--- a/Lena/design/DM368/doc/LENADebugCommand.docx
+++ b/Lena/design/DM368/doc/LENADebugCommand.docx
@@ -156,7 +156,7 @@
           <w:r>
             <w:fldChar w:fldCharType="separate"/>
           </w:r>
-          <w:hyperlink w:anchor="_Toc432941481" w:history="1">
+          <w:hyperlink w:anchor="_Toc435364575" w:history="1">
             <w:r>
               <w:rPr>
                 <w:rStyle w:val="af0"/>
@@ -200,7 +200,7 @@
                 <w:noProof/>
                 <w:webHidden/>
               </w:rPr>
-              <w:instrText xml:space="preserve"> PAGEREF _Toc432941481 \h </w:instrText>
+              <w:instrText xml:space="preserve"> PAGEREF _Toc435364575 \h </w:instrText>
             </w:r>
             <w:r>
               <w:rPr>
@@ -245,7 +245,7 @@
               <w:lang w:bidi="ar-SA"/>
             </w:rPr>
           </w:pPr>
-          <w:hyperlink w:anchor="_Toc432941482" w:history="1">
+          <w:hyperlink w:anchor="_Toc435364576" w:history="1">
             <w:r>
               <w:rPr>
                 <w:rStyle w:val="af0"/>
@@ -267,7 +267,7 @@
                 <w:rStyle w:val="af0"/>
                 <w:noProof/>
               </w:rPr>
-              <w:t>FPGA</w:t>
+              <w:t>help</w:t>
             </w:r>
             <w:r>
               <w:rPr>
@@ -275,7 +275,7 @@
                 <w:rFonts w:hint="eastAsia"/>
                 <w:noProof/>
               </w:rPr>
-              <w:t>读写命令</w:t>
+              <w:t>命令</w:t>
             </w:r>
             <w:r>
               <w:rPr>
@@ -296,111 +296,7 @@
                 <w:noProof/>
                 <w:webHidden/>
               </w:rPr>
-              <w:instrText xml:space="preserve"> PAGEREF _Toc432941482 \h </w:instrText>
-            </w:r>
-            <w:r>
-              <w:rPr>
-                <w:noProof/>
-                <w:webHidden/>
-              </w:rPr>
-            </w:r>
-            <w:r>
-              <w:rPr>
-                <w:noProof/>
-                <w:webHidden/>
-              </w:rPr>
-              <w:fldChar w:fldCharType="separate"/>
-            </w:r>
-            <w:r>
-              <w:rPr>
-                <w:noProof/>
-                <w:webHidden/>
-              </w:rPr>
-              <w:t>2</w:t>
-            </w:r>
-            <w:r>
-              <w:rPr>
-                <w:noProof/>
-                <w:webHidden/>
-              </w:rPr>
-              <w:fldChar w:fldCharType="end"/>
-            </w:r>
-          </w:hyperlink>
-        </w:p>
-        <w:p>
-          <w:pPr>
-            <w:pStyle w:val="21"/>
-            <w:tabs>
-              <w:tab w:val="left" w:pos="1260"/>
-              <w:tab w:val="right" w:leader="dot" w:pos="8296"/>
-            </w:tabs>
-            <w:rPr>
-              <w:rFonts w:asciiTheme="minorHAnsi" w:eastAsiaTheme="minorEastAsia" w:hAnsiTheme="minorHAnsi" w:cstheme="minorBidi"/>
-              <w:noProof/>
-              <w:szCs w:val="22"/>
-              <w:lang w:bidi="ar-SA"/>
-            </w:rPr>
-          </w:pPr>
-          <w:hyperlink w:anchor="_Toc432941483" w:history="1">
-            <w:r>
-              <w:rPr>
-                <w:rStyle w:val="af0"/>
-                <w:noProof/>
-              </w:rPr>
-              <w:t>1.1.1.</w:t>
-            </w:r>
-            <w:r>
-              <w:rPr>
-                <w:rFonts w:asciiTheme="minorHAnsi" w:eastAsiaTheme="minorEastAsia" w:hAnsiTheme="minorHAnsi" w:cstheme="minorBidi"/>
-                <w:noProof/>
-                <w:szCs w:val="22"/>
-                <w:lang w:bidi="ar-SA"/>
-              </w:rPr>
-              <w:tab/>
-            </w:r>
-            <w:r>
-              <w:rPr>
-                <w:rStyle w:val="af0"/>
-                <w:rFonts w:hint="eastAsia"/>
-                <w:noProof/>
-              </w:rPr>
-              <w:t>读写</w:t>
-            </w:r>
-            <w:r>
-              <w:rPr>
-                <w:rStyle w:val="af0"/>
-                <w:noProof/>
-              </w:rPr>
-              <w:t>FPGA</w:t>
-            </w:r>
-            <w:r>
-              <w:rPr>
-                <w:rStyle w:val="af0"/>
-                <w:rFonts w:hint="eastAsia"/>
-                <w:noProof/>
-              </w:rPr>
-              <w:t>寄存器</w:t>
-            </w:r>
-            <w:r>
-              <w:rPr>
-                <w:noProof/>
-                <w:webHidden/>
-              </w:rPr>
-              <w:tab/>
-            </w:r>
-            <w:r>
-              <w:rPr>
-                <w:noProof/>
-                <w:webHidden/>
-              </w:rPr>
-              <w:fldChar w:fldCharType="begin"/>
-            </w:r>
-            <w:r>
-              <w:rPr>
-                <w:noProof/>
-                <w:webHidden/>
-              </w:rPr>
-              <w:instrText xml:space="preserve"> PAGEREF _Toc432941483 \h </w:instrText>
+              <w:instrText xml:space="preserve"> PAGEREF _Toc435364576 \h </w:instrText>
             </w:r>
             <w:r>
               <w:rPr>
@@ -445,7 +341,7 @@
               <w:lang w:bidi="ar-SA"/>
             </w:rPr>
           </w:pPr>
-          <w:hyperlink w:anchor="_Toc432941484" w:history="1">
+          <w:hyperlink w:anchor="_Toc435364577" w:history="1">
             <w:r>
               <w:rPr>
                 <w:rStyle w:val="af0"/>
@@ -465,17 +361,10 @@
             <w:r>
               <w:rPr>
                 <w:rStyle w:val="af0"/>
-                <w:noProof/>
-              </w:rPr>
-              <w:t>AD9363</w:t>
-            </w:r>
-            <w:r>
-              <w:rPr>
-                <w:rStyle w:val="af0"/>
-                <w:rFonts w:hint="eastAsia"/>
-                <w:noProof/>
-              </w:rPr>
-              <w:t>读写命令</w:t>
+                <w:rFonts w:hint="eastAsia"/>
+                <w:noProof/>
+              </w:rPr>
+              <w:t>版本号命令</w:t>
             </w:r>
             <w:r>
               <w:rPr>
@@ -496,7 +385,7 @@
                 <w:noProof/>
                 <w:webHidden/>
               </w:rPr>
-              <w:instrText xml:space="preserve"> PAGEREF _Toc432941484 \h </w:instrText>
+              <w:instrText xml:space="preserve"> PAGEREF _Toc435364577 \h </w:instrText>
             </w:r>
             <w:r>
               <w:rPr>
@@ -516,7 +405,7 @@
                 <w:noProof/>
                 <w:webHidden/>
               </w:rPr>
-              <w:t>3</w:t>
+              <w:t>2</w:t>
             </w:r>
             <w:r>
               <w:rPr>
@@ -541,13 +430,13 @@
               <w:lang w:bidi="ar-SA"/>
             </w:rPr>
           </w:pPr>
-          <w:hyperlink w:anchor="_Toc432941485" w:history="1">
+          <w:hyperlink w:anchor="_Toc435364578" w:history="1">
             <w:r>
               <w:rPr>
                 <w:rStyle w:val="af0"/>
                 <w:noProof/>
               </w:rPr>
-              <w:t>1.3.</w:t>
+              <w:t>2.1.</w:t>
             </w:r>
             <w:r>
               <w:rPr>
@@ -561,10 +450,17 @@
             <w:r>
               <w:rPr>
                 <w:rStyle w:val="af0"/>
-                <w:rFonts w:hint="eastAsia"/>
-                <w:noProof/>
-              </w:rPr>
-              <w:t>软件底层命令</w:t>
+                <w:noProof/>
+              </w:rPr>
+              <w:t>FPGA</w:t>
+            </w:r>
+            <w:r>
+              <w:rPr>
+                <w:rStyle w:val="af0"/>
+                <w:rFonts w:hint="eastAsia"/>
+                <w:noProof/>
+              </w:rPr>
+              <w:t>命令</w:t>
             </w:r>
             <w:r>
               <w:rPr>
@@ -585,7 +481,7 @@
                 <w:noProof/>
                 <w:webHidden/>
               </w:rPr>
-              <w:instrText xml:space="preserve"> PAGEREF _Toc432941485 \h </w:instrText>
+              <w:instrText xml:space="preserve"> PAGEREF _Toc435364578 \h </w:instrText>
             </w:r>
             <w:r>
               <w:rPr>
@@ -606,6 +502,866 @@
                 <w:webHidden/>
               </w:rPr>
               <w:t>3</w:t>
+            </w:r>
+            <w:r>
+              <w:rPr>
+                <w:noProof/>
+                <w:webHidden/>
+              </w:rPr>
+              <w:fldChar w:fldCharType="end"/>
+            </w:r>
+          </w:hyperlink>
+        </w:p>
+        <w:p>
+          <w:pPr>
+            <w:pStyle w:val="31"/>
+            <w:tabs>
+              <w:tab w:val="left" w:pos="1680"/>
+              <w:tab w:val="right" w:leader="dot" w:pos="8296"/>
+            </w:tabs>
+            <w:rPr>
+              <w:rFonts w:asciiTheme="minorHAnsi" w:eastAsiaTheme="minorEastAsia" w:hAnsiTheme="minorHAnsi" w:cstheme="minorBidi"/>
+              <w:noProof/>
+              <w:szCs w:val="22"/>
+              <w:lang w:bidi="ar-SA"/>
+            </w:rPr>
+          </w:pPr>
+          <w:hyperlink w:anchor="_Toc435364579" w:history="1">
+            <w:r>
+              <w:rPr>
+                <w:rStyle w:val="af0"/>
+                <w:noProof/>
+              </w:rPr>
+              <w:t>2.1.1.</w:t>
+            </w:r>
+            <w:r>
+              <w:rPr>
+                <w:rFonts w:asciiTheme="minorHAnsi" w:eastAsiaTheme="minorEastAsia" w:hAnsiTheme="minorHAnsi" w:cstheme="minorBidi"/>
+                <w:noProof/>
+                <w:szCs w:val="22"/>
+                <w:lang w:bidi="ar-SA"/>
+              </w:rPr>
+              <w:tab/>
+            </w:r>
+            <w:r>
+              <w:rPr>
+                <w:rStyle w:val="af0"/>
+                <w:rFonts w:hint="eastAsia"/>
+                <w:noProof/>
+              </w:rPr>
+              <w:t>读写</w:t>
+            </w:r>
+            <w:r>
+              <w:rPr>
+                <w:rStyle w:val="af0"/>
+                <w:noProof/>
+              </w:rPr>
+              <w:t>FPGA</w:t>
+            </w:r>
+            <w:r>
+              <w:rPr>
+                <w:rStyle w:val="af0"/>
+                <w:rFonts w:hint="eastAsia"/>
+                <w:noProof/>
+              </w:rPr>
+              <w:t>寄存器</w:t>
+            </w:r>
+            <w:r>
+              <w:rPr>
+                <w:noProof/>
+                <w:webHidden/>
+              </w:rPr>
+              <w:tab/>
+            </w:r>
+            <w:r>
+              <w:rPr>
+                <w:noProof/>
+                <w:webHidden/>
+              </w:rPr>
+              <w:fldChar w:fldCharType="begin"/>
+            </w:r>
+            <w:r>
+              <w:rPr>
+                <w:noProof/>
+                <w:webHidden/>
+              </w:rPr>
+              <w:instrText xml:space="preserve"> PAGEREF _Toc435364579 \h </w:instrText>
+            </w:r>
+            <w:r>
+              <w:rPr>
+                <w:noProof/>
+                <w:webHidden/>
+              </w:rPr>
+            </w:r>
+            <w:r>
+              <w:rPr>
+                <w:noProof/>
+                <w:webHidden/>
+              </w:rPr>
+              <w:fldChar w:fldCharType="separate"/>
+            </w:r>
+            <w:r>
+              <w:rPr>
+                <w:noProof/>
+                <w:webHidden/>
+              </w:rPr>
+              <w:t>3</w:t>
+            </w:r>
+            <w:r>
+              <w:rPr>
+                <w:noProof/>
+                <w:webHidden/>
+              </w:rPr>
+              <w:fldChar w:fldCharType="end"/>
+            </w:r>
+          </w:hyperlink>
+        </w:p>
+        <w:p>
+          <w:pPr>
+            <w:pStyle w:val="21"/>
+            <w:tabs>
+              <w:tab w:val="left" w:pos="1050"/>
+              <w:tab w:val="right" w:leader="dot" w:pos="8296"/>
+            </w:tabs>
+            <w:rPr>
+              <w:rFonts w:asciiTheme="minorHAnsi" w:eastAsiaTheme="minorEastAsia" w:hAnsiTheme="minorHAnsi" w:cstheme="minorBidi"/>
+              <w:noProof/>
+              <w:szCs w:val="22"/>
+              <w:lang w:bidi="ar-SA"/>
+            </w:rPr>
+          </w:pPr>
+          <w:hyperlink w:anchor="_Toc435364580" w:history="1">
+            <w:r>
+              <w:rPr>
+                <w:rStyle w:val="af0"/>
+                <w:noProof/>
+              </w:rPr>
+              <w:t>2.2.</w:t>
+            </w:r>
+            <w:r>
+              <w:rPr>
+                <w:rFonts w:asciiTheme="minorHAnsi" w:eastAsiaTheme="minorEastAsia" w:hAnsiTheme="minorHAnsi" w:cstheme="minorBidi"/>
+                <w:noProof/>
+                <w:szCs w:val="22"/>
+                <w:lang w:bidi="ar-SA"/>
+              </w:rPr>
+              <w:tab/>
+            </w:r>
+            <w:r>
+              <w:rPr>
+                <w:rStyle w:val="af0"/>
+                <w:noProof/>
+              </w:rPr>
+              <w:t>AD9363</w:t>
+            </w:r>
+            <w:r>
+              <w:rPr>
+                <w:rStyle w:val="af0"/>
+                <w:rFonts w:hint="eastAsia"/>
+                <w:noProof/>
+              </w:rPr>
+              <w:t>读写命令</w:t>
+            </w:r>
+            <w:r>
+              <w:rPr>
+                <w:noProof/>
+                <w:webHidden/>
+              </w:rPr>
+              <w:tab/>
+            </w:r>
+            <w:r>
+              <w:rPr>
+                <w:noProof/>
+                <w:webHidden/>
+              </w:rPr>
+              <w:fldChar w:fldCharType="begin"/>
+            </w:r>
+            <w:r>
+              <w:rPr>
+                <w:noProof/>
+                <w:webHidden/>
+              </w:rPr>
+              <w:instrText xml:space="preserve"> PAGEREF _Toc435364580 \h </w:instrText>
+            </w:r>
+            <w:r>
+              <w:rPr>
+                <w:noProof/>
+                <w:webHidden/>
+              </w:rPr>
+            </w:r>
+            <w:r>
+              <w:rPr>
+                <w:noProof/>
+                <w:webHidden/>
+              </w:rPr>
+              <w:fldChar w:fldCharType="separate"/>
+            </w:r>
+            <w:r>
+              <w:rPr>
+                <w:noProof/>
+                <w:webHidden/>
+              </w:rPr>
+              <w:t>4</w:t>
+            </w:r>
+            <w:r>
+              <w:rPr>
+                <w:noProof/>
+                <w:webHidden/>
+              </w:rPr>
+              <w:fldChar w:fldCharType="end"/>
+            </w:r>
+          </w:hyperlink>
+        </w:p>
+        <w:p>
+          <w:pPr>
+            <w:pStyle w:val="21"/>
+            <w:tabs>
+              <w:tab w:val="left" w:pos="1050"/>
+              <w:tab w:val="right" w:leader="dot" w:pos="8296"/>
+            </w:tabs>
+            <w:rPr>
+              <w:rFonts w:asciiTheme="minorHAnsi" w:eastAsiaTheme="minorEastAsia" w:hAnsiTheme="minorHAnsi" w:cstheme="minorBidi"/>
+              <w:noProof/>
+              <w:szCs w:val="22"/>
+              <w:lang w:bidi="ar-SA"/>
+            </w:rPr>
+          </w:pPr>
+          <w:hyperlink w:anchor="_Toc435364581" w:history="1">
+            <w:r>
+              <w:rPr>
+                <w:rStyle w:val="af0"/>
+                <w:noProof/>
+              </w:rPr>
+              <w:t>2.3.</w:t>
+            </w:r>
+            <w:r>
+              <w:rPr>
+                <w:rFonts w:asciiTheme="minorHAnsi" w:eastAsiaTheme="minorEastAsia" w:hAnsiTheme="minorHAnsi" w:cstheme="minorBidi"/>
+                <w:noProof/>
+                <w:szCs w:val="22"/>
+                <w:lang w:bidi="ar-SA"/>
+              </w:rPr>
+              <w:tab/>
+            </w:r>
+            <w:r>
+              <w:rPr>
+                <w:rStyle w:val="af0"/>
+                <w:rFonts w:hint="eastAsia"/>
+                <w:noProof/>
+              </w:rPr>
+              <w:t>无线物理层</w:t>
+            </w:r>
+            <w:r>
+              <w:rPr>
+                <w:rStyle w:val="af0"/>
+                <w:noProof/>
+              </w:rPr>
+              <w:t>KPI</w:t>
+            </w:r>
+            <w:r>
+              <w:rPr>
+                <w:rStyle w:val="af0"/>
+                <w:rFonts w:hint="eastAsia"/>
+                <w:noProof/>
+              </w:rPr>
+              <w:t>统计</w:t>
+            </w:r>
+            <w:r>
+              <w:rPr>
+                <w:noProof/>
+                <w:webHidden/>
+              </w:rPr>
+              <w:tab/>
+            </w:r>
+            <w:r>
+              <w:rPr>
+                <w:noProof/>
+                <w:webHidden/>
+              </w:rPr>
+              <w:fldChar w:fldCharType="begin"/>
+            </w:r>
+            <w:r>
+              <w:rPr>
+                <w:noProof/>
+                <w:webHidden/>
+              </w:rPr>
+              <w:instrText xml:space="preserve"> PAGEREF _Toc435364581 \h </w:instrText>
+            </w:r>
+            <w:r>
+              <w:rPr>
+                <w:noProof/>
+                <w:webHidden/>
+              </w:rPr>
+            </w:r>
+            <w:r>
+              <w:rPr>
+                <w:noProof/>
+                <w:webHidden/>
+              </w:rPr>
+              <w:fldChar w:fldCharType="separate"/>
+            </w:r>
+            <w:r>
+              <w:rPr>
+                <w:noProof/>
+                <w:webHidden/>
+              </w:rPr>
+              <w:t>5</w:t>
+            </w:r>
+            <w:r>
+              <w:rPr>
+                <w:noProof/>
+                <w:webHidden/>
+              </w:rPr>
+              <w:fldChar w:fldCharType="end"/>
+            </w:r>
+          </w:hyperlink>
+        </w:p>
+        <w:p>
+          <w:pPr>
+            <w:pStyle w:val="21"/>
+            <w:tabs>
+              <w:tab w:val="left" w:pos="1050"/>
+              <w:tab w:val="right" w:leader="dot" w:pos="8296"/>
+            </w:tabs>
+            <w:rPr>
+              <w:rFonts w:asciiTheme="minorHAnsi" w:eastAsiaTheme="minorEastAsia" w:hAnsiTheme="minorHAnsi" w:cstheme="minorBidi"/>
+              <w:noProof/>
+              <w:szCs w:val="22"/>
+              <w:lang w:bidi="ar-SA"/>
+            </w:rPr>
+          </w:pPr>
+          <w:hyperlink w:anchor="_Toc435364582" w:history="1">
+            <w:r>
+              <w:rPr>
+                <w:rStyle w:val="af0"/>
+                <w:noProof/>
+              </w:rPr>
+              <w:t>3.1.</w:t>
+            </w:r>
+            <w:r>
+              <w:rPr>
+                <w:rFonts w:asciiTheme="minorHAnsi" w:eastAsiaTheme="minorEastAsia" w:hAnsiTheme="minorHAnsi" w:cstheme="minorBidi"/>
+                <w:noProof/>
+                <w:szCs w:val="22"/>
+                <w:lang w:bidi="ar-SA"/>
+              </w:rPr>
+              <w:tab/>
+            </w:r>
+            <w:r>
+              <w:rPr>
+                <w:rStyle w:val="af0"/>
+                <w:rFonts w:hint="eastAsia"/>
+                <w:noProof/>
+              </w:rPr>
+              <w:t>更新版本相关的命令（非软件人员慎用）</w:t>
+            </w:r>
+            <w:r>
+              <w:rPr>
+                <w:noProof/>
+                <w:webHidden/>
+              </w:rPr>
+              <w:tab/>
+            </w:r>
+            <w:r>
+              <w:rPr>
+                <w:noProof/>
+                <w:webHidden/>
+              </w:rPr>
+              <w:fldChar w:fldCharType="begin"/>
+            </w:r>
+            <w:r>
+              <w:rPr>
+                <w:noProof/>
+                <w:webHidden/>
+              </w:rPr>
+              <w:instrText xml:space="preserve"> PAGEREF _Toc435364582 \h </w:instrText>
+            </w:r>
+            <w:r>
+              <w:rPr>
+                <w:noProof/>
+                <w:webHidden/>
+              </w:rPr>
+            </w:r>
+            <w:r>
+              <w:rPr>
+                <w:noProof/>
+                <w:webHidden/>
+              </w:rPr>
+              <w:fldChar w:fldCharType="separate"/>
+            </w:r>
+            <w:r>
+              <w:rPr>
+                <w:noProof/>
+                <w:webHidden/>
+              </w:rPr>
+              <w:t>5</w:t>
+            </w:r>
+            <w:r>
+              <w:rPr>
+                <w:noProof/>
+                <w:webHidden/>
+              </w:rPr>
+              <w:fldChar w:fldCharType="end"/>
+            </w:r>
+          </w:hyperlink>
+        </w:p>
+        <w:p>
+          <w:pPr>
+            <w:pStyle w:val="31"/>
+            <w:tabs>
+              <w:tab w:val="left" w:pos="1680"/>
+              <w:tab w:val="right" w:leader="dot" w:pos="8296"/>
+            </w:tabs>
+            <w:rPr>
+              <w:rFonts w:asciiTheme="minorHAnsi" w:eastAsiaTheme="minorEastAsia" w:hAnsiTheme="minorHAnsi" w:cstheme="minorBidi"/>
+              <w:noProof/>
+              <w:szCs w:val="22"/>
+              <w:lang w:bidi="ar-SA"/>
+            </w:rPr>
+          </w:pPr>
+          <w:hyperlink w:anchor="_Toc435364583" w:history="1">
+            <w:r>
+              <w:rPr>
+                <w:rStyle w:val="af0"/>
+                <w:noProof/>
+              </w:rPr>
+              <w:t>3.1.1.</w:t>
+            </w:r>
+            <w:r>
+              <w:rPr>
+                <w:rFonts w:asciiTheme="minorHAnsi" w:eastAsiaTheme="minorEastAsia" w:hAnsiTheme="minorHAnsi" w:cstheme="minorBidi"/>
+                <w:noProof/>
+                <w:szCs w:val="22"/>
+                <w:lang w:bidi="ar-SA"/>
+              </w:rPr>
+              <w:tab/>
+            </w:r>
+            <w:r>
+              <w:rPr>
+                <w:rStyle w:val="af0"/>
+                <w:rFonts w:hint="eastAsia"/>
+                <w:noProof/>
+              </w:rPr>
+              <w:t>各子系统版本说明</w:t>
+            </w:r>
+            <w:r>
+              <w:rPr>
+                <w:noProof/>
+                <w:webHidden/>
+              </w:rPr>
+              <w:tab/>
+            </w:r>
+            <w:r>
+              <w:rPr>
+                <w:noProof/>
+                <w:webHidden/>
+              </w:rPr>
+              <w:fldChar w:fldCharType="begin"/>
+            </w:r>
+            <w:r>
+              <w:rPr>
+                <w:noProof/>
+                <w:webHidden/>
+              </w:rPr>
+              <w:instrText xml:space="preserve"> PAGEREF _Toc435364583 \h </w:instrText>
+            </w:r>
+            <w:r>
+              <w:rPr>
+                <w:noProof/>
+                <w:webHidden/>
+              </w:rPr>
+            </w:r>
+            <w:r>
+              <w:rPr>
+                <w:noProof/>
+                <w:webHidden/>
+              </w:rPr>
+              <w:fldChar w:fldCharType="separate"/>
+            </w:r>
+            <w:r>
+              <w:rPr>
+                <w:noProof/>
+                <w:webHidden/>
+              </w:rPr>
+              <w:t>5</w:t>
+            </w:r>
+            <w:r>
+              <w:rPr>
+                <w:noProof/>
+                <w:webHidden/>
+              </w:rPr>
+              <w:fldChar w:fldCharType="end"/>
+            </w:r>
+          </w:hyperlink>
+        </w:p>
+        <w:p>
+          <w:pPr>
+            <w:pStyle w:val="31"/>
+            <w:tabs>
+              <w:tab w:val="left" w:pos="1680"/>
+              <w:tab w:val="right" w:leader="dot" w:pos="8296"/>
+            </w:tabs>
+            <w:rPr>
+              <w:rFonts w:asciiTheme="minorHAnsi" w:eastAsiaTheme="minorEastAsia" w:hAnsiTheme="minorHAnsi" w:cstheme="minorBidi"/>
+              <w:noProof/>
+              <w:szCs w:val="22"/>
+              <w:lang w:bidi="ar-SA"/>
+            </w:rPr>
+          </w:pPr>
+          <w:hyperlink w:anchor="_Toc435364584" w:history="1">
+            <w:r>
+              <w:rPr>
+                <w:rStyle w:val="af0"/>
+                <w:noProof/>
+              </w:rPr>
+              <w:t>3.1.2.</w:t>
+            </w:r>
+            <w:r>
+              <w:rPr>
+                <w:rFonts w:asciiTheme="minorHAnsi" w:eastAsiaTheme="minorEastAsia" w:hAnsiTheme="minorHAnsi" w:cstheme="minorBidi"/>
+                <w:noProof/>
+                <w:szCs w:val="22"/>
+                <w:lang w:bidi="ar-SA"/>
+              </w:rPr>
+              <w:tab/>
+            </w:r>
+            <w:r>
+              <w:rPr>
+                <w:rStyle w:val="af0"/>
+                <w:rFonts w:hint="eastAsia"/>
+                <w:noProof/>
+              </w:rPr>
+              <w:t>空板的版本加载烧写</w:t>
+            </w:r>
+            <w:r>
+              <w:rPr>
+                <w:noProof/>
+                <w:webHidden/>
+              </w:rPr>
+              <w:tab/>
+            </w:r>
+            <w:r>
+              <w:rPr>
+                <w:noProof/>
+                <w:webHidden/>
+              </w:rPr>
+              <w:fldChar w:fldCharType="begin"/>
+            </w:r>
+            <w:r>
+              <w:rPr>
+                <w:noProof/>
+                <w:webHidden/>
+              </w:rPr>
+              <w:instrText xml:space="preserve"> PAGEREF _Toc435364584 \h </w:instrText>
+            </w:r>
+            <w:r>
+              <w:rPr>
+                <w:noProof/>
+                <w:webHidden/>
+              </w:rPr>
+            </w:r>
+            <w:r>
+              <w:rPr>
+                <w:noProof/>
+                <w:webHidden/>
+              </w:rPr>
+              <w:fldChar w:fldCharType="separate"/>
+            </w:r>
+            <w:r>
+              <w:rPr>
+                <w:noProof/>
+                <w:webHidden/>
+              </w:rPr>
+              <w:t>5</w:t>
+            </w:r>
+            <w:r>
+              <w:rPr>
+                <w:noProof/>
+                <w:webHidden/>
+              </w:rPr>
+              <w:fldChar w:fldCharType="end"/>
+            </w:r>
+          </w:hyperlink>
+        </w:p>
+        <w:p>
+          <w:pPr>
+            <w:pStyle w:val="31"/>
+            <w:tabs>
+              <w:tab w:val="left" w:pos="1680"/>
+              <w:tab w:val="right" w:leader="dot" w:pos="8296"/>
+            </w:tabs>
+            <w:rPr>
+              <w:rFonts w:asciiTheme="minorHAnsi" w:eastAsiaTheme="minorEastAsia" w:hAnsiTheme="minorHAnsi" w:cstheme="minorBidi"/>
+              <w:noProof/>
+              <w:szCs w:val="22"/>
+              <w:lang w:bidi="ar-SA"/>
+            </w:rPr>
+          </w:pPr>
+          <w:hyperlink w:anchor="_Toc435364585" w:history="1">
+            <w:r>
+              <w:rPr>
+                <w:rStyle w:val="af0"/>
+                <w:noProof/>
+              </w:rPr>
+              <w:t>3.1.3.</w:t>
+            </w:r>
+            <w:r>
+              <w:rPr>
+                <w:rFonts w:asciiTheme="minorHAnsi" w:eastAsiaTheme="minorEastAsia" w:hAnsiTheme="minorHAnsi" w:cstheme="minorBidi"/>
+                <w:noProof/>
+                <w:szCs w:val="22"/>
+                <w:lang w:bidi="ar-SA"/>
+              </w:rPr>
+              <w:tab/>
+            </w:r>
+            <w:r>
+              <w:rPr>
+                <w:rStyle w:val="af0"/>
+                <w:noProof/>
+              </w:rPr>
+              <w:t>u-boot</w:t>
+            </w:r>
+            <w:r>
+              <w:rPr>
+                <w:rStyle w:val="af0"/>
+                <w:rFonts w:hint="eastAsia"/>
+                <w:noProof/>
+              </w:rPr>
+              <w:t>版本</w:t>
+            </w:r>
+            <w:r>
+              <w:rPr>
+                <w:noProof/>
+                <w:webHidden/>
+              </w:rPr>
+              <w:tab/>
+            </w:r>
+            <w:r>
+              <w:rPr>
+                <w:noProof/>
+                <w:webHidden/>
+              </w:rPr>
+              <w:fldChar w:fldCharType="begin"/>
+            </w:r>
+            <w:r>
+              <w:rPr>
+                <w:noProof/>
+                <w:webHidden/>
+              </w:rPr>
+              <w:instrText xml:space="preserve"> PAGEREF _Toc435364585 \h </w:instrText>
+            </w:r>
+            <w:r>
+              <w:rPr>
+                <w:noProof/>
+                <w:webHidden/>
+              </w:rPr>
+            </w:r>
+            <w:r>
+              <w:rPr>
+                <w:noProof/>
+                <w:webHidden/>
+              </w:rPr>
+              <w:fldChar w:fldCharType="separate"/>
+            </w:r>
+            <w:r>
+              <w:rPr>
+                <w:noProof/>
+                <w:webHidden/>
+              </w:rPr>
+              <w:t>6</w:t>
+            </w:r>
+            <w:r>
+              <w:rPr>
+                <w:noProof/>
+                <w:webHidden/>
+              </w:rPr>
+              <w:fldChar w:fldCharType="end"/>
+            </w:r>
+          </w:hyperlink>
+        </w:p>
+        <w:p>
+          <w:pPr>
+            <w:pStyle w:val="31"/>
+            <w:tabs>
+              <w:tab w:val="left" w:pos="1680"/>
+              <w:tab w:val="right" w:leader="dot" w:pos="8296"/>
+            </w:tabs>
+            <w:rPr>
+              <w:rFonts w:asciiTheme="minorHAnsi" w:eastAsiaTheme="minorEastAsia" w:hAnsiTheme="minorHAnsi" w:cstheme="minorBidi"/>
+              <w:noProof/>
+              <w:szCs w:val="22"/>
+              <w:lang w:bidi="ar-SA"/>
+            </w:rPr>
+          </w:pPr>
+          <w:hyperlink w:anchor="_Toc435364586" w:history="1">
+            <w:r>
+              <w:rPr>
+                <w:rStyle w:val="af0"/>
+                <w:noProof/>
+              </w:rPr>
+              <w:t>3.1.4.</w:t>
+            </w:r>
+            <w:r>
+              <w:rPr>
+                <w:rFonts w:asciiTheme="minorHAnsi" w:eastAsiaTheme="minorEastAsia" w:hAnsiTheme="minorHAnsi" w:cstheme="minorBidi"/>
+                <w:noProof/>
+                <w:szCs w:val="22"/>
+                <w:lang w:bidi="ar-SA"/>
+              </w:rPr>
+              <w:tab/>
+            </w:r>
+            <w:r>
+              <w:rPr>
+                <w:rStyle w:val="af0"/>
+                <w:rFonts w:hint="eastAsia"/>
+                <w:noProof/>
+              </w:rPr>
+              <w:t>加载</w:t>
+            </w:r>
+            <w:r>
+              <w:rPr>
+                <w:rStyle w:val="af0"/>
+                <w:noProof/>
+              </w:rPr>
+              <w:t>FPGA</w:t>
+            </w:r>
+            <w:r>
+              <w:rPr>
+                <w:rStyle w:val="af0"/>
+                <w:rFonts w:hint="eastAsia"/>
+                <w:noProof/>
+              </w:rPr>
+              <w:t>版本</w:t>
+            </w:r>
+            <w:r>
+              <w:rPr>
+                <w:noProof/>
+                <w:webHidden/>
+              </w:rPr>
+              <w:tab/>
+            </w:r>
+            <w:r>
+              <w:rPr>
+                <w:noProof/>
+                <w:webHidden/>
+              </w:rPr>
+              <w:fldChar w:fldCharType="begin"/>
+            </w:r>
+            <w:r>
+              <w:rPr>
+                <w:noProof/>
+                <w:webHidden/>
+              </w:rPr>
+              <w:instrText xml:space="preserve"> PAGEREF _Toc435364586 \h </w:instrText>
+            </w:r>
+            <w:r>
+              <w:rPr>
+                <w:noProof/>
+                <w:webHidden/>
+              </w:rPr>
+            </w:r>
+            <w:r>
+              <w:rPr>
+                <w:noProof/>
+                <w:webHidden/>
+              </w:rPr>
+              <w:fldChar w:fldCharType="separate"/>
+            </w:r>
+            <w:r>
+              <w:rPr>
+                <w:noProof/>
+                <w:webHidden/>
+              </w:rPr>
+              <w:t>7</w:t>
+            </w:r>
+            <w:r>
+              <w:rPr>
+                <w:noProof/>
+                <w:webHidden/>
+              </w:rPr>
+              <w:fldChar w:fldCharType="end"/>
+            </w:r>
+          </w:hyperlink>
+        </w:p>
+        <w:p>
+          <w:pPr>
+            <w:pStyle w:val="31"/>
+            <w:tabs>
+              <w:tab w:val="left" w:pos="1680"/>
+              <w:tab w:val="right" w:leader="dot" w:pos="8296"/>
+            </w:tabs>
+            <w:rPr>
+              <w:rFonts w:asciiTheme="minorHAnsi" w:eastAsiaTheme="minorEastAsia" w:hAnsiTheme="minorHAnsi" w:cstheme="minorBidi"/>
+              <w:noProof/>
+              <w:szCs w:val="22"/>
+              <w:lang w:bidi="ar-SA"/>
+            </w:rPr>
+          </w:pPr>
+          <w:hyperlink w:anchor="_Toc435364587" w:history="1">
+            <w:r>
+              <w:rPr>
+                <w:rStyle w:val="af0"/>
+                <w:noProof/>
+              </w:rPr>
+              <w:t>3.1.5.</w:t>
+            </w:r>
+            <w:r>
+              <w:rPr>
+                <w:rFonts w:asciiTheme="minorHAnsi" w:eastAsiaTheme="minorEastAsia" w:hAnsiTheme="minorHAnsi" w:cstheme="minorBidi"/>
+                <w:noProof/>
+                <w:szCs w:val="22"/>
+                <w:lang w:bidi="ar-SA"/>
+              </w:rPr>
+              <w:tab/>
+            </w:r>
+            <w:r>
+              <w:rPr>
+                <w:rStyle w:val="af0"/>
+                <w:rFonts w:hint="eastAsia"/>
+                <w:noProof/>
+              </w:rPr>
+              <w:t>内核及用户态版本加载</w:t>
+            </w:r>
+            <w:r>
+              <w:rPr>
+                <w:noProof/>
+                <w:webHidden/>
+              </w:rPr>
+              <w:tab/>
+            </w:r>
+            <w:r>
+              <w:rPr>
+                <w:noProof/>
+                <w:webHidden/>
+              </w:rPr>
+              <w:fldChar w:fldCharType="begin"/>
+            </w:r>
+            <w:r>
+              <w:rPr>
+                <w:noProof/>
+                <w:webHidden/>
+              </w:rPr>
+              <w:instrText xml:space="preserve"> PAGEREF _Toc435364587 \h </w:instrText>
+            </w:r>
+            <w:r>
+              <w:rPr>
+                <w:noProof/>
+                <w:webHidden/>
+              </w:rPr>
+            </w:r>
+            <w:r>
+              <w:rPr>
+                <w:noProof/>
+                <w:webHidden/>
+              </w:rPr>
+              <w:fldChar w:fldCharType="separate"/>
+            </w:r>
+            <w:r>
+              <w:rPr>
+                <w:noProof/>
+                <w:webHidden/>
+              </w:rPr>
+              <w:t>8</w:t>
             </w:r>
             <w:r>
               <w:rPr>
@@ -648,7 +1404,7 @@
           <w:numId w:val="1"/>
         </w:numPr>
       </w:pPr>
-      <w:bookmarkStart w:id="0" w:name="_Toc432941481"/>
+      <w:bookmarkStart w:id="0" w:name="_Toc435364575"/>
       <w:r>
         <w:rPr>
           <w:rFonts w:hint="eastAsia"/>
@@ -695,21 +1451,7 @@
         <w:rPr>
           <w:rFonts w:hint="eastAsia"/>
         </w:rPr>
-        <w:t>注意：</w:t>
-      </w:r>
-      <w:proofErr w:type="gramStart"/>
-      <w:r>
-        <w:rPr>
-          <w:rFonts w:hint="eastAsia"/>
-        </w:rPr>
-        <w:t>因软件</w:t>
-      </w:r>
-      <w:proofErr w:type="gramEnd"/>
-      <w:r>
-        <w:rPr>
-          <w:rFonts w:hint="eastAsia"/>
-        </w:rPr>
-        <w:t>分层原因，故部分软件调试命令会区分</w:t>
+        <w:t>注意：因软件分层原因，故部分软件调试命令会区分</w:t>
       </w:r>
       <w:r>
         <w:rPr>
@@ -775,7 +1517,7 @@
           <w:numId w:val="1"/>
         </w:numPr>
       </w:pPr>
-      <w:bookmarkStart w:id="1" w:name="_Toc432941482"/>
+      <w:bookmarkStart w:id="1" w:name="_Toc435364576"/>
       <w:r>
         <w:rPr>
           <w:rFonts w:hint="eastAsia"/>
@@ -788,6 +1530,7 @@
         </w:rPr>
         <w:t>命令</w:t>
       </w:r>
+      <w:bookmarkEnd w:id="1"/>
     </w:p>
     <w:p>
       <w:pPr>
@@ -807,14 +1550,27 @@
         </w:rPr>
         <w:t xml:space="preserve"> </w:t>
       </w:r>
-      <w:fldSimple w:instr=" STYLEREF 1 \s ">
-        <w:r>
-          <w:rPr>
-            <w:noProof/>
-          </w:rPr>
-          <w:t>1</w:t>
-        </w:r>
-      </w:fldSimple>
+      <w:r>
+        <w:fldChar w:fldCharType="begin"/>
+      </w:r>
+      <w:r>
+        <w:instrText xml:space="preserve"> STYLEREF 1 \s </w:instrText>
+      </w:r>
+      <w:r>
+        <w:fldChar w:fldCharType="separate"/>
+      </w:r>
+      <w:r>
+        <w:rPr>
+          <w:noProof/>
+        </w:rPr>
+        <w:t>1</w:t>
+      </w:r>
+      <w:r>
+        <w:rPr>
+          <w:noProof/>
+        </w:rPr>
+        <w:fldChar w:fldCharType="end"/>
+      </w:r>
       <w:r>
         <w:noBreakHyphen/>
       </w:r>
@@ -1124,13 +1880,8 @@
           </w:tcPr>
           <w:p>
             <w:r>
-              <w:t xml:space="preserve">LENA## help </w:t>
-            </w:r>
-            <w:proofErr w:type="spellStart"/>
-            <w:r>
-              <w:t>help</w:t>
-            </w:r>
-            <w:proofErr w:type="spellEnd"/>
+              <w:t>LENA## help help</w:t>
+            </w:r>
           </w:p>
           <w:p>
             <w:r>
@@ -1218,6 +1969,7 @@
           <w:numId w:val="1"/>
         </w:numPr>
       </w:pPr>
+      <w:bookmarkStart w:id="2" w:name="_Toc435364577"/>
       <w:r>
         <w:t>版本</w:t>
       </w:r>
@@ -1227,6 +1979,7 @@
       <w:r>
         <w:t>命令</w:t>
       </w:r>
+      <w:bookmarkEnd w:id="2"/>
     </w:p>
     <w:p>
       <w:pPr>
@@ -1382,7 +2135,6 @@
             <w:tcW w:w="6287" w:type="dxa"/>
           </w:tcPr>
           <w:p>
-            <w:proofErr w:type="spellStart"/>
             <w:r>
               <w:t>v</w:t>
             </w:r>
@@ -1392,7 +2144,6 @@
               </w:rPr>
               <w:t>er</w:t>
             </w:r>
-            <w:proofErr w:type="spellEnd"/>
           </w:p>
         </w:tc>
       </w:tr>
@@ -1426,11 +2177,9 @@
             <w:tcW w:w="6287" w:type="dxa"/>
           </w:tcPr>
           <w:p>
-            <w:proofErr w:type="spellStart"/>
             <w:r>
               <w:t>ver</w:t>
             </w:r>
-            <w:proofErr w:type="spellEnd"/>
           </w:p>
         </w:tc>
       </w:tr>
@@ -1522,13 +2271,8 @@
           </w:tcPr>
           <w:p>
             <w:r>
-              <w:t>#</w:t>
-            </w:r>
-            <w:proofErr w:type="spellStart"/>
-            <w:r>
-              <w:t>ver</w:t>
-            </w:r>
-            <w:proofErr w:type="spellEnd"/>
+              <w:t>#ver</w:t>
+            </w:r>
           </w:p>
         </w:tc>
       </w:tr>
@@ -1542,6 +2286,7 @@
           <w:numId w:val="1"/>
         </w:numPr>
       </w:pPr>
+      <w:bookmarkStart w:id="3" w:name="_Toc435364578"/>
       <w:r>
         <w:rPr>
           <w:rFonts w:hint="eastAsia"/>
@@ -1549,13 +2294,13 @@
         <w:lastRenderedPageBreak/>
         <w:t>FPGA</w:t>
       </w:r>
-      <w:bookmarkEnd w:id="1"/>
       <w:r>
         <w:rPr>
           <w:rFonts w:hint="eastAsia"/>
         </w:rPr>
         <w:t>命令</w:t>
       </w:r>
+      <w:bookmarkEnd w:id="3"/>
     </w:p>
     <w:p>
       <w:pPr>
@@ -1566,7 +2311,7 @@
         </w:numPr>
         <w:outlineLvl w:val="2"/>
       </w:pPr>
-      <w:bookmarkStart w:id="2" w:name="_Toc432941483"/>
+      <w:bookmarkStart w:id="4" w:name="_Toc435364579"/>
       <w:r>
         <w:rPr>
           <w:rFonts w:hint="eastAsia"/>
@@ -1591,7 +2336,7 @@
         </w:rPr>
         <w:t>寄存器</w:t>
       </w:r>
-      <w:bookmarkEnd w:id="2"/>
+      <w:bookmarkEnd w:id="4"/>
     </w:p>
     <w:p>
       <w:pPr>
@@ -1610,14 +2355,27 @@
         </w:rPr>
         <w:t xml:space="preserve"> </w:t>
       </w:r>
-      <w:fldSimple w:instr=" STYLEREF 1 \s ">
-        <w:r>
-          <w:rPr>
-            <w:noProof/>
-          </w:rPr>
-          <w:t>1</w:t>
-        </w:r>
-      </w:fldSimple>
+      <w:r>
+        <w:fldChar w:fldCharType="begin"/>
+      </w:r>
+      <w:r>
+        <w:instrText xml:space="preserve"> STYLEREF 1 \s </w:instrText>
+      </w:r>
+      <w:r>
+        <w:fldChar w:fldCharType="separate"/>
+      </w:r>
+      <w:r>
+        <w:rPr>
+          <w:noProof/>
+        </w:rPr>
+        <w:t>1</w:t>
+      </w:r>
+      <w:r>
+        <w:rPr>
+          <w:noProof/>
+        </w:rPr>
+        <w:fldChar w:fldCharType="end"/>
+      </w:r>
       <w:r>
         <w:noBreakHyphen/>
       </w:r>
@@ -1742,19 +2500,11 @@
             <w:tcW w:w="6287" w:type="dxa"/>
           </w:tcPr>
           <w:p>
-            <w:proofErr w:type="spellStart"/>
-            <w:r>
-              <w:rPr>
-                <w:rFonts w:hint="eastAsia"/>
-              </w:rPr>
-              <w:t>wrfpga</w:t>
-            </w:r>
-            <w:proofErr w:type="spellEnd"/>
-            <w:r>
-              <w:rPr>
-                <w:rFonts w:hint="eastAsia"/>
-              </w:rPr>
-              <w:t xml:space="preserve"> 0xaddr 0xvalue flag</w:t>
+            <w:r>
+              <w:rPr>
+                <w:rFonts w:hint="eastAsia"/>
+              </w:rPr>
+              <w:t>wrfpga 0xaddr 0xvalue flag</w:t>
             </w:r>
           </w:p>
         </w:tc>
@@ -1789,19 +2539,11 @@
             <w:tcW w:w="6287" w:type="dxa"/>
           </w:tcPr>
           <w:p>
-            <w:proofErr w:type="spellStart"/>
-            <w:r>
-              <w:rPr>
-                <w:rFonts w:hint="eastAsia"/>
-              </w:rPr>
-              <w:t>wrfpga</w:t>
-            </w:r>
-            <w:proofErr w:type="spellEnd"/>
-            <w:r>
-              <w:rPr>
-                <w:rFonts w:hint="eastAsia"/>
-              </w:rPr>
-              <w:t xml:space="preserve"> 0xaddr,0xvalue,flag</w:t>
+            <w:r>
+              <w:rPr>
+                <w:rFonts w:hint="eastAsia"/>
+              </w:rPr>
+              <w:t>wrfpga 0xaddr,0xvalue,flag</w:t>
             </w:r>
           </w:p>
         </w:tc>
@@ -1863,19 +2605,11 @@
             <w:tcW w:w="1134" w:type="dxa"/>
           </w:tcPr>
           <w:p>
-            <w:proofErr w:type="spellStart"/>
-            <w:r>
-              <w:rPr>
-                <w:rFonts w:hint="eastAsia"/>
-              </w:rPr>
-              <w:t>wrfpga</w:t>
-            </w:r>
-            <w:proofErr w:type="spellEnd"/>
-            <w:r>
-              <w:rPr>
-                <w:rFonts w:hint="eastAsia"/>
-              </w:rPr>
-              <w:t xml:space="preserve"> </w:t>
+            <w:r>
+              <w:rPr>
+                <w:rFonts w:hint="eastAsia"/>
+              </w:rPr>
+              <w:t xml:space="preserve">wrfpga </w:t>
             </w:r>
           </w:p>
         </w:tc>
@@ -2022,14 +2756,12 @@
             <w:tcW w:w="6287" w:type="dxa"/>
           </w:tcPr>
           <w:p>
-            <w:proofErr w:type="gramStart"/>
             <w:r>
               <w:rPr>
                 <w:rFonts w:hint="eastAsia"/>
               </w:rPr>
               <w:t>回读打印</w:t>
             </w:r>
-            <w:proofErr w:type="gramEnd"/>
             <w:r>
               <w:rPr>
                 <w:rFonts w:hint="eastAsia"/>
@@ -2068,16 +2800,8 @@
               <w:rPr>
                 <w:rFonts w:hint="eastAsia"/>
               </w:rPr>
-              <w:t>其他值：</w:t>
-            </w:r>
-            <w:proofErr w:type="gramStart"/>
-            <w:r>
-              <w:rPr>
-                <w:rFonts w:hint="eastAsia"/>
-              </w:rPr>
-              <w:t>回读打印</w:t>
-            </w:r>
-            <w:proofErr w:type="gramEnd"/>
+              <w:t>其他值：回读打印</w:t>
+            </w:r>
           </w:p>
         </w:tc>
       </w:tr>
@@ -2134,14 +2858,27 @@
         </w:rPr>
         <w:t xml:space="preserve"> </w:t>
       </w:r>
-      <w:fldSimple w:instr=" STYLEREF 1 \s ">
-        <w:r>
-          <w:rPr>
-            <w:noProof/>
-          </w:rPr>
-          <w:t>1</w:t>
-        </w:r>
-      </w:fldSimple>
+      <w:r>
+        <w:fldChar w:fldCharType="begin"/>
+      </w:r>
+      <w:r>
+        <w:instrText xml:space="preserve"> STYLEREF 1 \s </w:instrText>
+      </w:r>
+      <w:r>
+        <w:fldChar w:fldCharType="separate"/>
+      </w:r>
+      <w:r>
+        <w:rPr>
+          <w:noProof/>
+        </w:rPr>
+        <w:t>1</w:t>
+      </w:r>
+      <w:r>
+        <w:rPr>
+          <w:noProof/>
+        </w:rPr>
+        <w:fldChar w:fldCharType="end"/>
+      </w:r>
       <w:r>
         <w:noBreakHyphen/>
       </w:r>
@@ -2266,19 +3003,11 @@
             <w:tcW w:w="6287" w:type="dxa"/>
           </w:tcPr>
           <w:p>
-            <w:proofErr w:type="spellStart"/>
-            <w:r>
-              <w:rPr>
-                <w:rFonts w:hint="eastAsia"/>
-              </w:rPr>
-              <w:t>rdfpga</w:t>
-            </w:r>
-            <w:proofErr w:type="spellEnd"/>
-            <w:r>
-              <w:rPr>
-                <w:rFonts w:hint="eastAsia"/>
-              </w:rPr>
-              <w:t xml:space="preserve"> 0xaddr number</w:t>
+            <w:r>
+              <w:rPr>
+                <w:rFonts w:hint="eastAsia"/>
+              </w:rPr>
+              <w:t>rdfpga 0xaddr number</w:t>
             </w:r>
           </w:p>
         </w:tc>
@@ -2313,19 +3042,11 @@
             <w:tcW w:w="6287" w:type="dxa"/>
           </w:tcPr>
           <w:p>
-            <w:proofErr w:type="spellStart"/>
-            <w:r>
-              <w:rPr>
-                <w:rFonts w:hint="eastAsia"/>
-              </w:rPr>
-              <w:t>rdfpga</w:t>
-            </w:r>
-            <w:proofErr w:type="spellEnd"/>
-            <w:r>
-              <w:rPr>
-                <w:rFonts w:hint="eastAsia"/>
-              </w:rPr>
-              <w:t xml:space="preserve"> 0xaddr,number</w:t>
+            <w:r>
+              <w:rPr>
+                <w:rFonts w:hint="eastAsia"/>
+              </w:rPr>
+              <w:t>rdfpga 0xaddr,number</w:t>
             </w:r>
           </w:p>
         </w:tc>
@@ -2387,19 +3108,11 @@
             <w:tcW w:w="1134" w:type="dxa"/>
           </w:tcPr>
           <w:p>
-            <w:proofErr w:type="spellStart"/>
-            <w:r>
-              <w:rPr>
-                <w:rFonts w:hint="eastAsia"/>
-              </w:rPr>
-              <w:t>rdfpga</w:t>
-            </w:r>
-            <w:proofErr w:type="spellEnd"/>
-            <w:r>
-              <w:rPr>
-                <w:rFonts w:hint="eastAsia"/>
-              </w:rPr>
-              <w:t xml:space="preserve"> </w:t>
+            <w:r>
+              <w:rPr>
+                <w:rFonts w:hint="eastAsia"/>
+              </w:rPr>
+              <w:t xml:space="preserve">rdfpga </w:t>
             </w:r>
           </w:p>
         </w:tc>
@@ -2556,14 +3269,27 @@
         </w:rPr>
         <w:t xml:space="preserve"> </w:t>
       </w:r>
-      <w:fldSimple w:instr=" STYLEREF 1 \s ">
-        <w:r>
-          <w:rPr>
-            <w:noProof/>
-          </w:rPr>
-          <w:t>1</w:t>
-        </w:r>
-      </w:fldSimple>
+      <w:r>
+        <w:fldChar w:fldCharType="begin"/>
+      </w:r>
+      <w:r>
+        <w:instrText xml:space="preserve"> STYLEREF 1 \s </w:instrText>
+      </w:r>
+      <w:r>
+        <w:fldChar w:fldCharType="separate"/>
+      </w:r>
+      <w:r>
+        <w:rPr>
+          <w:noProof/>
+        </w:rPr>
+        <w:t>1</w:t>
+      </w:r>
+      <w:r>
+        <w:rPr>
+          <w:noProof/>
+        </w:rPr>
+        <w:fldChar w:fldCharType="end"/>
+      </w:r>
       <w:r>
         <w:noBreakHyphen/>
       </w:r>
@@ -2682,19 +3408,11 @@
             <w:tcW w:w="6287" w:type="dxa"/>
           </w:tcPr>
           <w:p>
-            <w:proofErr w:type="spellStart"/>
-            <w:r>
-              <w:rPr>
-                <w:rFonts w:hint="eastAsia"/>
-              </w:rPr>
-              <w:t>rdfpgaram</w:t>
-            </w:r>
-            <w:proofErr w:type="spellEnd"/>
-            <w:r>
-              <w:rPr>
-                <w:rFonts w:hint="eastAsia"/>
-              </w:rPr>
-              <w:t xml:space="preserve"> 0xaddr number</w:t>
+            <w:r>
+              <w:rPr>
+                <w:rFonts w:hint="eastAsia"/>
+              </w:rPr>
+              <w:t>rdfpgaram 0xaddr number</w:t>
             </w:r>
           </w:p>
         </w:tc>
@@ -2729,19 +3447,11 @@
             <w:tcW w:w="6287" w:type="dxa"/>
           </w:tcPr>
           <w:p>
-            <w:proofErr w:type="spellStart"/>
-            <w:r>
-              <w:rPr>
-                <w:rFonts w:hint="eastAsia"/>
-              </w:rPr>
-              <w:t>rdfpgaram</w:t>
-            </w:r>
-            <w:proofErr w:type="spellEnd"/>
-            <w:r>
-              <w:rPr>
-                <w:rFonts w:hint="eastAsia"/>
-              </w:rPr>
-              <w:t xml:space="preserve"> 0xaddr,number</w:t>
+            <w:r>
+              <w:rPr>
+                <w:rFonts w:hint="eastAsia"/>
+              </w:rPr>
+              <w:t>rdfpgaram 0xaddr,number</w:t>
             </w:r>
           </w:p>
         </w:tc>
@@ -2815,7 +3525,6 @@
             <w:tcW w:w="1134" w:type="dxa"/>
           </w:tcPr>
           <w:p>
-            <w:proofErr w:type="spellStart"/>
             <w:r>
               <w:rPr>
                 <w:rFonts w:hint="eastAsia"/>
@@ -2828,7 +3537,6 @@
               </w:rPr>
               <w:t>dfpgaram</w:t>
             </w:r>
-            <w:proofErr w:type="spellEnd"/>
           </w:p>
         </w:tc>
         <w:tc>
@@ -2987,14 +3695,27 @@
         </w:rPr>
         <w:t xml:space="preserve"> </w:t>
       </w:r>
-      <w:fldSimple w:instr=" STYLEREF 1 \s ">
-        <w:r>
-          <w:rPr>
-            <w:noProof/>
-          </w:rPr>
-          <w:t>1</w:t>
-        </w:r>
-      </w:fldSimple>
+      <w:r>
+        <w:fldChar w:fldCharType="begin"/>
+      </w:r>
+      <w:r>
+        <w:instrText xml:space="preserve"> STYLEREF 1 \s </w:instrText>
+      </w:r>
+      <w:r>
+        <w:fldChar w:fldCharType="separate"/>
+      </w:r>
+      <w:r>
+        <w:rPr>
+          <w:noProof/>
+        </w:rPr>
+        <w:t>1</w:t>
+      </w:r>
+      <w:r>
+        <w:rPr>
+          <w:noProof/>
+        </w:rPr>
+        <w:fldChar w:fldCharType="end"/>
+      </w:r>
       <w:r>
         <w:noBreakHyphen/>
       </w:r>
@@ -3107,7 +3828,6 @@
             <w:tcW w:w="6287" w:type="dxa"/>
           </w:tcPr>
           <w:p>
-            <w:proofErr w:type="spellStart"/>
             <w:r>
               <w:rPr>
                 <w:rFonts w:hint="eastAsia"/>
@@ -3117,7 +3837,6 @@
             <w:r>
               <w:t>pgaramtest</w:t>
             </w:r>
-            <w:proofErr w:type="spellEnd"/>
             <w:r>
               <w:rPr>
                 <w:rFonts w:hint="eastAsia"/>
@@ -3157,7 +3876,6 @@
             <w:tcW w:w="6287" w:type="dxa"/>
           </w:tcPr>
           <w:p>
-            <w:proofErr w:type="spellStart"/>
             <w:r>
               <w:rPr>
                 <w:rFonts w:hint="eastAsia"/>
@@ -3167,7 +3885,6 @@
             <w:r>
               <w:t>pgaramtest</w:t>
             </w:r>
-            <w:proofErr w:type="spellEnd"/>
             <w:r>
               <w:rPr>
                 <w:rFonts w:hint="eastAsia"/>
@@ -3234,7 +3951,6 @@
             <w:tcW w:w="1134" w:type="dxa"/>
           </w:tcPr>
           <w:p>
-            <w:proofErr w:type="spellStart"/>
             <w:r>
               <w:rPr>
                 <w:rFonts w:hint="eastAsia"/>
@@ -3244,7 +3960,6 @@
             <w:r>
               <w:t>pgaramtest</w:t>
             </w:r>
-            <w:proofErr w:type="spellEnd"/>
           </w:p>
         </w:tc>
         <w:tc>
@@ -3403,14 +4118,27 @@
         </w:rPr>
         <w:t xml:space="preserve"> </w:t>
       </w:r>
-      <w:fldSimple w:instr=" STYLEREF 1 \s ">
-        <w:r>
-          <w:rPr>
-            <w:noProof/>
-          </w:rPr>
-          <w:t>1</w:t>
-        </w:r>
-      </w:fldSimple>
+      <w:r>
+        <w:fldChar w:fldCharType="begin"/>
+      </w:r>
+      <w:r>
+        <w:instrText xml:space="preserve"> STYLEREF 1 \s </w:instrText>
+      </w:r>
+      <w:r>
+        <w:fldChar w:fldCharType="separate"/>
+      </w:r>
+      <w:r>
+        <w:rPr>
+          <w:noProof/>
+        </w:rPr>
+        <w:t>1</w:t>
+      </w:r>
+      <w:r>
+        <w:rPr>
+          <w:noProof/>
+        </w:rPr>
+        <w:fldChar w:fldCharType="end"/>
+      </w:r>
       <w:r>
         <w:noBreakHyphen/>
       </w:r>
@@ -3535,14 +4263,12 @@
             <w:tcW w:w="6287" w:type="dxa"/>
           </w:tcPr>
           <w:p>
-            <w:proofErr w:type="spellStart"/>
             <w:r>
               <w:rPr>
                 <w:rFonts w:hint="eastAsia"/>
               </w:rPr>
               <w:t>resetfpga</w:t>
             </w:r>
-            <w:proofErr w:type="spellEnd"/>
           </w:p>
         </w:tc>
       </w:tr>
@@ -3576,14 +4302,12 @@
             <w:tcW w:w="6287" w:type="dxa"/>
           </w:tcPr>
           <w:p>
-            <w:proofErr w:type="spellStart"/>
             <w:r>
               <w:rPr>
                 <w:rFonts w:hint="eastAsia"/>
               </w:rPr>
               <w:t>resetfpga</w:t>
             </w:r>
-            <w:proofErr w:type="spellEnd"/>
           </w:p>
         </w:tc>
       </w:tr>
@@ -3643,14 +4367,12 @@
             <w:tcW w:w="1134" w:type="dxa"/>
           </w:tcPr>
           <w:p>
-            <w:proofErr w:type="spellStart"/>
             <w:r>
               <w:rPr>
                 <w:rFonts w:hint="eastAsia"/>
               </w:rPr>
               <w:t>resetfpga</w:t>
             </w:r>
-            <w:proofErr w:type="spellEnd"/>
           </w:p>
         </w:tc>
         <w:tc>
@@ -3704,13 +4426,7 @@
       </w:tr>
     </w:tbl>
     <w:p/>
-    <w:p>
-      <w:pPr>
-        <w:rPr>
-          <w:rFonts w:hint="eastAsia"/>
-        </w:rPr>
-      </w:pPr>
-    </w:p>
+    <w:p/>
     <w:p>
       <w:pPr>
         <w:pStyle w:val="20"/>
@@ -3719,7 +4435,7 @@
           <w:numId w:val="1"/>
         </w:numPr>
       </w:pPr>
-      <w:bookmarkStart w:id="3" w:name="_Toc432941484"/>
+      <w:bookmarkStart w:id="5" w:name="_Toc435364580"/>
       <w:r>
         <w:rPr>
           <w:rFonts w:hint="eastAsia"/>
@@ -3732,7 +4448,7 @@
         </w:rPr>
         <w:t>读写命令</w:t>
       </w:r>
-      <w:bookmarkEnd w:id="3"/>
+      <w:bookmarkEnd w:id="5"/>
     </w:p>
     <w:p/>
     <w:p>
@@ -3752,14 +4468,27 @@
         </w:rPr>
         <w:t xml:space="preserve"> </w:t>
       </w:r>
-      <w:fldSimple w:instr=" STYLEREF 1 \s ">
-        <w:r>
-          <w:rPr>
-            <w:noProof/>
-          </w:rPr>
-          <w:t>1</w:t>
-        </w:r>
-      </w:fldSimple>
+      <w:r>
+        <w:fldChar w:fldCharType="begin"/>
+      </w:r>
+      <w:r>
+        <w:instrText xml:space="preserve"> STYLEREF 1 \s </w:instrText>
+      </w:r>
+      <w:r>
+        <w:fldChar w:fldCharType="separate"/>
+      </w:r>
+      <w:r>
+        <w:rPr>
+          <w:noProof/>
+        </w:rPr>
+        <w:t>1</w:t>
+      </w:r>
+      <w:r>
+        <w:rPr>
+          <w:noProof/>
+        </w:rPr>
+        <w:fldChar w:fldCharType="end"/>
+      </w:r>
       <w:r>
         <w:noBreakHyphen/>
       </w:r>
@@ -4140,19 +4869,11 @@
             <w:tcW w:w="6287" w:type="dxa"/>
           </w:tcPr>
           <w:p>
-            <w:proofErr w:type="gramStart"/>
-            <w:r>
-              <w:rPr>
-                <w:rFonts w:hint="eastAsia"/>
-              </w:rPr>
-              <w:t>回读打印</w:t>
-            </w:r>
-            <w:proofErr w:type="gramEnd"/>
-            <w:r>
-              <w:rPr>
-                <w:rFonts w:hint="eastAsia"/>
-              </w:rPr>
-              <w:t>，该参数可选</w:t>
+            <w:r>
+              <w:rPr>
+                <w:rFonts w:hint="eastAsia"/>
+              </w:rPr>
+              <w:t>回读打印，该参数可选</w:t>
             </w:r>
           </w:p>
           <w:p>
@@ -4186,16 +4907,8 @@
               <w:rPr>
                 <w:rFonts w:hint="eastAsia"/>
               </w:rPr>
-              <w:t>其他值：</w:t>
-            </w:r>
-            <w:proofErr w:type="gramStart"/>
-            <w:r>
-              <w:rPr>
-                <w:rFonts w:hint="eastAsia"/>
-              </w:rPr>
-              <w:t>回读打印</w:t>
-            </w:r>
-            <w:proofErr w:type="gramEnd"/>
+              <w:t>其他值：回读打印</w:t>
+            </w:r>
           </w:p>
         </w:tc>
       </w:tr>
@@ -4226,11 +4939,9 @@
               </w:rPr>
               <w:t>为兼容旧命令，</w:t>
             </w:r>
-            <w:proofErr w:type="spellStart"/>
             <w:r>
               <w:t>SPIWrite</w:t>
             </w:r>
-            <w:proofErr w:type="spellEnd"/>
             <w:r>
               <w:rPr>
                 <w:rFonts w:hint="eastAsia"/>
@@ -4270,14 +4981,27 @@
         </w:rPr>
         <w:t xml:space="preserve"> </w:t>
       </w:r>
-      <w:fldSimple w:instr=" STYLEREF 1 \s ">
-        <w:r>
-          <w:rPr>
-            <w:noProof/>
-          </w:rPr>
-          <w:t>1</w:t>
-        </w:r>
-      </w:fldSimple>
+      <w:r>
+        <w:fldChar w:fldCharType="begin"/>
+      </w:r>
+      <w:r>
+        <w:instrText xml:space="preserve"> STYLEREF 1 \s </w:instrText>
+      </w:r>
+      <w:r>
+        <w:fldChar w:fldCharType="separate"/>
+      </w:r>
+      <w:r>
+        <w:rPr>
+          <w:noProof/>
+        </w:rPr>
+        <w:t>1</w:t>
+      </w:r>
+      <w:r>
+        <w:rPr>
+          <w:noProof/>
+        </w:rPr>
+        <w:fldChar w:fldCharType="end"/>
+      </w:r>
       <w:r>
         <w:noBreakHyphen/>
       </w:r>
@@ -4666,6 +5390,7 @@
           <w:numId w:val="1"/>
         </w:numPr>
       </w:pPr>
+      <w:bookmarkStart w:id="6" w:name="_Toc435364581"/>
       <w:r>
         <w:lastRenderedPageBreak/>
         <w:t>无线物理层</w:t>
@@ -4682,6 +5407,7 @@
         </w:rPr>
         <w:t>统计</w:t>
       </w:r>
+      <w:bookmarkEnd w:id="6"/>
     </w:p>
     <w:p>
       <w:pPr>
@@ -4704,14 +5430,27 @@
         </w:rPr>
         <w:t xml:space="preserve"> </w:t>
       </w:r>
-      <w:fldSimple w:instr=" STYLEREF 1 \s ">
-        <w:r>
-          <w:rPr>
-            <w:noProof/>
-          </w:rPr>
-          <w:t>1</w:t>
-        </w:r>
-      </w:fldSimple>
+      <w:r>
+        <w:fldChar w:fldCharType="begin"/>
+      </w:r>
+      <w:r>
+        <w:instrText xml:space="preserve"> STYLEREF 1 \s </w:instrText>
+      </w:r>
+      <w:r>
+        <w:fldChar w:fldCharType="separate"/>
+      </w:r>
+      <w:r>
+        <w:rPr>
+          <w:noProof/>
+        </w:rPr>
+        <w:t>1</w:t>
+      </w:r>
+      <w:r>
+        <w:rPr>
+          <w:noProof/>
+        </w:rPr>
+        <w:fldChar w:fldCharType="end"/>
+      </w:r>
       <w:r>
         <w:noBreakHyphen/>
       </w:r>
@@ -4754,11 +5493,9 @@
       <w:r>
         <w:fldChar w:fldCharType="end"/>
       </w:r>
-      <w:proofErr w:type="spellStart"/>
       <w:r>
         <w:t>physta</w:t>
       </w:r>
-      <w:proofErr w:type="spellEnd"/>
       <w:r>
         <w:rPr>
           <w:rFonts w:hint="eastAsia"/>
@@ -4823,7 +5560,6 @@
             <w:tcW w:w="6287" w:type="dxa"/>
           </w:tcPr>
           <w:p>
-            <w:proofErr w:type="spellStart"/>
             <w:r>
               <w:t>p</w:t>
             </w:r>
@@ -4833,7 +5569,6 @@
               </w:rPr>
               <w:t>hysta</w:t>
             </w:r>
-            <w:proofErr w:type="spellEnd"/>
             <w:r>
               <w:t xml:space="preserve"> flag</w:t>
             </w:r>
@@ -4870,7 +5605,6 @@
             <w:tcW w:w="6287" w:type="dxa"/>
           </w:tcPr>
           <w:p>
-            <w:proofErr w:type="spellStart"/>
             <w:r>
               <w:t>P</w:t>
             </w:r>
@@ -4880,7 +5614,6 @@
               </w:rPr>
               <w:t>hysta</w:t>
             </w:r>
-            <w:proofErr w:type="spellEnd"/>
           </w:p>
         </w:tc>
       </w:tr>
@@ -4929,8 +5662,6 @@
               </w:rPr>
               <w:t>，仅在地面端使用。</w:t>
             </w:r>
-            <w:bookmarkStart w:id="4" w:name="_GoBack"/>
-            <w:bookmarkEnd w:id="4"/>
           </w:p>
         </w:tc>
       </w:tr>
@@ -4955,7 +5686,6 @@
             <w:tcW w:w="1134" w:type="dxa"/>
           </w:tcPr>
           <w:p>
-            <w:proofErr w:type="spellStart"/>
             <w:r>
               <w:t>p</w:t>
             </w:r>
@@ -4965,7 +5695,6 @@
               </w:rPr>
               <w:t>hysta</w:t>
             </w:r>
-            <w:proofErr w:type="spellEnd"/>
           </w:p>
         </w:tc>
         <w:tc>
@@ -5060,13 +5789,8 @@
           </w:tcPr>
           <w:p>
             <w:r>
-              <w:t xml:space="preserve">LENA## help </w:t>
-            </w:r>
-            <w:proofErr w:type="spellStart"/>
-            <w:r>
-              <w:t>help</w:t>
-            </w:r>
-            <w:proofErr w:type="spellEnd"/>
+              <w:t>LENA## help help</w:t>
+            </w:r>
           </w:p>
           <w:p>
             <w:r>
@@ -5155,17 +5879,15 @@
           <w:numId w:val="1"/>
         </w:numPr>
       </w:pPr>
-      <w:bookmarkStart w:id="5" w:name="_Toc432941485"/>
+      <w:bookmarkStart w:id="7" w:name="_Toc435364582"/>
       <w:r>
         <w:t>更新版本相关的命令（非软件人员慎用）</w:t>
       </w:r>
+      <w:bookmarkEnd w:id="7"/>
     </w:p>
     <w:p>
       <w:pPr>
         <w:ind w:firstLine="420"/>
-        <w:rPr>
-          <w:rFonts w:hint="eastAsia"/>
-        </w:rPr>
       </w:pPr>
       <w:r>
         <w:t>此处的命令大多为软件底层命令，非软件人员慎用。描述格式不规范。其中，部分集成命令，后续提取到本小节外描述。</w:t>
@@ -5180,6 +5902,7 @@
         </w:numPr>
         <w:outlineLvl w:val="2"/>
       </w:pPr>
+      <w:bookmarkStart w:id="8" w:name="_Toc435364583"/>
       <w:r>
         <w:rPr>
           <w:rFonts w:hint="eastAsia"/>
@@ -5190,14 +5913,9 @@
         <w:rPr>
           <w:rFonts w:hint="eastAsia"/>
         </w:rPr>
-        <w:t>版本</w:t>
-      </w:r>
-      <w:r>
-        <w:rPr>
-          <w:rFonts w:hint="eastAsia"/>
-        </w:rPr>
-        <w:t>说明</w:t>
-      </w:r>
+        <w:t>版本说明</w:t>
+      </w:r>
+      <w:bookmarkEnd w:id="8"/>
     </w:p>
     <w:p>
       <w:r>
@@ -5293,14 +6011,12 @@
               </w:rPr>
               <w:t>UBL</w:t>
             </w:r>
-            <w:proofErr w:type="gramStart"/>
             <w:r>
               <w:rPr>
                 <w:rFonts w:hint="eastAsia"/>
               </w:rPr>
               <w:t>烧写工具</w:t>
             </w:r>
-            <w:proofErr w:type="gramEnd"/>
           </w:p>
         </w:tc>
       </w:tr>
@@ -5344,7 +6060,6 @@
             <w:tcW w:w="4261" w:type="dxa"/>
           </w:tcPr>
           <w:p>
-            <w:proofErr w:type="spellStart"/>
             <w:r>
               <w:t>ubl_boot_</w:t>
             </w:r>
@@ -5357,7 +6072,6 @@
             <w:r>
               <w:t>.bin</w:t>
             </w:r>
-            <w:proofErr w:type="spellEnd"/>
           </w:p>
         </w:tc>
         <w:tc>
@@ -5371,14 +6085,12 @@
               </w:rPr>
               <w:t>UBL</w:t>
             </w:r>
-            <w:proofErr w:type="gramStart"/>
             <w:r>
               <w:rPr>
                 <w:rFonts w:hint="eastAsia"/>
               </w:rPr>
               <w:t>烧写</w:t>
             </w:r>
-            <w:proofErr w:type="gramEnd"/>
             <w:r>
               <w:rPr>
                 <w:rFonts w:hint="eastAsia"/>
@@ -5401,13 +6113,8 @@
           </w:tcPr>
           <w:p>
             <w:r>
-              <w:t>u-</w:t>
-            </w:r>
-            <w:proofErr w:type="spellStart"/>
-            <w:r>
-              <w:t>boot.bin</w:t>
-            </w:r>
-            <w:proofErr w:type="spellEnd"/>
+              <w:t>u-boot.bin</w:t>
+            </w:r>
           </w:p>
         </w:tc>
         <w:tc>
@@ -5440,16 +6147,8 @@
               <w:rPr>
                 <w:rFonts w:hint="eastAsia"/>
               </w:rPr>
-              <w:t>*.</w:t>
-            </w:r>
-            <w:proofErr w:type="spellStart"/>
-            <w:r>
-              <w:rPr>
-                <w:rFonts w:hint="eastAsia"/>
-              </w:rPr>
-              <w:t>rbf</w:t>
-            </w:r>
-            <w:proofErr w:type="spellEnd"/>
+              <w:t>*.rbf</w:t>
+            </w:r>
           </w:p>
         </w:tc>
         <w:tc>
@@ -5502,11 +6201,12 @@
         </w:numPr>
         <w:outlineLvl w:val="2"/>
       </w:pPr>
-      <w:r>
-        <w:rPr>
-          <w:rFonts w:hint="eastAsia"/>
-        </w:rPr>
-        <w:t>UBL</w:t>
+      <w:bookmarkStart w:id="9" w:name="_Toc435364584"/>
+      <w:r>
+        <w:rPr>
+          <w:rFonts w:hint="eastAsia"/>
+        </w:rPr>
+        <w:t>空板的</w:t>
       </w:r>
       <w:r>
         <w:rPr>
@@ -5514,44 +6214,185 @@
         </w:rPr>
         <w:t>版本加载</w:t>
       </w:r>
+      <w:r>
+        <w:rPr>
+          <w:rFonts w:hint="eastAsia"/>
+        </w:rPr>
+        <w:t>烧写</w:t>
+      </w:r>
+      <w:bookmarkEnd w:id="9"/>
     </w:p>
     <w:p>
-      <w:r>
-        <w:rPr>
-          <w:rFonts w:hint="eastAsia"/>
-        </w:rPr>
-        <w:t>第一步：进入</w:t>
-      </w:r>
-      <w:r>
-        <w:t>slh_DM36x.exe</w:t>
-      </w:r>
-      <w:r>
-        <w:rPr>
-          <w:rFonts w:hint="eastAsia"/>
-        </w:rPr>
-        <w:t>所在目录。</w:t>
+      <w:pPr>
+        <w:ind w:firstLine="420"/>
+      </w:pPr>
+      <w:r>
+        <w:t>空板是指生产回来以后，</w:t>
+      </w:r>
+      <w:r>
+        <w:rPr>
+          <w:rFonts w:hint="eastAsia"/>
+        </w:rPr>
+        <w:t>FLASH</w:t>
+      </w:r>
+      <w:r>
+        <w:rPr>
+          <w:rFonts w:hint="eastAsia"/>
+        </w:rPr>
+        <w:t>为空的单板。此时，需要通过</w:t>
+      </w:r>
+      <w:r>
+        <w:rPr>
+          <w:rFonts w:hint="eastAsia"/>
+        </w:rPr>
+        <w:t>s</w:t>
+      </w:r>
+      <w:r>
+        <w:t>lh.exe</w:t>
+      </w:r>
+      <w:r>
+        <w:t>将</w:t>
+      </w:r>
+      <w:r>
+        <w:rPr>
+          <w:rFonts w:hint="eastAsia"/>
+        </w:rPr>
+        <w:t>UBL</w:t>
+      </w:r>
+      <w:r>
+        <w:rPr>
+          <w:rFonts w:hint="eastAsia"/>
+        </w:rPr>
+        <w:t>加载到</w:t>
+      </w:r>
+      <w:r>
+        <w:rPr>
+          <w:rFonts w:hint="eastAsia"/>
+        </w:rPr>
+        <w:t>DM368</w:t>
+      </w:r>
+      <w:r>
+        <w:rPr>
+          <w:rFonts w:hint="eastAsia"/>
+        </w:rPr>
+        <w:t>，需要</w:t>
+      </w:r>
+      <w:r>
+        <w:t>UBL</w:t>
+      </w:r>
+      <w:r>
+        <w:t>将</w:t>
+      </w:r>
+      <w:r>
+        <w:rPr>
+          <w:rFonts w:hint="eastAsia"/>
+        </w:rPr>
+        <w:t>u</w:t>
+      </w:r>
+      <w:r>
+        <w:t>-boot</w:t>
+      </w:r>
+      <w:r>
+        <w:t>加载到</w:t>
+      </w:r>
+      <w:r>
+        <w:rPr>
+          <w:rFonts w:hint="eastAsia"/>
+        </w:rPr>
+        <w:t>DM368</w:t>
+      </w:r>
+      <w:r>
+        <w:rPr>
+          <w:rFonts w:hint="eastAsia"/>
+        </w:rPr>
+        <w:t>，</w:t>
+      </w:r>
+      <w:r>
+        <w:rPr>
+          <w:rFonts w:hint="eastAsia"/>
+        </w:rPr>
+        <w:t>然后，</w:t>
+      </w:r>
+      <w:r>
+        <w:rPr>
+          <w:rFonts w:hint="eastAsia"/>
+        </w:rPr>
+        <w:t>u</w:t>
+      </w:r>
+      <w:r>
+        <w:t>boot</w:t>
+      </w:r>
+      <w:r>
+        <w:t>将</w:t>
+      </w:r>
+      <w:r>
+        <w:t xml:space="preserve">uboot </w:t>
+      </w:r>
+      <w:r>
+        <w:t>与</w:t>
+      </w:r>
+      <w:r>
+        <w:rPr>
+          <w:rFonts w:hint="eastAsia"/>
+        </w:rPr>
+        <w:t>UBL</w:t>
+      </w:r>
+      <w:r>
+        <w:rPr>
+          <w:rFonts w:hint="eastAsia"/>
+        </w:rPr>
+        <w:t>烧写到</w:t>
+      </w:r>
+      <w:r>
+        <w:rPr>
+          <w:rFonts w:hint="eastAsia"/>
+        </w:rPr>
+        <w:t>FLASH</w:t>
+      </w:r>
+      <w:r>
+        <w:rPr>
+          <w:rFonts w:hint="eastAsia"/>
+        </w:rPr>
+        <w:t>。</w:t>
+      </w:r>
+      <w:r>
+        <w:rPr>
+          <w:rFonts w:hint="eastAsia"/>
+        </w:rPr>
+        <w:lastRenderedPageBreak/>
+        <w:t>以支持</w:t>
+      </w:r>
+      <w:r>
+        <w:rPr>
+          <w:rFonts w:hint="eastAsia"/>
+        </w:rPr>
+        <w:t>SPI FLASH boot</w:t>
+      </w:r>
+      <w:r>
+        <w:rPr>
+          <w:rFonts w:hint="eastAsia"/>
+        </w:rPr>
+        <w:t>自动加载启动。</w:t>
       </w:r>
     </w:p>
     <w:p>
-      <w:r>
-        <w:rPr>
-          <w:rFonts w:hint="eastAsia"/>
-        </w:rPr>
-        <w:t>第二步：看到串口打印</w:t>
-      </w:r>
-      <w:proofErr w:type="spellStart"/>
-      <w:r>
-        <w:rPr>
-          <w:rFonts w:hint="eastAsia"/>
-        </w:rPr>
-        <w:t>bootme</w:t>
-      </w:r>
-      <w:proofErr w:type="spellEnd"/>
-      <w:r>
-        <w:rPr>
-          <w:rFonts w:hint="eastAsia"/>
-        </w:rPr>
-        <w:t>，且单板处于串口启动模式。</w:t>
+      <w:pPr>
+        <w:ind w:firstLine="420"/>
+      </w:pPr>
+      <w:r>
+        <w:t>空板的</w:t>
+      </w:r>
+      <w:r>
+        <w:t>boot</w:t>
+      </w:r>
+      <w:r>
+        <w:t>配置：</w:t>
+      </w:r>
+      <w:r>
+        <w:t>uartboot</w:t>
+      </w:r>
+      <w:r>
+        <w:t>。</w:t>
       </w:r>
     </w:p>
     <w:p>
@@ -5559,7 +6400,43 @@
         <w:rPr>
           <w:rFonts w:hint="eastAsia"/>
         </w:rPr>
-        <w:lastRenderedPageBreak/>
+        <w:t>第一步：进入</w:t>
+      </w:r>
+      <w:r>
+        <w:t>slh_DM36x.exe</w:t>
+      </w:r>
+      <w:r>
+        <w:rPr>
+          <w:rFonts w:hint="eastAsia"/>
+        </w:rPr>
+        <w:t>所在目录。</w:t>
+      </w:r>
+    </w:p>
+    <w:p>
+      <w:r>
+        <w:rPr>
+          <w:rFonts w:hint="eastAsia"/>
+        </w:rPr>
+        <w:t>第二步：看到串口打印</w:t>
+      </w:r>
+      <w:r>
+        <w:rPr>
+          <w:rFonts w:hint="eastAsia"/>
+        </w:rPr>
+        <w:t>bootme</w:t>
+      </w:r>
+      <w:r>
+        <w:rPr>
+          <w:rFonts w:hint="eastAsia"/>
+        </w:rPr>
+        <w:t>，且单板处于串口启动模式。</w:t>
+      </w:r>
+    </w:p>
+    <w:p>
+      <w:r>
+        <w:rPr>
+          <w:rFonts w:hint="eastAsia"/>
+        </w:rPr>
         <w:t>第三步：加载</w:t>
       </w:r>
       <w:r>
@@ -5593,15 +6470,10 @@
           </w:tcPr>
           <w:p>
             <w:r>
-              <w:t>slh_DM36x.exe -load2IRAM ubl_DM36x_spi.bin  -</w:t>
-            </w:r>
-            <w:proofErr w:type="spellStart"/>
-            <w:r>
-              <w:t>startAddr</w:t>
-            </w:r>
-            <w:proofErr w:type="spellEnd"/>
-            <w:r>
-              <w:t xml:space="preserve"> 0x100</w:t>
+              <w:t>slh_DM36x.exe -load2IRAM ubl_DM36x_spi</w:t>
+            </w:r>
+            <w:r>
+              <w:t xml:space="preserve">.bin </w:t>
             </w:r>
           </w:p>
         </w:tc>
@@ -5652,6 +6524,12 @@
           <w:rFonts w:hint="eastAsia"/>
         </w:rPr>
         <w:t>版本。</w:t>
+      </w:r>
+      <w:r>
+        <w:rPr>
+          <w:rFonts w:hint="eastAsia"/>
+        </w:rPr>
+        <w:t>所以，一般跳过这一步。</w:t>
       </w:r>
     </w:p>
     <w:p>
@@ -5692,162 +6570,24 @@
           </w:tcPr>
           <w:p>
             <w:r>
-              <w:t xml:space="preserve">slh_DM36x.exe -load2IRAM </w:t>
-            </w:r>
-            <w:proofErr w:type="spellStart"/>
-            <w:r>
-              <w:t>ubl_boot_loop.bin</w:t>
-            </w:r>
-            <w:proofErr w:type="spellEnd"/>
+              <w:t>slh_DM36x.exe -load2IRAM ubl_boot_loop.bin</w:t>
+            </w:r>
           </w:p>
         </w:tc>
       </w:tr>
     </w:tbl>
     <w:p>
-      <w:pPr>
-        <w:pStyle w:val="20"/>
-        <w:numPr>
-          <w:ilvl w:val="2"/>
-          <w:numId w:val="1"/>
-        </w:numPr>
-        <w:outlineLvl w:val="2"/>
-      </w:pPr>
-      <w:r>
-        <w:rPr>
-          <w:rFonts w:hint="eastAsia"/>
-        </w:rPr>
+      <w:r>
+        <w:tab/>
+      </w:r>
+      <w:r>
+        <w:t>这个加载完成后，可以从电脑获取</w:t>
+      </w:r>
+      <w:r>
         <w:t>u-boot</w:t>
       </w:r>
       <w:r>
-        <w:rPr>
-          <w:rFonts w:hint="eastAsia"/>
-        </w:rPr>
         <w:t>版本</w:t>
-      </w:r>
-    </w:p>
-    <w:p>
-      <w:pPr>
-        <w:pStyle w:val="ae"/>
-        <w:numPr>
-          <w:ilvl w:val="0"/>
-          <w:numId w:val="2"/>
-        </w:numPr>
-        <w:ind w:firstLineChars="0"/>
-      </w:pPr>
-      <w:r>
-        <w:rPr>
-          <w:rFonts w:hint="eastAsia"/>
-        </w:rPr>
-        <w:t>情况</w:t>
-      </w:r>
-      <w:r>
-        <w:rPr>
-          <w:rFonts w:hint="eastAsia"/>
-        </w:rPr>
-        <w:t>1</w:t>
-      </w:r>
-      <w:r>
-        <w:rPr>
-          <w:rFonts w:hint="eastAsia"/>
-        </w:rPr>
-        <w:t>：在</w:t>
-      </w:r>
-      <w:r>
-        <w:rPr>
-          <w:rFonts w:hint="eastAsia"/>
-        </w:rPr>
-        <w:t>UBL</w:t>
-      </w:r>
-      <w:r>
-        <w:rPr>
-          <w:rFonts w:hint="eastAsia"/>
-        </w:rPr>
-        <w:t>功能版本下加载</w:t>
-      </w:r>
-      <w:r>
-        <w:rPr>
-          <w:rFonts w:hint="eastAsia"/>
-        </w:rPr>
-        <w:t>u-boot</w:t>
-      </w:r>
-      <w:r>
-        <w:rPr>
-          <w:rFonts w:hint="eastAsia"/>
-        </w:rPr>
-        <w:t>版本</w:t>
-      </w:r>
-    </w:p>
-    <w:p/>
-    <w:p>
-      <w:pPr>
-        <w:pStyle w:val="ae"/>
-        <w:numPr>
-          <w:ilvl w:val="0"/>
-          <w:numId w:val="2"/>
-        </w:numPr>
-        <w:ind w:firstLineChars="0"/>
-      </w:pPr>
-      <w:r>
-        <w:rPr>
-          <w:rFonts w:hint="eastAsia"/>
-        </w:rPr>
-        <w:t>情况</w:t>
-      </w:r>
-      <w:r>
-        <w:rPr>
-          <w:rFonts w:hint="eastAsia"/>
-        </w:rPr>
-        <w:t>2</w:t>
-      </w:r>
-      <w:r>
-        <w:rPr>
-          <w:rFonts w:hint="eastAsia"/>
-        </w:rPr>
-        <w:t>：在</w:t>
-      </w:r>
-      <w:r>
-        <w:rPr>
-          <w:rFonts w:hint="eastAsia"/>
-        </w:rPr>
-        <w:t>u-boot</w:t>
-      </w:r>
-      <w:r>
-        <w:rPr>
-          <w:rFonts w:hint="eastAsia"/>
-        </w:rPr>
-        <w:t>下更新</w:t>
-      </w:r>
-      <w:r>
-        <w:rPr>
-          <w:rFonts w:hint="eastAsia"/>
-        </w:rPr>
-        <w:t>u-boot</w:t>
-      </w:r>
-      <w:r>
-        <w:rPr>
-          <w:rFonts w:hint="eastAsia"/>
-        </w:rPr>
-        <w:t>版本</w:t>
-      </w:r>
-    </w:p>
-    <w:p>
-      <w:r>
-        <w:rPr>
-          <w:rFonts w:hint="eastAsia"/>
-        </w:rPr>
-        <w:t>第一步：</w:t>
-      </w:r>
-      <w:r>
-        <w:rPr>
-          <w:rFonts w:hint="eastAsia"/>
-        </w:rPr>
-        <w:t>选择</w:t>
-      </w:r>
-      <w:r>
-        <w:rPr>
-          <w:rFonts w:hint="eastAsia"/>
-        </w:rPr>
-        <w:t>SPI FLASH</w:t>
       </w:r>
     </w:p>
     <w:tbl>
@@ -5868,7 +6608,7 @@
           </w:tcPr>
           <w:p>
             <w:r>
-              <w:t>sf probe 0:0 42500000</w:t>
+              <w:t>loady</w:t>
             </w:r>
           </w:p>
         </w:tc>
@@ -5879,25 +6619,10 @@
         <w:rPr>
           <w:rFonts w:hint="eastAsia"/>
         </w:rPr>
-        <w:t>第二步：</w:t>
-      </w:r>
-      <w:r>
-        <w:rPr>
-          <w:rFonts w:hint="eastAsia"/>
-        </w:rPr>
-        <w:t>加载版本到</w:t>
-      </w:r>
-      <w:r>
-        <w:t>DM368</w:t>
-      </w:r>
-      <w:r>
-        <w:t>的</w:t>
-      </w:r>
-      <w:r>
-        <w:rPr>
-          <w:rFonts w:hint="eastAsia"/>
-        </w:rPr>
-        <w:t>DDR</w:t>
+        <w:t>然后，跳转到</w:t>
+      </w:r>
+      <w:r>
+        <w:t>u-boot</w:t>
       </w:r>
     </w:p>
     <w:tbl>
@@ -5917,13 +6642,8 @@
             <w:shd w:val="clear" w:color="auto" w:fill="D9D9D9" w:themeFill="background1" w:themeFillShade="D9"/>
           </w:tcPr>
           <w:p>
-            <w:proofErr w:type="spellStart"/>
-            <w:r>
-              <w:t>loady</w:t>
-            </w:r>
-            <w:proofErr w:type="spellEnd"/>
-            <w:r>
-              <w:t xml:space="preserve"> 0x80700000</w:t>
+            <w:r>
+              <w:t>go</w:t>
             </w:r>
           </w:p>
         </w:tc>
@@ -5931,36 +6651,25 @@
     </w:tbl>
     <w:p>
       <w:r>
-        <w:rPr>
-          <w:rFonts w:hint="eastAsia"/>
-        </w:rPr>
-        <w:t>选择</w:t>
-      </w:r>
-      <w:r>
-        <w:rPr>
-          <w:rFonts w:hint="eastAsia"/>
-        </w:rPr>
+        <w:tab/>
+      </w:r>
+      <w:r>
+        <w:t>跳转到</w:t>
+      </w:r>
+      <w:r>
         <w:t>u-boot</w:t>
       </w:r>
       <w:r>
-        <w:rPr>
-          <w:rFonts w:hint="eastAsia"/>
-        </w:rPr>
-        <w:t>版本</w:t>
-      </w:r>
-    </w:p>
-    <w:p>
-      <w:r>
-        <w:rPr>
-          <w:rFonts w:hint="eastAsia"/>
-        </w:rPr>
-        <w:t>第三步：</w:t>
-      </w:r>
-      <w:r>
-        <w:rPr>
-          <w:rFonts w:hint="eastAsia"/>
-        </w:rPr>
-        <w:t>清除</w:t>
+        <w:t>后，再次加载</w:t>
+      </w:r>
+      <w:r>
+        <w:t>ubl_DM36x_spi</w:t>
+      </w:r>
+      <w:r>
+        <w:t>.bin</w:t>
+      </w:r>
+      <w:r>
+        <w:t>，并且将其烧写到</w:t>
       </w:r>
       <w:r>
         <w:rPr>
@@ -5969,10 +6678,7 @@
         <w:t>FLASH</w:t>
       </w:r>
       <w:r>
-        <w:rPr>
-          <w:rFonts w:hint="eastAsia"/>
-        </w:rPr>
-        <w:t>相应空间。</w:t>
+        <w:t>。命令为：</w:t>
       </w:r>
     </w:p>
     <w:tbl>
@@ -5992,8 +6698,16 @@
             <w:shd w:val="clear" w:color="auto" w:fill="D9D9D9" w:themeFill="background1" w:themeFillShade="D9"/>
           </w:tcPr>
           <w:p>
-            <w:r>
-              <w:t>sf erase 0x80000 0x40000</w:t>
+            <w:pPr>
+              <w:tabs>
+                <w:tab w:val="left" w:pos="1800"/>
+              </w:tabs>
+            </w:pPr>
+            <w:r>
+              <w:t>ubl</w:t>
+            </w:r>
+            <w:r>
+              <w:tab/>
             </w:r>
           </w:p>
         </w:tc>
@@ -6001,22 +6715,115 @@
     </w:tbl>
     <w:p>
       <w:r>
-        <w:rPr>
-          <w:rFonts w:hint="eastAsia"/>
-        </w:rPr>
-        <w:t>第四步：</w:t>
-      </w:r>
-      <w:r>
-        <w:rPr>
-          <w:rFonts w:hint="eastAsia"/>
-        </w:rPr>
-        <w:t>写版本到</w:t>
+        <w:tab/>
+      </w:r>
+      <w:r>
+        <w:t>需要通过串口发送文件。</w:t>
+      </w:r>
+    </w:p>
+    <w:p>
+      <w:r>
+        <w:tab/>
+      </w:r>
+      <w:r>
+        <w:t>然后，将</w:t>
+      </w:r>
+      <w:r>
+        <w:t>u-boot</w:t>
+      </w:r>
+      <w:r>
+        <w:t>代码烧写到</w:t>
       </w:r>
       <w:r>
         <w:rPr>
           <w:rFonts w:hint="eastAsia"/>
         </w:rPr>
         <w:t>FLASH</w:t>
+      </w:r>
+      <w:r>
+        <w:rPr>
+          <w:rFonts w:hint="eastAsia"/>
+        </w:rPr>
+        <w:t>。详细见</w:t>
+      </w:r>
+      <w:r>
+        <w:rPr>
+          <w:rFonts w:hint="eastAsia"/>
+        </w:rPr>
+        <w:t>u</w:t>
+      </w:r>
+      <w:r>
+        <w:t>-boot</w:t>
+      </w:r>
+      <w:r>
+        <w:t>版本烧写</w:t>
+      </w:r>
+      <w:r>
+        <w:rPr>
+          <w:rFonts w:hint="eastAsia"/>
+        </w:rPr>
+        <w:t>FLAS</w:t>
+      </w:r>
+      <w:r>
+        <w:t>H</w:t>
+      </w:r>
+      <w:r>
+        <w:t>小节的描述。</w:t>
+      </w:r>
+    </w:p>
+    <w:p>
+      <w:pPr>
+        <w:pStyle w:val="ae"/>
+        <w:numPr>
+          <w:ilvl w:val="0"/>
+          <w:numId w:val="4"/>
+        </w:numPr>
+        <w:ind w:firstLineChars="0"/>
+      </w:pPr>
+      <w:r>
+        <w:t>验证：因为</w:t>
+      </w:r>
+      <w:r>
+        <w:t>uart boot</w:t>
+      </w:r>
+      <w:r>
+        <w:t>与</w:t>
+      </w:r>
+      <w:r>
+        <w:rPr>
+          <w:rFonts w:hint="eastAsia"/>
+        </w:rPr>
+        <w:t>SPI boot</w:t>
+      </w:r>
+      <w:r>
+        <w:t>的切换需要硬件通过跳阻完成。所以，先通过软件方式验证。</w:t>
+      </w:r>
+    </w:p>
+    <w:p>
+      <w:pPr>
+        <w:pStyle w:val="ae"/>
+        <w:ind w:left="840" w:firstLineChars="0" w:firstLine="0"/>
+      </w:pPr>
+      <w:r>
+        <w:t>第一步：验证</w:t>
+      </w:r>
+      <w:r>
+        <w:t>u-boot</w:t>
+      </w:r>
+      <w:r>
+        <w:t>是否写入到了</w:t>
+      </w:r>
+      <w:r>
+        <w:rPr>
+          <w:rFonts w:hint="eastAsia"/>
+        </w:rPr>
+        <w:t>FLASH</w:t>
+      </w:r>
+      <w:r>
+        <w:rPr>
+          <w:rFonts w:hint="eastAsia"/>
+        </w:rPr>
+        <w:t>。</w:t>
       </w:r>
     </w:p>
     <w:tbl>
@@ -6037,181 +6844,22 @@
           </w:tcPr>
           <w:p>
             <w:r>
-              <w:t>sf write 0x80700000 0x80000 0x40000</w:t>
+              <w:t>sf read 0x86000000 0x80000 0x40000</w:t>
             </w:r>
           </w:p>
         </w:tc>
       </w:tr>
     </w:tbl>
-    <w:p/>
     <w:p>
       <w:pPr>
         <w:pStyle w:val="ae"/>
-        <w:numPr>
-          <w:ilvl w:val="0"/>
-          <w:numId w:val="3"/>
-        </w:numPr>
-        <w:ind w:firstLineChars="0"/>
+        <w:ind w:left="840" w:firstLineChars="0" w:firstLine="0"/>
       </w:pPr>
       <w:r>
         <w:rPr>
           <w:rFonts w:hint="eastAsia"/>
         </w:rPr>
-        <w:t>情况</w:t>
-      </w:r>
-      <w:r>
-        <w:rPr>
-          <w:rFonts w:hint="eastAsia"/>
-        </w:rPr>
-        <w:t>3</w:t>
-      </w:r>
-      <w:r>
-        <w:rPr>
-          <w:rFonts w:hint="eastAsia"/>
-        </w:rPr>
-        <w:t>：集成命令</w:t>
-      </w:r>
-    </w:p>
-    <w:p>
-      <w:pPr>
-        <w:pStyle w:val="ae"/>
-        <w:ind w:left="420" w:firstLineChars="0" w:firstLine="0"/>
-        <w:rPr>
-          <w:rFonts w:hint="eastAsia"/>
-        </w:rPr>
-      </w:pPr>
-    </w:p>
-    <w:p>
-      <w:pPr>
-        <w:pStyle w:val="20"/>
-        <w:numPr>
-          <w:ilvl w:val="2"/>
-          <w:numId w:val="1"/>
-        </w:numPr>
-        <w:outlineLvl w:val="2"/>
-      </w:pPr>
-      <w:r>
-        <w:rPr>
-          <w:rFonts w:hint="eastAsia"/>
-        </w:rPr>
-        <w:t>加载</w:t>
-      </w:r>
-      <w:r>
-        <w:rPr>
-          <w:rFonts w:hint="eastAsia"/>
-        </w:rPr>
-        <w:t>FPGA</w:t>
-      </w:r>
-      <w:r>
-        <w:rPr>
-          <w:rFonts w:hint="eastAsia"/>
-        </w:rPr>
-        <w:t>版本</w:t>
-      </w:r>
-    </w:p>
-    <w:p>
-      <w:pPr>
-        <w:pStyle w:val="ae"/>
-        <w:numPr>
-          <w:ilvl w:val="0"/>
-          <w:numId w:val="3"/>
-        </w:numPr>
-        <w:ind w:firstLineChars="0"/>
-      </w:pPr>
-      <w:r>
-        <w:rPr>
-          <w:rFonts w:hint="eastAsia"/>
-        </w:rPr>
-        <w:t>情况</w:t>
-      </w:r>
-      <w:r>
-        <w:rPr>
-          <w:rFonts w:hint="eastAsia"/>
-        </w:rPr>
-        <w:t>1</w:t>
-      </w:r>
-      <w:r>
-        <w:rPr>
-          <w:rFonts w:hint="eastAsia"/>
-        </w:rPr>
-        <w:t>：从电脑重新加载</w:t>
-      </w:r>
-      <w:r>
-        <w:rPr>
-          <w:rFonts w:hint="eastAsia"/>
-        </w:rPr>
-        <w:t>FPGA</w:t>
-      </w:r>
-      <w:r>
-        <w:rPr>
-          <w:rFonts w:hint="eastAsia"/>
-        </w:rPr>
-        <w:t>版本到单板</w:t>
-      </w:r>
-      <w:r>
-        <w:rPr>
-          <w:rFonts w:hint="eastAsia"/>
-        </w:rPr>
-        <w:t>DDR</w:t>
-      </w:r>
-    </w:p>
-    <w:p>
-      <w:pPr>
-        <w:ind w:firstLine="420"/>
-      </w:pPr>
-      <w:r>
-        <w:rPr>
-          <w:rFonts w:hint="eastAsia"/>
-        </w:rPr>
-        <w:t>第一步：</w:t>
-      </w:r>
-      <w:r>
-        <w:rPr>
-          <w:rFonts w:hint="eastAsia"/>
-        </w:rPr>
-        <w:t>记载</w:t>
-      </w:r>
-      <w:r>
-        <w:rPr>
-          <w:rFonts w:hint="eastAsia"/>
-        </w:rPr>
-        <w:t>FPGA</w:t>
-      </w:r>
-      <w:r>
-        <w:rPr>
-          <w:rFonts w:hint="eastAsia"/>
-        </w:rPr>
-        <w:t>版本，从</w:t>
-      </w:r>
-      <w:r>
-        <w:rPr>
-          <w:rFonts w:hint="eastAsia"/>
-        </w:rPr>
-        <w:t>PC</w:t>
-      </w:r>
-      <w:r>
-        <w:rPr>
-          <w:rFonts w:hint="eastAsia"/>
-        </w:rPr>
-        <w:t>机到</w:t>
-      </w:r>
-      <w:r>
-        <w:rPr>
-          <w:rFonts w:hint="eastAsia"/>
-        </w:rPr>
-        <w:t>DM368</w:t>
-      </w:r>
-      <w:r>
-        <w:rPr>
-          <w:rFonts w:hint="eastAsia"/>
-        </w:rPr>
-        <w:t>的</w:t>
-      </w:r>
-      <w:r>
-        <w:rPr>
-          <w:rFonts w:hint="eastAsia"/>
-        </w:rPr>
-        <w:t>DDR</w:t>
+        <w:t>然后对比：</w:t>
       </w:r>
     </w:p>
     <w:tbl>
@@ -6231,13 +6879,11 @@
             <w:shd w:val="clear" w:color="auto" w:fill="D9D9D9" w:themeFill="background1" w:themeFillShade="D9"/>
           </w:tcPr>
           <w:p>
-            <w:proofErr w:type="spellStart"/>
-            <w:r>
-              <w:t>loady</w:t>
-            </w:r>
-            <w:proofErr w:type="spellEnd"/>
-            <w:r>
-              <w:t xml:space="preserve"> 0x84000000</w:t>
+            <w:r>
+              <w:t>cmp.b 0x86000000 0x84000000 0x4000</w:t>
+            </w:r>
+            <w:r>
+              <w:t>0</w:t>
             </w:r>
           </w:p>
         </w:tc>
@@ -6245,51 +6891,59 @@
     </w:tbl>
     <w:p>
       <w:pPr>
-        <w:ind w:firstLine="420"/>
+        <w:pStyle w:val="ae"/>
+        <w:ind w:left="840" w:firstLineChars="0" w:firstLine="0"/>
       </w:pPr>
       <w:r>
         <w:rPr>
           <w:rFonts w:hint="eastAsia"/>
         </w:rPr>
-        <w:t>选择</w:t>
-      </w:r>
-      <w:r>
-        <w:rPr>
-          <w:rFonts w:hint="eastAsia"/>
-        </w:rPr>
-        <w:t>FPGA</w:t>
-      </w:r>
-      <w:r>
-        <w:rPr>
-          <w:rFonts w:hint="eastAsia"/>
-        </w:rPr>
-        <w:t>的</w:t>
-      </w:r>
-      <w:r>
-        <w:rPr>
-          <w:rFonts w:hint="eastAsia"/>
-        </w:rPr>
-        <w:t>*.</w:t>
-      </w:r>
-      <w:proofErr w:type="spellStart"/>
-      <w:r>
-        <w:rPr>
-          <w:rFonts w:hint="eastAsia"/>
-        </w:rPr>
-        <w:t>rbf</w:t>
-      </w:r>
-      <w:proofErr w:type="spellEnd"/>
-      <w:r>
-        <w:rPr>
-          <w:rFonts w:hint="eastAsia"/>
-        </w:rPr>
-        <w:t>文件</w:t>
-      </w:r>
-      <w:r>
-        <w:rPr>
-          <w:rFonts w:hint="eastAsia"/>
-        </w:rPr>
-        <w:t>.</w:t>
+        <w:t>或者，</w:t>
+      </w:r>
+      <w:r>
+        <w:rPr>
+          <w:rFonts w:hint="eastAsia"/>
+        </w:rPr>
+        <w:t>通过</w:t>
+      </w:r>
+      <w:r>
+        <w:rPr>
+          <w:rFonts w:hint="eastAsia"/>
+        </w:rPr>
+        <w:t>mm</w:t>
+      </w:r>
+      <w:r>
+        <w:rPr>
+          <w:rFonts w:hint="eastAsia"/>
+        </w:rPr>
+        <w:t>命令读取与原始版本文件二进制对比。</w:t>
+      </w:r>
+    </w:p>
+    <w:p>
+      <w:pPr>
+        <w:pStyle w:val="ae"/>
+        <w:ind w:left="840" w:firstLineChars="0" w:firstLine="0"/>
+      </w:pPr>
+      <w:r>
+        <w:t>第二步：重启单板，通过</w:t>
+      </w:r>
+      <w:r>
+        <w:t>shl</w:t>
+      </w:r>
+      <w:r>
+        <w:t>加载</w:t>
+      </w:r>
+      <w:r>
+        <w:t>spi.bin</w:t>
+      </w:r>
+      <w:r>
+        <w:t>，正常情况能够运行到</w:t>
+      </w:r>
+      <w:r>
+        <w:t>u-boot.bin</w:t>
+      </w:r>
+      <w:r>
+        <w:t>起来。</w:t>
       </w:r>
     </w:p>
     <w:p>
@@ -6300,37 +6954,19 @@
         <w:rPr>
           <w:rFonts w:hint="eastAsia"/>
         </w:rPr>
-        <w:t>第二步：</w:t>
-      </w:r>
-      <w:r>
-        <w:rPr>
-          <w:rFonts w:hint="eastAsia"/>
-        </w:rPr>
-        <w:t>加载</w:t>
-      </w:r>
-      <w:r>
-        <w:rPr>
-          <w:rFonts w:hint="eastAsia"/>
-        </w:rPr>
-        <w:t>FPGA</w:t>
-      </w:r>
-      <w:r>
-        <w:rPr>
-          <w:rFonts w:hint="eastAsia"/>
-        </w:rPr>
-        <w:t>版本到</w:t>
-      </w:r>
-      <w:r>
-        <w:rPr>
-          <w:rFonts w:hint="eastAsia"/>
-        </w:rPr>
-        <w:t>FPGA</w:t>
-      </w:r>
-      <w:r>
-        <w:rPr>
-          <w:rFonts w:hint="eastAsia"/>
-        </w:rPr>
-        <w:t>器件</w:t>
+        <w:t>第三步：加载</w:t>
+      </w:r>
+      <w:r>
+        <w:rPr>
+          <w:rFonts w:hint="eastAsia"/>
+        </w:rPr>
+        <w:t>UBL</w:t>
+      </w:r>
+      <w:r>
+        <w:rPr>
+          <w:rFonts w:hint="eastAsia"/>
+        </w:rPr>
+        <w:t>小版本：</w:t>
       </w:r>
     </w:p>
     <w:tbl>
@@ -6350,13 +6986,862 @@
             <w:shd w:val="clear" w:color="auto" w:fill="D9D9D9" w:themeFill="background1" w:themeFillShade="D9"/>
           </w:tcPr>
           <w:p>
-            <w:proofErr w:type="spellStart"/>
-            <w:r>
-              <w:t>fpga</w:t>
-            </w:r>
-            <w:proofErr w:type="spellEnd"/>
-            <w:r>
-              <w:t xml:space="preserve"> load 0 0x84000000 0x6b2190</w:t>
+            <w:r>
+              <w:t>slh_DM36x.exe -load2IRAM ubl_DM36x_spi</w:t>
+            </w:r>
+            <w:r>
+              <w:t xml:space="preserve">.bin </w:t>
+            </w:r>
+          </w:p>
+        </w:tc>
+      </w:tr>
+    </w:tbl>
+    <w:p>
+      <w:pPr>
+        <w:pStyle w:val="ae"/>
+        <w:ind w:left="840" w:firstLineChars="0" w:firstLine="0"/>
+      </w:pPr>
+      <w:r>
+        <w:t>验证完成后，可以硬件跳阻切换到</w:t>
+      </w:r>
+      <w:r>
+        <w:rPr>
+          <w:rFonts w:hint="eastAsia"/>
+        </w:rPr>
+        <w:t>SPI boot</w:t>
+      </w:r>
+      <w:r>
+        <w:rPr>
+          <w:rFonts w:hint="eastAsia"/>
+        </w:rPr>
+        <w:t>模式。</w:t>
+      </w:r>
+    </w:p>
+    <w:p/>
+    <w:p>
+      <w:pPr>
+        <w:rPr>
+          <w:rFonts w:hint="eastAsia"/>
+        </w:rPr>
+      </w:pPr>
+      <w:r>
+        <w:tab/>
+      </w:r>
+    </w:p>
+    <w:p>
+      <w:pPr>
+        <w:pStyle w:val="20"/>
+        <w:numPr>
+          <w:ilvl w:val="2"/>
+          <w:numId w:val="1"/>
+        </w:numPr>
+        <w:outlineLvl w:val="2"/>
+      </w:pPr>
+      <w:bookmarkStart w:id="10" w:name="_Toc435364585"/>
+      <w:r>
+        <w:rPr>
+          <w:rFonts w:hint="eastAsia"/>
+        </w:rPr>
+        <w:t>u-boot</w:t>
+      </w:r>
+      <w:r>
+        <w:rPr>
+          <w:rFonts w:hint="eastAsia"/>
+        </w:rPr>
+        <w:t>版本</w:t>
+      </w:r>
+      <w:bookmarkEnd w:id="10"/>
+    </w:p>
+    <w:p>
+      <w:pPr>
+        <w:ind w:left="420"/>
+      </w:pPr>
+    </w:p>
+    <w:p>
+      <w:pPr>
+        <w:pStyle w:val="ae"/>
+        <w:numPr>
+          <w:ilvl w:val="0"/>
+          <w:numId w:val="2"/>
+        </w:numPr>
+        <w:ind w:firstLineChars="0"/>
+      </w:pPr>
+      <w:r>
+        <w:rPr>
+          <w:rFonts w:hint="eastAsia"/>
+        </w:rPr>
+        <w:t>情况</w:t>
+      </w:r>
+      <w:r>
+        <w:rPr>
+          <w:rFonts w:hint="eastAsia"/>
+        </w:rPr>
+        <w:t>1</w:t>
+      </w:r>
+      <w:r>
+        <w:rPr>
+          <w:rFonts w:hint="eastAsia"/>
+        </w:rPr>
+        <w:t>：在</w:t>
+      </w:r>
+      <w:r>
+        <w:rPr>
+          <w:rFonts w:hint="eastAsia"/>
+        </w:rPr>
+        <w:t>u-boot</w:t>
+      </w:r>
+      <w:r>
+        <w:rPr>
+          <w:rFonts w:hint="eastAsia"/>
+        </w:rPr>
+        <w:t>下更新</w:t>
+      </w:r>
+      <w:r>
+        <w:rPr>
+          <w:rFonts w:hint="eastAsia"/>
+        </w:rPr>
+        <w:t>u-boot</w:t>
+      </w:r>
+      <w:r>
+        <w:rPr>
+          <w:rFonts w:hint="eastAsia"/>
+        </w:rPr>
+        <w:t>版本</w:t>
+      </w:r>
+    </w:p>
+    <w:p>
+      <w:r>
+        <w:rPr>
+          <w:rFonts w:hint="eastAsia"/>
+        </w:rPr>
+        <w:t>第一步：</w:t>
+      </w:r>
+      <w:r>
+        <w:rPr>
+          <w:rFonts w:hint="eastAsia"/>
+        </w:rPr>
+        <w:t>选择</w:t>
+      </w:r>
+      <w:r>
+        <w:rPr>
+          <w:rFonts w:hint="eastAsia"/>
+        </w:rPr>
+        <w:t>SPI FLASH</w:t>
+      </w:r>
+    </w:p>
+    <w:tbl>
+      <w:tblPr>
+        <w:tblStyle w:val="a6"/>
+        <w:tblW w:w="0" w:type="auto"/>
+        <w:shd w:val="clear" w:color="auto" w:fill="D9D9D9" w:themeFill="background1" w:themeFillShade="D9"/>
+        <w:tblLook w:val="04A0" w:firstRow="1" w:lastRow="0" w:firstColumn="1" w:lastColumn="0" w:noHBand="0" w:noVBand="1"/>
+      </w:tblPr>
+      <w:tblGrid>
+        <w:gridCol w:w="8522"/>
+      </w:tblGrid>
+      <w:tr>
+        <w:tc>
+          <w:tcPr>
+            <w:tcW w:w="8522" w:type="dxa"/>
+            <w:shd w:val="clear" w:color="auto" w:fill="D9D9D9" w:themeFill="background1" w:themeFillShade="D9"/>
+          </w:tcPr>
+          <w:p>
+            <w:r>
+              <w:t>sf probe 0:0 42500000</w:t>
+            </w:r>
+          </w:p>
+        </w:tc>
+      </w:tr>
+    </w:tbl>
+    <w:p>
+      <w:r>
+        <w:rPr>
+          <w:rFonts w:hint="eastAsia"/>
+        </w:rPr>
+        <w:t>第二步：</w:t>
+      </w:r>
+      <w:r>
+        <w:rPr>
+          <w:rFonts w:hint="eastAsia"/>
+        </w:rPr>
+        <w:t>加载版本到</w:t>
+      </w:r>
+      <w:r>
+        <w:t>DM368</w:t>
+      </w:r>
+      <w:r>
+        <w:t>的</w:t>
+      </w:r>
+      <w:r>
+        <w:rPr>
+          <w:rFonts w:hint="eastAsia"/>
+        </w:rPr>
+        <w:t>DDR</w:t>
+      </w:r>
+    </w:p>
+    <w:tbl>
+      <w:tblPr>
+        <w:tblStyle w:val="a6"/>
+        <w:tblW w:w="0" w:type="auto"/>
+        <w:shd w:val="clear" w:color="auto" w:fill="D9D9D9" w:themeFill="background1" w:themeFillShade="D9"/>
+        <w:tblLook w:val="04A0" w:firstRow="1" w:lastRow="0" w:firstColumn="1" w:lastColumn="0" w:noHBand="0" w:noVBand="1"/>
+      </w:tblPr>
+      <w:tblGrid>
+        <w:gridCol w:w="8522"/>
+      </w:tblGrid>
+      <w:tr>
+        <w:tc>
+          <w:tcPr>
+            <w:tcW w:w="8522" w:type="dxa"/>
+            <w:shd w:val="clear" w:color="auto" w:fill="D9D9D9" w:themeFill="background1" w:themeFillShade="D9"/>
+          </w:tcPr>
+          <w:p>
+            <w:r>
+              <w:t>loady 0x80700000</w:t>
+            </w:r>
+          </w:p>
+        </w:tc>
+      </w:tr>
+    </w:tbl>
+    <w:p>
+      <w:r>
+        <w:rPr>
+          <w:rFonts w:hint="eastAsia"/>
+        </w:rPr>
+        <w:t>选择</w:t>
+      </w:r>
+      <w:r>
+        <w:rPr>
+          <w:rFonts w:hint="eastAsia"/>
+        </w:rPr>
+        <w:t>u-boot</w:t>
+      </w:r>
+      <w:r>
+        <w:rPr>
+          <w:rFonts w:hint="eastAsia"/>
+        </w:rPr>
+        <w:t>版本</w:t>
+      </w:r>
+    </w:p>
+    <w:p>
+      <w:r>
+        <w:rPr>
+          <w:rFonts w:hint="eastAsia"/>
+        </w:rPr>
+        <w:t>第三步：</w:t>
+      </w:r>
+      <w:r>
+        <w:rPr>
+          <w:rFonts w:hint="eastAsia"/>
+        </w:rPr>
+        <w:t>清除</w:t>
+      </w:r>
+      <w:r>
+        <w:rPr>
+          <w:rFonts w:hint="eastAsia"/>
+        </w:rPr>
+        <w:t>FLASH</w:t>
+      </w:r>
+      <w:r>
+        <w:rPr>
+          <w:rFonts w:hint="eastAsia"/>
+        </w:rPr>
+        <w:t>相应空间。</w:t>
+      </w:r>
+    </w:p>
+    <w:tbl>
+      <w:tblPr>
+        <w:tblStyle w:val="a6"/>
+        <w:tblW w:w="0" w:type="auto"/>
+        <w:shd w:val="clear" w:color="auto" w:fill="D9D9D9" w:themeFill="background1" w:themeFillShade="D9"/>
+        <w:tblLook w:val="04A0" w:firstRow="1" w:lastRow="0" w:firstColumn="1" w:lastColumn="0" w:noHBand="0" w:noVBand="1"/>
+      </w:tblPr>
+      <w:tblGrid>
+        <w:gridCol w:w="8522"/>
+      </w:tblGrid>
+      <w:tr>
+        <w:tc>
+          <w:tcPr>
+            <w:tcW w:w="8522" w:type="dxa"/>
+            <w:shd w:val="clear" w:color="auto" w:fill="D9D9D9" w:themeFill="background1" w:themeFillShade="D9"/>
+          </w:tcPr>
+          <w:p>
+            <w:r>
+              <w:t>sf erase 0x80000 0x40000</w:t>
+            </w:r>
+          </w:p>
+        </w:tc>
+      </w:tr>
+    </w:tbl>
+    <w:p>
+      <w:r>
+        <w:rPr>
+          <w:rFonts w:hint="eastAsia"/>
+        </w:rPr>
+        <w:lastRenderedPageBreak/>
+        <w:t>第四步：</w:t>
+      </w:r>
+      <w:r>
+        <w:rPr>
+          <w:rFonts w:hint="eastAsia"/>
+        </w:rPr>
+        <w:t>写版本到</w:t>
+      </w:r>
+      <w:r>
+        <w:rPr>
+          <w:rFonts w:hint="eastAsia"/>
+        </w:rPr>
+        <w:t>FLASH</w:t>
+      </w:r>
+    </w:p>
+    <w:tbl>
+      <w:tblPr>
+        <w:tblStyle w:val="a6"/>
+        <w:tblW w:w="0" w:type="auto"/>
+        <w:shd w:val="clear" w:color="auto" w:fill="D9D9D9" w:themeFill="background1" w:themeFillShade="D9"/>
+        <w:tblLook w:val="04A0" w:firstRow="1" w:lastRow="0" w:firstColumn="1" w:lastColumn="0" w:noHBand="0" w:noVBand="1"/>
+      </w:tblPr>
+      <w:tblGrid>
+        <w:gridCol w:w="8522"/>
+      </w:tblGrid>
+      <w:tr>
+        <w:tc>
+          <w:tcPr>
+            <w:tcW w:w="8522" w:type="dxa"/>
+            <w:shd w:val="clear" w:color="auto" w:fill="D9D9D9" w:themeFill="background1" w:themeFillShade="D9"/>
+          </w:tcPr>
+          <w:p>
+            <w:r>
+              <w:t>sf write 0x80700000 0x80000 0x40000</w:t>
+            </w:r>
+          </w:p>
+        </w:tc>
+      </w:tr>
+    </w:tbl>
+    <w:p>
+      <w:r>
+        <w:tab/>
+      </w:r>
+    </w:p>
+    <w:p>
+      <w:pPr>
+        <w:pStyle w:val="ae"/>
+        <w:numPr>
+          <w:ilvl w:val="0"/>
+          <w:numId w:val="3"/>
+        </w:numPr>
+        <w:ind w:firstLineChars="0"/>
+      </w:pPr>
+      <w:r>
+        <w:rPr>
+          <w:rFonts w:hint="eastAsia"/>
+        </w:rPr>
+        <w:t>情况</w:t>
+      </w:r>
+      <w:r>
+        <w:rPr>
+          <w:rFonts w:hint="eastAsia"/>
+        </w:rPr>
+        <w:t>3</w:t>
+      </w:r>
+      <w:r>
+        <w:rPr>
+          <w:rFonts w:hint="eastAsia"/>
+        </w:rPr>
+        <w:t>：集成命令</w:t>
+      </w:r>
+    </w:p>
+    <w:tbl>
+      <w:tblPr>
+        <w:tblStyle w:val="a6"/>
+        <w:tblW w:w="0" w:type="auto"/>
+        <w:shd w:val="clear" w:color="auto" w:fill="D9D9D9" w:themeFill="background1" w:themeFillShade="D9"/>
+        <w:tblLook w:val="04A0" w:firstRow="1" w:lastRow="0" w:firstColumn="1" w:lastColumn="0" w:noHBand="0" w:noVBand="1"/>
+      </w:tblPr>
+      <w:tblGrid>
+        <w:gridCol w:w="8522"/>
+      </w:tblGrid>
+      <w:tr>
+        <w:tc>
+          <w:tcPr>
+            <w:tcW w:w="8522" w:type="dxa"/>
+            <w:shd w:val="clear" w:color="auto" w:fill="D9D9D9" w:themeFill="background1" w:themeFillShade="D9"/>
+          </w:tcPr>
+          <w:p>
+            <w:r>
+              <w:t>updateuboot</w:t>
+            </w:r>
+          </w:p>
+        </w:tc>
+      </w:tr>
+    </w:tbl>
+    <w:p>
+      <w:pPr>
+        <w:pStyle w:val="ae"/>
+        <w:numPr>
+          <w:ilvl w:val="0"/>
+          <w:numId w:val="3"/>
+        </w:numPr>
+        <w:ind w:firstLineChars="0"/>
+      </w:pPr>
+      <w:r>
+        <w:rPr>
+          <w:rFonts w:hint="eastAsia"/>
+        </w:rPr>
+        <w:t>情况</w:t>
+      </w:r>
+      <w:r>
+        <w:rPr>
+          <w:rFonts w:hint="eastAsia"/>
+        </w:rPr>
+        <w:t>4</w:t>
+      </w:r>
+      <w:r>
+        <w:rPr>
+          <w:rFonts w:hint="eastAsia"/>
+        </w:rPr>
+        <w:t>：</w:t>
+      </w:r>
+      <w:r>
+        <w:rPr>
+          <w:rFonts w:hint="eastAsia"/>
+        </w:rPr>
+        <w:t>u</w:t>
+      </w:r>
+      <w:r>
+        <w:t>-boot</w:t>
+      </w:r>
+      <w:r>
+        <w:t>的调试命令</w:t>
+      </w:r>
+    </w:p>
+    <w:p>
+      <w:pPr>
+        <w:pStyle w:val="ae"/>
+        <w:ind w:left="420" w:firstLineChars="0" w:firstLine="0"/>
+      </w:pPr>
+      <w:r>
+        <w:t>此流程非软件人员不要使用。</w:t>
+      </w:r>
+    </w:p>
+    <w:p>
+      <w:pPr>
+        <w:pStyle w:val="ae"/>
+        <w:ind w:left="420" w:firstLineChars="0" w:firstLine="0"/>
+      </w:pPr>
+      <w:r>
+        <w:t>如果调试</w:t>
+      </w:r>
+      <w:r>
+        <w:t>u-boot</w:t>
+      </w:r>
+      <w:r>
+        <w:t>时，不能直接往</w:t>
+      </w:r>
+      <w:r>
+        <w:rPr>
+          <w:rFonts w:hint="eastAsia"/>
+        </w:rPr>
+        <w:t>FLASH</w:t>
+      </w:r>
+      <w:r>
+        <w:rPr>
+          <w:rFonts w:hint="eastAsia"/>
+        </w:rPr>
+        <w:t>烧结，可使用以下流程调试</w:t>
+      </w:r>
+      <w:r>
+        <w:rPr>
+          <w:rFonts w:hint="eastAsia"/>
+        </w:rPr>
+        <w:t>u</w:t>
+      </w:r>
+      <w:r>
+        <w:t>-boot</w:t>
+      </w:r>
+      <w:r>
+        <w:t>版本。</w:t>
+      </w:r>
+    </w:p>
+    <w:tbl>
+      <w:tblPr>
+        <w:tblStyle w:val="a6"/>
+        <w:tblW w:w="0" w:type="auto"/>
+        <w:shd w:val="clear" w:color="auto" w:fill="D9D9D9" w:themeFill="background1" w:themeFillShade="D9"/>
+        <w:tblLook w:val="04A0" w:firstRow="1" w:lastRow="0" w:firstColumn="1" w:lastColumn="0" w:noHBand="0" w:noVBand="1"/>
+      </w:tblPr>
+      <w:tblGrid>
+        <w:gridCol w:w="8522"/>
+      </w:tblGrid>
+      <w:tr>
+        <w:tc>
+          <w:tcPr>
+            <w:tcW w:w="8522" w:type="dxa"/>
+            <w:shd w:val="clear" w:color="auto" w:fill="D9D9D9" w:themeFill="background1" w:themeFillShade="D9"/>
+          </w:tcPr>
+          <w:p>
+            <w:r>
+              <w:t>loady 0x10020</w:t>
+            </w:r>
+          </w:p>
+        </w:tc>
+      </w:tr>
+    </w:tbl>
+    <w:p>
+      <w:pPr>
+        <w:pStyle w:val="ae"/>
+        <w:ind w:left="420" w:firstLineChars="0" w:firstLine="0"/>
+      </w:pPr>
+      <w:r>
+        <w:rPr>
+          <w:rFonts w:hint="eastAsia"/>
+        </w:rPr>
+        <w:t>加载</w:t>
+      </w:r>
+      <w:r>
+        <w:t>ubl_boot_loop.bin</w:t>
+      </w:r>
+      <w:r>
+        <w:t>。然后自动加载</w:t>
+      </w:r>
+      <w:r>
+        <w:t>u-boot.bin</w:t>
+      </w:r>
+      <w:r>
+        <w:t>。然后</w:t>
+      </w:r>
+      <w:r>
+        <w:t>go</w:t>
+      </w:r>
+      <w:r>
+        <w:t>启动</w:t>
+      </w:r>
+      <w:r>
+        <w:rPr>
+          <w:rFonts w:hint="eastAsia"/>
+        </w:rPr>
+        <w:t>u-boot</w:t>
+      </w:r>
+      <w:r>
+        <w:rPr>
+          <w:rFonts w:hint="eastAsia"/>
+        </w:rPr>
+        <w:t>。</w:t>
+      </w:r>
+    </w:p>
+    <w:tbl>
+      <w:tblPr>
+        <w:tblStyle w:val="a6"/>
+        <w:tblW w:w="0" w:type="auto"/>
+        <w:shd w:val="clear" w:color="auto" w:fill="D9D9D9" w:themeFill="background1" w:themeFillShade="D9"/>
+        <w:tblLook w:val="04A0" w:firstRow="1" w:lastRow="0" w:firstColumn="1" w:lastColumn="0" w:noHBand="0" w:noVBand="1"/>
+      </w:tblPr>
+      <w:tblGrid>
+        <w:gridCol w:w="8522"/>
+      </w:tblGrid>
+      <w:tr>
+        <w:tc>
+          <w:tcPr>
+            <w:tcW w:w="8522" w:type="dxa"/>
+            <w:shd w:val="clear" w:color="auto" w:fill="D9D9D9" w:themeFill="background1" w:themeFillShade="D9"/>
+          </w:tcPr>
+          <w:p>
+            <w:r>
+              <w:t>go</w:t>
+            </w:r>
+          </w:p>
+        </w:tc>
+      </w:tr>
+    </w:tbl>
+    <w:p>
+      <w:pPr>
+        <w:pStyle w:val="ae"/>
+        <w:ind w:left="420" w:firstLineChars="0" w:firstLine="0"/>
+        <w:rPr>
+          <w:rFonts w:hint="eastAsia"/>
+        </w:rPr>
+      </w:pPr>
+      <w:r>
+        <w:rPr>
+          <w:rFonts w:hint="eastAsia"/>
+        </w:rPr>
+        <w:t>正常情况下可以启动</w:t>
+      </w:r>
+      <w:r>
+        <w:rPr>
+          <w:rFonts w:hint="eastAsia"/>
+        </w:rPr>
+        <w:t>u-boot</w:t>
+      </w:r>
+      <w:r>
+        <w:rPr>
+          <w:rFonts w:hint="eastAsia"/>
+        </w:rPr>
+        <w:t>。</w:t>
+      </w:r>
+      <w:bookmarkStart w:id="11" w:name="_GoBack"/>
+      <w:bookmarkEnd w:id="11"/>
+    </w:p>
+    <w:p>
+      <w:pPr>
+        <w:pStyle w:val="20"/>
+        <w:numPr>
+          <w:ilvl w:val="2"/>
+          <w:numId w:val="1"/>
+        </w:numPr>
+        <w:outlineLvl w:val="2"/>
+      </w:pPr>
+      <w:bookmarkStart w:id="12" w:name="_Toc435364586"/>
+      <w:r>
+        <w:rPr>
+          <w:rFonts w:hint="eastAsia"/>
+        </w:rPr>
+        <w:t>加载</w:t>
+      </w:r>
+      <w:r>
+        <w:rPr>
+          <w:rFonts w:hint="eastAsia"/>
+        </w:rPr>
+        <w:t>FPGA</w:t>
+      </w:r>
+      <w:r>
+        <w:rPr>
+          <w:rFonts w:hint="eastAsia"/>
+        </w:rPr>
+        <w:t>版本</w:t>
+      </w:r>
+      <w:bookmarkEnd w:id="12"/>
+    </w:p>
+    <w:p>
+      <w:pPr>
+        <w:pStyle w:val="ae"/>
+        <w:numPr>
+          <w:ilvl w:val="0"/>
+          <w:numId w:val="3"/>
+        </w:numPr>
+        <w:ind w:firstLineChars="0"/>
+      </w:pPr>
+      <w:r>
+        <w:rPr>
+          <w:rFonts w:hint="eastAsia"/>
+        </w:rPr>
+        <w:t>情况</w:t>
+      </w:r>
+      <w:r>
+        <w:rPr>
+          <w:rFonts w:hint="eastAsia"/>
+        </w:rPr>
+        <w:t>1</w:t>
+      </w:r>
+      <w:r>
+        <w:rPr>
+          <w:rFonts w:hint="eastAsia"/>
+        </w:rPr>
+        <w:t>：从电脑重新加载</w:t>
+      </w:r>
+      <w:r>
+        <w:rPr>
+          <w:rFonts w:hint="eastAsia"/>
+        </w:rPr>
+        <w:t>FPGA</w:t>
+      </w:r>
+      <w:r>
+        <w:rPr>
+          <w:rFonts w:hint="eastAsia"/>
+        </w:rPr>
+        <w:t>版本到单板</w:t>
+      </w:r>
+      <w:r>
+        <w:rPr>
+          <w:rFonts w:hint="eastAsia"/>
+        </w:rPr>
+        <w:t>DDR</w:t>
+      </w:r>
+    </w:p>
+    <w:p>
+      <w:pPr>
+        <w:ind w:firstLine="420"/>
+      </w:pPr>
+      <w:r>
+        <w:rPr>
+          <w:rFonts w:hint="eastAsia"/>
+        </w:rPr>
+        <w:t>第一步：</w:t>
+      </w:r>
+      <w:r>
+        <w:rPr>
+          <w:rFonts w:hint="eastAsia"/>
+        </w:rPr>
+        <w:t>记载</w:t>
+      </w:r>
+      <w:r>
+        <w:rPr>
+          <w:rFonts w:hint="eastAsia"/>
+        </w:rPr>
+        <w:t>FPGA</w:t>
+      </w:r>
+      <w:r>
+        <w:rPr>
+          <w:rFonts w:hint="eastAsia"/>
+        </w:rPr>
+        <w:t>版本，从</w:t>
+      </w:r>
+      <w:r>
+        <w:rPr>
+          <w:rFonts w:hint="eastAsia"/>
+        </w:rPr>
+        <w:t>PC</w:t>
+      </w:r>
+      <w:r>
+        <w:rPr>
+          <w:rFonts w:hint="eastAsia"/>
+        </w:rPr>
+        <w:t>机到</w:t>
+      </w:r>
+      <w:r>
+        <w:rPr>
+          <w:rFonts w:hint="eastAsia"/>
+        </w:rPr>
+        <w:t>DM368</w:t>
+      </w:r>
+      <w:r>
+        <w:rPr>
+          <w:rFonts w:hint="eastAsia"/>
+        </w:rPr>
+        <w:t>的</w:t>
+      </w:r>
+      <w:r>
+        <w:rPr>
+          <w:rFonts w:hint="eastAsia"/>
+        </w:rPr>
+        <w:t>DDR</w:t>
+      </w:r>
+    </w:p>
+    <w:tbl>
+      <w:tblPr>
+        <w:tblStyle w:val="a6"/>
+        <w:tblW w:w="0" w:type="auto"/>
+        <w:shd w:val="clear" w:color="auto" w:fill="D9D9D9" w:themeFill="background1" w:themeFillShade="D9"/>
+        <w:tblLook w:val="04A0" w:firstRow="1" w:lastRow="0" w:firstColumn="1" w:lastColumn="0" w:noHBand="0" w:noVBand="1"/>
+      </w:tblPr>
+      <w:tblGrid>
+        <w:gridCol w:w="8522"/>
+      </w:tblGrid>
+      <w:tr>
+        <w:tc>
+          <w:tcPr>
+            <w:tcW w:w="8522" w:type="dxa"/>
+            <w:shd w:val="clear" w:color="auto" w:fill="D9D9D9" w:themeFill="background1" w:themeFillShade="D9"/>
+          </w:tcPr>
+          <w:p>
+            <w:r>
+              <w:t>loady 0x84000000</w:t>
+            </w:r>
+          </w:p>
+        </w:tc>
+      </w:tr>
+    </w:tbl>
+    <w:p>
+      <w:pPr>
+        <w:ind w:firstLine="420"/>
+      </w:pPr>
+      <w:r>
+        <w:rPr>
+          <w:rFonts w:hint="eastAsia"/>
+        </w:rPr>
+        <w:t>选择</w:t>
+      </w:r>
+      <w:r>
+        <w:rPr>
+          <w:rFonts w:hint="eastAsia"/>
+        </w:rPr>
+        <w:t>FPGA</w:t>
+      </w:r>
+      <w:r>
+        <w:rPr>
+          <w:rFonts w:hint="eastAsia"/>
+        </w:rPr>
+        <w:t>的</w:t>
+      </w:r>
+      <w:r>
+        <w:rPr>
+          <w:rFonts w:hint="eastAsia"/>
+        </w:rPr>
+        <w:t>*.rbf</w:t>
+      </w:r>
+      <w:r>
+        <w:rPr>
+          <w:rFonts w:hint="eastAsia"/>
+        </w:rPr>
+        <w:t>文件</w:t>
+      </w:r>
+      <w:r>
+        <w:rPr>
+          <w:rFonts w:hint="eastAsia"/>
+        </w:rPr>
+        <w:t>.</w:t>
+      </w:r>
+    </w:p>
+    <w:p>
+      <w:pPr>
+        <w:ind w:firstLine="420"/>
+      </w:pPr>
+      <w:r>
+        <w:rPr>
+          <w:rFonts w:hint="eastAsia"/>
+        </w:rPr>
+        <w:t>第二步：</w:t>
+      </w:r>
+      <w:r>
+        <w:rPr>
+          <w:rFonts w:hint="eastAsia"/>
+        </w:rPr>
+        <w:t>加载</w:t>
+      </w:r>
+      <w:r>
+        <w:rPr>
+          <w:rFonts w:hint="eastAsia"/>
+        </w:rPr>
+        <w:t>FPGA</w:t>
+      </w:r>
+      <w:r>
+        <w:rPr>
+          <w:rFonts w:hint="eastAsia"/>
+        </w:rPr>
+        <w:t>版本到</w:t>
+      </w:r>
+      <w:r>
+        <w:rPr>
+          <w:rFonts w:hint="eastAsia"/>
+        </w:rPr>
+        <w:t>FPGA</w:t>
+      </w:r>
+      <w:r>
+        <w:rPr>
+          <w:rFonts w:hint="eastAsia"/>
+        </w:rPr>
+        <w:t>器件</w:t>
+      </w:r>
+    </w:p>
+    <w:tbl>
+      <w:tblPr>
+        <w:tblStyle w:val="a6"/>
+        <w:tblW w:w="0" w:type="auto"/>
+        <w:shd w:val="clear" w:color="auto" w:fill="D9D9D9" w:themeFill="background1" w:themeFillShade="D9"/>
+        <w:tblLook w:val="04A0" w:firstRow="1" w:lastRow="0" w:firstColumn="1" w:lastColumn="0" w:noHBand="0" w:noVBand="1"/>
+      </w:tblPr>
+      <w:tblGrid>
+        <w:gridCol w:w="8522"/>
+      </w:tblGrid>
+      <w:tr>
+        <w:tc>
+          <w:tcPr>
+            <w:tcW w:w="8522" w:type="dxa"/>
+            <w:shd w:val="clear" w:color="auto" w:fill="D9D9D9" w:themeFill="background1" w:themeFillShade="D9"/>
+          </w:tcPr>
+          <w:p>
+            <w:r>
+              <w:t>fpga load 0 0x84000000 0x6b2190</w:t>
             </w:r>
           </w:p>
         </w:tc>
@@ -6368,8 +7853,8 @@
         <w:rPr>
           <w:rFonts w:hint="eastAsia"/>
           <w:noProof/>
-        </w:rPr>
-        <w:lastRenderedPageBreak/>
+          <w:lang w:bidi="ar-SA"/>
+        </w:rPr>
         <w:drawing>
           <wp:inline distT="0" distB="0" distL="0" distR="0" wp14:anchorId="7459BC1A" wp14:editId="31922762">
             <wp:extent cx="5274310" cy="2610048"/>
@@ -6428,6 +7913,7 @@
         <w:rPr>
           <w:rFonts w:hint="eastAsia"/>
           <w:noProof/>
+          <w:lang w:bidi="ar-SA"/>
         </w:rPr>
         <w:drawing>
           <wp:inline distT="0" distB="0" distL="0" distR="0" wp14:anchorId="4EFDB0D8" wp14:editId="75762AED">
@@ -6484,6 +7970,7 @@
         <w:rPr>
           <w:rFonts w:hint="eastAsia"/>
         </w:rPr>
+        <w:lastRenderedPageBreak/>
         <w:t>整体流程如图所示。</w:t>
       </w:r>
     </w:p>
@@ -6520,14 +8007,12 @@
         </w:rPr>
         <w:t>分布命令，</w:t>
       </w:r>
-      <w:proofErr w:type="gramStart"/>
       <w:r>
         <w:rPr>
           <w:rFonts w:hint="eastAsia"/>
         </w:rPr>
         <w:t>烧写</w:t>
       </w:r>
-      <w:proofErr w:type="gramEnd"/>
       <w:r>
         <w:rPr>
           <w:rFonts w:hint="eastAsia"/>
@@ -6550,9 +8035,6 @@
     <w:p>
       <w:pPr>
         <w:ind w:firstLine="420"/>
-        <w:rPr>
-          <w:rFonts w:hint="eastAsia"/>
-        </w:rPr>
       </w:pPr>
       <w:r>
         <w:t>完成从</w:t>
@@ -6567,16 +8049,8 @@
         <w:rPr>
           <w:rFonts w:hint="eastAsia"/>
         </w:rPr>
-        <w:t>下载版本，</w:t>
-      </w:r>
-      <w:proofErr w:type="gramStart"/>
-      <w:r>
-        <w:rPr>
-          <w:rFonts w:hint="eastAsia"/>
-        </w:rPr>
-        <w:t>烧写</w:t>
-      </w:r>
-      <w:proofErr w:type="gramEnd"/>
+        <w:t>下载版本，烧写</w:t>
+      </w:r>
       <w:r>
         <w:rPr>
           <w:rFonts w:hint="eastAsia"/>
@@ -6695,19 +8169,8 @@
             <w:shd w:val="clear" w:color="auto" w:fill="D9D9D9" w:themeFill="background1" w:themeFillShade="D9"/>
           </w:tcPr>
           <w:p>
-            <w:proofErr w:type="spellStart"/>
-            <w:r>
-              <w:t>loady</w:t>
-            </w:r>
-            <w:proofErr w:type="spellEnd"/>
-            <w:r>
-              <w:t xml:space="preserve"> 0x8</w:t>
-            </w:r>
-            <w:r>
-              <w:t>20</w:t>
-            </w:r>
-            <w:r>
-              <w:t>00000</w:t>
+            <w:r>
+              <w:t>loady 0x82000000</w:t>
             </w:r>
           </w:p>
         </w:tc>
@@ -6777,19 +8240,7 @@
           </w:tcPr>
           <w:p>
             <w:r>
-              <w:t>sf erase 0x</w:t>
-            </w:r>
-            <w:r>
-              <w:t>150</w:t>
-            </w:r>
-            <w:r>
-              <w:t>0000 0x</w:t>
-            </w:r>
-            <w:r>
-              <w:t>6c</w:t>
-            </w:r>
-            <w:r>
-              <w:t>0000</w:t>
+              <w:t>sf erase 0x1500000 0x6c0000</w:t>
             </w:r>
           </w:p>
         </w:tc>
@@ -6830,19 +8281,7 @@
           </w:tcPr>
           <w:p>
             <w:r>
-              <w:t>sf write 0x8</w:t>
-            </w:r>
-            <w:r>
-              <w:t>20</w:t>
-            </w:r>
-            <w:r>
-              <w:t>00000 0x</w:t>
-            </w:r>
-            <w:r>
-              <w:t>150</w:t>
-            </w:r>
-            <w:r>
-              <w:t>0000 0x6b2190</w:t>
+              <w:t>sf write 0x82000000 0x1500000 0x6b2190</w:t>
             </w:r>
           </w:p>
         </w:tc>
@@ -6900,24 +8339,17 @@
             <w:shd w:val="clear" w:color="auto" w:fill="D9D9D9" w:themeFill="background1" w:themeFillShade="D9"/>
           </w:tcPr>
           <w:p>
-            <w:proofErr w:type="spellStart"/>
             <w:r>
               <w:t>U</w:t>
             </w:r>
             <w:r>
               <w:t>pdatefpga</w:t>
             </w:r>
-            <w:proofErr w:type="spellEnd"/>
           </w:p>
         </w:tc>
       </w:tr>
     </w:tbl>
     <w:p>
-      <w:pPr>
-        <w:rPr>
-          <w:rFonts w:hint="eastAsia"/>
-        </w:rPr>
-      </w:pPr>
       <w:r>
         <w:tab/>
       </w:r>
@@ -6955,16 +8387,8 @@
         <w:rPr>
           <w:rFonts w:hint="eastAsia"/>
         </w:rPr>
-        <w:t>下载版本，</w:t>
-      </w:r>
-      <w:proofErr w:type="gramStart"/>
-      <w:r>
-        <w:rPr>
-          <w:rFonts w:hint="eastAsia"/>
-        </w:rPr>
-        <w:t>烧写</w:t>
-      </w:r>
-      <w:proofErr w:type="gramEnd"/>
+        <w:t>下载版本，烧写</w:t>
+      </w:r>
       <w:r>
         <w:rPr>
           <w:rFonts w:hint="eastAsia"/>
@@ -7086,24 +8510,17 @@
             <w:shd w:val="clear" w:color="auto" w:fill="D9D9D9" w:themeFill="background1" w:themeFillShade="D9"/>
           </w:tcPr>
           <w:p>
-            <w:proofErr w:type="spellStart"/>
             <w:r>
               <w:rPr>
                 <w:rFonts w:hint="eastAsia"/>
               </w:rPr>
               <w:t>loadfpga</w:t>
             </w:r>
-            <w:proofErr w:type="spellEnd"/>
           </w:p>
         </w:tc>
       </w:tr>
     </w:tbl>
     <w:p>
-      <w:pPr>
-        <w:rPr>
-          <w:rFonts w:hint="eastAsia"/>
-        </w:rPr>
-      </w:pPr>
       <w:r>
         <w:tab/>
       </w:r>
@@ -7156,22 +8573,16 @@
         </w:numPr>
         <w:outlineLvl w:val="2"/>
       </w:pPr>
-      <w:r>
-        <w:rPr>
-          <w:rFonts w:hint="eastAsia"/>
-        </w:rPr>
-        <w:lastRenderedPageBreak/>
+      <w:bookmarkStart w:id="13" w:name="_Toc435364587"/>
+      <w:r>
+        <w:rPr>
+          <w:rFonts w:hint="eastAsia"/>
+        </w:rPr>
         <w:t>内核及用户态版本加载</w:t>
       </w:r>
+      <w:bookmarkEnd w:id="13"/>
     </w:p>
-    <w:p>
-      <w:pPr>
-        <w:rPr>
-          <w:rFonts w:hint="eastAsia"/>
-        </w:rPr>
-      </w:pPr>
-    </w:p>
-    <w:bookmarkEnd w:id="5"/>
+    <w:p/>
     <w:p/>
     <w:p/>
     <w:p>
@@ -7255,7 +8666,7 @@
             <w:noProof/>
             <w:lang w:val="zh-CN"/>
           </w:rPr>
-          <w:t>8</w:t>
+          <w:t>6</w:t>
         </w:r>
         <w:r>
           <w:rPr>
@@ -7630,6 +9041,119 @@
       </w:rPr>
     </w:lvl>
   </w:abstractNum>
+  <w:abstractNum w:abstractNumId="3" w15:restartNumberingAfterBreak="0">
+    <w:nsid w:val="70FF3E33"/>
+    <w:multiLevelType w:val="hybridMultilevel"/>
+    <w:tmpl w:val="C85038A6"/>
+    <w:lvl w:ilvl="0" w:tplc="04090001">
+      <w:start w:val="1"/>
+      <w:numFmt w:val="bullet"/>
+      <w:lvlText w:val=""/>
+      <w:lvlJc w:val="left"/>
+      <w:pPr>
+        <w:ind w:left="840" w:hanging="420"/>
+      </w:pPr>
+      <w:rPr>
+        <w:rFonts w:ascii="Wingdings" w:hAnsi="Wingdings" w:hint="default"/>
+      </w:rPr>
+    </w:lvl>
+    <w:lvl w:ilvl="1" w:tplc="04090003" w:tentative="1">
+      <w:start w:val="1"/>
+      <w:numFmt w:val="bullet"/>
+      <w:lvlText w:val=""/>
+      <w:lvlJc w:val="left"/>
+      <w:pPr>
+        <w:ind w:left="1260" w:hanging="420"/>
+      </w:pPr>
+      <w:rPr>
+        <w:rFonts w:ascii="Wingdings" w:hAnsi="Wingdings" w:hint="default"/>
+      </w:rPr>
+    </w:lvl>
+    <w:lvl w:ilvl="2" w:tplc="04090005" w:tentative="1">
+      <w:start w:val="1"/>
+      <w:numFmt w:val="bullet"/>
+      <w:lvlText w:val=""/>
+      <w:lvlJc w:val="left"/>
+      <w:pPr>
+        <w:ind w:left="1680" w:hanging="420"/>
+      </w:pPr>
+      <w:rPr>
+        <w:rFonts w:ascii="Wingdings" w:hAnsi="Wingdings" w:hint="default"/>
+      </w:rPr>
+    </w:lvl>
+    <w:lvl w:ilvl="3" w:tplc="04090001" w:tentative="1">
+      <w:start w:val="1"/>
+      <w:numFmt w:val="bullet"/>
+      <w:lvlText w:val=""/>
+      <w:lvlJc w:val="left"/>
+      <w:pPr>
+        <w:ind w:left="2100" w:hanging="420"/>
+      </w:pPr>
+      <w:rPr>
+        <w:rFonts w:ascii="Wingdings" w:hAnsi="Wingdings" w:hint="default"/>
+      </w:rPr>
+    </w:lvl>
+    <w:lvl w:ilvl="4" w:tplc="04090003" w:tentative="1">
+      <w:start w:val="1"/>
+      <w:numFmt w:val="bullet"/>
+      <w:lvlText w:val=""/>
+      <w:lvlJc w:val="left"/>
+      <w:pPr>
+        <w:ind w:left="2520" w:hanging="420"/>
+      </w:pPr>
+      <w:rPr>
+        <w:rFonts w:ascii="Wingdings" w:hAnsi="Wingdings" w:hint="default"/>
+      </w:rPr>
+    </w:lvl>
+    <w:lvl w:ilvl="5" w:tplc="04090005" w:tentative="1">
+      <w:start w:val="1"/>
+      <w:numFmt w:val="bullet"/>
+      <w:lvlText w:val=""/>
+      <w:lvlJc w:val="left"/>
+      <w:pPr>
+        <w:ind w:left="2940" w:hanging="420"/>
+      </w:pPr>
+      <w:rPr>
+        <w:rFonts w:ascii="Wingdings" w:hAnsi="Wingdings" w:hint="default"/>
+      </w:rPr>
+    </w:lvl>
+    <w:lvl w:ilvl="6" w:tplc="04090001" w:tentative="1">
+      <w:start w:val="1"/>
+      <w:numFmt w:val="bullet"/>
+      <w:lvlText w:val=""/>
+      <w:lvlJc w:val="left"/>
+      <w:pPr>
+        <w:ind w:left="3360" w:hanging="420"/>
+      </w:pPr>
+      <w:rPr>
+        <w:rFonts w:ascii="Wingdings" w:hAnsi="Wingdings" w:hint="default"/>
+      </w:rPr>
+    </w:lvl>
+    <w:lvl w:ilvl="7" w:tplc="04090003" w:tentative="1">
+      <w:start w:val="1"/>
+      <w:numFmt w:val="bullet"/>
+      <w:lvlText w:val=""/>
+      <w:lvlJc w:val="left"/>
+      <w:pPr>
+        <w:ind w:left="3780" w:hanging="420"/>
+      </w:pPr>
+      <w:rPr>
+        <w:rFonts w:ascii="Wingdings" w:hAnsi="Wingdings" w:hint="default"/>
+      </w:rPr>
+    </w:lvl>
+    <w:lvl w:ilvl="8" w:tplc="04090005" w:tentative="1">
+      <w:start w:val="1"/>
+      <w:numFmt w:val="bullet"/>
+      <w:lvlText w:val=""/>
+      <w:lvlJc w:val="left"/>
+      <w:pPr>
+        <w:ind w:left="4200" w:hanging="420"/>
+      </w:pPr>
+      <w:rPr>
+        <w:rFonts w:ascii="Wingdings" w:hAnsi="Wingdings" w:hint="default"/>
+      </w:rPr>
+    </w:lvl>
+  </w:abstractNum>
   <w:num w:numId="1">
     <w:abstractNumId w:val="1"/>
   </w:num>
@@ -7638,6 +9162,9 @@
   </w:num>
   <w:num w:numId="3">
     <w:abstractNumId w:val="0"/>
+  </w:num>
+  <w:num w:numId="4">
+    <w:abstractNumId w:val="3"/>
   </w:num>
   <w:numIdMacAtCleanup w:val="3"/>
 </w:numbering>
@@ -10727,7 +12254,7 @@
 </file>
 
 <file path=customXml/itemProps1.xml><?xml version="1.0" encoding="utf-8"?>
-<ds:datastoreItem xmlns:ds="http://schemas.openxmlformats.org/officeDocument/2006/customXml" ds:itemID="{1BC6CFD4-CD5C-4C52-A299-FDC6410DE2B7}">
+<ds:datastoreItem xmlns:ds="http://schemas.openxmlformats.org/officeDocument/2006/customXml" ds:itemID="{6B1C8B2B-54B6-4CAE-AEE8-CD001D1ADAC2}">
   <ds:schemaRefs>
     <ds:schemaRef ds:uri="http://schemas.openxmlformats.org/officeDocument/2006/bibliography"/>
   </ds:schemaRefs>

--- a/Lena/design/DM368/doc/LENADebugCommand.docx
+++ b/Lena/design/DM368/doc/LENADebugCommand.docx
@@ -1451,7 +1451,21 @@
         <w:rPr>
           <w:rFonts w:hint="eastAsia"/>
         </w:rPr>
-        <w:t>注意：因软件分层原因，故部分软件调试命令会区分</w:t>
+        <w:t>注意：</w:t>
+      </w:r>
+      <w:proofErr w:type="gramStart"/>
+      <w:r>
+        <w:rPr>
+          <w:rFonts w:hint="eastAsia"/>
+        </w:rPr>
+        <w:t>因软件</w:t>
+      </w:r>
+      <w:proofErr w:type="gramEnd"/>
+      <w:r>
+        <w:rPr>
+          <w:rFonts w:hint="eastAsia"/>
+        </w:rPr>
+        <w:t>分层原因，故部分软件调试命令会区分</w:t>
       </w:r>
       <w:r>
         <w:rPr>
@@ -1550,27 +1564,14 @@
         </w:rPr>
         <w:t xml:space="preserve"> </w:t>
       </w:r>
-      <w:r>
-        <w:fldChar w:fldCharType="begin"/>
-      </w:r>
-      <w:r>
-        <w:instrText xml:space="preserve"> STYLEREF 1 \s </w:instrText>
-      </w:r>
-      <w:r>
-        <w:fldChar w:fldCharType="separate"/>
-      </w:r>
-      <w:r>
-        <w:rPr>
-          <w:noProof/>
-        </w:rPr>
-        <w:t>1</w:t>
-      </w:r>
-      <w:r>
-        <w:rPr>
-          <w:noProof/>
-        </w:rPr>
-        <w:fldChar w:fldCharType="end"/>
-      </w:r>
+      <w:fldSimple w:instr=" STYLEREF 1 \s ">
+        <w:r>
+          <w:rPr>
+            <w:noProof/>
+          </w:rPr>
+          <w:t>1</w:t>
+        </w:r>
+      </w:fldSimple>
       <w:r>
         <w:noBreakHyphen/>
       </w:r>
@@ -1880,8 +1881,13 @@
           </w:tcPr>
           <w:p>
             <w:r>
-              <w:t>LENA## help help</w:t>
-            </w:r>
+              <w:t xml:space="preserve">LENA## help </w:t>
+            </w:r>
+            <w:proofErr w:type="spellStart"/>
+            <w:r>
+              <w:t>help</w:t>
+            </w:r>
+            <w:proofErr w:type="spellEnd"/>
           </w:p>
           <w:p>
             <w:r>
@@ -2002,27 +2008,14 @@
         </w:rPr>
         <w:t xml:space="preserve"> </w:t>
       </w:r>
-      <w:r>
-        <w:fldChar w:fldCharType="begin"/>
-      </w:r>
-      <w:r>
-        <w:instrText xml:space="preserve"> STYLEREF 1 \s </w:instrText>
-      </w:r>
-      <w:r>
-        <w:fldChar w:fldCharType="separate"/>
-      </w:r>
-      <w:r>
-        <w:rPr>
-          <w:noProof/>
-        </w:rPr>
-        <w:t>1</w:t>
-      </w:r>
-      <w:r>
-        <w:rPr>
-          <w:noProof/>
-        </w:rPr>
-        <w:fldChar w:fldCharType="end"/>
-      </w:r>
+      <w:fldSimple w:instr=" STYLEREF 1 \s ">
+        <w:r>
+          <w:rPr>
+            <w:noProof/>
+          </w:rPr>
+          <w:t>1</w:t>
+        </w:r>
+      </w:fldSimple>
       <w:r>
         <w:noBreakHyphen/>
       </w:r>
@@ -2135,6 +2128,7 @@
             <w:tcW w:w="6287" w:type="dxa"/>
           </w:tcPr>
           <w:p>
+            <w:proofErr w:type="spellStart"/>
             <w:r>
               <w:t>v</w:t>
             </w:r>
@@ -2144,6 +2138,7 @@
               </w:rPr>
               <w:t>er</w:t>
             </w:r>
+            <w:proofErr w:type="spellEnd"/>
           </w:p>
         </w:tc>
       </w:tr>
@@ -2177,9 +2172,11 @@
             <w:tcW w:w="6287" w:type="dxa"/>
           </w:tcPr>
           <w:p>
+            <w:proofErr w:type="spellStart"/>
             <w:r>
               <w:t>ver</w:t>
             </w:r>
+            <w:proofErr w:type="spellEnd"/>
           </w:p>
         </w:tc>
       </w:tr>
@@ -2271,8 +2268,13 @@
           </w:tcPr>
           <w:p>
             <w:r>
-              <w:t>#ver</w:t>
-            </w:r>
+              <w:t>#</w:t>
+            </w:r>
+            <w:proofErr w:type="spellStart"/>
+            <w:r>
+              <w:t>ver</w:t>
+            </w:r>
+            <w:proofErr w:type="spellEnd"/>
           </w:p>
         </w:tc>
       </w:tr>
@@ -2288,19 +2290,9 @@
       </w:pPr>
       <w:bookmarkStart w:id="3" w:name="_Toc435364578"/>
       <w:r>
-        <w:rPr>
-          <w:rFonts w:hint="eastAsia"/>
-        </w:rPr>
         <w:lastRenderedPageBreak/>
-        <w:t>FPGA</w:t>
-      </w:r>
-      <w:r>
-        <w:rPr>
-          <w:rFonts w:hint="eastAsia"/>
-        </w:rPr>
-        <w:t>命令</w:t>
-      </w:r>
-      <w:bookmarkEnd w:id="3"/>
+        <w:t>复位命令</w:t>
+      </w:r>
     </w:p>
     <w:p>
       <w:pPr>
@@ -2311,36 +2303,26 @@
         </w:numPr>
         <w:outlineLvl w:val="2"/>
       </w:pPr>
-      <w:bookmarkStart w:id="4" w:name="_Toc435364579"/>
-      <w:r>
-        <w:rPr>
-          <w:rFonts w:hint="eastAsia"/>
-        </w:rPr>
-        <w:t>读</w:t>
-      </w:r>
-      <w:r>
-        <w:rPr>
-          <w:rFonts w:hint="eastAsia"/>
-        </w:rPr>
-        <w:t>写</w:t>
-      </w:r>
-      <w:r>
-        <w:rPr>
-          <w:rFonts w:hint="eastAsia"/>
-        </w:rPr>
-        <w:t>FPGA</w:t>
-      </w:r>
-      <w:r>
-        <w:rPr>
-          <w:rFonts w:hint="eastAsia"/>
-        </w:rPr>
-        <w:t>寄存器</w:t>
-      </w:r>
-      <w:bookmarkEnd w:id="4"/>
+      <w:r>
+        <w:rPr>
+          <w:rFonts w:hint="eastAsia"/>
+        </w:rPr>
+        <w:t>复位</w:t>
+      </w:r>
+      <w:r>
+        <w:rPr>
+          <w:rFonts w:hint="eastAsia"/>
+        </w:rPr>
+        <w:t>DM368</w:t>
+      </w:r>
     </w:p>
     <w:p>
       <w:pPr>
         <w:pStyle w:val="aa"/>
+        <w:numPr>
+          <w:ilvl w:val="0"/>
+          <w:numId w:val="1"/>
+        </w:numPr>
         <w:jc w:val="center"/>
       </w:pPr>
       <w:r>
@@ -2355,11 +2337,43 @@
         </w:rPr>
         <w:t xml:space="preserve"> </w:t>
       </w:r>
+      <w:fldSimple w:instr=" STYLEREF 1 \s ">
+        <w:r>
+          <w:rPr>
+            <w:noProof/>
+          </w:rPr>
+          <w:t>1</w:t>
+        </w:r>
+      </w:fldSimple>
+      <w:r>
+        <w:noBreakHyphen/>
+      </w:r>
       <w:r>
         <w:fldChar w:fldCharType="begin"/>
       </w:r>
       <w:r>
-        <w:instrText xml:space="preserve"> STYLEREF 1 \s </w:instrText>
+        <w:instrText xml:space="preserve"> </w:instrText>
+      </w:r>
+      <w:r>
+        <w:rPr>
+          <w:rFonts w:hint="eastAsia"/>
+        </w:rPr>
+        <w:instrText xml:space="preserve">SEQ </w:instrText>
+      </w:r>
+      <w:r>
+        <w:rPr>
+          <w:rFonts w:hint="eastAsia"/>
+        </w:rPr>
+        <w:instrText>图表</w:instrText>
+      </w:r>
+      <w:r>
+        <w:rPr>
+          <w:rFonts w:hint="eastAsia"/>
+        </w:rPr>
+        <w:instrText xml:space="preserve"> \* ARABIC \s 1</w:instrText>
+      </w:r>
+      <w:r>
+        <w:instrText xml:space="preserve"> </w:instrText>
       </w:r>
       <w:r>
         <w:fldChar w:fldCharType="separate"/>
@@ -2371,54 +2385,9 @@
         <w:t>1</w:t>
       </w:r>
       <w:r>
-        <w:rPr>
-          <w:noProof/>
-        </w:rPr>
         <w:fldChar w:fldCharType="end"/>
       </w:r>
       <w:r>
-        <w:noBreakHyphen/>
-      </w:r>
-      <w:r>
-        <w:fldChar w:fldCharType="begin"/>
-      </w:r>
-      <w:r>
-        <w:instrText xml:space="preserve"> </w:instrText>
-      </w:r>
-      <w:r>
-        <w:rPr>
-          <w:rFonts w:hint="eastAsia"/>
-        </w:rPr>
-        <w:instrText xml:space="preserve">SEQ </w:instrText>
-      </w:r>
-      <w:r>
-        <w:rPr>
-          <w:rFonts w:hint="eastAsia"/>
-        </w:rPr>
-        <w:instrText>图表</w:instrText>
-      </w:r>
-      <w:r>
-        <w:rPr>
-          <w:rFonts w:hint="eastAsia"/>
-        </w:rPr>
-        <w:instrText xml:space="preserve"> \* ARABIC \s 1</w:instrText>
-      </w:r>
-      <w:r>
-        <w:instrText xml:space="preserve"> </w:instrText>
-      </w:r>
-      <w:r>
-        <w:fldChar w:fldCharType="separate"/>
-      </w:r>
-      <w:r>
-        <w:rPr>
-          <w:noProof/>
-        </w:rPr>
-        <w:t>1</w:t>
-      </w:r>
-      <w:r>
-        <w:fldChar w:fldCharType="end"/>
-      </w:r>
-      <w:r>
         <w:rPr>
           <w:rFonts w:hint="eastAsia"/>
         </w:rPr>
@@ -2428,19 +2397,13 @@
         <w:rPr>
           <w:rFonts w:hint="eastAsia"/>
         </w:rPr>
-        <w:t>写</w:t>
-      </w:r>
-      <w:r>
-        <w:rPr>
-          <w:rFonts w:hint="eastAsia"/>
-        </w:rPr>
-        <w:t>FPGA</w:t>
-      </w:r>
-      <w:r>
-        <w:rPr>
-          <w:rFonts w:hint="eastAsia"/>
-        </w:rPr>
-        <w:t>寄存器</w:t>
+        <w:t>复位</w:t>
+      </w:r>
+      <w:r>
+        <w:rPr>
+          <w:rFonts w:hint="eastAsia"/>
+        </w:rPr>
+        <w:t>DM368</w:t>
       </w:r>
     </w:p>
     <w:tbl>
@@ -2501,10 +2464,13 @@
           </w:tcPr>
           <w:p>
             <w:r>
-              <w:rPr>
-                <w:rFonts w:hint="eastAsia"/>
-              </w:rPr>
-              <w:t>wrfpga 0xaddr 0xvalue flag</w:t>
+              <w:t>r</w:t>
+            </w:r>
+            <w:r>
+              <w:rPr>
+                <w:rFonts w:hint="eastAsia"/>
+              </w:rPr>
+              <w:t>eset</w:t>
             </w:r>
           </w:p>
         </w:tc>
@@ -2540,10 +2506,7 @@
           </w:tcPr>
           <w:p>
             <w:r>
-              <w:rPr>
-                <w:rFonts w:hint="eastAsia"/>
-              </w:rPr>
-              <w:t>wrfpga 0xaddr,0xvalue,flag</w:t>
+              <w:t>reset</w:t>
             </w:r>
           </w:p>
         </w:tc>
@@ -2570,21 +2533,206 @@
           </w:tcPr>
           <w:p>
             <w:r>
-              <w:rPr>
-                <w:rFonts w:hint="eastAsia"/>
-              </w:rPr>
-              <w:t>FPGA</w:t>
-            </w:r>
-            <w:r>
-              <w:rPr>
-                <w:rFonts w:hint="eastAsia"/>
-              </w:rPr>
-              <w:t>写寄存器命令</w:t>
+              <w:t>DM368</w:t>
+            </w:r>
+            <w:r>
+              <w:rPr>
+                <w:rFonts w:hint="eastAsia"/>
+              </w:rPr>
+              <w:t>复位命令，将重启系统。</w:t>
             </w:r>
           </w:p>
         </w:tc>
       </w:tr>
       <w:tr>
+        <w:tc>
+          <w:tcPr>
+            <w:tcW w:w="1101" w:type="dxa"/>
+            <w:shd w:val="clear" w:color="auto" w:fill="D9D9D9" w:themeFill="background1" w:themeFillShade="D9"/>
+          </w:tcPr>
+          <w:p>
+            <w:r>
+              <w:rPr>
+                <w:rFonts w:hint="eastAsia"/>
+              </w:rPr>
+              <w:t>参数</w:t>
+            </w:r>
+          </w:p>
+        </w:tc>
+        <w:tc>
+          <w:tcPr>
+            <w:tcW w:w="7421" w:type="dxa"/>
+            <w:gridSpan w:val="2"/>
+          </w:tcPr>
+          <w:p>
+            <w:r>
+              <w:t>无</w:t>
+            </w:r>
+          </w:p>
+        </w:tc>
+      </w:tr>
+      <w:tr>
+        <w:tc>
+          <w:tcPr>
+            <w:tcW w:w="1101" w:type="dxa"/>
+            <w:shd w:val="clear" w:color="auto" w:fill="D9D9D9" w:themeFill="background1" w:themeFillShade="D9"/>
+          </w:tcPr>
+          <w:p>
+            <w:pPr>
+              <w:rPr>
+                <w:rFonts w:hint="eastAsia"/>
+              </w:rPr>
+            </w:pPr>
+            <w:r>
+              <w:rPr>
+                <w:rFonts w:hint="eastAsia"/>
+              </w:rPr>
+              <w:t>说明</w:t>
+            </w:r>
+          </w:p>
+        </w:tc>
+        <w:tc>
+          <w:tcPr>
+            <w:tcW w:w="7421" w:type="dxa"/>
+            <w:gridSpan w:val="2"/>
+          </w:tcPr>
+          <w:p/>
+        </w:tc>
+      </w:tr>
+    </w:tbl>
+    <w:p>
+      <w:pPr>
+        <w:rPr>
+          <w:rFonts w:hint="eastAsia"/>
+        </w:rPr>
+      </w:pPr>
+    </w:p>
+    <w:p>
+      <w:pPr>
+        <w:pStyle w:val="20"/>
+        <w:numPr>
+          <w:ilvl w:val="2"/>
+          <w:numId w:val="1"/>
+        </w:numPr>
+        <w:outlineLvl w:val="2"/>
+        <w:rPr>
+          <w:rFonts w:hint="eastAsia"/>
+        </w:rPr>
+      </w:pPr>
+      <w:r>
+        <w:t>复位</w:t>
+      </w:r>
+      <w:r>
+        <w:rPr>
+          <w:rFonts w:hint="eastAsia"/>
+        </w:rPr>
+        <w:t>FPGA</w:t>
+      </w:r>
+    </w:p>
+    <w:p>
+      <w:pPr>
+        <w:pStyle w:val="aa"/>
+        <w:jc w:val="center"/>
+      </w:pPr>
+      <w:r>
+        <w:rPr>
+          <w:rFonts w:hint="eastAsia"/>
+        </w:rPr>
+        <w:t>图表</w:t>
+      </w:r>
+      <w:r>
+        <w:rPr>
+          <w:rFonts w:hint="eastAsia"/>
+        </w:rPr>
+        <w:t xml:space="preserve"> </w:t>
+      </w:r>
+      <w:fldSimple w:instr=" STYLEREF 1 \s ">
+        <w:r>
+          <w:rPr>
+            <w:noProof/>
+          </w:rPr>
+          <w:t>1</w:t>
+        </w:r>
+      </w:fldSimple>
+      <w:r>
+        <w:noBreakHyphen/>
+      </w:r>
+      <w:r>
+        <w:fldChar w:fldCharType="begin"/>
+      </w:r>
+      <w:r>
+        <w:instrText xml:space="preserve"> </w:instrText>
+      </w:r>
+      <w:r>
+        <w:rPr>
+          <w:rFonts w:hint="eastAsia"/>
+        </w:rPr>
+        <w:instrText xml:space="preserve">SEQ </w:instrText>
+      </w:r>
+      <w:r>
+        <w:rPr>
+          <w:rFonts w:hint="eastAsia"/>
+        </w:rPr>
+        <w:instrText>图表</w:instrText>
+      </w:r>
+      <w:r>
+        <w:rPr>
+          <w:rFonts w:hint="eastAsia"/>
+        </w:rPr>
+        <w:instrText xml:space="preserve"> \* ARABIC \s 1</w:instrText>
+      </w:r>
+      <w:r>
+        <w:instrText xml:space="preserve"> </w:instrText>
+      </w:r>
+      <w:r>
+        <w:fldChar w:fldCharType="separate"/>
+      </w:r>
+      <w:r>
+        <w:rPr>
+          <w:noProof/>
+        </w:rPr>
+        <w:t>1</w:t>
+      </w:r>
+      <w:r>
+        <w:fldChar w:fldCharType="end"/>
+      </w:r>
+      <w:r>
+        <w:rPr>
+          <w:rFonts w:hint="eastAsia"/>
+        </w:rPr>
+        <w:t xml:space="preserve"> </w:t>
+      </w:r>
+      <w:r>
+        <w:rPr>
+          <w:rFonts w:hint="eastAsia"/>
+        </w:rPr>
+        <w:t>复位</w:t>
+      </w:r>
+      <w:r>
+        <w:rPr>
+          <w:rFonts w:hint="eastAsia"/>
+        </w:rPr>
+        <w:t>FPGA</w:t>
+      </w:r>
+      <w:r>
+        <w:t xml:space="preserve"> </w:t>
+      </w:r>
+    </w:p>
+    <w:tbl>
+      <w:tblPr>
+        <w:tblStyle w:val="a6"/>
+        <w:tblW w:w="0" w:type="auto"/>
+        <w:tblLook w:val="04A0" w:firstRow="1" w:lastRow="0" w:firstColumn="1" w:lastColumn="0" w:noHBand="0" w:noVBand="1"/>
+      </w:tblPr>
+      <w:tblGrid>
+        <w:gridCol w:w="1101"/>
+        <w:gridCol w:w="1134"/>
+        <w:gridCol w:w="6287"/>
+      </w:tblGrid>
+      <w:tr>
+        <w:trPr>
+          <w:trHeight w:val="113"/>
+        </w:trPr>
         <w:tc>
           <w:tcPr>
             <w:tcW w:w="1101" w:type="dxa"/>
@@ -2596,7 +2744,7 @@
               <w:rPr>
                 <w:rFonts w:hint="eastAsia"/>
               </w:rPr>
-              <w:t>参数说明</w:t>
+              <w:t>语法</w:t>
             </w:r>
           </w:p>
         </w:tc>
@@ -2606,10 +2754,19 @@
           </w:tcPr>
           <w:p>
             <w:r>
-              <w:rPr>
-                <w:rFonts w:hint="eastAsia"/>
-              </w:rPr>
-              <w:t xml:space="preserve">wrfpga </w:t>
+              <w:t>B</w:t>
+            </w:r>
+            <w:r>
+              <w:rPr>
+                <w:rFonts w:hint="eastAsia"/>
+              </w:rPr>
+              <w:t>oot</w:t>
+            </w:r>
+            <w:r>
+              <w:rPr>
+                <w:rFonts w:hint="eastAsia"/>
+              </w:rPr>
+              <w:t>下</w:t>
             </w:r>
           </w:p>
         </w:tc>
@@ -2618,28 +2775,24 @@
             <w:tcW w:w="6287" w:type="dxa"/>
           </w:tcPr>
           <w:p>
-            <w:r>
-              <w:rPr>
-                <w:rFonts w:hint="eastAsia"/>
-              </w:rPr>
-              <w:t>写</w:t>
-            </w:r>
-            <w:r>
-              <w:rPr>
-                <w:rFonts w:hint="eastAsia"/>
-              </w:rPr>
-              <w:t>FPGA</w:t>
-            </w:r>
-            <w:r>
-              <w:rPr>
-                <w:rFonts w:hint="eastAsia"/>
-              </w:rPr>
-              <w:t>寄存器命令名</w:t>
-            </w:r>
+            <w:proofErr w:type="spellStart"/>
+            <w:r>
+              <w:t>r</w:t>
+            </w:r>
+            <w:r>
+              <w:rPr>
+                <w:rFonts w:hint="eastAsia"/>
+              </w:rPr>
+              <w:t>esetfpga</w:t>
+            </w:r>
+            <w:proofErr w:type="spellEnd"/>
           </w:p>
         </w:tc>
       </w:tr>
       <w:tr>
+        <w:trPr>
+          <w:trHeight w:val="113"/>
+        </w:trPr>
         <w:tc>
           <w:tcPr>
             <w:tcW w:w="1101" w:type="dxa"/>
@@ -2657,7 +2810,7 @@
               <w:rPr>
                 <w:rFonts w:hint="eastAsia"/>
               </w:rPr>
-              <w:t>0xaddr</w:t>
+              <w:t>用户态下</w:t>
             </w:r>
           </w:p>
         </w:tc>
@@ -2666,22 +2819,365 @@
             <w:tcW w:w="6287" w:type="dxa"/>
           </w:tcPr>
           <w:p>
-            <w:r>
-              <w:rPr>
-                <w:rFonts w:hint="eastAsia"/>
-              </w:rPr>
-              <w:t>寄存器地址，超出地址范围会打印错误提示；</w:t>
-            </w:r>
-            <w:r>
-              <w:rPr>
-                <w:rFonts w:hint="eastAsia"/>
-              </w:rPr>
-              <w:t xml:space="preserve"> </w:t>
-            </w:r>
+            <w:proofErr w:type="spellStart"/>
+            <w:r>
+              <w:t>Resetfpga</w:t>
+            </w:r>
+            <w:proofErr w:type="spellEnd"/>
           </w:p>
         </w:tc>
       </w:tr>
       <w:tr>
+        <w:tc>
+          <w:tcPr>
+            <w:tcW w:w="1101" w:type="dxa"/>
+            <w:shd w:val="clear" w:color="auto" w:fill="D9D9D9" w:themeFill="background1" w:themeFillShade="D9"/>
+          </w:tcPr>
+          <w:p>
+            <w:r>
+              <w:rPr>
+                <w:rFonts w:hint="eastAsia"/>
+              </w:rPr>
+              <w:t>应用</w:t>
+            </w:r>
+          </w:p>
+        </w:tc>
+        <w:tc>
+          <w:tcPr>
+            <w:tcW w:w="7421" w:type="dxa"/>
+            <w:gridSpan w:val="2"/>
+          </w:tcPr>
+          <w:p>
+            <w:r>
+              <w:rPr>
+                <w:rFonts w:hint="eastAsia"/>
+              </w:rPr>
+              <w:t>FPGA</w:t>
+            </w:r>
+            <w:r>
+              <w:rPr>
+                <w:rFonts w:hint="eastAsia"/>
+              </w:rPr>
+              <w:t>复位命令，仅将</w:t>
+            </w:r>
+            <w:r>
+              <w:rPr>
+                <w:rFonts w:hint="eastAsia"/>
+              </w:rPr>
+              <w:t>FPGA</w:t>
+            </w:r>
+            <w:r>
+              <w:rPr>
+                <w:rFonts w:hint="eastAsia"/>
+              </w:rPr>
+              <w:t>的状态设置为加载时，具体咨询</w:t>
+            </w:r>
+            <w:r>
+              <w:rPr>
+                <w:rFonts w:hint="eastAsia"/>
+              </w:rPr>
+              <w:t>FPGA</w:t>
+            </w:r>
+            <w:r>
+              <w:rPr>
+                <w:rFonts w:hint="eastAsia"/>
+              </w:rPr>
+              <w:t>人员。</w:t>
+            </w:r>
+          </w:p>
+        </w:tc>
+      </w:tr>
+      <w:tr>
+        <w:tc>
+          <w:tcPr>
+            <w:tcW w:w="1101" w:type="dxa"/>
+            <w:shd w:val="clear" w:color="auto" w:fill="D9D9D9" w:themeFill="background1" w:themeFillShade="D9"/>
+          </w:tcPr>
+          <w:p>
+            <w:r>
+              <w:rPr>
+                <w:rFonts w:hint="eastAsia"/>
+              </w:rPr>
+              <w:t>参数</w:t>
+            </w:r>
+          </w:p>
+        </w:tc>
+        <w:tc>
+          <w:tcPr>
+            <w:tcW w:w="7421" w:type="dxa"/>
+            <w:gridSpan w:val="2"/>
+          </w:tcPr>
+          <w:p>
+            <w:r>
+              <w:t>无</w:t>
+            </w:r>
+          </w:p>
+        </w:tc>
+      </w:tr>
+      <w:tr>
+        <w:tc>
+          <w:tcPr>
+            <w:tcW w:w="1101" w:type="dxa"/>
+            <w:shd w:val="clear" w:color="auto" w:fill="D9D9D9" w:themeFill="background1" w:themeFillShade="D9"/>
+          </w:tcPr>
+          <w:p>
+            <w:pPr>
+              <w:rPr>
+                <w:rFonts w:hint="eastAsia"/>
+              </w:rPr>
+            </w:pPr>
+            <w:r>
+              <w:rPr>
+                <w:rFonts w:hint="eastAsia"/>
+              </w:rPr>
+              <w:t>说明</w:t>
+            </w:r>
+          </w:p>
+        </w:tc>
+        <w:tc>
+          <w:tcPr>
+            <w:tcW w:w="7421" w:type="dxa"/>
+            <w:gridSpan w:val="2"/>
+          </w:tcPr>
+          <w:p/>
+        </w:tc>
+      </w:tr>
+    </w:tbl>
+    <w:p>
+      <w:pPr>
+        <w:rPr>
+          <w:rFonts w:hint="eastAsia"/>
+        </w:rPr>
+      </w:pPr>
+    </w:p>
+    <w:p>
+      <w:pPr>
+        <w:pStyle w:val="20"/>
+        <w:numPr>
+          <w:ilvl w:val="1"/>
+          <w:numId w:val="1"/>
+        </w:numPr>
+      </w:pPr>
+      <w:r>
+        <w:rPr>
+          <w:rFonts w:hint="eastAsia"/>
+        </w:rPr>
+        <w:t>FPGA</w:t>
+      </w:r>
+      <w:r>
+        <w:rPr>
+          <w:rFonts w:hint="eastAsia"/>
+        </w:rPr>
+        <w:t>命令</w:t>
+      </w:r>
+      <w:bookmarkEnd w:id="3"/>
+    </w:p>
+    <w:p>
+      <w:pPr>
+        <w:pStyle w:val="20"/>
+        <w:numPr>
+          <w:ilvl w:val="2"/>
+          <w:numId w:val="1"/>
+        </w:numPr>
+        <w:outlineLvl w:val="2"/>
+      </w:pPr>
+      <w:bookmarkStart w:id="4" w:name="_Toc435364579"/>
+      <w:r>
+        <w:rPr>
+          <w:rFonts w:hint="eastAsia"/>
+        </w:rPr>
+        <w:t>读</w:t>
+      </w:r>
+      <w:r>
+        <w:rPr>
+          <w:rFonts w:hint="eastAsia"/>
+        </w:rPr>
+        <w:t>写</w:t>
+      </w:r>
+      <w:r>
+        <w:rPr>
+          <w:rFonts w:hint="eastAsia"/>
+        </w:rPr>
+        <w:t>FPGA</w:t>
+      </w:r>
+      <w:r>
+        <w:rPr>
+          <w:rFonts w:hint="eastAsia"/>
+        </w:rPr>
+        <w:t>寄存器</w:t>
+      </w:r>
+      <w:bookmarkEnd w:id="4"/>
+    </w:p>
+    <w:p>
+      <w:pPr>
+        <w:pStyle w:val="aa"/>
+        <w:jc w:val="center"/>
+      </w:pPr>
+      <w:r>
+        <w:rPr>
+          <w:rFonts w:hint="eastAsia"/>
+        </w:rPr>
+        <w:t>图表</w:t>
+      </w:r>
+      <w:r>
+        <w:rPr>
+          <w:rFonts w:hint="eastAsia"/>
+        </w:rPr>
+        <w:t xml:space="preserve"> </w:t>
+      </w:r>
+      <w:fldSimple w:instr=" STYLEREF 1 \s ">
+        <w:r>
+          <w:rPr>
+            <w:noProof/>
+          </w:rPr>
+          <w:t>1</w:t>
+        </w:r>
+      </w:fldSimple>
+      <w:r>
+        <w:noBreakHyphen/>
+      </w:r>
+      <w:r>
+        <w:fldChar w:fldCharType="begin"/>
+      </w:r>
+      <w:r>
+        <w:instrText xml:space="preserve"> </w:instrText>
+      </w:r>
+      <w:r>
+        <w:rPr>
+          <w:rFonts w:hint="eastAsia"/>
+        </w:rPr>
+        <w:instrText xml:space="preserve">SEQ </w:instrText>
+      </w:r>
+      <w:r>
+        <w:rPr>
+          <w:rFonts w:hint="eastAsia"/>
+        </w:rPr>
+        <w:instrText>图表</w:instrText>
+      </w:r>
+      <w:r>
+        <w:rPr>
+          <w:rFonts w:hint="eastAsia"/>
+        </w:rPr>
+        <w:instrText xml:space="preserve"> \* ARABIC \s 1</w:instrText>
+      </w:r>
+      <w:r>
+        <w:instrText xml:space="preserve"> </w:instrText>
+      </w:r>
+      <w:r>
+        <w:fldChar w:fldCharType="separate"/>
+      </w:r>
+      <w:r>
+        <w:rPr>
+          <w:noProof/>
+        </w:rPr>
+        <w:t>1</w:t>
+      </w:r>
+      <w:r>
+        <w:fldChar w:fldCharType="end"/>
+      </w:r>
+      <w:r>
+        <w:rPr>
+          <w:rFonts w:hint="eastAsia"/>
+        </w:rPr>
+        <w:t xml:space="preserve"> </w:t>
+      </w:r>
+      <w:r>
+        <w:rPr>
+          <w:rFonts w:hint="eastAsia"/>
+        </w:rPr>
+        <w:t>写</w:t>
+      </w:r>
+      <w:r>
+        <w:rPr>
+          <w:rFonts w:hint="eastAsia"/>
+        </w:rPr>
+        <w:t>FPGA</w:t>
+      </w:r>
+      <w:r>
+        <w:rPr>
+          <w:rFonts w:hint="eastAsia"/>
+        </w:rPr>
+        <w:t>寄存器</w:t>
+      </w:r>
+    </w:p>
+    <w:tbl>
+      <w:tblPr>
+        <w:tblStyle w:val="a6"/>
+        <w:tblW w:w="0" w:type="auto"/>
+        <w:tblLook w:val="04A0" w:firstRow="1" w:lastRow="0" w:firstColumn="1" w:lastColumn="0" w:noHBand="0" w:noVBand="1"/>
+      </w:tblPr>
+      <w:tblGrid>
+        <w:gridCol w:w="1101"/>
+        <w:gridCol w:w="1134"/>
+        <w:gridCol w:w="6287"/>
+      </w:tblGrid>
+      <w:tr>
+        <w:trPr>
+          <w:trHeight w:val="113"/>
+        </w:trPr>
+        <w:tc>
+          <w:tcPr>
+            <w:tcW w:w="1101" w:type="dxa"/>
+            <w:vMerge w:val="restart"/>
+            <w:shd w:val="clear" w:color="auto" w:fill="D9D9D9" w:themeFill="background1" w:themeFillShade="D9"/>
+          </w:tcPr>
+          <w:p>
+            <w:r>
+              <w:rPr>
+                <w:rFonts w:hint="eastAsia"/>
+              </w:rPr>
+              <w:t>语法</w:t>
+            </w:r>
+          </w:p>
+        </w:tc>
+        <w:tc>
+          <w:tcPr>
+            <w:tcW w:w="1134" w:type="dxa"/>
+          </w:tcPr>
+          <w:p>
+            <w:r>
+              <w:t>B</w:t>
+            </w:r>
+            <w:r>
+              <w:rPr>
+                <w:rFonts w:hint="eastAsia"/>
+              </w:rPr>
+              <w:t>oot</w:t>
+            </w:r>
+            <w:r>
+              <w:rPr>
+                <w:rFonts w:hint="eastAsia"/>
+              </w:rPr>
+              <w:t>下</w:t>
+            </w:r>
+          </w:p>
+        </w:tc>
+        <w:tc>
+          <w:tcPr>
+            <w:tcW w:w="6287" w:type="dxa"/>
+          </w:tcPr>
+          <w:p>
+            <w:proofErr w:type="spellStart"/>
+            <w:r>
+              <w:rPr>
+                <w:rFonts w:hint="eastAsia"/>
+              </w:rPr>
+              <w:t>wrfpga</w:t>
+            </w:r>
+            <w:proofErr w:type="spellEnd"/>
+            <w:r>
+              <w:rPr>
+                <w:rFonts w:hint="eastAsia"/>
+              </w:rPr>
+              <w:t xml:space="preserve"> 0xaddr 0xvalue flag</w:t>
+            </w:r>
+          </w:p>
+        </w:tc>
+      </w:tr>
+      <w:tr>
+        <w:trPr>
+          <w:trHeight w:val="113"/>
+        </w:trPr>
         <w:tc>
           <w:tcPr>
             <w:tcW w:w="1101" w:type="dxa"/>
@@ -2699,7 +3195,7 @@
               <w:rPr>
                 <w:rFonts w:hint="eastAsia"/>
               </w:rPr>
-              <w:t>0xvalue</w:t>
+              <w:t>用户态下</w:t>
             </w:r>
           </w:p>
         </w:tc>
@@ -2708,23 +3204,118 @@
             <w:tcW w:w="6287" w:type="dxa"/>
           </w:tcPr>
           <w:p>
-            <w:r>
-              <w:rPr>
-                <w:rFonts w:hint="eastAsia"/>
-              </w:rPr>
-              <w:t>16bit</w:t>
-            </w:r>
-            <w:r>
-              <w:rPr>
-                <w:rFonts w:hint="eastAsia"/>
-              </w:rPr>
-              <w:t>待写值，无数据检查；</w:t>
-            </w:r>
+            <w:proofErr w:type="spellStart"/>
+            <w:r>
+              <w:rPr>
+                <w:rFonts w:hint="eastAsia"/>
+              </w:rPr>
+              <w:t>wrfpga</w:t>
+            </w:r>
+            <w:proofErr w:type="spellEnd"/>
+            <w:r>
+              <w:rPr>
+                <w:rFonts w:hint="eastAsia"/>
+              </w:rPr>
+              <w:t xml:space="preserve"> 0xaddr,0xvalue,flag</w:t>
+            </w:r>
+          </w:p>
+        </w:tc>
+      </w:tr>
+      <w:tr>
+        <w:tc>
+          <w:tcPr>
+            <w:tcW w:w="1101" w:type="dxa"/>
+            <w:shd w:val="clear" w:color="auto" w:fill="D9D9D9" w:themeFill="background1" w:themeFillShade="D9"/>
+          </w:tcPr>
+          <w:p>
+            <w:r>
+              <w:rPr>
+                <w:rFonts w:hint="eastAsia"/>
+              </w:rPr>
+              <w:t>应用</w:t>
+            </w:r>
+          </w:p>
+        </w:tc>
+        <w:tc>
+          <w:tcPr>
+            <w:tcW w:w="7421" w:type="dxa"/>
+            <w:gridSpan w:val="2"/>
+          </w:tcPr>
+          <w:p>
+            <w:r>
+              <w:rPr>
+                <w:rFonts w:hint="eastAsia"/>
+              </w:rPr>
+              <w:t>FPGA</w:t>
+            </w:r>
+            <w:r>
+              <w:rPr>
+                <w:rFonts w:hint="eastAsia"/>
+              </w:rPr>
+              <w:t>写寄存器命令</w:t>
+            </w:r>
+          </w:p>
+        </w:tc>
+      </w:tr>
+      <w:tr>
+        <w:tc>
+          <w:tcPr>
+            <w:tcW w:w="1101" w:type="dxa"/>
+            <w:vMerge w:val="restart"/>
+            <w:shd w:val="clear" w:color="auto" w:fill="D9D9D9" w:themeFill="background1" w:themeFillShade="D9"/>
+          </w:tcPr>
+          <w:p>
+            <w:r>
+              <w:rPr>
+                <w:rFonts w:hint="eastAsia"/>
+              </w:rPr>
+              <w:t>参数说明</w:t>
+            </w:r>
+          </w:p>
+        </w:tc>
+        <w:tc>
+          <w:tcPr>
+            <w:tcW w:w="1134" w:type="dxa"/>
+          </w:tcPr>
+          <w:p>
+            <w:proofErr w:type="spellStart"/>
+            <w:r>
+              <w:rPr>
+                <w:rFonts w:hint="eastAsia"/>
+              </w:rPr>
+              <w:t>wrfpga</w:t>
+            </w:r>
+            <w:proofErr w:type="spellEnd"/>
             <w:r>
               <w:rPr>
                 <w:rFonts w:hint="eastAsia"/>
               </w:rPr>
               <w:t xml:space="preserve"> </w:t>
+            </w:r>
+          </w:p>
+        </w:tc>
+        <w:tc>
+          <w:tcPr>
+            <w:tcW w:w="6287" w:type="dxa"/>
+          </w:tcPr>
+          <w:p>
+            <w:r>
+              <w:rPr>
+                <w:rFonts w:hint="eastAsia"/>
+              </w:rPr>
+              <w:t>写</w:t>
+            </w:r>
+            <w:r>
+              <w:rPr>
+                <w:rFonts w:hint="eastAsia"/>
+              </w:rPr>
+              <w:t>FPGA</w:t>
+            </w:r>
+            <w:r>
+              <w:rPr>
+                <w:rFonts w:hint="eastAsia"/>
+              </w:rPr>
+              <w:t>寄存器命令名</w:t>
             </w:r>
           </w:p>
         </w:tc>
@@ -2747,7 +3338,7 @@
               <w:rPr>
                 <w:rFonts w:hint="eastAsia"/>
               </w:rPr>
-              <w:t>flag</w:t>
+              <w:t>0xaddr</w:t>
             </w:r>
           </w:p>
         </w:tc>
@@ -2760,47 +3351,13 @@
               <w:rPr>
                 <w:rFonts w:hint="eastAsia"/>
               </w:rPr>
-              <w:t>回读打印</w:t>
-            </w:r>
-            <w:r>
-              <w:rPr>
-                <w:rFonts w:hint="eastAsia"/>
-              </w:rPr>
-              <w:t>，该参数可选</w:t>
-            </w:r>
-          </w:p>
-          <w:p>
-            <w:r>
-              <w:rPr>
-                <w:rFonts w:hint="eastAsia"/>
-              </w:rPr>
-              <w:t>0</w:t>
-            </w:r>
-            <w:r>
-              <w:rPr>
-                <w:rFonts w:hint="eastAsia"/>
-              </w:rPr>
-              <w:t>：不打印；</w:t>
+              <w:t>寄存器地址，超出地址范围会打印错误提示；</w:t>
             </w:r>
             <w:r>
               <w:rPr>
                 <w:rFonts w:hint="eastAsia"/>
               </w:rPr>
               <w:t xml:space="preserve"> </w:t>
-            </w:r>
-            <w:r>
-              <w:rPr>
-                <w:rFonts w:hint="eastAsia"/>
-              </w:rPr>
-              <w:t>默认值</w:t>
-            </w:r>
-          </w:p>
-          <w:p>
-            <w:r>
-              <w:rPr>
-                <w:rFonts w:hint="eastAsia"/>
-              </w:rPr>
-              <w:t>其他值：回读打印</w:t>
             </w:r>
           </w:p>
         </w:tc>
@@ -2809,6 +3366,143 @@
         <w:tc>
           <w:tcPr>
             <w:tcW w:w="1101" w:type="dxa"/>
+            <w:vMerge/>
+            <w:shd w:val="clear" w:color="auto" w:fill="D9D9D9" w:themeFill="background1" w:themeFillShade="D9"/>
+          </w:tcPr>
+          <w:p/>
+        </w:tc>
+        <w:tc>
+          <w:tcPr>
+            <w:tcW w:w="1134" w:type="dxa"/>
+          </w:tcPr>
+          <w:p>
+            <w:r>
+              <w:rPr>
+                <w:rFonts w:hint="eastAsia"/>
+              </w:rPr>
+              <w:t>0xvalue</w:t>
+            </w:r>
+          </w:p>
+        </w:tc>
+        <w:tc>
+          <w:tcPr>
+            <w:tcW w:w="6287" w:type="dxa"/>
+          </w:tcPr>
+          <w:p>
+            <w:r>
+              <w:rPr>
+                <w:rFonts w:hint="eastAsia"/>
+              </w:rPr>
+              <w:t>16bit</w:t>
+            </w:r>
+            <w:r>
+              <w:rPr>
+                <w:rFonts w:hint="eastAsia"/>
+              </w:rPr>
+              <w:t>待写值，无数据检查；</w:t>
+            </w:r>
+            <w:r>
+              <w:rPr>
+                <w:rFonts w:hint="eastAsia"/>
+              </w:rPr>
+              <w:t xml:space="preserve"> </w:t>
+            </w:r>
+          </w:p>
+        </w:tc>
+      </w:tr>
+      <w:tr>
+        <w:tc>
+          <w:tcPr>
+            <w:tcW w:w="1101" w:type="dxa"/>
+            <w:vMerge/>
+            <w:shd w:val="clear" w:color="auto" w:fill="D9D9D9" w:themeFill="background1" w:themeFillShade="D9"/>
+          </w:tcPr>
+          <w:p/>
+        </w:tc>
+        <w:tc>
+          <w:tcPr>
+            <w:tcW w:w="1134" w:type="dxa"/>
+          </w:tcPr>
+          <w:p>
+            <w:r>
+              <w:t>F</w:t>
+            </w:r>
+            <w:r>
+              <w:rPr>
+                <w:rFonts w:hint="eastAsia"/>
+              </w:rPr>
+              <w:t>lag</w:t>
+            </w:r>
+          </w:p>
+        </w:tc>
+        <w:tc>
+          <w:tcPr>
+            <w:tcW w:w="6287" w:type="dxa"/>
+          </w:tcPr>
+          <w:p>
+            <w:proofErr w:type="gramStart"/>
+            <w:r>
+              <w:rPr>
+                <w:rFonts w:hint="eastAsia"/>
+              </w:rPr>
+              <w:t>回读打印</w:t>
+            </w:r>
+            <w:proofErr w:type="gramEnd"/>
+            <w:r>
+              <w:rPr>
+                <w:rFonts w:hint="eastAsia"/>
+              </w:rPr>
+              <w:t>，该参数可选</w:t>
+            </w:r>
+          </w:p>
+          <w:p>
+            <w:r>
+              <w:rPr>
+                <w:rFonts w:hint="eastAsia"/>
+              </w:rPr>
+              <w:t>0</w:t>
+            </w:r>
+            <w:r>
+              <w:rPr>
+                <w:rFonts w:hint="eastAsia"/>
+              </w:rPr>
+              <w:t>：不打印；</w:t>
+            </w:r>
+            <w:r>
+              <w:rPr>
+                <w:rFonts w:hint="eastAsia"/>
+              </w:rPr>
+              <w:t xml:space="preserve"> </w:t>
+            </w:r>
+            <w:r>
+              <w:rPr>
+                <w:rFonts w:hint="eastAsia"/>
+              </w:rPr>
+              <w:t>默认值</w:t>
+            </w:r>
+          </w:p>
+          <w:p>
+            <w:r>
+              <w:rPr>
+                <w:rFonts w:hint="eastAsia"/>
+              </w:rPr>
+              <w:t>其他值：</w:t>
+            </w:r>
+            <w:proofErr w:type="gramStart"/>
+            <w:r>
+              <w:rPr>
+                <w:rFonts w:hint="eastAsia"/>
+              </w:rPr>
+              <w:t>回读打印</w:t>
+            </w:r>
+            <w:proofErr w:type="gramEnd"/>
+          </w:p>
+        </w:tc>
+      </w:tr>
+      <w:tr>
+        <w:tc>
+          <w:tcPr>
+            <w:tcW w:w="1101" w:type="dxa"/>
             <w:shd w:val="clear" w:color="auto" w:fill="D9D9D9" w:themeFill="background1" w:themeFillShade="D9"/>
           </w:tcPr>
           <w:p>
@@ -2826,6 +3520,46 @@
             <w:gridSpan w:val="2"/>
           </w:tcPr>
           <w:p/>
+        </w:tc>
+      </w:tr>
+      <w:tr>
+        <w:tc>
+          <w:tcPr>
+            <w:tcW w:w="1101" w:type="dxa"/>
+            <w:shd w:val="clear" w:color="auto" w:fill="D9D9D9" w:themeFill="background1" w:themeFillShade="D9"/>
+          </w:tcPr>
+          <w:p>
+            <w:pPr>
+              <w:rPr>
+                <w:rFonts w:hint="eastAsia"/>
+              </w:rPr>
+            </w:pPr>
+            <w:r>
+              <w:rPr>
+                <w:rFonts w:hint="eastAsia"/>
+              </w:rPr>
+              <w:t>说明</w:t>
+            </w:r>
+          </w:p>
+        </w:tc>
+        <w:tc>
+          <w:tcPr>
+            <w:tcW w:w="7421" w:type="dxa"/>
+            <w:gridSpan w:val="2"/>
+          </w:tcPr>
+          <w:p>
+            <w:r>
+              <w:t xml:space="preserve">help </w:t>
+            </w:r>
+            <w:proofErr w:type="spellStart"/>
+            <w:r>
+              <w:t>wrfpga</w:t>
+            </w:r>
+            <w:proofErr w:type="spellEnd"/>
+            <w:r>
+              <w:t>可打印命令语法</w:t>
+            </w:r>
+          </w:p>
         </w:tc>
       </w:tr>
     </w:tbl>
@@ -2850,6 +3584,7 @@
         <w:rPr>
           <w:rFonts w:hint="eastAsia"/>
         </w:rPr>
+        <w:lastRenderedPageBreak/>
         <w:t>图表</w:t>
       </w:r>
       <w:r>
@@ -2858,27 +3593,14 @@
         </w:rPr>
         <w:t xml:space="preserve"> </w:t>
       </w:r>
-      <w:r>
-        <w:fldChar w:fldCharType="begin"/>
-      </w:r>
-      <w:r>
-        <w:instrText xml:space="preserve"> STYLEREF 1 \s </w:instrText>
-      </w:r>
-      <w:r>
-        <w:fldChar w:fldCharType="separate"/>
-      </w:r>
-      <w:r>
-        <w:rPr>
-          <w:noProof/>
-        </w:rPr>
-        <w:t>1</w:t>
-      </w:r>
-      <w:r>
-        <w:rPr>
-          <w:noProof/>
-        </w:rPr>
-        <w:fldChar w:fldCharType="end"/>
-      </w:r>
+      <w:fldSimple w:instr=" STYLEREF 1 \s ">
+        <w:r>
+          <w:rPr>
+            <w:noProof/>
+          </w:rPr>
+          <w:t>1</w:t>
+        </w:r>
+      </w:fldSimple>
       <w:r>
         <w:noBreakHyphen/>
       </w:r>
@@ -3003,11 +3725,19 @@
             <w:tcW w:w="6287" w:type="dxa"/>
           </w:tcPr>
           <w:p>
-            <w:r>
-              <w:rPr>
-                <w:rFonts w:hint="eastAsia"/>
-              </w:rPr>
-              <w:t>rdfpga 0xaddr number</w:t>
+            <w:proofErr w:type="spellStart"/>
+            <w:r>
+              <w:rPr>
+                <w:rFonts w:hint="eastAsia"/>
+              </w:rPr>
+              <w:t>rdfpga</w:t>
+            </w:r>
+            <w:proofErr w:type="spellEnd"/>
+            <w:r>
+              <w:rPr>
+                <w:rFonts w:hint="eastAsia"/>
+              </w:rPr>
+              <w:t xml:space="preserve"> 0xaddr number</w:t>
             </w:r>
           </w:p>
         </w:tc>
@@ -3042,11 +3772,19 @@
             <w:tcW w:w="6287" w:type="dxa"/>
           </w:tcPr>
           <w:p>
-            <w:r>
-              <w:rPr>
-                <w:rFonts w:hint="eastAsia"/>
-              </w:rPr>
-              <w:t>rdfpga 0xaddr,number</w:t>
+            <w:proofErr w:type="spellStart"/>
+            <w:r>
+              <w:rPr>
+                <w:rFonts w:hint="eastAsia"/>
+              </w:rPr>
+              <w:t>rdfpga</w:t>
+            </w:r>
+            <w:proofErr w:type="spellEnd"/>
+            <w:r>
+              <w:rPr>
+                <w:rFonts w:hint="eastAsia"/>
+              </w:rPr>
+              <w:t xml:space="preserve"> 0xaddr,number</w:t>
             </w:r>
           </w:p>
         </w:tc>
@@ -3108,11 +3846,19 @@
             <w:tcW w:w="1134" w:type="dxa"/>
           </w:tcPr>
           <w:p>
-            <w:r>
-              <w:rPr>
-                <w:rFonts w:hint="eastAsia"/>
-              </w:rPr>
-              <w:t xml:space="preserve">rdfpga </w:t>
+            <w:proofErr w:type="spellStart"/>
+            <w:r>
+              <w:rPr>
+                <w:rFonts w:hint="eastAsia"/>
+              </w:rPr>
+              <w:t>rdfpga</w:t>
+            </w:r>
+            <w:proofErr w:type="spellEnd"/>
+            <w:r>
+              <w:rPr>
+                <w:rFonts w:hint="eastAsia"/>
+              </w:rPr>
+              <w:t xml:space="preserve"> </w:t>
             </w:r>
           </w:p>
         </w:tc>
@@ -3235,11 +3981,16 @@
             <w:shd w:val="clear" w:color="auto" w:fill="D9D9D9" w:themeFill="background1" w:themeFillShade="D9"/>
           </w:tcPr>
           <w:p>
-            <w:r>
-              <w:rPr>
-                <w:rFonts w:hint="eastAsia"/>
-              </w:rPr>
-              <w:t>注</w:t>
+            <w:pPr>
+              <w:rPr>
+                <w:rFonts w:hint="eastAsia"/>
+              </w:rPr>
+            </w:pPr>
+            <w:r>
+              <w:rPr>
+                <w:rFonts w:hint="eastAsia"/>
+              </w:rPr>
+              <w:t>说明</w:t>
             </w:r>
           </w:p>
         </w:tc>
@@ -3248,7 +3999,19 @@
             <w:tcW w:w="7421" w:type="dxa"/>
             <w:gridSpan w:val="2"/>
           </w:tcPr>
-          <w:p/>
+          <w:p>
+            <w:r>
+              <w:t xml:space="preserve">help </w:t>
+            </w:r>
+            <w:proofErr w:type="spellStart"/>
+            <w:r>
+              <w:t>rdfpga</w:t>
+            </w:r>
+            <w:proofErr w:type="spellEnd"/>
+            <w:r>
+              <w:t>可打印命令语法</w:t>
+            </w:r>
+          </w:p>
         </w:tc>
       </w:tr>
     </w:tbl>
@@ -3269,27 +4032,14 @@
         </w:rPr>
         <w:t xml:space="preserve"> </w:t>
       </w:r>
-      <w:r>
-        <w:fldChar w:fldCharType="begin"/>
-      </w:r>
-      <w:r>
-        <w:instrText xml:space="preserve"> STYLEREF 1 \s </w:instrText>
-      </w:r>
-      <w:r>
-        <w:fldChar w:fldCharType="separate"/>
-      </w:r>
-      <w:r>
-        <w:rPr>
-          <w:noProof/>
-        </w:rPr>
-        <w:t>1</w:t>
-      </w:r>
-      <w:r>
-        <w:rPr>
-          <w:noProof/>
-        </w:rPr>
-        <w:fldChar w:fldCharType="end"/>
-      </w:r>
+      <w:fldSimple w:instr=" STYLEREF 1 \s ">
+        <w:r>
+          <w:rPr>
+            <w:noProof/>
+          </w:rPr>
+          <w:t>1</w:t>
+        </w:r>
+      </w:fldSimple>
       <w:r>
         <w:noBreakHyphen/>
       </w:r>
@@ -3408,11 +4158,19 @@
             <w:tcW w:w="6287" w:type="dxa"/>
           </w:tcPr>
           <w:p>
-            <w:r>
-              <w:rPr>
-                <w:rFonts w:hint="eastAsia"/>
-              </w:rPr>
-              <w:t>rdfpgaram 0xaddr number</w:t>
+            <w:proofErr w:type="spellStart"/>
+            <w:r>
+              <w:rPr>
+                <w:rFonts w:hint="eastAsia"/>
+              </w:rPr>
+              <w:t>rdfpgaram</w:t>
+            </w:r>
+            <w:proofErr w:type="spellEnd"/>
+            <w:r>
+              <w:rPr>
+                <w:rFonts w:hint="eastAsia"/>
+              </w:rPr>
+              <w:t xml:space="preserve"> 0xaddr number</w:t>
             </w:r>
           </w:p>
         </w:tc>
@@ -3447,11 +4205,19 @@
             <w:tcW w:w="6287" w:type="dxa"/>
           </w:tcPr>
           <w:p>
-            <w:r>
-              <w:rPr>
-                <w:rFonts w:hint="eastAsia"/>
-              </w:rPr>
-              <w:t>rdfpgaram 0xaddr,number</w:t>
+            <w:proofErr w:type="spellStart"/>
+            <w:r>
+              <w:rPr>
+                <w:rFonts w:hint="eastAsia"/>
+              </w:rPr>
+              <w:t>rdfpgaram</w:t>
+            </w:r>
+            <w:proofErr w:type="spellEnd"/>
+            <w:r>
+              <w:rPr>
+                <w:rFonts w:hint="eastAsia"/>
+              </w:rPr>
+              <w:t xml:space="preserve"> 0xaddr,number</w:t>
             </w:r>
           </w:p>
         </w:tc>
@@ -3525,6 +4291,7 @@
             <w:tcW w:w="1134" w:type="dxa"/>
           </w:tcPr>
           <w:p>
+            <w:proofErr w:type="spellStart"/>
             <w:r>
               <w:rPr>
                 <w:rFonts w:hint="eastAsia"/>
@@ -3537,6 +4304,7 @@
               </w:rPr>
               <w:t>dfpgaram</w:t>
             </w:r>
+            <w:proofErr w:type="spellEnd"/>
           </w:p>
         </w:tc>
         <w:tc>
@@ -3660,11 +4428,16 @@
             <w:shd w:val="clear" w:color="auto" w:fill="D9D9D9" w:themeFill="background1" w:themeFillShade="D9"/>
           </w:tcPr>
           <w:p>
-            <w:r>
-              <w:rPr>
-                <w:rFonts w:hint="eastAsia"/>
-              </w:rPr>
-              <w:t>注</w:t>
+            <w:pPr>
+              <w:rPr>
+                <w:rFonts w:hint="eastAsia"/>
+              </w:rPr>
+            </w:pPr>
+            <w:r>
+              <w:rPr>
+                <w:rFonts w:hint="eastAsia"/>
+              </w:rPr>
+              <w:t>说明</w:t>
             </w:r>
           </w:p>
         </w:tc>
@@ -3673,7 +4446,19 @@
             <w:tcW w:w="7421" w:type="dxa"/>
             <w:gridSpan w:val="2"/>
           </w:tcPr>
-          <w:p/>
+          <w:p>
+            <w:r>
+              <w:t xml:space="preserve">help </w:t>
+            </w:r>
+            <w:proofErr w:type="spellStart"/>
+            <w:r>
+              <w:t>rdfpgaram</w:t>
+            </w:r>
+            <w:proofErr w:type="spellEnd"/>
+            <w:r>
+              <w:t>可打印命令语法</w:t>
+            </w:r>
+          </w:p>
         </w:tc>
       </w:tr>
     </w:tbl>
@@ -3695,27 +4480,14 @@
         </w:rPr>
         <w:t xml:space="preserve"> </w:t>
       </w:r>
-      <w:r>
-        <w:fldChar w:fldCharType="begin"/>
-      </w:r>
-      <w:r>
-        <w:instrText xml:space="preserve"> STYLEREF 1 \s </w:instrText>
-      </w:r>
-      <w:r>
-        <w:fldChar w:fldCharType="separate"/>
-      </w:r>
-      <w:r>
-        <w:rPr>
-          <w:noProof/>
-        </w:rPr>
-        <w:t>1</w:t>
-      </w:r>
-      <w:r>
-        <w:rPr>
-          <w:noProof/>
-        </w:rPr>
-        <w:fldChar w:fldCharType="end"/>
-      </w:r>
+      <w:fldSimple w:instr=" STYLEREF 1 \s ">
+        <w:r>
+          <w:rPr>
+            <w:noProof/>
+          </w:rPr>
+          <w:t>1</w:t>
+        </w:r>
+      </w:fldSimple>
       <w:r>
         <w:noBreakHyphen/>
       </w:r>
@@ -3788,7 +4560,7 @@
         </w:trPr>
         <w:tc>
           <w:tcPr>
-            <w:tcW w:w="1101" w:type="dxa"/>
+            <w:tcW w:w="1087" w:type="dxa"/>
             <w:vMerge w:val="restart"/>
             <w:shd w:val="clear" w:color="auto" w:fill="D9D9D9" w:themeFill="background1" w:themeFillShade="D9"/>
           </w:tcPr>
@@ -3803,7 +4575,7 @@
         </w:tc>
         <w:tc>
           <w:tcPr>
-            <w:tcW w:w="1134" w:type="dxa"/>
+            <w:tcW w:w="1244" w:type="dxa"/>
           </w:tcPr>
           <w:p>
             <w:r>
@@ -3825,9 +4597,10 @@
         </w:tc>
         <w:tc>
           <w:tcPr>
-            <w:tcW w:w="6287" w:type="dxa"/>
-          </w:tcPr>
-          <w:p>
+            <w:tcW w:w="6191" w:type="dxa"/>
+          </w:tcPr>
+          <w:p>
+            <w:proofErr w:type="spellStart"/>
             <w:r>
               <w:rPr>
                 <w:rFonts w:hint="eastAsia"/>
@@ -3837,6 +4610,7 @@
             <w:r>
               <w:t>pgaramtest</w:t>
             </w:r>
+            <w:proofErr w:type="spellEnd"/>
             <w:r>
               <w:rPr>
                 <w:rFonts w:hint="eastAsia"/>
@@ -3852,7 +4626,7 @@
         </w:trPr>
         <w:tc>
           <w:tcPr>
-            <w:tcW w:w="1101" w:type="dxa"/>
+            <w:tcW w:w="1087" w:type="dxa"/>
             <w:vMerge/>
             <w:shd w:val="clear" w:color="auto" w:fill="D9D9D9" w:themeFill="background1" w:themeFillShade="D9"/>
           </w:tcPr>
@@ -3860,7 +4634,7 @@
         </w:tc>
         <w:tc>
           <w:tcPr>
-            <w:tcW w:w="1134" w:type="dxa"/>
+            <w:tcW w:w="1244" w:type="dxa"/>
           </w:tcPr>
           <w:p>
             <w:r>
@@ -3873,9 +4647,10 @@
         </w:tc>
         <w:tc>
           <w:tcPr>
-            <w:tcW w:w="6287" w:type="dxa"/>
-          </w:tcPr>
-          <w:p>
+            <w:tcW w:w="6191" w:type="dxa"/>
+          </w:tcPr>
+          <w:p>
+            <w:proofErr w:type="spellStart"/>
             <w:r>
               <w:rPr>
                 <w:rFonts w:hint="eastAsia"/>
@@ -3885,6 +4660,7 @@
             <w:r>
               <w:t>pgaramtest</w:t>
             </w:r>
+            <w:proofErr w:type="spellEnd"/>
             <w:r>
               <w:rPr>
                 <w:rFonts w:hint="eastAsia"/>
@@ -3897,7 +4673,7 @@
       <w:tr>
         <w:tc>
           <w:tcPr>
-            <w:tcW w:w="1101" w:type="dxa"/>
+            <w:tcW w:w="1087" w:type="dxa"/>
             <w:shd w:val="clear" w:color="auto" w:fill="D9D9D9" w:themeFill="background1" w:themeFillShade="D9"/>
           </w:tcPr>
           <w:p>
@@ -3911,7 +4687,7 @@
         </w:tc>
         <w:tc>
           <w:tcPr>
-            <w:tcW w:w="7421" w:type="dxa"/>
+            <w:tcW w:w="7435" w:type="dxa"/>
             <w:gridSpan w:val="2"/>
           </w:tcPr>
           <w:p>
@@ -3933,7 +4709,7 @@
       <w:tr>
         <w:tc>
           <w:tcPr>
-            <w:tcW w:w="1101" w:type="dxa"/>
+            <w:tcW w:w="1087" w:type="dxa"/>
             <w:vMerge w:val="restart"/>
             <w:shd w:val="clear" w:color="auto" w:fill="D9D9D9" w:themeFill="background1" w:themeFillShade="D9"/>
           </w:tcPr>
@@ -3948,9 +4724,10 @@
         </w:tc>
         <w:tc>
           <w:tcPr>
-            <w:tcW w:w="1134" w:type="dxa"/>
-          </w:tcPr>
-          <w:p>
+            <w:tcW w:w="1244" w:type="dxa"/>
+          </w:tcPr>
+          <w:p>
+            <w:proofErr w:type="spellStart"/>
             <w:r>
               <w:rPr>
                 <w:rFonts w:hint="eastAsia"/>
@@ -3960,11 +4737,12 @@
             <w:r>
               <w:t>pgaramtest</w:t>
             </w:r>
-          </w:p>
-        </w:tc>
-        <w:tc>
-          <w:tcPr>
-            <w:tcW w:w="6287" w:type="dxa"/>
+            <w:proofErr w:type="spellEnd"/>
+          </w:p>
+        </w:tc>
+        <w:tc>
+          <w:tcPr>
+            <w:tcW w:w="6191" w:type="dxa"/>
           </w:tcPr>
           <w:p>
             <w:r>
@@ -3991,7 +4769,7 @@
       <w:tr>
         <w:tc>
           <w:tcPr>
-            <w:tcW w:w="1101" w:type="dxa"/>
+            <w:tcW w:w="1087" w:type="dxa"/>
             <w:vMerge/>
             <w:shd w:val="clear" w:color="auto" w:fill="D9D9D9" w:themeFill="background1" w:themeFillShade="D9"/>
           </w:tcPr>
@@ -3999,7 +4777,7 @@
         </w:tc>
         <w:tc>
           <w:tcPr>
-            <w:tcW w:w="1134" w:type="dxa"/>
+            <w:tcW w:w="1244" w:type="dxa"/>
           </w:tcPr>
           <w:p>
             <w:r>
@@ -4012,7 +4790,7 @@
         </w:tc>
         <w:tc>
           <w:tcPr>
-            <w:tcW w:w="6287" w:type="dxa"/>
+            <w:tcW w:w="6191" w:type="dxa"/>
           </w:tcPr>
           <w:p>
             <w:r>
@@ -4031,7 +4809,7 @@
       <w:tr>
         <w:tc>
           <w:tcPr>
-            <w:tcW w:w="1101" w:type="dxa"/>
+            <w:tcW w:w="1087" w:type="dxa"/>
             <w:vMerge/>
             <w:shd w:val="clear" w:color="auto" w:fill="D9D9D9" w:themeFill="background1" w:themeFillShade="D9"/>
           </w:tcPr>
@@ -4039,7 +4817,7 @@
         </w:tc>
         <w:tc>
           <w:tcPr>
-            <w:tcW w:w="1134" w:type="dxa"/>
+            <w:tcW w:w="1244" w:type="dxa"/>
           </w:tcPr>
           <w:p>
             <w:r>
@@ -4052,7 +4830,7 @@
         </w:tc>
         <w:tc>
           <w:tcPr>
-            <w:tcW w:w="6287" w:type="dxa"/>
+            <w:tcW w:w="6191" w:type="dxa"/>
           </w:tcPr>
           <w:p>
             <w:r>
@@ -4079,24 +4857,41 @@
       <w:tr>
         <w:tc>
           <w:tcPr>
-            <w:tcW w:w="1101" w:type="dxa"/>
+            <w:tcW w:w="1087" w:type="dxa"/>
             <w:shd w:val="clear" w:color="auto" w:fill="D9D9D9" w:themeFill="background1" w:themeFillShade="D9"/>
           </w:tcPr>
           <w:p>
-            <w:r>
-              <w:rPr>
-                <w:rFonts w:hint="eastAsia"/>
-              </w:rPr>
-              <w:t>注</w:t>
-            </w:r>
-          </w:p>
-        </w:tc>
-        <w:tc>
-          <w:tcPr>
-            <w:tcW w:w="7421" w:type="dxa"/>
+            <w:pPr>
+              <w:rPr>
+                <w:rFonts w:hint="eastAsia"/>
+              </w:rPr>
+            </w:pPr>
+            <w:r>
+              <w:rPr>
+                <w:rFonts w:hint="eastAsia"/>
+              </w:rPr>
+              <w:t>说明</w:t>
+            </w:r>
+          </w:p>
+        </w:tc>
+        <w:tc>
+          <w:tcPr>
+            <w:tcW w:w="7435" w:type="dxa"/>
             <w:gridSpan w:val="2"/>
           </w:tcPr>
-          <w:p/>
+          <w:p>
+            <w:r>
+              <w:t xml:space="preserve">help </w:t>
+            </w:r>
+            <w:proofErr w:type="spellStart"/>
+            <w:r>
+              <w:t>fpgaramtest</w:t>
+            </w:r>
+            <w:proofErr w:type="spellEnd"/>
+            <w:r>
+              <w:t>可打印命令语法</w:t>
+            </w:r>
+          </w:p>
         </w:tc>
       </w:tr>
     </w:tbl>
@@ -4118,27 +4913,14 @@
         </w:rPr>
         <w:t xml:space="preserve"> </w:t>
       </w:r>
-      <w:r>
-        <w:fldChar w:fldCharType="begin"/>
-      </w:r>
-      <w:r>
-        <w:instrText xml:space="preserve"> STYLEREF 1 \s </w:instrText>
-      </w:r>
-      <w:r>
-        <w:fldChar w:fldCharType="separate"/>
-      </w:r>
-      <w:r>
-        <w:rPr>
-          <w:noProof/>
-        </w:rPr>
-        <w:t>1</w:t>
-      </w:r>
-      <w:r>
-        <w:rPr>
-          <w:noProof/>
-        </w:rPr>
-        <w:fldChar w:fldCharType="end"/>
-      </w:r>
+      <w:fldSimple w:instr=" STYLEREF 1 \s ">
+        <w:r>
+          <w:rPr>
+            <w:noProof/>
+          </w:rPr>
+          <w:t>1</w:t>
+        </w:r>
+      </w:fldSimple>
       <w:r>
         <w:noBreakHyphen/>
       </w:r>
@@ -4263,12 +5045,14 @@
             <w:tcW w:w="6287" w:type="dxa"/>
           </w:tcPr>
           <w:p>
+            <w:proofErr w:type="spellStart"/>
             <w:r>
               <w:rPr>
                 <w:rFonts w:hint="eastAsia"/>
               </w:rPr>
               <w:t>resetfpga</w:t>
             </w:r>
+            <w:proofErr w:type="spellEnd"/>
           </w:p>
         </w:tc>
       </w:tr>
@@ -4302,12 +5086,14 @@
             <w:tcW w:w="6287" w:type="dxa"/>
           </w:tcPr>
           <w:p>
+            <w:proofErr w:type="spellStart"/>
             <w:r>
               <w:rPr>
                 <w:rFonts w:hint="eastAsia"/>
               </w:rPr>
               <w:t>resetfpga</w:t>
             </w:r>
+            <w:proofErr w:type="spellEnd"/>
           </w:p>
         </w:tc>
       </w:tr>
@@ -4367,12 +5153,14 @@
             <w:tcW w:w="1134" w:type="dxa"/>
           </w:tcPr>
           <w:p>
+            <w:proofErr w:type="spellStart"/>
             <w:r>
               <w:rPr>
                 <w:rFonts w:hint="eastAsia"/>
               </w:rPr>
               <w:t>resetfpga</w:t>
             </w:r>
+            <w:proofErr w:type="spellEnd"/>
           </w:p>
         </w:tc>
         <w:tc>
@@ -4408,11 +5196,16 @@
             <w:shd w:val="clear" w:color="auto" w:fill="D9D9D9" w:themeFill="background1" w:themeFillShade="D9"/>
           </w:tcPr>
           <w:p>
-            <w:r>
-              <w:rPr>
-                <w:rFonts w:hint="eastAsia"/>
-              </w:rPr>
-              <w:t>注</w:t>
+            <w:pPr>
+              <w:rPr>
+                <w:rFonts w:hint="eastAsia"/>
+              </w:rPr>
+            </w:pPr>
+            <w:r>
+              <w:rPr>
+                <w:rFonts w:hint="eastAsia"/>
+              </w:rPr>
+              <w:t>说明</w:t>
             </w:r>
           </w:p>
         </w:tc>
@@ -4421,7 +5214,19 @@
             <w:tcW w:w="7421" w:type="dxa"/>
             <w:gridSpan w:val="2"/>
           </w:tcPr>
-          <w:p/>
+          <w:p>
+            <w:r>
+              <w:t xml:space="preserve">help </w:t>
+            </w:r>
+            <w:proofErr w:type="spellStart"/>
+            <w:r>
+              <w:t>resetfpga</w:t>
+            </w:r>
+            <w:proofErr w:type="spellEnd"/>
+            <w:r>
+              <w:t>可打印命令语法</w:t>
+            </w:r>
+          </w:p>
         </w:tc>
       </w:tr>
     </w:tbl>
@@ -4468,27 +5273,14 @@
         </w:rPr>
         <w:t xml:space="preserve"> </w:t>
       </w:r>
-      <w:r>
-        <w:fldChar w:fldCharType="begin"/>
-      </w:r>
-      <w:r>
-        <w:instrText xml:space="preserve"> STYLEREF 1 \s </w:instrText>
-      </w:r>
-      <w:r>
-        <w:fldChar w:fldCharType="separate"/>
-      </w:r>
-      <w:r>
-        <w:rPr>
-          <w:noProof/>
-        </w:rPr>
-        <w:t>1</w:t>
-      </w:r>
-      <w:r>
-        <w:rPr>
-          <w:noProof/>
-        </w:rPr>
-        <w:fldChar w:fldCharType="end"/>
-      </w:r>
+      <w:fldSimple w:instr=" STYLEREF 1 \s ">
+        <w:r>
+          <w:rPr>
+            <w:noProof/>
+          </w:rPr>
+          <w:t>1</w:t>
+        </w:r>
+      </w:fldSimple>
       <w:r>
         <w:noBreakHyphen/>
       </w:r>
@@ -4582,6 +5374,7 @@
               <w:rPr>
                 <w:rFonts w:hint="eastAsia"/>
               </w:rPr>
+              <w:lastRenderedPageBreak/>
               <w:t>语法</w:t>
             </w:r>
           </w:p>
@@ -4869,11 +5662,19 @@
             <w:tcW w:w="6287" w:type="dxa"/>
           </w:tcPr>
           <w:p>
-            <w:r>
-              <w:rPr>
-                <w:rFonts w:hint="eastAsia"/>
-              </w:rPr>
-              <w:t>回读打印，该参数可选</w:t>
+            <w:proofErr w:type="gramStart"/>
+            <w:r>
+              <w:rPr>
+                <w:rFonts w:hint="eastAsia"/>
+              </w:rPr>
+              <w:t>回读打印</w:t>
+            </w:r>
+            <w:proofErr w:type="gramEnd"/>
+            <w:r>
+              <w:rPr>
+                <w:rFonts w:hint="eastAsia"/>
+              </w:rPr>
+              <w:t>，该参数可选</w:t>
             </w:r>
           </w:p>
           <w:p>
@@ -4907,8 +5708,16 @@
               <w:rPr>
                 <w:rFonts w:hint="eastAsia"/>
               </w:rPr>
-              <w:t>其他值：回读打印</w:t>
-            </w:r>
+              <w:t>其他值：</w:t>
+            </w:r>
+            <w:proofErr w:type="gramStart"/>
+            <w:r>
+              <w:rPr>
+                <w:rFonts w:hint="eastAsia"/>
+              </w:rPr>
+              <w:t>回读打印</w:t>
+            </w:r>
+            <w:proofErr w:type="gramEnd"/>
           </w:p>
         </w:tc>
       </w:tr>
@@ -4939,9 +5748,11 @@
               </w:rPr>
               <w:t>为兼容旧命令，</w:t>
             </w:r>
+            <w:proofErr w:type="spellStart"/>
             <w:r>
               <w:t>SPIWrite</w:t>
             </w:r>
+            <w:proofErr w:type="spellEnd"/>
             <w:r>
               <w:rPr>
                 <w:rFonts w:hint="eastAsia"/>
@@ -4953,6 +5764,41 @@
                 <w:rFonts w:hint="eastAsia"/>
               </w:rPr>
               <w:t>wr9363</w:t>
+            </w:r>
+          </w:p>
+        </w:tc>
+      </w:tr>
+      <w:tr>
+        <w:tc>
+          <w:tcPr>
+            <w:tcW w:w="1101" w:type="dxa"/>
+            <w:shd w:val="clear" w:color="auto" w:fill="D9D9D9" w:themeFill="background1" w:themeFillShade="D9"/>
+          </w:tcPr>
+          <w:p>
+            <w:pPr>
+              <w:rPr>
+                <w:rFonts w:hint="eastAsia"/>
+              </w:rPr>
+            </w:pPr>
+            <w:r>
+              <w:rPr>
+                <w:rFonts w:hint="eastAsia"/>
+              </w:rPr>
+              <w:t>说明</w:t>
+            </w:r>
+          </w:p>
+        </w:tc>
+        <w:tc>
+          <w:tcPr>
+            <w:tcW w:w="7421" w:type="dxa"/>
+            <w:gridSpan w:val="2"/>
+          </w:tcPr>
+          <w:p>
+            <w:r>
+              <w:t>help wr9363</w:t>
+            </w:r>
+            <w:r>
+              <w:t>可打印命令语法</w:t>
             </w:r>
           </w:p>
         </w:tc>
@@ -4981,27 +5827,14 @@
         </w:rPr>
         <w:t xml:space="preserve"> </w:t>
       </w:r>
-      <w:r>
-        <w:fldChar w:fldCharType="begin"/>
-      </w:r>
-      <w:r>
-        <w:instrText xml:space="preserve"> STYLEREF 1 \s </w:instrText>
-      </w:r>
-      <w:r>
-        <w:fldChar w:fldCharType="separate"/>
-      </w:r>
-      <w:r>
-        <w:rPr>
-          <w:noProof/>
-        </w:rPr>
-        <w:t>1</w:t>
-      </w:r>
-      <w:r>
-        <w:rPr>
-          <w:noProof/>
-        </w:rPr>
-        <w:fldChar w:fldCharType="end"/>
-      </w:r>
+      <w:fldSimple w:instr=" STYLEREF 1 \s ">
+        <w:r>
+          <w:rPr>
+            <w:noProof/>
+          </w:rPr>
+          <w:t>1</w:t>
+        </w:r>
+      </w:fldSimple>
       <w:r>
         <w:noBreakHyphen/>
       </w:r>
@@ -5364,11 +6197,16 @@
             <w:shd w:val="clear" w:color="auto" w:fill="D9D9D9" w:themeFill="background1" w:themeFillShade="D9"/>
           </w:tcPr>
           <w:p>
-            <w:r>
-              <w:rPr>
-                <w:rFonts w:hint="eastAsia"/>
-              </w:rPr>
-              <w:t>注</w:t>
+            <w:pPr>
+              <w:rPr>
+                <w:rFonts w:hint="eastAsia"/>
+              </w:rPr>
+            </w:pPr>
+            <w:r>
+              <w:rPr>
+                <w:rFonts w:hint="eastAsia"/>
+              </w:rPr>
+              <w:t>说明</w:t>
             </w:r>
           </w:p>
         </w:tc>
@@ -5377,7 +6215,14 @@
             <w:tcW w:w="7421" w:type="dxa"/>
             <w:gridSpan w:val="3"/>
           </w:tcPr>
-          <w:p/>
+          <w:p>
+            <w:r>
+              <w:t>help rd9363</w:t>
+            </w:r>
+            <w:r>
+              <w:t>可打印命令语法</w:t>
+            </w:r>
+          </w:p>
         </w:tc>
       </w:tr>
     </w:tbl>
@@ -5392,7 +6237,6 @@
       </w:pPr>
       <w:bookmarkStart w:id="6" w:name="_Toc435364581"/>
       <w:r>
-        <w:lastRenderedPageBreak/>
         <w:t>无线物理层</w:t>
       </w:r>
       <w:r>
@@ -5430,11 +6274,43 @@
         </w:rPr>
         <w:t xml:space="preserve"> </w:t>
       </w:r>
+      <w:fldSimple w:instr=" STYLEREF 1 \s ">
+        <w:r>
+          <w:rPr>
+            <w:noProof/>
+          </w:rPr>
+          <w:t>1</w:t>
+        </w:r>
+      </w:fldSimple>
+      <w:r>
+        <w:noBreakHyphen/>
+      </w:r>
       <w:r>
         <w:fldChar w:fldCharType="begin"/>
       </w:r>
       <w:r>
-        <w:instrText xml:space="preserve"> STYLEREF 1 \s </w:instrText>
+        <w:instrText xml:space="preserve"> </w:instrText>
+      </w:r>
+      <w:r>
+        <w:rPr>
+          <w:rFonts w:hint="eastAsia"/>
+        </w:rPr>
+        <w:instrText xml:space="preserve">SEQ </w:instrText>
+      </w:r>
+      <w:r>
+        <w:rPr>
+          <w:rFonts w:hint="eastAsia"/>
+        </w:rPr>
+        <w:instrText>图表</w:instrText>
+      </w:r>
+      <w:r>
+        <w:rPr>
+          <w:rFonts w:hint="eastAsia"/>
+        </w:rPr>
+        <w:instrText xml:space="preserve"> \* ARABIC \s 1</w:instrText>
+      </w:r>
+      <w:r>
+        <w:instrText xml:space="preserve"> </w:instrText>
       </w:r>
       <w:r>
         <w:fldChar w:fldCharType="separate"/>
@@ -5446,56 +6322,13 @@
         <w:t>1</w:t>
       </w:r>
       <w:r>
-        <w:rPr>
-          <w:noProof/>
-        </w:rPr>
         <w:fldChar w:fldCharType="end"/>
       </w:r>
-      <w:r>
-        <w:noBreakHyphen/>
-      </w:r>
-      <w:r>
-        <w:fldChar w:fldCharType="begin"/>
-      </w:r>
-      <w:r>
-        <w:instrText xml:space="preserve"> </w:instrText>
-      </w:r>
-      <w:r>
-        <w:rPr>
-          <w:rFonts w:hint="eastAsia"/>
-        </w:rPr>
-        <w:instrText xml:space="preserve">SEQ </w:instrText>
-      </w:r>
-      <w:r>
-        <w:rPr>
-          <w:rFonts w:hint="eastAsia"/>
-        </w:rPr>
-        <w:instrText>图表</w:instrText>
-      </w:r>
-      <w:r>
-        <w:rPr>
-          <w:rFonts w:hint="eastAsia"/>
-        </w:rPr>
-        <w:instrText xml:space="preserve"> \* ARABIC \s 1</w:instrText>
-      </w:r>
-      <w:r>
-        <w:instrText xml:space="preserve"> </w:instrText>
-      </w:r>
-      <w:r>
-        <w:fldChar w:fldCharType="separate"/>
-      </w:r>
-      <w:r>
-        <w:rPr>
-          <w:noProof/>
-        </w:rPr>
-        <w:t>1</w:t>
-      </w:r>
-      <w:r>
-        <w:fldChar w:fldCharType="end"/>
-      </w:r>
+      <w:proofErr w:type="spellStart"/>
       <w:r>
         <w:t>physta</w:t>
       </w:r>
+      <w:proofErr w:type="spellEnd"/>
       <w:r>
         <w:rPr>
           <w:rFonts w:hint="eastAsia"/>
@@ -5560,6 +6393,7 @@
             <w:tcW w:w="6287" w:type="dxa"/>
           </w:tcPr>
           <w:p>
+            <w:proofErr w:type="spellStart"/>
             <w:r>
               <w:t>p</w:t>
             </w:r>
@@ -5569,6 +6403,7 @@
               </w:rPr>
               <w:t>hysta</w:t>
             </w:r>
+            <w:proofErr w:type="spellEnd"/>
             <w:r>
               <w:t xml:space="preserve"> flag</w:t>
             </w:r>
@@ -5605,6 +6440,7 @@
             <w:tcW w:w="6287" w:type="dxa"/>
           </w:tcPr>
           <w:p>
+            <w:proofErr w:type="spellStart"/>
             <w:r>
               <w:t>P</w:t>
             </w:r>
@@ -5614,6 +6450,7 @@
               </w:rPr>
               <w:t>hysta</w:t>
             </w:r>
+            <w:proofErr w:type="spellEnd"/>
           </w:p>
         </w:tc>
       </w:tr>
@@ -5686,6 +6523,7 @@
             <w:tcW w:w="1134" w:type="dxa"/>
           </w:tcPr>
           <w:p>
+            <w:proofErr w:type="spellStart"/>
             <w:r>
               <w:t>p</w:t>
             </w:r>
@@ -5695,6 +6533,7 @@
               </w:rPr>
               <w:t>hysta</w:t>
             </w:r>
+            <w:proofErr w:type="spellEnd"/>
           </w:p>
         </w:tc>
         <w:tc>
@@ -5726,7 +6565,10 @@
           </w:tcPr>
           <w:p>
             <w:r>
-              <w:t>flag</w:t>
+              <w:t>F</w:t>
+            </w:r>
+            <w:r>
+              <w:t>lag</w:t>
             </w:r>
           </w:p>
         </w:tc>
@@ -5787,42 +6629,7 @@
             <w:tcW w:w="7421" w:type="dxa"/>
             <w:gridSpan w:val="2"/>
           </w:tcPr>
-          <w:p>
-            <w:r>
-              <w:t>LENA## help help</w:t>
-            </w:r>
-          </w:p>
-          <w:p>
-            <w:r>
-              <w:t>help - print command description/usage</w:t>
-            </w:r>
-          </w:p>
           <w:p/>
-          <w:p>
-            <w:r>
-              <w:t>Usage:</w:t>
-            </w:r>
-          </w:p>
-          <w:p>
-            <w:r>
-              <w:t>help</w:t>
-            </w:r>
-          </w:p>
-          <w:p>
-            <w:r>
-              <w:t xml:space="preserve">        - print brief description of all commands</w:t>
-            </w:r>
-          </w:p>
-          <w:p>
-            <w:r>
-              <w:t>help command ...</w:t>
-            </w:r>
-          </w:p>
-          <w:p>
-            <w:r>
-              <w:t xml:space="preserve">        - print detailed usage of 'command'</w:t>
-            </w:r>
-          </w:p>
         </w:tc>
       </w:tr>
       <w:tr>
@@ -5852,19 +6659,27 @@
             <w:gridSpan w:val="2"/>
           </w:tcPr>
           <w:p>
+            <w:pPr>
+              <w:rPr>
+                <w:rFonts w:hint="eastAsia"/>
+              </w:rPr>
+            </w:pPr>
             <w:r>
               <w:rPr>
                 <w:rFonts w:hint="eastAsia"/>
               </w:rPr>
               <w:t xml:space="preserve">help </w:t>
             </w:r>
-          </w:p>
-          <w:p>
-            <w:r>
-              <w:rPr>
-                <w:rFonts w:hint="eastAsia"/>
-              </w:rPr>
-              <w:t>参数为空，能够打印出支持的所有命令</w:t>
+            <w:proofErr w:type="spellStart"/>
+            <w:r>
+              <w:t>physta</w:t>
+            </w:r>
+            <w:proofErr w:type="spellEnd"/>
+            <w:r>
+              <w:rPr>
+                <w:rFonts w:hint="eastAsia"/>
+              </w:rPr>
+              <w:t>命令语法</w:t>
             </w:r>
           </w:p>
         </w:tc>
@@ -5895,6 +6710,90 @@
     </w:p>
     <w:p>
       <w:pPr>
+        <w:ind w:firstLine="420"/>
+        <w:rPr>
+          <w:rFonts w:hint="eastAsia"/>
+        </w:rPr>
+      </w:pPr>
+      <w:r>
+        <w:t>特别说明：目前天空端</w:t>
+      </w:r>
+      <w:r>
+        <w:t>/</w:t>
+      </w:r>
+      <w:r>
+        <w:t>地面端的</w:t>
+      </w:r>
+      <w:r>
+        <w:rPr>
+          <w:rFonts w:hint="eastAsia"/>
+        </w:rPr>
+        <w:t>SPI</w:t>
+      </w:r>
+      <w:r>
+        <w:rPr>
+          <w:rFonts w:hint="eastAsia"/>
+        </w:rPr>
+        <w:t>时钟设置为</w:t>
+      </w:r>
+      <w:r>
+        <w:rPr>
+          <w:rFonts w:hint="eastAsia"/>
+        </w:rPr>
+        <w:t>42500000</w:t>
+      </w:r>
+      <w:r>
+        <w:rPr>
+          <w:rFonts w:hint="eastAsia"/>
+        </w:rPr>
+        <w:t>，</w:t>
+      </w:r>
+      <w:r>
+        <w:rPr>
+          <w:rFonts w:hint="eastAsia"/>
+        </w:rPr>
+        <w:t>FLASH</w:t>
+      </w:r>
+      <w:r>
+        <w:rPr>
+          <w:rFonts w:hint="eastAsia"/>
+        </w:rPr>
+        <w:t>读写不稳定。天空</w:t>
+      </w:r>
+      <w:r>
+        <w:rPr>
+          <w:rFonts w:hint="eastAsia"/>
+        </w:rPr>
+        <w:lastRenderedPageBreak/>
+        <w:t>端降频到</w:t>
+      </w:r>
+      <w:r>
+        <w:rPr>
+          <w:rFonts w:hint="eastAsia"/>
+        </w:rPr>
+        <w:t>8MHz</w:t>
+      </w:r>
+      <w:r>
+        <w:rPr>
+          <w:rFonts w:hint="eastAsia"/>
+        </w:rPr>
+        <w:t>测试稳定；地面端降频到</w:t>
+      </w:r>
+      <w:r>
+        <w:rPr>
+          <w:rFonts w:hint="eastAsia"/>
+        </w:rPr>
+        <w:t>4MHz</w:t>
+      </w:r>
+      <w:r>
+        <w:rPr>
+          <w:rFonts w:hint="eastAsia"/>
+        </w:rPr>
+        <w:t>测试稳定。</w:t>
+      </w:r>
+    </w:p>
+    <w:p>
+      <w:pPr>
         <w:pStyle w:val="20"/>
         <w:numPr>
           <w:ilvl w:val="2"/>
@@ -6011,12 +6910,14 @@
               </w:rPr>
               <w:t>UBL</w:t>
             </w:r>
+            <w:proofErr w:type="gramStart"/>
             <w:r>
               <w:rPr>
                 <w:rFonts w:hint="eastAsia"/>
               </w:rPr>
               <w:t>烧写工具</w:t>
             </w:r>
+            <w:proofErr w:type="gramEnd"/>
           </w:p>
         </w:tc>
       </w:tr>
@@ -6060,6 +6961,7 @@
             <w:tcW w:w="4261" w:type="dxa"/>
           </w:tcPr>
           <w:p>
+            <w:proofErr w:type="spellStart"/>
             <w:r>
               <w:t>ubl_boot_</w:t>
             </w:r>
@@ -6072,6 +6974,7 @@
             <w:r>
               <w:t>.bin</w:t>
             </w:r>
+            <w:proofErr w:type="spellEnd"/>
           </w:p>
         </w:tc>
         <w:tc>
@@ -6085,12 +6988,14 @@
               </w:rPr>
               <w:t>UBL</w:t>
             </w:r>
+            <w:proofErr w:type="gramStart"/>
             <w:r>
               <w:rPr>
                 <w:rFonts w:hint="eastAsia"/>
               </w:rPr>
               <w:t>烧写</w:t>
             </w:r>
+            <w:proofErr w:type="gramEnd"/>
             <w:r>
               <w:rPr>
                 <w:rFonts w:hint="eastAsia"/>
@@ -6113,8 +7018,13 @@
           </w:tcPr>
           <w:p>
             <w:r>
-              <w:t>u-boot.bin</w:t>
-            </w:r>
+              <w:t>u-</w:t>
+            </w:r>
+            <w:proofErr w:type="spellStart"/>
+            <w:r>
+              <w:t>boot.bin</w:t>
+            </w:r>
+            <w:proofErr w:type="spellEnd"/>
           </w:p>
         </w:tc>
         <w:tc>
@@ -6147,8 +7057,16 @@
               <w:rPr>
                 <w:rFonts w:hint="eastAsia"/>
               </w:rPr>
-              <w:t>*.rbf</w:t>
-            </w:r>
+              <w:t>*.</w:t>
+            </w:r>
+            <w:proofErr w:type="spellStart"/>
+            <w:r>
+              <w:rPr>
+                <w:rFonts w:hint="eastAsia"/>
+              </w:rPr>
+              <w:t>rbf</w:t>
+            </w:r>
+            <w:proofErr w:type="spellEnd"/>
           </w:p>
         </w:tc>
         <w:tc>
@@ -6202,12 +7120,14 @@
         <w:outlineLvl w:val="2"/>
       </w:pPr>
       <w:bookmarkStart w:id="9" w:name="_Toc435364584"/>
+      <w:proofErr w:type="gramStart"/>
       <w:r>
         <w:rPr>
           <w:rFonts w:hint="eastAsia"/>
         </w:rPr>
         <w:t>空板的</w:t>
       </w:r>
+      <w:proofErr w:type="gramEnd"/>
       <w:r>
         <w:rPr>
           <w:rFonts w:hint="eastAsia"/>
@@ -6226,8 +7146,13 @@
       <w:pPr>
         <w:ind w:firstLine="420"/>
       </w:pPr>
-      <w:r>
-        <w:t>空板是指生产回来以后，</w:t>
+      <w:proofErr w:type="gramStart"/>
+      <w:r>
+        <w:t>空板是</w:t>
+      </w:r>
+      <w:proofErr w:type="gramEnd"/>
+      <w:r>
+        <w:t>指生产回来以后，</w:t>
       </w:r>
       <w:r>
         <w:rPr>
@@ -6313,6 +7238,7 @@
         </w:rPr>
         <w:t>然后，</w:t>
       </w:r>
+      <w:proofErr w:type="spellStart"/>
       <w:r>
         <w:rPr>
           <w:rFonts w:hint="eastAsia"/>
@@ -6322,11 +7248,17 @@
       <w:r>
         <w:t>boot</w:t>
       </w:r>
+      <w:proofErr w:type="spellEnd"/>
       <w:r>
         <w:t>将</w:t>
       </w:r>
-      <w:r>
-        <w:t xml:space="preserve">uboot </w:t>
+      <w:proofErr w:type="spellStart"/>
+      <w:r>
+        <w:t>uboot</w:t>
+      </w:r>
+      <w:proofErr w:type="spellEnd"/>
+      <w:r>
+        <w:t xml:space="preserve"> </w:t>
       </w:r>
       <w:r>
         <w:t>与</w:t>
@@ -6359,7 +7291,6 @@
         <w:rPr>
           <w:rFonts w:hint="eastAsia"/>
         </w:rPr>
-        <w:lastRenderedPageBreak/>
         <w:t>以支持</w:t>
       </w:r>
       <w:r>
@@ -6379,18 +7310,22 @@
       <w:pPr>
         <w:ind w:firstLine="420"/>
       </w:pPr>
+      <w:proofErr w:type="gramStart"/>
       <w:r>
         <w:t>空板的</w:t>
       </w:r>
+      <w:proofErr w:type="gramEnd"/>
       <w:r>
         <w:t>boot</w:t>
       </w:r>
       <w:r>
         <w:t>配置：</w:t>
       </w:r>
+      <w:proofErr w:type="spellStart"/>
       <w:r>
         <w:t>uartboot</w:t>
       </w:r>
+      <w:proofErr w:type="spellEnd"/>
       <w:r>
         <w:t>。</w:t>
       </w:r>
@@ -6419,12 +7354,14 @@
         </w:rPr>
         <w:t>第二步：看到串口打印</w:t>
       </w:r>
+      <w:proofErr w:type="spellStart"/>
       <w:r>
         <w:rPr>
           <w:rFonts w:hint="eastAsia"/>
         </w:rPr>
         <w:t>bootme</w:t>
       </w:r>
+      <w:proofErr w:type="spellEnd"/>
       <w:r>
         <w:rPr>
           <w:rFonts w:hint="eastAsia"/>
@@ -6570,8 +7507,13 @@
           </w:tcPr>
           <w:p>
             <w:r>
-              <w:t>slh_DM36x.exe -load2IRAM ubl_boot_loop.bin</w:t>
-            </w:r>
+              <w:t xml:space="preserve">slh_DM36x.exe -load2IRAM </w:t>
+            </w:r>
+            <w:proofErr w:type="spellStart"/>
+            <w:r>
+              <w:t>ubl_boot_loop.bin</w:t>
+            </w:r>
+            <w:proofErr w:type="spellEnd"/>
           </w:p>
         </w:tc>
       </w:tr>
@@ -6607,9 +7549,14 @@
             <w:shd w:val="clear" w:color="auto" w:fill="D9D9D9" w:themeFill="background1" w:themeFillShade="D9"/>
           </w:tcPr>
           <w:p>
-            <w:r>
-              <w:t>loady</w:t>
-            </w:r>
+            <w:proofErr w:type="spellStart"/>
+            <w:r>
+              <w:t>L</w:t>
+            </w:r>
+            <w:r>
+              <w:t>oady</w:t>
+            </w:r>
+            <w:proofErr w:type="spellEnd"/>
           </w:p>
         </w:tc>
       </w:tr>
@@ -6643,7 +7590,10 @@
           </w:tcPr>
           <w:p>
             <w:r>
-              <w:t>go</w:t>
+              <w:t>G</w:t>
+            </w:r>
+            <w:r>
+              <w:t>o</w:t>
             </w:r>
           </w:p>
         </w:tc>
@@ -6703,9 +7653,11 @@
                 <w:tab w:val="left" w:pos="1800"/>
               </w:tabs>
             </w:pPr>
+            <w:proofErr w:type="spellStart"/>
             <w:r>
               <w:t>ubl</w:t>
             </w:r>
+            <w:proofErr w:type="spellEnd"/>
             <w:r>
               <w:tab/>
             </w:r>
@@ -6755,9 +7707,11 @@
       <w:r>
         <w:t>-boot</w:t>
       </w:r>
+      <w:proofErr w:type="gramStart"/>
       <w:r>
         <w:t>版本烧写</w:t>
       </w:r>
+      <w:proofErr w:type="gramEnd"/>
       <w:r>
         <w:rPr>
           <w:rFonts w:hint="eastAsia"/>
@@ -6783,8 +7737,13 @@
       <w:r>
         <w:t>验证：因为</w:t>
       </w:r>
-      <w:r>
-        <w:t>uart boot</w:t>
+      <w:proofErr w:type="spellStart"/>
+      <w:r>
+        <w:t>uart</w:t>
+      </w:r>
+      <w:proofErr w:type="spellEnd"/>
+      <w:r>
+        <w:t xml:space="preserve"> boot</w:t>
       </w:r>
       <w:r>
         <w:t>与</w:t>
@@ -6879,8 +7838,13 @@
             <w:shd w:val="clear" w:color="auto" w:fill="D9D9D9" w:themeFill="background1" w:themeFillShade="D9"/>
           </w:tcPr>
           <w:p>
-            <w:r>
-              <w:t>cmp.b 0x86000000 0x84000000 0x4000</w:t>
+            <w:proofErr w:type="spellStart"/>
+            <w:r>
+              <w:t>cmp.b</w:t>
+            </w:r>
+            <w:proofErr w:type="spellEnd"/>
+            <w:r>
+              <w:t xml:space="preserve"> 0x86000000 0x84000000 0x4000</w:t>
             </w:r>
             <w:r>
               <w:t>0</w:t>
@@ -6925,23 +7889,33 @@
         <w:ind w:left="840" w:firstLineChars="0" w:firstLine="0"/>
       </w:pPr>
       <w:r>
+        <w:lastRenderedPageBreak/>
         <w:t>第二步：重启单板，通过</w:t>
       </w:r>
+      <w:proofErr w:type="spellStart"/>
       <w:r>
         <w:t>shl</w:t>
       </w:r>
+      <w:proofErr w:type="spellEnd"/>
       <w:r>
         <w:t>加载</w:t>
       </w:r>
+      <w:proofErr w:type="spellStart"/>
       <w:r>
         <w:t>spi.bin</w:t>
       </w:r>
+      <w:proofErr w:type="spellEnd"/>
       <w:r>
         <w:t>，正常情况能够运行到</w:t>
       </w:r>
       <w:r>
-        <w:t>u-boot.bin</w:t>
-      </w:r>
+        <w:t>u-</w:t>
+      </w:r>
+      <w:proofErr w:type="spellStart"/>
+      <w:r>
+        <w:t>boot.bin</w:t>
+      </w:r>
+      <w:proofErr w:type="spellEnd"/>
       <w:r>
         <w:t>起来。</w:t>
       </w:r>
@@ -7019,11 +7993,6 @@
     </w:p>
     <w:p/>
     <w:p>
-      <w:pPr>
-        <w:rPr>
-          <w:rFonts w:hint="eastAsia"/>
-        </w:rPr>
-      </w:pPr>
       <w:r>
         <w:tab/>
       </w:r>
@@ -7196,8 +8165,13 @@
             <w:shd w:val="clear" w:color="auto" w:fill="D9D9D9" w:themeFill="background1" w:themeFillShade="D9"/>
           </w:tcPr>
           <w:p>
-            <w:r>
-              <w:t>loady 0x80700000</w:t>
+            <w:proofErr w:type="spellStart"/>
+            <w:r>
+              <w:t>loady</w:t>
+            </w:r>
+            <w:proofErr w:type="spellEnd"/>
+            <w:r>
+              <w:t xml:space="preserve"> 0x80700000</w:t>
             </w:r>
           </w:p>
         </w:tc>
@@ -7278,7 +8252,6 @@
         <w:rPr>
           <w:rFonts w:hint="eastAsia"/>
         </w:rPr>
-        <w:lastRenderedPageBreak/>
         <w:t>第四步：</w:t>
       </w:r>
       <w:r>
@@ -7368,9 +8341,11 @@
             <w:shd w:val="clear" w:color="auto" w:fill="D9D9D9" w:themeFill="background1" w:themeFillShade="D9"/>
           </w:tcPr>
           <w:p>
+            <w:proofErr w:type="spellStart"/>
             <w:r>
               <w:t>updateuboot</w:t>
             </w:r>
+            <w:proofErr w:type="spellEnd"/>
           </w:p>
         </w:tc>
       </w:tr>
@@ -7480,8 +8455,13 @@
             <w:shd w:val="clear" w:color="auto" w:fill="D9D9D9" w:themeFill="background1" w:themeFillShade="D9"/>
           </w:tcPr>
           <w:p>
-            <w:r>
-              <w:t>loady 0x10020</w:t>
+            <w:proofErr w:type="spellStart"/>
+            <w:r>
+              <w:t>loady</w:t>
+            </w:r>
+            <w:proofErr w:type="spellEnd"/>
+            <w:r>
+              <w:t xml:space="preserve"> 0x10020</w:t>
             </w:r>
           </w:p>
         </w:tc>
@@ -7498,15 +8478,22 @@
         </w:rPr>
         <w:t>加载</w:t>
       </w:r>
+      <w:proofErr w:type="spellStart"/>
       <w:r>
         <w:t>ubl_boot_loop.bin</w:t>
       </w:r>
+      <w:proofErr w:type="spellEnd"/>
       <w:r>
         <w:t>。然后自动加载</w:t>
       </w:r>
       <w:r>
-        <w:t>u-boot.bin</w:t>
-      </w:r>
+        <w:t>u-</w:t>
+      </w:r>
+      <w:proofErr w:type="spellStart"/>
+      <w:r>
+        <w:t>boot.bin</w:t>
+      </w:r>
+      <w:proofErr w:type="spellEnd"/>
       <w:r>
         <w:t>。然后</w:t>
       </w:r>
@@ -7547,7 +8534,10 @@
           </w:tcPr>
           <w:p>
             <w:r>
-              <w:t>go</w:t>
+              <w:t>G</w:t>
+            </w:r>
+            <w:r>
+              <w:t>o</w:t>
             </w:r>
           </w:p>
         </w:tc>
@@ -7557,9 +8547,6 @@
       <w:pPr>
         <w:pStyle w:val="ae"/>
         <w:ind w:left="420" w:firstLineChars="0" w:firstLine="0"/>
-        <w:rPr>
-          <w:rFonts w:hint="eastAsia"/>
-        </w:rPr>
       </w:pPr>
       <w:r>
         <w:rPr>
@@ -7579,8 +8566,6 @@
         </w:rPr>
         <w:t>。</w:t>
       </w:r>
-      <w:bookmarkStart w:id="11" w:name="_GoBack"/>
-      <w:bookmarkEnd w:id="11"/>
     </w:p>
     <w:p>
       <w:pPr>
@@ -7591,7 +8576,7 @@
         </w:numPr>
         <w:outlineLvl w:val="2"/>
       </w:pPr>
-      <w:bookmarkStart w:id="12" w:name="_Toc435364586"/>
+      <w:bookmarkStart w:id="11" w:name="_Toc435364586"/>
       <w:r>
         <w:rPr>
           <w:rFonts w:hint="eastAsia"/>
@@ -7610,7 +8595,7 @@
         </w:rPr>
         <w:t>版本</w:t>
       </w:r>
-      <w:bookmarkEnd w:id="12"/>
+      <w:bookmarkEnd w:id="11"/>
     </w:p>
     <w:p>
       <w:pPr>
@@ -7734,8 +8719,13 @@
             <w:shd w:val="clear" w:color="auto" w:fill="D9D9D9" w:themeFill="background1" w:themeFillShade="D9"/>
           </w:tcPr>
           <w:p>
-            <w:r>
-              <w:t>loady 0x84000000</w:t>
+            <w:proofErr w:type="spellStart"/>
+            <w:r>
+              <w:t>loady</w:t>
+            </w:r>
+            <w:proofErr w:type="spellEnd"/>
+            <w:r>
+              <w:t xml:space="preserve"> 0x84000000</w:t>
             </w:r>
           </w:p>
         </w:tc>
@@ -7767,8 +8757,16 @@
         <w:rPr>
           <w:rFonts w:hint="eastAsia"/>
         </w:rPr>
-        <w:t>*.rbf</w:t>
-      </w:r>
+        <w:t>*.</w:t>
+      </w:r>
+      <w:proofErr w:type="spellStart"/>
+      <w:r>
+        <w:rPr>
+          <w:rFonts w:hint="eastAsia"/>
+        </w:rPr>
+        <w:t>rbf</w:t>
+      </w:r>
+      <w:proofErr w:type="spellEnd"/>
       <w:r>
         <w:rPr>
           <w:rFonts w:hint="eastAsia"/>
@@ -7840,8 +8838,13 @@
             <w:shd w:val="clear" w:color="auto" w:fill="D9D9D9" w:themeFill="background1" w:themeFillShade="D9"/>
           </w:tcPr>
           <w:p>
-            <w:r>
-              <w:t>fpga load 0 0x84000000 0x6b2190</w:t>
+            <w:proofErr w:type="spellStart"/>
+            <w:r>
+              <w:t>fpga</w:t>
+            </w:r>
+            <w:proofErr w:type="spellEnd"/>
+            <w:r>
+              <w:t xml:space="preserve"> load 0 0x84000000 0x6b2190</w:t>
             </w:r>
           </w:p>
         </w:tc>
@@ -7855,6 +8858,7 @@
           <w:noProof/>
           <w:lang w:bidi="ar-SA"/>
         </w:rPr>
+        <w:lastRenderedPageBreak/>
         <w:drawing>
           <wp:inline distT="0" distB="0" distL="0" distR="0" wp14:anchorId="7459BC1A" wp14:editId="31922762">
             <wp:extent cx="5274310" cy="2610048"/>
@@ -7970,7 +8974,6 @@
         <w:rPr>
           <w:rFonts w:hint="eastAsia"/>
         </w:rPr>
-        <w:lastRenderedPageBreak/>
         <w:t>整体流程如图所示。</w:t>
       </w:r>
     </w:p>
@@ -8007,12 +9010,14 @@
         </w:rPr>
         <w:t>分布命令，</w:t>
       </w:r>
+      <w:proofErr w:type="gramStart"/>
       <w:r>
         <w:rPr>
           <w:rFonts w:hint="eastAsia"/>
         </w:rPr>
         <w:t>烧写</w:t>
       </w:r>
+      <w:proofErr w:type="gramEnd"/>
       <w:r>
         <w:rPr>
           <w:rFonts w:hint="eastAsia"/>
@@ -8049,8 +9054,16 @@
         <w:rPr>
           <w:rFonts w:hint="eastAsia"/>
         </w:rPr>
-        <w:t>下载版本，烧写</w:t>
-      </w:r>
+        <w:t>下载版本，</w:t>
+      </w:r>
+      <w:proofErr w:type="gramStart"/>
+      <w:r>
+        <w:rPr>
+          <w:rFonts w:hint="eastAsia"/>
+        </w:rPr>
+        <w:t>烧写</w:t>
+      </w:r>
+      <w:proofErr w:type="gramEnd"/>
       <w:r>
         <w:rPr>
           <w:rFonts w:hint="eastAsia"/>
@@ -8169,8 +9182,13 @@
             <w:shd w:val="clear" w:color="auto" w:fill="D9D9D9" w:themeFill="background1" w:themeFillShade="D9"/>
           </w:tcPr>
           <w:p>
-            <w:r>
-              <w:t>loady 0x82000000</w:t>
+            <w:proofErr w:type="spellStart"/>
+            <w:r>
+              <w:t>loady</w:t>
+            </w:r>
+            <w:proofErr w:type="spellEnd"/>
+            <w:r>
+              <w:t xml:space="preserve"> 0x82000000</w:t>
             </w:r>
           </w:p>
         </w:tc>
@@ -8339,12 +9357,14 @@
             <w:shd w:val="clear" w:color="auto" w:fill="D9D9D9" w:themeFill="background1" w:themeFillShade="D9"/>
           </w:tcPr>
           <w:p>
+            <w:proofErr w:type="spellStart"/>
             <w:r>
               <w:t>U</w:t>
             </w:r>
             <w:r>
               <w:t>pdatefpga</w:t>
             </w:r>
+            <w:proofErr w:type="spellEnd"/>
           </w:p>
         </w:tc>
       </w:tr>
@@ -8387,8 +9407,16 @@
         <w:rPr>
           <w:rFonts w:hint="eastAsia"/>
         </w:rPr>
-        <w:t>下载版本，烧写</w:t>
-      </w:r>
+        <w:t>下载版本，</w:t>
+      </w:r>
+      <w:proofErr w:type="gramStart"/>
+      <w:r>
+        <w:rPr>
+          <w:rFonts w:hint="eastAsia"/>
+        </w:rPr>
+        <w:t>烧写</w:t>
+      </w:r>
+      <w:proofErr w:type="gramEnd"/>
       <w:r>
         <w:rPr>
           <w:rFonts w:hint="eastAsia"/>
@@ -8414,7 +9442,10 @@
         <w:t>器件中。</w:t>
       </w:r>
     </w:p>
-    <w:p/>
+    <w:p>
+      <w:bookmarkStart w:id="12" w:name="_GoBack"/>
+      <w:bookmarkEnd w:id="12"/>
+    </w:p>
     <w:p>
       <w:pPr>
         <w:pStyle w:val="ae"/>
@@ -8510,12 +9541,17 @@
             <w:shd w:val="clear" w:color="auto" w:fill="D9D9D9" w:themeFill="background1" w:themeFillShade="D9"/>
           </w:tcPr>
           <w:p>
-            <w:r>
-              <w:rPr>
-                <w:rFonts w:hint="eastAsia"/>
-              </w:rPr>
-              <w:t>loadfpga</w:t>
-            </w:r>
+            <w:proofErr w:type="spellStart"/>
+            <w:r>
+              <w:t>L</w:t>
+            </w:r>
+            <w:r>
+              <w:rPr>
+                <w:rFonts w:hint="eastAsia"/>
+              </w:rPr>
+              <w:t>oadfpga</w:t>
+            </w:r>
+            <w:proofErr w:type="spellEnd"/>
           </w:p>
         </w:tc>
       </w:tr>
@@ -8578,6 +9614,7 @@
         <w:rPr>
           <w:rFonts w:hint="eastAsia"/>
         </w:rPr>
+        <w:lastRenderedPageBreak/>
         <w:t>内核及用户态版本加载</w:t>
       </w:r>
       <w:bookmarkEnd w:id="13"/>
@@ -8645,7 +9682,6 @@
         <w:docPartUnique/>
       </w:docPartObj>
     </w:sdtPr>
-    <w:sdtEndPr/>
     <w:sdtContent>
       <w:p>
         <w:pPr>
@@ -8666,7 +9702,7 @@
             <w:noProof/>
             <w:lang w:val="zh-CN"/>
           </w:rPr>
-          <w:t>6</w:t>
+          <w:t>9</w:t>
         </w:r>
         <w:r>
           <w:rPr>
@@ -12254,7 +13290,7 @@
 </file>
 
 <file path=customXml/itemProps1.xml><?xml version="1.0" encoding="utf-8"?>
-<ds:datastoreItem xmlns:ds="http://schemas.openxmlformats.org/officeDocument/2006/customXml" ds:itemID="{6B1C8B2B-54B6-4CAE-AEE8-CD001D1ADAC2}">
+<ds:datastoreItem xmlns:ds="http://schemas.openxmlformats.org/officeDocument/2006/customXml" ds:itemID="{7E9470AF-60C6-4A8A-969D-EAD87804CCB4}">
   <ds:schemaRefs>
     <ds:schemaRef ds:uri="http://schemas.openxmlformats.org/officeDocument/2006/bibliography"/>
   </ds:schemaRefs>

--- a/Lena/design/DM368/doc/LENADebugCommand.docx
+++ b/Lena/design/DM368/doc/LENADebugCommand.docx
@@ -156,7 +156,7 @@
           <w:r>
             <w:fldChar w:fldCharType="separate"/>
           </w:r>
-          <w:hyperlink w:anchor="_Toc435364575" w:history="1">
+          <w:hyperlink w:anchor="_Toc439275077" w:history="1">
             <w:r>
               <w:rPr>
                 <w:rStyle w:val="af0"/>
@@ -200,7 +200,96 @@
                 <w:noProof/>
                 <w:webHidden/>
               </w:rPr>
-              <w:instrText xml:space="preserve"> PAGEREF _Toc435364575 \h </w:instrText>
+              <w:instrText xml:space="preserve"> PAGEREF _Toc439275077 \h </w:instrText>
+            </w:r>
+            <w:r>
+              <w:rPr>
+                <w:noProof/>
+                <w:webHidden/>
+              </w:rPr>
+            </w:r>
+            <w:r>
+              <w:rPr>
+                <w:noProof/>
+                <w:webHidden/>
+              </w:rPr>
+              <w:fldChar w:fldCharType="separate"/>
+            </w:r>
+            <w:r>
+              <w:rPr>
+                <w:noProof/>
+                <w:webHidden/>
+              </w:rPr>
+              <w:t>2</w:t>
+            </w:r>
+            <w:r>
+              <w:rPr>
+                <w:noProof/>
+                <w:webHidden/>
+              </w:rPr>
+              <w:fldChar w:fldCharType="end"/>
+            </w:r>
+          </w:hyperlink>
+        </w:p>
+        <w:p>
+          <w:pPr>
+            <w:pStyle w:val="12"/>
+            <w:tabs>
+              <w:tab w:val="left" w:pos="420"/>
+              <w:tab w:val="right" w:leader="dot" w:pos="8296"/>
+            </w:tabs>
+            <w:rPr>
+              <w:rFonts w:asciiTheme="minorHAnsi" w:eastAsiaTheme="minorEastAsia" w:hAnsiTheme="minorHAnsi" w:cstheme="minorBidi"/>
+              <w:noProof/>
+              <w:szCs w:val="22"/>
+              <w:lang w:bidi="ar-SA"/>
+            </w:rPr>
+          </w:pPr>
+          <w:hyperlink w:anchor="_Toc439275078" w:history="1">
+            <w:r>
+              <w:rPr>
+                <w:rStyle w:val="af0"/>
+                <w:noProof/>
+              </w:rPr>
+              <w:t>2.</w:t>
+            </w:r>
+            <w:r>
+              <w:rPr>
+                <w:rFonts w:asciiTheme="minorHAnsi" w:eastAsiaTheme="minorEastAsia" w:hAnsiTheme="minorHAnsi" w:cstheme="minorBidi"/>
+                <w:noProof/>
+                <w:szCs w:val="22"/>
+                <w:lang w:bidi="ar-SA"/>
+              </w:rPr>
+              <w:tab/>
+            </w:r>
+            <w:r>
+              <w:rPr>
+                <w:rStyle w:val="af0"/>
+                <w:rFonts w:hint="eastAsia"/>
+                <w:noProof/>
+              </w:rPr>
+              <w:t>系统调试命令</w:t>
+            </w:r>
+            <w:r>
+              <w:rPr>
+                <w:noProof/>
+                <w:webHidden/>
+              </w:rPr>
+              <w:tab/>
+            </w:r>
+            <w:r>
+              <w:rPr>
+                <w:noProof/>
+                <w:webHidden/>
+              </w:rPr>
+              <w:fldChar w:fldCharType="begin"/>
+            </w:r>
+            <w:r>
+              <w:rPr>
+                <w:noProof/>
+                <w:webHidden/>
+              </w:rPr>
+              <w:instrText xml:space="preserve"> PAGEREF _Toc439275078 \h </w:instrText>
             </w:r>
             <w:r>
               <w:rPr>
@@ -245,13 +334,13 @@
               <w:lang w:bidi="ar-SA"/>
             </w:rPr>
           </w:pPr>
-          <w:hyperlink w:anchor="_Toc435364576" w:history="1">
+          <w:hyperlink w:anchor="_Toc439275079" w:history="1">
             <w:r>
               <w:rPr>
                 <w:rStyle w:val="af0"/>
                 <w:noProof/>
               </w:rPr>
-              <w:t>1.1.</w:t>
+              <w:t>2.1.</w:t>
             </w:r>
             <w:r>
               <w:rPr>
@@ -265,17 +354,10 @@
             <w:r>
               <w:rPr>
                 <w:rStyle w:val="af0"/>
-                <w:noProof/>
-              </w:rPr>
-              <w:t>help</w:t>
-            </w:r>
-            <w:r>
-              <w:rPr>
-                <w:rStyle w:val="af0"/>
-                <w:rFonts w:hint="eastAsia"/>
-                <w:noProof/>
-              </w:rPr>
-              <w:t>命令</w:t>
+                <w:rFonts w:hint="eastAsia"/>
+                <w:noProof/>
+              </w:rPr>
+              <w:t>命令列表</w:t>
             </w:r>
             <w:r>
               <w:rPr>
@@ -296,7 +378,7 @@
                 <w:noProof/>
                 <w:webHidden/>
               </w:rPr>
-              <w:instrText xml:space="preserve"> PAGEREF _Toc435364576 \h </w:instrText>
+              <w:instrText xml:space="preserve"> PAGEREF _Toc439275079 \h </w:instrText>
             </w:r>
             <w:r>
               <w:rPr>
@@ -341,13 +423,13 @@
               <w:lang w:bidi="ar-SA"/>
             </w:rPr>
           </w:pPr>
-          <w:hyperlink w:anchor="_Toc435364577" w:history="1">
+          <w:hyperlink w:anchor="_Toc439275080" w:history="1">
             <w:r>
               <w:rPr>
                 <w:rStyle w:val="af0"/>
                 <w:noProof/>
               </w:rPr>
-              <w:t>1.2.</w:t>
+              <w:t>2.2.</w:t>
             </w:r>
             <w:r>
               <w:rPr>
@@ -361,10 +443,17 @@
             <w:r>
               <w:rPr>
                 <w:rStyle w:val="af0"/>
-                <w:rFonts w:hint="eastAsia"/>
-                <w:noProof/>
-              </w:rPr>
-              <w:t>版本号命令</w:t>
+                <w:noProof/>
+              </w:rPr>
+              <w:t>help</w:t>
+            </w:r>
+            <w:r>
+              <w:rPr>
+                <w:rStyle w:val="af0"/>
+                <w:rFonts w:hint="eastAsia"/>
+                <w:noProof/>
+              </w:rPr>
+              <w:t>命令</w:t>
             </w:r>
             <w:r>
               <w:rPr>
@@ -385,7 +474,7 @@
                 <w:noProof/>
                 <w:webHidden/>
               </w:rPr>
-              <w:instrText xml:space="preserve"> PAGEREF _Toc435364577 \h </w:instrText>
+              <w:instrText xml:space="preserve"> PAGEREF _Toc439275080 \h </w:instrText>
             </w:r>
             <w:r>
               <w:rPr>
@@ -430,13 +519,13 @@
               <w:lang w:bidi="ar-SA"/>
             </w:rPr>
           </w:pPr>
-          <w:hyperlink w:anchor="_Toc435364578" w:history="1">
+          <w:hyperlink w:anchor="_Toc439275081" w:history="1">
             <w:r>
               <w:rPr>
                 <w:rStyle w:val="af0"/>
                 <w:noProof/>
               </w:rPr>
-              <w:t>2.1.</w:t>
+              <w:t>2.3.</w:t>
             </w:r>
             <w:r>
               <w:rPr>
@@ -450,17 +539,99 @@
             <w:r>
               <w:rPr>
                 <w:rStyle w:val="af0"/>
-                <w:noProof/>
-              </w:rPr>
-              <w:t>FPGA</w:t>
-            </w:r>
+                <w:rFonts w:hint="eastAsia"/>
+                <w:noProof/>
+              </w:rPr>
+              <w:t>版本号命令</w:t>
+            </w:r>
+            <w:r>
+              <w:rPr>
+                <w:noProof/>
+                <w:webHidden/>
+              </w:rPr>
+              <w:tab/>
+            </w:r>
+            <w:r>
+              <w:rPr>
+                <w:noProof/>
+                <w:webHidden/>
+              </w:rPr>
+              <w:fldChar w:fldCharType="begin"/>
+            </w:r>
+            <w:r>
+              <w:rPr>
+                <w:noProof/>
+                <w:webHidden/>
+              </w:rPr>
+              <w:instrText xml:space="preserve"> PAGEREF _Toc439275081 \h </w:instrText>
+            </w:r>
+            <w:r>
+              <w:rPr>
+                <w:noProof/>
+                <w:webHidden/>
+              </w:rPr>
+            </w:r>
+            <w:r>
+              <w:rPr>
+                <w:noProof/>
+                <w:webHidden/>
+              </w:rPr>
+              <w:fldChar w:fldCharType="separate"/>
+            </w:r>
+            <w:r>
+              <w:rPr>
+                <w:noProof/>
+                <w:webHidden/>
+              </w:rPr>
+              <w:t>2</w:t>
+            </w:r>
+            <w:r>
+              <w:rPr>
+                <w:noProof/>
+                <w:webHidden/>
+              </w:rPr>
+              <w:fldChar w:fldCharType="end"/>
+            </w:r>
+          </w:hyperlink>
+        </w:p>
+        <w:p>
+          <w:pPr>
+            <w:pStyle w:val="21"/>
+            <w:tabs>
+              <w:tab w:val="left" w:pos="1050"/>
+              <w:tab w:val="right" w:leader="dot" w:pos="8296"/>
+            </w:tabs>
+            <w:rPr>
+              <w:rFonts w:asciiTheme="minorHAnsi" w:eastAsiaTheme="minorEastAsia" w:hAnsiTheme="minorHAnsi" w:cstheme="minorBidi"/>
+              <w:noProof/>
+              <w:szCs w:val="22"/>
+              <w:lang w:bidi="ar-SA"/>
+            </w:rPr>
+          </w:pPr>
+          <w:hyperlink w:anchor="_Toc439275082" w:history="1">
             <w:r>
               <w:rPr>
                 <w:rStyle w:val="af0"/>
-                <w:rFonts w:hint="eastAsia"/>
-                <w:noProof/>
-              </w:rPr>
-              <w:t>命令</w:t>
+                <w:noProof/>
+              </w:rPr>
+              <w:t>2.4.</w:t>
+            </w:r>
+            <w:r>
+              <w:rPr>
+                <w:rFonts w:asciiTheme="minorHAnsi" w:eastAsiaTheme="minorEastAsia" w:hAnsiTheme="minorHAnsi" w:cstheme="minorBidi"/>
+                <w:noProof/>
+                <w:szCs w:val="22"/>
+                <w:lang w:bidi="ar-SA"/>
+              </w:rPr>
+              <w:tab/>
+            </w:r>
+            <w:r>
+              <w:rPr>
+                <w:rStyle w:val="af0"/>
+                <w:rFonts w:hint="eastAsia"/>
+                <w:noProof/>
+              </w:rPr>
+              <w:t>复位命令</w:t>
             </w:r>
             <w:r>
               <w:rPr>
@@ -481,7 +652,7 @@
                 <w:noProof/>
                 <w:webHidden/>
               </w:rPr>
-              <w:instrText xml:space="preserve"> PAGEREF _Toc435364578 \h </w:instrText>
+              <w:instrText xml:space="preserve"> PAGEREF _Toc439275082 \h </w:instrText>
             </w:r>
             <w:r>
               <w:rPr>
@@ -526,13 +697,13 @@
               <w:lang w:bidi="ar-SA"/>
             </w:rPr>
           </w:pPr>
-          <w:hyperlink w:anchor="_Toc435364579" w:history="1">
+          <w:hyperlink w:anchor="_Toc439275083" w:history="1">
             <w:r>
               <w:rPr>
                 <w:rStyle w:val="af0"/>
                 <w:noProof/>
               </w:rPr>
-              <w:t>2.1.1.</w:t>
+              <w:t>2.4.1.</w:t>
             </w:r>
             <w:r>
               <w:rPr>
@@ -549,25 +720,113 @@
                 <w:rFonts w:hint="eastAsia"/>
                 <w:noProof/>
               </w:rPr>
-              <w:t>读写</w:t>
+              <w:t>复位</w:t>
             </w:r>
             <w:r>
               <w:rPr>
                 <w:rStyle w:val="af0"/>
                 <w:noProof/>
               </w:rPr>
+              <w:t>DM368</w:t>
+            </w:r>
+            <w:r>
+              <w:rPr>
+                <w:noProof/>
+                <w:webHidden/>
+              </w:rPr>
+              <w:tab/>
+            </w:r>
+            <w:r>
+              <w:rPr>
+                <w:noProof/>
+                <w:webHidden/>
+              </w:rPr>
+              <w:fldChar w:fldCharType="begin"/>
+            </w:r>
+            <w:r>
+              <w:rPr>
+                <w:noProof/>
+                <w:webHidden/>
+              </w:rPr>
+              <w:instrText xml:space="preserve"> PAGEREF _Toc439275083 \h </w:instrText>
+            </w:r>
+            <w:r>
+              <w:rPr>
+                <w:noProof/>
+                <w:webHidden/>
+              </w:rPr>
+            </w:r>
+            <w:r>
+              <w:rPr>
+                <w:noProof/>
+                <w:webHidden/>
+              </w:rPr>
+              <w:fldChar w:fldCharType="separate"/>
+            </w:r>
+            <w:r>
+              <w:rPr>
+                <w:noProof/>
+                <w:webHidden/>
+              </w:rPr>
+              <w:t>3</w:t>
+            </w:r>
+            <w:r>
+              <w:rPr>
+                <w:noProof/>
+                <w:webHidden/>
+              </w:rPr>
+              <w:fldChar w:fldCharType="end"/>
+            </w:r>
+          </w:hyperlink>
+        </w:p>
+        <w:p>
+          <w:pPr>
+            <w:pStyle w:val="31"/>
+            <w:tabs>
+              <w:tab w:val="left" w:pos="1680"/>
+              <w:tab w:val="right" w:leader="dot" w:pos="8296"/>
+            </w:tabs>
+            <w:rPr>
+              <w:rFonts w:asciiTheme="minorHAnsi" w:eastAsiaTheme="minorEastAsia" w:hAnsiTheme="minorHAnsi" w:cstheme="minorBidi"/>
+              <w:noProof/>
+              <w:szCs w:val="22"/>
+              <w:lang w:bidi="ar-SA"/>
+            </w:rPr>
+          </w:pPr>
+          <w:hyperlink w:anchor="_Toc439275084" w:history="1">
+            <w:r>
+              <w:rPr>
+                <w:rStyle w:val="af0"/>
+                <w:noProof/>
+              </w:rPr>
+              <w:t>2.4.2.</w:t>
+            </w:r>
+            <w:r>
+              <w:rPr>
+                <w:rFonts w:asciiTheme="minorHAnsi" w:eastAsiaTheme="minorEastAsia" w:hAnsiTheme="minorHAnsi" w:cstheme="minorBidi"/>
+                <w:noProof/>
+                <w:szCs w:val="22"/>
+                <w:lang w:bidi="ar-SA"/>
+              </w:rPr>
+              <w:tab/>
+            </w:r>
+            <w:r>
+              <w:rPr>
+                <w:rStyle w:val="af0"/>
+                <w:rFonts w:hint="eastAsia"/>
+                <w:noProof/>
+              </w:rPr>
+              <w:t>复位</w:t>
+            </w:r>
+            <w:r>
+              <w:rPr>
+                <w:rStyle w:val="af0"/>
+                <w:noProof/>
+              </w:rPr>
               <w:t>FPGA</w:t>
             </w:r>
             <w:r>
               <w:rPr>
-                <w:rStyle w:val="af0"/>
-                <w:rFonts w:hint="eastAsia"/>
-                <w:noProof/>
-              </w:rPr>
-              <w:t>寄存器</w:t>
-            </w:r>
-            <w:r>
-              <w:rPr>
                 <w:noProof/>
                 <w:webHidden/>
               </w:rPr>
@@ -585,7 +844,7 @@
                 <w:noProof/>
                 <w:webHidden/>
               </w:rPr>
-              <w:instrText xml:space="preserve"> PAGEREF _Toc435364579 \h </w:instrText>
+              <w:instrText xml:space="preserve"> PAGEREF _Toc439275084 \h </w:instrText>
             </w:r>
             <w:r>
               <w:rPr>
@@ -630,13 +889,13 @@
               <w:lang w:bidi="ar-SA"/>
             </w:rPr>
           </w:pPr>
-          <w:hyperlink w:anchor="_Toc435364580" w:history="1">
+          <w:hyperlink w:anchor="_Toc439275085" w:history="1">
             <w:r>
               <w:rPr>
                 <w:rStyle w:val="af0"/>
                 <w:noProof/>
               </w:rPr>
-              <w:t>2.2.</w:t>
+              <w:t>2.5.</w:t>
             </w:r>
             <w:r>
               <w:rPr>
@@ -652,7 +911,7 @@
                 <w:rStyle w:val="af0"/>
                 <w:noProof/>
               </w:rPr>
-              <w:t>AD9363</w:t>
+              <w:t>FPGA</w:t>
             </w:r>
             <w:r>
               <w:rPr>
@@ -660,7 +919,7 @@
                 <w:rFonts w:hint="eastAsia"/>
                 <w:noProof/>
               </w:rPr>
-              <w:t>读写命令</w:t>
+              <w:t>命令</w:t>
             </w:r>
             <w:r>
               <w:rPr>
@@ -681,7 +940,7 @@
                 <w:noProof/>
                 <w:webHidden/>
               </w:rPr>
-              <w:instrText xml:space="preserve"> PAGEREF _Toc435364580 \h </w:instrText>
+              <w:instrText xml:space="preserve"> PAGEREF _Toc439275085 \h </w:instrText>
             </w:r>
             <w:r>
               <w:rPr>
@@ -701,7 +960,111 @@
                 <w:noProof/>
                 <w:webHidden/>
               </w:rPr>
-              <w:t>4</w:t>
+              <w:t>3</w:t>
+            </w:r>
+            <w:r>
+              <w:rPr>
+                <w:noProof/>
+                <w:webHidden/>
+              </w:rPr>
+              <w:fldChar w:fldCharType="end"/>
+            </w:r>
+          </w:hyperlink>
+        </w:p>
+        <w:p>
+          <w:pPr>
+            <w:pStyle w:val="31"/>
+            <w:tabs>
+              <w:tab w:val="left" w:pos="1680"/>
+              <w:tab w:val="right" w:leader="dot" w:pos="8296"/>
+            </w:tabs>
+            <w:rPr>
+              <w:rFonts w:asciiTheme="minorHAnsi" w:eastAsiaTheme="minorEastAsia" w:hAnsiTheme="minorHAnsi" w:cstheme="minorBidi"/>
+              <w:noProof/>
+              <w:szCs w:val="22"/>
+              <w:lang w:bidi="ar-SA"/>
+            </w:rPr>
+          </w:pPr>
+          <w:hyperlink w:anchor="_Toc439275086" w:history="1">
+            <w:r>
+              <w:rPr>
+                <w:rStyle w:val="af0"/>
+                <w:noProof/>
+              </w:rPr>
+              <w:t>2.5.1.</w:t>
+            </w:r>
+            <w:r>
+              <w:rPr>
+                <w:rFonts w:asciiTheme="minorHAnsi" w:eastAsiaTheme="minorEastAsia" w:hAnsiTheme="minorHAnsi" w:cstheme="minorBidi"/>
+                <w:noProof/>
+                <w:szCs w:val="22"/>
+                <w:lang w:bidi="ar-SA"/>
+              </w:rPr>
+              <w:tab/>
+            </w:r>
+            <w:r>
+              <w:rPr>
+                <w:rStyle w:val="af0"/>
+                <w:rFonts w:hint="eastAsia"/>
+                <w:noProof/>
+              </w:rPr>
+              <w:t>读写</w:t>
+            </w:r>
+            <w:r>
+              <w:rPr>
+                <w:rStyle w:val="af0"/>
+                <w:noProof/>
+              </w:rPr>
+              <w:t>FPGA</w:t>
+            </w:r>
+            <w:r>
+              <w:rPr>
+                <w:rStyle w:val="af0"/>
+                <w:rFonts w:hint="eastAsia"/>
+                <w:noProof/>
+              </w:rPr>
+              <w:t>寄存器</w:t>
+            </w:r>
+            <w:r>
+              <w:rPr>
+                <w:noProof/>
+                <w:webHidden/>
+              </w:rPr>
+              <w:tab/>
+            </w:r>
+            <w:r>
+              <w:rPr>
+                <w:noProof/>
+                <w:webHidden/>
+              </w:rPr>
+              <w:fldChar w:fldCharType="begin"/>
+            </w:r>
+            <w:r>
+              <w:rPr>
+                <w:noProof/>
+                <w:webHidden/>
+              </w:rPr>
+              <w:instrText xml:space="preserve"> PAGEREF _Toc439275086 \h </w:instrText>
+            </w:r>
+            <w:r>
+              <w:rPr>
+                <w:noProof/>
+                <w:webHidden/>
+              </w:rPr>
+            </w:r>
+            <w:r>
+              <w:rPr>
+                <w:noProof/>
+                <w:webHidden/>
+              </w:rPr>
+              <w:fldChar w:fldCharType="separate"/>
+            </w:r>
+            <w:r>
+              <w:rPr>
+                <w:noProof/>
+                <w:webHidden/>
+              </w:rPr>
+              <w:t>3</w:t>
             </w:r>
             <w:r>
               <w:rPr>
@@ -726,13 +1089,13 @@
               <w:lang w:bidi="ar-SA"/>
             </w:rPr>
           </w:pPr>
-          <w:hyperlink w:anchor="_Toc435364581" w:history="1">
+          <w:hyperlink w:anchor="_Toc439275087" w:history="1">
             <w:r>
               <w:rPr>
                 <w:rStyle w:val="af0"/>
                 <w:noProof/>
               </w:rPr>
-              <w:t>2.3.</w:t>
+              <w:t>2.6.</w:t>
             </w:r>
             <w:r>
               <w:rPr>
@@ -746,25 +1109,17 @@
             <w:r>
               <w:rPr>
                 <w:rStyle w:val="af0"/>
-                <w:rFonts w:hint="eastAsia"/>
-                <w:noProof/>
-              </w:rPr>
-              <w:t>无线物理层</w:t>
+                <w:noProof/>
+              </w:rPr>
+              <w:t>AD9363</w:t>
             </w:r>
             <w:r>
               <w:rPr>
                 <w:rStyle w:val="af0"/>
-                <w:noProof/>
-              </w:rPr>
-              <w:t>KPI</w:t>
-            </w:r>
-            <w:r>
-              <w:rPr>
-                <w:rStyle w:val="af0"/>
-                <w:rFonts w:hint="eastAsia"/>
-                <w:noProof/>
-              </w:rPr>
-              <w:t>统计</w:t>
+                <w:rFonts w:hint="eastAsia"/>
+                <w:noProof/>
+              </w:rPr>
+              <w:t>读写命令</w:t>
             </w:r>
             <w:r>
               <w:rPr>
@@ -785,7 +1140,7 @@
                 <w:noProof/>
                 <w:webHidden/>
               </w:rPr>
-              <w:instrText xml:space="preserve"> PAGEREF _Toc435364581 \h </w:instrText>
+              <w:instrText xml:space="preserve"> PAGEREF _Toc439275087 \h </w:instrText>
             </w:r>
             <w:r>
               <w:rPr>
@@ -830,13 +1185,13 @@
               <w:lang w:bidi="ar-SA"/>
             </w:rPr>
           </w:pPr>
-          <w:hyperlink w:anchor="_Toc435364582" w:history="1">
+          <w:hyperlink w:anchor="_Toc439275088" w:history="1">
             <w:r>
               <w:rPr>
                 <w:rStyle w:val="af0"/>
                 <w:noProof/>
               </w:rPr>
-              <w:t>3.1.</w:t>
+              <w:t>2.7.</w:t>
             </w:r>
             <w:r>
               <w:rPr>
@@ -853,6 +1208,199 @@
                 <w:rFonts w:hint="eastAsia"/>
                 <w:noProof/>
               </w:rPr>
+              <w:t>收发数据文件</w:t>
+            </w:r>
+            <w:r>
+              <w:rPr>
+                <w:noProof/>
+                <w:webHidden/>
+              </w:rPr>
+              <w:tab/>
+            </w:r>
+            <w:r>
+              <w:rPr>
+                <w:noProof/>
+                <w:webHidden/>
+              </w:rPr>
+              <w:fldChar w:fldCharType="begin"/>
+            </w:r>
+            <w:r>
+              <w:rPr>
+                <w:noProof/>
+                <w:webHidden/>
+              </w:rPr>
+              <w:instrText xml:space="preserve"> PAGEREF _Toc439275088 \h </w:instrText>
+            </w:r>
+            <w:r>
+              <w:rPr>
+                <w:noProof/>
+                <w:webHidden/>
+              </w:rPr>
+            </w:r>
+            <w:r>
+              <w:rPr>
+                <w:noProof/>
+                <w:webHidden/>
+              </w:rPr>
+              <w:fldChar w:fldCharType="separate"/>
+            </w:r>
+            <w:r>
+              <w:rPr>
+                <w:noProof/>
+                <w:webHidden/>
+              </w:rPr>
+              <w:t>5</w:t>
+            </w:r>
+            <w:r>
+              <w:rPr>
+                <w:noProof/>
+                <w:webHidden/>
+              </w:rPr>
+              <w:fldChar w:fldCharType="end"/>
+            </w:r>
+          </w:hyperlink>
+        </w:p>
+        <w:p>
+          <w:pPr>
+            <w:pStyle w:val="21"/>
+            <w:tabs>
+              <w:tab w:val="left" w:pos="1050"/>
+              <w:tab w:val="right" w:leader="dot" w:pos="8296"/>
+            </w:tabs>
+            <w:rPr>
+              <w:rFonts w:asciiTheme="minorHAnsi" w:eastAsiaTheme="minorEastAsia" w:hAnsiTheme="minorHAnsi" w:cstheme="minorBidi"/>
+              <w:noProof/>
+              <w:szCs w:val="22"/>
+              <w:lang w:bidi="ar-SA"/>
+            </w:rPr>
+          </w:pPr>
+          <w:hyperlink w:anchor="_Toc439275089" w:history="1">
+            <w:r>
+              <w:rPr>
+                <w:rStyle w:val="af0"/>
+                <w:noProof/>
+              </w:rPr>
+              <w:t>2.8.</w:t>
+            </w:r>
+            <w:r>
+              <w:rPr>
+                <w:rFonts w:asciiTheme="minorHAnsi" w:eastAsiaTheme="minorEastAsia" w:hAnsiTheme="minorHAnsi" w:cstheme="minorBidi"/>
+                <w:noProof/>
+                <w:szCs w:val="22"/>
+                <w:lang w:bidi="ar-SA"/>
+              </w:rPr>
+              <w:tab/>
+            </w:r>
+            <w:r>
+              <w:rPr>
+                <w:rStyle w:val="af0"/>
+                <w:rFonts w:hint="eastAsia"/>
+                <w:noProof/>
+              </w:rPr>
+              <w:t>无线物理层</w:t>
+            </w:r>
+            <w:r>
+              <w:rPr>
+                <w:rStyle w:val="af0"/>
+                <w:noProof/>
+              </w:rPr>
+              <w:t>KPI</w:t>
+            </w:r>
+            <w:r>
+              <w:rPr>
+                <w:rStyle w:val="af0"/>
+                <w:rFonts w:hint="eastAsia"/>
+                <w:noProof/>
+              </w:rPr>
+              <w:t>统计</w:t>
+            </w:r>
+            <w:r>
+              <w:rPr>
+                <w:noProof/>
+                <w:webHidden/>
+              </w:rPr>
+              <w:tab/>
+            </w:r>
+            <w:r>
+              <w:rPr>
+                <w:noProof/>
+                <w:webHidden/>
+              </w:rPr>
+              <w:fldChar w:fldCharType="begin"/>
+            </w:r>
+            <w:r>
+              <w:rPr>
+                <w:noProof/>
+                <w:webHidden/>
+              </w:rPr>
+              <w:instrText xml:space="preserve"> PAGEREF _Toc439275089 \h </w:instrText>
+            </w:r>
+            <w:r>
+              <w:rPr>
+                <w:noProof/>
+                <w:webHidden/>
+              </w:rPr>
+            </w:r>
+            <w:r>
+              <w:rPr>
+                <w:noProof/>
+                <w:webHidden/>
+              </w:rPr>
+              <w:fldChar w:fldCharType="separate"/>
+            </w:r>
+            <w:r>
+              <w:rPr>
+                <w:noProof/>
+                <w:webHidden/>
+              </w:rPr>
+              <w:t>7</w:t>
+            </w:r>
+            <w:r>
+              <w:rPr>
+                <w:noProof/>
+                <w:webHidden/>
+              </w:rPr>
+              <w:fldChar w:fldCharType="end"/>
+            </w:r>
+          </w:hyperlink>
+        </w:p>
+        <w:p>
+          <w:pPr>
+            <w:pStyle w:val="21"/>
+            <w:tabs>
+              <w:tab w:val="left" w:pos="1050"/>
+              <w:tab w:val="right" w:leader="dot" w:pos="8296"/>
+            </w:tabs>
+            <w:rPr>
+              <w:rFonts w:asciiTheme="minorHAnsi" w:eastAsiaTheme="minorEastAsia" w:hAnsiTheme="minorHAnsi" w:cstheme="minorBidi"/>
+              <w:noProof/>
+              <w:szCs w:val="22"/>
+              <w:lang w:bidi="ar-SA"/>
+            </w:rPr>
+          </w:pPr>
+          <w:hyperlink w:anchor="_Toc439275090" w:history="1">
+            <w:r>
+              <w:rPr>
+                <w:rStyle w:val="af0"/>
+                <w:noProof/>
+              </w:rPr>
+              <w:t>3.1.</w:t>
+            </w:r>
+            <w:r>
+              <w:rPr>
+                <w:rFonts w:asciiTheme="minorHAnsi" w:eastAsiaTheme="minorEastAsia" w:hAnsiTheme="minorHAnsi" w:cstheme="minorBidi"/>
+                <w:noProof/>
+                <w:szCs w:val="22"/>
+                <w:lang w:bidi="ar-SA"/>
+              </w:rPr>
+              <w:tab/>
+            </w:r>
+            <w:r>
+              <w:rPr>
+                <w:rStyle w:val="af0"/>
+                <w:rFonts w:hint="eastAsia"/>
+                <w:noProof/>
+              </w:rPr>
               <w:t>更新版本相关的命令（非软件人员慎用）</w:t>
             </w:r>
             <w:r>
@@ -874,7 +1422,7 @@
                 <w:noProof/>
                 <w:webHidden/>
               </w:rPr>
-              <w:instrText xml:space="preserve"> PAGEREF _Toc435364582 \h </w:instrText>
+              <w:instrText xml:space="preserve"> PAGEREF _Toc439275090 \h </w:instrText>
             </w:r>
             <w:r>
               <w:rPr>
@@ -894,7 +1442,7 @@
                 <w:noProof/>
                 <w:webHidden/>
               </w:rPr>
-              <w:t>5</w:t>
+              <w:t>7</w:t>
             </w:r>
             <w:r>
               <w:rPr>
@@ -919,7 +1467,7 @@
               <w:lang w:bidi="ar-SA"/>
             </w:rPr>
           </w:pPr>
-          <w:hyperlink w:anchor="_Toc435364583" w:history="1">
+          <w:hyperlink w:anchor="_Toc439275091" w:history="1">
             <w:r>
               <w:rPr>
                 <w:rStyle w:val="af0"/>
@@ -963,7 +1511,7 @@
                 <w:noProof/>
                 <w:webHidden/>
               </w:rPr>
-              <w:instrText xml:space="preserve"> PAGEREF _Toc435364583 \h </w:instrText>
+              <w:instrText xml:space="preserve"> PAGEREF _Toc439275091 \h </w:instrText>
             </w:r>
             <w:r>
               <w:rPr>
@@ -983,7 +1531,7 @@
                 <w:noProof/>
                 <w:webHidden/>
               </w:rPr>
-              <w:t>5</w:t>
+              <w:t>7</w:t>
             </w:r>
             <w:r>
               <w:rPr>
@@ -1008,7 +1556,7 @@
               <w:lang w:bidi="ar-SA"/>
             </w:rPr>
           </w:pPr>
-          <w:hyperlink w:anchor="_Toc435364584" w:history="1">
+          <w:hyperlink w:anchor="_Toc439275092" w:history="1">
             <w:r>
               <w:rPr>
                 <w:rStyle w:val="af0"/>
@@ -1052,7 +1600,7 @@
                 <w:noProof/>
                 <w:webHidden/>
               </w:rPr>
-              <w:instrText xml:space="preserve"> PAGEREF _Toc435364584 \h </w:instrText>
+              <w:instrText xml:space="preserve"> PAGEREF _Toc439275092 \h </w:instrText>
             </w:r>
             <w:r>
               <w:rPr>
@@ -1072,7 +1620,7 @@
                 <w:noProof/>
                 <w:webHidden/>
               </w:rPr>
-              <w:t>5</w:t>
+              <w:t>7</w:t>
             </w:r>
             <w:r>
               <w:rPr>
@@ -1097,7 +1645,7 @@
               <w:lang w:bidi="ar-SA"/>
             </w:rPr>
           </w:pPr>
-          <w:hyperlink w:anchor="_Toc435364585" w:history="1">
+          <w:hyperlink w:anchor="_Toc439275093" w:history="1">
             <w:r>
               <w:rPr>
                 <w:rStyle w:val="af0"/>
@@ -1148,7 +1696,7 @@
                 <w:noProof/>
                 <w:webHidden/>
               </w:rPr>
-              <w:instrText xml:space="preserve"> PAGEREF _Toc435364585 \h </w:instrText>
+              <w:instrText xml:space="preserve"> PAGEREF _Toc439275093 \h </w:instrText>
             </w:r>
             <w:r>
               <w:rPr>
@@ -1168,7 +1716,7 @@
                 <w:noProof/>
                 <w:webHidden/>
               </w:rPr>
-              <w:t>6</w:t>
+              <w:t>8</w:t>
             </w:r>
             <w:r>
               <w:rPr>
@@ -1193,7 +1741,7 @@
               <w:lang w:bidi="ar-SA"/>
             </w:rPr>
           </w:pPr>
-          <w:hyperlink w:anchor="_Toc435364586" w:history="1">
+          <w:hyperlink w:anchor="_Toc439275094" w:history="1">
             <w:r>
               <w:rPr>
                 <w:rStyle w:val="af0"/>
@@ -1252,7 +1800,7 @@
                 <w:noProof/>
                 <w:webHidden/>
               </w:rPr>
-              <w:instrText xml:space="preserve"> PAGEREF _Toc435364586 \h </w:instrText>
+              <w:instrText xml:space="preserve"> PAGEREF _Toc439275094 \h </w:instrText>
             </w:r>
             <w:r>
               <w:rPr>
@@ -1272,7 +1820,7 @@
                 <w:noProof/>
                 <w:webHidden/>
               </w:rPr>
-              <w:t>7</w:t>
+              <w:t>9</w:t>
             </w:r>
             <w:r>
               <w:rPr>
@@ -1297,7 +1845,7 @@
               <w:lang w:bidi="ar-SA"/>
             </w:rPr>
           </w:pPr>
-          <w:hyperlink w:anchor="_Toc435364587" w:history="1">
+          <w:hyperlink w:anchor="_Toc439275095" w:history="1">
             <w:r>
               <w:rPr>
                 <w:rStyle w:val="af0"/>
@@ -1341,7 +1889,7 @@
                 <w:noProof/>
                 <w:webHidden/>
               </w:rPr>
-              <w:instrText xml:space="preserve"> PAGEREF _Toc435364587 \h </w:instrText>
+              <w:instrText xml:space="preserve"> PAGEREF _Toc439275095 \h </w:instrText>
             </w:r>
             <w:r>
               <w:rPr>
@@ -1361,7 +1909,273 @@
                 <w:noProof/>
                 <w:webHidden/>
               </w:rPr>
-              <w:t>8</w:t>
+              <w:t>10</w:t>
+            </w:r>
+            <w:r>
+              <w:rPr>
+                <w:noProof/>
+                <w:webHidden/>
+              </w:rPr>
+              <w:fldChar w:fldCharType="end"/>
+            </w:r>
+          </w:hyperlink>
+        </w:p>
+        <w:p>
+          <w:pPr>
+            <w:pStyle w:val="12"/>
+            <w:tabs>
+              <w:tab w:val="left" w:pos="420"/>
+              <w:tab w:val="right" w:leader="dot" w:pos="8296"/>
+            </w:tabs>
+            <w:rPr>
+              <w:rFonts w:asciiTheme="minorHAnsi" w:eastAsiaTheme="minorEastAsia" w:hAnsiTheme="minorHAnsi" w:cstheme="minorBidi"/>
+              <w:noProof/>
+              <w:szCs w:val="22"/>
+              <w:lang w:bidi="ar-SA"/>
+            </w:rPr>
+          </w:pPr>
+          <w:hyperlink w:anchor="_Toc439275096" w:history="1">
+            <w:r>
+              <w:rPr>
+                <w:rStyle w:val="af0"/>
+                <w:noProof/>
+              </w:rPr>
+              <w:t>4.</w:t>
+            </w:r>
+            <w:r>
+              <w:rPr>
+                <w:rFonts w:asciiTheme="minorHAnsi" w:eastAsiaTheme="minorEastAsia" w:hAnsiTheme="minorHAnsi" w:cstheme="minorBidi"/>
+                <w:noProof/>
+                <w:szCs w:val="22"/>
+                <w:lang w:bidi="ar-SA"/>
+              </w:rPr>
+              <w:tab/>
+            </w:r>
+            <w:r>
+              <w:rPr>
+                <w:rStyle w:val="af0"/>
+                <w:rFonts w:hint="eastAsia"/>
+                <w:noProof/>
+              </w:rPr>
+              <w:t>串口使用说明</w:t>
+            </w:r>
+            <w:r>
+              <w:rPr>
+                <w:noProof/>
+                <w:webHidden/>
+              </w:rPr>
+              <w:tab/>
+            </w:r>
+            <w:r>
+              <w:rPr>
+                <w:noProof/>
+                <w:webHidden/>
+              </w:rPr>
+              <w:fldChar w:fldCharType="begin"/>
+            </w:r>
+            <w:r>
+              <w:rPr>
+                <w:noProof/>
+                <w:webHidden/>
+              </w:rPr>
+              <w:instrText xml:space="preserve"> PAGEREF _Toc439275096 \h </w:instrText>
+            </w:r>
+            <w:r>
+              <w:rPr>
+                <w:noProof/>
+                <w:webHidden/>
+              </w:rPr>
+            </w:r>
+            <w:r>
+              <w:rPr>
+                <w:noProof/>
+                <w:webHidden/>
+              </w:rPr>
+              <w:fldChar w:fldCharType="separate"/>
+            </w:r>
+            <w:r>
+              <w:rPr>
+                <w:noProof/>
+                <w:webHidden/>
+              </w:rPr>
+              <w:t>10</w:t>
+            </w:r>
+            <w:r>
+              <w:rPr>
+                <w:noProof/>
+                <w:webHidden/>
+              </w:rPr>
+              <w:fldChar w:fldCharType="end"/>
+            </w:r>
+          </w:hyperlink>
+        </w:p>
+        <w:p>
+          <w:pPr>
+            <w:pStyle w:val="21"/>
+            <w:tabs>
+              <w:tab w:val="left" w:pos="1050"/>
+              <w:tab w:val="right" w:leader="dot" w:pos="8296"/>
+            </w:tabs>
+            <w:rPr>
+              <w:rFonts w:asciiTheme="minorHAnsi" w:eastAsiaTheme="minorEastAsia" w:hAnsiTheme="minorHAnsi" w:cstheme="minorBidi"/>
+              <w:noProof/>
+              <w:szCs w:val="22"/>
+              <w:lang w:bidi="ar-SA"/>
+            </w:rPr>
+          </w:pPr>
+          <w:hyperlink w:anchor="_Toc439275097" w:history="1">
+            <w:r>
+              <w:rPr>
+                <w:rStyle w:val="af0"/>
+                <w:noProof/>
+              </w:rPr>
+              <w:t>4.1.</w:t>
+            </w:r>
+            <w:r>
+              <w:rPr>
+                <w:rFonts w:asciiTheme="minorHAnsi" w:eastAsiaTheme="minorEastAsia" w:hAnsiTheme="minorHAnsi" w:cstheme="minorBidi"/>
+                <w:noProof/>
+                <w:szCs w:val="22"/>
+                <w:lang w:bidi="ar-SA"/>
+              </w:rPr>
+              <w:tab/>
+            </w:r>
+            <w:r>
+              <w:rPr>
+                <w:rStyle w:val="af0"/>
+                <w:rFonts w:hint="eastAsia"/>
+                <w:noProof/>
+              </w:rPr>
+              <w:t>超级终端</w:t>
+            </w:r>
+            <w:r>
+              <w:rPr>
+                <w:noProof/>
+                <w:webHidden/>
+              </w:rPr>
+              <w:tab/>
+            </w:r>
+            <w:r>
+              <w:rPr>
+                <w:noProof/>
+                <w:webHidden/>
+              </w:rPr>
+              <w:fldChar w:fldCharType="begin"/>
+            </w:r>
+            <w:r>
+              <w:rPr>
+                <w:noProof/>
+                <w:webHidden/>
+              </w:rPr>
+              <w:instrText xml:space="preserve"> PAGEREF _Toc439275097 \h </w:instrText>
+            </w:r>
+            <w:r>
+              <w:rPr>
+                <w:noProof/>
+                <w:webHidden/>
+              </w:rPr>
+            </w:r>
+            <w:r>
+              <w:rPr>
+                <w:noProof/>
+                <w:webHidden/>
+              </w:rPr>
+              <w:fldChar w:fldCharType="separate"/>
+            </w:r>
+            <w:r>
+              <w:rPr>
+                <w:noProof/>
+                <w:webHidden/>
+              </w:rPr>
+              <w:t>10</w:t>
+            </w:r>
+            <w:r>
+              <w:rPr>
+                <w:noProof/>
+                <w:webHidden/>
+              </w:rPr>
+              <w:fldChar w:fldCharType="end"/>
+            </w:r>
+          </w:hyperlink>
+        </w:p>
+        <w:p>
+          <w:pPr>
+            <w:pStyle w:val="21"/>
+            <w:tabs>
+              <w:tab w:val="left" w:pos="1050"/>
+              <w:tab w:val="right" w:leader="dot" w:pos="8296"/>
+            </w:tabs>
+            <w:rPr>
+              <w:rFonts w:asciiTheme="minorHAnsi" w:eastAsiaTheme="minorEastAsia" w:hAnsiTheme="minorHAnsi" w:cstheme="minorBidi"/>
+              <w:noProof/>
+              <w:szCs w:val="22"/>
+              <w:lang w:bidi="ar-SA"/>
+            </w:rPr>
+          </w:pPr>
+          <w:hyperlink w:anchor="_Toc439275098" w:history="1">
+            <w:r>
+              <w:rPr>
+                <w:rStyle w:val="af0"/>
+                <w:noProof/>
+              </w:rPr>
+              <w:t>4.2.</w:t>
+            </w:r>
+            <w:r>
+              <w:rPr>
+                <w:rFonts w:asciiTheme="minorHAnsi" w:eastAsiaTheme="minorEastAsia" w:hAnsiTheme="minorHAnsi" w:cstheme="minorBidi"/>
+                <w:noProof/>
+                <w:szCs w:val="22"/>
+                <w:lang w:bidi="ar-SA"/>
+              </w:rPr>
+              <w:tab/>
+            </w:r>
+            <w:r>
+              <w:rPr>
+                <w:rStyle w:val="af0"/>
+                <w:noProof/>
+              </w:rPr>
+              <w:t>SecureCRT</w:t>
+            </w:r>
+            <w:r>
+              <w:rPr>
+                <w:noProof/>
+                <w:webHidden/>
+              </w:rPr>
+              <w:tab/>
+            </w:r>
+            <w:r>
+              <w:rPr>
+                <w:noProof/>
+                <w:webHidden/>
+              </w:rPr>
+              <w:fldChar w:fldCharType="begin"/>
+            </w:r>
+            <w:r>
+              <w:rPr>
+                <w:noProof/>
+                <w:webHidden/>
+              </w:rPr>
+              <w:instrText xml:space="preserve"> PAGEREF _Toc439275098 \h </w:instrText>
+            </w:r>
+            <w:r>
+              <w:rPr>
+                <w:noProof/>
+                <w:webHidden/>
+              </w:rPr>
+            </w:r>
+            <w:r>
+              <w:rPr>
+                <w:noProof/>
+                <w:webHidden/>
+              </w:rPr>
+              <w:fldChar w:fldCharType="separate"/>
+            </w:r>
+            <w:r>
+              <w:rPr>
+                <w:noProof/>
+                <w:webHidden/>
+              </w:rPr>
+              <w:t>11</w:t>
             </w:r>
             <w:r>
               <w:rPr>
@@ -1404,7 +2218,7 @@
           <w:numId w:val="1"/>
         </w:numPr>
       </w:pPr>
-      <w:bookmarkStart w:id="0" w:name="_Toc435364575"/>
+      <w:bookmarkStart w:id="0" w:name="_Toc439275077"/>
       <w:r>
         <w:rPr>
           <w:rFonts w:hint="eastAsia"/>
@@ -1522,6 +2336,23 @@
         </w:rPr>
         <w:t>注意：对于区分天空、地面端的会特别说明。无说明的认为天空地面均可用。</w:t>
       </w:r>
+    </w:p>
+    <w:p>
+      <w:pPr>
+        <w:pStyle w:val="1"/>
+        <w:numPr>
+          <w:ilvl w:val="0"/>
+          <w:numId w:val="1"/>
+        </w:numPr>
+      </w:pPr>
+      <w:bookmarkStart w:id="1" w:name="_Toc439275078"/>
+      <w:r>
+        <w:rPr>
+          <w:rFonts w:hint="eastAsia"/>
+        </w:rPr>
+        <w:t>系统调试命令</w:t>
+      </w:r>
+      <w:bookmarkEnd w:id="1"/>
     </w:p>
     <w:p>
       <w:pPr>
@@ -1531,7 +2362,22 @@
           <w:numId w:val="1"/>
         </w:numPr>
       </w:pPr>
-      <w:bookmarkStart w:id="1" w:name="_Toc435364576"/>
+      <w:bookmarkStart w:id="2" w:name="_Toc439275079"/>
+      <w:r>
+        <w:t>命令列表</w:t>
+      </w:r>
+      <w:bookmarkEnd w:id="2"/>
+    </w:p>
+    <w:p/>
+    <w:p>
+      <w:pPr>
+        <w:pStyle w:val="20"/>
+        <w:numPr>
+          <w:ilvl w:val="1"/>
+          <w:numId w:val="1"/>
+        </w:numPr>
+      </w:pPr>
+      <w:bookmarkStart w:id="3" w:name="_Toc439275080"/>
       <w:r>
         <w:rPr>
           <w:rFonts w:hint="eastAsia"/>
@@ -1544,7 +2390,7 @@
         </w:rPr>
         <w:t>命令</w:t>
       </w:r>
-      <w:bookmarkEnd w:id="1"/>
+      <w:bookmarkEnd w:id="3"/>
     </w:p>
     <w:p>
       <w:pPr>
@@ -1569,7 +2415,7 @@
           <w:rPr>
             <w:noProof/>
           </w:rPr>
-          <w:t>1</w:t>
+          <w:t>2</w:t>
         </w:r>
       </w:fldSimple>
       <w:r>
@@ -1975,7 +2821,7 @@
           <w:numId w:val="1"/>
         </w:numPr>
       </w:pPr>
-      <w:bookmarkStart w:id="2" w:name="_Toc435364577"/>
+      <w:bookmarkStart w:id="4" w:name="_Toc439275081"/>
       <w:r>
         <w:t>版本</w:t>
       </w:r>
@@ -1985,15 +2831,12 @@
       <w:r>
         <w:t>命令</w:t>
       </w:r>
-      <w:bookmarkEnd w:id="2"/>
+      <w:bookmarkEnd w:id="4"/>
     </w:p>
     <w:p>
       <w:pPr>
         <w:pStyle w:val="aa"/>
-        <w:numPr>
-          <w:ilvl w:val="0"/>
-          <w:numId w:val="1"/>
-        </w:numPr>
+        <w:ind w:left="425"/>
         <w:jc w:val="center"/>
       </w:pPr>
       <w:r>
@@ -2013,7 +2856,7 @@
           <w:rPr>
             <w:noProof/>
           </w:rPr>
-          <w:t>1</w:t>
+          <w:t>2</w:t>
         </w:r>
       </w:fldSimple>
       <w:r>
@@ -2053,7 +2896,7 @@
         <w:rPr>
           <w:noProof/>
         </w:rPr>
-        <w:t>1</w:t>
+        <w:t>2</w:t>
       </w:r>
       <w:r>
         <w:fldChar w:fldCharType="end"/>
@@ -2191,6 +3034,7 @@
               <w:rPr>
                 <w:rFonts w:hint="eastAsia"/>
               </w:rPr>
+              <w:lastRenderedPageBreak/>
               <w:t>应用</w:t>
             </w:r>
           </w:p>
@@ -2288,11 +3132,11 @@
           <w:numId w:val="1"/>
         </w:numPr>
       </w:pPr>
-      <w:bookmarkStart w:id="3" w:name="_Toc435364578"/>
-      <w:r>
-        <w:lastRenderedPageBreak/>
+      <w:bookmarkStart w:id="5" w:name="_Toc439275082"/>
+      <w:r>
         <w:t>复位命令</w:t>
       </w:r>
+      <w:bookmarkEnd w:id="5"/>
     </w:p>
     <w:p>
       <w:pPr>
@@ -2303,6 +3147,7 @@
         </w:numPr>
         <w:outlineLvl w:val="2"/>
       </w:pPr>
+      <w:bookmarkStart w:id="6" w:name="_Toc439275083"/>
       <w:r>
         <w:rPr>
           <w:rFonts w:hint="eastAsia"/>
@@ -2315,14 +3160,12 @@
         </w:rPr>
         <w:t>DM368</w:t>
       </w:r>
+      <w:bookmarkEnd w:id="6"/>
     </w:p>
     <w:p>
       <w:pPr>
         <w:pStyle w:val="aa"/>
-        <w:numPr>
-          <w:ilvl w:val="0"/>
-          <w:numId w:val="1"/>
-        </w:numPr>
+        <w:ind w:left="425"/>
         <w:jc w:val="center"/>
       </w:pPr>
       <w:r>
@@ -2342,7 +3185,7 @@
           <w:rPr>
             <w:noProof/>
           </w:rPr>
-          <w:t>1</w:t>
+          <w:t>2</w:t>
         </w:r>
       </w:fldSimple>
       <w:r>
@@ -2382,7 +3225,7 @@
         <w:rPr>
           <w:noProof/>
         </w:rPr>
-        <w:t>1</w:t>
+        <w:t>3</w:t>
       </w:r>
       <w:r>
         <w:fldChar w:fldCharType="end"/>
@@ -2578,11 +3421,6 @@
             <w:shd w:val="clear" w:color="auto" w:fill="D9D9D9" w:themeFill="background1" w:themeFillShade="D9"/>
           </w:tcPr>
           <w:p>
-            <w:pPr>
-              <w:rPr>
-                <w:rFonts w:hint="eastAsia"/>
-              </w:rPr>
-            </w:pPr>
             <w:r>
               <w:rPr>
                 <w:rFonts w:hint="eastAsia"/>
@@ -2600,13 +3438,7 @@
         </w:tc>
       </w:tr>
     </w:tbl>
-    <w:p>
-      <w:pPr>
-        <w:rPr>
-          <w:rFonts w:hint="eastAsia"/>
-        </w:rPr>
-      </w:pPr>
-    </w:p>
+    <w:p/>
     <w:p>
       <w:pPr>
         <w:pStyle w:val="20"/>
@@ -2615,10 +3447,8 @@
           <w:numId w:val="1"/>
         </w:numPr>
         <w:outlineLvl w:val="2"/>
-        <w:rPr>
-          <w:rFonts w:hint="eastAsia"/>
-        </w:rPr>
       </w:pPr>
+      <w:bookmarkStart w:id="7" w:name="_Toc439275084"/>
       <w:r>
         <w:t>复位</w:t>
       </w:r>
@@ -2628,6 +3458,7 @@
         </w:rPr>
         <w:t>FPGA</w:t>
       </w:r>
+      <w:bookmarkEnd w:id="7"/>
     </w:p>
     <w:p>
       <w:pPr>
@@ -2651,7 +3482,7 @@
           <w:rPr>
             <w:noProof/>
           </w:rPr>
-          <w:t>1</w:t>
+          <w:t>2</w:t>
         </w:r>
       </w:fldSimple>
       <w:r>
@@ -2691,7 +3522,7 @@
         <w:rPr>
           <w:noProof/>
         </w:rPr>
-        <w:t>1</w:t>
+        <w:t>4</w:t>
       </w:r>
       <w:r>
         <w:fldChar w:fldCharType="end"/>
@@ -2921,11 +3752,6 @@
             <w:shd w:val="clear" w:color="auto" w:fill="D9D9D9" w:themeFill="background1" w:themeFillShade="D9"/>
           </w:tcPr>
           <w:p>
-            <w:pPr>
-              <w:rPr>
-                <w:rFonts w:hint="eastAsia"/>
-              </w:rPr>
-            </w:pPr>
             <w:r>
               <w:rPr>
                 <w:rFonts w:hint="eastAsia"/>
@@ -2943,13 +3769,7 @@
         </w:tc>
       </w:tr>
     </w:tbl>
-    <w:p>
-      <w:pPr>
-        <w:rPr>
-          <w:rFonts w:hint="eastAsia"/>
-        </w:rPr>
-      </w:pPr>
-    </w:p>
+    <w:p/>
     <w:p>
       <w:pPr>
         <w:pStyle w:val="20"/>
@@ -2958,6 +3778,7 @@
           <w:numId w:val="1"/>
         </w:numPr>
       </w:pPr>
+      <w:bookmarkStart w:id="8" w:name="_Toc439275085"/>
       <w:r>
         <w:rPr>
           <w:rFonts w:hint="eastAsia"/>
@@ -2970,7 +3791,7 @@
         </w:rPr>
         <w:t>命令</w:t>
       </w:r>
-      <w:bookmarkEnd w:id="3"/>
+      <w:bookmarkEnd w:id="8"/>
     </w:p>
     <w:p>
       <w:pPr>
@@ -2981,7 +3802,7 @@
         </w:numPr>
         <w:outlineLvl w:val="2"/>
       </w:pPr>
-      <w:bookmarkStart w:id="4" w:name="_Toc435364579"/>
+      <w:bookmarkStart w:id="9" w:name="_Toc439275086"/>
       <w:r>
         <w:rPr>
           <w:rFonts w:hint="eastAsia"/>
@@ -3006,7 +3827,7 @@
         </w:rPr>
         <w:t>寄存器</w:t>
       </w:r>
-      <w:bookmarkEnd w:id="4"/>
+      <w:bookmarkEnd w:id="9"/>
     </w:p>
     <w:p>
       <w:pPr>
@@ -3030,7 +3851,7 @@
           <w:rPr>
             <w:noProof/>
           </w:rPr>
-          <w:t>1</w:t>
+          <w:t>2</w:t>
         </w:r>
       </w:fldSimple>
       <w:r>
@@ -3070,7 +3891,7 @@
         <w:rPr>
           <w:noProof/>
         </w:rPr>
-        <w:t>1</w:t>
+        <w:t>5</w:t>
       </w:r>
       <w:r>
         <w:fldChar w:fldCharType="end"/>
@@ -3486,6 +4307,7 @@
               <w:rPr>
                 <w:rFonts w:hint="eastAsia"/>
               </w:rPr>
+              <w:lastRenderedPageBreak/>
               <w:t>其他值：</w:t>
             </w:r>
             <w:proofErr w:type="gramStart"/>
@@ -3510,6 +4332,7 @@
               <w:rPr>
                 <w:rFonts w:hint="eastAsia"/>
               </w:rPr>
+              <w:lastRenderedPageBreak/>
               <w:t>实例</w:t>
             </w:r>
           </w:p>
@@ -3529,11 +4352,6 @@
             <w:shd w:val="clear" w:color="auto" w:fill="D9D9D9" w:themeFill="background1" w:themeFillShade="D9"/>
           </w:tcPr>
           <w:p>
-            <w:pPr>
-              <w:rPr>
-                <w:rFonts w:hint="eastAsia"/>
-              </w:rPr>
-            </w:pPr>
             <w:r>
               <w:rPr>
                 <w:rFonts w:hint="eastAsia"/>
@@ -3584,7 +4402,6 @@
         <w:rPr>
           <w:rFonts w:hint="eastAsia"/>
         </w:rPr>
-        <w:lastRenderedPageBreak/>
         <w:t>图表</w:t>
       </w:r>
       <w:r>
@@ -3598,7 +4415,7 @@
           <w:rPr>
             <w:noProof/>
           </w:rPr>
-          <w:t>1</w:t>
+          <w:t>2</w:t>
         </w:r>
       </w:fldSimple>
       <w:r>
@@ -3638,7 +4455,7 @@
         <w:rPr>
           <w:noProof/>
         </w:rPr>
-        <w:t>2</w:t>
+        <w:t>6</w:t>
       </w:r>
       <w:r>
         <w:fldChar w:fldCharType="end"/>
@@ -3981,11 +4798,6 @@
             <w:shd w:val="clear" w:color="auto" w:fill="D9D9D9" w:themeFill="background1" w:themeFillShade="D9"/>
           </w:tcPr>
           <w:p>
-            <w:pPr>
-              <w:rPr>
-                <w:rFonts w:hint="eastAsia"/>
-              </w:rPr>
-            </w:pPr>
             <w:r>
               <w:rPr>
                 <w:rFonts w:hint="eastAsia"/>
@@ -4037,7 +4849,7 @@
           <w:rPr>
             <w:noProof/>
           </w:rPr>
-          <w:t>1</w:t>
+          <w:t>2</w:t>
         </w:r>
       </w:fldSimple>
       <w:r>
@@ -4077,7 +4889,7 @@
         <w:rPr>
           <w:noProof/>
         </w:rPr>
-        <w:t>2</w:t>
+        <w:t>7</w:t>
       </w:r>
       <w:r>
         <w:fldChar w:fldCharType="end"/>
@@ -4428,11 +5240,6 @@
             <w:shd w:val="clear" w:color="auto" w:fill="D9D9D9" w:themeFill="background1" w:themeFillShade="D9"/>
           </w:tcPr>
           <w:p>
-            <w:pPr>
-              <w:rPr>
-                <w:rFonts w:hint="eastAsia"/>
-              </w:rPr>
-            </w:pPr>
             <w:r>
               <w:rPr>
                 <w:rFonts w:hint="eastAsia"/>
@@ -4485,7 +5292,7 @@
           <w:rPr>
             <w:noProof/>
           </w:rPr>
-          <w:t>1</w:t>
+          <w:t>2</w:t>
         </w:r>
       </w:fldSimple>
       <w:r>
@@ -4525,7 +5332,7 @@
         <w:rPr>
           <w:noProof/>
         </w:rPr>
-        <w:t>2</w:t>
+        <w:t>8</w:t>
       </w:r>
       <w:r>
         <w:fldChar w:fldCharType="end"/>
@@ -4861,11 +5668,6 @@
             <w:shd w:val="clear" w:color="auto" w:fill="D9D9D9" w:themeFill="background1" w:themeFillShade="D9"/>
           </w:tcPr>
           <w:p>
-            <w:pPr>
-              <w:rPr>
-                <w:rFonts w:hint="eastAsia"/>
-              </w:rPr>
-            </w:pPr>
             <w:r>
               <w:rPr>
                 <w:rFonts w:hint="eastAsia"/>
@@ -4918,7 +5720,7 @@
           <w:rPr>
             <w:noProof/>
           </w:rPr>
-          <w:t>1</w:t>
+          <w:t>2</w:t>
         </w:r>
       </w:fldSimple>
       <w:r>
@@ -4958,7 +5760,7 @@
         <w:rPr>
           <w:noProof/>
         </w:rPr>
-        <w:t>2</w:t>
+        <w:t>9</w:t>
       </w:r>
       <w:r>
         <w:fldChar w:fldCharType="end"/>
@@ -5196,11 +5998,6 @@
             <w:shd w:val="clear" w:color="auto" w:fill="D9D9D9" w:themeFill="background1" w:themeFillShade="D9"/>
           </w:tcPr>
           <w:p>
-            <w:pPr>
-              <w:rPr>
-                <w:rFonts w:hint="eastAsia"/>
-              </w:rPr>
-            </w:pPr>
             <w:r>
               <w:rPr>
                 <w:rFonts w:hint="eastAsia"/>
@@ -5240,11 +6037,12 @@
           <w:numId w:val="1"/>
         </w:numPr>
       </w:pPr>
-      <w:bookmarkStart w:id="5" w:name="_Toc435364580"/>
-      <w:r>
-        <w:rPr>
-          <w:rFonts w:hint="eastAsia"/>
-        </w:rPr>
+      <w:bookmarkStart w:id="10" w:name="_Toc439275087"/>
+      <w:r>
+        <w:rPr>
+          <w:rFonts w:hint="eastAsia"/>
+        </w:rPr>
+        <w:lastRenderedPageBreak/>
         <w:t>AD9363</w:t>
       </w:r>
       <w:r>
@@ -5253,7 +6051,7 @@
         </w:rPr>
         <w:t>读写命令</w:t>
       </w:r>
-      <w:bookmarkEnd w:id="5"/>
+      <w:bookmarkEnd w:id="10"/>
     </w:p>
     <w:p/>
     <w:p>
@@ -5278,7 +6076,7 @@
           <w:rPr>
             <w:noProof/>
           </w:rPr>
-          <w:t>1</w:t>
+          <w:t>2</w:t>
         </w:r>
       </w:fldSimple>
       <w:r>
@@ -5318,7 +6116,7 @@
         <w:rPr>
           <w:noProof/>
         </w:rPr>
-        <w:t>3</w:t>
+        <w:t>10</w:t>
       </w:r>
       <w:r>
         <w:fldChar w:fldCharType="end"/>
@@ -5374,7 +6172,6 @@
               <w:rPr>
                 <w:rFonts w:hint="eastAsia"/>
               </w:rPr>
-              <w:lastRenderedPageBreak/>
               <w:t>语法</w:t>
             </w:r>
           </w:p>
@@ -5775,11 +6572,6 @@
             <w:shd w:val="clear" w:color="auto" w:fill="D9D9D9" w:themeFill="background1" w:themeFillShade="D9"/>
           </w:tcPr>
           <w:p>
-            <w:pPr>
-              <w:rPr>
-                <w:rFonts w:hint="eastAsia"/>
-              </w:rPr>
-            </w:pPr>
             <w:r>
               <w:rPr>
                 <w:rFonts w:hint="eastAsia"/>
@@ -5832,7 +6624,7 @@
           <w:rPr>
             <w:noProof/>
           </w:rPr>
-          <w:t>1</w:t>
+          <w:t>2</w:t>
         </w:r>
       </w:fldSimple>
       <w:r>
@@ -5872,7 +6664,7 @@
         <w:rPr>
           <w:noProof/>
         </w:rPr>
-        <w:t>4</w:t>
+        <w:t>11</w:t>
       </w:r>
       <w:r>
         <w:fldChar w:fldCharType="end"/>
@@ -6197,11 +6989,6 @@
             <w:shd w:val="clear" w:color="auto" w:fill="D9D9D9" w:themeFill="background1" w:themeFillShade="D9"/>
           </w:tcPr>
           <w:p>
-            <w:pPr>
-              <w:rPr>
-                <w:rFonts w:hint="eastAsia"/>
-              </w:rPr>
-            </w:pPr>
             <w:r>
               <w:rPr>
                 <w:rFonts w:hint="eastAsia"/>
@@ -6235,31 +7022,16 @@
           <w:numId w:val="1"/>
         </w:numPr>
       </w:pPr>
-      <w:bookmarkStart w:id="6" w:name="_Toc435364581"/>
-      <w:r>
-        <w:t>无线物理层</w:t>
-      </w:r>
-      <w:r>
-        <w:rPr>
-          <w:rFonts w:hint="eastAsia"/>
-        </w:rPr>
-        <w:t>KPI</w:t>
-      </w:r>
-      <w:r>
-        <w:rPr>
-          <w:rFonts w:hint="eastAsia"/>
-        </w:rPr>
-        <w:t>统计</w:t>
-      </w:r>
-      <w:bookmarkEnd w:id="6"/>
+      <w:bookmarkStart w:id="11" w:name="_Toc439275088"/>
+      <w:r>
+        <w:t>收发数据文件</w:t>
+      </w:r>
+      <w:bookmarkEnd w:id="11"/>
     </w:p>
     <w:p>
       <w:pPr>
         <w:pStyle w:val="aa"/>
-        <w:numPr>
-          <w:ilvl w:val="0"/>
-          <w:numId w:val="1"/>
-        </w:numPr>
+        <w:ind w:left="425"/>
         <w:jc w:val="center"/>
       </w:pPr>
       <w:r>
@@ -6279,7 +7051,7 @@
           <w:rPr>
             <w:noProof/>
           </w:rPr>
-          <w:t>1</w:t>
+          <w:t>2</w:t>
         </w:r>
       </w:fldSimple>
       <w:r>
@@ -6319,7 +7091,2230 @@
         <w:rPr>
           <w:noProof/>
         </w:rPr>
-        <w:t>1</w:t>
+        <w:t>12</w:t>
+      </w:r>
+      <w:r>
+        <w:fldChar w:fldCharType="end"/>
+      </w:r>
+      <w:r>
+        <w:rPr>
+          <w:rFonts w:hint="eastAsia"/>
+        </w:rPr>
+        <w:t xml:space="preserve"> </w:t>
+      </w:r>
+      <w:r>
+        <w:rPr>
+          <w:rFonts w:hint="eastAsia"/>
+        </w:rPr>
+        <w:t>发送数据文件</w:t>
+      </w:r>
+    </w:p>
+    <w:tbl>
+      <w:tblPr>
+        <w:tblStyle w:val="a6"/>
+        <w:tblW w:w="0" w:type="auto"/>
+        <w:tblLook w:val="04A0" w:firstRow="1" w:lastRow="0" w:firstColumn="1" w:lastColumn="0" w:noHBand="0" w:noVBand="1"/>
+      </w:tblPr>
+      <w:tblGrid>
+        <w:gridCol w:w="1101"/>
+        <w:gridCol w:w="1134"/>
+        <w:gridCol w:w="992"/>
+        <w:gridCol w:w="5295"/>
+      </w:tblGrid>
+      <w:tr>
+        <w:trPr>
+          <w:trHeight w:val="113"/>
+        </w:trPr>
+        <w:tc>
+          <w:tcPr>
+            <w:tcW w:w="1101" w:type="dxa"/>
+            <w:vMerge w:val="restart"/>
+            <w:shd w:val="clear" w:color="auto" w:fill="D9D9D9" w:themeFill="background1" w:themeFillShade="D9"/>
+          </w:tcPr>
+          <w:p>
+            <w:r>
+              <w:rPr>
+                <w:rFonts w:hint="eastAsia"/>
+              </w:rPr>
+              <w:t>语法</w:t>
+            </w:r>
+          </w:p>
+        </w:tc>
+        <w:tc>
+          <w:tcPr>
+            <w:tcW w:w="2126" w:type="dxa"/>
+            <w:gridSpan w:val="2"/>
+          </w:tcPr>
+          <w:p>
+            <w:r>
+              <w:t>B</w:t>
+            </w:r>
+            <w:r>
+              <w:rPr>
+                <w:rFonts w:hint="eastAsia"/>
+              </w:rPr>
+              <w:t>oot</w:t>
+            </w:r>
+            <w:r>
+              <w:rPr>
+                <w:rFonts w:hint="eastAsia"/>
+              </w:rPr>
+              <w:t>下</w:t>
+            </w:r>
+          </w:p>
+        </w:tc>
+        <w:tc>
+          <w:tcPr>
+            <w:tcW w:w="5295" w:type="dxa"/>
+          </w:tcPr>
+          <w:p>
+            <w:r>
+              <w:t>Boot</w:t>
+            </w:r>
+            <w:r>
+              <w:t>不支持该命令</w:t>
+            </w:r>
+          </w:p>
+        </w:tc>
+      </w:tr>
+      <w:tr>
+        <w:trPr>
+          <w:trHeight w:val="113"/>
+        </w:trPr>
+        <w:tc>
+          <w:tcPr>
+            <w:tcW w:w="1101" w:type="dxa"/>
+            <w:vMerge/>
+            <w:shd w:val="clear" w:color="auto" w:fill="D9D9D9" w:themeFill="background1" w:themeFillShade="D9"/>
+          </w:tcPr>
+          <w:p/>
+        </w:tc>
+        <w:tc>
+          <w:tcPr>
+            <w:tcW w:w="2126" w:type="dxa"/>
+            <w:gridSpan w:val="2"/>
+          </w:tcPr>
+          <w:p>
+            <w:r>
+              <w:rPr>
+                <w:rFonts w:hint="eastAsia"/>
+              </w:rPr>
+              <w:t>用户态下</w:t>
+            </w:r>
+          </w:p>
+        </w:tc>
+        <w:tc>
+          <w:tcPr>
+            <w:tcW w:w="5295" w:type="dxa"/>
+          </w:tcPr>
+          <w:p>
+            <w:r>
+              <w:t xml:space="preserve">sf </w:t>
+            </w:r>
+            <w:proofErr w:type="spellStart"/>
+            <w:r>
+              <w:t>number,filetype</w:t>
+            </w:r>
+            <w:proofErr w:type="spellEnd"/>
+          </w:p>
+        </w:tc>
+      </w:tr>
+      <w:tr>
+        <w:tc>
+          <w:tcPr>
+            <w:tcW w:w="1101" w:type="dxa"/>
+            <w:shd w:val="clear" w:color="auto" w:fill="D9D9D9" w:themeFill="background1" w:themeFillShade="D9"/>
+          </w:tcPr>
+          <w:p>
+            <w:r>
+              <w:rPr>
+                <w:rFonts w:hint="eastAsia"/>
+              </w:rPr>
+              <w:t>应用</w:t>
+            </w:r>
+          </w:p>
+        </w:tc>
+        <w:tc>
+          <w:tcPr>
+            <w:tcW w:w="7421" w:type="dxa"/>
+            <w:gridSpan w:val="3"/>
+          </w:tcPr>
+          <w:p>
+            <w:r>
+              <w:rPr>
+                <w:rFonts w:hint="eastAsia"/>
+              </w:rPr>
+              <w:t>天空端发送数据文件命令</w:t>
+            </w:r>
+          </w:p>
+        </w:tc>
+      </w:tr>
+      <w:tr>
+        <w:tc>
+          <w:tcPr>
+            <w:tcW w:w="1101" w:type="dxa"/>
+            <w:vMerge w:val="restart"/>
+            <w:shd w:val="clear" w:color="auto" w:fill="D9D9D9" w:themeFill="background1" w:themeFillShade="D9"/>
+          </w:tcPr>
+          <w:p>
+            <w:r>
+              <w:rPr>
+                <w:rFonts w:hint="eastAsia"/>
+              </w:rPr>
+              <w:t>参数说明</w:t>
+            </w:r>
+          </w:p>
+        </w:tc>
+        <w:tc>
+          <w:tcPr>
+            <w:tcW w:w="1134" w:type="dxa"/>
+          </w:tcPr>
+          <w:p>
+            <w:r>
+              <w:t>s</w:t>
+            </w:r>
+            <w:r>
+              <w:rPr>
+                <w:rFonts w:hint="eastAsia"/>
+              </w:rPr>
+              <w:t>f</w:t>
+            </w:r>
+          </w:p>
+        </w:tc>
+        <w:tc>
+          <w:tcPr>
+            <w:tcW w:w="6287" w:type="dxa"/>
+            <w:gridSpan w:val="2"/>
+          </w:tcPr>
+          <w:p>
+            <w:r>
+              <w:t>S</w:t>
+            </w:r>
+            <w:r>
+              <w:rPr>
+                <w:rFonts w:hint="eastAsia"/>
+              </w:rPr>
+              <w:t xml:space="preserve">end </w:t>
+            </w:r>
+            <w:r>
+              <w:t xml:space="preserve">file </w:t>
+            </w:r>
+          </w:p>
+        </w:tc>
+      </w:tr>
+      <w:tr>
+        <w:tc>
+          <w:tcPr>
+            <w:tcW w:w="1101" w:type="dxa"/>
+            <w:vMerge/>
+            <w:shd w:val="clear" w:color="auto" w:fill="D9D9D9" w:themeFill="background1" w:themeFillShade="D9"/>
+          </w:tcPr>
+          <w:p/>
+        </w:tc>
+        <w:tc>
+          <w:tcPr>
+            <w:tcW w:w="1134" w:type="dxa"/>
+          </w:tcPr>
+          <w:p>
+            <w:r>
+              <w:rPr>
+                <w:rFonts w:hint="eastAsia"/>
+              </w:rPr>
+              <w:t>number</w:t>
+            </w:r>
+          </w:p>
+        </w:tc>
+        <w:tc>
+          <w:tcPr>
+            <w:tcW w:w="6287" w:type="dxa"/>
+            <w:gridSpan w:val="2"/>
+          </w:tcPr>
+          <w:p>
+            <w:r>
+              <w:rPr>
+                <w:rFonts w:hint="eastAsia"/>
+              </w:rPr>
+              <w:t>发送次数</w:t>
+            </w:r>
+          </w:p>
+        </w:tc>
+      </w:tr>
+      <w:tr>
+        <w:tc>
+          <w:tcPr>
+            <w:tcW w:w="1101" w:type="dxa"/>
+            <w:vMerge/>
+            <w:shd w:val="clear" w:color="auto" w:fill="D9D9D9" w:themeFill="background1" w:themeFillShade="D9"/>
+          </w:tcPr>
+          <w:p/>
+        </w:tc>
+        <w:tc>
+          <w:tcPr>
+            <w:tcW w:w="1134" w:type="dxa"/>
+          </w:tcPr>
+          <w:p>
+            <w:proofErr w:type="spellStart"/>
+            <w:r>
+              <w:t>filetype</w:t>
+            </w:r>
+            <w:proofErr w:type="spellEnd"/>
+          </w:p>
+        </w:tc>
+        <w:tc>
+          <w:tcPr>
+            <w:tcW w:w="6287" w:type="dxa"/>
+            <w:gridSpan w:val="2"/>
+          </w:tcPr>
+          <w:p>
+            <w:r>
+              <w:t>文件类型</w:t>
+            </w:r>
+          </w:p>
+          <w:p>
+            <w:r>
+              <w:t>0</w:t>
+            </w:r>
+            <w:r>
+              <w:t>：指定文件名为：</w:t>
+            </w:r>
+            <w:r>
+              <w:t>video384.264</w:t>
+            </w:r>
+          </w:p>
+          <w:p>
+            <w:pPr>
+              <w:rPr>
+                <w:rFonts w:hint="eastAsia"/>
+              </w:rPr>
+            </w:pPr>
+            <w:r>
+              <w:t>1</w:t>
+            </w:r>
+            <w:r>
+              <w:t>：指定文件名为：</w:t>
+            </w:r>
+            <w:r>
+              <w:rPr>
+                <w:rFonts w:hint="eastAsia"/>
+              </w:rPr>
+              <w:t>video720p.264</w:t>
+            </w:r>
+          </w:p>
+        </w:tc>
+      </w:tr>
+      <w:tr>
+        <w:tc>
+          <w:tcPr>
+            <w:tcW w:w="1101" w:type="dxa"/>
+            <w:shd w:val="clear" w:color="auto" w:fill="D9D9D9" w:themeFill="background1" w:themeFillShade="D9"/>
+          </w:tcPr>
+          <w:p>
+            <w:r>
+              <w:rPr>
+                <w:rFonts w:hint="eastAsia"/>
+              </w:rPr>
+              <w:t>说明</w:t>
+            </w:r>
+          </w:p>
+        </w:tc>
+        <w:tc>
+          <w:tcPr>
+            <w:tcW w:w="7421" w:type="dxa"/>
+            <w:gridSpan w:val="3"/>
+          </w:tcPr>
+          <w:p>
+            <w:pPr>
+              <w:rPr>
+                <w:rFonts w:hint="eastAsia"/>
+              </w:rPr>
+            </w:pPr>
+          </w:p>
+        </w:tc>
+      </w:tr>
+    </w:tbl>
+    <w:p>
+      <w:pPr>
+        <w:rPr>
+          <w:rFonts w:hint="eastAsia"/>
+        </w:rPr>
+      </w:pPr>
+    </w:p>
+    <w:p>
+      <w:pPr>
+        <w:pStyle w:val="aa"/>
+        <w:ind w:left="425"/>
+        <w:jc w:val="center"/>
+      </w:pPr>
+      <w:r>
+        <w:rPr>
+          <w:rFonts w:hint="eastAsia"/>
+        </w:rPr>
+        <w:t>图表</w:t>
+      </w:r>
+      <w:r>
+        <w:rPr>
+          <w:rFonts w:hint="eastAsia"/>
+        </w:rPr>
+        <w:t xml:space="preserve"> </w:t>
+      </w:r>
+      <w:fldSimple w:instr=" STYLEREF 1 \s ">
+        <w:r>
+          <w:rPr>
+            <w:noProof/>
+          </w:rPr>
+          <w:t>2</w:t>
+        </w:r>
+      </w:fldSimple>
+      <w:r>
+        <w:noBreakHyphen/>
+      </w:r>
+      <w:r>
+        <w:fldChar w:fldCharType="begin"/>
+      </w:r>
+      <w:r>
+        <w:instrText xml:space="preserve"> </w:instrText>
+      </w:r>
+      <w:r>
+        <w:rPr>
+          <w:rFonts w:hint="eastAsia"/>
+        </w:rPr>
+        <w:instrText xml:space="preserve">SEQ </w:instrText>
+      </w:r>
+      <w:r>
+        <w:rPr>
+          <w:rFonts w:hint="eastAsia"/>
+        </w:rPr>
+        <w:instrText>图表</w:instrText>
+      </w:r>
+      <w:r>
+        <w:rPr>
+          <w:rFonts w:hint="eastAsia"/>
+        </w:rPr>
+        <w:instrText xml:space="preserve"> \* ARABIC \s 1</w:instrText>
+      </w:r>
+      <w:r>
+        <w:instrText xml:space="preserve"> </w:instrText>
+      </w:r>
+      <w:r>
+        <w:fldChar w:fldCharType="separate"/>
+      </w:r>
+      <w:r>
+        <w:rPr>
+          <w:noProof/>
+        </w:rPr>
+        <w:t>13</w:t>
+      </w:r>
+      <w:r>
+        <w:fldChar w:fldCharType="end"/>
+      </w:r>
+      <w:r>
+        <w:rPr>
+          <w:rFonts w:hint="eastAsia"/>
+        </w:rPr>
+        <w:t xml:space="preserve"> </w:t>
+      </w:r>
+      <w:r>
+        <w:rPr>
+          <w:rFonts w:hint="eastAsia"/>
+        </w:rPr>
+        <w:t>发送数据文件</w:t>
+      </w:r>
+    </w:p>
+    <w:tbl>
+      <w:tblPr>
+        <w:tblStyle w:val="a6"/>
+        <w:tblW w:w="0" w:type="auto"/>
+        <w:tblLook w:val="04A0" w:firstRow="1" w:lastRow="0" w:firstColumn="1" w:lastColumn="0" w:noHBand="0" w:noVBand="1"/>
+      </w:tblPr>
+      <w:tblGrid>
+        <w:gridCol w:w="1101"/>
+        <w:gridCol w:w="1134"/>
+        <w:gridCol w:w="992"/>
+        <w:gridCol w:w="5295"/>
+      </w:tblGrid>
+      <w:tr>
+        <w:trPr>
+          <w:trHeight w:val="113"/>
+        </w:trPr>
+        <w:tc>
+          <w:tcPr>
+            <w:tcW w:w="1101" w:type="dxa"/>
+            <w:vMerge w:val="restart"/>
+            <w:shd w:val="clear" w:color="auto" w:fill="D9D9D9" w:themeFill="background1" w:themeFillShade="D9"/>
+          </w:tcPr>
+          <w:p>
+            <w:r>
+              <w:rPr>
+                <w:rFonts w:hint="eastAsia"/>
+              </w:rPr>
+              <w:lastRenderedPageBreak/>
+              <w:t>语法</w:t>
+            </w:r>
+          </w:p>
+        </w:tc>
+        <w:tc>
+          <w:tcPr>
+            <w:tcW w:w="2126" w:type="dxa"/>
+            <w:gridSpan w:val="2"/>
+          </w:tcPr>
+          <w:p>
+            <w:r>
+              <w:t>B</w:t>
+            </w:r>
+            <w:r>
+              <w:rPr>
+                <w:rFonts w:hint="eastAsia"/>
+              </w:rPr>
+              <w:t>oot</w:t>
+            </w:r>
+            <w:r>
+              <w:rPr>
+                <w:rFonts w:hint="eastAsia"/>
+              </w:rPr>
+              <w:t>下</w:t>
+            </w:r>
+          </w:p>
+        </w:tc>
+        <w:tc>
+          <w:tcPr>
+            <w:tcW w:w="5295" w:type="dxa"/>
+          </w:tcPr>
+          <w:p>
+            <w:r>
+              <w:t>Boot</w:t>
+            </w:r>
+            <w:r>
+              <w:t>不支持该命令</w:t>
+            </w:r>
+          </w:p>
+        </w:tc>
+      </w:tr>
+      <w:tr>
+        <w:trPr>
+          <w:trHeight w:val="113"/>
+        </w:trPr>
+        <w:tc>
+          <w:tcPr>
+            <w:tcW w:w="1101" w:type="dxa"/>
+            <w:vMerge/>
+            <w:shd w:val="clear" w:color="auto" w:fill="D9D9D9" w:themeFill="background1" w:themeFillShade="D9"/>
+          </w:tcPr>
+          <w:p/>
+        </w:tc>
+        <w:tc>
+          <w:tcPr>
+            <w:tcW w:w="2126" w:type="dxa"/>
+            <w:gridSpan w:val="2"/>
+          </w:tcPr>
+          <w:p>
+            <w:r>
+              <w:rPr>
+                <w:rFonts w:hint="eastAsia"/>
+              </w:rPr>
+              <w:t>用户态下</w:t>
+            </w:r>
+          </w:p>
+        </w:tc>
+        <w:tc>
+          <w:tcPr>
+            <w:tcW w:w="5295" w:type="dxa"/>
+          </w:tcPr>
+          <w:p>
+            <w:proofErr w:type="spellStart"/>
+            <w:r>
+              <w:t>sendfile</w:t>
+            </w:r>
+            <w:proofErr w:type="spellEnd"/>
+            <w:r>
+              <w:t xml:space="preserve"> </w:t>
+            </w:r>
+            <w:proofErr w:type="spellStart"/>
+            <w:r>
+              <w:t>number,length</w:t>
+            </w:r>
+            <w:proofErr w:type="spellEnd"/>
+          </w:p>
+        </w:tc>
+      </w:tr>
+      <w:tr>
+        <w:tc>
+          <w:tcPr>
+            <w:tcW w:w="1101" w:type="dxa"/>
+            <w:shd w:val="clear" w:color="auto" w:fill="D9D9D9" w:themeFill="background1" w:themeFillShade="D9"/>
+          </w:tcPr>
+          <w:p>
+            <w:r>
+              <w:rPr>
+                <w:rFonts w:hint="eastAsia"/>
+              </w:rPr>
+              <w:t>应用</w:t>
+            </w:r>
+          </w:p>
+        </w:tc>
+        <w:tc>
+          <w:tcPr>
+            <w:tcW w:w="7421" w:type="dxa"/>
+            <w:gridSpan w:val="3"/>
+          </w:tcPr>
+          <w:p>
+            <w:r>
+              <w:rPr>
+                <w:rFonts w:hint="eastAsia"/>
+              </w:rPr>
+              <w:t>天空端发送数据文件命令</w:t>
+            </w:r>
+          </w:p>
+        </w:tc>
+      </w:tr>
+      <w:tr>
+        <w:tc>
+          <w:tcPr>
+            <w:tcW w:w="1101" w:type="dxa"/>
+            <w:vMerge w:val="restart"/>
+            <w:shd w:val="clear" w:color="auto" w:fill="D9D9D9" w:themeFill="background1" w:themeFillShade="D9"/>
+          </w:tcPr>
+          <w:p>
+            <w:r>
+              <w:rPr>
+                <w:rFonts w:hint="eastAsia"/>
+              </w:rPr>
+              <w:t>参数说明</w:t>
+            </w:r>
+          </w:p>
+        </w:tc>
+        <w:tc>
+          <w:tcPr>
+            <w:tcW w:w="1134" w:type="dxa"/>
+          </w:tcPr>
+          <w:p>
+            <w:proofErr w:type="spellStart"/>
+            <w:r>
+              <w:t>sendfile</w:t>
+            </w:r>
+            <w:proofErr w:type="spellEnd"/>
+          </w:p>
+        </w:tc>
+        <w:tc>
+          <w:tcPr>
+            <w:tcW w:w="6287" w:type="dxa"/>
+            <w:gridSpan w:val="2"/>
+          </w:tcPr>
+          <w:p>
+            <w:r>
+              <w:t>S</w:t>
+            </w:r>
+            <w:r>
+              <w:rPr>
+                <w:rFonts w:hint="eastAsia"/>
+              </w:rPr>
+              <w:t xml:space="preserve">end </w:t>
+            </w:r>
+            <w:r>
+              <w:t xml:space="preserve">file </w:t>
+            </w:r>
+          </w:p>
+        </w:tc>
+      </w:tr>
+      <w:tr>
+        <w:tc>
+          <w:tcPr>
+            <w:tcW w:w="1101" w:type="dxa"/>
+            <w:vMerge/>
+            <w:shd w:val="clear" w:color="auto" w:fill="D9D9D9" w:themeFill="background1" w:themeFillShade="D9"/>
+          </w:tcPr>
+          <w:p/>
+        </w:tc>
+        <w:tc>
+          <w:tcPr>
+            <w:tcW w:w="1134" w:type="dxa"/>
+          </w:tcPr>
+          <w:p>
+            <w:r>
+              <w:rPr>
+                <w:rFonts w:hint="eastAsia"/>
+              </w:rPr>
+              <w:t>number</w:t>
+            </w:r>
+          </w:p>
+        </w:tc>
+        <w:tc>
+          <w:tcPr>
+            <w:tcW w:w="6287" w:type="dxa"/>
+            <w:gridSpan w:val="2"/>
+          </w:tcPr>
+          <w:p>
+            <w:r>
+              <w:rPr>
+                <w:rFonts w:hint="eastAsia"/>
+              </w:rPr>
+              <w:t>发送次数</w:t>
+            </w:r>
+          </w:p>
+        </w:tc>
+      </w:tr>
+      <w:tr>
+        <w:tc>
+          <w:tcPr>
+            <w:tcW w:w="1101" w:type="dxa"/>
+            <w:vMerge/>
+            <w:shd w:val="clear" w:color="auto" w:fill="D9D9D9" w:themeFill="background1" w:themeFillShade="D9"/>
+          </w:tcPr>
+          <w:p/>
+        </w:tc>
+        <w:tc>
+          <w:tcPr>
+            <w:tcW w:w="1134" w:type="dxa"/>
+          </w:tcPr>
+          <w:p>
+            <w:r>
+              <w:t>length</w:t>
+            </w:r>
+          </w:p>
+        </w:tc>
+        <w:tc>
+          <w:tcPr>
+            <w:tcW w:w="6287" w:type="dxa"/>
+            <w:gridSpan w:val="2"/>
+          </w:tcPr>
+          <w:p>
+            <w:r>
+              <w:rPr>
+                <w:rFonts w:hint="eastAsia"/>
+              </w:rPr>
+              <w:t>发送文件长度</w:t>
+            </w:r>
+            <w:r>
+              <w:rPr>
+                <w:rFonts w:hint="eastAsia"/>
+              </w:rPr>
+              <w:t>:</w:t>
+            </w:r>
+            <w:r>
+              <w:rPr>
+                <w:rFonts w:hint="eastAsia"/>
+              </w:rPr>
+              <w:t>单位字节</w:t>
+            </w:r>
+          </w:p>
+          <w:p>
+            <w:pPr>
+              <w:rPr>
+                <w:rFonts w:hint="eastAsia"/>
+              </w:rPr>
+            </w:pPr>
+            <w:r>
+              <w:t>指定文件名为：</w:t>
+            </w:r>
+            <w:r>
+              <w:rPr>
+                <w:rFonts w:hint="eastAsia"/>
+              </w:rPr>
+              <w:t>send</w:t>
+            </w:r>
+            <w:r>
+              <w:t>video</w:t>
+            </w:r>
+            <w:r>
+              <w:rPr>
+                <w:rFonts w:hint="eastAsia"/>
+              </w:rPr>
+              <w:t>.264</w:t>
+            </w:r>
+          </w:p>
+        </w:tc>
+      </w:tr>
+      <w:tr>
+        <w:tc>
+          <w:tcPr>
+            <w:tcW w:w="1101" w:type="dxa"/>
+            <w:shd w:val="clear" w:color="auto" w:fill="D9D9D9" w:themeFill="background1" w:themeFillShade="D9"/>
+          </w:tcPr>
+          <w:p>
+            <w:r>
+              <w:rPr>
+                <w:rFonts w:hint="eastAsia"/>
+              </w:rPr>
+              <w:t>说明</w:t>
+            </w:r>
+          </w:p>
+        </w:tc>
+        <w:tc>
+          <w:tcPr>
+            <w:tcW w:w="7421" w:type="dxa"/>
+            <w:gridSpan w:val="3"/>
+          </w:tcPr>
+          <w:p>
+            <w:pPr>
+              <w:rPr>
+                <w:rFonts w:hint="eastAsia"/>
+              </w:rPr>
+            </w:pPr>
+            <w:r>
+              <w:rPr>
+                <w:rFonts w:hint="eastAsia"/>
+              </w:rPr>
+              <w:t>应该保证指定长度不大于</w:t>
+            </w:r>
+            <w:r>
+              <w:rPr>
+                <w:rFonts w:hint="eastAsia"/>
+              </w:rPr>
+              <w:t>文件实际长度，</w:t>
+            </w:r>
+            <w:r>
+              <w:rPr>
+                <w:rFonts w:hint="eastAsia"/>
+              </w:rPr>
+              <w:t>大于时会只发送文件长度。</w:t>
+            </w:r>
+          </w:p>
+        </w:tc>
+      </w:tr>
+    </w:tbl>
+    <w:p/>
+    <w:p>
+      <w:pPr>
+        <w:pStyle w:val="aa"/>
+        <w:ind w:left="425"/>
+        <w:jc w:val="center"/>
+      </w:pPr>
+      <w:r>
+        <w:rPr>
+          <w:rFonts w:hint="eastAsia"/>
+        </w:rPr>
+        <w:t>图表</w:t>
+      </w:r>
+      <w:r>
+        <w:rPr>
+          <w:rFonts w:hint="eastAsia"/>
+        </w:rPr>
+        <w:t xml:space="preserve"> </w:t>
+      </w:r>
+      <w:r>
+        <w:fldChar w:fldCharType="begin"/>
+      </w:r>
+      <w:r>
+        <w:instrText xml:space="preserve"> STYLEREF 1 \s </w:instrText>
+      </w:r>
+      <w:r>
+        <w:fldChar w:fldCharType="separate"/>
+      </w:r>
+      <w:r>
+        <w:rPr>
+          <w:noProof/>
+        </w:rPr>
+        <w:t>2</w:t>
+      </w:r>
+      <w:r>
+        <w:rPr>
+          <w:noProof/>
+        </w:rPr>
+        <w:fldChar w:fldCharType="end"/>
+      </w:r>
+      <w:r>
+        <w:noBreakHyphen/>
+      </w:r>
+      <w:r>
+        <w:fldChar w:fldCharType="begin"/>
+      </w:r>
+      <w:r>
+        <w:instrText xml:space="preserve"> </w:instrText>
+      </w:r>
+      <w:r>
+        <w:rPr>
+          <w:rFonts w:hint="eastAsia"/>
+        </w:rPr>
+        <w:instrText xml:space="preserve">SEQ </w:instrText>
+      </w:r>
+      <w:r>
+        <w:rPr>
+          <w:rFonts w:hint="eastAsia"/>
+        </w:rPr>
+        <w:instrText>图表</w:instrText>
+      </w:r>
+      <w:r>
+        <w:rPr>
+          <w:rFonts w:hint="eastAsia"/>
+        </w:rPr>
+        <w:instrText xml:space="preserve"> \* ARABIC \s 1</w:instrText>
+      </w:r>
+      <w:r>
+        <w:instrText xml:space="preserve"> </w:instrText>
+      </w:r>
+      <w:r>
+        <w:fldChar w:fldCharType="separate"/>
+      </w:r>
+      <w:r>
+        <w:rPr>
+          <w:noProof/>
+        </w:rPr>
+        <w:t>14</w:t>
+      </w:r>
+      <w:r>
+        <w:fldChar w:fldCharType="end"/>
+      </w:r>
+      <w:r>
+        <w:rPr>
+          <w:rFonts w:hint="eastAsia"/>
+        </w:rPr>
+        <w:t xml:space="preserve"> </w:t>
+      </w:r>
+      <w:r>
+        <w:rPr>
+          <w:rFonts w:hint="eastAsia"/>
+        </w:rPr>
+        <w:t>接收</w:t>
+      </w:r>
+      <w:r>
+        <w:rPr>
+          <w:rFonts w:hint="eastAsia"/>
+        </w:rPr>
+        <w:t>数据文件</w:t>
+      </w:r>
+    </w:p>
+    <w:tbl>
+      <w:tblPr>
+        <w:tblStyle w:val="a6"/>
+        <w:tblW w:w="0" w:type="auto"/>
+        <w:tblLook w:val="04A0" w:firstRow="1" w:lastRow="0" w:firstColumn="1" w:lastColumn="0" w:noHBand="0" w:noVBand="1"/>
+      </w:tblPr>
+      <w:tblGrid>
+        <w:gridCol w:w="1101"/>
+        <w:gridCol w:w="1134"/>
+        <w:gridCol w:w="992"/>
+        <w:gridCol w:w="5295"/>
+      </w:tblGrid>
+      <w:tr>
+        <w:trPr>
+          <w:trHeight w:val="113"/>
+        </w:trPr>
+        <w:tc>
+          <w:tcPr>
+            <w:tcW w:w="1101" w:type="dxa"/>
+            <w:vMerge w:val="restart"/>
+            <w:shd w:val="clear" w:color="auto" w:fill="D9D9D9" w:themeFill="background1" w:themeFillShade="D9"/>
+          </w:tcPr>
+          <w:p>
+            <w:r>
+              <w:rPr>
+                <w:rFonts w:hint="eastAsia"/>
+              </w:rPr>
+              <w:t>语法</w:t>
+            </w:r>
+          </w:p>
+        </w:tc>
+        <w:tc>
+          <w:tcPr>
+            <w:tcW w:w="2126" w:type="dxa"/>
+            <w:gridSpan w:val="2"/>
+          </w:tcPr>
+          <w:p>
+            <w:r>
+              <w:t>B</w:t>
+            </w:r>
+            <w:r>
+              <w:rPr>
+                <w:rFonts w:hint="eastAsia"/>
+              </w:rPr>
+              <w:t>oot</w:t>
+            </w:r>
+            <w:r>
+              <w:rPr>
+                <w:rFonts w:hint="eastAsia"/>
+              </w:rPr>
+              <w:t>下</w:t>
+            </w:r>
+          </w:p>
+        </w:tc>
+        <w:tc>
+          <w:tcPr>
+            <w:tcW w:w="5295" w:type="dxa"/>
+          </w:tcPr>
+          <w:p>
+            <w:r>
+              <w:t>Boot</w:t>
+            </w:r>
+            <w:r>
+              <w:t>不支持该命令</w:t>
+            </w:r>
+          </w:p>
+        </w:tc>
+      </w:tr>
+      <w:tr>
+        <w:trPr>
+          <w:trHeight w:val="113"/>
+        </w:trPr>
+        <w:tc>
+          <w:tcPr>
+            <w:tcW w:w="1101" w:type="dxa"/>
+            <w:vMerge/>
+            <w:shd w:val="clear" w:color="auto" w:fill="D9D9D9" w:themeFill="background1" w:themeFillShade="D9"/>
+          </w:tcPr>
+          <w:p/>
+        </w:tc>
+        <w:tc>
+          <w:tcPr>
+            <w:tcW w:w="2126" w:type="dxa"/>
+            <w:gridSpan w:val="2"/>
+          </w:tcPr>
+          <w:p>
+            <w:r>
+              <w:rPr>
+                <w:rFonts w:hint="eastAsia"/>
+              </w:rPr>
+              <w:t>用户态下</w:t>
+            </w:r>
+          </w:p>
+        </w:tc>
+        <w:tc>
+          <w:tcPr>
+            <w:tcW w:w="5295" w:type="dxa"/>
+          </w:tcPr>
+          <w:p>
+            <w:proofErr w:type="spellStart"/>
+            <w:r>
+              <w:t>rf</w:t>
+            </w:r>
+            <w:proofErr w:type="spellEnd"/>
+            <w:r>
+              <w:t xml:space="preserve"> </w:t>
+            </w:r>
+            <w:proofErr w:type="spellStart"/>
+            <w:r>
+              <w:t>filelength</w:t>
+            </w:r>
+            <w:proofErr w:type="spellEnd"/>
+          </w:p>
+        </w:tc>
+      </w:tr>
+      <w:tr>
+        <w:tc>
+          <w:tcPr>
+            <w:tcW w:w="1101" w:type="dxa"/>
+            <w:shd w:val="clear" w:color="auto" w:fill="D9D9D9" w:themeFill="background1" w:themeFillShade="D9"/>
+          </w:tcPr>
+          <w:p>
+            <w:r>
+              <w:rPr>
+                <w:rFonts w:hint="eastAsia"/>
+              </w:rPr>
+              <w:t>应用</w:t>
+            </w:r>
+          </w:p>
+        </w:tc>
+        <w:tc>
+          <w:tcPr>
+            <w:tcW w:w="7421" w:type="dxa"/>
+            <w:gridSpan w:val="3"/>
+          </w:tcPr>
+          <w:p>
+            <w:r>
+              <w:rPr>
+                <w:rFonts w:hint="eastAsia"/>
+              </w:rPr>
+              <w:t>天空端发送数据文件命令</w:t>
+            </w:r>
+          </w:p>
+        </w:tc>
+      </w:tr>
+      <w:tr>
+        <w:tc>
+          <w:tcPr>
+            <w:tcW w:w="1101" w:type="dxa"/>
+            <w:vMerge w:val="restart"/>
+            <w:shd w:val="clear" w:color="auto" w:fill="D9D9D9" w:themeFill="background1" w:themeFillShade="D9"/>
+          </w:tcPr>
+          <w:p>
+            <w:r>
+              <w:rPr>
+                <w:rFonts w:hint="eastAsia"/>
+              </w:rPr>
+              <w:t>参数说明</w:t>
+            </w:r>
+          </w:p>
+        </w:tc>
+        <w:tc>
+          <w:tcPr>
+            <w:tcW w:w="1134" w:type="dxa"/>
+          </w:tcPr>
+          <w:p>
+            <w:proofErr w:type="spellStart"/>
+            <w:r>
+              <w:t>rf</w:t>
+            </w:r>
+            <w:proofErr w:type="spellEnd"/>
+          </w:p>
+        </w:tc>
+        <w:tc>
+          <w:tcPr>
+            <w:tcW w:w="6287" w:type="dxa"/>
+            <w:gridSpan w:val="2"/>
+          </w:tcPr>
+          <w:p>
+            <w:r>
+              <w:t>Receive file</w:t>
+            </w:r>
+          </w:p>
+        </w:tc>
+      </w:tr>
+      <w:tr>
+        <w:tc>
+          <w:tcPr>
+            <w:tcW w:w="1101" w:type="dxa"/>
+            <w:vMerge/>
+            <w:shd w:val="clear" w:color="auto" w:fill="D9D9D9" w:themeFill="background1" w:themeFillShade="D9"/>
+          </w:tcPr>
+          <w:p/>
+        </w:tc>
+        <w:tc>
+          <w:tcPr>
+            <w:tcW w:w="1134" w:type="dxa"/>
+          </w:tcPr>
+          <w:p>
+            <w:proofErr w:type="spellStart"/>
+            <w:r>
+              <w:t>filelength</w:t>
+            </w:r>
+            <w:proofErr w:type="spellEnd"/>
+          </w:p>
+        </w:tc>
+        <w:tc>
+          <w:tcPr>
+            <w:tcW w:w="6287" w:type="dxa"/>
+            <w:gridSpan w:val="2"/>
+          </w:tcPr>
+          <w:p>
+            <w:r>
+              <w:rPr>
+                <w:rFonts w:hint="eastAsia"/>
+              </w:rPr>
+              <w:t>接收数据字节数</w:t>
+            </w:r>
+          </w:p>
+        </w:tc>
+      </w:tr>
+      <w:tr>
+        <w:tc>
+          <w:tcPr>
+            <w:tcW w:w="1101" w:type="dxa"/>
+            <w:shd w:val="clear" w:color="auto" w:fill="D9D9D9" w:themeFill="background1" w:themeFillShade="D9"/>
+          </w:tcPr>
+          <w:p>
+            <w:r>
+              <w:rPr>
+                <w:rFonts w:hint="eastAsia"/>
+              </w:rPr>
+              <w:t>说明</w:t>
+            </w:r>
+          </w:p>
+        </w:tc>
+        <w:tc>
+          <w:tcPr>
+            <w:tcW w:w="7421" w:type="dxa"/>
+            <w:gridSpan w:val="3"/>
+          </w:tcPr>
+          <w:p>
+            <w:pPr>
+              <w:rPr>
+                <w:rFonts w:hint="eastAsia"/>
+              </w:rPr>
+            </w:pPr>
+          </w:p>
+        </w:tc>
+      </w:tr>
+    </w:tbl>
+    <w:p>
+      <w:pPr>
+        <w:pStyle w:val="20"/>
+        <w:numPr>
+          <w:ilvl w:val="1"/>
+          <w:numId w:val="1"/>
+        </w:numPr>
+      </w:pPr>
+      <w:r>
+        <w:t>IT66121</w:t>
+      </w:r>
+      <w:r>
+        <w:t>读写命令</w:t>
+      </w:r>
+    </w:p>
+    <w:p>
+      <w:pPr>
+        <w:pStyle w:val="aa"/>
+        <w:ind w:left="425"/>
+        <w:jc w:val="center"/>
+      </w:pPr>
+      <w:r>
+        <w:rPr>
+          <w:rFonts w:hint="eastAsia"/>
+        </w:rPr>
+        <w:t>图表</w:t>
+      </w:r>
+      <w:r>
+        <w:rPr>
+          <w:rFonts w:hint="eastAsia"/>
+        </w:rPr>
+        <w:t xml:space="preserve"> </w:t>
+      </w:r>
+      <w:r>
+        <w:fldChar w:fldCharType="begin"/>
+      </w:r>
+      <w:r>
+        <w:instrText xml:space="preserve"> STYLEREF 1 \s </w:instrText>
+      </w:r>
+      <w:r>
+        <w:fldChar w:fldCharType="separate"/>
+      </w:r>
+      <w:r>
+        <w:rPr>
+          <w:noProof/>
+        </w:rPr>
+        <w:t>2</w:t>
+      </w:r>
+      <w:r>
+        <w:rPr>
+          <w:noProof/>
+        </w:rPr>
+        <w:fldChar w:fldCharType="end"/>
+      </w:r>
+      <w:r>
+        <w:noBreakHyphen/>
+      </w:r>
+      <w:r>
+        <w:fldChar w:fldCharType="begin"/>
+      </w:r>
+      <w:r>
+        <w:instrText xml:space="preserve"> </w:instrText>
+      </w:r>
+      <w:r>
+        <w:rPr>
+          <w:rFonts w:hint="eastAsia"/>
+        </w:rPr>
+        <w:instrText xml:space="preserve">SEQ </w:instrText>
+      </w:r>
+      <w:r>
+        <w:rPr>
+          <w:rFonts w:hint="eastAsia"/>
+        </w:rPr>
+        <w:instrText>图表</w:instrText>
+      </w:r>
+      <w:r>
+        <w:rPr>
+          <w:rFonts w:hint="eastAsia"/>
+        </w:rPr>
+        <w:instrText xml:space="preserve"> \* ARABIC \s 1</w:instrText>
+      </w:r>
+      <w:r>
+        <w:instrText xml:space="preserve"> </w:instrText>
+      </w:r>
+      <w:r>
+        <w:fldChar w:fldCharType="separate"/>
+      </w:r>
+      <w:r>
+        <w:rPr>
+          <w:noProof/>
+        </w:rPr>
+        <w:t>15</w:t>
+      </w:r>
+      <w:r>
+        <w:fldChar w:fldCharType="end"/>
+      </w:r>
+      <w:r>
+        <w:rPr>
+          <w:rFonts w:hint="eastAsia"/>
+        </w:rPr>
+        <w:t xml:space="preserve"> </w:t>
+      </w:r>
+      <w:r>
+        <w:rPr>
+          <w:rFonts w:hint="eastAsia"/>
+        </w:rPr>
+        <w:t>写</w:t>
+      </w:r>
+      <w:r>
+        <w:rPr>
+          <w:rFonts w:hint="eastAsia"/>
+        </w:rPr>
+        <w:t>IT66121</w:t>
+      </w:r>
+      <w:r>
+        <w:t>寄存器</w:t>
+      </w:r>
+    </w:p>
+    <w:tbl>
+      <w:tblPr>
+        <w:tblStyle w:val="a6"/>
+        <w:tblW w:w="0" w:type="auto"/>
+        <w:tblLook w:val="04A0" w:firstRow="1" w:lastRow="0" w:firstColumn="1" w:lastColumn="0" w:noHBand="0" w:noVBand="1"/>
+      </w:tblPr>
+      <w:tblGrid>
+        <w:gridCol w:w="1101"/>
+        <w:gridCol w:w="1134"/>
+        <w:gridCol w:w="992"/>
+        <w:gridCol w:w="5295"/>
+      </w:tblGrid>
+      <w:tr>
+        <w:trPr>
+          <w:trHeight w:val="113"/>
+        </w:trPr>
+        <w:tc>
+          <w:tcPr>
+            <w:tcW w:w="1101" w:type="dxa"/>
+            <w:vMerge w:val="restart"/>
+            <w:shd w:val="clear" w:color="auto" w:fill="D9D9D9" w:themeFill="background1" w:themeFillShade="D9"/>
+          </w:tcPr>
+          <w:p>
+            <w:r>
+              <w:rPr>
+                <w:rFonts w:hint="eastAsia"/>
+              </w:rPr>
+              <w:t>语法</w:t>
+            </w:r>
+          </w:p>
+        </w:tc>
+        <w:tc>
+          <w:tcPr>
+            <w:tcW w:w="2126" w:type="dxa"/>
+            <w:gridSpan w:val="2"/>
+          </w:tcPr>
+          <w:p>
+            <w:r>
+              <w:t>B</w:t>
+            </w:r>
+            <w:r>
+              <w:rPr>
+                <w:rFonts w:hint="eastAsia"/>
+              </w:rPr>
+              <w:t>oot</w:t>
+            </w:r>
+            <w:r>
+              <w:rPr>
+                <w:rFonts w:hint="eastAsia"/>
+              </w:rPr>
+              <w:t>下</w:t>
+            </w:r>
+          </w:p>
+        </w:tc>
+        <w:tc>
+          <w:tcPr>
+            <w:tcW w:w="5295" w:type="dxa"/>
+          </w:tcPr>
+          <w:p>
+            <w:r>
+              <w:t>Boot</w:t>
+            </w:r>
+            <w:r>
+              <w:t>不支持该命令</w:t>
+            </w:r>
+          </w:p>
+        </w:tc>
+      </w:tr>
+      <w:tr>
+        <w:trPr>
+          <w:trHeight w:val="113"/>
+        </w:trPr>
+        <w:tc>
+          <w:tcPr>
+            <w:tcW w:w="1101" w:type="dxa"/>
+            <w:vMerge/>
+            <w:shd w:val="clear" w:color="auto" w:fill="D9D9D9" w:themeFill="background1" w:themeFillShade="D9"/>
+          </w:tcPr>
+          <w:p/>
+        </w:tc>
+        <w:tc>
+          <w:tcPr>
+            <w:tcW w:w="2126" w:type="dxa"/>
+            <w:gridSpan w:val="2"/>
+          </w:tcPr>
+          <w:p>
+            <w:r>
+              <w:rPr>
+                <w:rFonts w:hint="eastAsia"/>
+              </w:rPr>
+              <w:t>用户态下</w:t>
+            </w:r>
+          </w:p>
+        </w:tc>
+        <w:tc>
+          <w:tcPr>
+            <w:tcW w:w="5295" w:type="dxa"/>
+          </w:tcPr>
+          <w:p>
+            <w:r>
+              <w:t xml:space="preserve">wr66121 </w:t>
+            </w:r>
+            <w:r>
+              <w:rPr>
+                <w:rFonts w:hint="eastAsia"/>
+              </w:rPr>
+              <w:t>0xaddr,0xvalue,flag</w:t>
+            </w:r>
+          </w:p>
+        </w:tc>
+      </w:tr>
+      <w:tr>
+        <w:tc>
+          <w:tcPr>
+            <w:tcW w:w="1101" w:type="dxa"/>
+            <w:shd w:val="clear" w:color="auto" w:fill="D9D9D9" w:themeFill="background1" w:themeFillShade="D9"/>
+          </w:tcPr>
+          <w:p>
+            <w:r>
+              <w:rPr>
+                <w:rFonts w:hint="eastAsia"/>
+              </w:rPr>
+              <w:t>应用</w:t>
+            </w:r>
+          </w:p>
+        </w:tc>
+        <w:tc>
+          <w:tcPr>
+            <w:tcW w:w="7421" w:type="dxa"/>
+            <w:gridSpan w:val="3"/>
+          </w:tcPr>
+          <w:p>
+            <w:r>
+              <w:rPr>
+                <w:rFonts w:hint="eastAsia"/>
+              </w:rPr>
+              <w:t>写</w:t>
+            </w:r>
+            <w:r>
+              <w:rPr>
+                <w:rFonts w:hint="eastAsia"/>
+              </w:rPr>
+              <w:t>IT66121</w:t>
+            </w:r>
+            <w:r>
+              <w:rPr>
+                <w:rFonts w:hint="eastAsia"/>
+              </w:rPr>
+              <w:t>寄存器</w:t>
+            </w:r>
+          </w:p>
+        </w:tc>
+      </w:tr>
+      <w:tr>
+        <w:tc>
+          <w:tcPr>
+            <w:tcW w:w="1101" w:type="dxa"/>
+            <w:vMerge w:val="restart"/>
+            <w:shd w:val="clear" w:color="auto" w:fill="D9D9D9" w:themeFill="background1" w:themeFillShade="D9"/>
+          </w:tcPr>
+          <w:p>
+            <w:r>
+              <w:rPr>
+                <w:rFonts w:hint="eastAsia"/>
+              </w:rPr>
+              <w:t>参数说明</w:t>
+            </w:r>
+          </w:p>
+        </w:tc>
+        <w:tc>
+          <w:tcPr>
+            <w:tcW w:w="1134" w:type="dxa"/>
+          </w:tcPr>
+          <w:p>
+            <w:r>
+              <w:t>wr66121</w:t>
+            </w:r>
+          </w:p>
+        </w:tc>
+        <w:tc>
+          <w:tcPr>
+            <w:tcW w:w="6287" w:type="dxa"/>
+            <w:gridSpan w:val="2"/>
+          </w:tcPr>
+          <w:p>
+            <w:r>
+              <w:rPr>
+                <w:rFonts w:hint="eastAsia"/>
+              </w:rPr>
+              <w:t>写</w:t>
+            </w:r>
+            <w:r>
+              <w:rPr>
+                <w:rFonts w:hint="eastAsia"/>
+              </w:rPr>
+              <w:t>IT66121</w:t>
+            </w:r>
+            <w:r>
+              <w:rPr>
+                <w:rFonts w:hint="eastAsia"/>
+              </w:rPr>
+              <w:t>寄存器命令名</w:t>
+            </w:r>
+          </w:p>
+        </w:tc>
+      </w:tr>
+      <w:tr>
+        <w:tc>
+          <w:tcPr>
+            <w:tcW w:w="1101" w:type="dxa"/>
+            <w:vMerge/>
+            <w:shd w:val="clear" w:color="auto" w:fill="D9D9D9" w:themeFill="background1" w:themeFillShade="D9"/>
+          </w:tcPr>
+          <w:p/>
+        </w:tc>
+        <w:tc>
+          <w:tcPr>
+            <w:tcW w:w="1134" w:type="dxa"/>
+          </w:tcPr>
+          <w:p>
+            <w:r>
+              <w:rPr>
+                <w:rFonts w:hint="eastAsia"/>
+              </w:rPr>
+              <w:t>0xaddr</w:t>
+            </w:r>
+          </w:p>
+        </w:tc>
+        <w:tc>
+          <w:tcPr>
+            <w:tcW w:w="6287" w:type="dxa"/>
+            <w:gridSpan w:val="2"/>
+          </w:tcPr>
+          <w:p>
+            <w:r>
+              <w:rPr>
+                <w:rFonts w:hint="eastAsia"/>
+              </w:rPr>
+              <w:t>寄存器地址</w:t>
+            </w:r>
+            <w:r>
+              <w:rPr>
+                <w:rFonts w:hint="eastAsia"/>
+              </w:rPr>
+              <w:t xml:space="preserve"> </w:t>
+            </w:r>
+          </w:p>
+        </w:tc>
+      </w:tr>
+      <w:tr>
+        <w:tc>
+          <w:tcPr>
+            <w:tcW w:w="1101" w:type="dxa"/>
+            <w:vMerge/>
+            <w:shd w:val="clear" w:color="auto" w:fill="D9D9D9" w:themeFill="background1" w:themeFillShade="D9"/>
+          </w:tcPr>
+          <w:p/>
+        </w:tc>
+        <w:tc>
+          <w:tcPr>
+            <w:tcW w:w="1134" w:type="dxa"/>
+          </w:tcPr>
+          <w:p>
+            <w:r>
+              <w:rPr>
+                <w:rFonts w:hint="eastAsia"/>
+              </w:rPr>
+              <w:t>0xvalue</w:t>
+            </w:r>
+          </w:p>
+        </w:tc>
+        <w:tc>
+          <w:tcPr>
+            <w:tcW w:w="6287" w:type="dxa"/>
+            <w:gridSpan w:val="2"/>
+          </w:tcPr>
+          <w:p>
+            <w:r>
+              <w:rPr>
+                <w:rFonts w:hint="eastAsia"/>
+              </w:rPr>
+              <w:t>16bit</w:t>
+            </w:r>
+            <w:r>
+              <w:rPr>
+                <w:rFonts w:hint="eastAsia"/>
+              </w:rPr>
+              <w:t>待写值，无数据检查；</w:t>
+            </w:r>
+            <w:r>
+              <w:rPr>
+                <w:rFonts w:hint="eastAsia"/>
+              </w:rPr>
+              <w:t xml:space="preserve"> </w:t>
+            </w:r>
+          </w:p>
+        </w:tc>
+      </w:tr>
+      <w:tr>
+        <w:tc>
+          <w:tcPr>
+            <w:tcW w:w="1101" w:type="dxa"/>
+            <w:vMerge/>
+            <w:shd w:val="clear" w:color="auto" w:fill="D9D9D9" w:themeFill="background1" w:themeFillShade="D9"/>
+          </w:tcPr>
+          <w:p/>
+        </w:tc>
+        <w:tc>
+          <w:tcPr>
+            <w:tcW w:w="1134" w:type="dxa"/>
+          </w:tcPr>
+          <w:p>
+            <w:r>
+              <w:rPr>
+                <w:rFonts w:hint="eastAsia"/>
+              </w:rPr>
+              <w:t>flag</w:t>
+            </w:r>
+            <w:bookmarkStart w:id="12" w:name="_GoBack"/>
+            <w:bookmarkEnd w:id="12"/>
+          </w:p>
+        </w:tc>
+        <w:tc>
+          <w:tcPr>
+            <w:tcW w:w="6287" w:type="dxa"/>
+            <w:gridSpan w:val="2"/>
+          </w:tcPr>
+          <w:p>
+            <w:proofErr w:type="gramStart"/>
+            <w:r>
+              <w:rPr>
+                <w:rFonts w:hint="eastAsia"/>
+              </w:rPr>
+              <w:t>回读打印</w:t>
+            </w:r>
+            <w:proofErr w:type="gramEnd"/>
+            <w:r>
+              <w:rPr>
+                <w:rFonts w:hint="eastAsia"/>
+              </w:rPr>
+              <w:t>，该参数可选</w:t>
+            </w:r>
+          </w:p>
+          <w:p>
+            <w:r>
+              <w:rPr>
+                <w:rFonts w:hint="eastAsia"/>
+              </w:rPr>
+              <w:t>0</w:t>
+            </w:r>
+            <w:r>
+              <w:rPr>
+                <w:rFonts w:hint="eastAsia"/>
+              </w:rPr>
+              <w:t>：不打印；</w:t>
+            </w:r>
+            <w:r>
+              <w:rPr>
+                <w:rFonts w:hint="eastAsia"/>
+              </w:rPr>
+              <w:t xml:space="preserve"> </w:t>
+            </w:r>
+            <w:r>
+              <w:rPr>
+                <w:rFonts w:hint="eastAsia"/>
+              </w:rPr>
+              <w:t>默认值</w:t>
+            </w:r>
+          </w:p>
+          <w:p>
+            <w:r>
+              <w:rPr>
+                <w:rFonts w:hint="eastAsia"/>
+              </w:rPr>
+              <w:t>其他值：</w:t>
+            </w:r>
+            <w:proofErr w:type="gramStart"/>
+            <w:r>
+              <w:rPr>
+                <w:rFonts w:hint="eastAsia"/>
+              </w:rPr>
+              <w:t>回读打印</w:t>
+            </w:r>
+            <w:proofErr w:type="gramEnd"/>
+          </w:p>
+        </w:tc>
+      </w:tr>
+      <w:tr>
+        <w:tc>
+          <w:tcPr>
+            <w:tcW w:w="1101" w:type="dxa"/>
+            <w:shd w:val="clear" w:color="auto" w:fill="D9D9D9" w:themeFill="background1" w:themeFillShade="D9"/>
+          </w:tcPr>
+          <w:p>
+            <w:r>
+              <w:rPr>
+                <w:rFonts w:hint="eastAsia"/>
+              </w:rPr>
+              <w:t>说明</w:t>
+            </w:r>
+          </w:p>
+        </w:tc>
+        <w:tc>
+          <w:tcPr>
+            <w:tcW w:w="7421" w:type="dxa"/>
+            <w:gridSpan w:val="3"/>
+          </w:tcPr>
+          <w:p>
+            <w:pPr>
+              <w:rPr>
+                <w:rFonts w:hint="eastAsia"/>
+              </w:rPr>
+            </w:pPr>
+          </w:p>
+        </w:tc>
+      </w:tr>
+    </w:tbl>
+    <w:p/>
+    <w:p>
+      <w:pPr>
+        <w:pStyle w:val="aa"/>
+        <w:ind w:left="425"/>
+        <w:jc w:val="center"/>
+      </w:pPr>
+      <w:r>
+        <w:rPr>
+          <w:rFonts w:hint="eastAsia"/>
+        </w:rPr>
+        <w:t>图表</w:t>
+      </w:r>
+      <w:r>
+        <w:rPr>
+          <w:rFonts w:hint="eastAsia"/>
+        </w:rPr>
+        <w:t xml:space="preserve"> </w:t>
+      </w:r>
+      <w:r>
+        <w:fldChar w:fldCharType="begin"/>
+      </w:r>
+      <w:r>
+        <w:instrText xml:space="preserve"> STYLEREF 1 \s </w:instrText>
+      </w:r>
+      <w:r>
+        <w:fldChar w:fldCharType="separate"/>
+      </w:r>
+      <w:r>
+        <w:rPr>
+          <w:noProof/>
+        </w:rPr>
+        <w:t>2</w:t>
+      </w:r>
+      <w:r>
+        <w:rPr>
+          <w:noProof/>
+        </w:rPr>
+        <w:fldChar w:fldCharType="end"/>
+      </w:r>
+      <w:r>
+        <w:noBreakHyphen/>
+      </w:r>
+      <w:r>
+        <w:fldChar w:fldCharType="begin"/>
+      </w:r>
+      <w:r>
+        <w:instrText xml:space="preserve"> </w:instrText>
+      </w:r>
+      <w:r>
+        <w:rPr>
+          <w:rFonts w:hint="eastAsia"/>
+        </w:rPr>
+        <w:instrText xml:space="preserve">SEQ </w:instrText>
+      </w:r>
+      <w:r>
+        <w:rPr>
+          <w:rFonts w:hint="eastAsia"/>
+        </w:rPr>
+        <w:instrText>图表</w:instrText>
+      </w:r>
+      <w:r>
+        <w:rPr>
+          <w:rFonts w:hint="eastAsia"/>
+        </w:rPr>
+        <w:instrText xml:space="preserve"> \* ARABIC \s 1</w:instrText>
+      </w:r>
+      <w:r>
+        <w:instrText xml:space="preserve"> </w:instrText>
+      </w:r>
+      <w:r>
+        <w:fldChar w:fldCharType="separate"/>
+      </w:r>
+      <w:r>
+        <w:rPr>
+          <w:noProof/>
+        </w:rPr>
+        <w:t>16</w:t>
+      </w:r>
+      <w:r>
+        <w:fldChar w:fldCharType="end"/>
+      </w:r>
+      <w:r>
+        <w:rPr>
+          <w:rFonts w:hint="eastAsia"/>
+        </w:rPr>
+        <w:t>读</w:t>
+      </w:r>
+      <w:r>
+        <w:rPr>
+          <w:rFonts w:hint="eastAsia"/>
+        </w:rPr>
+        <w:t>IT66121</w:t>
+      </w:r>
+      <w:r>
+        <w:t>寄存器</w:t>
+      </w:r>
+    </w:p>
+    <w:tbl>
+      <w:tblPr>
+        <w:tblStyle w:val="a6"/>
+        <w:tblW w:w="0" w:type="auto"/>
+        <w:tblLook w:val="04A0" w:firstRow="1" w:lastRow="0" w:firstColumn="1" w:lastColumn="0" w:noHBand="0" w:noVBand="1"/>
+      </w:tblPr>
+      <w:tblGrid>
+        <w:gridCol w:w="1101"/>
+        <w:gridCol w:w="1134"/>
+        <w:gridCol w:w="992"/>
+        <w:gridCol w:w="5295"/>
+      </w:tblGrid>
+      <w:tr>
+        <w:trPr>
+          <w:trHeight w:val="113"/>
+        </w:trPr>
+        <w:tc>
+          <w:tcPr>
+            <w:tcW w:w="1101" w:type="dxa"/>
+            <w:vMerge w:val="restart"/>
+            <w:shd w:val="clear" w:color="auto" w:fill="D9D9D9" w:themeFill="background1" w:themeFillShade="D9"/>
+          </w:tcPr>
+          <w:p>
+            <w:r>
+              <w:rPr>
+                <w:rFonts w:hint="eastAsia"/>
+              </w:rPr>
+              <w:t>语法</w:t>
+            </w:r>
+          </w:p>
+        </w:tc>
+        <w:tc>
+          <w:tcPr>
+            <w:tcW w:w="2126" w:type="dxa"/>
+            <w:gridSpan w:val="2"/>
+          </w:tcPr>
+          <w:p>
+            <w:r>
+              <w:t>B</w:t>
+            </w:r>
+            <w:r>
+              <w:rPr>
+                <w:rFonts w:hint="eastAsia"/>
+              </w:rPr>
+              <w:t>oot</w:t>
+            </w:r>
+            <w:r>
+              <w:rPr>
+                <w:rFonts w:hint="eastAsia"/>
+              </w:rPr>
+              <w:t>下</w:t>
+            </w:r>
+          </w:p>
+        </w:tc>
+        <w:tc>
+          <w:tcPr>
+            <w:tcW w:w="5295" w:type="dxa"/>
+          </w:tcPr>
+          <w:p>
+            <w:r>
+              <w:t>Boot</w:t>
+            </w:r>
+            <w:r>
+              <w:t>不支持该命令</w:t>
+            </w:r>
+          </w:p>
+        </w:tc>
+      </w:tr>
+      <w:tr>
+        <w:trPr>
+          <w:trHeight w:val="113"/>
+        </w:trPr>
+        <w:tc>
+          <w:tcPr>
+            <w:tcW w:w="1101" w:type="dxa"/>
+            <w:vMerge/>
+            <w:shd w:val="clear" w:color="auto" w:fill="D9D9D9" w:themeFill="background1" w:themeFillShade="D9"/>
+          </w:tcPr>
+          <w:p/>
+        </w:tc>
+        <w:tc>
+          <w:tcPr>
+            <w:tcW w:w="2126" w:type="dxa"/>
+            <w:gridSpan w:val="2"/>
+          </w:tcPr>
+          <w:p>
+            <w:r>
+              <w:rPr>
+                <w:rFonts w:hint="eastAsia"/>
+              </w:rPr>
+              <w:t>用户态下</w:t>
+            </w:r>
+          </w:p>
+        </w:tc>
+        <w:tc>
+          <w:tcPr>
+            <w:tcW w:w="5295" w:type="dxa"/>
+          </w:tcPr>
+          <w:p>
+            <w:r>
+              <w:t>rd</w:t>
+            </w:r>
+            <w:r>
+              <w:t xml:space="preserve">66121 </w:t>
+            </w:r>
+            <w:r>
+              <w:rPr>
+                <w:rFonts w:hint="eastAsia"/>
+              </w:rPr>
+              <w:t>0xaddr</w:t>
+            </w:r>
+            <w:r>
+              <w:t>,number</w:t>
+            </w:r>
+          </w:p>
+        </w:tc>
+      </w:tr>
+      <w:tr>
+        <w:tc>
+          <w:tcPr>
+            <w:tcW w:w="1101" w:type="dxa"/>
+            <w:shd w:val="clear" w:color="auto" w:fill="D9D9D9" w:themeFill="background1" w:themeFillShade="D9"/>
+          </w:tcPr>
+          <w:p>
+            <w:r>
+              <w:rPr>
+                <w:rFonts w:hint="eastAsia"/>
+              </w:rPr>
+              <w:t>应用</w:t>
+            </w:r>
+          </w:p>
+        </w:tc>
+        <w:tc>
+          <w:tcPr>
+            <w:tcW w:w="7421" w:type="dxa"/>
+            <w:gridSpan w:val="3"/>
+          </w:tcPr>
+          <w:p>
+            <w:r>
+              <w:rPr>
+                <w:rFonts w:hint="eastAsia"/>
+              </w:rPr>
+              <w:t>读</w:t>
+            </w:r>
+            <w:r>
+              <w:rPr>
+                <w:rFonts w:hint="eastAsia"/>
+              </w:rPr>
+              <w:t>IT66121</w:t>
+            </w:r>
+            <w:r>
+              <w:rPr>
+                <w:rFonts w:hint="eastAsia"/>
+              </w:rPr>
+              <w:t>寄存器</w:t>
+            </w:r>
+          </w:p>
+        </w:tc>
+      </w:tr>
+      <w:tr>
+        <w:tc>
+          <w:tcPr>
+            <w:tcW w:w="1101" w:type="dxa"/>
+            <w:vMerge w:val="restart"/>
+            <w:shd w:val="clear" w:color="auto" w:fill="D9D9D9" w:themeFill="background1" w:themeFillShade="D9"/>
+          </w:tcPr>
+          <w:p>
+            <w:r>
+              <w:rPr>
+                <w:rFonts w:hint="eastAsia"/>
+              </w:rPr>
+              <w:t>参数说明</w:t>
+            </w:r>
+          </w:p>
+        </w:tc>
+        <w:tc>
+          <w:tcPr>
+            <w:tcW w:w="1134" w:type="dxa"/>
+          </w:tcPr>
+          <w:p>
+            <w:r>
+              <w:t>rd66121</w:t>
+            </w:r>
+          </w:p>
+        </w:tc>
+        <w:tc>
+          <w:tcPr>
+            <w:tcW w:w="6287" w:type="dxa"/>
+            <w:gridSpan w:val="2"/>
+          </w:tcPr>
+          <w:p>
+            <w:r>
+              <w:rPr>
+                <w:rFonts w:hint="eastAsia"/>
+              </w:rPr>
+              <w:t>读</w:t>
+            </w:r>
+            <w:r>
+              <w:rPr>
+                <w:rFonts w:hint="eastAsia"/>
+              </w:rPr>
+              <w:t>IT66121</w:t>
+            </w:r>
+            <w:r>
+              <w:rPr>
+                <w:rFonts w:hint="eastAsia"/>
+              </w:rPr>
+              <w:t>寄存器命令名</w:t>
+            </w:r>
+          </w:p>
+        </w:tc>
+      </w:tr>
+      <w:tr>
+        <w:tc>
+          <w:tcPr>
+            <w:tcW w:w="1101" w:type="dxa"/>
+            <w:vMerge/>
+            <w:shd w:val="clear" w:color="auto" w:fill="D9D9D9" w:themeFill="background1" w:themeFillShade="D9"/>
+          </w:tcPr>
+          <w:p/>
+        </w:tc>
+        <w:tc>
+          <w:tcPr>
+            <w:tcW w:w="1134" w:type="dxa"/>
+          </w:tcPr>
+          <w:p>
+            <w:r>
+              <w:rPr>
+                <w:rFonts w:hint="eastAsia"/>
+              </w:rPr>
+              <w:t>0xaddr</w:t>
+            </w:r>
+          </w:p>
+        </w:tc>
+        <w:tc>
+          <w:tcPr>
+            <w:tcW w:w="6287" w:type="dxa"/>
+            <w:gridSpan w:val="2"/>
+          </w:tcPr>
+          <w:p>
+            <w:r>
+              <w:rPr>
+                <w:rFonts w:hint="eastAsia"/>
+              </w:rPr>
+              <w:t>寄存器</w:t>
+            </w:r>
+            <w:r>
+              <w:rPr>
+                <w:rFonts w:hint="eastAsia"/>
+              </w:rPr>
+              <w:t>起始</w:t>
+            </w:r>
+            <w:r>
+              <w:rPr>
+                <w:rFonts w:hint="eastAsia"/>
+              </w:rPr>
+              <w:t>地址</w:t>
+            </w:r>
+            <w:r>
+              <w:rPr>
+                <w:rFonts w:hint="eastAsia"/>
+              </w:rPr>
+              <w:t xml:space="preserve"> </w:t>
+            </w:r>
+          </w:p>
+        </w:tc>
+      </w:tr>
+      <w:tr>
+        <w:tc>
+          <w:tcPr>
+            <w:tcW w:w="1101" w:type="dxa"/>
+            <w:vMerge/>
+            <w:shd w:val="clear" w:color="auto" w:fill="D9D9D9" w:themeFill="background1" w:themeFillShade="D9"/>
+          </w:tcPr>
+          <w:p/>
+        </w:tc>
+        <w:tc>
+          <w:tcPr>
+            <w:tcW w:w="1134" w:type="dxa"/>
+          </w:tcPr>
+          <w:p>
+            <w:r>
+              <w:t>n</w:t>
+            </w:r>
+            <w:r>
+              <w:rPr>
+                <w:rFonts w:hint="eastAsia"/>
+              </w:rPr>
+              <w:t>umber</w:t>
+            </w:r>
+          </w:p>
+        </w:tc>
+        <w:tc>
+          <w:tcPr>
+            <w:tcW w:w="6287" w:type="dxa"/>
+            <w:gridSpan w:val="2"/>
+          </w:tcPr>
+          <w:p>
+            <w:pPr>
+              <w:rPr>
+                <w:rFonts w:hint="eastAsia"/>
+              </w:rPr>
+            </w:pPr>
+            <w:r>
+              <w:t>读取寄存器个数，当地址超出地址范围时跳出</w:t>
+            </w:r>
+          </w:p>
+        </w:tc>
+      </w:tr>
+      <w:tr>
+        <w:tc>
+          <w:tcPr>
+            <w:tcW w:w="1101" w:type="dxa"/>
+            <w:shd w:val="clear" w:color="auto" w:fill="D9D9D9" w:themeFill="background1" w:themeFillShade="D9"/>
+          </w:tcPr>
+          <w:p>
+            <w:r>
+              <w:rPr>
+                <w:rFonts w:hint="eastAsia"/>
+              </w:rPr>
+              <w:t>说明</w:t>
+            </w:r>
+          </w:p>
+        </w:tc>
+        <w:tc>
+          <w:tcPr>
+            <w:tcW w:w="7421" w:type="dxa"/>
+            <w:gridSpan w:val="3"/>
+          </w:tcPr>
+          <w:p>
+            <w:pPr>
+              <w:rPr>
+                <w:rFonts w:hint="eastAsia"/>
+              </w:rPr>
+            </w:pPr>
+          </w:p>
+        </w:tc>
+      </w:tr>
+    </w:tbl>
+    <w:p/>
+    <w:p>
+      <w:pPr>
+        <w:pStyle w:val="20"/>
+        <w:numPr>
+          <w:ilvl w:val="1"/>
+          <w:numId w:val="1"/>
+        </w:numPr>
+      </w:pPr>
+      <w:r>
+        <w:rPr>
+          <w:rFonts w:hint="eastAsia"/>
+        </w:rPr>
+        <w:lastRenderedPageBreak/>
+        <w:t>ADV7611</w:t>
+      </w:r>
+      <w:r>
+        <w:rPr>
+          <w:rFonts w:hint="eastAsia"/>
+        </w:rPr>
+        <w:t>读写命令</w:t>
+      </w:r>
+    </w:p>
+    <w:p>
+      <w:pPr>
+        <w:rPr>
+          <w:rFonts w:hint="eastAsia"/>
+        </w:rPr>
+      </w:pPr>
+    </w:p>
+    <w:p>
+      <w:pPr>
+        <w:pStyle w:val="20"/>
+        <w:numPr>
+          <w:ilvl w:val="1"/>
+          <w:numId w:val="1"/>
+        </w:numPr>
+      </w:pPr>
+      <w:bookmarkStart w:id="13" w:name="_Toc439275089"/>
+      <w:r>
+        <w:t>无线物理层</w:t>
+      </w:r>
+      <w:r>
+        <w:rPr>
+          <w:rFonts w:hint="eastAsia"/>
+        </w:rPr>
+        <w:t>KPI</w:t>
+      </w:r>
+      <w:r>
+        <w:rPr>
+          <w:rFonts w:hint="eastAsia"/>
+        </w:rPr>
+        <w:t>统计</w:t>
+      </w:r>
+      <w:bookmarkEnd w:id="13"/>
+    </w:p>
+    <w:p>
+      <w:pPr>
+        <w:pStyle w:val="aa"/>
+        <w:ind w:left="425"/>
+        <w:jc w:val="center"/>
+      </w:pPr>
+      <w:r>
+        <w:rPr>
+          <w:rFonts w:hint="eastAsia"/>
+        </w:rPr>
+        <w:t>图表</w:t>
+      </w:r>
+      <w:r>
+        <w:rPr>
+          <w:rFonts w:hint="eastAsia"/>
+        </w:rPr>
+        <w:t xml:space="preserve"> </w:t>
+      </w:r>
+      <w:fldSimple w:instr=" STYLEREF 1 \s ">
+        <w:r>
+          <w:rPr>
+            <w:noProof/>
+          </w:rPr>
+          <w:t>2</w:t>
+        </w:r>
+      </w:fldSimple>
+      <w:r>
+        <w:noBreakHyphen/>
+      </w:r>
+      <w:r>
+        <w:fldChar w:fldCharType="begin"/>
+      </w:r>
+      <w:r>
+        <w:instrText xml:space="preserve"> </w:instrText>
+      </w:r>
+      <w:r>
+        <w:rPr>
+          <w:rFonts w:hint="eastAsia"/>
+        </w:rPr>
+        <w:instrText xml:space="preserve">SEQ </w:instrText>
+      </w:r>
+      <w:r>
+        <w:rPr>
+          <w:rFonts w:hint="eastAsia"/>
+        </w:rPr>
+        <w:instrText>图表</w:instrText>
+      </w:r>
+      <w:r>
+        <w:rPr>
+          <w:rFonts w:hint="eastAsia"/>
+        </w:rPr>
+        <w:instrText xml:space="preserve"> \* ARABIC \s 1</w:instrText>
+      </w:r>
+      <w:r>
+        <w:instrText xml:space="preserve"> </w:instrText>
+      </w:r>
+      <w:r>
+        <w:fldChar w:fldCharType="separate"/>
+      </w:r>
+      <w:r>
+        <w:rPr>
+          <w:noProof/>
+        </w:rPr>
+        <w:t>17</w:t>
       </w:r>
       <w:r>
         <w:fldChar w:fldCharType="end"/>
@@ -6659,11 +9654,6 @@
             <w:gridSpan w:val="2"/>
           </w:tcPr>
           <w:p>
-            <w:pPr>
-              <w:rPr>
-                <w:rFonts w:hint="eastAsia"/>
-              </w:rPr>
-            </w:pPr>
             <w:r>
               <w:rPr>
                 <w:rFonts w:hint="eastAsia"/>
@@ -6694,11 +9684,11 @@
           <w:numId w:val="1"/>
         </w:numPr>
       </w:pPr>
-      <w:bookmarkStart w:id="7" w:name="_Toc435364582"/>
+      <w:bookmarkStart w:id="14" w:name="_Toc439275090"/>
       <w:r>
         <w:t>更新版本相关的命令（非软件人员慎用）</w:t>
       </w:r>
-      <w:bookmarkEnd w:id="7"/>
+      <w:bookmarkEnd w:id="14"/>
     </w:p>
     <w:p>
       <w:pPr>
@@ -6711,9 +9701,6 @@
     <w:p>
       <w:pPr>
         <w:ind w:firstLine="420"/>
-        <w:rPr>
-          <w:rFonts w:hint="eastAsia"/>
-        </w:rPr>
       </w:pPr>
       <w:r>
         <w:t>特别说明：目前天空端</w:t>
@@ -6758,14 +9745,7 @@
         <w:rPr>
           <w:rFonts w:hint="eastAsia"/>
         </w:rPr>
-        <w:t>读写不稳定。天空</w:t>
-      </w:r>
-      <w:r>
-        <w:rPr>
-          <w:rFonts w:hint="eastAsia"/>
-        </w:rPr>
-        <w:lastRenderedPageBreak/>
-        <w:t>端降频到</w:t>
+        <w:t>读写不稳定。天空端降频到</w:t>
       </w:r>
       <w:r>
         <w:rPr>
@@ -6801,7 +9781,7 @@
         </w:numPr>
         <w:outlineLvl w:val="2"/>
       </w:pPr>
-      <w:bookmarkStart w:id="8" w:name="_Toc435364583"/>
+      <w:bookmarkStart w:id="15" w:name="_Toc439275091"/>
       <w:r>
         <w:rPr>
           <w:rFonts w:hint="eastAsia"/>
@@ -6814,7 +9794,7 @@
         </w:rPr>
         <w:t>版本说明</w:t>
       </w:r>
-      <w:bookmarkEnd w:id="8"/>
+      <w:bookmarkEnd w:id="15"/>
     </w:p>
     <w:p>
       <w:r>
@@ -7119,7 +10099,7 @@
         </w:numPr>
         <w:outlineLvl w:val="2"/>
       </w:pPr>
-      <w:bookmarkStart w:id="9" w:name="_Toc435364584"/>
+      <w:bookmarkStart w:id="16" w:name="_Toc439275092"/>
       <w:proofErr w:type="gramStart"/>
       <w:r>
         <w:rPr>
@@ -7140,7 +10120,7 @@
         </w:rPr>
         <w:t>烧写</w:t>
       </w:r>
-      <w:bookmarkEnd w:id="9"/>
+      <w:bookmarkEnd w:id="16"/>
     </w:p>
     <w:p>
       <w:pPr>
@@ -7312,6 +10292,7 @@
       </w:pPr>
       <w:proofErr w:type="gramStart"/>
       <w:r>
+        <w:lastRenderedPageBreak/>
         <w:t>空板的</w:t>
       </w:r>
       <w:proofErr w:type="gramEnd"/>
@@ -7889,7 +10870,6 @@
         <w:ind w:left="840" w:firstLineChars="0" w:firstLine="0"/>
       </w:pPr>
       <w:r>
-        <w:lastRenderedPageBreak/>
         <w:t>第二步：重启单板，通过</w:t>
       </w:r>
       <w:proofErr w:type="spellStart"/>
@@ -8006,7 +10986,7 @@
         </w:numPr>
         <w:outlineLvl w:val="2"/>
       </w:pPr>
-      <w:bookmarkStart w:id="10" w:name="_Toc435364585"/>
+      <w:bookmarkStart w:id="17" w:name="_Toc439275093"/>
       <w:r>
         <w:rPr>
           <w:rFonts w:hint="eastAsia"/>
@@ -8019,7 +10999,7 @@
         </w:rPr>
         <w:t>版本</w:t>
       </w:r>
-      <w:bookmarkEnd w:id="10"/>
+      <w:bookmarkEnd w:id="17"/>
     </w:p>
     <w:p>
       <w:pPr>
@@ -8285,6 +11265,7 @@
           </w:tcPr>
           <w:p>
             <w:r>
+              <w:lastRenderedPageBreak/>
               <w:t>sf write 0x80700000 0x80000 0x40000</w:t>
             </w:r>
           </w:p>
@@ -8576,7 +11557,7 @@
         </w:numPr>
         <w:outlineLvl w:val="2"/>
       </w:pPr>
-      <w:bookmarkStart w:id="11" w:name="_Toc435364586"/>
+      <w:bookmarkStart w:id="18" w:name="_Toc439275094"/>
       <w:r>
         <w:rPr>
           <w:rFonts w:hint="eastAsia"/>
@@ -8595,7 +11576,7 @@
         </w:rPr>
         <w:t>版本</w:t>
       </w:r>
-      <w:bookmarkEnd w:id="11"/>
+      <w:bookmarkEnd w:id="18"/>
     </w:p>
     <w:p>
       <w:pPr>
@@ -8858,7 +11839,6 @@
           <w:noProof/>
           <w:lang w:bidi="ar-SA"/>
         </w:rPr>
-        <w:lastRenderedPageBreak/>
         <w:drawing>
           <wp:inline distT="0" distB="0" distL="0" distR="0" wp14:anchorId="7459BC1A" wp14:editId="31922762">
             <wp:extent cx="5274310" cy="2610048"/>
@@ -8990,6 +11970,7 @@
         <w:rPr>
           <w:rFonts w:hint="eastAsia"/>
         </w:rPr>
+        <w:lastRenderedPageBreak/>
         <w:t>情况</w:t>
       </w:r>
       <w:r>
@@ -9442,10 +12423,7 @@
         <w:t>器件中。</w:t>
       </w:r>
     </w:p>
-    <w:p>
-      <w:bookmarkStart w:id="12" w:name="_GoBack"/>
-      <w:bookmarkEnd w:id="12"/>
-    </w:p>
+    <w:p/>
     <w:p>
       <w:pPr>
         <w:pStyle w:val="ae"/>
@@ -9609,18 +12587,338 @@
         </w:numPr>
         <w:outlineLvl w:val="2"/>
       </w:pPr>
-      <w:bookmarkStart w:id="13" w:name="_Toc435364587"/>
-      <w:r>
-        <w:rPr>
-          <w:rFonts w:hint="eastAsia"/>
-        </w:rPr>
-        <w:lastRenderedPageBreak/>
+      <w:bookmarkStart w:id="19" w:name="_Toc439275095"/>
+      <w:r>
+        <w:rPr>
+          <w:rFonts w:hint="eastAsia"/>
+        </w:rPr>
         <w:t>内核及用户态版本加载</w:t>
       </w:r>
-      <w:bookmarkEnd w:id="13"/>
+      <w:bookmarkEnd w:id="19"/>
     </w:p>
     <w:p/>
-    <w:p/>
+    <w:p>
+      <w:pPr>
+        <w:pStyle w:val="1"/>
+        <w:numPr>
+          <w:ilvl w:val="0"/>
+          <w:numId w:val="1"/>
+        </w:numPr>
+      </w:pPr>
+      <w:bookmarkStart w:id="20" w:name="_Toc439275096"/>
+      <w:r>
+        <w:t>串口使用说明</w:t>
+      </w:r>
+      <w:bookmarkEnd w:id="20"/>
+    </w:p>
+    <w:p>
+      <w:pPr>
+        <w:ind w:firstLine="420"/>
+      </w:pPr>
+      <w:r>
+        <w:t>调试人员使用的串口工具一般有两种，非软件人员，建议使用</w:t>
+      </w:r>
+      <w:proofErr w:type="spellStart"/>
+      <w:r>
+        <w:rPr>
+          <w:rFonts w:hint="eastAsia"/>
+        </w:rPr>
+        <w:t>Sec</w:t>
+      </w:r>
+      <w:r>
+        <w:t>ur</w:t>
+      </w:r>
+      <w:r>
+        <w:rPr>
+          <w:rFonts w:hint="eastAsia"/>
+        </w:rPr>
+        <w:t>eCRT</w:t>
+      </w:r>
+      <w:proofErr w:type="spellEnd"/>
+      <w:r>
+        <w:rPr>
+          <w:rFonts w:hint="eastAsia"/>
+        </w:rPr>
+        <w:t>；软件人员因更换底层版本需求，需要使用</w:t>
+      </w:r>
+      <w:r>
+        <w:rPr>
+          <w:rFonts w:hint="eastAsia"/>
+        </w:rPr>
+        <w:t>windows</w:t>
+      </w:r>
+      <w:r>
+        <w:rPr>
+          <w:rFonts w:hint="eastAsia"/>
+        </w:rPr>
+        <w:t>自带超级终端。</w:t>
+      </w:r>
+    </w:p>
+    <w:p>
+      <w:pPr>
+        <w:pStyle w:val="20"/>
+        <w:numPr>
+          <w:ilvl w:val="1"/>
+          <w:numId w:val="1"/>
+        </w:numPr>
+      </w:pPr>
+      <w:bookmarkStart w:id="21" w:name="_Toc439275097"/>
+      <w:r>
+        <w:rPr>
+          <w:rFonts w:hint="eastAsia"/>
+        </w:rPr>
+        <w:t>超级终端</w:t>
+      </w:r>
+      <w:bookmarkEnd w:id="21"/>
+    </w:p>
+    <w:p>
+      <w:pPr>
+        <w:ind w:firstLine="420"/>
+      </w:pPr>
+      <w:proofErr w:type="spellStart"/>
+      <w:r>
+        <w:t>U</w:t>
+      </w:r>
+      <w:r>
+        <w:rPr>
+          <w:rFonts w:hint="eastAsia"/>
+        </w:rPr>
+        <w:t>boot</w:t>
+      </w:r>
+      <w:proofErr w:type="spellEnd"/>
+      <w:r>
+        <w:rPr>
+          <w:rFonts w:hint="eastAsia"/>
+        </w:rPr>
+        <w:t>下更换版本示意图，选择</w:t>
+      </w:r>
+      <w:r>
+        <w:rPr>
+          <w:rFonts w:hint="eastAsia"/>
+        </w:rPr>
+        <w:t>1kmodem</w:t>
+      </w:r>
+      <w:r>
+        <w:rPr>
+          <w:rFonts w:hint="eastAsia"/>
+        </w:rPr>
+        <w:t>模式。</w:t>
+      </w:r>
+    </w:p>
+    <w:p>
+      <w:pPr>
+        <w:ind w:firstLine="420"/>
+      </w:pPr>
+      <w:r>
+        <w:rPr>
+          <w:noProof/>
+          <w:lang w:bidi="ar-SA"/>
+        </w:rPr>
+        <w:lastRenderedPageBreak/>
+        <w:drawing>
+          <wp:inline distT="0" distB="0" distL="0" distR="0" wp14:anchorId="455F6EA1" wp14:editId="407B9CF2">
+            <wp:extent cx="5274310" cy="3510280"/>
+            <wp:effectExtent l="0" t="0" r="0" b="0"/>
+            <wp:docPr id="1" name="图片 1"/>
+            <wp:cNvGraphicFramePr>
+              <a:graphicFrameLocks xmlns:a="http://schemas.openxmlformats.org/drawingml/2006/main" noChangeAspect="1"/>
+            </wp:cNvGraphicFramePr>
+            <a:graphic xmlns:a="http://schemas.openxmlformats.org/drawingml/2006/main">
+              <a:graphicData uri="http://schemas.openxmlformats.org/drawingml/2006/picture">
+                <pic:pic xmlns:pic="http://schemas.openxmlformats.org/drawingml/2006/picture">
+                  <pic:nvPicPr>
+                    <pic:cNvPr id="1" name=""/>
+                    <pic:cNvPicPr/>
+                  </pic:nvPicPr>
+                  <pic:blipFill>
+                    <a:blip r:embed="rId10"/>
+                    <a:stretch>
+                      <a:fillRect/>
+                    </a:stretch>
+                  </pic:blipFill>
+                  <pic:spPr>
+                    <a:xfrm>
+                      <a:off x="0" y="0"/>
+                      <a:ext cx="5274310" cy="3510280"/>
+                    </a:xfrm>
+                    <a:prstGeom prst="rect">
+                      <a:avLst/>
+                    </a:prstGeom>
+                  </pic:spPr>
+                </pic:pic>
+              </a:graphicData>
+            </a:graphic>
+          </wp:inline>
+        </w:drawing>
+      </w:r>
+    </w:p>
+    <w:p>
+      <w:pPr>
+        <w:ind w:firstLine="420"/>
+      </w:pPr>
+    </w:p>
+    <w:p>
+      <w:pPr>
+        <w:ind w:firstLine="420"/>
+      </w:pPr>
+      <w:r>
+        <w:t>在用户态下使用</w:t>
+      </w:r>
+      <w:proofErr w:type="spellStart"/>
+      <w:r>
+        <w:t>lrz</w:t>
+      </w:r>
+      <w:proofErr w:type="spellEnd"/>
+      <w:r>
+        <w:t>/</w:t>
+      </w:r>
+      <w:proofErr w:type="spellStart"/>
+      <w:r>
+        <w:t>lsz</w:t>
+      </w:r>
+      <w:proofErr w:type="spellEnd"/>
+      <w:r>
+        <w:t>命令，需要切换为</w:t>
+      </w:r>
+      <w:proofErr w:type="spellStart"/>
+      <w:r>
+        <w:t>zmodem</w:t>
+      </w:r>
+      <w:proofErr w:type="spellEnd"/>
+      <w:r>
+        <w:t>模式。</w:t>
+      </w:r>
+    </w:p>
+    <w:p>
+      <w:pPr>
+        <w:ind w:firstLine="420"/>
+      </w:pPr>
+    </w:p>
+    <w:p>
+      <w:pPr>
+        <w:ind w:firstLine="420"/>
+      </w:pPr>
+    </w:p>
+    <w:p>
+      <w:pPr>
+        <w:ind w:firstLine="420"/>
+      </w:pPr>
+    </w:p>
+    <w:p>
+      <w:pPr>
+        <w:ind w:firstLine="420"/>
+      </w:pPr>
+    </w:p>
+    <w:p>
+      <w:pPr>
+        <w:pStyle w:val="20"/>
+        <w:numPr>
+          <w:ilvl w:val="1"/>
+          <w:numId w:val="1"/>
+        </w:numPr>
+      </w:pPr>
+      <w:bookmarkStart w:id="22" w:name="_Toc439275098"/>
+      <w:proofErr w:type="spellStart"/>
+      <w:r>
+        <w:rPr>
+          <w:rFonts w:hint="eastAsia"/>
+        </w:rPr>
+        <w:t>SecureCRT</w:t>
+      </w:r>
+      <w:bookmarkEnd w:id="22"/>
+      <w:proofErr w:type="spellEnd"/>
+    </w:p>
+    <w:p>
+      <w:pPr>
+        <w:ind w:firstLine="420"/>
+      </w:pPr>
+      <w:r>
+        <w:rPr>
+          <w:rFonts w:hint="eastAsia"/>
+        </w:rPr>
+        <w:t>该工具比较方便的支持脚本配置，故选用。</w:t>
+      </w:r>
+    </w:p>
+    <w:p>
+      <w:pPr>
+        <w:ind w:firstLine="420"/>
+      </w:pPr>
+      <w:r>
+        <w:t>如使用</w:t>
+      </w:r>
+      <w:proofErr w:type="spellStart"/>
+      <w:r>
+        <w:t>lsz</w:t>
+      </w:r>
+      <w:proofErr w:type="spellEnd"/>
+      <w:r>
+        <w:t>/</w:t>
+      </w:r>
+      <w:proofErr w:type="spellStart"/>
+      <w:r>
+        <w:t>lrz</w:t>
+      </w:r>
+      <w:proofErr w:type="spellEnd"/>
+      <w:r>
+        <w:t>命令，如</w:t>
+      </w:r>
+      <w:proofErr w:type="spellStart"/>
+      <w:r>
+        <w:rPr>
+          <w:rFonts w:hint="eastAsia"/>
+        </w:rPr>
+        <w:t>l</w:t>
+      </w:r>
+      <w:r>
+        <w:t>rz</w:t>
+      </w:r>
+      <w:proofErr w:type="spellEnd"/>
+      <w:r>
+        <w:t>有窗口跳出可供选择下载到单板的文件；</w:t>
+      </w:r>
+      <w:r>
+        <w:rPr>
+          <w:rFonts w:hint="eastAsia"/>
+        </w:rPr>
+        <w:t xml:space="preserve"> </w:t>
+      </w:r>
+      <w:proofErr w:type="spellStart"/>
+      <w:r>
+        <w:rPr>
+          <w:rFonts w:hint="eastAsia"/>
+        </w:rPr>
+        <w:t>lsz</w:t>
+      </w:r>
+      <w:proofErr w:type="spellEnd"/>
+      <w:r>
+        <w:t xml:space="preserve"> </w:t>
+      </w:r>
+      <w:r>
+        <w:t>会将单板文件上传到</w:t>
+      </w:r>
+      <w:r>
+        <w:rPr>
+          <w:rFonts w:hint="eastAsia"/>
+        </w:rPr>
+        <w:t>PC</w:t>
+      </w:r>
+      <w:r>
+        <w:rPr>
+          <w:rFonts w:hint="eastAsia"/>
+        </w:rPr>
+        <w:t>机对应的目录。</w:t>
+      </w:r>
+    </w:p>
+    <w:p>
+      <w:pPr>
+        <w:ind w:firstLine="420"/>
+      </w:pPr>
+    </w:p>
+    <w:p>
+      <w:pPr>
+        <w:ind w:firstLine="420"/>
+      </w:pPr>
+    </w:p>
     <w:p/>
     <w:p>
       <w:pPr>
@@ -9641,7 +12939,7 @@
       </w:r>
     </w:p>
     <w:sectPr>
-      <w:footerReference w:type="default" r:id="rId10"/>
+      <w:footerReference w:type="default" r:id="rId11"/>
       <w:pgSz w:w="11906" w:h="16838" w:code="9"/>
       <w:pgMar w:top="1440" w:right="1800" w:bottom="1440" w:left="1800" w:header="845" w:footer="992" w:gutter="0"/>
       <w:pgNumType w:start="0"/>
@@ -9702,7 +13000,7 @@
             <w:noProof/>
             <w:lang w:val="zh-CN"/>
           </w:rPr>
-          <w:t>9</w:t>
+          <w:t>7</w:t>
         </w:r>
         <w:r>
           <w:rPr>
@@ -13290,7 +16588,7 @@
 </file>
 
 <file path=customXml/itemProps1.xml><?xml version="1.0" encoding="utf-8"?>
-<ds:datastoreItem xmlns:ds="http://schemas.openxmlformats.org/officeDocument/2006/customXml" ds:itemID="{7E9470AF-60C6-4A8A-969D-EAD87804CCB4}">
+<ds:datastoreItem xmlns:ds="http://schemas.openxmlformats.org/officeDocument/2006/customXml" ds:itemID="{56A6B125-9A40-4BF9-BA45-12A9509AB903}">
   <ds:schemaRefs>
     <ds:schemaRef ds:uri="http://schemas.openxmlformats.org/officeDocument/2006/bibliography"/>
   </ds:schemaRefs>

--- a/Lena/design/DM368/doc/LENADebugCommand.docx
+++ b/Lena/design/DM368/doc/LENADebugCommand.docx
@@ -7013,7 +7013,1378 @@
         </w:tc>
       </w:tr>
     </w:tbl>
-    <w:p/>
+    <w:p>
+      <w:pPr>
+        <w:pStyle w:val="20"/>
+        <w:numPr>
+          <w:ilvl w:val="2"/>
+          <w:numId w:val="1"/>
+        </w:numPr>
+        <w:outlineLvl w:val="2"/>
+        <w:rPr>
+          <w:rFonts w:hint="eastAsia"/>
+        </w:rPr>
+      </w:pPr>
+      <w:proofErr w:type="spellStart"/>
+      <w:r>
+        <w:t>A</w:t>
+      </w:r>
+      <w:r>
+        <w:rPr>
+          <w:rFonts w:hint="eastAsia"/>
+        </w:rPr>
+        <w:t>tt</w:t>
+      </w:r>
+      <w:proofErr w:type="spellEnd"/>
+      <w:r>
+        <w:t>命令</w:t>
+      </w:r>
+    </w:p>
+    <w:p>
+      <w:pPr>
+        <w:pStyle w:val="aa"/>
+        <w:ind w:left="425"/>
+        <w:jc w:val="center"/>
+      </w:pPr>
+      <w:r>
+        <w:rPr>
+          <w:rFonts w:hint="eastAsia"/>
+        </w:rPr>
+        <w:t>图表</w:t>
+      </w:r>
+      <w:r>
+        <w:rPr>
+          <w:rFonts w:hint="eastAsia"/>
+        </w:rPr>
+        <w:t xml:space="preserve"> </w:t>
+      </w:r>
+      <w:fldSimple w:instr=" STYLEREF 1 \s ">
+        <w:r>
+          <w:rPr>
+            <w:noProof/>
+          </w:rPr>
+          <w:t>2</w:t>
+        </w:r>
+      </w:fldSimple>
+      <w:r>
+        <w:noBreakHyphen/>
+      </w:r>
+      <w:r>
+        <w:fldChar w:fldCharType="begin"/>
+      </w:r>
+      <w:r>
+        <w:instrText xml:space="preserve"> </w:instrText>
+      </w:r>
+      <w:r>
+        <w:rPr>
+          <w:rFonts w:hint="eastAsia"/>
+        </w:rPr>
+        <w:instrText xml:space="preserve">SEQ </w:instrText>
+      </w:r>
+      <w:r>
+        <w:rPr>
+          <w:rFonts w:hint="eastAsia"/>
+        </w:rPr>
+        <w:instrText>图表</w:instrText>
+      </w:r>
+      <w:r>
+        <w:rPr>
+          <w:rFonts w:hint="eastAsia"/>
+        </w:rPr>
+        <w:instrText xml:space="preserve"> \* ARABIC \s 1</w:instrText>
+      </w:r>
+      <w:r>
+        <w:instrText xml:space="preserve"> </w:instrText>
+      </w:r>
+      <w:r>
+        <w:fldChar w:fldCharType="separate"/>
+      </w:r>
+      <w:r>
+        <w:rPr>
+          <w:noProof/>
+        </w:rPr>
+        <w:t>12</w:t>
+      </w:r>
+      <w:r>
+        <w:fldChar w:fldCharType="end"/>
+      </w:r>
+      <w:r>
+        <w:rPr>
+          <w:rFonts w:hint="eastAsia"/>
+        </w:rPr>
+        <w:t xml:space="preserve"> </w:t>
+      </w:r>
+      <w:r>
+        <w:rPr>
+          <w:rFonts w:hint="eastAsia"/>
+        </w:rPr>
+        <w:t>查询</w:t>
+      </w:r>
+      <w:proofErr w:type="spellStart"/>
+      <w:r>
+        <w:rPr>
+          <w:rFonts w:hint="eastAsia"/>
+        </w:rPr>
+        <w:t>att</w:t>
+      </w:r>
+      <w:proofErr w:type="spellEnd"/>
+    </w:p>
+    <w:tbl>
+      <w:tblPr>
+        <w:tblStyle w:val="a6"/>
+        <w:tblW w:w="0" w:type="auto"/>
+        <w:tblLook w:val="04A0" w:firstRow="1" w:lastRow="0" w:firstColumn="1" w:lastColumn="0" w:noHBand="0" w:noVBand="1"/>
+      </w:tblPr>
+      <w:tblGrid>
+        <w:gridCol w:w="1101"/>
+        <w:gridCol w:w="2126"/>
+        <w:gridCol w:w="5295"/>
+      </w:tblGrid>
+      <w:tr>
+        <w:trPr>
+          <w:trHeight w:val="113"/>
+        </w:trPr>
+        <w:tc>
+          <w:tcPr>
+            <w:tcW w:w="1101" w:type="dxa"/>
+            <w:vMerge w:val="restart"/>
+            <w:shd w:val="clear" w:color="auto" w:fill="D9D9D9" w:themeFill="background1" w:themeFillShade="D9"/>
+          </w:tcPr>
+          <w:p>
+            <w:r>
+              <w:rPr>
+                <w:rFonts w:hint="eastAsia"/>
+              </w:rPr>
+              <w:t>语法</w:t>
+            </w:r>
+          </w:p>
+        </w:tc>
+        <w:tc>
+          <w:tcPr>
+            <w:tcW w:w="2126" w:type="dxa"/>
+          </w:tcPr>
+          <w:p>
+            <w:r>
+              <w:t>B</w:t>
+            </w:r>
+            <w:r>
+              <w:rPr>
+                <w:rFonts w:hint="eastAsia"/>
+              </w:rPr>
+              <w:t>oot</w:t>
+            </w:r>
+            <w:r>
+              <w:rPr>
+                <w:rFonts w:hint="eastAsia"/>
+              </w:rPr>
+              <w:t>下</w:t>
+            </w:r>
+          </w:p>
+        </w:tc>
+        <w:tc>
+          <w:tcPr>
+            <w:tcW w:w="5295" w:type="dxa"/>
+          </w:tcPr>
+          <w:p>
+            <w:r>
+              <w:t>Boot</w:t>
+            </w:r>
+            <w:r>
+              <w:t>不支持该命令</w:t>
+            </w:r>
+          </w:p>
+        </w:tc>
+      </w:tr>
+      <w:tr>
+        <w:trPr>
+          <w:trHeight w:val="113"/>
+        </w:trPr>
+        <w:tc>
+          <w:tcPr>
+            <w:tcW w:w="1101" w:type="dxa"/>
+            <w:vMerge/>
+            <w:shd w:val="clear" w:color="auto" w:fill="D9D9D9" w:themeFill="background1" w:themeFillShade="D9"/>
+          </w:tcPr>
+          <w:p/>
+        </w:tc>
+        <w:tc>
+          <w:tcPr>
+            <w:tcW w:w="2126" w:type="dxa"/>
+          </w:tcPr>
+          <w:p>
+            <w:r>
+              <w:rPr>
+                <w:rFonts w:hint="eastAsia"/>
+              </w:rPr>
+              <w:t>用户态下</w:t>
+            </w:r>
+          </w:p>
+        </w:tc>
+        <w:tc>
+          <w:tcPr>
+            <w:tcW w:w="5295" w:type="dxa"/>
+          </w:tcPr>
+          <w:p>
+            <w:proofErr w:type="spellStart"/>
+            <w:r>
+              <w:t>attshow</w:t>
+            </w:r>
+            <w:proofErr w:type="spellEnd"/>
+          </w:p>
+        </w:tc>
+      </w:tr>
+      <w:tr>
+        <w:tc>
+          <w:tcPr>
+            <w:tcW w:w="1101" w:type="dxa"/>
+            <w:shd w:val="clear" w:color="auto" w:fill="D9D9D9" w:themeFill="background1" w:themeFillShade="D9"/>
+          </w:tcPr>
+          <w:p>
+            <w:r>
+              <w:rPr>
+                <w:rFonts w:hint="eastAsia"/>
+              </w:rPr>
+              <w:t>应用</w:t>
+            </w:r>
+          </w:p>
+        </w:tc>
+        <w:tc>
+          <w:tcPr>
+            <w:tcW w:w="7421" w:type="dxa"/>
+            <w:gridSpan w:val="2"/>
+          </w:tcPr>
+          <w:p>
+            <w:r>
+              <w:rPr>
+                <w:rFonts w:hint="eastAsia"/>
+              </w:rPr>
+              <w:t>查询发射端</w:t>
+            </w:r>
+            <w:proofErr w:type="spellStart"/>
+            <w:r>
+              <w:rPr>
+                <w:rFonts w:hint="eastAsia"/>
+              </w:rPr>
+              <w:t>att</w:t>
+            </w:r>
+            <w:proofErr w:type="spellEnd"/>
+            <w:r>
+              <w:rPr>
+                <w:rFonts w:hint="eastAsia"/>
+              </w:rPr>
+              <w:t>值</w:t>
+            </w:r>
+          </w:p>
+        </w:tc>
+      </w:tr>
+      <w:tr>
+        <w:trPr>
+          <w:trHeight w:val="335"/>
+        </w:trPr>
+        <w:tc>
+          <w:tcPr>
+            <w:tcW w:w="1101" w:type="dxa"/>
+            <w:shd w:val="clear" w:color="auto" w:fill="D9D9D9" w:themeFill="background1" w:themeFillShade="D9"/>
+          </w:tcPr>
+          <w:p>
+            <w:r>
+              <w:rPr>
+                <w:rFonts w:hint="eastAsia"/>
+              </w:rPr>
+              <w:t>参数说明</w:t>
+            </w:r>
+          </w:p>
+        </w:tc>
+        <w:tc>
+          <w:tcPr>
+            <w:tcW w:w="7421" w:type="dxa"/>
+            <w:gridSpan w:val="2"/>
+          </w:tcPr>
+          <w:p>
+            <w:r>
+              <w:rPr>
+                <w:rFonts w:hint="eastAsia"/>
+              </w:rPr>
+              <w:t>无参数</w:t>
+            </w:r>
+          </w:p>
+        </w:tc>
+      </w:tr>
+    </w:tbl>
+    <w:p>
+      <w:pPr>
+        <w:pStyle w:val="aa"/>
+        <w:ind w:left="425"/>
+        <w:jc w:val="center"/>
+      </w:pPr>
+      <w:r>
+        <w:rPr>
+          <w:rFonts w:hint="eastAsia"/>
+        </w:rPr>
+        <w:t>图表</w:t>
+      </w:r>
+      <w:r>
+        <w:rPr>
+          <w:rFonts w:hint="eastAsia"/>
+        </w:rPr>
+        <w:t xml:space="preserve"> </w:t>
+      </w:r>
+      <w:fldSimple w:instr=" STYLEREF 1 \s ">
+        <w:r>
+          <w:rPr>
+            <w:noProof/>
+          </w:rPr>
+          <w:t>2</w:t>
+        </w:r>
+      </w:fldSimple>
+      <w:r>
+        <w:noBreakHyphen/>
+      </w:r>
+      <w:r>
+        <w:fldChar w:fldCharType="begin"/>
+      </w:r>
+      <w:r>
+        <w:instrText xml:space="preserve"> </w:instrText>
+      </w:r>
+      <w:r>
+        <w:rPr>
+          <w:rFonts w:hint="eastAsia"/>
+        </w:rPr>
+        <w:instrText xml:space="preserve">SEQ </w:instrText>
+      </w:r>
+      <w:r>
+        <w:rPr>
+          <w:rFonts w:hint="eastAsia"/>
+        </w:rPr>
+        <w:instrText>图表</w:instrText>
+      </w:r>
+      <w:r>
+        <w:rPr>
+          <w:rFonts w:hint="eastAsia"/>
+        </w:rPr>
+        <w:instrText xml:space="preserve"> \* ARABIC \s 1</w:instrText>
+      </w:r>
+      <w:r>
+        <w:instrText xml:space="preserve"> </w:instrText>
+      </w:r>
+      <w:r>
+        <w:fldChar w:fldCharType="separate"/>
+      </w:r>
+      <w:r>
+        <w:rPr>
+          <w:noProof/>
+        </w:rPr>
+        <w:t>12</w:t>
+      </w:r>
+      <w:r>
+        <w:fldChar w:fldCharType="end"/>
+      </w:r>
+      <w:r>
+        <w:rPr>
+          <w:rFonts w:hint="eastAsia"/>
+        </w:rPr>
+        <w:t xml:space="preserve"> </w:t>
+      </w:r>
+      <w:r>
+        <w:rPr>
+          <w:rFonts w:hint="eastAsia"/>
+        </w:rPr>
+        <w:t>设置</w:t>
+      </w:r>
+      <w:proofErr w:type="spellStart"/>
+      <w:r>
+        <w:rPr>
+          <w:rFonts w:hint="eastAsia"/>
+        </w:rPr>
+        <w:t>att</w:t>
+      </w:r>
+      <w:proofErr w:type="spellEnd"/>
+    </w:p>
+    <w:tbl>
+      <w:tblPr>
+        <w:tblStyle w:val="a6"/>
+        <w:tblW w:w="0" w:type="auto"/>
+        <w:tblLook w:val="04A0" w:firstRow="1" w:lastRow="0" w:firstColumn="1" w:lastColumn="0" w:noHBand="0" w:noVBand="1"/>
+      </w:tblPr>
+      <w:tblGrid>
+        <w:gridCol w:w="1101"/>
+        <w:gridCol w:w="2126"/>
+        <w:gridCol w:w="5295"/>
+      </w:tblGrid>
+      <w:tr>
+        <w:trPr>
+          <w:trHeight w:val="113"/>
+        </w:trPr>
+        <w:tc>
+          <w:tcPr>
+            <w:tcW w:w="1101" w:type="dxa"/>
+            <w:vMerge w:val="restart"/>
+            <w:shd w:val="clear" w:color="auto" w:fill="D9D9D9" w:themeFill="background1" w:themeFillShade="D9"/>
+          </w:tcPr>
+          <w:p>
+            <w:r>
+              <w:rPr>
+                <w:rFonts w:hint="eastAsia"/>
+              </w:rPr>
+              <w:t>语法</w:t>
+            </w:r>
+          </w:p>
+        </w:tc>
+        <w:tc>
+          <w:tcPr>
+            <w:tcW w:w="2126" w:type="dxa"/>
+          </w:tcPr>
+          <w:p>
+            <w:r>
+              <w:t>B</w:t>
+            </w:r>
+            <w:r>
+              <w:rPr>
+                <w:rFonts w:hint="eastAsia"/>
+              </w:rPr>
+              <w:t>oot</w:t>
+            </w:r>
+            <w:r>
+              <w:rPr>
+                <w:rFonts w:hint="eastAsia"/>
+              </w:rPr>
+              <w:t>下</w:t>
+            </w:r>
+          </w:p>
+        </w:tc>
+        <w:tc>
+          <w:tcPr>
+            <w:tcW w:w="5295" w:type="dxa"/>
+          </w:tcPr>
+          <w:p>
+            <w:r>
+              <w:t>Boot</w:t>
+            </w:r>
+            <w:r>
+              <w:t>不支持该命令</w:t>
+            </w:r>
+          </w:p>
+        </w:tc>
+      </w:tr>
+      <w:tr>
+        <w:trPr>
+          <w:trHeight w:val="113"/>
+        </w:trPr>
+        <w:tc>
+          <w:tcPr>
+            <w:tcW w:w="1101" w:type="dxa"/>
+            <w:vMerge/>
+            <w:shd w:val="clear" w:color="auto" w:fill="D9D9D9" w:themeFill="background1" w:themeFillShade="D9"/>
+          </w:tcPr>
+          <w:p/>
+        </w:tc>
+        <w:tc>
+          <w:tcPr>
+            <w:tcW w:w="2126" w:type="dxa"/>
+          </w:tcPr>
+          <w:p>
+            <w:r>
+              <w:rPr>
+                <w:rFonts w:hint="eastAsia"/>
+              </w:rPr>
+              <w:t>用户态下</w:t>
+            </w:r>
+          </w:p>
+        </w:tc>
+        <w:tc>
+          <w:tcPr>
+            <w:tcW w:w="5295" w:type="dxa"/>
+          </w:tcPr>
+          <w:p>
+            <w:proofErr w:type="spellStart"/>
+            <w:r>
+              <w:t>settxatt</w:t>
+            </w:r>
+            <w:proofErr w:type="spellEnd"/>
+            <w:r>
+              <w:t xml:space="preserve"> </w:t>
+            </w:r>
+            <w:proofErr w:type="spellStart"/>
+            <w:r>
+              <w:t>chan,dB</w:t>
+            </w:r>
+            <w:proofErr w:type="spellEnd"/>
+          </w:p>
+        </w:tc>
+      </w:tr>
+      <w:tr>
+        <w:tc>
+          <w:tcPr>
+            <w:tcW w:w="1101" w:type="dxa"/>
+            <w:shd w:val="clear" w:color="auto" w:fill="D9D9D9" w:themeFill="background1" w:themeFillShade="D9"/>
+          </w:tcPr>
+          <w:p>
+            <w:r>
+              <w:rPr>
+                <w:rFonts w:hint="eastAsia"/>
+              </w:rPr>
+              <w:t>应用</w:t>
+            </w:r>
+          </w:p>
+        </w:tc>
+        <w:tc>
+          <w:tcPr>
+            <w:tcW w:w="7421" w:type="dxa"/>
+            <w:gridSpan w:val="2"/>
+          </w:tcPr>
+          <w:p>
+            <w:r>
+              <w:rPr>
+                <w:rFonts w:hint="eastAsia"/>
+              </w:rPr>
+              <w:t>设置某通道发射端</w:t>
+            </w:r>
+            <w:proofErr w:type="spellStart"/>
+            <w:r>
+              <w:rPr>
+                <w:rFonts w:hint="eastAsia"/>
+              </w:rPr>
+              <w:t>att</w:t>
+            </w:r>
+            <w:proofErr w:type="spellEnd"/>
+            <w:r>
+              <w:rPr>
+                <w:rFonts w:hint="eastAsia"/>
+              </w:rPr>
+              <w:t>值</w:t>
+            </w:r>
+          </w:p>
+        </w:tc>
+      </w:tr>
+      <w:tr>
+        <w:trPr>
+          <w:trHeight w:val="335"/>
+        </w:trPr>
+        <w:tc>
+          <w:tcPr>
+            <w:tcW w:w="1101" w:type="dxa"/>
+            <w:vMerge w:val="restart"/>
+            <w:shd w:val="clear" w:color="auto" w:fill="D9D9D9" w:themeFill="background1" w:themeFillShade="D9"/>
+          </w:tcPr>
+          <w:p>
+            <w:r>
+              <w:rPr>
+                <w:rFonts w:hint="eastAsia"/>
+              </w:rPr>
+              <w:t>参数说明</w:t>
+            </w:r>
+          </w:p>
+        </w:tc>
+        <w:tc>
+          <w:tcPr>
+            <w:tcW w:w="2126" w:type="dxa"/>
+          </w:tcPr>
+          <w:p>
+            <w:proofErr w:type="spellStart"/>
+            <w:r>
+              <w:t>chan</w:t>
+            </w:r>
+            <w:proofErr w:type="spellEnd"/>
+          </w:p>
+        </w:tc>
+        <w:tc>
+          <w:tcPr>
+            <w:tcW w:w="5295" w:type="dxa"/>
+          </w:tcPr>
+          <w:p>
+            <w:r>
+              <w:t>设置通道号</w:t>
+            </w:r>
+          </w:p>
+        </w:tc>
+      </w:tr>
+      <w:tr>
+        <w:trPr>
+          <w:trHeight w:val="335"/>
+        </w:trPr>
+        <w:tc>
+          <w:tcPr>
+            <w:tcW w:w="1101" w:type="dxa"/>
+            <w:vMerge/>
+            <w:shd w:val="clear" w:color="auto" w:fill="D9D9D9" w:themeFill="background1" w:themeFillShade="D9"/>
+          </w:tcPr>
+          <w:p>
+            <w:pPr>
+              <w:rPr>
+                <w:rFonts w:hint="eastAsia"/>
+              </w:rPr>
+            </w:pPr>
+          </w:p>
+        </w:tc>
+        <w:tc>
+          <w:tcPr>
+            <w:tcW w:w="2126" w:type="dxa"/>
+          </w:tcPr>
+          <w:p>
+            <w:r>
+              <w:t>dB</w:t>
+            </w:r>
+          </w:p>
+        </w:tc>
+        <w:tc>
+          <w:tcPr>
+            <w:tcW w:w="5295" w:type="dxa"/>
+          </w:tcPr>
+          <w:p>
+            <w:r>
+              <w:t>衰减</w:t>
+            </w:r>
+            <w:r>
+              <w:t>dB</w:t>
+            </w:r>
+            <w:r>
+              <w:t>值，如</w:t>
+            </w:r>
+            <w:r>
+              <w:t>1dB</w:t>
+            </w:r>
+            <w:r>
+              <w:t>，请设置</w:t>
+            </w:r>
+            <w:r>
+              <w:t>100</w:t>
+            </w:r>
+          </w:p>
+        </w:tc>
+      </w:tr>
+    </w:tbl>
+    <w:p>
+      <w:pPr>
+        <w:pStyle w:val="20"/>
+        <w:numPr>
+          <w:ilvl w:val="2"/>
+          <w:numId w:val="1"/>
+        </w:numPr>
+        <w:outlineLvl w:val="2"/>
+      </w:pPr>
+      <w:r>
+        <w:rPr>
+          <w:rFonts w:hint="eastAsia"/>
+        </w:rPr>
+        <w:lastRenderedPageBreak/>
+        <w:t>AD9363</w:t>
+      </w:r>
+      <w:r>
+        <w:rPr>
+          <w:rFonts w:hint="eastAsia"/>
+        </w:rPr>
+        <w:t>初始</w:t>
+      </w:r>
+      <w:bookmarkStart w:id="11" w:name="_GoBack"/>
+      <w:bookmarkEnd w:id="11"/>
+      <w:r>
+        <w:rPr>
+          <w:rFonts w:hint="eastAsia"/>
+        </w:rPr>
+        <w:t>化</w:t>
+      </w:r>
+    </w:p>
+    <w:p>
+      <w:pPr>
+        <w:pStyle w:val="aa"/>
+        <w:ind w:left="425"/>
+        <w:jc w:val="center"/>
+      </w:pPr>
+      <w:r>
+        <w:rPr>
+          <w:rFonts w:hint="eastAsia"/>
+        </w:rPr>
+        <w:t>图表</w:t>
+      </w:r>
+      <w:r>
+        <w:rPr>
+          <w:rFonts w:hint="eastAsia"/>
+        </w:rPr>
+        <w:t xml:space="preserve"> </w:t>
+      </w:r>
+      <w:fldSimple w:instr=" STYLEREF 1 \s ">
+        <w:r>
+          <w:rPr>
+            <w:noProof/>
+          </w:rPr>
+          <w:t>2</w:t>
+        </w:r>
+      </w:fldSimple>
+      <w:r>
+        <w:noBreakHyphen/>
+      </w:r>
+      <w:r>
+        <w:fldChar w:fldCharType="begin"/>
+      </w:r>
+      <w:r>
+        <w:instrText xml:space="preserve"> </w:instrText>
+      </w:r>
+      <w:r>
+        <w:rPr>
+          <w:rFonts w:hint="eastAsia"/>
+        </w:rPr>
+        <w:instrText xml:space="preserve">SEQ </w:instrText>
+      </w:r>
+      <w:r>
+        <w:rPr>
+          <w:rFonts w:hint="eastAsia"/>
+        </w:rPr>
+        <w:instrText>图表</w:instrText>
+      </w:r>
+      <w:r>
+        <w:rPr>
+          <w:rFonts w:hint="eastAsia"/>
+        </w:rPr>
+        <w:instrText xml:space="preserve"> \* ARABIC \s 1</w:instrText>
+      </w:r>
+      <w:r>
+        <w:instrText xml:space="preserve"> </w:instrText>
+      </w:r>
+      <w:r>
+        <w:fldChar w:fldCharType="separate"/>
+      </w:r>
+      <w:r>
+        <w:rPr>
+          <w:noProof/>
+        </w:rPr>
+        <w:t>12</w:t>
+      </w:r>
+      <w:r>
+        <w:fldChar w:fldCharType="end"/>
+      </w:r>
+      <w:r>
+        <w:rPr>
+          <w:rFonts w:hint="eastAsia"/>
+        </w:rPr>
+        <w:t xml:space="preserve"> </w:t>
+      </w:r>
+      <w:r>
+        <w:rPr>
+          <w:rFonts w:hint="eastAsia"/>
+        </w:rPr>
+        <w:t>初始化</w:t>
+      </w:r>
+      <w:r>
+        <w:rPr>
+          <w:rFonts w:hint="eastAsia"/>
+        </w:rPr>
+        <w:t>AD9363</w:t>
+      </w:r>
+    </w:p>
+    <w:tbl>
+      <w:tblPr>
+        <w:tblStyle w:val="a6"/>
+        <w:tblW w:w="0" w:type="auto"/>
+        <w:tblLook w:val="04A0" w:firstRow="1" w:lastRow="0" w:firstColumn="1" w:lastColumn="0" w:noHBand="0" w:noVBand="1"/>
+      </w:tblPr>
+      <w:tblGrid>
+        <w:gridCol w:w="1101"/>
+        <w:gridCol w:w="2126"/>
+        <w:gridCol w:w="5295"/>
+      </w:tblGrid>
+      <w:tr>
+        <w:trPr>
+          <w:trHeight w:val="113"/>
+        </w:trPr>
+        <w:tc>
+          <w:tcPr>
+            <w:tcW w:w="1101" w:type="dxa"/>
+            <w:vMerge w:val="restart"/>
+            <w:shd w:val="clear" w:color="auto" w:fill="D9D9D9" w:themeFill="background1" w:themeFillShade="D9"/>
+          </w:tcPr>
+          <w:p>
+            <w:r>
+              <w:rPr>
+                <w:rFonts w:hint="eastAsia"/>
+              </w:rPr>
+              <w:t>语法</w:t>
+            </w:r>
+          </w:p>
+        </w:tc>
+        <w:tc>
+          <w:tcPr>
+            <w:tcW w:w="2126" w:type="dxa"/>
+          </w:tcPr>
+          <w:p>
+            <w:r>
+              <w:t>B</w:t>
+            </w:r>
+            <w:r>
+              <w:rPr>
+                <w:rFonts w:hint="eastAsia"/>
+              </w:rPr>
+              <w:t>oot</w:t>
+            </w:r>
+            <w:r>
+              <w:rPr>
+                <w:rFonts w:hint="eastAsia"/>
+              </w:rPr>
+              <w:t>下</w:t>
+            </w:r>
+          </w:p>
+        </w:tc>
+        <w:tc>
+          <w:tcPr>
+            <w:tcW w:w="5295" w:type="dxa"/>
+          </w:tcPr>
+          <w:p>
+            <w:r>
+              <w:t>Boot</w:t>
+            </w:r>
+            <w:r>
+              <w:t>不支持该命令</w:t>
+            </w:r>
+          </w:p>
+        </w:tc>
+      </w:tr>
+      <w:tr>
+        <w:trPr>
+          <w:trHeight w:val="113"/>
+        </w:trPr>
+        <w:tc>
+          <w:tcPr>
+            <w:tcW w:w="1101" w:type="dxa"/>
+            <w:vMerge/>
+            <w:shd w:val="clear" w:color="auto" w:fill="D9D9D9" w:themeFill="background1" w:themeFillShade="D9"/>
+          </w:tcPr>
+          <w:p/>
+        </w:tc>
+        <w:tc>
+          <w:tcPr>
+            <w:tcW w:w="2126" w:type="dxa"/>
+          </w:tcPr>
+          <w:p>
+            <w:r>
+              <w:rPr>
+                <w:rFonts w:hint="eastAsia"/>
+              </w:rPr>
+              <w:t>用户态下</w:t>
+            </w:r>
+          </w:p>
+        </w:tc>
+        <w:tc>
+          <w:tcPr>
+            <w:tcW w:w="5295" w:type="dxa"/>
+          </w:tcPr>
+          <w:p>
+            <w:r>
+              <w:t xml:space="preserve">Init9363 </w:t>
+            </w:r>
+            <w:proofErr w:type="spellStart"/>
+            <w:r>
+              <w:t>airorground</w:t>
+            </w:r>
+            <w:proofErr w:type="spellEnd"/>
+          </w:p>
+        </w:tc>
+      </w:tr>
+      <w:tr>
+        <w:tc>
+          <w:tcPr>
+            <w:tcW w:w="1101" w:type="dxa"/>
+            <w:shd w:val="clear" w:color="auto" w:fill="D9D9D9" w:themeFill="background1" w:themeFillShade="D9"/>
+          </w:tcPr>
+          <w:p>
+            <w:r>
+              <w:rPr>
+                <w:rFonts w:hint="eastAsia"/>
+              </w:rPr>
+              <w:t>应用</w:t>
+            </w:r>
+          </w:p>
+        </w:tc>
+        <w:tc>
+          <w:tcPr>
+            <w:tcW w:w="7421" w:type="dxa"/>
+            <w:gridSpan w:val="2"/>
+          </w:tcPr>
+          <w:p>
+            <w:r>
+              <w:rPr>
+                <w:rFonts w:hint="eastAsia"/>
+              </w:rPr>
+              <w:t>初始化</w:t>
+            </w:r>
+            <w:r>
+              <w:rPr>
+                <w:rFonts w:hint="eastAsia"/>
+              </w:rPr>
+              <w:t>AD9363</w:t>
+            </w:r>
+            <w:r>
+              <w:rPr>
+                <w:rFonts w:hint="eastAsia"/>
+              </w:rPr>
+              <w:t>，天空端或地面端</w:t>
+            </w:r>
+            <w:r>
+              <w:rPr>
+                <w:rFonts w:hint="eastAsia"/>
+              </w:rPr>
+              <w:t>，该命令读取</w:t>
+            </w:r>
+            <w:r>
+              <w:rPr>
+                <w:rFonts w:hint="eastAsia"/>
+              </w:rPr>
+              <w:t>/</w:t>
+            </w:r>
+            <w:proofErr w:type="spellStart"/>
+            <w:r>
+              <w:t>usr</w:t>
+            </w:r>
+            <w:proofErr w:type="spellEnd"/>
+            <w:r>
+              <w:t>/</w:t>
+            </w:r>
+            <w:proofErr w:type="spellStart"/>
+            <w:r>
+              <w:t>src</w:t>
+            </w:r>
+            <w:proofErr w:type="spellEnd"/>
+            <w:r>
+              <w:t>下的对应</w:t>
+            </w:r>
+            <w:r>
+              <w:rPr>
+                <w:rFonts w:hint="eastAsia"/>
+              </w:rPr>
+              <w:t>*</w:t>
+            </w:r>
+            <w:r>
+              <w:t>.txt</w:t>
+            </w:r>
+            <w:r>
+              <w:t>配置脚本，配置</w:t>
+            </w:r>
+            <w:r>
+              <w:rPr>
+                <w:rFonts w:hint="eastAsia"/>
+              </w:rPr>
+              <w:t>AD9463</w:t>
+            </w:r>
+            <w:r>
+              <w:rPr>
+                <w:rFonts w:hint="eastAsia"/>
+              </w:rPr>
+              <w:t>。</w:t>
+            </w:r>
+          </w:p>
+        </w:tc>
+      </w:tr>
+      <w:tr>
+        <w:trPr>
+          <w:trHeight w:val="335"/>
+        </w:trPr>
+        <w:tc>
+          <w:tcPr>
+            <w:tcW w:w="1101" w:type="dxa"/>
+            <w:shd w:val="clear" w:color="auto" w:fill="D9D9D9" w:themeFill="background1" w:themeFillShade="D9"/>
+          </w:tcPr>
+          <w:p>
+            <w:r>
+              <w:rPr>
+                <w:rFonts w:hint="eastAsia"/>
+              </w:rPr>
+              <w:t>参数说明</w:t>
+            </w:r>
+          </w:p>
+        </w:tc>
+        <w:tc>
+          <w:tcPr>
+            <w:tcW w:w="2126" w:type="dxa"/>
+          </w:tcPr>
+          <w:p>
+            <w:pPr>
+              <w:rPr>
+                <w:rFonts w:hint="eastAsia"/>
+              </w:rPr>
+            </w:pPr>
+            <w:proofErr w:type="spellStart"/>
+            <w:r>
+              <w:t>airorground</w:t>
+            </w:r>
+            <w:proofErr w:type="spellEnd"/>
+          </w:p>
+        </w:tc>
+        <w:tc>
+          <w:tcPr>
+            <w:tcW w:w="5295" w:type="dxa"/>
+          </w:tcPr>
+          <w:p>
+            <w:pPr>
+              <w:rPr>
+                <w:rFonts w:hint="eastAsia"/>
+              </w:rPr>
+            </w:pPr>
+            <w:r>
+              <w:t>天空端</w:t>
+            </w:r>
+            <w:r>
+              <w:t>/</w:t>
+            </w:r>
+            <w:r>
+              <w:t>地面端标识</w:t>
+            </w:r>
+            <w:r>
+              <w:rPr>
+                <w:rFonts w:hint="eastAsia"/>
+              </w:rPr>
+              <w:t>。</w:t>
+            </w:r>
+            <w:r>
+              <w:rPr>
+                <w:rFonts w:hint="eastAsia"/>
+              </w:rPr>
+              <w:t>1</w:t>
+            </w:r>
+            <w:r>
+              <w:rPr>
+                <w:rFonts w:hint="eastAsia"/>
+              </w:rPr>
+              <w:t>：天空端。</w:t>
+            </w:r>
+            <w:r>
+              <w:rPr>
+                <w:rFonts w:hint="eastAsia"/>
+              </w:rPr>
+              <w:t>0</w:t>
+            </w:r>
+            <w:r>
+              <w:rPr>
+                <w:rFonts w:hint="eastAsia"/>
+              </w:rPr>
+              <w:t>：地面端</w:t>
+            </w:r>
+          </w:p>
+        </w:tc>
+      </w:tr>
+    </w:tbl>
+    <w:p>
+      <w:pPr>
+        <w:pStyle w:val="aa"/>
+        <w:ind w:left="425"/>
+        <w:jc w:val="center"/>
+      </w:pPr>
+      <w:r>
+        <w:rPr>
+          <w:rFonts w:hint="eastAsia"/>
+        </w:rPr>
+        <w:t>图表</w:t>
+      </w:r>
+      <w:r>
+        <w:rPr>
+          <w:rFonts w:hint="eastAsia"/>
+        </w:rPr>
+        <w:t xml:space="preserve"> </w:t>
+      </w:r>
+      <w:r>
+        <w:fldChar w:fldCharType="begin"/>
+      </w:r>
+      <w:r>
+        <w:instrText xml:space="preserve"> STYLEREF 1 \s </w:instrText>
+      </w:r>
+      <w:r>
+        <w:fldChar w:fldCharType="separate"/>
+      </w:r>
+      <w:r>
+        <w:rPr>
+          <w:noProof/>
+        </w:rPr>
+        <w:t>2</w:t>
+      </w:r>
+      <w:r>
+        <w:rPr>
+          <w:noProof/>
+        </w:rPr>
+        <w:fldChar w:fldCharType="end"/>
+      </w:r>
+      <w:r>
+        <w:noBreakHyphen/>
+      </w:r>
+      <w:r>
+        <w:fldChar w:fldCharType="begin"/>
+      </w:r>
+      <w:r>
+        <w:instrText xml:space="preserve"> </w:instrText>
+      </w:r>
+      <w:r>
+        <w:rPr>
+          <w:rFonts w:hint="eastAsia"/>
+        </w:rPr>
+        <w:instrText xml:space="preserve">SEQ </w:instrText>
+      </w:r>
+      <w:r>
+        <w:rPr>
+          <w:rFonts w:hint="eastAsia"/>
+        </w:rPr>
+        <w:instrText>图表</w:instrText>
+      </w:r>
+      <w:r>
+        <w:rPr>
+          <w:rFonts w:hint="eastAsia"/>
+        </w:rPr>
+        <w:instrText xml:space="preserve"> \* ARABIC \s 1</w:instrText>
+      </w:r>
+      <w:r>
+        <w:instrText xml:space="preserve"> </w:instrText>
+      </w:r>
+      <w:r>
+        <w:fldChar w:fldCharType="separate"/>
+      </w:r>
+      <w:r>
+        <w:rPr>
+          <w:noProof/>
+        </w:rPr>
+        <w:t>12</w:t>
+      </w:r>
+      <w:r>
+        <w:fldChar w:fldCharType="end"/>
+      </w:r>
+      <w:r>
+        <w:rPr>
+          <w:rFonts w:hint="eastAsia"/>
+        </w:rPr>
+        <w:t xml:space="preserve"> </w:t>
+      </w:r>
+      <w:r>
+        <w:rPr>
+          <w:rFonts w:hint="eastAsia"/>
+        </w:rPr>
+        <w:t>初始化</w:t>
+      </w:r>
+      <w:r>
+        <w:rPr>
+          <w:rFonts w:hint="eastAsia"/>
+        </w:rPr>
+        <w:t>AD9363</w:t>
+      </w:r>
+      <w:r>
+        <w:rPr>
+          <w:rFonts w:hint="eastAsia"/>
+        </w:rPr>
+        <w:t>时钟</w:t>
+      </w:r>
+    </w:p>
+    <w:tbl>
+      <w:tblPr>
+        <w:tblStyle w:val="a6"/>
+        <w:tblW w:w="0" w:type="auto"/>
+        <w:tblLook w:val="04A0" w:firstRow="1" w:lastRow="0" w:firstColumn="1" w:lastColumn="0" w:noHBand="0" w:noVBand="1"/>
+      </w:tblPr>
+      <w:tblGrid>
+        <w:gridCol w:w="1101"/>
+        <w:gridCol w:w="2126"/>
+        <w:gridCol w:w="5295"/>
+      </w:tblGrid>
+      <w:tr>
+        <w:trPr>
+          <w:trHeight w:val="113"/>
+        </w:trPr>
+        <w:tc>
+          <w:tcPr>
+            <w:tcW w:w="1101" w:type="dxa"/>
+            <w:vMerge w:val="restart"/>
+            <w:shd w:val="clear" w:color="auto" w:fill="D9D9D9" w:themeFill="background1" w:themeFillShade="D9"/>
+          </w:tcPr>
+          <w:p>
+            <w:r>
+              <w:rPr>
+                <w:rFonts w:hint="eastAsia"/>
+              </w:rPr>
+              <w:t>语法</w:t>
+            </w:r>
+          </w:p>
+        </w:tc>
+        <w:tc>
+          <w:tcPr>
+            <w:tcW w:w="2126" w:type="dxa"/>
+          </w:tcPr>
+          <w:p>
+            <w:r>
+              <w:t>B</w:t>
+            </w:r>
+            <w:r>
+              <w:rPr>
+                <w:rFonts w:hint="eastAsia"/>
+              </w:rPr>
+              <w:t>oot</w:t>
+            </w:r>
+            <w:r>
+              <w:rPr>
+                <w:rFonts w:hint="eastAsia"/>
+              </w:rPr>
+              <w:t>下</w:t>
+            </w:r>
+          </w:p>
+        </w:tc>
+        <w:tc>
+          <w:tcPr>
+            <w:tcW w:w="5295" w:type="dxa"/>
+          </w:tcPr>
+          <w:p>
+            <w:r>
+              <w:t>Boot</w:t>
+            </w:r>
+            <w:r>
+              <w:t>不支持该命令</w:t>
+            </w:r>
+          </w:p>
+        </w:tc>
+      </w:tr>
+      <w:tr>
+        <w:trPr>
+          <w:trHeight w:val="113"/>
+        </w:trPr>
+        <w:tc>
+          <w:tcPr>
+            <w:tcW w:w="1101" w:type="dxa"/>
+            <w:vMerge/>
+            <w:shd w:val="clear" w:color="auto" w:fill="D9D9D9" w:themeFill="background1" w:themeFillShade="D9"/>
+          </w:tcPr>
+          <w:p/>
+        </w:tc>
+        <w:tc>
+          <w:tcPr>
+            <w:tcW w:w="2126" w:type="dxa"/>
+          </w:tcPr>
+          <w:p>
+            <w:r>
+              <w:rPr>
+                <w:rFonts w:hint="eastAsia"/>
+              </w:rPr>
+              <w:t>用户态下</w:t>
+            </w:r>
+          </w:p>
+        </w:tc>
+        <w:tc>
+          <w:tcPr>
+            <w:tcW w:w="5295" w:type="dxa"/>
+          </w:tcPr>
+          <w:p>
+            <w:proofErr w:type="spellStart"/>
+            <w:r>
+              <w:t>Initclock</w:t>
+            </w:r>
+            <w:proofErr w:type="spellEnd"/>
+          </w:p>
+        </w:tc>
+      </w:tr>
+      <w:tr>
+        <w:tc>
+          <w:tcPr>
+            <w:tcW w:w="1101" w:type="dxa"/>
+            <w:shd w:val="clear" w:color="auto" w:fill="D9D9D9" w:themeFill="background1" w:themeFillShade="D9"/>
+          </w:tcPr>
+          <w:p>
+            <w:r>
+              <w:rPr>
+                <w:rFonts w:hint="eastAsia"/>
+              </w:rPr>
+              <w:t>应用</w:t>
+            </w:r>
+          </w:p>
+        </w:tc>
+        <w:tc>
+          <w:tcPr>
+            <w:tcW w:w="7421" w:type="dxa"/>
+            <w:gridSpan w:val="2"/>
+          </w:tcPr>
+          <w:p>
+            <w:r>
+              <w:rPr>
+                <w:rFonts w:hint="eastAsia"/>
+              </w:rPr>
+              <w:t>初始化</w:t>
+            </w:r>
+            <w:r>
+              <w:rPr>
+                <w:rFonts w:hint="eastAsia"/>
+              </w:rPr>
+              <w:t>AD9363</w:t>
+            </w:r>
+            <w:r>
+              <w:rPr>
+                <w:rFonts w:hint="eastAsia"/>
+              </w:rPr>
+              <w:t>时钟，能观察到</w:t>
+            </w:r>
+            <w:r>
+              <w:rPr>
+                <w:rFonts w:hint="eastAsia"/>
+              </w:rPr>
+              <w:t>FPGA</w:t>
+            </w:r>
+            <w:r>
+              <w:rPr>
+                <w:rFonts w:hint="eastAsia"/>
+              </w:rPr>
+              <w:t>运行指示灯</w:t>
+            </w:r>
+            <w:r>
+              <w:t xml:space="preserve"> </w:t>
+            </w:r>
+          </w:p>
+        </w:tc>
+      </w:tr>
+      <w:tr>
+        <w:trPr>
+          <w:trHeight w:val="335"/>
+        </w:trPr>
+        <w:tc>
+          <w:tcPr>
+            <w:tcW w:w="1101" w:type="dxa"/>
+            <w:shd w:val="clear" w:color="auto" w:fill="D9D9D9" w:themeFill="background1" w:themeFillShade="D9"/>
+          </w:tcPr>
+          <w:p>
+            <w:r>
+              <w:rPr>
+                <w:rFonts w:hint="eastAsia"/>
+              </w:rPr>
+              <w:t>参数说明</w:t>
+            </w:r>
+          </w:p>
+        </w:tc>
+        <w:tc>
+          <w:tcPr>
+            <w:tcW w:w="2126" w:type="dxa"/>
+          </w:tcPr>
+          <w:p>
+            <w:pPr>
+              <w:rPr>
+                <w:rFonts w:hint="eastAsia"/>
+              </w:rPr>
+            </w:pPr>
+            <w:r>
+              <w:rPr>
+                <w:rFonts w:hint="eastAsia"/>
+              </w:rPr>
+              <w:t>无</w:t>
+            </w:r>
+          </w:p>
+        </w:tc>
+        <w:tc>
+          <w:tcPr>
+            <w:tcW w:w="5295" w:type="dxa"/>
+          </w:tcPr>
+          <w:p>
+            <w:pPr>
+              <w:rPr>
+                <w:rFonts w:hint="eastAsia"/>
+              </w:rPr>
+            </w:pPr>
+          </w:p>
+        </w:tc>
+      </w:tr>
+    </w:tbl>
+    <w:p>
+      <w:pPr>
+        <w:ind w:left="420"/>
+        <w:rPr>
+          <w:rFonts w:hint="eastAsia"/>
+        </w:rPr>
+      </w:pPr>
+    </w:p>
     <w:p>
       <w:pPr>
         <w:pStyle w:val="20"/>
@@ -7022,11 +8393,11 @@
           <w:numId w:val="1"/>
         </w:numPr>
       </w:pPr>
-      <w:bookmarkStart w:id="11" w:name="_Toc439275088"/>
+      <w:bookmarkStart w:id="12" w:name="_Toc439275088"/>
       <w:r>
         <w:t>收发数据文件</w:t>
       </w:r>
-      <w:bookmarkEnd w:id="11"/>
+      <w:bookmarkEnd w:id="12"/>
     </w:p>
     <w:p>
       <w:pPr>
@@ -7382,11 +8753,6 @@
             </w:r>
           </w:p>
           <w:p>
-            <w:pPr>
-              <w:rPr>
-                <w:rFonts w:hint="eastAsia"/>
-              </w:rPr>
-            </w:pPr>
             <w:r>
               <w:t>1</w:t>
             </w:r>
@@ -7422,23 +8788,11 @@
             <w:tcW w:w="7421" w:type="dxa"/>
             <w:gridSpan w:val="3"/>
           </w:tcPr>
-          <w:p>
-            <w:pPr>
-              <w:rPr>
-                <w:rFonts w:hint="eastAsia"/>
-              </w:rPr>
-            </w:pPr>
-          </w:p>
+          <w:p/>
         </w:tc>
       </w:tr>
     </w:tbl>
-    <w:p>
-      <w:pPr>
-        <w:rPr>
-          <w:rFonts w:hint="eastAsia"/>
-        </w:rPr>
-      </w:pPr>
-    </w:p>
+    <w:p/>
     <w:p>
       <w:pPr>
         <w:pStyle w:val="aa"/>
@@ -7547,7 +8901,6 @@
               <w:rPr>
                 <w:rFonts w:hint="eastAsia"/>
               </w:rPr>
-              <w:lastRenderedPageBreak/>
               <w:t>语法</w:t>
             </w:r>
           </w:p>
@@ -7797,11 +9150,6 @@
             </w:r>
           </w:p>
           <w:p>
-            <w:pPr>
-              <w:rPr>
-                <w:rFonts w:hint="eastAsia"/>
-              </w:rPr>
-            </w:pPr>
             <w:r>
               <w:t>指定文件名为：</w:t>
             </w:r>
@@ -7844,11 +9192,6 @@
             <w:gridSpan w:val="3"/>
           </w:tcPr>
           <w:p>
-            <w:pPr>
-              <w:rPr>
-                <w:rFonts w:hint="eastAsia"/>
-              </w:rPr>
-            </w:pPr>
             <w:r>
               <w:rPr>
                 <w:rFonts w:hint="eastAsia"/>
@@ -7890,11 +9233,43 @@
         </w:rPr>
         <w:t xml:space="preserve"> </w:t>
       </w:r>
+      <w:fldSimple w:instr=" STYLEREF 1 \s ">
+        <w:r>
+          <w:rPr>
+            <w:noProof/>
+          </w:rPr>
+          <w:t>2</w:t>
+        </w:r>
+      </w:fldSimple>
+      <w:r>
+        <w:noBreakHyphen/>
+      </w:r>
       <w:r>
         <w:fldChar w:fldCharType="begin"/>
       </w:r>
       <w:r>
-        <w:instrText xml:space="preserve"> STYLEREF 1 \s </w:instrText>
+        <w:instrText xml:space="preserve"> </w:instrText>
+      </w:r>
+      <w:r>
+        <w:rPr>
+          <w:rFonts w:hint="eastAsia"/>
+        </w:rPr>
+        <w:instrText xml:space="preserve">SEQ </w:instrText>
+      </w:r>
+      <w:r>
+        <w:rPr>
+          <w:rFonts w:hint="eastAsia"/>
+        </w:rPr>
+        <w:instrText>图表</w:instrText>
+      </w:r>
+      <w:r>
+        <w:rPr>
+          <w:rFonts w:hint="eastAsia"/>
+        </w:rPr>
+        <w:instrText xml:space="preserve"> \* ARABIC \s 1</w:instrText>
+      </w:r>
+      <w:r>
+        <w:instrText xml:space="preserve"> </w:instrText>
       </w:r>
       <w:r>
         <w:fldChar w:fldCharType="separate"/>
@@ -7903,57 +9278,12 @@
         <w:rPr>
           <w:noProof/>
         </w:rPr>
-        <w:t>2</w:t>
-      </w:r>
-      <w:r>
-        <w:rPr>
-          <w:noProof/>
-        </w:rPr>
+        <w:t>14</w:t>
+      </w:r>
+      <w:r>
         <w:fldChar w:fldCharType="end"/>
       </w:r>
       <w:r>
-        <w:noBreakHyphen/>
-      </w:r>
-      <w:r>
-        <w:fldChar w:fldCharType="begin"/>
-      </w:r>
-      <w:r>
-        <w:instrText xml:space="preserve"> </w:instrText>
-      </w:r>
-      <w:r>
-        <w:rPr>
-          <w:rFonts w:hint="eastAsia"/>
-        </w:rPr>
-        <w:instrText xml:space="preserve">SEQ </w:instrText>
-      </w:r>
-      <w:r>
-        <w:rPr>
-          <w:rFonts w:hint="eastAsia"/>
-        </w:rPr>
-        <w:instrText>图表</w:instrText>
-      </w:r>
-      <w:r>
-        <w:rPr>
-          <w:rFonts w:hint="eastAsia"/>
-        </w:rPr>
-        <w:instrText xml:space="preserve"> \* ARABIC \s 1</w:instrText>
-      </w:r>
-      <w:r>
-        <w:instrText xml:space="preserve"> </w:instrText>
-      </w:r>
-      <w:r>
-        <w:fldChar w:fldCharType="separate"/>
-      </w:r>
-      <w:r>
-        <w:rPr>
-          <w:noProof/>
-        </w:rPr>
-        <w:t>14</w:t>
-      </w:r>
-      <w:r>
-        <w:fldChar w:fldCharType="end"/>
-      </w:r>
-      <w:r>
         <w:rPr>
           <w:rFonts w:hint="eastAsia"/>
         </w:rPr>
@@ -7963,13 +9293,7 @@
         <w:rPr>
           <w:rFonts w:hint="eastAsia"/>
         </w:rPr>
-        <w:t>接收</w:t>
-      </w:r>
-      <w:r>
-        <w:rPr>
-          <w:rFonts w:hint="eastAsia"/>
-        </w:rPr>
-        <w:t>数据文件</w:t>
+        <w:t>接收数据文件</w:t>
       </w:r>
     </w:p>
     <w:tbl>
@@ -8129,6 +9453,7 @@
               <w:rPr>
                 <w:rFonts w:hint="eastAsia"/>
               </w:rPr>
+              <w:lastRenderedPageBreak/>
               <w:t>参数说明</w:t>
             </w:r>
           </w:p>
@@ -8213,13 +9538,7 @@
             <w:tcW w:w="7421" w:type="dxa"/>
             <w:gridSpan w:val="3"/>
           </w:tcPr>
-          <w:p>
-            <w:pPr>
-              <w:rPr>
-                <w:rFonts w:hint="eastAsia"/>
-              </w:rPr>
-            </w:pPr>
-          </w:p>
+          <w:p/>
         </w:tc>
       </w:tr>
     </w:tbl>
@@ -8256,27 +9575,14 @@
         </w:rPr>
         <w:t xml:space="preserve"> </w:t>
       </w:r>
-      <w:r>
-        <w:fldChar w:fldCharType="begin"/>
-      </w:r>
-      <w:r>
-        <w:instrText xml:space="preserve"> STYLEREF 1 \s </w:instrText>
-      </w:r>
-      <w:r>
-        <w:fldChar w:fldCharType="separate"/>
-      </w:r>
-      <w:r>
-        <w:rPr>
-          <w:noProof/>
-        </w:rPr>
-        <w:t>2</w:t>
-      </w:r>
-      <w:r>
-        <w:rPr>
-          <w:noProof/>
-        </w:rPr>
-        <w:fldChar w:fldCharType="end"/>
-      </w:r>
+      <w:fldSimple w:instr=" STYLEREF 1 \s ">
+        <w:r>
+          <w:rPr>
+            <w:noProof/>
+          </w:rPr>
+          <w:t>2</w:t>
+        </w:r>
+      </w:fldSimple>
       <w:r>
         <w:noBreakHyphen/>
       </w:r>
@@ -8659,8 +9965,6 @@
               </w:rPr>
               <w:t>flag</w:t>
             </w:r>
-            <w:bookmarkStart w:id="12" w:name="_GoBack"/>
-            <w:bookmarkEnd w:id="12"/>
           </w:p>
         </w:tc>
         <w:tc>
@@ -8748,13 +10052,7 @@
             <w:tcW w:w="7421" w:type="dxa"/>
             <w:gridSpan w:val="3"/>
           </w:tcPr>
-          <w:p>
-            <w:pPr>
-              <w:rPr>
-                <w:rFonts w:hint="eastAsia"/>
-              </w:rPr>
-            </w:pPr>
-          </w:p>
+          <w:p/>
         </w:tc>
       </w:tr>
     </w:tbl>
@@ -8777,27 +10075,14 @@
         </w:rPr>
         <w:t xml:space="preserve"> </w:t>
       </w:r>
-      <w:r>
-        <w:fldChar w:fldCharType="begin"/>
-      </w:r>
-      <w:r>
-        <w:instrText xml:space="preserve"> STYLEREF 1 \s </w:instrText>
-      </w:r>
-      <w:r>
-        <w:fldChar w:fldCharType="separate"/>
-      </w:r>
-      <w:r>
-        <w:rPr>
-          <w:noProof/>
-        </w:rPr>
-        <w:t>2</w:t>
-      </w:r>
-      <w:r>
-        <w:rPr>
-          <w:noProof/>
-        </w:rPr>
-        <w:fldChar w:fldCharType="end"/>
-      </w:r>
+      <w:fldSimple w:instr=" STYLEREF 1 \s ">
+        <w:r>
+          <w:rPr>
+            <w:noProof/>
+          </w:rPr>
+          <w:t>2</w:t>
+        </w:r>
+      </w:fldSimple>
       <w:r>
         <w:noBreakHyphen/>
       </w:r>
@@ -8956,10 +10241,7 @@
           </w:tcPr>
           <w:p>
             <w:r>
-              <w:t>rd</w:t>
-            </w:r>
-            <w:r>
-              <w:t xml:space="preserve">66121 </w:t>
+              <w:t xml:space="preserve">rd66121 </w:t>
             </w:r>
             <w:r>
               <w:rPr>
@@ -9100,19 +10382,7 @@
               <w:rPr>
                 <w:rFonts w:hint="eastAsia"/>
               </w:rPr>
-              <w:t>寄存器</w:t>
-            </w:r>
-            <w:r>
-              <w:rPr>
-                <w:rFonts w:hint="eastAsia"/>
-              </w:rPr>
-              <w:t>起始</w:t>
-            </w:r>
-            <w:r>
-              <w:rPr>
-                <w:rFonts w:hint="eastAsia"/>
-              </w:rPr>
-              <w:t>地址</w:t>
+              <w:t>寄存器起始地址</w:t>
             </w:r>
             <w:r>
               <w:rPr>
@@ -9154,11 +10424,6 @@
             <w:gridSpan w:val="2"/>
           </w:tcPr>
           <w:p>
-            <w:pPr>
-              <w:rPr>
-                <w:rFonts w:hint="eastAsia"/>
-              </w:rPr>
-            </w:pPr>
             <w:r>
               <w:t>读取寄存器个数，当地址超出地址范围时跳出</w:t>
             </w:r>
@@ -9185,13 +10450,7 @@
             <w:tcW w:w="7421" w:type="dxa"/>
             <w:gridSpan w:val="3"/>
           </w:tcPr>
-          <w:p>
-            <w:pPr>
-              <w:rPr>
-                <w:rFonts w:hint="eastAsia"/>
-              </w:rPr>
-            </w:pPr>
-          </w:p>
+          <w:p/>
         </w:tc>
       </w:tr>
     </w:tbl>
@@ -9208,7 +10467,6 @@
         <w:rPr>
           <w:rFonts w:hint="eastAsia"/>
         </w:rPr>
-        <w:lastRenderedPageBreak/>
         <w:t>ADV7611</w:t>
       </w:r>
       <w:r>
@@ -9218,12 +10476,15 @@
         <w:t>读写命令</w:t>
       </w:r>
     </w:p>
+    <w:p/>
     <w:p>
       <w:pPr>
+        <w:pStyle w:val="ae"/>
         <w:rPr>
           <w:rFonts w:hint="eastAsia"/>
         </w:rPr>
       </w:pPr>
+      <w:bookmarkStart w:id="13" w:name="_Toc439275089"/>
     </w:p>
     <w:p>
       <w:pPr>
@@ -9233,7 +10494,6 @@
           <w:numId w:val="1"/>
         </w:numPr>
       </w:pPr>
-      <w:bookmarkStart w:id="13" w:name="_Toc439275089"/>
       <w:r>
         <w:t>无线物理层</w:t>
       </w:r>
@@ -9587,6 +10847,7 @@
           </w:p>
           <w:p>
             <w:r>
+              <w:lastRenderedPageBreak/>
               <w:t>其他值</w:t>
             </w:r>
             <w:r>
@@ -9609,6 +10870,7 @@
               <w:rPr>
                 <w:rFonts w:hint="eastAsia"/>
               </w:rPr>
+              <w:lastRenderedPageBreak/>
               <w:t>实例</w:t>
             </w:r>
             <w:r>
@@ -10292,7 +11554,6 @@
       </w:pPr>
       <w:proofErr w:type="gramStart"/>
       <w:r>
-        <w:lastRenderedPageBreak/>
         <w:t>空板的</w:t>
       </w:r>
       <w:proofErr w:type="gramEnd"/>
@@ -10636,6 +11897,7 @@
             </w:pPr>
             <w:proofErr w:type="spellStart"/>
             <w:r>
+              <w:lastRenderedPageBreak/>
               <w:t>ubl</w:t>
             </w:r>
             <w:proofErr w:type="spellEnd"/>
@@ -11265,7 +12527,6 @@
           </w:tcPr>
           <w:p>
             <w:r>
-              <w:lastRenderedPageBreak/>
               <w:t>sf write 0x80700000 0x80000 0x40000</w:t>
             </w:r>
           </w:p>
@@ -11562,6 +12823,7 @@
         <w:rPr>
           <w:rFonts w:hint="eastAsia"/>
         </w:rPr>
+        <w:lastRenderedPageBreak/>
         <w:t>加载</w:t>
       </w:r>
       <w:r>
@@ -11970,7 +13232,6 @@
         <w:rPr>
           <w:rFonts w:hint="eastAsia"/>
         </w:rPr>
-        <w:lastRenderedPageBreak/>
         <w:t>情况</w:t>
       </w:r>
       <w:r>
@@ -12300,6 +13561,7 @@
         <w:rPr>
           <w:rFonts w:hint="eastAsia"/>
         </w:rPr>
+        <w:lastRenderedPageBreak/>
         <w:t>情况</w:t>
       </w:r>
       <w:r>
@@ -12714,7 +13976,6 @@
           <w:noProof/>
           <w:lang w:bidi="ar-SA"/>
         </w:rPr>
-        <w:lastRenderedPageBreak/>
         <w:drawing>
           <wp:inline distT="0" distB="0" distL="0" distR="0" wp14:anchorId="455F6EA1" wp14:editId="407B9CF2">
             <wp:extent cx="5274310" cy="3510280"/>
@@ -12762,6 +14023,7 @@
         <w:ind w:firstLine="420"/>
       </w:pPr>
       <w:r>
+        <w:lastRenderedPageBreak/>
         <w:t>在用户态下使用</w:t>
       </w:r>
       <w:proofErr w:type="spellStart"/>
@@ -13000,7 +14262,7 @@
             <w:noProof/>
             <w:lang w:val="zh-CN"/>
           </w:rPr>
-          <w:t>7</w:t>
+          <w:t>12</w:t>
         </w:r>
         <w:r>
           <w:rPr>
@@ -16588,7 +17850,7 @@
 </file>
 
 <file path=customXml/itemProps1.xml><?xml version="1.0" encoding="utf-8"?>
-<ds:datastoreItem xmlns:ds="http://schemas.openxmlformats.org/officeDocument/2006/customXml" ds:itemID="{56A6B125-9A40-4BF9-BA45-12A9509AB903}">
+<ds:datastoreItem xmlns:ds="http://schemas.openxmlformats.org/officeDocument/2006/customXml" ds:itemID="{5B496A0F-04F0-4529-84C3-4B5F283F8E49}">
   <ds:schemaRefs>
     <ds:schemaRef ds:uri="http://schemas.openxmlformats.org/officeDocument/2006/bibliography"/>
   </ds:schemaRefs>

--- a/Lena/design/DM368/doc/LENADebugCommand.docx
+++ b/Lena/design/DM368/doc/LENADebugCommand.docx
@@ -2410,14 +2410,27 @@
         </w:rPr>
         <w:t xml:space="preserve"> </w:t>
       </w:r>
-      <w:fldSimple w:instr=" STYLEREF 1 \s ">
-        <w:r>
-          <w:rPr>
-            <w:noProof/>
-          </w:rPr>
-          <w:t>2</w:t>
-        </w:r>
-      </w:fldSimple>
+      <w:r>
+        <w:fldChar w:fldCharType="begin"/>
+      </w:r>
+      <w:r>
+        <w:instrText xml:space="preserve"> STYLEREF 1 \s </w:instrText>
+      </w:r>
+      <w:r>
+        <w:fldChar w:fldCharType="separate"/>
+      </w:r>
+      <w:r>
+        <w:rPr>
+          <w:noProof/>
+        </w:rPr>
+        <w:t>2</w:t>
+      </w:r>
+      <w:r>
+        <w:rPr>
+          <w:noProof/>
+        </w:rPr>
+        <w:fldChar w:fldCharType="end"/>
+      </w:r>
       <w:r>
         <w:noBreakHyphen/>
       </w:r>
@@ -2851,14 +2864,27 @@
         </w:rPr>
         <w:t xml:space="preserve"> </w:t>
       </w:r>
-      <w:fldSimple w:instr=" STYLEREF 1 \s ">
-        <w:r>
-          <w:rPr>
-            <w:noProof/>
-          </w:rPr>
-          <w:t>2</w:t>
-        </w:r>
-      </w:fldSimple>
+      <w:r>
+        <w:fldChar w:fldCharType="begin"/>
+      </w:r>
+      <w:r>
+        <w:instrText xml:space="preserve"> STYLEREF 1 \s </w:instrText>
+      </w:r>
+      <w:r>
+        <w:fldChar w:fldCharType="separate"/>
+      </w:r>
+      <w:r>
+        <w:rPr>
+          <w:noProof/>
+        </w:rPr>
+        <w:t>2</w:t>
+      </w:r>
+      <w:r>
+        <w:rPr>
+          <w:noProof/>
+        </w:rPr>
+        <w:fldChar w:fldCharType="end"/>
+      </w:r>
       <w:r>
         <w:noBreakHyphen/>
       </w:r>
@@ -3180,14 +3206,27 @@
         </w:rPr>
         <w:t xml:space="preserve"> </w:t>
       </w:r>
-      <w:fldSimple w:instr=" STYLEREF 1 \s ">
-        <w:r>
-          <w:rPr>
-            <w:noProof/>
-          </w:rPr>
-          <w:t>2</w:t>
-        </w:r>
-      </w:fldSimple>
+      <w:r>
+        <w:fldChar w:fldCharType="begin"/>
+      </w:r>
+      <w:r>
+        <w:instrText xml:space="preserve"> STYLEREF 1 \s </w:instrText>
+      </w:r>
+      <w:r>
+        <w:fldChar w:fldCharType="separate"/>
+      </w:r>
+      <w:r>
+        <w:rPr>
+          <w:noProof/>
+        </w:rPr>
+        <w:t>2</w:t>
+      </w:r>
+      <w:r>
+        <w:rPr>
+          <w:noProof/>
+        </w:rPr>
+        <w:fldChar w:fldCharType="end"/>
+      </w:r>
       <w:r>
         <w:noBreakHyphen/>
       </w:r>
@@ -3477,14 +3516,27 @@
         </w:rPr>
         <w:t xml:space="preserve"> </w:t>
       </w:r>
-      <w:fldSimple w:instr=" STYLEREF 1 \s ">
-        <w:r>
-          <w:rPr>
-            <w:noProof/>
-          </w:rPr>
-          <w:t>2</w:t>
-        </w:r>
-      </w:fldSimple>
+      <w:r>
+        <w:fldChar w:fldCharType="begin"/>
+      </w:r>
+      <w:r>
+        <w:instrText xml:space="preserve"> STYLEREF 1 \s </w:instrText>
+      </w:r>
+      <w:r>
+        <w:fldChar w:fldCharType="separate"/>
+      </w:r>
+      <w:r>
+        <w:rPr>
+          <w:noProof/>
+        </w:rPr>
+        <w:t>2</w:t>
+      </w:r>
+      <w:r>
+        <w:rPr>
+          <w:noProof/>
+        </w:rPr>
+        <w:fldChar w:fldCharType="end"/>
+      </w:r>
       <w:r>
         <w:noBreakHyphen/>
       </w:r>
@@ -3846,14 +3898,27 @@
         </w:rPr>
         <w:t xml:space="preserve"> </w:t>
       </w:r>
-      <w:fldSimple w:instr=" STYLEREF 1 \s ">
-        <w:r>
-          <w:rPr>
-            <w:noProof/>
-          </w:rPr>
-          <w:t>2</w:t>
-        </w:r>
-      </w:fldSimple>
+      <w:r>
+        <w:fldChar w:fldCharType="begin"/>
+      </w:r>
+      <w:r>
+        <w:instrText xml:space="preserve"> STYLEREF 1 \s </w:instrText>
+      </w:r>
+      <w:r>
+        <w:fldChar w:fldCharType="separate"/>
+      </w:r>
+      <w:r>
+        <w:rPr>
+          <w:noProof/>
+        </w:rPr>
+        <w:t>2</w:t>
+      </w:r>
+      <w:r>
+        <w:rPr>
+          <w:noProof/>
+        </w:rPr>
+        <w:fldChar w:fldCharType="end"/>
+      </w:r>
       <w:r>
         <w:noBreakHyphen/>
       </w:r>
@@ -4410,14 +4475,27 @@
         </w:rPr>
         <w:t xml:space="preserve"> </w:t>
       </w:r>
-      <w:fldSimple w:instr=" STYLEREF 1 \s ">
-        <w:r>
-          <w:rPr>
-            <w:noProof/>
-          </w:rPr>
-          <w:t>2</w:t>
-        </w:r>
-      </w:fldSimple>
+      <w:r>
+        <w:fldChar w:fldCharType="begin"/>
+      </w:r>
+      <w:r>
+        <w:instrText xml:space="preserve"> STYLEREF 1 \s </w:instrText>
+      </w:r>
+      <w:r>
+        <w:fldChar w:fldCharType="separate"/>
+      </w:r>
+      <w:r>
+        <w:rPr>
+          <w:noProof/>
+        </w:rPr>
+        <w:t>2</w:t>
+      </w:r>
+      <w:r>
+        <w:rPr>
+          <w:noProof/>
+        </w:rPr>
+        <w:fldChar w:fldCharType="end"/>
+      </w:r>
       <w:r>
         <w:noBreakHyphen/>
       </w:r>
@@ -4844,14 +4922,27 @@
         </w:rPr>
         <w:t xml:space="preserve"> </w:t>
       </w:r>
-      <w:fldSimple w:instr=" STYLEREF 1 \s ">
-        <w:r>
-          <w:rPr>
-            <w:noProof/>
-          </w:rPr>
-          <w:t>2</w:t>
-        </w:r>
-      </w:fldSimple>
+      <w:r>
+        <w:fldChar w:fldCharType="begin"/>
+      </w:r>
+      <w:r>
+        <w:instrText xml:space="preserve"> STYLEREF 1 \s </w:instrText>
+      </w:r>
+      <w:r>
+        <w:fldChar w:fldCharType="separate"/>
+      </w:r>
+      <w:r>
+        <w:rPr>
+          <w:noProof/>
+        </w:rPr>
+        <w:t>2</w:t>
+      </w:r>
+      <w:r>
+        <w:rPr>
+          <w:noProof/>
+        </w:rPr>
+        <w:fldChar w:fldCharType="end"/>
+      </w:r>
       <w:r>
         <w:noBreakHyphen/>
       </w:r>
@@ -5287,14 +5378,27 @@
         </w:rPr>
         <w:t xml:space="preserve"> </w:t>
       </w:r>
-      <w:fldSimple w:instr=" STYLEREF 1 \s ">
-        <w:r>
-          <w:rPr>
-            <w:noProof/>
-          </w:rPr>
-          <w:t>2</w:t>
-        </w:r>
-      </w:fldSimple>
+      <w:r>
+        <w:fldChar w:fldCharType="begin"/>
+      </w:r>
+      <w:r>
+        <w:instrText xml:space="preserve"> STYLEREF 1 \s </w:instrText>
+      </w:r>
+      <w:r>
+        <w:fldChar w:fldCharType="separate"/>
+      </w:r>
+      <w:r>
+        <w:rPr>
+          <w:noProof/>
+        </w:rPr>
+        <w:t>2</w:t>
+      </w:r>
+      <w:r>
+        <w:rPr>
+          <w:noProof/>
+        </w:rPr>
+        <w:fldChar w:fldCharType="end"/>
+      </w:r>
       <w:r>
         <w:noBreakHyphen/>
       </w:r>
@@ -5715,14 +5819,27 @@
         </w:rPr>
         <w:t xml:space="preserve"> </w:t>
       </w:r>
-      <w:fldSimple w:instr=" STYLEREF 1 \s ">
-        <w:r>
-          <w:rPr>
-            <w:noProof/>
-          </w:rPr>
-          <w:t>2</w:t>
-        </w:r>
-      </w:fldSimple>
+      <w:r>
+        <w:fldChar w:fldCharType="begin"/>
+      </w:r>
+      <w:r>
+        <w:instrText xml:space="preserve"> STYLEREF 1 \s </w:instrText>
+      </w:r>
+      <w:r>
+        <w:fldChar w:fldCharType="separate"/>
+      </w:r>
+      <w:r>
+        <w:rPr>
+          <w:noProof/>
+        </w:rPr>
+        <w:t>2</w:t>
+      </w:r>
+      <w:r>
+        <w:rPr>
+          <w:noProof/>
+        </w:rPr>
+        <w:fldChar w:fldCharType="end"/>
+      </w:r>
       <w:r>
         <w:noBreakHyphen/>
       </w:r>
@@ -6071,14 +6188,27 @@
         </w:rPr>
         <w:t xml:space="preserve"> </w:t>
       </w:r>
-      <w:fldSimple w:instr=" STYLEREF 1 \s ">
-        <w:r>
-          <w:rPr>
-            <w:noProof/>
-          </w:rPr>
-          <w:t>2</w:t>
-        </w:r>
-      </w:fldSimple>
+      <w:r>
+        <w:fldChar w:fldCharType="begin"/>
+      </w:r>
+      <w:r>
+        <w:instrText xml:space="preserve"> STYLEREF 1 \s </w:instrText>
+      </w:r>
+      <w:r>
+        <w:fldChar w:fldCharType="separate"/>
+      </w:r>
+      <w:r>
+        <w:rPr>
+          <w:noProof/>
+        </w:rPr>
+        <w:t>2</w:t>
+      </w:r>
+      <w:r>
+        <w:rPr>
+          <w:noProof/>
+        </w:rPr>
+        <w:fldChar w:fldCharType="end"/>
+      </w:r>
       <w:r>
         <w:noBreakHyphen/>
       </w:r>
@@ -6619,14 +6749,27 @@
         </w:rPr>
         <w:t xml:space="preserve"> </w:t>
       </w:r>
-      <w:fldSimple w:instr=" STYLEREF 1 \s ">
-        <w:r>
-          <w:rPr>
-            <w:noProof/>
-          </w:rPr>
-          <w:t>2</w:t>
-        </w:r>
-      </w:fldSimple>
+      <w:r>
+        <w:fldChar w:fldCharType="begin"/>
+      </w:r>
+      <w:r>
+        <w:instrText xml:space="preserve"> STYLEREF 1 \s </w:instrText>
+      </w:r>
+      <w:r>
+        <w:fldChar w:fldCharType="separate"/>
+      </w:r>
+      <w:r>
+        <w:rPr>
+          <w:noProof/>
+        </w:rPr>
+        <w:t>2</w:t>
+      </w:r>
+      <w:r>
+        <w:rPr>
+          <w:noProof/>
+        </w:rPr>
+        <w:fldChar w:fldCharType="end"/>
+      </w:r>
       <w:r>
         <w:noBreakHyphen/>
       </w:r>
@@ -7021,9 +7164,6 @@
           <w:numId w:val="1"/>
         </w:numPr>
         <w:outlineLvl w:val="2"/>
-        <w:rPr>
-          <w:rFonts w:hint="eastAsia"/>
-        </w:rPr>
       </w:pPr>
       <w:proofErr w:type="spellStart"/>
       <w:r>
@@ -7058,14 +7198,27 @@
         </w:rPr>
         <w:t xml:space="preserve"> </w:t>
       </w:r>
-      <w:fldSimple w:instr=" STYLEREF 1 \s ">
-        <w:r>
-          <w:rPr>
-            <w:noProof/>
-          </w:rPr>
-          <w:t>2</w:t>
-        </w:r>
-      </w:fldSimple>
+      <w:r>
+        <w:fldChar w:fldCharType="begin"/>
+      </w:r>
+      <w:r>
+        <w:instrText xml:space="preserve"> STYLEREF 1 \s </w:instrText>
+      </w:r>
+      <w:r>
+        <w:fldChar w:fldCharType="separate"/>
+      </w:r>
+      <w:r>
+        <w:rPr>
+          <w:noProof/>
+        </w:rPr>
+        <w:t>2</w:t>
+      </w:r>
+      <w:r>
+        <w:rPr>
+          <w:noProof/>
+        </w:rPr>
+        <w:fldChar w:fldCharType="end"/>
+      </w:r>
       <w:r>
         <w:noBreakHyphen/>
       </w:r>
@@ -7329,14 +7482,27 @@
         </w:rPr>
         <w:t xml:space="preserve"> </w:t>
       </w:r>
-      <w:fldSimple w:instr=" STYLEREF 1 \s ">
-        <w:r>
-          <w:rPr>
-            <w:noProof/>
-          </w:rPr>
-          <w:t>2</w:t>
-        </w:r>
-      </w:fldSimple>
+      <w:r>
+        <w:fldChar w:fldCharType="begin"/>
+      </w:r>
+      <w:r>
+        <w:instrText xml:space="preserve"> STYLEREF 1 \s </w:instrText>
+      </w:r>
+      <w:r>
+        <w:fldChar w:fldCharType="separate"/>
+      </w:r>
+      <w:r>
+        <w:rPr>
+          <w:noProof/>
+        </w:rPr>
+        <w:t>2</w:t>
+      </w:r>
+      <w:r>
+        <w:rPr>
+          <w:noProof/>
+        </w:rPr>
+        <w:fldChar w:fldCharType="end"/>
+      </w:r>
       <w:r>
         <w:noBreakHyphen/>
       </w:r>
@@ -7608,13 +7774,7 @@
             <w:vMerge/>
             <w:shd w:val="clear" w:color="auto" w:fill="D9D9D9" w:themeFill="background1" w:themeFillShade="D9"/>
           </w:tcPr>
-          <w:p>
-            <w:pPr>
-              <w:rPr>
-                <w:rFonts w:hint="eastAsia"/>
-              </w:rPr>
-            </w:pPr>
-          </w:p>
+          <w:p/>
         </w:tc>
         <w:tc>
           <w:tcPr>
@@ -7673,15 +7833,7 @@
         <w:rPr>
           <w:rFonts w:hint="eastAsia"/>
         </w:rPr>
-        <w:t>初始</w:t>
-      </w:r>
-      <w:bookmarkStart w:id="11" w:name="_GoBack"/>
-      <w:bookmarkEnd w:id="11"/>
-      <w:r>
-        <w:rPr>
-          <w:rFonts w:hint="eastAsia"/>
-        </w:rPr>
-        <w:t>化</w:t>
+        <w:t>初始化</w:t>
       </w:r>
     </w:p>
     <w:p>
@@ -7702,14 +7854,27 @@
         </w:rPr>
         <w:t xml:space="preserve"> </w:t>
       </w:r>
-      <w:fldSimple w:instr=" STYLEREF 1 \s ">
-        <w:r>
-          <w:rPr>
-            <w:noProof/>
-          </w:rPr>
-          <w:t>2</w:t>
-        </w:r>
-      </w:fldSimple>
+      <w:r>
+        <w:fldChar w:fldCharType="begin"/>
+      </w:r>
+      <w:r>
+        <w:instrText xml:space="preserve"> STYLEREF 1 \s </w:instrText>
+      </w:r>
+      <w:r>
+        <w:fldChar w:fldCharType="separate"/>
+      </w:r>
+      <w:r>
+        <w:rPr>
+          <w:noProof/>
+        </w:rPr>
+        <w:t>2</w:t>
+      </w:r>
+      <w:r>
+        <w:rPr>
+          <w:noProof/>
+        </w:rPr>
+        <w:fldChar w:fldCharType="end"/>
+      </w:r>
       <w:r>
         <w:noBreakHyphen/>
       </w:r>
@@ -7995,11 +8160,6 @@
             <w:tcW w:w="2126" w:type="dxa"/>
           </w:tcPr>
           <w:p>
-            <w:pPr>
-              <w:rPr>
-                <w:rFonts w:hint="eastAsia"/>
-              </w:rPr>
-            </w:pPr>
             <w:proofErr w:type="spellStart"/>
             <w:r>
               <w:t>airorground</w:t>
@@ -8012,11 +8172,6 @@
             <w:tcW w:w="5295" w:type="dxa"/>
           </w:tcPr>
           <w:p>
-            <w:pPr>
-              <w:rPr>
-                <w:rFonts w:hint="eastAsia"/>
-              </w:rPr>
-            </w:pPr>
             <w:r>
               <w:t>天空端</w:t>
             </w:r>
@@ -8078,27 +8233,14 @@
         </w:rPr>
         <w:t xml:space="preserve"> </w:t>
       </w:r>
-      <w:r>
-        <w:fldChar w:fldCharType="begin"/>
-      </w:r>
-      <w:r>
-        <w:instrText xml:space="preserve"> STYLEREF 1 \s </w:instrText>
-      </w:r>
-      <w:r>
-        <w:fldChar w:fldCharType="separate"/>
-      </w:r>
-      <w:r>
-        <w:rPr>
-          <w:noProof/>
-        </w:rPr>
-        <w:t>2</w:t>
-      </w:r>
-      <w:r>
-        <w:rPr>
-          <w:noProof/>
-        </w:rPr>
-        <w:fldChar w:fldCharType="end"/>
-      </w:r>
+      <w:fldSimple w:instr=" STYLEREF 1 \s ">
+        <w:r>
+          <w:rPr>
+            <w:noProof/>
+          </w:rPr>
+          <w:t>2</w:t>
+        </w:r>
+      </w:fldSimple>
       <w:r>
         <w:noBreakHyphen/>
       </w:r>
@@ -8350,11 +8492,6 @@
             <w:tcW w:w="2126" w:type="dxa"/>
           </w:tcPr>
           <w:p>
-            <w:pPr>
-              <w:rPr>
-                <w:rFonts w:hint="eastAsia"/>
-              </w:rPr>
-            </w:pPr>
             <w:r>
               <w:rPr>
                 <w:rFonts w:hint="eastAsia"/>
@@ -8367,22 +8504,13 @@
           <w:tcPr>
             <w:tcW w:w="5295" w:type="dxa"/>
           </w:tcPr>
-          <w:p>
-            <w:pPr>
-              <w:rPr>
-                <w:rFonts w:hint="eastAsia"/>
-              </w:rPr>
-            </w:pPr>
-          </w:p>
+          <w:p/>
         </w:tc>
       </w:tr>
     </w:tbl>
     <w:p>
       <w:pPr>
         <w:ind w:left="420"/>
-        <w:rPr>
-          <w:rFonts w:hint="eastAsia"/>
-        </w:rPr>
       </w:pPr>
     </w:p>
     <w:p>
@@ -8393,11 +8521,11 @@
           <w:numId w:val="1"/>
         </w:numPr>
       </w:pPr>
-      <w:bookmarkStart w:id="12" w:name="_Toc439275088"/>
+      <w:bookmarkStart w:id="11" w:name="_Toc439275088"/>
       <w:r>
         <w:t>收发数据文件</w:t>
       </w:r>
-      <w:bookmarkEnd w:id="12"/>
+      <w:bookmarkEnd w:id="11"/>
     </w:p>
     <w:p>
       <w:pPr>
@@ -8417,14 +8545,27 @@
         </w:rPr>
         <w:t xml:space="preserve"> </w:t>
       </w:r>
-      <w:fldSimple w:instr=" STYLEREF 1 \s ">
-        <w:r>
-          <w:rPr>
-            <w:noProof/>
-          </w:rPr>
-          <w:t>2</w:t>
-        </w:r>
-      </w:fldSimple>
+      <w:r>
+        <w:fldChar w:fldCharType="begin"/>
+      </w:r>
+      <w:r>
+        <w:instrText xml:space="preserve"> STYLEREF 1 \s </w:instrText>
+      </w:r>
+      <w:r>
+        <w:fldChar w:fldCharType="separate"/>
+      </w:r>
+      <w:r>
+        <w:rPr>
+          <w:noProof/>
+        </w:rPr>
+        <w:t>2</w:t>
+      </w:r>
+      <w:r>
+        <w:rPr>
+          <w:noProof/>
+        </w:rPr>
+        <w:fldChar w:fldCharType="end"/>
+      </w:r>
       <w:r>
         <w:noBreakHyphen/>
       </w:r>
@@ -8811,14 +8952,27 @@
         </w:rPr>
         <w:t xml:space="preserve"> </w:t>
       </w:r>
-      <w:fldSimple w:instr=" STYLEREF 1 \s ">
-        <w:r>
-          <w:rPr>
-            <w:noProof/>
-          </w:rPr>
-          <w:t>2</w:t>
-        </w:r>
-      </w:fldSimple>
+      <w:r>
+        <w:fldChar w:fldCharType="begin"/>
+      </w:r>
+      <w:r>
+        <w:instrText xml:space="preserve"> STYLEREF 1 \s </w:instrText>
+      </w:r>
+      <w:r>
+        <w:fldChar w:fldCharType="separate"/>
+      </w:r>
+      <w:r>
+        <w:rPr>
+          <w:noProof/>
+        </w:rPr>
+        <w:t>2</w:t>
+      </w:r>
+      <w:r>
+        <w:rPr>
+          <w:noProof/>
+        </w:rPr>
+        <w:fldChar w:fldCharType="end"/>
+      </w:r>
       <w:r>
         <w:noBreakHyphen/>
       </w:r>
@@ -9233,14 +9387,27 @@
         </w:rPr>
         <w:t xml:space="preserve"> </w:t>
       </w:r>
-      <w:fldSimple w:instr=" STYLEREF 1 \s ">
-        <w:r>
-          <w:rPr>
-            <w:noProof/>
-          </w:rPr>
-          <w:t>2</w:t>
-        </w:r>
-      </w:fldSimple>
+      <w:r>
+        <w:fldChar w:fldCharType="begin"/>
+      </w:r>
+      <w:r>
+        <w:instrText xml:space="preserve"> STYLEREF 1 \s </w:instrText>
+      </w:r>
+      <w:r>
+        <w:fldChar w:fldCharType="separate"/>
+      </w:r>
+      <w:r>
+        <w:rPr>
+          <w:noProof/>
+        </w:rPr>
+        <w:t>2</w:t>
+      </w:r>
+      <w:r>
+        <w:rPr>
+          <w:noProof/>
+        </w:rPr>
+        <w:fldChar w:fldCharType="end"/>
+      </w:r>
       <w:r>
         <w:noBreakHyphen/>
       </w:r>
@@ -9575,14 +9742,27 @@
         </w:rPr>
         <w:t xml:space="preserve"> </w:t>
       </w:r>
-      <w:fldSimple w:instr=" STYLEREF 1 \s ">
-        <w:r>
-          <w:rPr>
-            <w:noProof/>
-          </w:rPr>
-          <w:t>2</w:t>
-        </w:r>
-      </w:fldSimple>
+      <w:r>
+        <w:fldChar w:fldCharType="begin"/>
+      </w:r>
+      <w:r>
+        <w:instrText xml:space="preserve"> STYLEREF 1 \s </w:instrText>
+      </w:r>
+      <w:r>
+        <w:fldChar w:fldCharType="separate"/>
+      </w:r>
+      <w:r>
+        <w:rPr>
+          <w:noProof/>
+        </w:rPr>
+        <w:t>2</w:t>
+      </w:r>
+      <w:r>
+        <w:rPr>
+          <w:noProof/>
+        </w:rPr>
+        <w:fldChar w:fldCharType="end"/>
+      </w:r>
       <w:r>
         <w:noBreakHyphen/>
       </w:r>
@@ -10075,14 +10255,27 @@
         </w:rPr>
         <w:t xml:space="preserve"> </w:t>
       </w:r>
-      <w:fldSimple w:instr=" STYLEREF 1 \s ">
-        <w:r>
-          <w:rPr>
-            <w:noProof/>
-          </w:rPr>
-          <w:t>2</w:t>
-        </w:r>
-      </w:fldSimple>
+      <w:r>
+        <w:fldChar w:fldCharType="begin"/>
+      </w:r>
+      <w:r>
+        <w:instrText xml:space="preserve"> STYLEREF 1 \s </w:instrText>
+      </w:r>
+      <w:r>
+        <w:fldChar w:fldCharType="separate"/>
+      </w:r>
+      <w:r>
+        <w:rPr>
+          <w:noProof/>
+        </w:rPr>
+        <w:t>2</w:t>
+      </w:r>
+      <w:r>
+        <w:rPr>
+          <w:noProof/>
+        </w:rPr>
+        <w:fldChar w:fldCharType="end"/>
+      </w:r>
       <w:r>
         <w:noBreakHyphen/>
       </w:r>
@@ -10464,9 +10657,421 @@
         </w:numPr>
       </w:pPr>
       <w:r>
-        <w:rPr>
-          <w:rFonts w:hint="eastAsia"/>
-        </w:rPr>
+        <w:t>获取外设</w:t>
+      </w:r>
+      <w:r>
+        <w:rPr>
+          <w:rFonts w:hint="eastAsia"/>
+        </w:rPr>
+        <w:t>EDID</w:t>
+      </w:r>
+      <w:r>
+        <w:rPr>
+          <w:rFonts w:hint="eastAsia"/>
+        </w:rPr>
+        <w:t>信息</w:t>
+      </w:r>
+    </w:p>
+    <w:p>
+      <w:pPr>
+        <w:pStyle w:val="aa"/>
+        <w:jc w:val="center"/>
+      </w:pPr>
+      <w:r>
+        <w:rPr>
+          <w:rFonts w:hint="eastAsia"/>
+        </w:rPr>
+        <w:t>图表</w:t>
+      </w:r>
+      <w:r>
+        <w:rPr>
+          <w:rFonts w:hint="eastAsia"/>
+        </w:rPr>
+        <w:t xml:space="preserve"> </w:t>
+      </w:r>
+      <w:r>
+        <w:fldChar w:fldCharType="begin"/>
+      </w:r>
+      <w:r>
+        <w:instrText xml:space="preserve"> STYLEREF 1 \s </w:instrText>
+      </w:r>
+      <w:r>
+        <w:fldChar w:fldCharType="separate"/>
+      </w:r>
+      <w:r>
+        <w:rPr>
+          <w:noProof/>
+        </w:rPr>
+        <w:t>2</w:t>
+      </w:r>
+      <w:r>
+        <w:rPr>
+          <w:noProof/>
+        </w:rPr>
+        <w:fldChar w:fldCharType="end"/>
+      </w:r>
+      <w:r>
+        <w:noBreakHyphen/>
+      </w:r>
+      <w:r>
+        <w:fldChar w:fldCharType="begin"/>
+      </w:r>
+      <w:r>
+        <w:instrText xml:space="preserve"> </w:instrText>
+      </w:r>
+      <w:r>
+        <w:rPr>
+          <w:rFonts w:hint="eastAsia"/>
+        </w:rPr>
+        <w:instrText xml:space="preserve">SEQ </w:instrText>
+      </w:r>
+      <w:r>
+        <w:rPr>
+          <w:rFonts w:hint="eastAsia"/>
+        </w:rPr>
+        <w:instrText>图表</w:instrText>
+      </w:r>
+      <w:r>
+        <w:rPr>
+          <w:rFonts w:hint="eastAsia"/>
+        </w:rPr>
+        <w:instrText xml:space="preserve"> \* ARABIC \s 1</w:instrText>
+      </w:r>
+      <w:r>
+        <w:instrText xml:space="preserve"> </w:instrText>
+      </w:r>
+      <w:r>
+        <w:fldChar w:fldCharType="separate"/>
+      </w:r>
+      <w:r>
+        <w:rPr>
+          <w:noProof/>
+        </w:rPr>
+        <w:t>16</w:t>
+      </w:r>
+      <w:r>
+        <w:fldChar w:fldCharType="end"/>
+      </w:r>
+      <w:r>
+        <w:rPr>
+          <w:rFonts w:hint="eastAsia"/>
+        </w:rPr>
+        <w:t>读</w:t>
+      </w:r>
+      <w:r>
+        <w:rPr>
+          <w:rFonts w:hint="eastAsia"/>
+        </w:rPr>
+        <w:t>外设</w:t>
+      </w:r>
+      <w:r>
+        <w:rPr>
+          <w:rFonts w:hint="eastAsia"/>
+        </w:rPr>
+        <w:t>EDID</w:t>
+      </w:r>
+      <w:r>
+        <w:rPr>
+          <w:rFonts w:hint="eastAsia"/>
+        </w:rPr>
+        <w:t>信息</w:t>
+      </w:r>
+    </w:p>
+    <w:tbl>
+      <w:tblPr>
+        <w:tblStyle w:val="a6"/>
+        <w:tblW w:w="0" w:type="auto"/>
+        <w:tblLook w:val="04A0" w:firstRow="1" w:lastRow="0" w:firstColumn="1" w:lastColumn="0" w:noHBand="0" w:noVBand="1"/>
+      </w:tblPr>
+      <w:tblGrid>
+        <w:gridCol w:w="1101"/>
+        <w:gridCol w:w="1134"/>
+        <w:gridCol w:w="992"/>
+        <w:gridCol w:w="5295"/>
+      </w:tblGrid>
+      <w:tr>
+        <w:trPr>
+          <w:trHeight w:val="113"/>
+        </w:trPr>
+        <w:tc>
+          <w:tcPr>
+            <w:tcW w:w="1101" w:type="dxa"/>
+            <w:vMerge w:val="restart"/>
+            <w:shd w:val="clear" w:color="auto" w:fill="D9D9D9" w:themeFill="background1" w:themeFillShade="D9"/>
+          </w:tcPr>
+          <w:p>
+            <w:r>
+              <w:rPr>
+                <w:rFonts w:hint="eastAsia"/>
+              </w:rPr>
+              <w:t>语法</w:t>
+            </w:r>
+          </w:p>
+        </w:tc>
+        <w:tc>
+          <w:tcPr>
+            <w:tcW w:w="2126" w:type="dxa"/>
+            <w:gridSpan w:val="2"/>
+          </w:tcPr>
+          <w:p>
+            <w:r>
+              <w:t>B</w:t>
+            </w:r>
+            <w:r>
+              <w:rPr>
+                <w:rFonts w:hint="eastAsia"/>
+              </w:rPr>
+              <w:t>oot</w:t>
+            </w:r>
+            <w:r>
+              <w:rPr>
+                <w:rFonts w:hint="eastAsia"/>
+              </w:rPr>
+              <w:t>下</w:t>
+            </w:r>
+          </w:p>
+        </w:tc>
+        <w:tc>
+          <w:tcPr>
+            <w:tcW w:w="5295" w:type="dxa"/>
+          </w:tcPr>
+          <w:p>
+            <w:pPr>
+              <w:rPr>
+                <w:rFonts w:hint="eastAsia"/>
+              </w:rPr>
+            </w:pPr>
+            <w:r>
+              <w:t>Boot</w:t>
+            </w:r>
+            <w:r>
+              <w:t>不支持该命令</w:t>
+            </w:r>
+          </w:p>
+        </w:tc>
+      </w:tr>
+      <w:tr>
+        <w:trPr>
+          <w:trHeight w:val="113"/>
+        </w:trPr>
+        <w:tc>
+          <w:tcPr>
+            <w:tcW w:w="1101" w:type="dxa"/>
+            <w:vMerge/>
+            <w:shd w:val="clear" w:color="auto" w:fill="D9D9D9" w:themeFill="background1" w:themeFillShade="D9"/>
+          </w:tcPr>
+          <w:p/>
+        </w:tc>
+        <w:tc>
+          <w:tcPr>
+            <w:tcW w:w="2126" w:type="dxa"/>
+            <w:gridSpan w:val="2"/>
+          </w:tcPr>
+          <w:p>
+            <w:r>
+              <w:rPr>
+                <w:rFonts w:hint="eastAsia"/>
+              </w:rPr>
+              <w:t>用户态下</w:t>
+            </w:r>
+          </w:p>
+        </w:tc>
+        <w:tc>
+          <w:tcPr>
+            <w:tcW w:w="5295" w:type="dxa"/>
+          </w:tcPr>
+          <w:p>
+            <w:proofErr w:type="spellStart"/>
+            <w:r>
+              <w:t>getedid</w:t>
+            </w:r>
+            <w:proofErr w:type="spellEnd"/>
+            <w:r>
+              <w:t xml:space="preserve"> </w:t>
+            </w:r>
+            <w:proofErr w:type="spellStart"/>
+            <w:r>
+              <w:t>idevice</w:t>
+            </w:r>
+            <w:proofErr w:type="spellEnd"/>
+          </w:p>
+        </w:tc>
+      </w:tr>
+      <w:tr>
+        <w:tc>
+          <w:tcPr>
+            <w:tcW w:w="1101" w:type="dxa"/>
+            <w:shd w:val="clear" w:color="auto" w:fill="D9D9D9" w:themeFill="background1" w:themeFillShade="D9"/>
+          </w:tcPr>
+          <w:p>
+            <w:r>
+              <w:rPr>
+                <w:rFonts w:hint="eastAsia"/>
+              </w:rPr>
+              <w:t>应用</w:t>
+            </w:r>
+          </w:p>
+        </w:tc>
+        <w:tc>
+          <w:tcPr>
+            <w:tcW w:w="7421" w:type="dxa"/>
+            <w:gridSpan w:val="3"/>
+          </w:tcPr>
+          <w:p>
+            <w:proofErr w:type="spellStart"/>
+            <w:r>
+              <w:t>g</w:t>
+            </w:r>
+            <w:r>
+              <w:t>etedid</w:t>
+            </w:r>
+            <w:proofErr w:type="spellEnd"/>
+            <w:r>
+              <w:t xml:space="preserve"> 0/1/2</w:t>
+            </w:r>
+          </w:p>
+        </w:tc>
+      </w:tr>
+      <w:tr>
+        <w:tc>
+          <w:tcPr>
+            <w:tcW w:w="1101" w:type="dxa"/>
+            <w:vMerge w:val="restart"/>
+            <w:shd w:val="clear" w:color="auto" w:fill="D9D9D9" w:themeFill="background1" w:themeFillShade="D9"/>
+          </w:tcPr>
+          <w:p>
+            <w:r>
+              <w:rPr>
+                <w:rFonts w:hint="eastAsia"/>
+              </w:rPr>
+              <w:t>参数说明</w:t>
+            </w:r>
+          </w:p>
+        </w:tc>
+        <w:tc>
+          <w:tcPr>
+            <w:tcW w:w="1134" w:type="dxa"/>
+          </w:tcPr>
+          <w:p>
+            <w:proofErr w:type="spellStart"/>
+            <w:r>
+              <w:t>getedid</w:t>
+            </w:r>
+            <w:proofErr w:type="spellEnd"/>
+          </w:p>
+        </w:tc>
+        <w:tc>
+          <w:tcPr>
+            <w:tcW w:w="6287" w:type="dxa"/>
+            <w:gridSpan w:val="2"/>
+          </w:tcPr>
+          <w:p>
+            <w:r>
+              <w:rPr>
+                <w:rFonts w:hint="eastAsia"/>
+              </w:rPr>
+              <w:t>读外设</w:t>
+            </w:r>
+            <w:r>
+              <w:rPr>
+                <w:rFonts w:hint="eastAsia"/>
+              </w:rPr>
+              <w:t>EDID</w:t>
+            </w:r>
+            <w:r>
+              <w:rPr>
+                <w:rFonts w:hint="eastAsia"/>
+              </w:rPr>
+              <w:t>信息</w:t>
+            </w:r>
+          </w:p>
+        </w:tc>
+      </w:tr>
+      <w:tr>
+        <w:tc>
+          <w:tcPr>
+            <w:tcW w:w="1101" w:type="dxa"/>
+            <w:vMerge/>
+            <w:shd w:val="clear" w:color="auto" w:fill="D9D9D9" w:themeFill="background1" w:themeFillShade="D9"/>
+          </w:tcPr>
+          <w:p/>
+        </w:tc>
+        <w:tc>
+          <w:tcPr>
+            <w:tcW w:w="1134" w:type="dxa"/>
+          </w:tcPr>
+          <w:p>
+            <w:proofErr w:type="spellStart"/>
+            <w:r>
+              <w:t>idevice</w:t>
+            </w:r>
+            <w:proofErr w:type="spellEnd"/>
+          </w:p>
+        </w:tc>
+        <w:tc>
+          <w:tcPr>
+            <w:tcW w:w="6287" w:type="dxa"/>
+            <w:gridSpan w:val="2"/>
+          </w:tcPr>
+          <w:p>
+            <w:proofErr w:type="spellStart"/>
+            <w:r>
+              <w:t>idevice</w:t>
+            </w:r>
+            <w:proofErr w:type="spellEnd"/>
+            <w:r>
+              <w:t xml:space="preserve"> :0:help info ,1:it66121, 2:adv7611,others ,no use</w:t>
+            </w:r>
+          </w:p>
+        </w:tc>
+      </w:tr>
+      <w:tr>
+        <w:tc>
+          <w:tcPr>
+            <w:tcW w:w="1101" w:type="dxa"/>
+            <w:shd w:val="clear" w:color="auto" w:fill="D9D9D9" w:themeFill="background1" w:themeFillShade="D9"/>
+          </w:tcPr>
+          <w:p>
+            <w:r>
+              <w:rPr>
+                <w:rFonts w:hint="eastAsia"/>
+              </w:rPr>
+              <w:t>说明</w:t>
+            </w:r>
+          </w:p>
+        </w:tc>
+        <w:tc>
+          <w:tcPr>
+            <w:tcW w:w="7421" w:type="dxa"/>
+            <w:gridSpan w:val="3"/>
+          </w:tcPr>
+          <w:p/>
+        </w:tc>
+      </w:tr>
+    </w:tbl>
+    <w:p>
+      <w:pPr>
+        <w:pStyle w:val="ae"/>
+        <w:rPr>
+          <w:rFonts w:hint="eastAsia"/>
+        </w:rPr>
+      </w:pPr>
+      <w:bookmarkStart w:id="12" w:name="_GoBack"/>
+      <w:bookmarkEnd w:id="12"/>
+    </w:p>
+    <w:p>
+      <w:pPr>
+        <w:pStyle w:val="20"/>
+        <w:numPr>
+          <w:ilvl w:val="1"/>
+          <w:numId w:val="1"/>
+        </w:numPr>
+      </w:pPr>
+      <w:r>
+        <w:rPr>
+          <w:rFonts w:hint="eastAsia"/>
+        </w:rPr>
+        <w:lastRenderedPageBreak/>
         <w:t>ADV7611</w:t>
       </w:r>
       <w:r>
@@ -10480,9 +11085,6 @@
     <w:p>
       <w:pPr>
         <w:pStyle w:val="ae"/>
-        <w:rPr>
-          <w:rFonts w:hint="eastAsia"/>
-        </w:rPr>
       </w:pPr>
       <w:bookmarkStart w:id="13" w:name="_Toc439275089"/>
     </w:p>
@@ -10529,14 +11131,27 @@
         </w:rPr>
         <w:t xml:space="preserve"> </w:t>
       </w:r>
-      <w:fldSimple w:instr=" STYLEREF 1 \s ">
-        <w:r>
-          <w:rPr>
-            <w:noProof/>
-          </w:rPr>
-          <w:t>2</w:t>
-        </w:r>
-      </w:fldSimple>
+      <w:r>
+        <w:fldChar w:fldCharType="begin"/>
+      </w:r>
+      <w:r>
+        <w:instrText xml:space="preserve"> STYLEREF 1 \s </w:instrText>
+      </w:r>
+      <w:r>
+        <w:fldChar w:fldCharType="separate"/>
+      </w:r>
+      <w:r>
+        <w:rPr>
+          <w:noProof/>
+        </w:rPr>
+        <w:t>2</w:t>
+      </w:r>
+      <w:r>
+        <w:rPr>
+          <w:noProof/>
+        </w:rPr>
+        <w:fldChar w:fldCharType="end"/>
+      </w:r>
       <w:r>
         <w:noBreakHyphen/>
       </w:r>
@@ -10847,7 +11462,6 @@
           </w:p>
           <w:p>
             <w:r>
-              <w:lastRenderedPageBreak/>
               <w:t>其他值</w:t>
             </w:r>
             <w:r>
@@ -10870,7 +11484,6 @@
               <w:rPr>
                 <w:rFonts w:hint="eastAsia"/>
               </w:rPr>
-              <w:lastRenderedPageBreak/>
               <w:t>实例</w:t>
             </w:r>
             <w:r>
@@ -11533,6 +12146,7 @@
         <w:rPr>
           <w:rFonts w:hint="eastAsia"/>
         </w:rPr>
+        <w:lastRenderedPageBreak/>
         <w:t>以支持</w:t>
       </w:r>
       <w:r>
@@ -11897,7 +12511,6 @@
             </w:pPr>
             <w:proofErr w:type="spellStart"/>
             <w:r>
-              <w:lastRenderedPageBreak/>
               <w:t>ubl</w:t>
             </w:r>
             <w:proofErr w:type="spellEnd"/>
@@ -12494,6 +13107,7 @@
         <w:rPr>
           <w:rFonts w:hint="eastAsia"/>
         </w:rPr>
+        <w:lastRenderedPageBreak/>
         <w:t>第四步：</w:t>
       </w:r>
       <w:r>
@@ -12823,7 +13437,6 @@
         <w:rPr>
           <w:rFonts w:hint="eastAsia"/>
         </w:rPr>
-        <w:lastRenderedPageBreak/>
         <w:t>加载</w:t>
       </w:r>
       <w:r>
@@ -13216,6 +13829,7 @@
         <w:rPr>
           <w:rFonts w:hint="eastAsia"/>
         </w:rPr>
+        <w:lastRenderedPageBreak/>
         <w:t>整体流程如图所示。</w:t>
       </w:r>
     </w:p>
@@ -13561,7 +14175,6 @@
         <w:rPr>
           <w:rFonts w:hint="eastAsia"/>
         </w:rPr>
-        <w:lastRenderedPageBreak/>
         <w:t>情况</w:t>
       </w:r>
       <w:r>
@@ -13976,6 +14589,7 @@
           <w:noProof/>
           <w:lang w:bidi="ar-SA"/>
         </w:rPr>
+        <w:lastRenderedPageBreak/>
         <w:drawing>
           <wp:inline distT="0" distB="0" distL="0" distR="0" wp14:anchorId="455F6EA1" wp14:editId="407B9CF2">
             <wp:extent cx="5274310" cy="3510280"/>
@@ -14023,7 +14637,6 @@
         <w:ind w:firstLine="420"/>
       </w:pPr>
       <w:r>
-        <w:lastRenderedPageBreak/>
         <w:t>在用户态下使用</w:t>
       </w:r>
       <w:proofErr w:type="spellStart"/>
@@ -14242,6 +14855,7 @@
         <w:docPartUnique/>
       </w:docPartObj>
     </w:sdtPr>
+    <w:sdtEndPr/>
     <w:sdtContent>
       <w:p>
         <w:pPr>
@@ -14262,7 +14876,7 @@
             <w:noProof/>
             <w:lang w:val="zh-CN"/>
           </w:rPr>
-          <w:t>12</w:t>
+          <w:t>8</w:t>
         </w:r>
         <w:r>
           <w:rPr>
@@ -17850,7 +18464,7 @@
 </file>
 
 <file path=customXml/itemProps1.xml><?xml version="1.0" encoding="utf-8"?>
-<ds:datastoreItem xmlns:ds="http://schemas.openxmlformats.org/officeDocument/2006/customXml" ds:itemID="{5B496A0F-04F0-4529-84C3-4B5F283F8E49}">
+<ds:datastoreItem xmlns:ds="http://schemas.openxmlformats.org/officeDocument/2006/customXml" ds:itemID="{9164CFFC-B4D7-48BD-96F6-3C9D6192F2B7}">
   <ds:schemaRefs>
     <ds:schemaRef ds:uri="http://schemas.openxmlformats.org/officeDocument/2006/bibliography"/>
   </ds:schemaRefs>

--- a/Lena/design/DM368/doc/LENADebugCommand.docx
+++ b/Lena/design/DM368/doc/LENADebugCommand.docx
@@ -2265,21 +2265,7 @@
         <w:rPr>
           <w:rFonts w:hint="eastAsia"/>
         </w:rPr>
-        <w:t>注意：</w:t>
-      </w:r>
-      <w:proofErr w:type="gramStart"/>
-      <w:r>
-        <w:rPr>
-          <w:rFonts w:hint="eastAsia"/>
-        </w:rPr>
-        <w:t>因软件</w:t>
-      </w:r>
-      <w:proofErr w:type="gramEnd"/>
-      <w:r>
-        <w:rPr>
-          <w:rFonts w:hint="eastAsia"/>
-        </w:rPr>
-        <w:t>分层原因，故部分软件调试命令会区分</w:t>
+        <w:t>注意：因软件分层原因，故部分软件调试命令会区分</w:t>
       </w:r>
       <w:r>
         <w:rPr>
@@ -2410,27 +2396,14 @@
         </w:rPr>
         <w:t xml:space="preserve"> </w:t>
       </w:r>
-      <w:r>
-        <w:fldChar w:fldCharType="begin"/>
-      </w:r>
-      <w:r>
-        <w:instrText xml:space="preserve"> STYLEREF 1 \s </w:instrText>
-      </w:r>
-      <w:r>
-        <w:fldChar w:fldCharType="separate"/>
-      </w:r>
-      <w:r>
-        <w:rPr>
-          <w:noProof/>
-        </w:rPr>
-        <w:t>2</w:t>
-      </w:r>
-      <w:r>
-        <w:rPr>
-          <w:noProof/>
-        </w:rPr>
-        <w:fldChar w:fldCharType="end"/>
-      </w:r>
+      <w:fldSimple w:instr=" STYLEREF 1 \s ">
+        <w:r>
+          <w:rPr>
+            <w:noProof/>
+          </w:rPr>
+          <w:t>2</w:t>
+        </w:r>
+      </w:fldSimple>
       <w:r>
         <w:noBreakHyphen/>
       </w:r>
@@ -2740,13 +2713,8 @@
           </w:tcPr>
           <w:p>
             <w:r>
-              <w:t xml:space="preserve">LENA## help </w:t>
-            </w:r>
-            <w:proofErr w:type="spellStart"/>
-            <w:r>
-              <w:t>help</w:t>
-            </w:r>
-            <w:proofErr w:type="spellEnd"/>
+              <w:t>LENA## help help</w:t>
+            </w:r>
           </w:p>
           <w:p>
             <w:r>
@@ -2864,27 +2832,14 @@
         </w:rPr>
         <w:t xml:space="preserve"> </w:t>
       </w:r>
-      <w:r>
-        <w:fldChar w:fldCharType="begin"/>
-      </w:r>
-      <w:r>
-        <w:instrText xml:space="preserve"> STYLEREF 1 \s </w:instrText>
-      </w:r>
-      <w:r>
-        <w:fldChar w:fldCharType="separate"/>
-      </w:r>
-      <w:r>
-        <w:rPr>
-          <w:noProof/>
-        </w:rPr>
-        <w:t>2</w:t>
-      </w:r>
-      <w:r>
-        <w:rPr>
-          <w:noProof/>
-        </w:rPr>
-        <w:fldChar w:fldCharType="end"/>
-      </w:r>
+      <w:fldSimple w:instr=" STYLEREF 1 \s ">
+        <w:r>
+          <w:rPr>
+            <w:noProof/>
+          </w:rPr>
+          <w:t>2</w:t>
+        </w:r>
+      </w:fldSimple>
       <w:r>
         <w:noBreakHyphen/>
       </w:r>
@@ -2997,7 +2952,6 @@
             <w:tcW w:w="6287" w:type="dxa"/>
           </w:tcPr>
           <w:p>
-            <w:proofErr w:type="spellStart"/>
             <w:r>
               <w:t>v</w:t>
             </w:r>
@@ -3007,7 +2961,6 @@
               </w:rPr>
               <w:t>er</w:t>
             </w:r>
-            <w:proofErr w:type="spellEnd"/>
           </w:p>
         </w:tc>
       </w:tr>
@@ -3041,11 +2994,9 @@
             <w:tcW w:w="6287" w:type="dxa"/>
           </w:tcPr>
           <w:p>
-            <w:proofErr w:type="spellStart"/>
             <w:r>
               <w:t>ver</w:t>
             </w:r>
-            <w:proofErr w:type="spellEnd"/>
           </w:p>
         </w:tc>
       </w:tr>
@@ -3138,13 +3089,8 @@
           </w:tcPr>
           <w:p>
             <w:r>
-              <w:t>#</w:t>
-            </w:r>
-            <w:proofErr w:type="spellStart"/>
-            <w:r>
-              <w:t>ver</w:t>
-            </w:r>
-            <w:proofErr w:type="spellEnd"/>
+              <w:t>#ver</w:t>
+            </w:r>
           </w:p>
         </w:tc>
       </w:tr>
@@ -3206,27 +3152,14 @@
         </w:rPr>
         <w:t xml:space="preserve"> </w:t>
       </w:r>
-      <w:r>
-        <w:fldChar w:fldCharType="begin"/>
-      </w:r>
-      <w:r>
-        <w:instrText xml:space="preserve"> STYLEREF 1 \s </w:instrText>
-      </w:r>
-      <w:r>
-        <w:fldChar w:fldCharType="separate"/>
-      </w:r>
-      <w:r>
-        <w:rPr>
-          <w:noProof/>
-        </w:rPr>
-        <w:t>2</w:t>
-      </w:r>
-      <w:r>
-        <w:rPr>
-          <w:noProof/>
-        </w:rPr>
-        <w:fldChar w:fldCharType="end"/>
-      </w:r>
+      <w:fldSimple w:instr=" STYLEREF 1 \s ">
+        <w:r>
+          <w:rPr>
+            <w:noProof/>
+          </w:rPr>
+          <w:t>2</w:t>
+        </w:r>
+      </w:fldSimple>
       <w:r>
         <w:noBreakHyphen/>
       </w:r>
@@ -3516,27 +3449,14 @@
         </w:rPr>
         <w:t xml:space="preserve"> </w:t>
       </w:r>
-      <w:r>
-        <w:fldChar w:fldCharType="begin"/>
-      </w:r>
-      <w:r>
-        <w:instrText xml:space="preserve"> STYLEREF 1 \s </w:instrText>
-      </w:r>
-      <w:r>
-        <w:fldChar w:fldCharType="separate"/>
-      </w:r>
-      <w:r>
-        <w:rPr>
-          <w:noProof/>
-        </w:rPr>
-        <w:t>2</w:t>
-      </w:r>
-      <w:r>
-        <w:rPr>
-          <w:noProof/>
-        </w:rPr>
-        <w:fldChar w:fldCharType="end"/>
-      </w:r>
+      <w:fldSimple w:instr=" STYLEREF 1 \s ">
+        <w:r>
+          <w:rPr>
+            <w:noProof/>
+          </w:rPr>
+          <w:t>2</w:t>
+        </w:r>
+      </w:fldSimple>
       <w:r>
         <w:noBreakHyphen/>
       </w:r>
@@ -3658,7 +3578,6 @@
             <w:tcW w:w="6287" w:type="dxa"/>
           </w:tcPr>
           <w:p>
-            <w:proofErr w:type="spellStart"/>
             <w:r>
               <w:t>r</w:t>
             </w:r>
@@ -3668,7 +3587,6 @@
               </w:rPr>
               <w:t>esetfpga</w:t>
             </w:r>
-            <w:proofErr w:type="spellEnd"/>
           </w:p>
         </w:tc>
       </w:tr>
@@ -3702,11 +3620,9 @@
             <w:tcW w:w="6287" w:type="dxa"/>
           </w:tcPr>
           <w:p>
-            <w:proofErr w:type="spellStart"/>
             <w:r>
               <w:t>Resetfpga</w:t>
             </w:r>
-            <w:proofErr w:type="spellEnd"/>
           </w:p>
         </w:tc>
       </w:tr>
@@ -3898,27 +3814,14 @@
         </w:rPr>
         <w:t xml:space="preserve"> </w:t>
       </w:r>
-      <w:r>
-        <w:fldChar w:fldCharType="begin"/>
-      </w:r>
-      <w:r>
-        <w:instrText xml:space="preserve"> STYLEREF 1 \s </w:instrText>
-      </w:r>
-      <w:r>
-        <w:fldChar w:fldCharType="separate"/>
-      </w:r>
-      <w:r>
-        <w:rPr>
-          <w:noProof/>
-        </w:rPr>
-        <w:t>2</w:t>
-      </w:r>
-      <w:r>
-        <w:rPr>
-          <w:noProof/>
-        </w:rPr>
-        <w:fldChar w:fldCharType="end"/>
-      </w:r>
+      <w:fldSimple w:instr=" STYLEREF 1 \s ">
+        <w:r>
+          <w:rPr>
+            <w:noProof/>
+          </w:rPr>
+          <w:t>2</w:t>
+        </w:r>
+      </w:fldSimple>
       <w:r>
         <w:noBreakHyphen/>
       </w:r>
@@ -4043,19 +3946,11 @@
             <w:tcW w:w="6287" w:type="dxa"/>
           </w:tcPr>
           <w:p>
-            <w:proofErr w:type="spellStart"/>
-            <w:r>
-              <w:rPr>
-                <w:rFonts w:hint="eastAsia"/>
-              </w:rPr>
-              <w:t>wrfpga</w:t>
-            </w:r>
-            <w:proofErr w:type="spellEnd"/>
-            <w:r>
-              <w:rPr>
-                <w:rFonts w:hint="eastAsia"/>
-              </w:rPr>
-              <w:t xml:space="preserve"> 0xaddr 0xvalue flag</w:t>
+            <w:r>
+              <w:rPr>
+                <w:rFonts w:hint="eastAsia"/>
+              </w:rPr>
+              <w:t>wrfpga 0xaddr 0xvalue flag</w:t>
             </w:r>
           </w:p>
         </w:tc>
@@ -4090,19 +3985,11 @@
             <w:tcW w:w="6287" w:type="dxa"/>
           </w:tcPr>
           <w:p>
-            <w:proofErr w:type="spellStart"/>
-            <w:r>
-              <w:rPr>
-                <w:rFonts w:hint="eastAsia"/>
-              </w:rPr>
-              <w:t>wrfpga</w:t>
-            </w:r>
-            <w:proofErr w:type="spellEnd"/>
-            <w:r>
-              <w:rPr>
-                <w:rFonts w:hint="eastAsia"/>
-              </w:rPr>
-              <w:t xml:space="preserve"> 0xaddr,0xvalue,flag</w:t>
+            <w:r>
+              <w:rPr>
+                <w:rFonts w:hint="eastAsia"/>
+              </w:rPr>
+              <w:t>wrfpga 0xaddr,0xvalue,flag</w:t>
             </w:r>
           </w:p>
         </w:tc>
@@ -4164,19 +4051,11 @@
             <w:tcW w:w="1134" w:type="dxa"/>
           </w:tcPr>
           <w:p>
-            <w:proofErr w:type="spellStart"/>
-            <w:r>
-              <w:rPr>
-                <w:rFonts w:hint="eastAsia"/>
-              </w:rPr>
-              <w:t>wrfpga</w:t>
-            </w:r>
-            <w:proofErr w:type="spellEnd"/>
-            <w:r>
-              <w:rPr>
-                <w:rFonts w:hint="eastAsia"/>
-              </w:rPr>
-              <w:t xml:space="preserve"> </w:t>
+            <w:r>
+              <w:rPr>
+                <w:rFonts w:hint="eastAsia"/>
+              </w:rPr>
+              <w:t xml:space="preserve">wrfpga </w:t>
             </w:r>
           </w:p>
         </w:tc>
@@ -4326,14 +4205,12 @@
             <w:tcW w:w="6287" w:type="dxa"/>
           </w:tcPr>
           <w:p>
-            <w:proofErr w:type="gramStart"/>
             <w:r>
               <w:rPr>
                 <w:rFonts w:hint="eastAsia"/>
               </w:rPr>
               <w:t>回读打印</w:t>
             </w:r>
-            <w:proofErr w:type="gramEnd"/>
             <w:r>
               <w:rPr>
                 <w:rFonts w:hint="eastAsia"/>
@@ -4373,16 +4250,8 @@
                 <w:rFonts w:hint="eastAsia"/>
               </w:rPr>
               <w:lastRenderedPageBreak/>
-              <w:t>其他值：</w:t>
-            </w:r>
-            <w:proofErr w:type="gramStart"/>
-            <w:r>
-              <w:rPr>
-                <w:rFonts w:hint="eastAsia"/>
-              </w:rPr>
-              <w:t>回读打印</w:t>
-            </w:r>
-            <w:proofErr w:type="gramEnd"/>
+              <w:t>其他值：回读打印</w:t>
+            </w:r>
           </w:p>
         </w:tc>
       </w:tr>
@@ -4432,13 +4301,8 @@
           </w:tcPr>
           <w:p>
             <w:r>
-              <w:t xml:space="preserve">help </w:t>
-            </w:r>
-            <w:proofErr w:type="spellStart"/>
-            <w:r>
-              <w:t>wrfpga</w:t>
-            </w:r>
-            <w:proofErr w:type="spellEnd"/>
+              <w:t>help wrfpga</w:t>
+            </w:r>
             <w:r>
               <w:t>可打印命令语法</w:t>
             </w:r>
@@ -4475,27 +4339,14 @@
         </w:rPr>
         <w:t xml:space="preserve"> </w:t>
       </w:r>
-      <w:r>
-        <w:fldChar w:fldCharType="begin"/>
-      </w:r>
-      <w:r>
-        <w:instrText xml:space="preserve"> STYLEREF 1 \s </w:instrText>
-      </w:r>
-      <w:r>
-        <w:fldChar w:fldCharType="separate"/>
-      </w:r>
-      <w:r>
-        <w:rPr>
-          <w:noProof/>
-        </w:rPr>
-        <w:t>2</w:t>
-      </w:r>
-      <w:r>
-        <w:rPr>
-          <w:noProof/>
-        </w:rPr>
-        <w:fldChar w:fldCharType="end"/>
-      </w:r>
+      <w:fldSimple w:instr=" STYLEREF 1 \s ">
+        <w:r>
+          <w:rPr>
+            <w:noProof/>
+          </w:rPr>
+          <w:t>2</w:t>
+        </w:r>
+      </w:fldSimple>
       <w:r>
         <w:noBreakHyphen/>
       </w:r>
@@ -4620,19 +4471,11 @@
             <w:tcW w:w="6287" w:type="dxa"/>
           </w:tcPr>
           <w:p>
-            <w:proofErr w:type="spellStart"/>
-            <w:r>
-              <w:rPr>
-                <w:rFonts w:hint="eastAsia"/>
-              </w:rPr>
-              <w:t>rdfpga</w:t>
-            </w:r>
-            <w:proofErr w:type="spellEnd"/>
-            <w:r>
-              <w:rPr>
-                <w:rFonts w:hint="eastAsia"/>
-              </w:rPr>
-              <w:t xml:space="preserve"> 0xaddr number</w:t>
+            <w:r>
+              <w:rPr>
+                <w:rFonts w:hint="eastAsia"/>
+              </w:rPr>
+              <w:t>rdfpga 0xaddr number</w:t>
             </w:r>
           </w:p>
         </w:tc>
@@ -4667,19 +4510,11 @@
             <w:tcW w:w="6287" w:type="dxa"/>
           </w:tcPr>
           <w:p>
-            <w:proofErr w:type="spellStart"/>
-            <w:r>
-              <w:rPr>
-                <w:rFonts w:hint="eastAsia"/>
-              </w:rPr>
-              <w:t>rdfpga</w:t>
-            </w:r>
-            <w:proofErr w:type="spellEnd"/>
-            <w:r>
-              <w:rPr>
-                <w:rFonts w:hint="eastAsia"/>
-              </w:rPr>
-              <w:t xml:space="preserve"> 0xaddr,number</w:t>
+            <w:r>
+              <w:rPr>
+                <w:rFonts w:hint="eastAsia"/>
+              </w:rPr>
+              <w:t>rdfpga 0xaddr,number</w:t>
             </w:r>
           </w:p>
         </w:tc>
@@ -4741,19 +4576,11 @@
             <w:tcW w:w="1134" w:type="dxa"/>
           </w:tcPr>
           <w:p>
-            <w:proofErr w:type="spellStart"/>
-            <w:r>
-              <w:rPr>
-                <w:rFonts w:hint="eastAsia"/>
-              </w:rPr>
-              <w:t>rdfpga</w:t>
-            </w:r>
-            <w:proofErr w:type="spellEnd"/>
-            <w:r>
-              <w:rPr>
-                <w:rFonts w:hint="eastAsia"/>
-              </w:rPr>
-              <w:t xml:space="preserve"> </w:t>
+            <w:r>
+              <w:rPr>
+                <w:rFonts w:hint="eastAsia"/>
+              </w:rPr>
+              <w:t xml:space="preserve">rdfpga </w:t>
             </w:r>
           </w:p>
         </w:tc>
@@ -4891,13 +4718,8 @@
           </w:tcPr>
           <w:p>
             <w:r>
-              <w:t xml:space="preserve">help </w:t>
-            </w:r>
-            <w:proofErr w:type="spellStart"/>
-            <w:r>
-              <w:t>rdfpga</w:t>
-            </w:r>
-            <w:proofErr w:type="spellEnd"/>
+              <w:t>help rdfpga</w:t>
+            </w:r>
             <w:r>
               <w:t>可打印命令语法</w:t>
             </w:r>
@@ -4922,27 +4744,14 @@
         </w:rPr>
         <w:t xml:space="preserve"> </w:t>
       </w:r>
-      <w:r>
-        <w:fldChar w:fldCharType="begin"/>
-      </w:r>
-      <w:r>
-        <w:instrText xml:space="preserve"> STYLEREF 1 \s </w:instrText>
-      </w:r>
-      <w:r>
-        <w:fldChar w:fldCharType="separate"/>
-      </w:r>
-      <w:r>
-        <w:rPr>
-          <w:noProof/>
-        </w:rPr>
-        <w:t>2</w:t>
-      </w:r>
-      <w:r>
-        <w:rPr>
-          <w:noProof/>
-        </w:rPr>
-        <w:fldChar w:fldCharType="end"/>
-      </w:r>
+      <w:fldSimple w:instr=" STYLEREF 1 \s ">
+        <w:r>
+          <w:rPr>
+            <w:noProof/>
+          </w:rPr>
+          <w:t>2</w:t>
+        </w:r>
+      </w:fldSimple>
       <w:r>
         <w:noBreakHyphen/>
       </w:r>
@@ -5061,19 +4870,11 @@
             <w:tcW w:w="6287" w:type="dxa"/>
           </w:tcPr>
           <w:p>
-            <w:proofErr w:type="spellStart"/>
-            <w:r>
-              <w:rPr>
-                <w:rFonts w:hint="eastAsia"/>
-              </w:rPr>
-              <w:t>rdfpgaram</w:t>
-            </w:r>
-            <w:proofErr w:type="spellEnd"/>
-            <w:r>
-              <w:rPr>
-                <w:rFonts w:hint="eastAsia"/>
-              </w:rPr>
-              <w:t xml:space="preserve"> 0xaddr number</w:t>
+            <w:r>
+              <w:rPr>
+                <w:rFonts w:hint="eastAsia"/>
+              </w:rPr>
+              <w:t>rdfpgaram 0xaddr number</w:t>
             </w:r>
           </w:p>
         </w:tc>
@@ -5108,19 +4909,11 @@
             <w:tcW w:w="6287" w:type="dxa"/>
           </w:tcPr>
           <w:p>
-            <w:proofErr w:type="spellStart"/>
-            <w:r>
-              <w:rPr>
-                <w:rFonts w:hint="eastAsia"/>
-              </w:rPr>
-              <w:t>rdfpgaram</w:t>
-            </w:r>
-            <w:proofErr w:type="spellEnd"/>
-            <w:r>
-              <w:rPr>
-                <w:rFonts w:hint="eastAsia"/>
-              </w:rPr>
-              <w:t xml:space="preserve"> 0xaddr,number</w:t>
+            <w:r>
+              <w:rPr>
+                <w:rFonts w:hint="eastAsia"/>
+              </w:rPr>
+              <w:t>rdfpgaram 0xaddr,number</w:t>
             </w:r>
           </w:p>
         </w:tc>
@@ -5194,7 +4987,6 @@
             <w:tcW w:w="1134" w:type="dxa"/>
           </w:tcPr>
           <w:p>
-            <w:proofErr w:type="spellStart"/>
             <w:r>
               <w:rPr>
                 <w:rFonts w:hint="eastAsia"/>
@@ -5207,7 +4999,6 @@
               </w:rPr>
               <w:t>dfpgaram</w:t>
             </w:r>
-            <w:proofErr w:type="spellEnd"/>
           </w:p>
         </w:tc>
         <w:tc>
@@ -5346,13 +5137,8 @@
           </w:tcPr>
           <w:p>
             <w:r>
-              <w:t xml:space="preserve">help </w:t>
-            </w:r>
-            <w:proofErr w:type="spellStart"/>
-            <w:r>
-              <w:t>rdfpgaram</w:t>
-            </w:r>
-            <w:proofErr w:type="spellEnd"/>
+              <w:t>help rdfpgaram</w:t>
+            </w:r>
             <w:r>
               <w:t>可打印命令语法</w:t>
             </w:r>
@@ -5378,27 +5164,14 @@
         </w:rPr>
         <w:t xml:space="preserve"> </w:t>
       </w:r>
-      <w:r>
-        <w:fldChar w:fldCharType="begin"/>
-      </w:r>
-      <w:r>
-        <w:instrText xml:space="preserve"> STYLEREF 1 \s </w:instrText>
-      </w:r>
-      <w:r>
-        <w:fldChar w:fldCharType="separate"/>
-      </w:r>
-      <w:r>
-        <w:rPr>
-          <w:noProof/>
-        </w:rPr>
-        <w:t>2</w:t>
-      </w:r>
-      <w:r>
-        <w:rPr>
-          <w:noProof/>
-        </w:rPr>
-        <w:fldChar w:fldCharType="end"/>
-      </w:r>
+      <w:fldSimple w:instr=" STYLEREF 1 \s ">
+        <w:r>
+          <w:rPr>
+            <w:noProof/>
+          </w:rPr>
+          <w:t>2</w:t>
+        </w:r>
+      </w:fldSimple>
       <w:r>
         <w:noBreakHyphen/>
       </w:r>
@@ -5511,7 +5284,6 @@
             <w:tcW w:w="6191" w:type="dxa"/>
           </w:tcPr>
           <w:p>
-            <w:proofErr w:type="spellStart"/>
             <w:r>
               <w:rPr>
                 <w:rFonts w:hint="eastAsia"/>
@@ -5521,7 +5293,6 @@
             <w:r>
               <w:t>pgaramtest</w:t>
             </w:r>
-            <w:proofErr w:type="spellEnd"/>
             <w:r>
               <w:rPr>
                 <w:rFonts w:hint="eastAsia"/>
@@ -5561,7 +5332,6 @@
             <w:tcW w:w="6191" w:type="dxa"/>
           </w:tcPr>
           <w:p>
-            <w:proofErr w:type="spellStart"/>
             <w:r>
               <w:rPr>
                 <w:rFonts w:hint="eastAsia"/>
@@ -5571,7 +5341,6 @@
             <w:r>
               <w:t>pgaramtest</w:t>
             </w:r>
-            <w:proofErr w:type="spellEnd"/>
             <w:r>
               <w:rPr>
                 <w:rFonts w:hint="eastAsia"/>
@@ -5638,7 +5407,6 @@
             <w:tcW w:w="1244" w:type="dxa"/>
           </w:tcPr>
           <w:p>
-            <w:proofErr w:type="spellStart"/>
             <w:r>
               <w:rPr>
                 <w:rFonts w:hint="eastAsia"/>
@@ -5648,7 +5416,6 @@
             <w:r>
               <w:t>pgaramtest</w:t>
             </w:r>
-            <w:proofErr w:type="spellEnd"/>
           </w:p>
         </w:tc>
         <w:tc>
@@ -5787,13 +5554,8 @@
           </w:tcPr>
           <w:p>
             <w:r>
-              <w:t xml:space="preserve">help </w:t>
-            </w:r>
-            <w:proofErr w:type="spellStart"/>
-            <w:r>
-              <w:t>fpgaramtest</w:t>
-            </w:r>
-            <w:proofErr w:type="spellEnd"/>
+              <w:t>help fpgaramtest</w:t>
+            </w:r>
             <w:r>
               <w:t>可打印命令语法</w:t>
             </w:r>
@@ -5819,27 +5581,14 @@
         </w:rPr>
         <w:t xml:space="preserve"> </w:t>
       </w:r>
-      <w:r>
-        <w:fldChar w:fldCharType="begin"/>
-      </w:r>
-      <w:r>
-        <w:instrText xml:space="preserve"> STYLEREF 1 \s </w:instrText>
-      </w:r>
-      <w:r>
-        <w:fldChar w:fldCharType="separate"/>
-      </w:r>
-      <w:r>
-        <w:rPr>
-          <w:noProof/>
-        </w:rPr>
-        <w:t>2</w:t>
-      </w:r>
-      <w:r>
-        <w:rPr>
-          <w:noProof/>
-        </w:rPr>
-        <w:fldChar w:fldCharType="end"/>
-      </w:r>
+      <w:fldSimple w:instr=" STYLEREF 1 \s ">
+        <w:r>
+          <w:rPr>
+            <w:noProof/>
+          </w:rPr>
+          <w:t>2</w:t>
+        </w:r>
+      </w:fldSimple>
       <w:r>
         <w:noBreakHyphen/>
       </w:r>
@@ -5964,14 +5713,12 @@
             <w:tcW w:w="6287" w:type="dxa"/>
           </w:tcPr>
           <w:p>
-            <w:proofErr w:type="spellStart"/>
             <w:r>
               <w:rPr>
                 <w:rFonts w:hint="eastAsia"/>
               </w:rPr>
               <w:t>resetfpga</w:t>
             </w:r>
-            <w:proofErr w:type="spellEnd"/>
           </w:p>
         </w:tc>
       </w:tr>
@@ -6005,14 +5752,12 @@
             <w:tcW w:w="6287" w:type="dxa"/>
           </w:tcPr>
           <w:p>
-            <w:proofErr w:type="spellStart"/>
             <w:r>
               <w:rPr>
                 <w:rFonts w:hint="eastAsia"/>
               </w:rPr>
               <w:t>resetfpga</w:t>
             </w:r>
-            <w:proofErr w:type="spellEnd"/>
           </w:p>
         </w:tc>
       </w:tr>
@@ -6072,14 +5817,12 @@
             <w:tcW w:w="1134" w:type="dxa"/>
           </w:tcPr>
           <w:p>
-            <w:proofErr w:type="spellStart"/>
             <w:r>
               <w:rPr>
                 <w:rFonts w:hint="eastAsia"/>
               </w:rPr>
               <w:t>resetfpga</w:t>
             </w:r>
-            <w:proofErr w:type="spellEnd"/>
           </w:p>
         </w:tc>
         <w:tc>
@@ -6130,13 +5873,8 @@
           </w:tcPr>
           <w:p>
             <w:r>
-              <w:t xml:space="preserve">help </w:t>
-            </w:r>
-            <w:proofErr w:type="spellStart"/>
-            <w:r>
-              <w:t>resetfpga</w:t>
-            </w:r>
-            <w:proofErr w:type="spellEnd"/>
+              <w:t>help resetfpga</w:t>
+            </w:r>
             <w:r>
               <w:t>可打印命令语法</w:t>
             </w:r>
@@ -6188,27 +5926,14 @@
         </w:rPr>
         <w:t xml:space="preserve"> </w:t>
       </w:r>
-      <w:r>
-        <w:fldChar w:fldCharType="begin"/>
-      </w:r>
-      <w:r>
-        <w:instrText xml:space="preserve"> STYLEREF 1 \s </w:instrText>
-      </w:r>
-      <w:r>
-        <w:fldChar w:fldCharType="separate"/>
-      </w:r>
-      <w:r>
-        <w:rPr>
-          <w:noProof/>
-        </w:rPr>
-        <w:t>2</w:t>
-      </w:r>
-      <w:r>
-        <w:rPr>
-          <w:noProof/>
-        </w:rPr>
-        <w:fldChar w:fldCharType="end"/>
-      </w:r>
+      <w:fldSimple w:instr=" STYLEREF 1 \s ">
+        <w:r>
+          <w:rPr>
+            <w:noProof/>
+          </w:rPr>
+          <w:t>2</w:t>
+        </w:r>
+      </w:fldSimple>
       <w:r>
         <w:noBreakHyphen/>
       </w:r>
@@ -6589,19 +6314,11 @@
             <w:tcW w:w="6287" w:type="dxa"/>
           </w:tcPr>
           <w:p>
-            <w:proofErr w:type="gramStart"/>
-            <w:r>
-              <w:rPr>
-                <w:rFonts w:hint="eastAsia"/>
-              </w:rPr>
-              <w:t>回读打印</w:t>
-            </w:r>
-            <w:proofErr w:type="gramEnd"/>
-            <w:r>
-              <w:rPr>
-                <w:rFonts w:hint="eastAsia"/>
-              </w:rPr>
-              <w:t>，该参数可选</w:t>
+            <w:r>
+              <w:rPr>
+                <w:rFonts w:hint="eastAsia"/>
+              </w:rPr>
+              <w:t>回读打印，该参数可选</w:t>
             </w:r>
           </w:p>
           <w:p>
@@ -6635,16 +6352,8 @@
               <w:rPr>
                 <w:rFonts w:hint="eastAsia"/>
               </w:rPr>
-              <w:t>其他值：</w:t>
-            </w:r>
-            <w:proofErr w:type="gramStart"/>
-            <w:r>
-              <w:rPr>
-                <w:rFonts w:hint="eastAsia"/>
-              </w:rPr>
-              <w:t>回读打印</w:t>
-            </w:r>
-            <w:proofErr w:type="gramEnd"/>
+              <w:t>其他值：回读打印</w:t>
+            </w:r>
           </w:p>
         </w:tc>
       </w:tr>
@@ -6675,11 +6384,9 @@
               </w:rPr>
               <w:t>为兼容旧命令，</w:t>
             </w:r>
-            <w:proofErr w:type="spellStart"/>
             <w:r>
               <w:t>SPIWrite</w:t>
             </w:r>
-            <w:proofErr w:type="spellEnd"/>
             <w:r>
               <w:rPr>
                 <w:rFonts w:hint="eastAsia"/>
@@ -6749,27 +6456,14 @@
         </w:rPr>
         <w:t xml:space="preserve"> </w:t>
       </w:r>
-      <w:r>
-        <w:fldChar w:fldCharType="begin"/>
-      </w:r>
-      <w:r>
-        <w:instrText xml:space="preserve"> STYLEREF 1 \s </w:instrText>
-      </w:r>
-      <w:r>
-        <w:fldChar w:fldCharType="separate"/>
-      </w:r>
-      <w:r>
-        <w:rPr>
-          <w:noProof/>
-        </w:rPr>
-        <w:t>2</w:t>
-      </w:r>
-      <w:r>
-        <w:rPr>
-          <w:noProof/>
-        </w:rPr>
-        <w:fldChar w:fldCharType="end"/>
-      </w:r>
+      <w:fldSimple w:instr=" STYLEREF 1 \s ">
+        <w:r>
+          <w:rPr>
+            <w:noProof/>
+          </w:rPr>
+          <w:t>2</w:t>
+        </w:r>
+      </w:fldSimple>
       <w:r>
         <w:noBreakHyphen/>
       </w:r>
@@ -7165,7 +6859,6 @@
         </w:numPr>
         <w:outlineLvl w:val="2"/>
       </w:pPr>
-      <w:proofErr w:type="spellStart"/>
       <w:r>
         <w:t>A</w:t>
       </w:r>
@@ -7175,7 +6868,6 @@
         </w:rPr>
         <w:t>tt</w:t>
       </w:r>
-      <w:proofErr w:type="spellEnd"/>
       <w:r>
         <w:t>命令</w:t>
       </w:r>
@@ -7198,11 +6890,43 @@
         </w:rPr>
         <w:t xml:space="preserve"> </w:t>
       </w:r>
+      <w:fldSimple w:instr=" STYLEREF 1 \s ">
+        <w:r>
+          <w:rPr>
+            <w:noProof/>
+          </w:rPr>
+          <w:t>2</w:t>
+        </w:r>
+      </w:fldSimple>
+      <w:r>
+        <w:noBreakHyphen/>
+      </w:r>
       <w:r>
         <w:fldChar w:fldCharType="begin"/>
       </w:r>
       <w:r>
-        <w:instrText xml:space="preserve"> STYLEREF 1 \s </w:instrText>
+        <w:instrText xml:space="preserve"> </w:instrText>
+      </w:r>
+      <w:r>
+        <w:rPr>
+          <w:rFonts w:hint="eastAsia"/>
+        </w:rPr>
+        <w:instrText xml:space="preserve">SEQ </w:instrText>
+      </w:r>
+      <w:r>
+        <w:rPr>
+          <w:rFonts w:hint="eastAsia"/>
+        </w:rPr>
+        <w:instrText>图表</w:instrText>
+      </w:r>
+      <w:r>
+        <w:rPr>
+          <w:rFonts w:hint="eastAsia"/>
+        </w:rPr>
+        <w:instrText xml:space="preserve"> \* ARABIC \s 1</w:instrText>
+      </w:r>
+      <w:r>
+        <w:instrText xml:space="preserve"> </w:instrText>
       </w:r>
       <w:r>
         <w:fldChar w:fldCharType="separate"/>
@@ -7211,57 +6935,12 @@
         <w:rPr>
           <w:noProof/>
         </w:rPr>
-        <w:t>2</w:t>
-      </w:r>
-      <w:r>
-        <w:rPr>
-          <w:noProof/>
-        </w:rPr>
+        <w:t>12</w:t>
+      </w:r>
+      <w:r>
         <w:fldChar w:fldCharType="end"/>
       </w:r>
       <w:r>
-        <w:noBreakHyphen/>
-      </w:r>
-      <w:r>
-        <w:fldChar w:fldCharType="begin"/>
-      </w:r>
-      <w:r>
-        <w:instrText xml:space="preserve"> </w:instrText>
-      </w:r>
-      <w:r>
-        <w:rPr>
-          <w:rFonts w:hint="eastAsia"/>
-        </w:rPr>
-        <w:instrText xml:space="preserve">SEQ </w:instrText>
-      </w:r>
-      <w:r>
-        <w:rPr>
-          <w:rFonts w:hint="eastAsia"/>
-        </w:rPr>
-        <w:instrText>图表</w:instrText>
-      </w:r>
-      <w:r>
-        <w:rPr>
-          <w:rFonts w:hint="eastAsia"/>
-        </w:rPr>
-        <w:instrText xml:space="preserve"> \* ARABIC \s 1</w:instrText>
-      </w:r>
-      <w:r>
-        <w:instrText xml:space="preserve"> </w:instrText>
-      </w:r>
-      <w:r>
-        <w:fldChar w:fldCharType="separate"/>
-      </w:r>
-      <w:r>
-        <w:rPr>
-          <w:noProof/>
-        </w:rPr>
-        <w:t>12</w:t>
-      </w:r>
-      <w:r>
-        <w:fldChar w:fldCharType="end"/>
-      </w:r>
-      <w:r>
         <w:rPr>
           <w:rFonts w:hint="eastAsia"/>
         </w:rPr>
@@ -7273,14 +6952,12 @@
         </w:rPr>
         <w:t>查询</w:t>
       </w:r>
-      <w:proofErr w:type="spellStart"/>
       <w:r>
         <w:rPr>
           <w:rFonts w:hint="eastAsia"/>
         </w:rPr>
         <w:t>att</w:t>
       </w:r>
-      <w:proofErr w:type="spellEnd"/>
     </w:p>
     <w:tbl>
       <w:tblPr>
@@ -7378,11 +7055,9 @@
             <w:tcW w:w="5295" w:type="dxa"/>
           </w:tcPr>
           <w:p>
-            <w:proofErr w:type="spellStart"/>
             <w:r>
               <w:t>attshow</w:t>
             </w:r>
-            <w:proofErr w:type="spellEnd"/>
           </w:p>
         </w:tc>
       </w:tr>
@@ -7413,14 +7088,12 @@
               </w:rPr>
               <w:t>查询发射端</w:t>
             </w:r>
-            <w:proofErr w:type="spellStart"/>
             <w:r>
               <w:rPr>
                 <w:rFonts w:hint="eastAsia"/>
               </w:rPr>
               <w:t>att</w:t>
             </w:r>
-            <w:proofErr w:type="spellEnd"/>
             <w:r>
               <w:rPr>
                 <w:rFonts w:hint="eastAsia"/>
@@ -7482,11 +7155,43 @@
         </w:rPr>
         <w:t xml:space="preserve"> </w:t>
       </w:r>
+      <w:fldSimple w:instr=" STYLEREF 1 \s ">
+        <w:r>
+          <w:rPr>
+            <w:noProof/>
+          </w:rPr>
+          <w:t>2</w:t>
+        </w:r>
+      </w:fldSimple>
+      <w:r>
+        <w:noBreakHyphen/>
+      </w:r>
       <w:r>
         <w:fldChar w:fldCharType="begin"/>
       </w:r>
       <w:r>
-        <w:instrText xml:space="preserve"> STYLEREF 1 \s </w:instrText>
+        <w:instrText xml:space="preserve"> </w:instrText>
+      </w:r>
+      <w:r>
+        <w:rPr>
+          <w:rFonts w:hint="eastAsia"/>
+        </w:rPr>
+        <w:instrText xml:space="preserve">SEQ </w:instrText>
+      </w:r>
+      <w:r>
+        <w:rPr>
+          <w:rFonts w:hint="eastAsia"/>
+        </w:rPr>
+        <w:instrText>图表</w:instrText>
+      </w:r>
+      <w:r>
+        <w:rPr>
+          <w:rFonts w:hint="eastAsia"/>
+        </w:rPr>
+        <w:instrText xml:space="preserve"> \* ARABIC \s 1</w:instrText>
+      </w:r>
+      <w:r>
+        <w:instrText xml:space="preserve"> </w:instrText>
       </w:r>
       <w:r>
         <w:fldChar w:fldCharType="separate"/>
@@ -7495,57 +7200,12 @@
         <w:rPr>
           <w:noProof/>
         </w:rPr>
-        <w:t>2</w:t>
-      </w:r>
-      <w:r>
-        <w:rPr>
-          <w:noProof/>
-        </w:rPr>
+        <w:t>12</w:t>
+      </w:r>
+      <w:r>
         <w:fldChar w:fldCharType="end"/>
       </w:r>
       <w:r>
-        <w:noBreakHyphen/>
-      </w:r>
-      <w:r>
-        <w:fldChar w:fldCharType="begin"/>
-      </w:r>
-      <w:r>
-        <w:instrText xml:space="preserve"> </w:instrText>
-      </w:r>
-      <w:r>
-        <w:rPr>
-          <w:rFonts w:hint="eastAsia"/>
-        </w:rPr>
-        <w:instrText xml:space="preserve">SEQ </w:instrText>
-      </w:r>
-      <w:r>
-        <w:rPr>
-          <w:rFonts w:hint="eastAsia"/>
-        </w:rPr>
-        <w:instrText>图表</w:instrText>
-      </w:r>
-      <w:r>
-        <w:rPr>
-          <w:rFonts w:hint="eastAsia"/>
-        </w:rPr>
-        <w:instrText xml:space="preserve"> \* ARABIC \s 1</w:instrText>
-      </w:r>
-      <w:r>
-        <w:instrText xml:space="preserve"> </w:instrText>
-      </w:r>
-      <w:r>
-        <w:fldChar w:fldCharType="separate"/>
-      </w:r>
-      <w:r>
-        <w:rPr>
-          <w:noProof/>
-        </w:rPr>
-        <w:t>12</w:t>
-      </w:r>
-      <w:r>
-        <w:fldChar w:fldCharType="end"/>
-      </w:r>
-      <w:r>
         <w:rPr>
           <w:rFonts w:hint="eastAsia"/>
         </w:rPr>
@@ -7557,14 +7217,12 @@
         </w:rPr>
         <w:t>设置</w:t>
       </w:r>
-      <w:proofErr w:type="spellStart"/>
       <w:r>
         <w:rPr>
           <w:rFonts w:hint="eastAsia"/>
         </w:rPr>
         <w:t>att</w:t>
       </w:r>
-      <w:proofErr w:type="spellEnd"/>
     </w:p>
     <w:tbl>
       <w:tblPr>
@@ -7662,19 +7320,9 @@
             <w:tcW w:w="5295" w:type="dxa"/>
           </w:tcPr>
           <w:p>
-            <w:proofErr w:type="spellStart"/>
-            <w:r>
-              <w:t>settxatt</w:t>
-            </w:r>
-            <w:proofErr w:type="spellEnd"/>
-            <w:r>
-              <w:t xml:space="preserve"> </w:t>
-            </w:r>
-            <w:proofErr w:type="spellStart"/>
-            <w:r>
-              <w:t>chan,dB</w:t>
-            </w:r>
-            <w:proofErr w:type="spellEnd"/>
+            <w:r>
+              <w:t>settxatt chan,dB</w:t>
+            </w:r>
           </w:p>
         </w:tc>
       </w:tr>
@@ -7705,14 +7353,12 @@
               </w:rPr>
               <w:t>设置某通道发射端</w:t>
             </w:r>
-            <w:proofErr w:type="spellStart"/>
             <w:r>
               <w:rPr>
                 <w:rFonts w:hint="eastAsia"/>
               </w:rPr>
               <w:t>att</w:t>
             </w:r>
-            <w:proofErr w:type="spellEnd"/>
             <w:r>
               <w:rPr>
                 <w:rFonts w:hint="eastAsia"/>
@@ -7746,11 +7392,9 @@
             <w:tcW w:w="2126" w:type="dxa"/>
           </w:tcPr>
           <w:p>
-            <w:proofErr w:type="spellStart"/>
             <w:r>
               <w:t>chan</w:t>
             </w:r>
-            <w:proofErr w:type="spellEnd"/>
           </w:p>
         </w:tc>
         <w:tc>
@@ -7854,27 +7498,14 @@
         </w:rPr>
         <w:t xml:space="preserve"> </w:t>
       </w:r>
-      <w:r>
-        <w:fldChar w:fldCharType="begin"/>
-      </w:r>
-      <w:r>
-        <w:instrText xml:space="preserve"> STYLEREF 1 \s </w:instrText>
-      </w:r>
-      <w:r>
-        <w:fldChar w:fldCharType="separate"/>
-      </w:r>
-      <w:r>
-        <w:rPr>
-          <w:noProof/>
-        </w:rPr>
-        <w:t>2</w:t>
-      </w:r>
-      <w:r>
-        <w:rPr>
-          <w:noProof/>
-        </w:rPr>
-        <w:fldChar w:fldCharType="end"/>
-      </w:r>
+      <w:fldSimple w:instr=" STYLEREF 1 \s ">
+        <w:r>
+          <w:rPr>
+            <w:noProof/>
+          </w:rPr>
+          <w:t>2</w:t>
+        </w:r>
+      </w:fldSimple>
       <w:r>
         <w:noBreakHyphen/>
       </w:r>
@@ -8033,13 +7664,8 @@
           </w:tcPr>
           <w:p>
             <w:r>
-              <w:t xml:space="preserve">Init9363 </w:t>
-            </w:r>
-            <w:proofErr w:type="spellStart"/>
-            <w:r>
-              <w:t>airorground</w:t>
-            </w:r>
-            <w:proofErr w:type="spellEnd"/>
+              <w:t>Init9363 airorground</w:t>
+            </w:r>
           </w:p>
         </w:tc>
       </w:tr>
@@ -8094,19 +7720,9 @@
               </w:rPr>
               <w:t>/</w:t>
             </w:r>
-            <w:proofErr w:type="spellStart"/>
-            <w:r>
-              <w:t>usr</w:t>
-            </w:r>
-            <w:proofErr w:type="spellEnd"/>
-            <w:r>
-              <w:t>/</w:t>
-            </w:r>
-            <w:proofErr w:type="spellStart"/>
-            <w:r>
-              <w:t>src</w:t>
-            </w:r>
-            <w:proofErr w:type="spellEnd"/>
+            <w:r>
+              <w:t>usr/src</w:t>
+            </w:r>
             <w:r>
               <w:t>下的对应</w:t>
             </w:r>
@@ -8160,11 +7776,9 @@
             <w:tcW w:w="2126" w:type="dxa"/>
           </w:tcPr>
           <w:p>
-            <w:proofErr w:type="spellStart"/>
             <w:r>
               <w:t>airorground</w:t>
             </w:r>
-            <w:proofErr w:type="spellEnd"/>
           </w:p>
         </w:tc>
         <w:tc>
@@ -8233,14 +7847,27 @@
         </w:rPr>
         <w:t xml:space="preserve"> </w:t>
       </w:r>
-      <w:fldSimple w:instr=" STYLEREF 1 \s ">
-        <w:r>
-          <w:rPr>
-            <w:noProof/>
-          </w:rPr>
-          <w:t>2</w:t>
-        </w:r>
-      </w:fldSimple>
+      <w:r>
+        <w:fldChar w:fldCharType="begin"/>
+      </w:r>
+      <w:r>
+        <w:instrText xml:space="preserve"> STYLEREF 1 \s </w:instrText>
+      </w:r>
+      <w:r>
+        <w:fldChar w:fldCharType="separate"/>
+      </w:r>
+      <w:r>
+        <w:rPr>
+          <w:noProof/>
+        </w:rPr>
+        <w:t>2</w:t>
+      </w:r>
+      <w:r>
+        <w:rPr>
+          <w:noProof/>
+        </w:rPr>
+        <w:fldChar w:fldCharType="end"/>
+      </w:r>
       <w:r>
         <w:noBreakHyphen/>
       </w:r>
@@ -8404,11 +8031,9 @@
             <w:tcW w:w="5295" w:type="dxa"/>
           </w:tcPr>
           <w:p>
-            <w:proofErr w:type="spellStart"/>
             <w:r>
               <w:t>Initclock</w:t>
             </w:r>
-            <w:proofErr w:type="spellEnd"/>
           </w:p>
         </w:tc>
       </w:tr>
@@ -8545,27 +8170,14 @@
         </w:rPr>
         <w:t xml:space="preserve"> </w:t>
       </w:r>
-      <w:r>
-        <w:fldChar w:fldCharType="begin"/>
-      </w:r>
-      <w:r>
-        <w:instrText xml:space="preserve"> STYLEREF 1 \s </w:instrText>
-      </w:r>
-      <w:r>
-        <w:fldChar w:fldCharType="separate"/>
-      </w:r>
-      <w:r>
-        <w:rPr>
-          <w:noProof/>
-        </w:rPr>
-        <w:t>2</w:t>
-      </w:r>
-      <w:r>
-        <w:rPr>
-          <w:noProof/>
-        </w:rPr>
-        <w:fldChar w:fldCharType="end"/>
-      </w:r>
+      <w:fldSimple w:instr=" STYLEREF 1 \s ">
+        <w:r>
+          <w:rPr>
+            <w:noProof/>
+          </w:rPr>
+          <w:t>2</w:t>
+        </w:r>
+      </w:fldSimple>
       <w:r>
         <w:noBreakHyphen/>
       </w:r>
@@ -8721,13 +8333,8 @@
           </w:tcPr>
           <w:p>
             <w:r>
-              <w:t xml:space="preserve">sf </w:t>
-            </w:r>
-            <w:proofErr w:type="spellStart"/>
-            <w:r>
-              <w:t>number,filetype</w:t>
-            </w:r>
-            <w:proofErr w:type="spellEnd"/>
+              <w:t>sf number,filetype</w:t>
+            </w:r>
           </w:p>
         </w:tc>
       </w:tr>
@@ -8865,11 +8472,9 @@
             <w:tcW w:w="1134" w:type="dxa"/>
           </w:tcPr>
           <w:p>
-            <w:proofErr w:type="spellStart"/>
             <w:r>
               <w:t>filetype</w:t>
             </w:r>
-            <w:proofErr w:type="spellEnd"/>
           </w:p>
         </w:tc>
         <w:tc>
@@ -8952,27 +8557,14 @@
         </w:rPr>
         <w:t xml:space="preserve"> </w:t>
       </w:r>
-      <w:r>
-        <w:fldChar w:fldCharType="begin"/>
-      </w:r>
-      <w:r>
-        <w:instrText xml:space="preserve"> STYLEREF 1 \s </w:instrText>
-      </w:r>
-      <w:r>
-        <w:fldChar w:fldCharType="separate"/>
-      </w:r>
-      <w:r>
-        <w:rPr>
-          <w:noProof/>
-        </w:rPr>
-        <w:t>2</w:t>
-      </w:r>
-      <w:r>
-        <w:rPr>
-          <w:noProof/>
-        </w:rPr>
-        <w:fldChar w:fldCharType="end"/>
-      </w:r>
+      <w:fldSimple w:instr=" STYLEREF 1 \s ">
+        <w:r>
+          <w:rPr>
+            <w:noProof/>
+          </w:rPr>
+          <w:t>2</w:t>
+        </w:r>
+      </w:fldSimple>
       <w:r>
         <w:noBreakHyphen/>
       </w:r>
@@ -9127,19 +8719,9 @@
             <w:tcW w:w="5295" w:type="dxa"/>
           </w:tcPr>
           <w:p>
-            <w:proofErr w:type="spellStart"/>
-            <w:r>
-              <w:t>sendfile</w:t>
-            </w:r>
-            <w:proofErr w:type="spellEnd"/>
-            <w:r>
-              <w:t xml:space="preserve"> </w:t>
-            </w:r>
-            <w:proofErr w:type="spellStart"/>
-            <w:r>
-              <w:t>number,length</w:t>
-            </w:r>
-            <w:proofErr w:type="spellEnd"/>
+            <w:r>
+              <w:t>sendfile number,length</w:t>
+            </w:r>
           </w:p>
         </w:tc>
       </w:tr>
@@ -9194,11 +8776,9 @@
             <w:tcW w:w="1134" w:type="dxa"/>
           </w:tcPr>
           <w:p>
-            <w:proofErr w:type="spellStart"/>
             <w:r>
               <w:t>sendfile</w:t>
             </w:r>
-            <w:proofErr w:type="spellEnd"/>
           </w:p>
         </w:tc>
         <w:tc>
@@ -9387,27 +8967,14 @@
         </w:rPr>
         <w:t xml:space="preserve"> </w:t>
       </w:r>
-      <w:r>
-        <w:fldChar w:fldCharType="begin"/>
-      </w:r>
-      <w:r>
-        <w:instrText xml:space="preserve"> STYLEREF 1 \s </w:instrText>
-      </w:r>
-      <w:r>
-        <w:fldChar w:fldCharType="separate"/>
-      </w:r>
-      <w:r>
-        <w:rPr>
-          <w:noProof/>
-        </w:rPr>
-        <w:t>2</w:t>
-      </w:r>
-      <w:r>
-        <w:rPr>
-          <w:noProof/>
-        </w:rPr>
-        <w:fldChar w:fldCharType="end"/>
-      </w:r>
+      <w:fldSimple w:instr=" STYLEREF 1 \s ">
+        <w:r>
+          <w:rPr>
+            <w:noProof/>
+          </w:rPr>
+          <w:t>2</w:t>
+        </w:r>
+      </w:fldSimple>
       <w:r>
         <w:noBreakHyphen/>
       </w:r>
@@ -9562,19 +9129,9 @@
             <w:tcW w:w="5295" w:type="dxa"/>
           </w:tcPr>
           <w:p>
-            <w:proofErr w:type="spellStart"/>
-            <w:r>
-              <w:t>rf</w:t>
-            </w:r>
-            <w:proofErr w:type="spellEnd"/>
-            <w:r>
-              <w:t xml:space="preserve"> </w:t>
-            </w:r>
-            <w:proofErr w:type="spellStart"/>
-            <w:r>
-              <w:t>filelength</w:t>
-            </w:r>
-            <w:proofErr w:type="spellEnd"/>
+            <w:r>
+              <w:t>rf filelength</w:t>
+            </w:r>
           </w:p>
         </w:tc>
       </w:tr>
@@ -9630,11 +9187,9 @@
             <w:tcW w:w="1134" w:type="dxa"/>
           </w:tcPr>
           <w:p>
-            <w:proofErr w:type="spellStart"/>
             <w:r>
               <w:t>rf</w:t>
             </w:r>
-            <w:proofErr w:type="spellEnd"/>
           </w:p>
         </w:tc>
         <w:tc>
@@ -9663,11 +9218,9 @@
             <w:tcW w:w="1134" w:type="dxa"/>
           </w:tcPr>
           <w:p>
-            <w:proofErr w:type="spellStart"/>
             <w:r>
               <w:t>filelength</w:t>
             </w:r>
-            <w:proofErr w:type="spellEnd"/>
           </w:p>
         </w:tc>
         <w:tc>
@@ -9742,27 +9295,14 @@
         </w:rPr>
         <w:t xml:space="preserve"> </w:t>
       </w:r>
-      <w:r>
-        <w:fldChar w:fldCharType="begin"/>
-      </w:r>
-      <w:r>
-        <w:instrText xml:space="preserve"> STYLEREF 1 \s </w:instrText>
-      </w:r>
-      <w:r>
-        <w:fldChar w:fldCharType="separate"/>
-      </w:r>
-      <w:r>
-        <w:rPr>
-          <w:noProof/>
-        </w:rPr>
-        <w:t>2</w:t>
-      </w:r>
-      <w:r>
-        <w:rPr>
-          <w:noProof/>
-        </w:rPr>
-        <w:fldChar w:fldCharType="end"/>
-      </w:r>
+      <w:fldSimple w:instr=" STYLEREF 1 \s ">
+        <w:r>
+          <w:rPr>
+            <w:noProof/>
+          </w:rPr>
+          <w:t>2</w:t>
+        </w:r>
+      </w:fldSimple>
       <w:r>
         <w:noBreakHyphen/>
       </w:r>
@@ -10153,19 +9693,11 @@
             <w:gridSpan w:val="2"/>
           </w:tcPr>
           <w:p>
-            <w:proofErr w:type="gramStart"/>
-            <w:r>
-              <w:rPr>
-                <w:rFonts w:hint="eastAsia"/>
-              </w:rPr>
-              <w:t>回读打印</w:t>
-            </w:r>
-            <w:proofErr w:type="gramEnd"/>
-            <w:r>
-              <w:rPr>
-                <w:rFonts w:hint="eastAsia"/>
-              </w:rPr>
-              <w:t>，该参数可选</w:t>
+            <w:r>
+              <w:rPr>
+                <w:rFonts w:hint="eastAsia"/>
+              </w:rPr>
+              <w:t>回读打印，该参数可选</w:t>
             </w:r>
           </w:p>
           <w:p>
@@ -10199,16 +9731,8 @@
               <w:rPr>
                 <w:rFonts w:hint="eastAsia"/>
               </w:rPr>
-              <w:t>其他值：</w:t>
-            </w:r>
-            <w:proofErr w:type="gramStart"/>
-            <w:r>
-              <w:rPr>
-                <w:rFonts w:hint="eastAsia"/>
-              </w:rPr>
-              <w:t>回读打印</w:t>
-            </w:r>
-            <w:proofErr w:type="gramEnd"/>
+              <w:t>其他值：回读打印</w:t>
+            </w:r>
           </w:p>
         </w:tc>
       </w:tr>
@@ -10255,27 +9779,14 @@
         </w:rPr>
         <w:t xml:space="preserve"> </w:t>
       </w:r>
-      <w:r>
-        <w:fldChar w:fldCharType="begin"/>
-      </w:r>
-      <w:r>
-        <w:instrText xml:space="preserve"> STYLEREF 1 \s </w:instrText>
-      </w:r>
-      <w:r>
-        <w:fldChar w:fldCharType="separate"/>
-      </w:r>
-      <w:r>
-        <w:rPr>
-          <w:noProof/>
-        </w:rPr>
-        <w:t>2</w:t>
-      </w:r>
-      <w:r>
-        <w:rPr>
-          <w:noProof/>
-        </w:rPr>
-        <w:fldChar w:fldCharType="end"/>
-      </w:r>
+      <w:fldSimple w:instr=" STYLEREF 1 \s ">
+        <w:r>
+          <w:rPr>
+            <w:noProof/>
+          </w:rPr>
+          <w:t>2</w:t>
+        </w:r>
+      </w:fldSimple>
       <w:r>
         <w:noBreakHyphen/>
       </w:r>
@@ -10689,11 +10200,43 @@
         </w:rPr>
         <w:t xml:space="preserve"> </w:t>
       </w:r>
+      <w:fldSimple w:instr=" STYLEREF 1 \s ">
+        <w:r>
+          <w:rPr>
+            <w:noProof/>
+          </w:rPr>
+          <w:t>2</w:t>
+        </w:r>
+      </w:fldSimple>
+      <w:r>
+        <w:noBreakHyphen/>
+      </w:r>
       <w:r>
         <w:fldChar w:fldCharType="begin"/>
       </w:r>
       <w:r>
-        <w:instrText xml:space="preserve"> STYLEREF 1 \s </w:instrText>
+        <w:instrText xml:space="preserve"> </w:instrText>
+      </w:r>
+      <w:r>
+        <w:rPr>
+          <w:rFonts w:hint="eastAsia"/>
+        </w:rPr>
+        <w:instrText xml:space="preserve">SEQ </w:instrText>
+      </w:r>
+      <w:r>
+        <w:rPr>
+          <w:rFonts w:hint="eastAsia"/>
+        </w:rPr>
+        <w:instrText>图表</w:instrText>
+      </w:r>
+      <w:r>
+        <w:rPr>
+          <w:rFonts w:hint="eastAsia"/>
+        </w:rPr>
+        <w:instrText xml:space="preserve"> \* ARABIC \s 1</w:instrText>
+      </w:r>
+      <w:r>
+        <w:instrText xml:space="preserve"> </w:instrText>
       </w:r>
       <w:r>
         <w:fldChar w:fldCharType="separate"/>
@@ -10702,67 +10245,16 @@
         <w:rPr>
           <w:noProof/>
         </w:rPr>
-        <w:t>2</w:t>
-      </w:r>
-      <w:r>
-        <w:rPr>
-          <w:noProof/>
-        </w:rPr>
+        <w:t>16</w:t>
+      </w:r>
+      <w:r>
         <w:fldChar w:fldCharType="end"/>
       </w:r>
       <w:r>
-        <w:noBreakHyphen/>
-      </w:r>
-      <w:r>
-        <w:fldChar w:fldCharType="begin"/>
-      </w:r>
-      <w:r>
-        <w:instrText xml:space="preserve"> </w:instrText>
-      </w:r>
-      <w:r>
-        <w:rPr>
-          <w:rFonts w:hint="eastAsia"/>
-        </w:rPr>
-        <w:instrText xml:space="preserve">SEQ </w:instrText>
-      </w:r>
-      <w:r>
-        <w:rPr>
-          <w:rFonts w:hint="eastAsia"/>
-        </w:rPr>
-        <w:instrText>图表</w:instrText>
-      </w:r>
-      <w:r>
-        <w:rPr>
-          <w:rFonts w:hint="eastAsia"/>
-        </w:rPr>
-        <w:instrText xml:space="preserve"> \* ARABIC \s 1</w:instrText>
-      </w:r>
-      <w:r>
-        <w:instrText xml:space="preserve"> </w:instrText>
-      </w:r>
-      <w:r>
-        <w:fldChar w:fldCharType="separate"/>
-      </w:r>
-      <w:r>
-        <w:rPr>
-          <w:noProof/>
-        </w:rPr>
-        <w:t>16</w:t>
-      </w:r>
-      <w:r>
-        <w:fldChar w:fldCharType="end"/>
-      </w:r>
-      <w:r>
-        <w:rPr>
-          <w:rFonts w:hint="eastAsia"/>
-        </w:rPr>
-        <w:t>读</w:t>
-      </w:r>
-      <w:r>
-        <w:rPr>
-          <w:rFonts w:hint="eastAsia"/>
-        </w:rPr>
-        <w:t>外设</w:t>
+        <w:rPr>
+          <w:rFonts w:hint="eastAsia"/>
+        </w:rPr>
+        <w:t>读外设</w:t>
       </w:r>
       <w:r>
         <w:rPr>
@@ -10836,11 +10328,6 @@
             <w:tcW w:w="5295" w:type="dxa"/>
           </w:tcPr>
           <w:p>
-            <w:pPr>
-              <w:rPr>
-                <w:rFonts w:hint="eastAsia"/>
-              </w:rPr>
-            </w:pPr>
             <w:r>
               <w:t>Boot</w:t>
             </w:r>
@@ -10881,19 +10368,12 @@
             <w:tcW w:w="5295" w:type="dxa"/>
           </w:tcPr>
           <w:p>
-            <w:proofErr w:type="spellStart"/>
-            <w:r>
-              <w:t>getedid</w:t>
-            </w:r>
-            <w:proofErr w:type="spellEnd"/>
-            <w:r>
-              <w:t xml:space="preserve"> </w:t>
-            </w:r>
-            <w:proofErr w:type="spellStart"/>
+            <w:r>
+              <w:t xml:space="preserve">getedid </w:t>
+            </w:r>
             <w:r>
               <w:t>idevice</w:t>
             </w:r>
-            <w:proofErr w:type="spellEnd"/>
           </w:p>
         </w:tc>
       </w:tr>
@@ -10918,16 +10398,11 @@
             <w:gridSpan w:val="3"/>
           </w:tcPr>
           <w:p>
-            <w:proofErr w:type="spellStart"/>
             <w:r>
               <w:t>g</w:t>
             </w:r>
             <w:r>
-              <w:t>etedid</w:t>
-            </w:r>
-            <w:proofErr w:type="spellEnd"/>
-            <w:r>
-              <w:t xml:space="preserve"> 0/1/2</w:t>
+              <w:t>etedid 0/1/2</w:t>
             </w:r>
           </w:p>
         </w:tc>
@@ -10953,11 +10428,9 @@
             <w:tcW w:w="1134" w:type="dxa"/>
           </w:tcPr>
           <w:p>
-            <w:proofErr w:type="spellStart"/>
             <w:r>
               <w:t>getedid</w:t>
             </w:r>
-            <w:proofErr w:type="spellEnd"/>
           </w:p>
         </w:tc>
         <w:tc>
@@ -11001,11 +10474,9 @@
             <w:tcW w:w="1134" w:type="dxa"/>
           </w:tcPr>
           <w:p>
-            <w:proofErr w:type="spellStart"/>
             <w:r>
               <w:t>idevice</w:t>
             </w:r>
-            <w:proofErr w:type="spellEnd"/>
           </w:p>
         </w:tc>
         <w:tc>
@@ -11014,13 +10485,8 @@
             <w:gridSpan w:val="2"/>
           </w:tcPr>
           <w:p>
-            <w:proofErr w:type="spellStart"/>
-            <w:r>
-              <w:t>idevice</w:t>
-            </w:r>
-            <w:proofErr w:type="spellEnd"/>
-            <w:r>
-              <w:t xml:space="preserve"> :0:help info ,1:it66121, 2:adv7611,others ,no use</w:t>
+            <w:r>
+              <w:t>idevice :0:help info ,1:it66121, 2:adv7611,others ,no use</w:t>
             </w:r>
           </w:p>
         </w:tc>
@@ -11052,12 +10518,7 @@
     <w:p>
       <w:pPr>
         <w:pStyle w:val="ae"/>
-        <w:rPr>
-          <w:rFonts w:hint="eastAsia"/>
-        </w:rPr>
       </w:pPr>
-      <w:bookmarkStart w:id="12" w:name="_GoBack"/>
-      <w:bookmarkEnd w:id="12"/>
     </w:p>
     <w:p>
       <w:pPr>
@@ -11081,6 +10542,911 @@
         <w:t>读写命令</w:t>
       </w:r>
     </w:p>
+    <w:p>
+      <w:pPr>
+        <w:pStyle w:val="aa"/>
+        <w:ind w:left="425"/>
+        <w:jc w:val="center"/>
+      </w:pPr>
+      <w:r>
+        <w:rPr>
+          <w:rFonts w:hint="eastAsia"/>
+        </w:rPr>
+        <w:t>图表</w:t>
+      </w:r>
+      <w:r>
+        <w:rPr>
+          <w:rFonts w:hint="eastAsia"/>
+        </w:rPr>
+        <w:t xml:space="preserve"> </w:t>
+      </w:r>
+      <w:r>
+        <w:fldChar w:fldCharType="begin"/>
+      </w:r>
+      <w:r>
+        <w:instrText xml:space="preserve"> STYLEREF 1 \s </w:instrText>
+      </w:r>
+      <w:r>
+        <w:fldChar w:fldCharType="separate"/>
+      </w:r>
+      <w:r>
+        <w:rPr>
+          <w:noProof/>
+        </w:rPr>
+        <w:t>2</w:t>
+      </w:r>
+      <w:r>
+        <w:rPr>
+          <w:noProof/>
+        </w:rPr>
+        <w:fldChar w:fldCharType="end"/>
+      </w:r>
+      <w:r>
+        <w:noBreakHyphen/>
+      </w:r>
+      <w:r>
+        <w:fldChar w:fldCharType="begin"/>
+      </w:r>
+      <w:r>
+        <w:instrText xml:space="preserve"> </w:instrText>
+      </w:r>
+      <w:r>
+        <w:rPr>
+          <w:rFonts w:hint="eastAsia"/>
+        </w:rPr>
+        <w:instrText xml:space="preserve">SEQ </w:instrText>
+      </w:r>
+      <w:r>
+        <w:rPr>
+          <w:rFonts w:hint="eastAsia"/>
+        </w:rPr>
+        <w:instrText>图表</w:instrText>
+      </w:r>
+      <w:r>
+        <w:rPr>
+          <w:rFonts w:hint="eastAsia"/>
+        </w:rPr>
+        <w:instrText xml:space="preserve"> \* ARABIC \s 1</w:instrText>
+      </w:r>
+      <w:r>
+        <w:instrText xml:space="preserve"> </w:instrText>
+      </w:r>
+      <w:r>
+        <w:fldChar w:fldCharType="separate"/>
+      </w:r>
+      <w:r>
+        <w:rPr>
+          <w:noProof/>
+        </w:rPr>
+        <w:t>15</w:t>
+      </w:r>
+      <w:r>
+        <w:fldChar w:fldCharType="end"/>
+      </w:r>
+      <w:r>
+        <w:rPr>
+          <w:rFonts w:hint="eastAsia"/>
+        </w:rPr>
+        <w:t xml:space="preserve"> </w:t>
+      </w:r>
+      <w:r>
+        <w:rPr>
+          <w:rFonts w:hint="eastAsia"/>
+        </w:rPr>
+        <w:t>写</w:t>
+      </w:r>
+      <w:r>
+        <w:t>ADV7611</w:t>
+      </w:r>
+      <w:r>
+        <w:t>寄存器</w:t>
+      </w:r>
+    </w:p>
+    <w:tbl>
+      <w:tblPr>
+        <w:tblStyle w:val="a6"/>
+        <w:tblW w:w="0" w:type="auto"/>
+        <w:tblLook w:val="04A0" w:firstRow="1" w:lastRow="0" w:firstColumn="1" w:lastColumn="0" w:noHBand="0" w:noVBand="1"/>
+      </w:tblPr>
+      <w:tblGrid>
+        <w:gridCol w:w="1101"/>
+        <w:gridCol w:w="1134"/>
+        <w:gridCol w:w="992"/>
+        <w:gridCol w:w="5295"/>
+      </w:tblGrid>
+      <w:tr>
+        <w:trPr>
+          <w:trHeight w:val="113"/>
+        </w:trPr>
+        <w:tc>
+          <w:tcPr>
+            <w:tcW w:w="1101" w:type="dxa"/>
+            <w:vMerge w:val="restart"/>
+            <w:shd w:val="clear" w:color="auto" w:fill="D9D9D9" w:themeFill="background1" w:themeFillShade="D9"/>
+          </w:tcPr>
+          <w:p>
+            <w:r>
+              <w:rPr>
+                <w:rFonts w:hint="eastAsia"/>
+              </w:rPr>
+              <w:t>语法</w:t>
+            </w:r>
+          </w:p>
+        </w:tc>
+        <w:tc>
+          <w:tcPr>
+            <w:tcW w:w="2126" w:type="dxa"/>
+            <w:gridSpan w:val="2"/>
+          </w:tcPr>
+          <w:p>
+            <w:r>
+              <w:t>B</w:t>
+            </w:r>
+            <w:r>
+              <w:rPr>
+                <w:rFonts w:hint="eastAsia"/>
+              </w:rPr>
+              <w:t>oot</w:t>
+            </w:r>
+            <w:r>
+              <w:rPr>
+                <w:rFonts w:hint="eastAsia"/>
+              </w:rPr>
+              <w:t>下</w:t>
+            </w:r>
+          </w:p>
+        </w:tc>
+        <w:tc>
+          <w:tcPr>
+            <w:tcW w:w="5295" w:type="dxa"/>
+          </w:tcPr>
+          <w:p>
+            <w:r>
+              <w:t>Boot</w:t>
+            </w:r>
+            <w:r>
+              <w:t>不支持该命令</w:t>
+            </w:r>
+          </w:p>
+        </w:tc>
+      </w:tr>
+      <w:tr>
+        <w:trPr>
+          <w:trHeight w:val="113"/>
+        </w:trPr>
+        <w:tc>
+          <w:tcPr>
+            <w:tcW w:w="1101" w:type="dxa"/>
+            <w:vMerge/>
+            <w:shd w:val="clear" w:color="auto" w:fill="D9D9D9" w:themeFill="background1" w:themeFillShade="D9"/>
+          </w:tcPr>
+          <w:p/>
+        </w:tc>
+        <w:tc>
+          <w:tcPr>
+            <w:tcW w:w="2126" w:type="dxa"/>
+            <w:gridSpan w:val="2"/>
+          </w:tcPr>
+          <w:p>
+            <w:r>
+              <w:rPr>
+                <w:rFonts w:hint="eastAsia"/>
+              </w:rPr>
+              <w:t>用户态下</w:t>
+            </w:r>
+          </w:p>
+        </w:tc>
+        <w:tc>
+          <w:tcPr>
+            <w:tcW w:w="5295" w:type="dxa"/>
+          </w:tcPr>
+          <w:p>
+            <w:r>
+              <w:t>Wr7611</w:t>
+            </w:r>
+            <w:r>
+              <w:t xml:space="preserve"> </w:t>
+            </w:r>
+            <w:r>
+              <w:rPr>
+                <w:rFonts w:hint="eastAsia"/>
+              </w:rPr>
+              <w:t>0xaddr,0xvalue,flag</w:t>
+            </w:r>
+          </w:p>
+        </w:tc>
+      </w:tr>
+      <w:tr>
+        <w:tc>
+          <w:tcPr>
+            <w:tcW w:w="1101" w:type="dxa"/>
+            <w:shd w:val="clear" w:color="auto" w:fill="D9D9D9" w:themeFill="background1" w:themeFillShade="D9"/>
+          </w:tcPr>
+          <w:p>
+            <w:r>
+              <w:rPr>
+                <w:rFonts w:hint="eastAsia"/>
+              </w:rPr>
+              <w:t>应用</w:t>
+            </w:r>
+          </w:p>
+        </w:tc>
+        <w:tc>
+          <w:tcPr>
+            <w:tcW w:w="7421" w:type="dxa"/>
+            <w:gridSpan w:val="3"/>
+          </w:tcPr>
+          <w:p>
+            <w:r>
+              <w:rPr>
+                <w:rFonts w:hint="eastAsia"/>
+              </w:rPr>
+              <w:t>写</w:t>
+            </w:r>
+            <w:r>
+              <w:t>ADV7611</w:t>
+            </w:r>
+            <w:r>
+              <w:rPr>
+                <w:rFonts w:hint="eastAsia"/>
+              </w:rPr>
+              <w:t>寄存器</w:t>
+            </w:r>
+          </w:p>
+        </w:tc>
+      </w:tr>
+      <w:tr>
+        <w:tc>
+          <w:tcPr>
+            <w:tcW w:w="1101" w:type="dxa"/>
+            <w:vMerge w:val="restart"/>
+            <w:shd w:val="clear" w:color="auto" w:fill="D9D9D9" w:themeFill="background1" w:themeFillShade="D9"/>
+          </w:tcPr>
+          <w:p>
+            <w:r>
+              <w:rPr>
+                <w:rFonts w:hint="eastAsia"/>
+              </w:rPr>
+              <w:t>参数说明</w:t>
+            </w:r>
+          </w:p>
+        </w:tc>
+        <w:tc>
+          <w:tcPr>
+            <w:tcW w:w="1134" w:type="dxa"/>
+          </w:tcPr>
+          <w:p>
+            <w:r>
+              <w:t>Wr7611</w:t>
+            </w:r>
+          </w:p>
+        </w:tc>
+        <w:tc>
+          <w:tcPr>
+            <w:tcW w:w="6287" w:type="dxa"/>
+            <w:gridSpan w:val="2"/>
+          </w:tcPr>
+          <w:p>
+            <w:r>
+              <w:rPr>
+                <w:rFonts w:hint="eastAsia"/>
+              </w:rPr>
+              <w:t>写</w:t>
+            </w:r>
+            <w:r>
+              <w:t>ADV7611</w:t>
+            </w:r>
+            <w:r>
+              <w:rPr>
+                <w:rFonts w:hint="eastAsia"/>
+              </w:rPr>
+              <w:t>寄存器命令名</w:t>
+            </w:r>
+          </w:p>
+        </w:tc>
+      </w:tr>
+      <w:tr>
+        <w:tc>
+          <w:tcPr>
+            <w:tcW w:w="1101" w:type="dxa"/>
+            <w:vMerge/>
+            <w:shd w:val="clear" w:color="auto" w:fill="D9D9D9" w:themeFill="background1" w:themeFillShade="D9"/>
+          </w:tcPr>
+          <w:p/>
+        </w:tc>
+        <w:tc>
+          <w:tcPr>
+            <w:tcW w:w="1134" w:type="dxa"/>
+          </w:tcPr>
+          <w:p>
+            <w:r>
+              <w:rPr>
+                <w:rFonts w:hint="eastAsia"/>
+              </w:rPr>
+              <w:t>0xaddr</w:t>
+            </w:r>
+          </w:p>
+        </w:tc>
+        <w:tc>
+          <w:tcPr>
+            <w:tcW w:w="6287" w:type="dxa"/>
+            <w:gridSpan w:val="2"/>
+          </w:tcPr>
+          <w:p>
+            <w:r>
+              <w:rPr>
+                <w:rFonts w:hint="eastAsia"/>
+              </w:rPr>
+              <w:t>寄存器地址</w:t>
+            </w:r>
+            <w:r>
+              <w:rPr>
+                <w:rFonts w:hint="eastAsia"/>
+              </w:rPr>
+              <w:t xml:space="preserve"> </w:t>
+            </w:r>
+          </w:p>
+        </w:tc>
+      </w:tr>
+      <w:tr>
+        <w:tc>
+          <w:tcPr>
+            <w:tcW w:w="1101" w:type="dxa"/>
+            <w:vMerge/>
+            <w:shd w:val="clear" w:color="auto" w:fill="D9D9D9" w:themeFill="background1" w:themeFillShade="D9"/>
+          </w:tcPr>
+          <w:p/>
+        </w:tc>
+        <w:tc>
+          <w:tcPr>
+            <w:tcW w:w="1134" w:type="dxa"/>
+          </w:tcPr>
+          <w:p>
+            <w:r>
+              <w:rPr>
+                <w:rFonts w:hint="eastAsia"/>
+              </w:rPr>
+              <w:t>0xvalue</w:t>
+            </w:r>
+          </w:p>
+        </w:tc>
+        <w:tc>
+          <w:tcPr>
+            <w:tcW w:w="6287" w:type="dxa"/>
+            <w:gridSpan w:val="2"/>
+          </w:tcPr>
+          <w:p>
+            <w:r>
+              <w:rPr>
+                <w:rFonts w:hint="eastAsia"/>
+              </w:rPr>
+              <w:t>16bit</w:t>
+            </w:r>
+            <w:r>
+              <w:rPr>
+                <w:rFonts w:hint="eastAsia"/>
+              </w:rPr>
+              <w:t>待写值，无数据检查；</w:t>
+            </w:r>
+            <w:r>
+              <w:rPr>
+                <w:rFonts w:hint="eastAsia"/>
+              </w:rPr>
+              <w:t xml:space="preserve"> </w:t>
+            </w:r>
+          </w:p>
+        </w:tc>
+      </w:tr>
+      <w:tr>
+        <w:tc>
+          <w:tcPr>
+            <w:tcW w:w="1101" w:type="dxa"/>
+            <w:vMerge/>
+            <w:shd w:val="clear" w:color="auto" w:fill="D9D9D9" w:themeFill="background1" w:themeFillShade="D9"/>
+          </w:tcPr>
+          <w:p/>
+        </w:tc>
+        <w:tc>
+          <w:tcPr>
+            <w:tcW w:w="1134" w:type="dxa"/>
+          </w:tcPr>
+          <w:p>
+            <w:r>
+              <w:rPr>
+                <w:rFonts w:hint="eastAsia"/>
+              </w:rPr>
+              <w:t>flag</w:t>
+            </w:r>
+          </w:p>
+        </w:tc>
+        <w:tc>
+          <w:tcPr>
+            <w:tcW w:w="6287" w:type="dxa"/>
+            <w:gridSpan w:val="2"/>
+          </w:tcPr>
+          <w:p>
+            <w:r>
+              <w:rPr>
+                <w:rFonts w:hint="eastAsia"/>
+              </w:rPr>
+              <w:t>回读打印，该参数可选</w:t>
+            </w:r>
+          </w:p>
+          <w:p>
+            <w:r>
+              <w:rPr>
+                <w:rFonts w:hint="eastAsia"/>
+              </w:rPr>
+              <w:t>0</w:t>
+            </w:r>
+            <w:r>
+              <w:rPr>
+                <w:rFonts w:hint="eastAsia"/>
+              </w:rPr>
+              <w:t>：不打印；</w:t>
+            </w:r>
+            <w:r>
+              <w:rPr>
+                <w:rFonts w:hint="eastAsia"/>
+              </w:rPr>
+              <w:t xml:space="preserve"> </w:t>
+            </w:r>
+            <w:r>
+              <w:rPr>
+                <w:rFonts w:hint="eastAsia"/>
+              </w:rPr>
+              <w:t>默认值</w:t>
+            </w:r>
+          </w:p>
+          <w:p>
+            <w:r>
+              <w:rPr>
+                <w:rFonts w:hint="eastAsia"/>
+              </w:rPr>
+              <w:t>其他值：回读打印</w:t>
+            </w:r>
+          </w:p>
+        </w:tc>
+      </w:tr>
+      <w:tr>
+        <w:tc>
+          <w:tcPr>
+            <w:tcW w:w="1101" w:type="dxa"/>
+            <w:shd w:val="clear" w:color="auto" w:fill="D9D9D9" w:themeFill="background1" w:themeFillShade="D9"/>
+          </w:tcPr>
+          <w:p>
+            <w:r>
+              <w:rPr>
+                <w:rFonts w:hint="eastAsia"/>
+              </w:rPr>
+              <w:t>说明</w:t>
+            </w:r>
+          </w:p>
+        </w:tc>
+        <w:tc>
+          <w:tcPr>
+            <w:tcW w:w="7421" w:type="dxa"/>
+            <w:gridSpan w:val="3"/>
+          </w:tcPr>
+          <w:p/>
+        </w:tc>
+      </w:tr>
+    </w:tbl>
+    <w:p>
+      <w:pPr>
+        <w:pStyle w:val="ae"/>
+        <w:ind w:left="425" w:firstLineChars="0" w:firstLine="0"/>
+        <w:rPr>
+          <w:rFonts w:hint="eastAsia"/>
+        </w:rPr>
+      </w:pPr>
+    </w:p>
+    <w:p>
+      <w:pPr>
+        <w:pStyle w:val="aa"/>
+        <w:ind w:left="425"/>
+        <w:jc w:val="center"/>
+      </w:pPr>
+      <w:r>
+        <w:rPr>
+          <w:rFonts w:hint="eastAsia"/>
+        </w:rPr>
+        <w:t>图表</w:t>
+      </w:r>
+      <w:r>
+        <w:rPr>
+          <w:rFonts w:hint="eastAsia"/>
+        </w:rPr>
+        <w:t xml:space="preserve"> </w:t>
+      </w:r>
+      <w:r>
+        <w:fldChar w:fldCharType="begin"/>
+      </w:r>
+      <w:r>
+        <w:instrText xml:space="preserve"> STYLEREF 1 \s </w:instrText>
+      </w:r>
+      <w:r>
+        <w:fldChar w:fldCharType="separate"/>
+      </w:r>
+      <w:r>
+        <w:rPr>
+          <w:noProof/>
+        </w:rPr>
+        <w:t>2</w:t>
+      </w:r>
+      <w:r>
+        <w:rPr>
+          <w:noProof/>
+        </w:rPr>
+        <w:fldChar w:fldCharType="end"/>
+      </w:r>
+      <w:r>
+        <w:noBreakHyphen/>
+      </w:r>
+      <w:r>
+        <w:fldChar w:fldCharType="begin"/>
+      </w:r>
+      <w:r>
+        <w:instrText xml:space="preserve"> </w:instrText>
+      </w:r>
+      <w:r>
+        <w:rPr>
+          <w:rFonts w:hint="eastAsia"/>
+        </w:rPr>
+        <w:instrText xml:space="preserve">SEQ </w:instrText>
+      </w:r>
+      <w:r>
+        <w:rPr>
+          <w:rFonts w:hint="eastAsia"/>
+        </w:rPr>
+        <w:instrText>图表</w:instrText>
+      </w:r>
+      <w:r>
+        <w:rPr>
+          <w:rFonts w:hint="eastAsia"/>
+        </w:rPr>
+        <w:instrText xml:space="preserve"> \* ARABIC \s 1</w:instrText>
+      </w:r>
+      <w:r>
+        <w:instrText xml:space="preserve"> </w:instrText>
+      </w:r>
+      <w:r>
+        <w:fldChar w:fldCharType="separate"/>
+      </w:r>
+      <w:r>
+        <w:rPr>
+          <w:noProof/>
+        </w:rPr>
+        <w:t>16</w:t>
+      </w:r>
+      <w:r>
+        <w:fldChar w:fldCharType="end"/>
+      </w:r>
+      <w:r>
+        <w:rPr>
+          <w:rFonts w:hint="eastAsia"/>
+        </w:rPr>
+        <w:t>读</w:t>
+      </w:r>
+      <w:r>
+        <w:t>ADV7611</w:t>
+      </w:r>
+      <w:r>
+        <w:t>寄存器</w:t>
+      </w:r>
+    </w:p>
+    <w:tbl>
+      <w:tblPr>
+        <w:tblStyle w:val="a6"/>
+        <w:tblW w:w="0" w:type="auto"/>
+        <w:tblLook w:val="04A0" w:firstRow="1" w:lastRow="0" w:firstColumn="1" w:lastColumn="0" w:noHBand="0" w:noVBand="1"/>
+      </w:tblPr>
+      <w:tblGrid>
+        <w:gridCol w:w="1101"/>
+        <w:gridCol w:w="1134"/>
+        <w:gridCol w:w="992"/>
+        <w:gridCol w:w="5295"/>
+      </w:tblGrid>
+      <w:tr>
+        <w:trPr>
+          <w:trHeight w:val="113"/>
+        </w:trPr>
+        <w:tc>
+          <w:tcPr>
+            <w:tcW w:w="1101" w:type="dxa"/>
+            <w:vMerge w:val="restart"/>
+            <w:shd w:val="clear" w:color="auto" w:fill="D9D9D9" w:themeFill="background1" w:themeFillShade="D9"/>
+          </w:tcPr>
+          <w:p>
+            <w:r>
+              <w:rPr>
+                <w:rFonts w:hint="eastAsia"/>
+              </w:rPr>
+              <w:t>语法</w:t>
+            </w:r>
+          </w:p>
+        </w:tc>
+        <w:tc>
+          <w:tcPr>
+            <w:tcW w:w="2126" w:type="dxa"/>
+            <w:gridSpan w:val="2"/>
+          </w:tcPr>
+          <w:p>
+            <w:r>
+              <w:t>B</w:t>
+            </w:r>
+            <w:r>
+              <w:rPr>
+                <w:rFonts w:hint="eastAsia"/>
+              </w:rPr>
+              <w:t>oot</w:t>
+            </w:r>
+            <w:r>
+              <w:rPr>
+                <w:rFonts w:hint="eastAsia"/>
+              </w:rPr>
+              <w:t>下</w:t>
+            </w:r>
+          </w:p>
+        </w:tc>
+        <w:tc>
+          <w:tcPr>
+            <w:tcW w:w="5295" w:type="dxa"/>
+          </w:tcPr>
+          <w:p>
+            <w:r>
+              <w:t>Boot</w:t>
+            </w:r>
+            <w:r>
+              <w:t>不支持该命令</w:t>
+            </w:r>
+          </w:p>
+        </w:tc>
+      </w:tr>
+      <w:tr>
+        <w:trPr>
+          <w:trHeight w:val="113"/>
+        </w:trPr>
+        <w:tc>
+          <w:tcPr>
+            <w:tcW w:w="1101" w:type="dxa"/>
+            <w:vMerge/>
+            <w:shd w:val="clear" w:color="auto" w:fill="D9D9D9" w:themeFill="background1" w:themeFillShade="D9"/>
+          </w:tcPr>
+          <w:p/>
+        </w:tc>
+        <w:tc>
+          <w:tcPr>
+            <w:tcW w:w="2126" w:type="dxa"/>
+            <w:gridSpan w:val="2"/>
+          </w:tcPr>
+          <w:p>
+            <w:r>
+              <w:rPr>
+                <w:rFonts w:hint="eastAsia"/>
+              </w:rPr>
+              <w:t>用户态下</w:t>
+            </w:r>
+          </w:p>
+        </w:tc>
+        <w:tc>
+          <w:tcPr>
+            <w:tcW w:w="5295" w:type="dxa"/>
+          </w:tcPr>
+          <w:p>
+            <w:r>
+              <w:t>rd7611</w:t>
+            </w:r>
+            <w:r>
+              <w:t xml:space="preserve"> </w:t>
+            </w:r>
+            <w:r>
+              <w:rPr>
+                <w:rFonts w:hint="eastAsia"/>
+              </w:rPr>
+              <w:t>0xaddr</w:t>
+            </w:r>
+            <w:r>
+              <w:t>,number</w:t>
+            </w:r>
+          </w:p>
+        </w:tc>
+      </w:tr>
+      <w:tr>
+        <w:tc>
+          <w:tcPr>
+            <w:tcW w:w="1101" w:type="dxa"/>
+            <w:shd w:val="clear" w:color="auto" w:fill="D9D9D9" w:themeFill="background1" w:themeFillShade="D9"/>
+          </w:tcPr>
+          <w:p>
+            <w:r>
+              <w:rPr>
+                <w:rFonts w:hint="eastAsia"/>
+              </w:rPr>
+              <w:t>应用</w:t>
+            </w:r>
+          </w:p>
+        </w:tc>
+        <w:tc>
+          <w:tcPr>
+            <w:tcW w:w="7421" w:type="dxa"/>
+            <w:gridSpan w:val="3"/>
+          </w:tcPr>
+          <w:p>
+            <w:r>
+              <w:rPr>
+                <w:rFonts w:hint="eastAsia"/>
+              </w:rPr>
+              <w:t>读</w:t>
+            </w:r>
+            <w:r>
+              <w:t>ADV7611</w:t>
+            </w:r>
+            <w:r>
+              <w:rPr>
+                <w:rFonts w:hint="eastAsia"/>
+              </w:rPr>
+              <w:t>寄存器</w:t>
+            </w:r>
+          </w:p>
+        </w:tc>
+      </w:tr>
+      <w:tr>
+        <w:tc>
+          <w:tcPr>
+            <w:tcW w:w="1101" w:type="dxa"/>
+            <w:vMerge w:val="restart"/>
+            <w:shd w:val="clear" w:color="auto" w:fill="D9D9D9" w:themeFill="background1" w:themeFillShade="D9"/>
+          </w:tcPr>
+          <w:p>
+            <w:r>
+              <w:rPr>
+                <w:rFonts w:hint="eastAsia"/>
+              </w:rPr>
+              <w:t>参数说明</w:t>
+            </w:r>
+          </w:p>
+        </w:tc>
+        <w:tc>
+          <w:tcPr>
+            <w:tcW w:w="1134" w:type="dxa"/>
+          </w:tcPr>
+          <w:p>
+            <w:r>
+              <w:t>rd7611</w:t>
+            </w:r>
+          </w:p>
+        </w:tc>
+        <w:tc>
+          <w:tcPr>
+            <w:tcW w:w="6287" w:type="dxa"/>
+            <w:gridSpan w:val="2"/>
+          </w:tcPr>
+          <w:p>
+            <w:r>
+              <w:rPr>
+                <w:rFonts w:hint="eastAsia"/>
+              </w:rPr>
+              <w:t>读</w:t>
+            </w:r>
+            <w:r>
+              <w:t>ADV7611</w:t>
+            </w:r>
+            <w:bookmarkStart w:id="12" w:name="_GoBack"/>
+            <w:bookmarkEnd w:id="12"/>
+            <w:r>
+              <w:rPr>
+                <w:rFonts w:hint="eastAsia"/>
+              </w:rPr>
+              <w:t>寄存器命令名</w:t>
+            </w:r>
+          </w:p>
+        </w:tc>
+      </w:tr>
+      <w:tr>
+        <w:tc>
+          <w:tcPr>
+            <w:tcW w:w="1101" w:type="dxa"/>
+            <w:vMerge/>
+            <w:shd w:val="clear" w:color="auto" w:fill="D9D9D9" w:themeFill="background1" w:themeFillShade="D9"/>
+          </w:tcPr>
+          <w:p/>
+        </w:tc>
+        <w:tc>
+          <w:tcPr>
+            <w:tcW w:w="1134" w:type="dxa"/>
+          </w:tcPr>
+          <w:p>
+            <w:r>
+              <w:rPr>
+                <w:rFonts w:hint="eastAsia"/>
+              </w:rPr>
+              <w:t>0xaddr</w:t>
+            </w:r>
+          </w:p>
+        </w:tc>
+        <w:tc>
+          <w:tcPr>
+            <w:tcW w:w="6287" w:type="dxa"/>
+            <w:gridSpan w:val="2"/>
+          </w:tcPr>
+          <w:p>
+            <w:r>
+              <w:rPr>
+                <w:rFonts w:hint="eastAsia"/>
+              </w:rPr>
+              <w:t>寄存器起始地址</w:t>
+            </w:r>
+            <w:r>
+              <w:rPr>
+                <w:rFonts w:hint="eastAsia"/>
+              </w:rPr>
+              <w:t xml:space="preserve"> </w:t>
+            </w:r>
+          </w:p>
+        </w:tc>
+      </w:tr>
+      <w:tr>
+        <w:tc>
+          <w:tcPr>
+            <w:tcW w:w="1101" w:type="dxa"/>
+            <w:vMerge/>
+            <w:shd w:val="clear" w:color="auto" w:fill="D9D9D9" w:themeFill="background1" w:themeFillShade="D9"/>
+          </w:tcPr>
+          <w:p/>
+        </w:tc>
+        <w:tc>
+          <w:tcPr>
+            <w:tcW w:w="1134" w:type="dxa"/>
+          </w:tcPr>
+          <w:p>
+            <w:r>
+              <w:t>n</w:t>
+            </w:r>
+            <w:r>
+              <w:rPr>
+                <w:rFonts w:hint="eastAsia"/>
+              </w:rPr>
+              <w:t>umber</w:t>
+            </w:r>
+          </w:p>
+        </w:tc>
+        <w:tc>
+          <w:tcPr>
+            <w:tcW w:w="6287" w:type="dxa"/>
+            <w:gridSpan w:val="2"/>
+          </w:tcPr>
+          <w:p>
+            <w:r>
+              <w:t>读取寄存器个数，当地址超出地址范围时跳出</w:t>
+            </w:r>
+          </w:p>
+        </w:tc>
+      </w:tr>
+      <w:tr>
+        <w:tc>
+          <w:tcPr>
+            <w:tcW w:w="1101" w:type="dxa"/>
+            <w:shd w:val="clear" w:color="auto" w:fill="D9D9D9" w:themeFill="background1" w:themeFillShade="D9"/>
+          </w:tcPr>
+          <w:p>
+            <w:r>
+              <w:rPr>
+                <w:rFonts w:hint="eastAsia"/>
+              </w:rPr>
+              <w:t>说明</w:t>
+            </w:r>
+          </w:p>
+        </w:tc>
+        <w:tc>
+          <w:tcPr>
+            <w:tcW w:w="7421" w:type="dxa"/>
+            <w:gridSpan w:val="3"/>
+          </w:tcPr>
+          <w:p/>
+        </w:tc>
+      </w:tr>
+    </w:tbl>
     <w:p/>
     <w:p>
       <w:pPr>
@@ -11131,11 +11497,43 @@
         </w:rPr>
         <w:t xml:space="preserve"> </w:t>
       </w:r>
+      <w:fldSimple w:instr=" STYLEREF 1 \s ">
+        <w:r>
+          <w:rPr>
+            <w:noProof/>
+          </w:rPr>
+          <w:t>2</w:t>
+        </w:r>
+      </w:fldSimple>
+      <w:r>
+        <w:noBreakHyphen/>
+      </w:r>
       <w:r>
         <w:fldChar w:fldCharType="begin"/>
       </w:r>
       <w:r>
-        <w:instrText xml:space="preserve"> STYLEREF 1 \s </w:instrText>
+        <w:instrText xml:space="preserve"> </w:instrText>
+      </w:r>
+      <w:r>
+        <w:rPr>
+          <w:rFonts w:hint="eastAsia"/>
+        </w:rPr>
+        <w:instrText xml:space="preserve">SEQ </w:instrText>
+      </w:r>
+      <w:r>
+        <w:rPr>
+          <w:rFonts w:hint="eastAsia"/>
+        </w:rPr>
+        <w:instrText>图表</w:instrText>
+      </w:r>
+      <w:r>
+        <w:rPr>
+          <w:rFonts w:hint="eastAsia"/>
+        </w:rPr>
+        <w:instrText xml:space="preserve"> \* ARABIC \s 1</w:instrText>
+      </w:r>
+      <w:r>
+        <w:instrText xml:space="preserve"> </w:instrText>
       </w:r>
       <w:r>
         <w:fldChar w:fldCharType="separate"/>
@@ -11144,61 +11542,14 @@
         <w:rPr>
           <w:noProof/>
         </w:rPr>
-        <w:t>2</w:t>
-      </w:r>
-      <w:r>
-        <w:rPr>
-          <w:noProof/>
-        </w:rPr>
+        <w:t>17</w:t>
+      </w:r>
+      <w:r>
         <w:fldChar w:fldCharType="end"/>
       </w:r>
       <w:r>
-        <w:noBreakHyphen/>
-      </w:r>
-      <w:r>
-        <w:fldChar w:fldCharType="begin"/>
-      </w:r>
-      <w:r>
-        <w:instrText xml:space="preserve"> </w:instrText>
-      </w:r>
-      <w:r>
-        <w:rPr>
-          <w:rFonts w:hint="eastAsia"/>
-        </w:rPr>
-        <w:instrText xml:space="preserve">SEQ </w:instrText>
-      </w:r>
-      <w:r>
-        <w:rPr>
-          <w:rFonts w:hint="eastAsia"/>
-        </w:rPr>
-        <w:instrText>图表</w:instrText>
-      </w:r>
-      <w:r>
-        <w:rPr>
-          <w:rFonts w:hint="eastAsia"/>
-        </w:rPr>
-        <w:instrText xml:space="preserve"> \* ARABIC \s 1</w:instrText>
-      </w:r>
-      <w:r>
-        <w:instrText xml:space="preserve"> </w:instrText>
-      </w:r>
-      <w:r>
-        <w:fldChar w:fldCharType="separate"/>
-      </w:r>
-      <w:r>
-        <w:rPr>
-          <w:noProof/>
-        </w:rPr>
-        <w:t>17</w:t>
-      </w:r>
-      <w:r>
-        <w:fldChar w:fldCharType="end"/>
-      </w:r>
-      <w:proofErr w:type="spellStart"/>
-      <w:r>
         <w:t>physta</w:t>
       </w:r>
-      <w:proofErr w:type="spellEnd"/>
       <w:r>
         <w:rPr>
           <w:rFonts w:hint="eastAsia"/>
@@ -11263,7 +11614,6 @@
             <w:tcW w:w="6287" w:type="dxa"/>
           </w:tcPr>
           <w:p>
-            <w:proofErr w:type="spellStart"/>
             <w:r>
               <w:t>p</w:t>
             </w:r>
@@ -11273,7 +11623,6 @@
               </w:rPr>
               <w:t>hysta</w:t>
             </w:r>
-            <w:proofErr w:type="spellEnd"/>
             <w:r>
               <w:t xml:space="preserve"> flag</w:t>
             </w:r>
@@ -11310,7 +11659,6 @@
             <w:tcW w:w="6287" w:type="dxa"/>
           </w:tcPr>
           <w:p>
-            <w:proofErr w:type="spellStart"/>
             <w:r>
               <w:t>P</w:t>
             </w:r>
@@ -11320,7 +11668,6 @@
               </w:rPr>
               <w:t>hysta</w:t>
             </w:r>
-            <w:proofErr w:type="spellEnd"/>
           </w:p>
         </w:tc>
       </w:tr>
@@ -11393,7 +11740,6 @@
             <w:tcW w:w="1134" w:type="dxa"/>
           </w:tcPr>
           <w:p>
-            <w:proofErr w:type="spellStart"/>
             <w:r>
               <w:t>p</w:t>
             </w:r>
@@ -11403,7 +11749,6 @@
               </w:rPr>
               <w:t>hysta</w:t>
             </w:r>
-            <w:proofErr w:type="spellEnd"/>
           </w:p>
         </w:tc>
         <w:tc>
@@ -11535,11 +11880,9 @@
               </w:rPr>
               <w:t xml:space="preserve">help </w:t>
             </w:r>
-            <w:proofErr w:type="spellStart"/>
             <w:r>
               <w:t>physta</w:t>
             </w:r>
-            <w:proofErr w:type="spellEnd"/>
             <w:r>
               <w:rPr>
                 <w:rFonts w:hint="eastAsia"/>
@@ -11570,7 +11913,11 @@
         <w:ind w:firstLine="420"/>
       </w:pPr>
       <w:r>
-        <w:t>此处的命令大多为软件底层命令，非软件人员慎用。描述格式不规范。其中，部分集成命令，后续提取到本小节外描述。</w:t>
+        <w:t>此处的命令大多为软件底层命令，非软件人员慎用。描述格式不规范。其中，部分集成</w:t>
+      </w:r>
+      <w:r>
+        <w:lastRenderedPageBreak/>
+        <w:t>命令，后续提取到本小节外描述。</w:t>
       </w:r>
     </w:p>
     <w:p>
@@ -11765,14 +12112,12 @@
               </w:rPr>
               <w:t>UBL</w:t>
             </w:r>
-            <w:proofErr w:type="gramStart"/>
             <w:r>
               <w:rPr>
                 <w:rFonts w:hint="eastAsia"/>
               </w:rPr>
               <w:t>烧写工具</w:t>
             </w:r>
-            <w:proofErr w:type="gramEnd"/>
           </w:p>
         </w:tc>
       </w:tr>
@@ -11816,7 +12161,6 @@
             <w:tcW w:w="4261" w:type="dxa"/>
           </w:tcPr>
           <w:p>
-            <w:proofErr w:type="spellStart"/>
             <w:r>
               <w:t>ubl_boot_</w:t>
             </w:r>
@@ -11829,7 +12173,6 @@
             <w:r>
               <w:t>.bin</w:t>
             </w:r>
-            <w:proofErr w:type="spellEnd"/>
           </w:p>
         </w:tc>
         <w:tc>
@@ -11843,14 +12186,12 @@
               </w:rPr>
               <w:t>UBL</w:t>
             </w:r>
-            <w:proofErr w:type="gramStart"/>
             <w:r>
               <w:rPr>
                 <w:rFonts w:hint="eastAsia"/>
               </w:rPr>
               <w:t>烧写</w:t>
             </w:r>
-            <w:proofErr w:type="gramEnd"/>
             <w:r>
               <w:rPr>
                 <w:rFonts w:hint="eastAsia"/>
@@ -11873,13 +12214,8 @@
           </w:tcPr>
           <w:p>
             <w:r>
-              <w:t>u-</w:t>
-            </w:r>
-            <w:proofErr w:type="spellStart"/>
-            <w:r>
-              <w:t>boot.bin</w:t>
-            </w:r>
-            <w:proofErr w:type="spellEnd"/>
+              <w:t>u-boot.bin</w:t>
+            </w:r>
           </w:p>
         </w:tc>
         <w:tc>
@@ -11912,16 +12248,8 @@
               <w:rPr>
                 <w:rFonts w:hint="eastAsia"/>
               </w:rPr>
-              <w:t>*.</w:t>
-            </w:r>
-            <w:proofErr w:type="spellStart"/>
-            <w:r>
-              <w:rPr>
-                <w:rFonts w:hint="eastAsia"/>
-              </w:rPr>
-              <w:t>rbf</w:t>
-            </w:r>
-            <w:proofErr w:type="spellEnd"/>
+              <w:t>*.rbf</w:t>
+            </w:r>
           </w:p>
         </w:tc>
         <w:tc>
@@ -11975,14 +12303,12 @@
         <w:outlineLvl w:val="2"/>
       </w:pPr>
       <w:bookmarkStart w:id="16" w:name="_Toc439275092"/>
-      <w:proofErr w:type="gramStart"/>
       <w:r>
         <w:rPr>
           <w:rFonts w:hint="eastAsia"/>
         </w:rPr>
         <w:t>空板的</w:t>
       </w:r>
-      <w:proofErr w:type="gramEnd"/>
       <w:r>
         <w:rPr>
           <w:rFonts w:hint="eastAsia"/>
@@ -12001,13 +12327,8 @@
       <w:pPr>
         <w:ind w:firstLine="420"/>
       </w:pPr>
-      <w:proofErr w:type="gramStart"/>
-      <w:r>
-        <w:t>空板是</w:t>
-      </w:r>
-      <w:proofErr w:type="gramEnd"/>
-      <w:r>
-        <w:t>指生产回来以后，</w:t>
+      <w:r>
+        <w:t>空板是指生产回来以后，</w:t>
       </w:r>
       <w:r>
         <w:rPr>
@@ -12093,7 +12414,6 @@
         </w:rPr>
         <w:t>然后，</w:t>
       </w:r>
-      <w:proofErr w:type="spellStart"/>
       <w:r>
         <w:rPr>
           <w:rFonts w:hint="eastAsia"/>
@@ -12103,17 +12423,11 @@
       <w:r>
         <w:t>boot</w:t>
       </w:r>
-      <w:proofErr w:type="spellEnd"/>
       <w:r>
         <w:t>将</w:t>
       </w:r>
-      <w:proofErr w:type="spellStart"/>
-      <w:r>
-        <w:t>uboot</w:t>
-      </w:r>
-      <w:proofErr w:type="spellEnd"/>
-      <w:r>
-        <w:t xml:space="preserve"> </w:t>
+      <w:r>
+        <w:t xml:space="preserve">uboot </w:t>
       </w:r>
       <w:r>
         <w:t>与</w:t>
@@ -12146,7 +12460,6 @@
         <w:rPr>
           <w:rFonts w:hint="eastAsia"/>
         </w:rPr>
-        <w:lastRenderedPageBreak/>
         <w:t>以支持</w:t>
       </w:r>
       <w:r>
@@ -12166,22 +12479,18 @@
       <w:pPr>
         <w:ind w:firstLine="420"/>
       </w:pPr>
-      <w:proofErr w:type="gramStart"/>
       <w:r>
         <w:t>空板的</w:t>
       </w:r>
-      <w:proofErr w:type="gramEnd"/>
       <w:r>
         <w:t>boot</w:t>
       </w:r>
       <w:r>
         <w:t>配置：</w:t>
       </w:r>
-      <w:proofErr w:type="spellStart"/>
       <w:r>
         <w:t>uartboot</w:t>
       </w:r>
-      <w:proofErr w:type="spellEnd"/>
       <w:r>
         <w:t>。</w:t>
       </w:r>
@@ -12210,14 +12519,12 @@
         </w:rPr>
         <w:t>第二步：看到串口打印</w:t>
       </w:r>
-      <w:proofErr w:type="spellStart"/>
       <w:r>
         <w:rPr>
           <w:rFonts w:hint="eastAsia"/>
         </w:rPr>
         <w:t>bootme</w:t>
       </w:r>
-      <w:proofErr w:type="spellEnd"/>
       <w:r>
         <w:rPr>
           <w:rFonts w:hint="eastAsia"/>
@@ -12363,13 +12670,8 @@
           </w:tcPr>
           <w:p>
             <w:r>
-              <w:t xml:space="preserve">slh_DM36x.exe -load2IRAM </w:t>
-            </w:r>
-            <w:proofErr w:type="spellStart"/>
-            <w:r>
-              <w:t>ubl_boot_loop.bin</w:t>
-            </w:r>
-            <w:proofErr w:type="spellEnd"/>
+              <w:t>slh_DM36x.exe -load2IRAM ubl_boot_loop.bin</w:t>
+            </w:r>
           </w:p>
         </w:tc>
       </w:tr>
@@ -12405,14 +12707,12 @@
             <w:shd w:val="clear" w:color="auto" w:fill="D9D9D9" w:themeFill="background1" w:themeFillShade="D9"/>
           </w:tcPr>
           <w:p>
-            <w:proofErr w:type="spellStart"/>
             <w:r>
               <w:t>L</w:t>
             </w:r>
             <w:r>
               <w:t>oady</w:t>
             </w:r>
-            <w:proofErr w:type="spellEnd"/>
           </w:p>
         </w:tc>
       </w:tr>
@@ -12509,11 +12809,9 @@
                 <w:tab w:val="left" w:pos="1800"/>
               </w:tabs>
             </w:pPr>
-            <w:proofErr w:type="spellStart"/>
             <w:r>
               <w:t>ubl</w:t>
             </w:r>
-            <w:proofErr w:type="spellEnd"/>
             <w:r>
               <w:tab/>
             </w:r>
@@ -12563,11 +12861,9 @@
       <w:r>
         <w:t>-boot</w:t>
       </w:r>
-      <w:proofErr w:type="gramStart"/>
       <w:r>
         <w:t>版本烧写</w:t>
       </w:r>
-      <w:proofErr w:type="gramEnd"/>
       <w:r>
         <w:rPr>
           <w:rFonts w:hint="eastAsia"/>
@@ -12593,13 +12889,8 @@
       <w:r>
         <w:t>验证：因为</w:t>
       </w:r>
-      <w:proofErr w:type="spellStart"/>
-      <w:r>
-        <w:t>uart</w:t>
-      </w:r>
-      <w:proofErr w:type="spellEnd"/>
-      <w:r>
-        <w:t xml:space="preserve"> boot</w:t>
+      <w:r>
+        <w:t>uart boot</w:t>
       </w:r>
       <w:r>
         <w:t>与</w:t>
@@ -12694,13 +12985,9 @@
             <w:shd w:val="clear" w:color="auto" w:fill="D9D9D9" w:themeFill="background1" w:themeFillShade="D9"/>
           </w:tcPr>
           <w:p>
-            <w:proofErr w:type="spellStart"/>
-            <w:r>
-              <w:t>cmp.b</w:t>
-            </w:r>
-            <w:proofErr w:type="spellEnd"/>
-            <w:r>
-              <w:t xml:space="preserve"> 0x86000000 0x84000000 0x4000</w:t>
+            <w:r>
+              <w:lastRenderedPageBreak/>
+              <w:t>cmp.b 0x86000000 0x84000000 0x4000</w:t>
             </w:r>
             <w:r>
               <w:t>0</w:t>
@@ -12747,30 +13034,21 @@
       <w:r>
         <w:t>第二步：重启单板，通过</w:t>
       </w:r>
-      <w:proofErr w:type="spellStart"/>
       <w:r>
         <w:t>shl</w:t>
       </w:r>
-      <w:proofErr w:type="spellEnd"/>
       <w:r>
         <w:t>加载</w:t>
       </w:r>
-      <w:proofErr w:type="spellStart"/>
       <w:r>
         <w:t>spi.bin</w:t>
       </w:r>
-      <w:proofErr w:type="spellEnd"/>
       <w:r>
         <w:t>，正常情况能够运行到</w:t>
       </w:r>
       <w:r>
-        <w:t>u-</w:t>
-      </w:r>
-      <w:proofErr w:type="spellStart"/>
-      <w:r>
-        <w:t>boot.bin</w:t>
-      </w:r>
-      <w:proofErr w:type="spellEnd"/>
+        <w:t>u-boot.bin</w:t>
+      </w:r>
       <w:r>
         <w:t>起来。</w:t>
       </w:r>
@@ -13020,13 +13298,8 @@
             <w:shd w:val="clear" w:color="auto" w:fill="D9D9D9" w:themeFill="background1" w:themeFillShade="D9"/>
           </w:tcPr>
           <w:p>
-            <w:proofErr w:type="spellStart"/>
-            <w:r>
-              <w:t>loady</w:t>
-            </w:r>
-            <w:proofErr w:type="spellEnd"/>
-            <w:r>
-              <w:t xml:space="preserve"> 0x80700000</w:t>
+            <w:r>
+              <w:t>loady 0x80700000</w:t>
             </w:r>
           </w:p>
         </w:tc>
@@ -13107,7 +13380,6 @@
         <w:rPr>
           <w:rFonts w:hint="eastAsia"/>
         </w:rPr>
-        <w:lastRenderedPageBreak/>
         <w:t>第四步：</w:t>
       </w:r>
       <w:r>
@@ -13197,11 +13469,9 @@
             <w:shd w:val="clear" w:color="auto" w:fill="D9D9D9" w:themeFill="background1" w:themeFillShade="D9"/>
           </w:tcPr>
           <w:p>
-            <w:proofErr w:type="spellStart"/>
             <w:r>
               <w:t>updateuboot</w:t>
             </w:r>
-            <w:proofErr w:type="spellEnd"/>
           </w:p>
         </w:tc>
       </w:tr>
@@ -13311,13 +13581,8 @@
             <w:shd w:val="clear" w:color="auto" w:fill="D9D9D9" w:themeFill="background1" w:themeFillShade="D9"/>
           </w:tcPr>
           <w:p>
-            <w:proofErr w:type="spellStart"/>
-            <w:r>
-              <w:t>loady</w:t>
-            </w:r>
-            <w:proofErr w:type="spellEnd"/>
-            <w:r>
-              <w:t xml:space="preserve"> 0x10020</w:t>
+            <w:r>
+              <w:t>loady 0x10020</w:t>
             </w:r>
           </w:p>
         </w:tc>
@@ -13334,22 +13599,15 @@
         </w:rPr>
         <w:t>加载</w:t>
       </w:r>
-      <w:proofErr w:type="spellStart"/>
       <w:r>
         <w:t>ubl_boot_loop.bin</w:t>
       </w:r>
-      <w:proofErr w:type="spellEnd"/>
       <w:r>
         <w:t>。然后自动加载</w:t>
       </w:r>
       <w:r>
-        <w:t>u-</w:t>
-      </w:r>
-      <w:proofErr w:type="spellStart"/>
-      <w:r>
-        <w:t>boot.bin</w:t>
-      </w:r>
-      <w:proofErr w:type="spellEnd"/>
+        <w:t>u-boot.bin</w:t>
+      </w:r>
       <w:r>
         <w:t>。然后</w:t>
       </w:r>
@@ -13575,13 +13833,8 @@
             <w:shd w:val="clear" w:color="auto" w:fill="D9D9D9" w:themeFill="background1" w:themeFillShade="D9"/>
           </w:tcPr>
           <w:p>
-            <w:proofErr w:type="spellStart"/>
-            <w:r>
-              <w:t>loady</w:t>
-            </w:r>
-            <w:proofErr w:type="spellEnd"/>
-            <w:r>
-              <w:t xml:space="preserve"> 0x84000000</w:t>
+            <w:r>
+              <w:t>loady 0x84000000</w:t>
             </w:r>
           </w:p>
         </w:tc>
@@ -13613,16 +13866,8 @@
         <w:rPr>
           <w:rFonts w:hint="eastAsia"/>
         </w:rPr>
-        <w:t>*.</w:t>
-      </w:r>
-      <w:proofErr w:type="spellStart"/>
-      <w:r>
-        <w:rPr>
-          <w:rFonts w:hint="eastAsia"/>
-        </w:rPr>
-        <w:t>rbf</w:t>
-      </w:r>
-      <w:proofErr w:type="spellEnd"/>
+        <w:t>*.rbf</w:t>
+      </w:r>
       <w:r>
         <w:rPr>
           <w:rFonts w:hint="eastAsia"/>
@@ -13694,13 +13939,8 @@
             <w:shd w:val="clear" w:color="auto" w:fill="D9D9D9" w:themeFill="background1" w:themeFillShade="D9"/>
           </w:tcPr>
           <w:p>
-            <w:proofErr w:type="spellStart"/>
-            <w:r>
-              <w:t>fpga</w:t>
-            </w:r>
-            <w:proofErr w:type="spellEnd"/>
-            <w:r>
-              <w:t xml:space="preserve"> load 0 0x84000000 0x6b2190</w:t>
+            <w:r>
+              <w:t>fpga load 0 0x84000000 0x6b2190</w:t>
             </w:r>
           </w:p>
         </w:tc>
@@ -13714,6 +13954,7 @@
           <w:noProof/>
           <w:lang w:bidi="ar-SA"/>
         </w:rPr>
+        <w:lastRenderedPageBreak/>
         <w:drawing>
           <wp:inline distT="0" distB="0" distL="0" distR="0" wp14:anchorId="7459BC1A" wp14:editId="31922762">
             <wp:extent cx="5274310" cy="2610048"/>
@@ -13829,7 +14070,6 @@
         <w:rPr>
           <w:rFonts w:hint="eastAsia"/>
         </w:rPr>
-        <w:lastRenderedPageBreak/>
         <w:t>整体流程如图所示。</w:t>
       </w:r>
     </w:p>
@@ -13866,14 +14106,12 @@
         </w:rPr>
         <w:t>分布命令，</w:t>
       </w:r>
-      <w:proofErr w:type="gramStart"/>
       <w:r>
         <w:rPr>
           <w:rFonts w:hint="eastAsia"/>
         </w:rPr>
         <w:t>烧写</w:t>
       </w:r>
-      <w:proofErr w:type="gramEnd"/>
       <w:r>
         <w:rPr>
           <w:rFonts w:hint="eastAsia"/>
@@ -13910,16 +14148,8 @@
         <w:rPr>
           <w:rFonts w:hint="eastAsia"/>
         </w:rPr>
-        <w:t>下载版本，</w:t>
-      </w:r>
-      <w:proofErr w:type="gramStart"/>
-      <w:r>
-        <w:rPr>
-          <w:rFonts w:hint="eastAsia"/>
-        </w:rPr>
-        <w:t>烧写</w:t>
-      </w:r>
-      <w:proofErr w:type="gramEnd"/>
+        <w:t>下载版本，烧写</w:t>
+      </w:r>
       <w:r>
         <w:rPr>
           <w:rFonts w:hint="eastAsia"/>
@@ -14038,13 +14268,8 @@
             <w:shd w:val="clear" w:color="auto" w:fill="D9D9D9" w:themeFill="background1" w:themeFillShade="D9"/>
           </w:tcPr>
           <w:p>
-            <w:proofErr w:type="spellStart"/>
-            <w:r>
-              <w:t>loady</w:t>
-            </w:r>
-            <w:proofErr w:type="spellEnd"/>
-            <w:r>
-              <w:t xml:space="preserve"> 0x82000000</w:t>
+            <w:r>
+              <w:t>loady 0x82000000</w:t>
             </w:r>
           </w:p>
         </w:tc>
@@ -14213,14 +14438,12 @@
             <w:shd w:val="clear" w:color="auto" w:fill="D9D9D9" w:themeFill="background1" w:themeFillShade="D9"/>
           </w:tcPr>
           <w:p>
-            <w:proofErr w:type="spellStart"/>
             <w:r>
               <w:t>U</w:t>
             </w:r>
             <w:r>
               <w:t>pdatefpga</w:t>
             </w:r>
-            <w:proofErr w:type="spellEnd"/>
           </w:p>
         </w:tc>
       </w:tr>
@@ -14263,16 +14486,8 @@
         <w:rPr>
           <w:rFonts w:hint="eastAsia"/>
         </w:rPr>
-        <w:t>下载版本，</w:t>
-      </w:r>
-      <w:proofErr w:type="gramStart"/>
-      <w:r>
-        <w:rPr>
-          <w:rFonts w:hint="eastAsia"/>
-        </w:rPr>
-        <w:t>烧写</w:t>
-      </w:r>
-      <w:proofErr w:type="gramEnd"/>
+        <w:t>下载版本，烧写</w:t>
+      </w:r>
       <w:r>
         <w:rPr>
           <w:rFonts w:hint="eastAsia"/>
@@ -14394,7 +14609,6 @@
             <w:shd w:val="clear" w:color="auto" w:fill="D9D9D9" w:themeFill="background1" w:themeFillShade="D9"/>
           </w:tcPr>
           <w:p>
-            <w:proofErr w:type="spellStart"/>
             <w:r>
               <w:t>L</w:t>
             </w:r>
@@ -14404,7 +14618,6 @@
               </w:rPr>
               <w:t>oadfpga</w:t>
             </w:r>
-            <w:proofErr w:type="spellEnd"/>
           </w:p>
         </w:tc>
       </w:tr>
@@ -14467,6 +14680,7 @@
         <w:rPr>
           <w:rFonts w:hint="eastAsia"/>
         </w:rPr>
+        <w:lastRenderedPageBreak/>
         <w:t>内核及用户态版本加载</w:t>
       </w:r>
       <w:bookmarkEnd w:id="19"/>
@@ -14493,7 +14707,6 @@
       <w:r>
         <w:t>调试人员使用的串口工具一般有两种，非软件人员，建议使用</w:t>
       </w:r>
-      <w:proofErr w:type="spellStart"/>
       <w:r>
         <w:rPr>
           <w:rFonts w:hint="eastAsia"/>
@@ -14509,7 +14722,6 @@
         </w:rPr>
         <w:t>eCRT</w:t>
       </w:r>
-      <w:proofErr w:type="spellEnd"/>
       <w:r>
         <w:rPr>
           <w:rFonts w:hint="eastAsia"/>
@@ -14550,7 +14762,6 @@
       <w:pPr>
         <w:ind w:firstLine="420"/>
       </w:pPr>
-      <w:proofErr w:type="spellStart"/>
       <w:r>
         <w:t>U</w:t>
       </w:r>
@@ -14560,7 +14771,6 @@
         </w:rPr>
         <w:t>boot</w:t>
       </w:r>
-      <w:proofErr w:type="spellEnd"/>
       <w:r>
         <w:rPr>
           <w:rFonts w:hint="eastAsia"/>
@@ -14589,7 +14799,6 @@
           <w:noProof/>
           <w:lang w:bidi="ar-SA"/>
         </w:rPr>
-        <w:lastRenderedPageBreak/>
         <w:drawing>
           <wp:inline distT="0" distB="0" distL="0" distR="0" wp14:anchorId="455F6EA1" wp14:editId="407B9CF2">
             <wp:extent cx="5274310" cy="3510280"/>
@@ -14639,27 +14848,15 @@
       <w:r>
         <w:t>在用户态下使用</w:t>
       </w:r>
-      <w:proofErr w:type="spellStart"/>
-      <w:r>
-        <w:t>lrz</w:t>
-      </w:r>
-      <w:proofErr w:type="spellEnd"/>
-      <w:r>
-        <w:t>/</w:t>
-      </w:r>
-      <w:proofErr w:type="spellStart"/>
-      <w:r>
-        <w:t>lsz</w:t>
-      </w:r>
-      <w:proofErr w:type="spellEnd"/>
+      <w:r>
+        <w:t>lrz/lsz</w:t>
+      </w:r>
       <w:r>
         <w:t>命令，需要切换为</w:t>
       </w:r>
-      <w:proofErr w:type="spellStart"/>
       <w:r>
         <w:t>zmodem</w:t>
       </w:r>
-      <w:proofErr w:type="spellEnd"/>
       <w:r>
         <w:t>模式。</w:t>
       </w:r>
@@ -14693,7 +14890,6 @@
         </w:numPr>
       </w:pPr>
       <w:bookmarkStart w:id="22" w:name="_Toc439275098"/>
-      <w:proofErr w:type="spellStart"/>
       <w:r>
         <w:rPr>
           <w:rFonts w:hint="eastAsia"/>
@@ -14701,7 +14897,6 @@
         <w:t>SecureCRT</w:t>
       </w:r>
       <w:bookmarkEnd w:id="22"/>
-      <w:proofErr w:type="spellEnd"/>
     </w:p>
     <w:p>
       <w:pPr>
@@ -14721,23 +14916,12 @@
       <w:r>
         <w:t>如使用</w:t>
       </w:r>
-      <w:proofErr w:type="spellStart"/>
-      <w:r>
-        <w:t>lsz</w:t>
-      </w:r>
-      <w:proofErr w:type="spellEnd"/>
-      <w:r>
-        <w:t>/</w:t>
-      </w:r>
-      <w:proofErr w:type="spellStart"/>
-      <w:r>
-        <w:t>lrz</w:t>
-      </w:r>
-      <w:proofErr w:type="spellEnd"/>
+      <w:r>
+        <w:t>lsz/lrz</w:t>
+      </w:r>
       <w:r>
         <w:t>命令，如</w:t>
       </w:r>
-      <w:proofErr w:type="spellStart"/>
       <w:r>
         <w:rPr>
           <w:rFonts w:hint="eastAsia"/>
@@ -14747,7 +14931,6 @@
       <w:r>
         <w:t>rz</w:t>
       </w:r>
-      <w:proofErr w:type="spellEnd"/>
       <w:r>
         <w:t>有窗口跳出可供选择下载到单板的文件；</w:t>
       </w:r>
@@ -14755,21 +14938,17 @@
         <w:rPr>
           <w:rFonts w:hint="eastAsia"/>
         </w:rPr>
+        <w:t xml:space="preserve"> lsz</w:t>
+      </w:r>
+      <w:r>
         <w:t xml:space="preserve"> </w:t>
       </w:r>
-      <w:proofErr w:type="spellStart"/>
-      <w:r>
-        <w:rPr>
-          <w:rFonts w:hint="eastAsia"/>
-        </w:rPr>
-        <w:t>lsz</w:t>
-      </w:r>
-      <w:proofErr w:type="spellEnd"/>
-      <w:r>
-        <w:t xml:space="preserve"> </w:t>
-      </w:r>
-      <w:r>
-        <w:t>会将单板文件上传到</w:t>
+      <w:r>
+        <w:t>会将单板文件</w:t>
+      </w:r>
+      <w:r>
+        <w:lastRenderedPageBreak/>
+        <w:t>上传到</w:t>
       </w:r>
       <w:r>
         <w:rPr>
@@ -18464,7 +18643,7 @@
 </file>
 
 <file path=customXml/itemProps1.xml><?xml version="1.0" encoding="utf-8"?>
-<ds:datastoreItem xmlns:ds="http://schemas.openxmlformats.org/officeDocument/2006/customXml" ds:itemID="{9164CFFC-B4D7-48BD-96F6-3C9D6192F2B7}">
+<ds:datastoreItem xmlns:ds="http://schemas.openxmlformats.org/officeDocument/2006/customXml" ds:itemID="{F7195BC1-E8F1-42C6-A9E0-66354F33F509}">
   <ds:schemaRefs>
     <ds:schemaRef ds:uri="http://schemas.openxmlformats.org/officeDocument/2006/bibliography"/>
   </ds:schemaRefs>

--- a/Lena/design/DM368/doc/LENADebugCommand.docx
+++ b/Lena/design/DM368/doc/LENADebugCommand.docx
@@ -2396,14 +2396,27 @@
         </w:rPr>
         <w:t xml:space="preserve"> </w:t>
       </w:r>
-      <w:fldSimple w:instr=" STYLEREF 1 \s ">
-        <w:r>
-          <w:rPr>
-            <w:noProof/>
-          </w:rPr>
-          <w:t>2</w:t>
-        </w:r>
-      </w:fldSimple>
+      <w:r>
+        <w:fldChar w:fldCharType="begin"/>
+      </w:r>
+      <w:r>
+        <w:instrText xml:space="preserve"> STYLEREF 1 \s </w:instrText>
+      </w:r>
+      <w:r>
+        <w:fldChar w:fldCharType="separate"/>
+      </w:r>
+      <w:r>
+        <w:rPr>
+          <w:noProof/>
+        </w:rPr>
+        <w:t>2</w:t>
+      </w:r>
+      <w:r>
+        <w:rPr>
+          <w:noProof/>
+        </w:rPr>
+        <w:fldChar w:fldCharType="end"/>
+      </w:r>
       <w:r>
         <w:noBreakHyphen/>
       </w:r>
@@ -2832,14 +2845,27 @@
         </w:rPr>
         <w:t xml:space="preserve"> </w:t>
       </w:r>
-      <w:fldSimple w:instr=" STYLEREF 1 \s ">
-        <w:r>
-          <w:rPr>
-            <w:noProof/>
-          </w:rPr>
-          <w:t>2</w:t>
-        </w:r>
-      </w:fldSimple>
+      <w:r>
+        <w:fldChar w:fldCharType="begin"/>
+      </w:r>
+      <w:r>
+        <w:instrText xml:space="preserve"> STYLEREF 1 \s </w:instrText>
+      </w:r>
+      <w:r>
+        <w:fldChar w:fldCharType="separate"/>
+      </w:r>
+      <w:r>
+        <w:rPr>
+          <w:noProof/>
+        </w:rPr>
+        <w:t>2</w:t>
+      </w:r>
+      <w:r>
+        <w:rPr>
+          <w:noProof/>
+        </w:rPr>
+        <w:fldChar w:fldCharType="end"/>
+      </w:r>
       <w:r>
         <w:noBreakHyphen/>
       </w:r>
@@ -3152,14 +3178,27 @@
         </w:rPr>
         <w:t xml:space="preserve"> </w:t>
       </w:r>
-      <w:fldSimple w:instr=" STYLEREF 1 \s ">
-        <w:r>
-          <w:rPr>
-            <w:noProof/>
-          </w:rPr>
-          <w:t>2</w:t>
-        </w:r>
-      </w:fldSimple>
+      <w:r>
+        <w:fldChar w:fldCharType="begin"/>
+      </w:r>
+      <w:r>
+        <w:instrText xml:space="preserve"> STYLEREF 1 \s </w:instrText>
+      </w:r>
+      <w:r>
+        <w:fldChar w:fldCharType="separate"/>
+      </w:r>
+      <w:r>
+        <w:rPr>
+          <w:noProof/>
+        </w:rPr>
+        <w:t>2</w:t>
+      </w:r>
+      <w:r>
+        <w:rPr>
+          <w:noProof/>
+        </w:rPr>
+        <w:fldChar w:fldCharType="end"/>
+      </w:r>
       <w:r>
         <w:noBreakHyphen/>
       </w:r>
@@ -3449,14 +3488,27 @@
         </w:rPr>
         <w:t xml:space="preserve"> </w:t>
       </w:r>
-      <w:fldSimple w:instr=" STYLEREF 1 \s ">
-        <w:r>
-          <w:rPr>
-            <w:noProof/>
-          </w:rPr>
-          <w:t>2</w:t>
-        </w:r>
-      </w:fldSimple>
+      <w:r>
+        <w:fldChar w:fldCharType="begin"/>
+      </w:r>
+      <w:r>
+        <w:instrText xml:space="preserve"> STYLEREF 1 \s </w:instrText>
+      </w:r>
+      <w:r>
+        <w:fldChar w:fldCharType="separate"/>
+      </w:r>
+      <w:r>
+        <w:rPr>
+          <w:noProof/>
+        </w:rPr>
+        <w:t>2</w:t>
+      </w:r>
+      <w:r>
+        <w:rPr>
+          <w:noProof/>
+        </w:rPr>
+        <w:fldChar w:fldCharType="end"/>
+      </w:r>
       <w:r>
         <w:noBreakHyphen/>
       </w:r>
@@ -3814,14 +3866,27 @@
         </w:rPr>
         <w:t xml:space="preserve"> </w:t>
       </w:r>
-      <w:fldSimple w:instr=" STYLEREF 1 \s ">
-        <w:r>
-          <w:rPr>
-            <w:noProof/>
-          </w:rPr>
-          <w:t>2</w:t>
-        </w:r>
-      </w:fldSimple>
+      <w:r>
+        <w:fldChar w:fldCharType="begin"/>
+      </w:r>
+      <w:r>
+        <w:instrText xml:space="preserve"> STYLEREF 1 \s </w:instrText>
+      </w:r>
+      <w:r>
+        <w:fldChar w:fldCharType="separate"/>
+      </w:r>
+      <w:r>
+        <w:rPr>
+          <w:noProof/>
+        </w:rPr>
+        <w:t>2</w:t>
+      </w:r>
+      <w:r>
+        <w:rPr>
+          <w:noProof/>
+        </w:rPr>
+        <w:fldChar w:fldCharType="end"/>
+      </w:r>
       <w:r>
         <w:noBreakHyphen/>
       </w:r>
@@ -4339,14 +4404,27 @@
         </w:rPr>
         <w:t xml:space="preserve"> </w:t>
       </w:r>
-      <w:fldSimple w:instr=" STYLEREF 1 \s ">
-        <w:r>
-          <w:rPr>
-            <w:noProof/>
-          </w:rPr>
-          <w:t>2</w:t>
-        </w:r>
-      </w:fldSimple>
+      <w:r>
+        <w:fldChar w:fldCharType="begin"/>
+      </w:r>
+      <w:r>
+        <w:instrText xml:space="preserve"> STYLEREF 1 \s </w:instrText>
+      </w:r>
+      <w:r>
+        <w:fldChar w:fldCharType="separate"/>
+      </w:r>
+      <w:r>
+        <w:rPr>
+          <w:noProof/>
+        </w:rPr>
+        <w:t>2</w:t>
+      </w:r>
+      <w:r>
+        <w:rPr>
+          <w:noProof/>
+        </w:rPr>
+        <w:fldChar w:fldCharType="end"/>
+      </w:r>
       <w:r>
         <w:noBreakHyphen/>
       </w:r>
@@ -4744,14 +4822,27 @@
         </w:rPr>
         <w:t xml:space="preserve"> </w:t>
       </w:r>
-      <w:fldSimple w:instr=" STYLEREF 1 \s ">
-        <w:r>
-          <w:rPr>
-            <w:noProof/>
-          </w:rPr>
-          <w:t>2</w:t>
-        </w:r>
-      </w:fldSimple>
+      <w:r>
+        <w:fldChar w:fldCharType="begin"/>
+      </w:r>
+      <w:r>
+        <w:instrText xml:space="preserve"> STYLEREF 1 \s </w:instrText>
+      </w:r>
+      <w:r>
+        <w:fldChar w:fldCharType="separate"/>
+      </w:r>
+      <w:r>
+        <w:rPr>
+          <w:noProof/>
+        </w:rPr>
+        <w:t>2</w:t>
+      </w:r>
+      <w:r>
+        <w:rPr>
+          <w:noProof/>
+        </w:rPr>
+        <w:fldChar w:fldCharType="end"/>
+      </w:r>
       <w:r>
         <w:noBreakHyphen/>
       </w:r>
@@ -5164,14 +5255,27 @@
         </w:rPr>
         <w:t xml:space="preserve"> </w:t>
       </w:r>
-      <w:fldSimple w:instr=" STYLEREF 1 \s ">
-        <w:r>
-          <w:rPr>
-            <w:noProof/>
-          </w:rPr>
-          <w:t>2</w:t>
-        </w:r>
-      </w:fldSimple>
+      <w:r>
+        <w:fldChar w:fldCharType="begin"/>
+      </w:r>
+      <w:r>
+        <w:instrText xml:space="preserve"> STYLEREF 1 \s </w:instrText>
+      </w:r>
+      <w:r>
+        <w:fldChar w:fldCharType="separate"/>
+      </w:r>
+      <w:r>
+        <w:rPr>
+          <w:noProof/>
+        </w:rPr>
+        <w:t>2</w:t>
+      </w:r>
+      <w:r>
+        <w:rPr>
+          <w:noProof/>
+        </w:rPr>
+        <w:fldChar w:fldCharType="end"/>
+      </w:r>
       <w:r>
         <w:noBreakHyphen/>
       </w:r>
@@ -5581,14 +5685,27 @@
         </w:rPr>
         <w:t xml:space="preserve"> </w:t>
       </w:r>
-      <w:fldSimple w:instr=" STYLEREF 1 \s ">
-        <w:r>
-          <w:rPr>
-            <w:noProof/>
-          </w:rPr>
-          <w:t>2</w:t>
-        </w:r>
-      </w:fldSimple>
+      <w:r>
+        <w:fldChar w:fldCharType="begin"/>
+      </w:r>
+      <w:r>
+        <w:instrText xml:space="preserve"> STYLEREF 1 \s </w:instrText>
+      </w:r>
+      <w:r>
+        <w:fldChar w:fldCharType="separate"/>
+      </w:r>
+      <w:r>
+        <w:rPr>
+          <w:noProof/>
+        </w:rPr>
+        <w:t>2</w:t>
+      </w:r>
+      <w:r>
+        <w:rPr>
+          <w:noProof/>
+        </w:rPr>
+        <w:fldChar w:fldCharType="end"/>
+      </w:r>
       <w:r>
         <w:noBreakHyphen/>
       </w:r>
@@ -5926,14 +6043,27 @@
         </w:rPr>
         <w:t xml:space="preserve"> </w:t>
       </w:r>
-      <w:fldSimple w:instr=" STYLEREF 1 \s ">
-        <w:r>
-          <w:rPr>
-            <w:noProof/>
-          </w:rPr>
-          <w:t>2</w:t>
-        </w:r>
-      </w:fldSimple>
+      <w:r>
+        <w:fldChar w:fldCharType="begin"/>
+      </w:r>
+      <w:r>
+        <w:instrText xml:space="preserve"> STYLEREF 1 \s </w:instrText>
+      </w:r>
+      <w:r>
+        <w:fldChar w:fldCharType="separate"/>
+      </w:r>
+      <w:r>
+        <w:rPr>
+          <w:noProof/>
+        </w:rPr>
+        <w:t>2</w:t>
+      </w:r>
+      <w:r>
+        <w:rPr>
+          <w:noProof/>
+        </w:rPr>
+        <w:fldChar w:fldCharType="end"/>
+      </w:r>
       <w:r>
         <w:noBreakHyphen/>
       </w:r>
@@ -6456,14 +6586,27 @@
         </w:rPr>
         <w:t xml:space="preserve"> </w:t>
       </w:r>
-      <w:fldSimple w:instr=" STYLEREF 1 \s ">
-        <w:r>
-          <w:rPr>
-            <w:noProof/>
-          </w:rPr>
-          <w:t>2</w:t>
-        </w:r>
-      </w:fldSimple>
+      <w:r>
+        <w:fldChar w:fldCharType="begin"/>
+      </w:r>
+      <w:r>
+        <w:instrText xml:space="preserve"> STYLEREF 1 \s </w:instrText>
+      </w:r>
+      <w:r>
+        <w:fldChar w:fldCharType="separate"/>
+      </w:r>
+      <w:r>
+        <w:rPr>
+          <w:noProof/>
+        </w:rPr>
+        <w:t>2</w:t>
+      </w:r>
+      <w:r>
+        <w:rPr>
+          <w:noProof/>
+        </w:rPr>
+        <w:fldChar w:fldCharType="end"/>
+      </w:r>
       <w:r>
         <w:noBreakHyphen/>
       </w:r>
@@ -6890,14 +7033,27 @@
         </w:rPr>
         <w:t xml:space="preserve"> </w:t>
       </w:r>
-      <w:fldSimple w:instr=" STYLEREF 1 \s ">
-        <w:r>
-          <w:rPr>
-            <w:noProof/>
-          </w:rPr>
-          <w:t>2</w:t>
-        </w:r>
-      </w:fldSimple>
+      <w:r>
+        <w:fldChar w:fldCharType="begin"/>
+      </w:r>
+      <w:r>
+        <w:instrText xml:space="preserve"> STYLEREF 1 \s </w:instrText>
+      </w:r>
+      <w:r>
+        <w:fldChar w:fldCharType="separate"/>
+      </w:r>
+      <w:r>
+        <w:rPr>
+          <w:noProof/>
+        </w:rPr>
+        <w:t>2</w:t>
+      </w:r>
+      <w:r>
+        <w:rPr>
+          <w:noProof/>
+        </w:rPr>
+        <w:fldChar w:fldCharType="end"/>
+      </w:r>
       <w:r>
         <w:noBreakHyphen/>
       </w:r>
@@ -7155,14 +7311,27 @@
         </w:rPr>
         <w:t xml:space="preserve"> </w:t>
       </w:r>
-      <w:fldSimple w:instr=" STYLEREF 1 \s ">
-        <w:r>
-          <w:rPr>
-            <w:noProof/>
-          </w:rPr>
-          <w:t>2</w:t>
-        </w:r>
-      </w:fldSimple>
+      <w:r>
+        <w:fldChar w:fldCharType="begin"/>
+      </w:r>
+      <w:r>
+        <w:instrText xml:space="preserve"> STYLEREF 1 \s </w:instrText>
+      </w:r>
+      <w:r>
+        <w:fldChar w:fldCharType="separate"/>
+      </w:r>
+      <w:r>
+        <w:rPr>
+          <w:noProof/>
+        </w:rPr>
+        <w:t>2</w:t>
+      </w:r>
+      <w:r>
+        <w:rPr>
+          <w:noProof/>
+        </w:rPr>
+        <w:fldChar w:fldCharType="end"/>
+      </w:r>
       <w:r>
         <w:noBreakHyphen/>
       </w:r>
@@ -7498,14 +7667,27 @@
         </w:rPr>
         <w:t xml:space="preserve"> </w:t>
       </w:r>
-      <w:fldSimple w:instr=" STYLEREF 1 \s ">
-        <w:r>
-          <w:rPr>
-            <w:noProof/>
-          </w:rPr>
-          <w:t>2</w:t>
-        </w:r>
-      </w:fldSimple>
+      <w:r>
+        <w:fldChar w:fldCharType="begin"/>
+      </w:r>
+      <w:r>
+        <w:instrText xml:space="preserve"> STYLEREF 1 \s </w:instrText>
+      </w:r>
+      <w:r>
+        <w:fldChar w:fldCharType="separate"/>
+      </w:r>
+      <w:r>
+        <w:rPr>
+          <w:noProof/>
+        </w:rPr>
+        <w:t>2</w:t>
+      </w:r>
+      <w:r>
+        <w:rPr>
+          <w:noProof/>
+        </w:rPr>
+        <w:fldChar w:fldCharType="end"/>
+      </w:r>
       <w:r>
         <w:noBreakHyphen/>
       </w:r>
@@ -7847,27 +8029,14 @@
         </w:rPr>
         <w:t xml:space="preserve"> </w:t>
       </w:r>
-      <w:r>
-        <w:fldChar w:fldCharType="begin"/>
-      </w:r>
-      <w:r>
-        <w:instrText xml:space="preserve"> STYLEREF 1 \s </w:instrText>
-      </w:r>
-      <w:r>
-        <w:fldChar w:fldCharType="separate"/>
-      </w:r>
-      <w:r>
-        <w:rPr>
-          <w:noProof/>
-        </w:rPr>
-        <w:t>2</w:t>
-      </w:r>
-      <w:r>
-        <w:rPr>
-          <w:noProof/>
-        </w:rPr>
-        <w:fldChar w:fldCharType="end"/>
-      </w:r>
+      <w:fldSimple w:instr=" STYLEREF 1 \s ">
+        <w:r>
+          <w:rPr>
+            <w:noProof/>
+          </w:rPr>
+          <w:t>2</w:t>
+        </w:r>
+      </w:fldSimple>
       <w:r>
         <w:noBreakHyphen/>
       </w:r>
@@ -8170,14 +8339,27 @@
         </w:rPr>
         <w:t xml:space="preserve"> </w:t>
       </w:r>
-      <w:fldSimple w:instr=" STYLEREF 1 \s ">
-        <w:r>
-          <w:rPr>
-            <w:noProof/>
-          </w:rPr>
-          <w:t>2</w:t>
-        </w:r>
-      </w:fldSimple>
+      <w:r>
+        <w:fldChar w:fldCharType="begin"/>
+      </w:r>
+      <w:r>
+        <w:instrText xml:space="preserve"> STYLEREF 1 \s </w:instrText>
+      </w:r>
+      <w:r>
+        <w:fldChar w:fldCharType="separate"/>
+      </w:r>
+      <w:r>
+        <w:rPr>
+          <w:noProof/>
+        </w:rPr>
+        <w:t>2</w:t>
+      </w:r>
+      <w:r>
+        <w:rPr>
+          <w:noProof/>
+        </w:rPr>
+        <w:fldChar w:fldCharType="end"/>
+      </w:r>
       <w:r>
         <w:noBreakHyphen/>
       </w:r>
@@ -8557,14 +8739,27 @@
         </w:rPr>
         <w:t xml:space="preserve"> </w:t>
       </w:r>
-      <w:fldSimple w:instr=" STYLEREF 1 \s ">
-        <w:r>
-          <w:rPr>
-            <w:noProof/>
-          </w:rPr>
-          <w:t>2</w:t>
-        </w:r>
-      </w:fldSimple>
+      <w:r>
+        <w:fldChar w:fldCharType="begin"/>
+      </w:r>
+      <w:r>
+        <w:instrText xml:space="preserve"> STYLEREF 1 \s </w:instrText>
+      </w:r>
+      <w:r>
+        <w:fldChar w:fldCharType="separate"/>
+      </w:r>
+      <w:r>
+        <w:rPr>
+          <w:noProof/>
+        </w:rPr>
+        <w:t>2</w:t>
+      </w:r>
+      <w:r>
+        <w:rPr>
+          <w:noProof/>
+        </w:rPr>
+        <w:fldChar w:fldCharType="end"/>
+      </w:r>
       <w:r>
         <w:noBreakHyphen/>
       </w:r>
@@ -8967,14 +9162,27 @@
         </w:rPr>
         <w:t xml:space="preserve"> </w:t>
       </w:r>
-      <w:fldSimple w:instr=" STYLEREF 1 \s ">
-        <w:r>
-          <w:rPr>
-            <w:noProof/>
-          </w:rPr>
-          <w:t>2</w:t>
-        </w:r>
-      </w:fldSimple>
+      <w:r>
+        <w:fldChar w:fldCharType="begin"/>
+      </w:r>
+      <w:r>
+        <w:instrText xml:space="preserve"> STYLEREF 1 \s </w:instrText>
+      </w:r>
+      <w:r>
+        <w:fldChar w:fldCharType="separate"/>
+      </w:r>
+      <w:r>
+        <w:rPr>
+          <w:noProof/>
+        </w:rPr>
+        <w:t>2</w:t>
+      </w:r>
+      <w:r>
+        <w:rPr>
+          <w:noProof/>
+        </w:rPr>
+        <w:fldChar w:fldCharType="end"/>
+      </w:r>
       <w:r>
         <w:noBreakHyphen/>
       </w:r>
@@ -9295,14 +9503,27 @@
         </w:rPr>
         <w:t xml:space="preserve"> </w:t>
       </w:r>
-      <w:fldSimple w:instr=" STYLEREF 1 \s ">
-        <w:r>
-          <w:rPr>
-            <w:noProof/>
-          </w:rPr>
-          <w:t>2</w:t>
-        </w:r>
-      </w:fldSimple>
+      <w:r>
+        <w:fldChar w:fldCharType="begin"/>
+      </w:r>
+      <w:r>
+        <w:instrText xml:space="preserve"> STYLEREF 1 \s </w:instrText>
+      </w:r>
+      <w:r>
+        <w:fldChar w:fldCharType="separate"/>
+      </w:r>
+      <w:r>
+        <w:rPr>
+          <w:noProof/>
+        </w:rPr>
+        <w:t>2</w:t>
+      </w:r>
+      <w:r>
+        <w:rPr>
+          <w:noProof/>
+        </w:rPr>
+        <w:fldChar w:fldCharType="end"/>
+      </w:r>
       <w:r>
         <w:noBreakHyphen/>
       </w:r>
@@ -9779,14 +10000,27 @@
         </w:rPr>
         <w:t xml:space="preserve"> </w:t>
       </w:r>
-      <w:fldSimple w:instr=" STYLEREF 1 \s ">
-        <w:r>
-          <w:rPr>
-            <w:noProof/>
-          </w:rPr>
-          <w:t>2</w:t>
-        </w:r>
-      </w:fldSimple>
+      <w:r>
+        <w:fldChar w:fldCharType="begin"/>
+      </w:r>
+      <w:r>
+        <w:instrText xml:space="preserve"> STYLEREF 1 \s </w:instrText>
+      </w:r>
+      <w:r>
+        <w:fldChar w:fldCharType="separate"/>
+      </w:r>
+      <w:r>
+        <w:rPr>
+          <w:noProof/>
+        </w:rPr>
+        <w:t>2</w:t>
+      </w:r>
+      <w:r>
+        <w:rPr>
+          <w:noProof/>
+        </w:rPr>
+        <w:fldChar w:fldCharType="end"/>
+      </w:r>
       <w:r>
         <w:noBreakHyphen/>
       </w:r>
@@ -10200,14 +10434,27 @@
         </w:rPr>
         <w:t xml:space="preserve"> </w:t>
       </w:r>
-      <w:fldSimple w:instr=" STYLEREF 1 \s ">
-        <w:r>
-          <w:rPr>
-            <w:noProof/>
-          </w:rPr>
-          <w:t>2</w:t>
-        </w:r>
-      </w:fldSimple>
+      <w:r>
+        <w:fldChar w:fldCharType="begin"/>
+      </w:r>
+      <w:r>
+        <w:instrText xml:space="preserve"> STYLEREF 1 \s </w:instrText>
+      </w:r>
+      <w:r>
+        <w:fldChar w:fldCharType="separate"/>
+      </w:r>
+      <w:r>
+        <w:rPr>
+          <w:noProof/>
+        </w:rPr>
+        <w:t>2</w:t>
+      </w:r>
+      <w:r>
+        <w:rPr>
+          <w:noProof/>
+        </w:rPr>
+        <w:fldChar w:fldCharType="end"/>
+      </w:r>
       <w:r>
         <w:noBreakHyphen/>
       </w:r>
@@ -10560,27 +10807,14 @@
         </w:rPr>
         <w:t xml:space="preserve"> </w:t>
       </w:r>
-      <w:r>
-        <w:fldChar w:fldCharType="begin"/>
-      </w:r>
-      <w:r>
-        <w:instrText xml:space="preserve"> STYLEREF 1 \s </w:instrText>
-      </w:r>
-      <w:r>
-        <w:fldChar w:fldCharType="separate"/>
-      </w:r>
-      <w:r>
-        <w:rPr>
-          <w:noProof/>
-        </w:rPr>
-        <w:t>2</w:t>
-      </w:r>
-      <w:r>
-        <w:rPr>
-          <w:noProof/>
-        </w:rPr>
-        <w:fldChar w:fldCharType="end"/>
-      </w:r>
+      <w:fldSimple w:instr=" STYLEREF 1 \s ">
+        <w:r>
+          <w:rPr>
+            <w:noProof/>
+          </w:rPr>
+          <w:t>2</w:t>
+        </w:r>
+      </w:fldSimple>
       <w:r>
         <w:noBreakHyphen/>
       </w:r>
@@ -10742,10 +10976,7 @@
           </w:tcPr>
           <w:p>
             <w:r>
-              <w:t>Wr7611</w:t>
-            </w:r>
-            <w:r>
-              <w:t xml:space="preserve"> </w:t>
+              <w:t xml:space="preserve">Wr7611 </w:t>
             </w:r>
             <w:r>
               <w:rPr>
@@ -11036,9 +11267,6 @@
       <w:pPr>
         <w:pStyle w:val="ae"/>
         <w:ind w:left="425" w:firstLineChars="0" w:firstLine="0"/>
-        <w:rPr>
-          <w:rFonts w:hint="eastAsia"/>
-        </w:rPr>
       </w:pPr>
     </w:p>
     <w:p>
@@ -11059,27 +11287,14 @@
         </w:rPr>
         <w:t xml:space="preserve"> </w:t>
       </w:r>
-      <w:r>
-        <w:fldChar w:fldCharType="begin"/>
-      </w:r>
-      <w:r>
-        <w:instrText xml:space="preserve"> STYLEREF 1 \s </w:instrText>
-      </w:r>
-      <w:r>
-        <w:fldChar w:fldCharType="separate"/>
-      </w:r>
-      <w:r>
-        <w:rPr>
-          <w:noProof/>
-        </w:rPr>
-        <w:t>2</w:t>
-      </w:r>
-      <w:r>
-        <w:rPr>
-          <w:noProof/>
-        </w:rPr>
-        <w:fldChar w:fldCharType="end"/>
-      </w:r>
+      <w:fldSimple w:instr=" STYLEREF 1 \s ">
+        <w:r>
+          <w:rPr>
+            <w:noProof/>
+          </w:rPr>
+          <w:t>2</w:t>
+        </w:r>
+      </w:fldSimple>
       <w:r>
         <w:noBreakHyphen/>
       </w:r>
@@ -11235,10 +11450,7 @@
           </w:tcPr>
           <w:p>
             <w:r>
-              <w:t>rd7611</w:t>
-            </w:r>
-            <w:r>
-              <w:t xml:space="preserve"> </w:t>
+              <w:t xml:space="preserve">rd7611 </w:t>
             </w:r>
             <w:r>
               <w:rPr>
@@ -11332,8 +11544,6 @@
             <w:r>
               <w:t>ADV7611</w:t>
             </w:r>
-            <w:bookmarkStart w:id="12" w:name="_GoBack"/>
-            <w:bookmarkEnd w:id="12"/>
             <w:r>
               <w:rPr>
                 <w:rFonts w:hint="eastAsia"/>
@@ -11450,9 +11660,820 @@
     <w:p/>
     <w:p>
       <w:pPr>
+        <w:pStyle w:val="20"/>
+        <w:numPr>
+          <w:ilvl w:val="1"/>
+          <w:numId w:val="1"/>
+        </w:numPr>
+      </w:pPr>
+      <w:bookmarkStart w:id="12" w:name="_Toc439275089"/>
+      <w:r>
+        <w:rPr>
+          <w:rFonts w:hint="eastAsia"/>
+        </w:rPr>
+        <w:t>GPIO</w:t>
+      </w:r>
+      <w:r>
+        <w:rPr>
+          <w:rFonts w:hint="eastAsia"/>
+        </w:rPr>
+        <w:t>读写命令</w:t>
+      </w:r>
+    </w:p>
+    <w:p>
+      <w:pPr>
+        <w:pStyle w:val="aa"/>
+        <w:ind w:left="425"/>
+        <w:jc w:val="center"/>
+      </w:pPr>
+      <w:r>
+        <w:rPr>
+          <w:rFonts w:hint="eastAsia"/>
+        </w:rPr>
+        <w:t>图表</w:t>
+      </w:r>
+      <w:r>
+        <w:rPr>
+          <w:rFonts w:hint="eastAsia"/>
+        </w:rPr>
+        <w:t xml:space="preserve"> </w:t>
+      </w:r>
+      <w:r>
+        <w:fldChar w:fldCharType="begin"/>
+      </w:r>
+      <w:r>
+        <w:instrText xml:space="preserve"> STYLEREF 1 \s </w:instrText>
+      </w:r>
+      <w:r>
+        <w:fldChar w:fldCharType="separate"/>
+      </w:r>
+      <w:r>
+        <w:rPr>
+          <w:noProof/>
+        </w:rPr>
+        <w:t>2</w:t>
+      </w:r>
+      <w:r>
+        <w:rPr>
+          <w:noProof/>
+        </w:rPr>
+        <w:fldChar w:fldCharType="end"/>
+      </w:r>
+      <w:r>
+        <w:noBreakHyphen/>
+      </w:r>
+      <w:r>
+        <w:fldChar w:fldCharType="begin"/>
+      </w:r>
+      <w:r>
+        <w:instrText xml:space="preserve"> </w:instrText>
+      </w:r>
+      <w:r>
+        <w:rPr>
+          <w:rFonts w:hint="eastAsia"/>
+        </w:rPr>
+        <w:instrText xml:space="preserve">SEQ </w:instrText>
+      </w:r>
+      <w:r>
+        <w:rPr>
+          <w:rFonts w:hint="eastAsia"/>
+        </w:rPr>
+        <w:instrText>图表</w:instrText>
+      </w:r>
+      <w:r>
+        <w:rPr>
+          <w:rFonts w:hint="eastAsia"/>
+        </w:rPr>
+        <w:instrText xml:space="preserve"> \* ARABIC \s 1</w:instrText>
+      </w:r>
+      <w:r>
+        <w:instrText xml:space="preserve"> </w:instrText>
+      </w:r>
+      <w:r>
+        <w:fldChar w:fldCharType="separate"/>
+      </w:r>
+      <w:r>
+        <w:rPr>
+          <w:noProof/>
+        </w:rPr>
+        <w:t>15</w:t>
+      </w:r>
+      <w:r>
+        <w:fldChar w:fldCharType="end"/>
+      </w:r>
+      <w:r>
+        <w:rPr>
+          <w:rFonts w:hint="eastAsia"/>
+        </w:rPr>
+        <w:t xml:space="preserve"> </w:t>
+      </w:r>
+      <w:r>
+        <w:rPr>
+          <w:rFonts w:hint="eastAsia"/>
+        </w:rPr>
+        <w:t>写</w:t>
+      </w:r>
+      <w:r>
+        <w:t>ADV7611</w:t>
+      </w:r>
+      <w:r>
+        <w:t>寄存器</w:t>
+      </w:r>
+    </w:p>
+    <w:tbl>
+      <w:tblPr>
+        <w:tblStyle w:val="a6"/>
+        <w:tblW w:w="0" w:type="auto"/>
+        <w:tblLook w:val="04A0" w:firstRow="1" w:lastRow="0" w:firstColumn="1" w:lastColumn="0" w:noHBand="0" w:noVBand="1"/>
+      </w:tblPr>
+      <w:tblGrid>
+        <w:gridCol w:w="1050"/>
+        <w:gridCol w:w="1374"/>
+        <w:gridCol w:w="1099"/>
+        <w:gridCol w:w="4999"/>
+      </w:tblGrid>
+      <w:tr>
+        <w:trPr>
+          <w:trHeight w:val="113"/>
+        </w:trPr>
+        <w:tc>
+          <w:tcPr>
+            <w:tcW w:w="1072" w:type="dxa"/>
+            <w:vMerge w:val="restart"/>
+            <w:shd w:val="clear" w:color="auto" w:fill="D9D9D9" w:themeFill="background1" w:themeFillShade="D9"/>
+          </w:tcPr>
+          <w:p>
+            <w:r>
+              <w:rPr>
+                <w:rFonts w:hint="eastAsia"/>
+              </w:rPr>
+              <w:t>语法</w:t>
+            </w:r>
+          </w:p>
+        </w:tc>
+        <w:tc>
+          <w:tcPr>
+            <w:tcW w:w="2323" w:type="dxa"/>
+            <w:gridSpan w:val="2"/>
+          </w:tcPr>
+          <w:p>
+            <w:r>
+              <w:t>B</w:t>
+            </w:r>
+            <w:r>
+              <w:rPr>
+                <w:rFonts w:hint="eastAsia"/>
+              </w:rPr>
+              <w:t>oot</w:t>
+            </w:r>
+            <w:r>
+              <w:rPr>
+                <w:rFonts w:hint="eastAsia"/>
+              </w:rPr>
+              <w:t>下</w:t>
+            </w:r>
+          </w:p>
+        </w:tc>
+        <w:tc>
+          <w:tcPr>
+            <w:tcW w:w="5127" w:type="dxa"/>
+          </w:tcPr>
+          <w:p>
+            <w:r>
+              <w:t>Boot</w:t>
+            </w:r>
+            <w:r>
+              <w:t>不支持该命令</w:t>
+            </w:r>
+          </w:p>
+        </w:tc>
+      </w:tr>
+      <w:tr>
+        <w:trPr>
+          <w:trHeight w:val="113"/>
+        </w:trPr>
+        <w:tc>
+          <w:tcPr>
+            <w:tcW w:w="1101" w:type="dxa"/>
+            <w:vMerge/>
+            <w:shd w:val="clear" w:color="auto" w:fill="D9D9D9" w:themeFill="background1" w:themeFillShade="D9"/>
+          </w:tcPr>
+          <w:p/>
+        </w:tc>
+        <w:tc>
+          <w:tcPr>
+            <w:tcW w:w="2126" w:type="dxa"/>
+            <w:gridSpan w:val="2"/>
+          </w:tcPr>
+          <w:p>
+            <w:r>
+              <w:rPr>
+                <w:rFonts w:hint="eastAsia"/>
+              </w:rPr>
+              <w:t>用户态下</w:t>
+            </w:r>
+          </w:p>
+        </w:tc>
+        <w:tc>
+          <w:tcPr>
+            <w:tcW w:w="5295" w:type="dxa"/>
+          </w:tcPr>
+          <w:p>
+            <w:r>
+              <w:t xml:space="preserve">wrgpio </w:t>
+            </w:r>
+            <w:r>
+              <w:t>iGPIOnumber</w:t>
+            </w:r>
+            <w:r>
+              <w:t xml:space="preserve">, </w:t>
+            </w:r>
+            <w:r>
+              <w:t>cvalue</w:t>
+            </w:r>
+          </w:p>
+        </w:tc>
+      </w:tr>
+      <w:tr>
+        <w:tc>
+          <w:tcPr>
+            <w:tcW w:w="1101" w:type="dxa"/>
+            <w:shd w:val="clear" w:color="auto" w:fill="D9D9D9" w:themeFill="background1" w:themeFillShade="D9"/>
+          </w:tcPr>
+          <w:p>
+            <w:r>
+              <w:rPr>
+                <w:rFonts w:hint="eastAsia"/>
+              </w:rPr>
+              <w:t>应用</w:t>
+            </w:r>
+          </w:p>
+        </w:tc>
+        <w:tc>
+          <w:tcPr>
+            <w:tcW w:w="7421" w:type="dxa"/>
+            <w:gridSpan w:val="3"/>
+          </w:tcPr>
+          <w:p>
+            <w:r>
+              <w:rPr>
+                <w:rFonts w:hint="eastAsia"/>
+              </w:rPr>
+              <w:t>写</w:t>
+            </w:r>
+            <w:r>
+              <w:t>指定</w:t>
+            </w:r>
+            <w:r>
+              <w:rPr>
+                <w:rFonts w:hint="eastAsia"/>
+              </w:rPr>
+              <w:t>GPIO</w:t>
+            </w:r>
+            <w:r>
+              <w:rPr>
+                <w:rFonts w:hint="eastAsia"/>
+              </w:rPr>
+              <w:t>值</w:t>
+            </w:r>
+          </w:p>
+        </w:tc>
+      </w:tr>
+      <w:tr>
+        <w:tc>
+          <w:tcPr>
+            <w:tcW w:w="1101" w:type="dxa"/>
+            <w:vMerge w:val="restart"/>
+            <w:shd w:val="clear" w:color="auto" w:fill="D9D9D9" w:themeFill="background1" w:themeFillShade="D9"/>
+          </w:tcPr>
+          <w:p>
+            <w:r>
+              <w:rPr>
+                <w:rFonts w:hint="eastAsia"/>
+              </w:rPr>
+              <w:t>参数说明</w:t>
+            </w:r>
+          </w:p>
+        </w:tc>
+        <w:tc>
+          <w:tcPr>
+            <w:tcW w:w="1134" w:type="dxa"/>
+          </w:tcPr>
+          <w:p>
+            <w:r>
+              <w:t xml:space="preserve">wrgpio </w:t>
+            </w:r>
+          </w:p>
+        </w:tc>
+        <w:tc>
+          <w:tcPr>
+            <w:tcW w:w="6287" w:type="dxa"/>
+            <w:gridSpan w:val="2"/>
+          </w:tcPr>
+          <w:p>
+            <w:r>
+              <w:rPr>
+                <w:rFonts w:hint="eastAsia"/>
+              </w:rPr>
+              <w:t>写</w:t>
+            </w:r>
+            <w:r>
+              <w:t>指定</w:t>
+            </w:r>
+            <w:r>
+              <w:rPr>
+                <w:rFonts w:hint="eastAsia"/>
+              </w:rPr>
+              <w:t>GPIO</w:t>
+            </w:r>
+            <w:r>
+              <w:rPr>
+                <w:rFonts w:hint="eastAsia"/>
+              </w:rPr>
+              <w:t>的命令</w:t>
+            </w:r>
+            <w:r>
+              <w:t xml:space="preserve"> </w:t>
+            </w:r>
+          </w:p>
+        </w:tc>
+      </w:tr>
+      <w:tr>
+        <w:tc>
+          <w:tcPr>
+            <w:tcW w:w="1101" w:type="dxa"/>
+            <w:vMerge/>
+            <w:shd w:val="clear" w:color="auto" w:fill="D9D9D9" w:themeFill="background1" w:themeFillShade="D9"/>
+          </w:tcPr>
+          <w:p/>
+        </w:tc>
+        <w:tc>
+          <w:tcPr>
+            <w:tcW w:w="1134" w:type="dxa"/>
+          </w:tcPr>
+          <w:p>
+            <w:r>
+              <w:t>iGPIOnumber</w:t>
+            </w:r>
+          </w:p>
+        </w:tc>
+        <w:tc>
+          <w:tcPr>
+            <w:tcW w:w="6287" w:type="dxa"/>
+            <w:gridSpan w:val="2"/>
+          </w:tcPr>
+          <w:p>
+            <w:pPr>
+              <w:rPr>
+                <w:rFonts w:hint="eastAsia"/>
+              </w:rPr>
+            </w:pPr>
+            <w:r>
+              <w:rPr>
+                <w:rFonts w:hint="eastAsia"/>
+              </w:rPr>
+              <w:t xml:space="preserve">GPIO </w:t>
+            </w:r>
+            <w:r>
+              <w:rPr>
+                <w:rFonts w:hint="eastAsia"/>
+              </w:rPr>
+              <w:t>序号</w:t>
+            </w:r>
+          </w:p>
+        </w:tc>
+      </w:tr>
+      <w:tr>
+        <w:tc>
+          <w:tcPr>
+            <w:tcW w:w="1101" w:type="dxa"/>
+            <w:vMerge/>
+            <w:shd w:val="clear" w:color="auto" w:fill="D9D9D9" w:themeFill="background1" w:themeFillShade="D9"/>
+          </w:tcPr>
+          <w:p/>
+        </w:tc>
+        <w:tc>
+          <w:tcPr>
+            <w:tcW w:w="1134" w:type="dxa"/>
+          </w:tcPr>
+          <w:p>
+            <w:r>
+              <w:t>c</w:t>
+            </w:r>
+            <w:r>
+              <w:t>value</w:t>
+            </w:r>
+          </w:p>
+        </w:tc>
+        <w:tc>
+          <w:tcPr>
+            <w:tcW w:w="6287" w:type="dxa"/>
+            <w:gridSpan w:val="2"/>
+          </w:tcPr>
+          <w:p>
+            <w:r>
+              <w:t>写的值</w:t>
+            </w:r>
+          </w:p>
+        </w:tc>
+      </w:tr>
+      <w:tr>
+        <w:tc>
+          <w:tcPr>
+            <w:tcW w:w="1101" w:type="dxa"/>
+            <w:shd w:val="clear" w:color="auto" w:fill="D9D9D9" w:themeFill="background1" w:themeFillShade="D9"/>
+          </w:tcPr>
+          <w:p>
+            <w:r>
+              <w:rPr>
+                <w:rFonts w:hint="eastAsia"/>
+              </w:rPr>
+              <w:t>说明</w:t>
+            </w:r>
+          </w:p>
+        </w:tc>
+        <w:tc>
+          <w:tcPr>
+            <w:tcW w:w="7421" w:type="dxa"/>
+            <w:gridSpan w:val="3"/>
+          </w:tcPr>
+          <w:p/>
+        </w:tc>
+      </w:tr>
+    </w:tbl>
+    <w:p>
+      <w:pPr>
+        <w:pStyle w:val="ae"/>
+        <w:ind w:left="425" w:firstLineChars="0" w:firstLine="0"/>
+      </w:pPr>
+    </w:p>
+    <w:p>
+      <w:pPr>
+        <w:pStyle w:val="aa"/>
+        <w:ind w:left="425"/>
+        <w:jc w:val="center"/>
+      </w:pPr>
+      <w:r>
+        <w:rPr>
+          <w:rFonts w:hint="eastAsia"/>
+        </w:rPr>
+        <w:t>图表</w:t>
+      </w:r>
+      <w:r>
+        <w:rPr>
+          <w:rFonts w:hint="eastAsia"/>
+        </w:rPr>
+        <w:t xml:space="preserve"> </w:t>
+      </w:r>
+      <w:r>
+        <w:fldChar w:fldCharType="begin"/>
+      </w:r>
+      <w:r>
+        <w:instrText xml:space="preserve"> STYLEREF 1 \s </w:instrText>
+      </w:r>
+      <w:r>
+        <w:fldChar w:fldCharType="separate"/>
+      </w:r>
+      <w:r>
+        <w:rPr>
+          <w:noProof/>
+        </w:rPr>
+        <w:t>2</w:t>
+      </w:r>
+      <w:r>
+        <w:rPr>
+          <w:noProof/>
+        </w:rPr>
+        <w:fldChar w:fldCharType="end"/>
+      </w:r>
+      <w:r>
+        <w:noBreakHyphen/>
+      </w:r>
+      <w:r>
+        <w:fldChar w:fldCharType="begin"/>
+      </w:r>
+      <w:r>
+        <w:instrText xml:space="preserve"> </w:instrText>
+      </w:r>
+      <w:r>
+        <w:rPr>
+          <w:rFonts w:hint="eastAsia"/>
+        </w:rPr>
+        <w:instrText xml:space="preserve">SEQ </w:instrText>
+      </w:r>
+      <w:r>
+        <w:rPr>
+          <w:rFonts w:hint="eastAsia"/>
+        </w:rPr>
+        <w:instrText>图表</w:instrText>
+      </w:r>
+      <w:r>
+        <w:rPr>
+          <w:rFonts w:hint="eastAsia"/>
+        </w:rPr>
+        <w:instrText xml:space="preserve"> \* ARABIC \s 1</w:instrText>
+      </w:r>
+      <w:r>
+        <w:instrText xml:space="preserve"> </w:instrText>
+      </w:r>
+      <w:r>
+        <w:fldChar w:fldCharType="separate"/>
+      </w:r>
+      <w:r>
+        <w:rPr>
+          <w:noProof/>
+        </w:rPr>
+        <w:t>16</w:t>
+      </w:r>
+      <w:r>
+        <w:fldChar w:fldCharType="end"/>
+      </w:r>
+      <w:r>
+        <w:rPr>
+          <w:rFonts w:hint="eastAsia"/>
+        </w:rPr>
+        <w:t>读</w:t>
+      </w:r>
+      <w:r>
+        <w:t>ADV7611</w:t>
+      </w:r>
+      <w:r>
+        <w:t>寄存器</w:t>
+      </w:r>
+    </w:p>
+    <w:tbl>
+      <w:tblPr>
+        <w:tblStyle w:val="a6"/>
+        <w:tblW w:w="0" w:type="auto"/>
+        <w:tblLook w:val="04A0" w:firstRow="1" w:lastRow="0" w:firstColumn="1" w:lastColumn="0" w:noHBand="0" w:noVBand="1"/>
+      </w:tblPr>
+      <w:tblGrid>
+        <w:gridCol w:w="1050"/>
+        <w:gridCol w:w="1374"/>
+        <w:gridCol w:w="1100"/>
+        <w:gridCol w:w="4998"/>
+      </w:tblGrid>
+      <w:tr>
+        <w:trPr>
+          <w:trHeight w:val="113"/>
+        </w:trPr>
+        <w:tc>
+          <w:tcPr>
+            <w:tcW w:w="1072" w:type="dxa"/>
+            <w:vMerge w:val="restart"/>
+            <w:shd w:val="clear" w:color="auto" w:fill="D9D9D9" w:themeFill="background1" w:themeFillShade="D9"/>
+          </w:tcPr>
+          <w:p>
+            <w:r>
+              <w:rPr>
+                <w:rFonts w:hint="eastAsia"/>
+              </w:rPr>
+              <w:t>语法</w:t>
+            </w:r>
+          </w:p>
+        </w:tc>
+        <w:tc>
+          <w:tcPr>
+            <w:tcW w:w="2324" w:type="dxa"/>
+            <w:gridSpan w:val="2"/>
+          </w:tcPr>
+          <w:p>
+            <w:r>
+              <w:t>B</w:t>
+            </w:r>
+            <w:r>
+              <w:rPr>
+                <w:rFonts w:hint="eastAsia"/>
+              </w:rPr>
+              <w:t>oot</w:t>
+            </w:r>
+            <w:r>
+              <w:rPr>
+                <w:rFonts w:hint="eastAsia"/>
+              </w:rPr>
+              <w:t>下</w:t>
+            </w:r>
+          </w:p>
+        </w:tc>
+        <w:tc>
+          <w:tcPr>
+            <w:tcW w:w="5126" w:type="dxa"/>
+          </w:tcPr>
+          <w:p>
+            <w:r>
+              <w:t>Boot</w:t>
+            </w:r>
+            <w:r>
+              <w:t>不支持该命令</w:t>
+            </w:r>
+          </w:p>
+        </w:tc>
+      </w:tr>
+      <w:tr>
+        <w:trPr>
+          <w:trHeight w:val="113"/>
+        </w:trPr>
+        <w:tc>
+          <w:tcPr>
+            <w:tcW w:w="1101" w:type="dxa"/>
+            <w:vMerge/>
+            <w:shd w:val="clear" w:color="auto" w:fill="D9D9D9" w:themeFill="background1" w:themeFillShade="D9"/>
+          </w:tcPr>
+          <w:p/>
+        </w:tc>
+        <w:tc>
+          <w:tcPr>
+            <w:tcW w:w="2126" w:type="dxa"/>
+            <w:gridSpan w:val="2"/>
+          </w:tcPr>
+          <w:p>
+            <w:r>
+              <w:rPr>
+                <w:rFonts w:hint="eastAsia"/>
+              </w:rPr>
+              <w:t>用户态下</w:t>
+            </w:r>
+          </w:p>
+        </w:tc>
+        <w:tc>
+          <w:tcPr>
+            <w:tcW w:w="5295" w:type="dxa"/>
+          </w:tcPr>
+          <w:p>
+            <w:r>
+              <w:t xml:space="preserve">rdgpio </w:t>
+            </w:r>
+            <w:r>
+              <w:t>iGPIOnumber</w:t>
+            </w:r>
+          </w:p>
+        </w:tc>
+      </w:tr>
+      <w:tr>
+        <w:tc>
+          <w:tcPr>
+            <w:tcW w:w="1101" w:type="dxa"/>
+            <w:shd w:val="clear" w:color="auto" w:fill="D9D9D9" w:themeFill="background1" w:themeFillShade="D9"/>
+          </w:tcPr>
+          <w:p>
+            <w:r>
+              <w:rPr>
+                <w:rFonts w:hint="eastAsia"/>
+              </w:rPr>
+              <w:t>应用</w:t>
+            </w:r>
+          </w:p>
+        </w:tc>
+        <w:tc>
+          <w:tcPr>
+            <w:tcW w:w="7421" w:type="dxa"/>
+            <w:gridSpan w:val="3"/>
+          </w:tcPr>
+          <w:p>
+            <w:r>
+              <w:rPr>
+                <w:rFonts w:hint="eastAsia"/>
+              </w:rPr>
+              <w:t>读</w:t>
+            </w:r>
+            <w:r>
+              <w:t>ADV7611</w:t>
+            </w:r>
+            <w:r>
+              <w:rPr>
+                <w:rFonts w:hint="eastAsia"/>
+              </w:rPr>
+              <w:t>寄存器</w:t>
+            </w:r>
+          </w:p>
+        </w:tc>
+      </w:tr>
+      <w:tr>
+        <w:tc>
+          <w:tcPr>
+            <w:tcW w:w="1101" w:type="dxa"/>
+            <w:vMerge w:val="restart"/>
+            <w:shd w:val="clear" w:color="auto" w:fill="D9D9D9" w:themeFill="background1" w:themeFillShade="D9"/>
+          </w:tcPr>
+          <w:p>
+            <w:r>
+              <w:rPr>
+                <w:rFonts w:hint="eastAsia"/>
+              </w:rPr>
+              <w:t>参数说明</w:t>
+            </w:r>
+          </w:p>
+        </w:tc>
+        <w:tc>
+          <w:tcPr>
+            <w:tcW w:w="1134" w:type="dxa"/>
+          </w:tcPr>
+          <w:p>
+            <w:r>
+              <w:t>rdgpio</w:t>
+            </w:r>
+          </w:p>
+        </w:tc>
+        <w:tc>
+          <w:tcPr>
+            <w:tcW w:w="6287" w:type="dxa"/>
+            <w:gridSpan w:val="2"/>
+          </w:tcPr>
+          <w:p>
+            <w:r>
+              <w:rPr>
+                <w:rFonts w:hint="eastAsia"/>
+              </w:rPr>
+              <w:t>读</w:t>
+            </w:r>
+            <w:r>
+              <w:t>指定</w:t>
+            </w:r>
+            <w:r>
+              <w:rPr>
+                <w:rFonts w:hint="eastAsia"/>
+              </w:rPr>
+              <w:t>GPIO</w:t>
+            </w:r>
+            <w:r>
+              <w:rPr>
+                <w:rFonts w:hint="eastAsia"/>
+              </w:rPr>
+              <w:t>的命令</w:t>
+            </w:r>
+          </w:p>
+        </w:tc>
+      </w:tr>
+      <w:tr>
+        <w:tc>
+          <w:tcPr>
+            <w:tcW w:w="1101" w:type="dxa"/>
+            <w:vMerge/>
+            <w:shd w:val="clear" w:color="auto" w:fill="D9D9D9" w:themeFill="background1" w:themeFillShade="D9"/>
+          </w:tcPr>
+          <w:p/>
+        </w:tc>
+        <w:tc>
+          <w:tcPr>
+            <w:tcW w:w="1134" w:type="dxa"/>
+          </w:tcPr>
+          <w:p>
+            <w:r>
+              <w:t>iGPIOnumber</w:t>
+            </w:r>
+          </w:p>
+        </w:tc>
+        <w:tc>
+          <w:tcPr>
+            <w:tcW w:w="6287" w:type="dxa"/>
+            <w:gridSpan w:val="2"/>
+          </w:tcPr>
+          <w:p>
+            <w:r>
+              <w:rPr>
+                <w:rFonts w:hint="eastAsia"/>
+              </w:rPr>
+              <w:t xml:space="preserve"> GPIO </w:t>
+            </w:r>
+            <w:r>
+              <w:rPr>
+                <w:rFonts w:hint="eastAsia"/>
+              </w:rPr>
+              <w:t>序号</w:t>
+            </w:r>
+            <w:bookmarkStart w:id="13" w:name="_GoBack"/>
+            <w:bookmarkEnd w:id="13"/>
+          </w:p>
+        </w:tc>
+      </w:tr>
+      <w:tr>
+        <w:tc>
+          <w:tcPr>
+            <w:tcW w:w="1101" w:type="dxa"/>
+            <w:shd w:val="clear" w:color="auto" w:fill="D9D9D9" w:themeFill="background1" w:themeFillShade="D9"/>
+          </w:tcPr>
+          <w:p>
+            <w:r>
+              <w:rPr>
+                <w:rFonts w:hint="eastAsia"/>
+              </w:rPr>
+              <w:t>说明</w:t>
+            </w:r>
+          </w:p>
+        </w:tc>
+        <w:tc>
+          <w:tcPr>
+            <w:tcW w:w="7421" w:type="dxa"/>
+            <w:gridSpan w:val="3"/>
+          </w:tcPr>
+          <w:p/>
+        </w:tc>
+      </w:tr>
+    </w:tbl>
+    <w:p>
+      <w:pPr>
         <w:pStyle w:val="ae"/>
       </w:pPr>
-      <w:bookmarkStart w:id="13" w:name="_Toc439275089"/>
     </w:p>
     <w:p>
       <w:pPr>
@@ -11477,7 +12498,7 @@
         </w:rPr>
         <w:t>统计</w:t>
       </w:r>
-      <w:bookmarkEnd w:id="13"/>
+      <w:bookmarkEnd w:id="12"/>
     </w:p>
     <w:p>
       <w:pPr>
@@ -11497,14 +12518,27 @@
         </w:rPr>
         <w:t xml:space="preserve"> </w:t>
       </w:r>
-      <w:fldSimple w:instr=" STYLEREF 1 \s ">
-        <w:r>
-          <w:rPr>
-            <w:noProof/>
-          </w:rPr>
-          <w:t>2</w:t>
-        </w:r>
-      </w:fldSimple>
+      <w:r>
+        <w:fldChar w:fldCharType="begin"/>
+      </w:r>
+      <w:r>
+        <w:instrText xml:space="preserve"> STYLEREF 1 \s </w:instrText>
+      </w:r>
+      <w:r>
+        <w:fldChar w:fldCharType="separate"/>
+      </w:r>
+      <w:r>
+        <w:rPr>
+          <w:noProof/>
+        </w:rPr>
+        <w:t>2</w:t>
+      </w:r>
+      <w:r>
+        <w:rPr>
+          <w:noProof/>
+        </w:rPr>
+        <w:fldChar w:fldCharType="end"/>
+      </w:r>
       <w:r>
         <w:noBreakHyphen/>
       </w:r>
@@ -11913,11 +12947,7 @@
         <w:ind w:firstLine="420"/>
       </w:pPr>
       <w:r>
-        <w:t>此处的命令大多为软件底层命令，非软件人员慎用。描述格式不规范。其中，部分集成</w:t>
-      </w:r>
-      <w:r>
-        <w:lastRenderedPageBreak/>
-        <w:t>命令，后续提取到本小节外描述。</w:t>
+        <w:t>此处的命令大多为软件底层命令，非软件人员慎用。描述格式不规范。其中，部分集成命令，后续提取到本小节外描述。</w:t>
       </w:r>
     </w:p>
     <w:p>
@@ -12537,6 +13567,7 @@
         <w:rPr>
           <w:rFonts w:hint="eastAsia"/>
         </w:rPr>
+        <w:lastRenderedPageBreak/>
         <w:t>第三步：加载</w:t>
       </w:r>
       <w:r>
@@ -12986,7 +14017,6 @@
           </w:tcPr>
           <w:p>
             <w:r>
-              <w:lastRenderedPageBreak/>
               <w:t>cmp.b 0x86000000 0x84000000 0x4000</w:t>
             </w:r>
             <w:r>
@@ -13470,6 +14500,7 @@
           </w:tcPr>
           <w:p>
             <w:r>
+              <w:lastRenderedPageBreak/>
               <w:t>updateuboot</w:t>
             </w:r>
           </w:p>
@@ -13954,7 +14985,6 @@
           <w:noProof/>
           <w:lang w:bidi="ar-SA"/>
         </w:rPr>
-        <w:lastRenderedPageBreak/>
         <w:drawing>
           <wp:inline distT="0" distB="0" distL="0" distR="0" wp14:anchorId="7459BC1A" wp14:editId="31922762">
             <wp:extent cx="5274310" cy="2610048"/>
@@ -14210,6 +15240,7 @@
           </w:tcPr>
           <w:p>
             <w:r>
+              <w:lastRenderedPageBreak/>
               <w:t>sf probe 0:0 42500000</w:t>
             </w:r>
           </w:p>
@@ -14680,7 +15711,6 @@
         <w:rPr>
           <w:rFonts w:hint="eastAsia"/>
         </w:rPr>
-        <w:lastRenderedPageBreak/>
         <w:t>内核及用户态版本加载</w:t>
       </w:r>
       <w:bookmarkEnd w:id="19"/>
@@ -14799,6 +15829,7 @@
           <w:noProof/>
           <w:lang w:bidi="ar-SA"/>
         </w:rPr>
+        <w:lastRenderedPageBreak/>
         <w:drawing>
           <wp:inline distT="0" distB="0" distL="0" distR="0" wp14:anchorId="455F6EA1" wp14:editId="407B9CF2">
             <wp:extent cx="5274310" cy="3510280"/>
@@ -14944,11 +15975,7 @@
         <w:t xml:space="preserve"> </w:t>
       </w:r>
       <w:r>
-        <w:t>会将单板文件</w:t>
-      </w:r>
-      <w:r>
-        <w:lastRenderedPageBreak/>
-        <w:t>上传到</w:t>
+        <w:t>会将单板文件上传到</w:t>
       </w:r>
       <w:r>
         <w:rPr>
@@ -18643,7 +19670,7 @@
 </file>
 
 <file path=customXml/itemProps1.xml><?xml version="1.0" encoding="utf-8"?>
-<ds:datastoreItem xmlns:ds="http://schemas.openxmlformats.org/officeDocument/2006/customXml" ds:itemID="{F7195BC1-E8F1-42C6-A9E0-66354F33F509}">
+<ds:datastoreItem xmlns:ds="http://schemas.openxmlformats.org/officeDocument/2006/customXml" ds:itemID="{9A780E11-4577-4BEE-81E8-C0FBCB3AFBE0}">
   <ds:schemaRefs>
     <ds:schemaRef ds:uri="http://schemas.openxmlformats.org/officeDocument/2006/bibliography"/>
   </ds:schemaRefs>

--- a/Lena/design/DM368/doc/LENADebugCommand.docx
+++ b/Lena/design/DM368/doc/LENADebugCommand.docx
@@ -156,7 +156,7 @@
           <w:r>
             <w:fldChar w:fldCharType="separate"/>
           </w:r>
-          <w:hyperlink w:anchor="_Toc439275077" w:history="1">
+          <w:hyperlink w:anchor="_Toc442215310" w:history="1">
             <w:r>
               <w:rPr>
                 <w:rStyle w:val="af0"/>
@@ -200,7 +200,7 @@
                 <w:noProof/>
                 <w:webHidden/>
               </w:rPr>
-              <w:instrText xml:space="preserve"> PAGEREF _Toc439275077 \h </w:instrText>
+              <w:instrText xml:space="preserve"> PAGEREF _Toc442215310 \h </w:instrText>
             </w:r>
             <w:r>
               <w:rPr>
@@ -245,7 +245,7 @@
               <w:lang w:bidi="ar-SA"/>
             </w:rPr>
           </w:pPr>
-          <w:hyperlink w:anchor="_Toc439275078" w:history="1">
+          <w:hyperlink w:anchor="_Toc442215311" w:history="1">
             <w:r>
               <w:rPr>
                 <w:rStyle w:val="af0"/>
@@ -289,7 +289,7 @@
                 <w:noProof/>
                 <w:webHidden/>
               </w:rPr>
-              <w:instrText xml:space="preserve"> PAGEREF _Toc439275078 \h </w:instrText>
+              <w:instrText xml:space="preserve"> PAGEREF _Toc442215311 \h </w:instrText>
             </w:r>
             <w:r>
               <w:rPr>
@@ -334,7 +334,7 @@
               <w:lang w:bidi="ar-SA"/>
             </w:rPr>
           </w:pPr>
-          <w:hyperlink w:anchor="_Toc439275079" w:history="1">
+          <w:hyperlink w:anchor="_Toc442215312" w:history="1">
             <w:r>
               <w:rPr>
                 <w:rStyle w:val="af0"/>
@@ -378,7 +378,7 @@
                 <w:noProof/>
                 <w:webHidden/>
               </w:rPr>
-              <w:instrText xml:space="preserve"> PAGEREF _Toc439275079 \h </w:instrText>
+              <w:instrText xml:space="preserve"> PAGEREF _Toc442215312 \h </w:instrText>
             </w:r>
             <w:r>
               <w:rPr>
@@ -423,7 +423,7 @@
               <w:lang w:bidi="ar-SA"/>
             </w:rPr>
           </w:pPr>
-          <w:hyperlink w:anchor="_Toc439275080" w:history="1">
+          <w:hyperlink w:anchor="_Toc442215313" w:history="1">
             <w:r>
               <w:rPr>
                 <w:rStyle w:val="af0"/>
@@ -474,7 +474,7 @@
                 <w:noProof/>
                 <w:webHidden/>
               </w:rPr>
-              <w:instrText xml:space="preserve"> PAGEREF _Toc439275080 \h </w:instrText>
+              <w:instrText xml:space="preserve"> PAGEREF _Toc442215313 \h </w:instrText>
             </w:r>
             <w:r>
               <w:rPr>
@@ -519,7 +519,7 @@
               <w:lang w:bidi="ar-SA"/>
             </w:rPr>
           </w:pPr>
-          <w:hyperlink w:anchor="_Toc439275081" w:history="1">
+          <w:hyperlink w:anchor="_Toc442215314" w:history="1">
             <w:r>
               <w:rPr>
                 <w:rStyle w:val="af0"/>
@@ -563,7 +563,7 @@
                 <w:noProof/>
                 <w:webHidden/>
               </w:rPr>
-              <w:instrText xml:space="preserve"> PAGEREF _Toc439275081 \h </w:instrText>
+              <w:instrText xml:space="preserve"> PAGEREF _Toc442215314 \h </w:instrText>
             </w:r>
             <w:r>
               <w:rPr>
@@ -608,7 +608,7 @@
               <w:lang w:bidi="ar-SA"/>
             </w:rPr>
           </w:pPr>
-          <w:hyperlink w:anchor="_Toc439275082" w:history="1">
+          <w:hyperlink w:anchor="_Toc442215315" w:history="1">
             <w:r>
               <w:rPr>
                 <w:rStyle w:val="af0"/>
@@ -652,7 +652,7 @@
                 <w:noProof/>
                 <w:webHidden/>
               </w:rPr>
-              <w:instrText xml:space="preserve"> PAGEREF _Toc439275082 \h </w:instrText>
+              <w:instrText xml:space="preserve"> PAGEREF _Toc442215315 \h </w:instrText>
             </w:r>
             <w:r>
               <w:rPr>
@@ -697,7 +697,7 @@
               <w:lang w:bidi="ar-SA"/>
             </w:rPr>
           </w:pPr>
-          <w:hyperlink w:anchor="_Toc439275083" w:history="1">
+          <w:hyperlink w:anchor="_Toc442215316" w:history="1">
             <w:r>
               <w:rPr>
                 <w:rStyle w:val="af0"/>
@@ -748,7 +748,7 @@
                 <w:noProof/>
                 <w:webHidden/>
               </w:rPr>
-              <w:instrText xml:space="preserve"> PAGEREF _Toc439275083 \h </w:instrText>
+              <w:instrText xml:space="preserve"> PAGEREF _Toc442215316 \h </w:instrText>
             </w:r>
             <w:r>
               <w:rPr>
@@ -793,7 +793,7 @@
               <w:lang w:bidi="ar-SA"/>
             </w:rPr>
           </w:pPr>
-          <w:hyperlink w:anchor="_Toc439275084" w:history="1">
+          <w:hyperlink w:anchor="_Toc442215317" w:history="1">
             <w:r>
               <w:rPr>
                 <w:rStyle w:val="af0"/>
@@ -844,7 +844,7 @@
                 <w:noProof/>
                 <w:webHidden/>
               </w:rPr>
-              <w:instrText xml:space="preserve"> PAGEREF _Toc439275084 \h </w:instrText>
+              <w:instrText xml:space="preserve"> PAGEREF _Toc442215317 \h </w:instrText>
             </w:r>
             <w:r>
               <w:rPr>
@@ -889,7 +889,7 @@
               <w:lang w:bidi="ar-SA"/>
             </w:rPr>
           </w:pPr>
-          <w:hyperlink w:anchor="_Toc439275085" w:history="1">
+          <w:hyperlink w:anchor="_Toc442215318" w:history="1">
             <w:r>
               <w:rPr>
                 <w:rStyle w:val="af0"/>
@@ -940,7 +940,7 @@
                 <w:noProof/>
                 <w:webHidden/>
               </w:rPr>
-              <w:instrText xml:space="preserve"> PAGEREF _Toc439275085 \h </w:instrText>
+              <w:instrText xml:space="preserve"> PAGEREF _Toc442215318 \h </w:instrText>
             </w:r>
             <w:r>
               <w:rPr>
@@ -985,7 +985,7 @@
               <w:lang w:bidi="ar-SA"/>
             </w:rPr>
           </w:pPr>
-          <w:hyperlink w:anchor="_Toc439275086" w:history="1">
+          <w:hyperlink w:anchor="_Toc442215319" w:history="1">
             <w:r>
               <w:rPr>
                 <w:rStyle w:val="af0"/>
@@ -1044,7 +1044,7 @@
                 <w:noProof/>
                 <w:webHidden/>
               </w:rPr>
-              <w:instrText xml:space="preserve"> PAGEREF _Toc439275086 \h </w:instrText>
+              <w:instrText xml:space="preserve"> PAGEREF _Toc442215319 \h </w:instrText>
             </w:r>
             <w:r>
               <w:rPr>
@@ -1089,7 +1089,7 @@
               <w:lang w:bidi="ar-SA"/>
             </w:rPr>
           </w:pPr>
-          <w:hyperlink w:anchor="_Toc439275087" w:history="1">
+          <w:hyperlink w:anchor="_Toc442215320" w:history="1">
             <w:r>
               <w:rPr>
                 <w:rStyle w:val="af0"/>
@@ -1140,7 +1140,7 @@
                 <w:noProof/>
                 <w:webHidden/>
               </w:rPr>
-              <w:instrText xml:space="preserve"> PAGEREF _Toc439275087 \h </w:instrText>
+              <w:instrText xml:space="preserve"> PAGEREF _Toc442215320 \h </w:instrText>
             </w:r>
             <w:r>
               <w:rPr>
@@ -1161,6 +1161,198 @@
                 <w:webHidden/>
               </w:rPr>
               <w:t>5</w:t>
+            </w:r>
+            <w:r>
+              <w:rPr>
+                <w:noProof/>
+                <w:webHidden/>
+              </w:rPr>
+              <w:fldChar w:fldCharType="end"/>
+            </w:r>
+          </w:hyperlink>
+        </w:p>
+        <w:p>
+          <w:pPr>
+            <w:pStyle w:val="31"/>
+            <w:tabs>
+              <w:tab w:val="left" w:pos="1680"/>
+              <w:tab w:val="right" w:leader="dot" w:pos="8296"/>
+            </w:tabs>
+            <w:rPr>
+              <w:rFonts w:asciiTheme="minorHAnsi" w:eastAsiaTheme="minorEastAsia" w:hAnsiTheme="minorHAnsi" w:cstheme="minorBidi"/>
+              <w:noProof/>
+              <w:szCs w:val="22"/>
+              <w:lang w:bidi="ar-SA"/>
+            </w:rPr>
+          </w:pPr>
+          <w:hyperlink w:anchor="_Toc442215321" w:history="1">
+            <w:r>
+              <w:rPr>
+                <w:rStyle w:val="af0"/>
+                <w:noProof/>
+              </w:rPr>
+              <w:t>2.6.1.</w:t>
+            </w:r>
+            <w:r>
+              <w:rPr>
+                <w:rFonts w:asciiTheme="minorHAnsi" w:eastAsiaTheme="minorEastAsia" w:hAnsiTheme="minorHAnsi" w:cstheme="minorBidi"/>
+                <w:noProof/>
+                <w:szCs w:val="22"/>
+                <w:lang w:bidi="ar-SA"/>
+              </w:rPr>
+              <w:tab/>
+            </w:r>
+            <w:r>
+              <w:rPr>
+                <w:rStyle w:val="af0"/>
+                <w:noProof/>
+              </w:rPr>
+              <w:t>Att</w:t>
+            </w:r>
+            <w:r>
+              <w:rPr>
+                <w:rStyle w:val="af0"/>
+                <w:rFonts w:hint="eastAsia"/>
+                <w:noProof/>
+              </w:rPr>
+              <w:t>命令</w:t>
+            </w:r>
+            <w:r>
+              <w:rPr>
+                <w:noProof/>
+                <w:webHidden/>
+              </w:rPr>
+              <w:tab/>
+            </w:r>
+            <w:r>
+              <w:rPr>
+                <w:noProof/>
+                <w:webHidden/>
+              </w:rPr>
+              <w:fldChar w:fldCharType="begin"/>
+            </w:r>
+            <w:r>
+              <w:rPr>
+                <w:noProof/>
+                <w:webHidden/>
+              </w:rPr>
+              <w:instrText xml:space="preserve"> PAGEREF _Toc442215321 \h </w:instrText>
+            </w:r>
+            <w:r>
+              <w:rPr>
+                <w:noProof/>
+                <w:webHidden/>
+              </w:rPr>
+            </w:r>
+            <w:r>
+              <w:rPr>
+                <w:noProof/>
+                <w:webHidden/>
+              </w:rPr>
+              <w:fldChar w:fldCharType="separate"/>
+            </w:r>
+            <w:r>
+              <w:rPr>
+                <w:noProof/>
+                <w:webHidden/>
+              </w:rPr>
+              <w:t>5</w:t>
+            </w:r>
+            <w:r>
+              <w:rPr>
+                <w:noProof/>
+                <w:webHidden/>
+              </w:rPr>
+              <w:fldChar w:fldCharType="end"/>
+            </w:r>
+          </w:hyperlink>
+        </w:p>
+        <w:p>
+          <w:pPr>
+            <w:pStyle w:val="31"/>
+            <w:tabs>
+              <w:tab w:val="left" w:pos="1680"/>
+              <w:tab w:val="right" w:leader="dot" w:pos="8296"/>
+            </w:tabs>
+            <w:rPr>
+              <w:rFonts w:asciiTheme="minorHAnsi" w:eastAsiaTheme="minorEastAsia" w:hAnsiTheme="minorHAnsi" w:cstheme="minorBidi"/>
+              <w:noProof/>
+              <w:szCs w:val="22"/>
+              <w:lang w:bidi="ar-SA"/>
+            </w:rPr>
+          </w:pPr>
+          <w:hyperlink w:anchor="_Toc442215322" w:history="1">
+            <w:r>
+              <w:rPr>
+                <w:rStyle w:val="af0"/>
+                <w:noProof/>
+              </w:rPr>
+              <w:t>2.6.2.</w:t>
+            </w:r>
+            <w:r>
+              <w:rPr>
+                <w:rFonts w:asciiTheme="minorHAnsi" w:eastAsiaTheme="minorEastAsia" w:hAnsiTheme="minorHAnsi" w:cstheme="minorBidi"/>
+                <w:noProof/>
+                <w:szCs w:val="22"/>
+                <w:lang w:bidi="ar-SA"/>
+              </w:rPr>
+              <w:tab/>
+            </w:r>
+            <w:r>
+              <w:rPr>
+                <w:rStyle w:val="af0"/>
+                <w:noProof/>
+              </w:rPr>
+              <w:t>AD9363</w:t>
+            </w:r>
+            <w:r>
+              <w:rPr>
+                <w:rStyle w:val="af0"/>
+                <w:rFonts w:hint="eastAsia"/>
+                <w:noProof/>
+              </w:rPr>
+              <w:t>初始化</w:t>
+            </w:r>
+            <w:r>
+              <w:rPr>
+                <w:noProof/>
+                <w:webHidden/>
+              </w:rPr>
+              <w:tab/>
+            </w:r>
+            <w:r>
+              <w:rPr>
+                <w:noProof/>
+                <w:webHidden/>
+              </w:rPr>
+              <w:fldChar w:fldCharType="begin"/>
+            </w:r>
+            <w:r>
+              <w:rPr>
+                <w:noProof/>
+                <w:webHidden/>
+              </w:rPr>
+              <w:instrText xml:space="preserve"> PAGEREF _Toc442215322 \h </w:instrText>
+            </w:r>
+            <w:r>
+              <w:rPr>
+                <w:noProof/>
+                <w:webHidden/>
+              </w:rPr>
+            </w:r>
+            <w:r>
+              <w:rPr>
+                <w:noProof/>
+                <w:webHidden/>
+              </w:rPr>
+              <w:fldChar w:fldCharType="separate"/>
+            </w:r>
+            <w:r>
+              <w:rPr>
+                <w:noProof/>
+                <w:webHidden/>
+              </w:rPr>
+              <w:t>6</w:t>
             </w:r>
             <w:r>
               <w:rPr>
@@ -1185,7 +1377,7 @@
               <w:lang w:bidi="ar-SA"/>
             </w:rPr>
           </w:pPr>
-          <w:hyperlink w:anchor="_Toc439275088" w:history="1">
+          <w:hyperlink w:anchor="_Toc442215323" w:history="1">
             <w:r>
               <w:rPr>
                 <w:rStyle w:val="af0"/>
@@ -1229,7 +1421,7 @@
                 <w:noProof/>
                 <w:webHidden/>
               </w:rPr>
-              <w:instrText xml:space="preserve"> PAGEREF _Toc439275088 \h </w:instrText>
+              <w:instrText xml:space="preserve"> PAGEREF _Toc442215323 \h </w:instrText>
             </w:r>
             <w:r>
               <w:rPr>
@@ -1249,7 +1441,7 @@
                 <w:noProof/>
                 <w:webHidden/>
               </w:rPr>
-              <w:t>5</w:t>
+              <w:t>6</w:t>
             </w:r>
             <w:r>
               <w:rPr>
@@ -1274,7 +1466,7 @@
               <w:lang w:bidi="ar-SA"/>
             </w:rPr>
           </w:pPr>
-          <w:hyperlink w:anchor="_Toc439275089" w:history="1">
+          <w:hyperlink w:anchor="_Toc442215324" w:history="1">
             <w:r>
               <w:rPr>
                 <w:rStyle w:val="af0"/>
@@ -1294,25 +1486,17 @@
             <w:r>
               <w:rPr>
                 <w:rStyle w:val="af0"/>
-                <w:rFonts w:hint="eastAsia"/>
-                <w:noProof/>
-              </w:rPr>
-              <w:t>无线物理层</w:t>
+                <w:noProof/>
+              </w:rPr>
+              <w:t>IT66121</w:t>
             </w:r>
             <w:r>
               <w:rPr>
                 <w:rStyle w:val="af0"/>
-                <w:noProof/>
-              </w:rPr>
-              <w:t>KPI</w:t>
-            </w:r>
-            <w:r>
-              <w:rPr>
-                <w:rStyle w:val="af0"/>
-                <w:rFonts w:hint="eastAsia"/>
-                <w:noProof/>
-              </w:rPr>
-              <w:t>统计</w:t>
+                <w:rFonts w:hint="eastAsia"/>
+                <w:noProof/>
+              </w:rPr>
+              <w:t>读写命令</w:t>
             </w:r>
             <w:r>
               <w:rPr>
@@ -1333,7 +1517,7 @@
                 <w:noProof/>
                 <w:webHidden/>
               </w:rPr>
-              <w:instrText xml:space="preserve"> PAGEREF _Toc439275089 \h </w:instrText>
+              <w:instrText xml:space="preserve"> PAGEREF _Toc442215324 \h </w:instrText>
             </w:r>
             <w:r>
               <w:rPr>
@@ -1378,13 +1562,13 @@
               <w:lang w:bidi="ar-SA"/>
             </w:rPr>
           </w:pPr>
-          <w:hyperlink w:anchor="_Toc439275090" w:history="1">
+          <w:hyperlink w:anchor="_Toc442215325" w:history="1">
             <w:r>
               <w:rPr>
                 <w:rStyle w:val="af0"/>
                 <w:noProof/>
               </w:rPr>
-              <w:t>3.1.</w:t>
+              <w:t>2.9.</w:t>
             </w:r>
             <w:r>
               <w:rPr>
@@ -1401,7 +1585,22 @@
                 <w:rFonts w:hint="eastAsia"/>
                 <w:noProof/>
               </w:rPr>
-              <w:t>更新版本相关的命令（非软件人员慎用）</w:t>
+              <w:t>获取外设</w:t>
+            </w:r>
+            <w:r>
+              <w:rPr>
+                <w:rStyle w:val="af0"/>
+                <w:noProof/>
+              </w:rPr>
+              <w:t>EDID</w:t>
+            </w:r>
+            <w:r>
+              <w:rPr>
+                <w:rStyle w:val="af0"/>
+                <w:rFonts w:hint="eastAsia"/>
+                <w:noProof/>
+              </w:rPr>
+              <w:t>信息</w:t>
             </w:r>
             <w:r>
               <w:rPr>
@@ -1422,7 +1621,7 @@
                 <w:noProof/>
                 <w:webHidden/>
               </w:rPr>
-              <w:instrText xml:space="preserve"> PAGEREF _Toc439275090 \h </w:instrText>
+              <w:instrText xml:space="preserve"> PAGEREF _Toc442215325 \h </w:instrText>
             </w:r>
             <w:r>
               <w:rPr>
@@ -1443,6 +1642,102 @@
                 <w:webHidden/>
               </w:rPr>
               <w:t>7</w:t>
+            </w:r>
+            <w:r>
+              <w:rPr>
+                <w:noProof/>
+                <w:webHidden/>
+              </w:rPr>
+              <w:fldChar w:fldCharType="end"/>
+            </w:r>
+          </w:hyperlink>
+        </w:p>
+        <w:p>
+          <w:pPr>
+            <w:pStyle w:val="21"/>
+            <w:tabs>
+              <w:tab w:val="left" w:pos="1260"/>
+              <w:tab w:val="right" w:leader="dot" w:pos="8296"/>
+            </w:tabs>
+            <w:rPr>
+              <w:rFonts w:asciiTheme="minorHAnsi" w:eastAsiaTheme="minorEastAsia" w:hAnsiTheme="minorHAnsi" w:cstheme="minorBidi"/>
+              <w:noProof/>
+              <w:szCs w:val="22"/>
+              <w:lang w:bidi="ar-SA"/>
+            </w:rPr>
+          </w:pPr>
+          <w:hyperlink w:anchor="_Toc442215326" w:history="1">
+            <w:r>
+              <w:rPr>
+                <w:rStyle w:val="af0"/>
+                <w:noProof/>
+              </w:rPr>
+              <w:t>2.10.</w:t>
+            </w:r>
+            <w:r>
+              <w:rPr>
+                <w:rFonts w:asciiTheme="minorHAnsi" w:eastAsiaTheme="minorEastAsia" w:hAnsiTheme="minorHAnsi" w:cstheme="minorBidi"/>
+                <w:noProof/>
+                <w:szCs w:val="22"/>
+                <w:lang w:bidi="ar-SA"/>
+              </w:rPr>
+              <w:tab/>
+            </w:r>
+            <w:r>
+              <w:rPr>
+                <w:rStyle w:val="af0"/>
+                <w:noProof/>
+              </w:rPr>
+              <w:t>ADV7611</w:t>
+            </w:r>
+            <w:r>
+              <w:rPr>
+                <w:rStyle w:val="af0"/>
+                <w:rFonts w:hint="eastAsia"/>
+                <w:noProof/>
+              </w:rPr>
+              <w:t>读写命令</w:t>
+            </w:r>
+            <w:r>
+              <w:rPr>
+                <w:noProof/>
+                <w:webHidden/>
+              </w:rPr>
+              <w:tab/>
+            </w:r>
+            <w:r>
+              <w:rPr>
+                <w:noProof/>
+                <w:webHidden/>
+              </w:rPr>
+              <w:fldChar w:fldCharType="begin"/>
+            </w:r>
+            <w:r>
+              <w:rPr>
+                <w:noProof/>
+                <w:webHidden/>
+              </w:rPr>
+              <w:instrText xml:space="preserve"> PAGEREF _Toc442215326 \h </w:instrText>
+            </w:r>
+            <w:r>
+              <w:rPr>
+                <w:noProof/>
+                <w:webHidden/>
+              </w:rPr>
+            </w:r>
+            <w:r>
+              <w:rPr>
+                <w:noProof/>
+                <w:webHidden/>
+              </w:rPr>
+              <w:fldChar w:fldCharType="separate"/>
+            </w:r>
+            <w:r>
+              <w:rPr>
+                <w:noProof/>
+                <w:webHidden/>
+              </w:rPr>
+              <w:t>8</w:t>
             </w:r>
             <w:r>
               <w:rPr>
@@ -1467,13 +1762,13 @@
               <w:lang w:bidi="ar-SA"/>
             </w:rPr>
           </w:pPr>
-          <w:hyperlink w:anchor="_Toc439275091" w:history="1">
+          <w:hyperlink w:anchor="_Toc442215327" w:history="1">
             <w:r>
               <w:rPr>
                 <w:rStyle w:val="af0"/>
                 <w:noProof/>
               </w:rPr>
-              <w:t>3.1.1.</w:t>
+              <w:t>2.10.1.</w:t>
             </w:r>
             <w:r>
               <w:rPr>
@@ -1487,10 +1782,17 @@
             <w:r>
               <w:rPr>
                 <w:rStyle w:val="af0"/>
-                <w:rFonts w:hint="eastAsia"/>
-                <w:noProof/>
-              </w:rPr>
-              <w:t>各子系统版本说明</w:t>
+                <w:noProof/>
+              </w:rPr>
+              <w:t>u-boot</w:t>
+            </w:r>
+            <w:r>
+              <w:rPr>
+                <w:rStyle w:val="af0"/>
+                <w:rFonts w:hint="eastAsia"/>
+                <w:noProof/>
+              </w:rPr>
+              <w:t>版本</w:t>
             </w:r>
             <w:r>
               <w:rPr>
@@ -1511,7 +1813,7 @@
                 <w:noProof/>
                 <w:webHidden/>
               </w:rPr>
-              <w:instrText xml:space="preserve"> PAGEREF _Toc439275091 \h </w:instrText>
+              <w:instrText xml:space="preserve"> PAGEREF _Toc442215327 \h </w:instrText>
             </w:r>
             <w:r>
               <w:rPr>
@@ -1531,7 +1833,296 @@
                 <w:noProof/>
                 <w:webHidden/>
               </w:rPr>
-              <w:t>7</w:t>
+              <w:t>8</w:t>
+            </w:r>
+            <w:r>
+              <w:rPr>
+                <w:noProof/>
+                <w:webHidden/>
+              </w:rPr>
+              <w:fldChar w:fldCharType="end"/>
+            </w:r>
+          </w:hyperlink>
+        </w:p>
+        <w:p>
+          <w:pPr>
+            <w:pStyle w:val="21"/>
+            <w:tabs>
+              <w:tab w:val="left" w:pos="1050"/>
+              <w:tab w:val="right" w:leader="dot" w:pos="8296"/>
+            </w:tabs>
+            <w:rPr>
+              <w:rFonts w:asciiTheme="minorHAnsi" w:eastAsiaTheme="minorEastAsia" w:hAnsiTheme="minorHAnsi" w:cstheme="minorBidi"/>
+              <w:noProof/>
+              <w:szCs w:val="22"/>
+              <w:lang w:bidi="ar-SA"/>
+            </w:rPr>
+          </w:pPr>
+          <w:hyperlink w:anchor="_Toc442215328" w:history="1">
+            <w:r>
+              <w:rPr>
+                <w:rStyle w:val="af0"/>
+                <w:noProof/>
+              </w:rPr>
+              <w:t>2.11.</w:t>
+            </w:r>
+            <w:r>
+              <w:rPr>
+                <w:rFonts w:asciiTheme="minorHAnsi" w:eastAsiaTheme="minorEastAsia" w:hAnsiTheme="minorHAnsi" w:cstheme="minorBidi"/>
+                <w:noProof/>
+                <w:szCs w:val="22"/>
+                <w:lang w:bidi="ar-SA"/>
+              </w:rPr>
+              <w:tab/>
+            </w:r>
+            <w:r>
+              <w:rPr>
+                <w:rStyle w:val="af0"/>
+                <w:noProof/>
+              </w:rPr>
+              <w:t>GPIO</w:t>
+            </w:r>
+            <w:r>
+              <w:rPr>
+                <w:rStyle w:val="af0"/>
+                <w:rFonts w:hint="eastAsia"/>
+                <w:noProof/>
+              </w:rPr>
+              <w:t>读写命令</w:t>
+            </w:r>
+            <w:r>
+              <w:rPr>
+                <w:noProof/>
+                <w:webHidden/>
+              </w:rPr>
+              <w:tab/>
+            </w:r>
+            <w:r>
+              <w:rPr>
+                <w:noProof/>
+                <w:webHidden/>
+              </w:rPr>
+              <w:fldChar w:fldCharType="begin"/>
+            </w:r>
+            <w:r>
+              <w:rPr>
+                <w:noProof/>
+                <w:webHidden/>
+              </w:rPr>
+              <w:instrText xml:space="preserve"> PAGEREF _Toc442215328 \h </w:instrText>
+            </w:r>
+            <w:r>
+              <w:rPr>
+                <w:noProof/>
+                <w:webHidden/>
+              </w:rPr>
+            </w:r>
+            <w:r>
+              <w:rPr>
+                <w:noProof/>
+                <w:webHidden/>
+              </w:rPr>
+              <w:fldChar w:fldCharType="separate"/>
+            </w:r>
+            <w:r>
+              <w:rPr>
+                <w:noProof/>
+                <w:webHidden/>
+              </w:rPr>
+              <w:t>9</w:t>
+            </w:r>
+            <w:r>
+              <w:rPr>
+                <w:noProof/>
+                <w:webHidden/>
+              </w:rPr>
+              <w:fldChar w:fldCharType="end"/>
+            </w:r>
+          </w:hyperlink>
+        </w:p>
+        <w:p>
+          <w:pPr>
+            <w:pStyle w:val="21"/>
+            <w:tabs>
+              <w:tab w:val="left" w:pos="1260"/>
+              <w:tab w:val="right" w:leader="dot" w:pos="8296"/>
+            </w:tabs>
+            <w:rPr>
+              <w:rFonts w:asciiTheme="minorHAnsi" w:eastAsiaTheme="minorEastAsia" w:hAnsiTheme="minorHAnsi" w:cstheme="minorBidi"/>
+              <w:noProof/>
+              <w:szCs w:val="22"/>
+              <w:lang w:bidi="ar-SA"/>
+            </w:rPr>
+          </w:pPr>
+          <w:hyperlink w:anchor="_Toc442215329" w:history="1">
+            <w:r>
+              <w:rPr>
+                <w:rStyle w:val="af0"/>
+                <w:noProof/>
+              </w:rPr>
+              <w:t>2.12.</w:t>
+            </w:r>
+            <w:r>
+              <w:rPr>
+                <w:rFonts w:asciiTheme="minorHAnsi" w:eastAsiaTheme="minorEastAsia" w:hAnsiTheme="minorHAnsi" w:cstheme="minorBidi"/>
+                <w:noProof/>
+                <w:szCs w:val="22"/>
+                <w:lang w:bidi="ar-SA"/>
+              </w:rPr>
+              <w:tab/>
+            </w:r>
+            <w:r>
+              <w:rPr>
+                <w:rStyle w:val="af0"/>
+                <w:rFonts w:hint="eastAsia"/>
+                <w:noProof/>
+              </w:rPr>
+              <w:t>无线物理层</w:t>
+            </w:r>
+            <w:r>
+              <w:rPr>
+                <w:rStyle w:val="af0"/>
+                <w:noProof/>
+              </w:rPr>
+              <w:t>KPI</w:t>
+            </w:r>
+            <w:r>
+              <w:rPr>
+                <w:rStyle w:val="af0"/>
+                <w:rFonts w:hint="eastAsia"/>
+                <w:noProof/>
+              </w:rPr>
+              <w:t>统计</w:t>
+            </w:r>
+            <w:r>
+              <w:rPr>
+                <w:noProof/>
+                <w:webHidden/>
+              </w:rPr>
+              <w:tab/>
+            </w:r>
+            <w:r>
+              <w:rPr>
+                <w:noProof/>
+                <w:webHidden/>
+              </w:rPr>
+              <w:fldChar w:fldCharType="begin"/>
+            </w:r>
+            <w:r>
+              <w:rPr>
+                <w:noProof/>
+                <w:webHidden/>
+              </w:rPr>
+              <w:instrText xml:space="preserve"> PAGEREF _Toc442215329 \h </w:instrText>
+            </w:r>
+            <w:r>
+              <w:rPr>
+                <w:noProof/>
+                <w:webHidden/>
+              </w:rPr>
+            </w:r>
+            <w:r>
+              <w:rPr>
+                <w:noProof/>
+                <w:webHidden/>
+              </w:rPr>
+              <w:fldChar w:fldCharType="separate"/>
+            </w:r>
+            <w:r>
+              <w:rPr>
+                <w:noProof/>
+                <w:webHidden/>
+              </w:rPr>
+              <w:t>9</w:t>
+            </w:r>
+            <w:r>
+              <w:rPr>
+                <w:noProof/>
+                <w:webHidden/>
+              </w:rPr>
+              <w:fldChar w:fldCharType="end"/>
+            </w:r>
+          </w:hyperlink>
+        </w:p>
+        <w:p>
+          <w:pPr>
+            <w:pStyle w:val="21"/>
+            <w:tabs>
+              <w:tab w:val="left" w:pos="1260"/>
+              <w:tab w:val="right" w:leader="dot" w:pos="8296"/>
+            </w:tabs>
+            <w:rPr>
+              <w:rFonts w:asciiTheme="minorHAnsi" w:eastAsiaTheme="minorEastAsia" w:hAnsiTheme="minorHAnsi" w:cstheme="minorBidi"/>
+              <w:noProof/>
+              <w:szCs w:val="22"/>
+              <w:lang w:bidi="ar-SA"/>
+            </w:rPr>
+          </w:pPr>
+          <w:hyperlink w:anchor="_Toc442215330" w:history="1">
+            <w:r>
+              <w:rPr>
+                <w:rStyle w:val="af0"/>
+                <w:noProof/>
+              </w:rPr>
+              <w:t>2.13.</w:t>
+            </w:r>
+            <w:r>
+              <w:rPr>
+                <w:rFonts w:asciiTheme="minorHAnsi" w:eastAsiaTheme="minorEastAsia" w:hAnsiTheme="minorHAnsi" w:cstheme="minorBidi"/>
+                <w:noProof/>
+                <w:szCs w:val="22"/>
+                <w:lang w:bidi="ar-SA"/>
+              </w:rPr>
+              <w:tab/>
+            </w:r>
+            <w:r>
+              <w:rPr>
+                <w:rStyle w:val="af0"/>
+                <w:rFonts w:hint="eastAsia"/>
+                <w:noProof/>
+              </w:rPr>
+              <w:t>更新版本相关的命令（非软件人员慎用）</w:t>
+            </w:r>
+            <w:r>
+              <w:rPr>
+                <w:noProof/>
+                <w:webHidden/>
+              </w:rPr>
+              <w:tab/>
+            </w:r>
+            <w:r>
+              <w:rPr>
+                <w:noProof/>
+                <w:webHidden/>
+              </w:rPr>
+              <w:fldChar w:fldCharType="begin"/>
+            </w:r>
+            <w:r>
+              <w:rPr>
+                <w:noProof/>
+                <w:webHidden/>
+              </w:rPr>
+              <w:instrText xml:space="preserve"> PAGEREF _Toc442215330 \h </w:instrText>
+            </w:r>
+            <w:r>
+              <w:rPr>
+                <w:noProof/>
+                <w:webHidden/>
+              </w:rPr>
+            </w:r>
+            <w:r>
+              <w:rPr>
+                <w:noProof/>
+                <w:webHidden/>
+              </w:rPr>
+              <w:fldChar w:fldCharType="separate"/>
+            </w:r>
+            <w:r>
+              <w:rPr>
+                <w:noProof/>
+                <w:webHidden/>
+              </w:rPr>
+              <w:t>10</w:t>
             </w:r>
             <w:r>
               <w:rPr>
@@ -1556,13 +2147,13 @@
               <w:lang w:bidi="ar-SA"/>
             </w:rPr>
           </w:pPr>
-          <w:hyperlink w:anchor="_Toc439275092" w:history="1">
+          <w:hyperlink w:anchor="_Toc442215331" w:history="1">
             <w:r>
               <w:rPr>
                 <w:rStyle w:val="af0"/>
                 <w:noProof/>
               </w:rPr>
-              <w:t>3.1.2.</w:t>
+              <w:t>2.13.1.</w:t>
             </w:r>
             <w:r>
               <w:rPr>
@@ -1579,7 +2170,7 @@
                 <w:rFonts w:hint="eastAsia"/>
                 <w:noProof/>
               </w:rPr>
-              <w:t>空板的版本加载烧写</w:t>
+              <w:t>各子系统版本说明</w:t>
             </w:r>
             <w:r>
               <w:rPr>
@@ -1600,7 +2191,7 @@
                 <w:noProof/>
                 <w:webHidden/>
               </w:rPr>
-              <w:instrText xml:space="preserve"> PAGEREF _Toc439275092 \h </w:instrText>
+              <w:instrText xml:space="preserve"> PAGEREF _Toc442215331 \h </w:instrText>
             </w:r>
             <w:r>
               <w:rPr>
@@ -1620,7 +2211,7 @@
                 <w:noProof/>
                 <w:webHidden/>
               </w:rPr>
-              <w:t>7</w:t>
+              <w:t>10</w:t>
             </w:r>
             <w:r>
               <w:rPr>
@@ -1645,13 +2236,13 @@
               <w:lang w:bidi="ar-SA"/>
             </w:rPr>
           </w:pPr>
-          <w:hyperlink w:anchor="_Toc439275093" w:history="1">
+          <w:hyperlink w:anchor="_Toc442215332" w:history="1">
             <w:r>
               <w:rPr>
                 <w:rStyle w:val="af0"/>
                 <w:noProof/>
               </w:rPr>
-              <w:t>3.1.3.</w:t>
+              <w:t>2.13.2.</w:t>
             </w:r>
             <w:r>
               <w:rPr>
@@ -1665,17 +2256,10 @@
             <w:r>
               <w:rPr>
                 <w:rStyle w:val="af0"/>
-                <w:noProof/>
-              </w:rPr>
-              <w:t>u-boot</w:t>
-            </w:r>
-            <w:r>
-              <w:rPr>
-                <w:rStyle w:val="af0"/>
-                <w:rFonts w:hint="eastAsia"/>
-                <w:noProof/>
-              </w:rPr>
-              <w:t>版本</w:t>
+                <w:rFonts w:hint="eastAsia"/>
+                <w:noProof/>
+              </w:rPr>
+              <w:t>空板的版本加载烧写</w:t>
             </w:r>
             <w:r>
               <w:rPr>
@@ -1696,7 +2280,7 @@
                 <w:noProof/>
                 <w:webHidden/>
               </w:rPr>
-              <w:instrText xml:space="preserve"> PAGEREF _Toc439275093 \h </w:instrText>
+              <w:instrText xml:space="preserve"> PAGEREF _Toc442215332 \h </w:instrText>
             </w:r>
             <w:r>
               <w:rPr>
@@ -1716,7 +2300,7 @@
                 <w:noProof/>
                 <w:webHidden/>
               </w:rPr>
-              <w:t>8</w:t>
+              <w:t>10</w:t>
             </w:r>
             <w:r>
               <w:rPr>
@@ -1741,13 +2325,13 @@
               <w:lang w:bidi="ar-SA"/>
             </w:rPr>
           </w:pPr>
-          <w:hyperlink w:anchor="_Toc439275094" w:history="1">
+          <w:hyperlink w:anchor="_Toc442215333" w:history="1">
             <w:r>
               <w:rPr>
                 <w:rStyle w:val="af0"/>
                 <w:noProof/>
               </w:rPr>
-              <w:t>3.1.4.</w:t>
+              <w:t>2.13.3.</w:t>
             </w:r>
             <w:r>
               <w:rPr>
@@ -1800,7 +2384,7 @@
                 <w:noProof/>
                 <w:webHidden/>
               </w:rPr>
-              <w:instrText xml:space="preserve"> PAGEREF _Toc439275094 \h </w:instrText>
+              <w:instrText xml:space="preserve"> PAGEREF _Toc442215333 \h </w:instrText>
             </w:r>
             <w:r>
               <w:rPr>
@@ -1820,7 +2404,7 @@
                 <w:noProof/>
                 <w:webHidden/>
               </w:rPr>
-              <w:t>9</w:t>
+              <w:t>11</w:t>
             </w:r>
             <w:r>
               <w:rPr>
@@ -1845,13 +2429,13 @@
               <w:lang w:bidi="ar-SA"/>
             </w:rPr>
           </w:pPr>
-          <w:hyperlink w:anchor="_Toc439275095" w:history="1">
+          <w:hyperlink w:anchor="_Toc442215334" w:history="1">
             <w:r>
               <w:rPr>
                 <w:rStyle w:val="af0"/>
                 <w:noProof/>
               </w:rPr>
-              <w:t>3.1.5.</w:t>
+              <w:t>2.13.4.</w:t>
             </w:r>
             <w:r>
               <w:rPr>
@@ -1889,7 +2473,7 @@
                 <w:noProof/>
                 <w:webHidden/>
               </w:rPr>
-              <w:instrText xml:space="preserve"> PAGEREF _Toc439275095 \h </w:instrText>
+              <w:instrText xml:space="preserve"> PAGEREF _Toc442215334 \h </w:instrText>
             </w:r>
             <w:r>
               <w:rPr>
@@ -1909,7 +2493,7 @@
                 <w:noProof/>
                 <w:webHidden/>
               </w:rPr>
-              <w:t>10</w:t>
+              <w:t>12</w:t>
             </w:r>
             <w:r>
               <w:rPr>
@@ -1934,13 +2518,13 @@
               <w:lang w:bidi="ar-SA"/>
             </w:rPr>
           </w:pPr>
-          <w:hyperlink w:anchor="_Toc439275096" w:history="1">
+          <w:hyperlink w:anchor="_Toc442215335" w:history="1">
             <w:r>
               <w:rPr>
                 <w:rStyle w:val="af0"/>
                 <w:noProof/>
               </w:rPr>
-              <w:t>4.</w:t>
+              <w:t>3.</w:t>
             </w:r>
             <w:r>
               <w:rPr>
@@ -1978,7 +2562,7 @@
                 <w:noProof/>
                 <w:webHidden/>
               </w:rPr>
-              <w:instrText xml:space="preserve"> PAGEREF _Toc439275096 \h </w:instrText>
+              <w:instrText xml:space="preserve"> PAGEREF _Toc442215335 \h </w:instrText>
             </w:r>
             <w:r>
               <w:rPr>
@@ -1998,7 +2582,7 @@
                 <w:noProof/>
                 <w:webHidden/>
               </w:rPr>
-              <w:t>10</w:t>
+              <w:t>12</w:t>
             </w:r>
             <w:r>
               <w:rPr>
@@ -2023,13 +2607,13 @@
               <w:lang w:bidi="ar-SA"/>
             </w:rPr>
           </w:pPr>
-          <w:hyperlink w:anchor="_Toc439275097" w:history="1">
+          <w:hyperlink w:anchor="_Toc442215336" w:history="1">
             <w:r>
               <w:rPr>
                 <w:rStyle w:val="af0"/>
                 <w:noProof/>
               </w:rPr>
-              <w:t>4.1.</w:t>
+              <w:t>3.1.</w:t>
             </w:r>
             <w:r>
               <w:rPr>
@@ -2067,7 +2651,7 @@
                 <w:noProof/>
                 <w:webHidden/>
               </w:rPr>
-              <w:instrText xml:space="preserve"> PAGEREF _Toc439275097 \h </w:instrText>
+              <w:instrText xml:space="preserve"> PAGEREF _Toc442215336 \h </w:instrText>
             </w:r>
             <w:r>
               <w:rPr>
@@ -2087,7 +2671,7 @@
                 <w:noProof/>
                 <w:webHidden/>
               </w:rPr>
-              <w:t>10</w:t>
+              <w:t>12</w:t>
             </w:r>
             <w:r>
               <w:rPr>
@@ -2112,13 +2696,13 @@
               <w:lang w:bidi="ar-SA"/>
             </w:rPr>
           </w:pPr>
-          <w:hyperlink w:anchor="_Toc439275098" w:history="1">
+          <w:hyperlink w:anchor="_Toc442215337" w:history="1">
             <w:r>
               <w:rPr>
                 <w:rStyle w:val="af0"/>
                 <w:noProof/>
               </w:rPr>
-              <w:t>4.2.</w:t>
+              <w:t>3.2.</w:t>
             </w:r>
             <w:r>
               <w:rPr>
@@ -2155,7 +2739,7 @@
                 <w:noProof/>
                 <w:webHidden/>
               </w:rPr>
-              <w:instrText xml:space="preserve"> PAGEREF _Toc439275098 \h </w:instrText>
+              <w:instrText xml:space="preserve"> PAGEREF _Toc442215337 \h </w:instrText>
             </w:r>
             <w:r>
               <w:rPr>
@@ -2175,7 +2759,7 @@
                 <w:noProof/>
                 <w:webHidden/>
               </w:rPr>
-              <w:t>11</w:t>
+              <w:t>13</w:t>
             </w:r>
             <w:r>
               <w:rPr>
@@ -2218,7 +2802,7 @@
           <w:numId w:val="1"/>
         </w:numPr>
       </w:pPr>
-      <w:bookmarkStart w:id="0" w:name="_Toc439275077"/>
+      <w:bookmarkStart w:id="0" w:name="_Toc442215310"/>
       <w:r>
         <w:rPr>
           <w:rFonts w:hint="eastAsia"/>
@@ -2331,7 +2915,7 @@
           <w:numId w:val="1"/>
         </w:numPr>
       </w:pPr>
-      <w:bookmarkStart w:id="1" w:name="_Toc439275078"/>
+      <w:bookmarkStart w:id="1" w:name="_Toc442215311"/>
       <w:r>
         <w:rPr>
           <w:rFonts w:hint="eastAsia"/>
@@ -2348,7 +2932,7 @@
           <w:numId w:val="1"/>
         </w:numPr>
       </w:pPr>
-      <w:bookmarkStart w:id="2" w:name="_Toc439275079"/>
+      <w:bookmarkStart w:id="2" w:name="_Toc442215312"/>
       <w:r>
         <w:t>命令列表</w:t>
       </w:r>
@@ -2363,7 +2947,7 @@
           <w:numId w:val="1"/>
         </w:numPr>
       </w:pPr>
-      <w:bookmarkStart w:id="3" w:name="_Toc439275080"/>
+      <w:bookmarkStart w:id="3" w:name="_Toc442215313"/>
       <w:r>
         <w:rPr>
           <w:rFonts w:hint="eastAsia"/>
@@ -2396,27 +2980,14 @@
         </w:rPr>
         <w:t xml:space="preserve"> </w:t>
       </w:r>
-      <w:r>
-        <w:fldChar w:fldCharType="begin"/>
-      </w:r>
-      <w:r>
-        <w:instrText xml:space="preserve"> STYLEREF 1 \s </w:instrText>
-      </w:r>
-      <w:r>
-        <w:fldChar w:fldCharType="separate"/>
-      </w:r>
-      <w:r>
-        <w:rPr>
-          <w:noProof/>
-        </w:rPr>
-        <w:t>2</w:t>
-      </w:r>
-      <w:r>
-        <w:rPr>
-          <w:noProof/>
-        </w:rPr>
-        <w:fldChar w:fldCharType="end"/>
-      </w:r>
+      <w:fldSimple w:instr=" STYLEREF 1 \s ">
+        <w:r>
+          <w:rPr>
+            <w:noProof/>
+          </w:rPr>
+          <w:t>2</w:t>
+        </w:r>
+      </w:fldSimple>
       <w:r>
         <w:noBreakHyphen/>
       </w:r>
@@ -2815,7 +3386,7 @@
           <w:numId w:val="1"/>
         </w:numPr>
       </w:pPr>
-      <w:bookmarkStart w:id="4" w:name="_Toc439275081"/>
+      <w:bookmarkStart w:id="4" w:name="_Toc442215314"/>
       <w:r>
         <w:t>版本</w:t>
       </w:r>
@@ -2845,27 +3416,14 @@
         </w:rPr>
         <w:t xml:space="preserve"> </w:t>
       </w:r>
-      <w:r>
-        <w:fldChar w:fldCharType="begin"/>
-      </w:r>
-      <w:r>
-        <w:instrText xml:space="preserve"> STYLEREF 1 \s </w:instrText>
-      </w:r>
-      <w:r>
-        <w:fldChar w:fldCharType="separate"/>
-      </w:r>
-      <w:r>
-        <w:rPr>
-          <w:noProof/>
-        </w:rPr>
-        <w:t>2</w:t>
-      </w:r>
-      <w:r>
-        <w:rPr>
-          <w:noProof/>
-        </w:rPr>
-        <w:fldChar w:fldCharType="end"/>
-      </w:r>
+      <w:fldSimple w:instr=" STYLEREF 1 \s ">
+        <w:r>
+          <w:rPr>
+            <w:noProof/>
+          </w:rPr>
+          <w:t>2</w:t>
+        </w:r>
+      </w:fldSimple>
       <w:r>
         <w:noBreakHyphen/>
       </w:r>
@@ -3130,7 +3688,7 @@
           <w:numId w:val="1"/>
         </w:numPr>
       </w:pPr>
-      <w:bookmarkStart w:id="5" w:name="_Toc439275082"/>
+      <w:bookmarkStart w:id="5" w:name="_Toc442215315"/>
       <w:r>
         <w:t>复位命令</w:t>
       </w:r>
@@ -3145,7 +3703,7 @@
         </w:numPr>
         <w:outlineLvl w:val="2"/>
       </w:pPr>
-      <w:bookmarkStart w:id="6" w:name="_Toc439275083"/>
+      <w:bookmarkStart w:id="6" w:name="_Toc442215316"/>
       <w:r>
         <w:rPr>
           <w:rFonts w:hint="eastAsia"/>
@@ -3178,27 +3736,14 @@
         </w:rPr>
         <w:t xml:space="preserve"> </w:t>
       </w:r>
-      <w:r>
-        <w:fldChar w:fldCharType="begin"/>
-      </w:r>
-      <w:r>
-        <w:instrText xml:space="preserve"> STYLEREF 1 \s </w:instrText>
-      </w:r>
-      <w:r>
-        <w:fldChar w:fldCharType="separate"/>
-      </w:r>
-      <w:r>
-        <w:rPr>
-          <w:noProof/>
-        </w:rPr>
-        <w:t>2</w:t>
-      </w:r>
-      <w:r>
-        <w:rPr>
-          <w:noProof/>
-        </w:rPr>
-        <w:fldChar w:fldCharType="end"/>
-      </w:r>
+      <w:fldSimple w:instr=" STYLEREF 1 \s ">
+        <w:r>
+          <w:rPr>
+            <w:noProof/>
+          </w:rPr>
+          <w:t>2</w:t>
+        </w:r>
+      </w:fldSimple>
       <w:r>
         <w:noBreakHyphen/>
       </w:r>
@@ -3459,7 +4004,7 @@
         </w:numPr>
         <w:outlineLvl w:val="2"/>
       </w:pPr>
-      <w:bookmarkStart w:id="7" w:name="_Toc439275084"/>
+      <w:bookmarkStart w:id="7" w:name="_Toc442215317"/>
       <w:r>
         <w:t>复位</w:t>
       </w:r>
@@ -3488,27 +4033,14 @@
         </w:rPr>
         <w:t xml:space="preserve"> </w:t>
       </w:r>
-      <w:r>
-        <w:fldChar w:fldCharType="begin"/>
-      </w:r>
-      <w:r>
-        <w:instrText xml:space="preserve"> STYLEREF 1 \s </w:instrText>
-      </w:r>
-      <w:r>
-        <w:fldChar w:fldCharType="separate"/>
-      </w:r>
-      <w:r>
-        <w:rPr>
-          <w:noProof/>
-        </w:rPr>
-        <w:t>2</w:t>
-      </w:r>
-      <w:r>
-        <w:rPr>
-          <w:noProof/>
-        </w:rPr>
-        <w:fldChar w:fldCharType="end"/>
-      </w:r>
+      <w:fldSimple w:instr=" STYLEREF 1 \s ">
+        <w:r>
+          <w:rPr>
+            <w:noProof/>
+          </w:rPr>
+          <w:t>2</w:t>
+        </w:r>
+      </w:fldSimple>
       <w:r>
         <w:noBreakHyphen/>
       </w:r>
@@ -3798,7 +4330,7 @@
           <w:numId w:val="1"/>
         </w:numPr>
       </w:pPr>
-      <w:bookmarkStart w:id="8" w:name="_Toc439275085"/>
+      <w:bookmarkStart w:id="8" w:name="_Toc442215318"/>
       <w:r>
         <w:rPr>
           <w:rFonts w:hint="eastAsia"/>
@@ -3822,7 +4354,7 @@
         </w:numPr>
         <w:outlineLvl w:val="2"/>
       </w:pPr>
-      <w:bookmarkStart w:id="9" w:name="_Toc439275086"/>
+      <w:bookmarkStart w:id="9" w:name="_Toc442215319"/>
       <w:r>
         <w:rPr>
           <w:rFonts w:hint="eastAsia"/>
@@ -3866,27 +4398,14 @@
         </w:rPr>
         <w:t xml:space="preserve"> </w:t>
       </w:r>
-      <w:r>
-        <w:fldChar w:fldCharType="begin"/>
-      </w:r>
-      <w:r>
-        <w:instrText xml:space="preserve"> STYLEREF 1 \s </w:instrText>
-      </w:r>
-      <w:r>
-        <w:fldChar w:fldCharType="separate"/>
-      </w:r>
-      <w:r>
-        <w:rPr>
-          <w:noProof/>
-        </w:rPr>
-        <w:t>2</w:t>
-      </w:r>
-      <w:r>
-        <w:rPr>
-          <w:noProof/>
-        </w:rPr>
-        <w:fldChar w:fldCharType="end"/>
-      </w:r>
+      <w:fldSimple w:instr=" STYLEREF 1 \s ">
+        <w:r>
+          <w:rPr>
+            <w:noProof/>
+          </w:rPr>
+          <w:t>2</w:t>
+        </w:r>
+      </w:fldSimple>
       <w:r>
         <w:noBreakHyphen/>
       </w:r>
@@ -4404,27 +4923,14 @@
         </w:rPr>
         <w:t xml:space="preserve"> </w:t>
       </w:r>
-      <w:r>
-        <w:fldChar w:fldCharType="begin"/>
-      </w:r>
-      <w:r>
-        <w:instrText xml:space="preserve"> STYLEREF 1 \s </w:instrText>
-      </w:r>
-      <w:r>
-        <w:fldChar w:fldCharType="separate"/>
-      </w:r>
-      <w:r>
-        <w:rPr>
-          <w:noProof/>
-        </w:rPr>
-        <w:t>2</w:t>
-      </w:r>
-      <w:r>
-        <w:rPr>
-          <w:noProof/>
-        </w:rPr>
-        <w:fldChar w:fldCharType="end"/>
-      </w:r>
+      <w:fldSimple w:instr=" STYLEREF 1 \s ">
+        <w:r>
+          <w:rPr>
+            <w:noProof/>
+          </w:rPr>
+          <w:t>2</w:t>
+        </w:r>
+      </w:fldSimple>
       <w:r>
         <w:noBreakHyphen/>
       </w:r>
@@ -4822,27 +5328,14 @@
         </w:rPr>
         <w:t xml:space="preserve"> </w:t>
       </w:r>
-      <w:r>
-        <w:fldChar w:fldCharType="begin"/>
-      </w:r>
-      <w:r>
-        <w:instrText xml:space="preserve"> STYLEREF 1 \s </w:instrText>
-      </w:r>
-      <w:r>
-        <w:fldChar w:fldCharType="separate"/>
-      </w:r>
-      <w:r>
-        <w:rPr>
-          <w:noProof/>
-        </w:rPr>
-        <w:t>2</w:t>
-      </w:r>
-      <w:r>
-        <w:rPr>
-          <w:noProof/>
-        </w:rPr>
-        <w:fldChar w:fldCharType="end"/>
-      </w:r>
+      <w:fldSimple w:instr=" STYLEREF 1 \s ">
+        <w:r>
+          <w:rPr>
+            <w:noProof/>
+          </w:rPr>
+          <w:t>2</w:t>
+        </w:r>
+      </w:fldSimple>
       <w:r>
         <w:noBreakHyphen/>
       </w:r>
@@ -5255,27 +5748,14 @@
         </w:rPr>
         <w:t xml:space="preserve"> </w:t>
       </w:r>
-      <w:r>
-        <w:fldChar w:fldCharType="begin"/>
-      </w:r>
-      <w:r>
-        <w:instrText xml:space="preserve"> STYLEREF 1 \s </w:instrText>
-      </w:r>
-      <w:r>
-        <w:fldChar w:fldCharType="separate"/>
-      </w:r>
-      <w:r>
-        <w:rPr>
-          <w:noProof/>
-        </w:rPr>
-        <w:t>2</w:t>
-      </w:r>
-      <w:r>
-        <w:rPr>
-          <w:noProof/>
-        </w:rPr>
-        <w:fldChar w:fldCharType="end"/>
-      </w:r>
+      <w:fldSimple w:instr=" STYLEREF 1 \s ">
+        <w:r>
+          <w:rPr>
+            <w:noProof/>
+          </w:rPr>
+          <w:t>2</w:t>
+        </w:r>
+      </w:fldSimple>
       <w:r>
         <w:noBreakHyphen/>
       </w:r>
@@ -5685,27 +6165,14 @@
         </w:rPr>
         <w:t xml:space="preserve"> </w:t>
       </w:r>
-      <w:r>
-        <w:fldChar w:fldCharType="begin"/>
-      </w:r>
-      <w:r>
-        <w:instrText xml:space="preserve"> STYLEREF 1 \s </w:instrText>
-      </w:r>
-      <w:r>
-        <w:fldChar w:fldCharType="separate"/>
-      </w:r>
-      <w:r>
-        <w:rPr>
-          <w:noProof/>
-        </w:rPr>
-        <w:t>2</w:t>
-      </w:r>
-      <w:r>
-        <w:rPr>
-          <w:noProof/>
-        </w:rPr>
-        <w:fldChar w:fldCharType="end"/>
-      </w:r>
+      <w:fldSimple w:instr=" STYLEREF 1 \s ">
+        <w:r>
+          <w:rPr>
+            <w:noProof/>
+          </w:rPr>
+          <w:t>2</w:t>
+        </w:r>
+      </w:fldSimple>
       <w:r>
         <w:noBreakHyphen/>
       </w:r>
@@ -6009,7 +6476,7 @@
           <w:numId w:val="1"/>
         </w:numPr>
       </w:pPr>
-      <w:bookmarkStart w:id="10" w:name="_Toc439275087"/>
+      <w:bookmarkStart w:id="10" w:name="_Toc442215320"/>
       <w:r>
         <w:rPr>
           <w:rFonts w:hint="eastAsia"/>
@@ -6043,27 +6510,14 @@
         </w:rPr>
         <w:t xml:space="preserve"> </w:t>
       </w:r>
-      <w:r>
-        <w:fldChar w:fldCharType="begin"/>
-      </w:r>
-      <w:r>
-        <w:instrText xml:space="preserve"> STYLEREF 1 \s </w:instrText>
-      </w:r>
-      <w:r>
-        <w:fldChar w:fldCharType="separate"/>
-      </w:r>
-      <w:r>
-        <w:rPr>
-          <w:noProof/>
-        </w:rPr>
-        <w:t>2</w:t>
-      </w:r>
-      <w:r>
-        <w:rPr>
-          <w:noProof/>
-        </w:rPr>
-        <w:fldChar w:fldCharType="end"/>
-      </w:r>
+      <w:fldSimple w:instr=" STYLEREF 1 \s ">
+        <w:r>
+          <w:rPr>
+            <w:noProof/>
+          </w:rPr>
+          <w:t>2</w:t>
+        </w:r>
+      </w:fldSimple>
       <w:r>
         <w:noBreakHyphen/>
       </w:r>
@@ -6586,27 +7040,14 @@
         </w:rPr>
         <w:t xml:space="preserve"> </w:t>
       </w:r>
-      <w:r>
-        <w:fldChar w:fldCharType="begin"/>
-      </w:r>
-      <w:r>
-        <w:instrText xml:space="preserve"> STYLEREF 1 \s </w:instrText>
-      </w:r>
-      <w:r>
-        <w:fldChar w:fldCharType="separate"/>
-      </w:r>
-      <w:r>
-        <w:rPr>
-          <w:noProof/>
-        </w:rPr>
-        <w:t>2</w:t>
-      </w:r>
-      <w:r>
-        <w:rPr>
-          <w:noProof/>
-        </w:rPr>
-        <w:fldChar w:fldCharType="end"/>
-      </w:r>
+      <w:fldSimple w:instr=" STYLEREF 1 \s ">
+        <w:r>
+          <w:rPr>
+            <w:noProof/>
+          </w:rPr>
+          <w:t>2</w:t>
+        </w:r>
+      </w:fldSimple>
       <w:r>
         <w:noBreakHyphen/>
       </w:r>
@@ -7002,6 +7443,7 @@
         </w:numPr>
         <w:outlineLvl w:val="2"/>
       </w:pPr>
+      <w:bookmarkStart w:id="11" w:name="_Toc442215321"/>
       <w:r>
         <w:t>A</w:t>
       </w:r>
@@ -7014,6 +7456,7 @@
       <w:r>
         <w:t>命令</w:t>
       </w:r>
+      <w:bookmarkEnd w:id="11"/>
     </w:p>
     <w:p>
       <w:pPr>
@@ -7033,27 +7476,14 @@
         </w:rPr>
         <w:t xml:space="preserve"> </w:t>
       </w:r>
-      <w:r>
-        <w:fldChar w:fldCharType="begin"/>
-      </w:r>
-      <w:r>
-        <w:instrText xml:space="preserve"> STYLEREF 1 \s </w:instrText>
-      </w:r>
-      <w:r>
-        <w:fldChar w:fldCharType="separate"/>
-      </w:r>
-      <w:r>
-        <w:rPr>
-          <w:noProof/>
-        </w:rPr>
-        <w:t>2</w:t>
-      </w:r>
-      <w:r>
-        <w:rPr>
-          <w:noProof/>
-        </w:rPr>
-        <w:fldChar w:fldCharType="end"/>
-      </w:r>
+      <w:fldSimple w:instr=" STYLEREF 1 \s ">
+        <w:r>
+          <w:rPr>
+            <w:noProof/>
+          </w:rPr>
+          <w:t>2</w:t>
+        </w:r>
+      </w:fldSimple>
       <w:r>
         <w:noBreakHyphen/>
       </w:r>
@@ -7311,27 +7741,14 @@
         </w:rPr>
         <w:t xml:space="preserve"> </w:t>
       </w:r>
-      <w:r>
-        <w:fldChar w:fldCharType="begin"/>
-      </w:r>
-      <w:r>
-        <w:instrText xml:space="preserve"> STYLEREF 1 \s </w:instrText>
-      </w:r>
-      <w:r>
-        <w:fldChar w:fldCharType="separate"/>
-      </w:r>
-      <w:r>
-        <w:rPr>
-          <w:noProof/>
-        </w:rPr>
-        <w:t>2</w:t>
-      </w:r>
-      <w:r>
-        <w:rPr>
-          <w:noProof/>
-        </w:rPr>
-        <w:fldChar w:fldCharType="end"/>
-      </w:r>
+      <w:fldSimple w:instr=" STYLEREF 1 \s ">
+        <w:r>
+          <w:rPr>
+            <w:noProof/>
+          </w:rPr>
+          <w:t>2</w:t>
+        </w:r>
+      </w:fldSimple>
       <w:r>
         <w:noBreakHyphen/>
       </w:r>
@@ -7635,6 +8052,7 @@
         </w:numPr>
         <w:outlineLvl w:val="2"/>
       </w:pPr>
+      <w:bookmarkStart w:id="12" w:name="_Toc442215322"/>
       <w:r>
         <w:rPr>
           <w:rFonts w:hint="eastAsia"/>
@@ -7648,6 +8066,7 @@
         </w:rPr>
         <w:t>初始化</w:t>
       </w:r>
+      <w:bookmarkEnd w:id="12"/>
     </w:p>
     <w:p>
       <w:pPr>
@@ -7667,27 +8086,14 @@
         </w:rPr>
         <w:t xml:space="preserve"> </w:t>
       </w:r>
-      <w:r>
-        <w:fldChar w:fldCharType="begin"/>
-      </w:r>
-      <w:r>
-        <w:instrText xml:space="preserve"> STYLEREF 1 \s </w:instrText>
-      </w:r>
-      <w:r>
-        <w:fldChar w:fldCharType="separate"/>
-      </w:r>
-      <w:r>
-        <w:rPr>
-          <w:noProof/>
-        </w:rPr>
-        <w:t>2</w:t>
-      </w:r>
-      <w:r>
-        <w:rPr>
-          <w:noProof/>
-        </w:rPr>
-        <w:fldChar w:fldCharType="end"/>
-      </w:r>
+      <w:fldSimple w:instr=" STYLEREF 1 \s ">
+        <w:r>
+          <w:rPr>
+            <w:noProof/>
+          </w:rPr>
+          <w:t>2</w:t>
+        </w:r>
+      </w:fldSimple>
       <w:r>
         <w:noBreakHyphen/>
       </w:r>
@@ -8029,14 +8435,27 @@
         </w:rPr>
         <w:t xml:space="preserve"> </w:t>
       </w:r>
-      <w:fldSimple w:instr=" STYLEREF 1 \s ">
-        <w:r>
-          <w:rPr>
-            <w:noProof/>
-          </w:rPr>
-          <w:t>2</w:t>
-        </w:r>
-      </w:fldSimple>
+      <w:r>
+        <w:fldChar w:fldCharType="begin"/>
+      </w:r>
+      <w:r>
+        <w:instrText xml:space="preserve"> STYLEREF 1 \s </w:instrText>
+      </w:r>
+      <w:r>
+        <w:fldChar w:fldCharType="separate"/>
+      </w:r>
+      <w:r>
+        <w:rPr>
+          <w:noProof/>
+        </w:rPr>
+        <w:t>2</w:t>
+      </w:r>
+      <w:r>
+        <w:rPr>
+          <w:noProof/>
+        </w:rPr>
+        <w:fldChar w:fldCharType="end"/>
+      </w:r>
       <w:r>
         <w:noBreakHyphen/>
       </w:r>
@@ -8315,11 +8734,11 @@
           <w:numId w:val="1"/>
         </w:numPr>
       </w:pPr>
-      <w:bookmarkStart w:id="11" w:name="_Toc439275088"/>
+      <w:bookmarkStart w:id="13" w:name="_Toc442215323"/>
       <w:r>
         <w:t>收发数据文件</w:t>
       </w:r>
-      <w:bookmarkEnd w:id="11"/>
+      <w:bookmarkEnd w:id="13"/>
     </w:p>
     <w:p>
       <w:pPr>
@@ -8339,27 +8758,14 @@
         </w:rPr>
         <w:t xml:space="preserve"> </w:t>
       </w:r>
-      <w:r>
-        <w:fldChar w:fldCharType="begin"/>
-      </w:r>
-      <w:r>
-        <w:instrText xml:space="preserve"> STYLEREF 1 \s </w:instrText>
-      </w:r>
-      <w:r>
-        <w:fldChar w:fldCharType="separate"/>
-      </w:r>
-      <w:r>
-        <w:rPr>
-          <w:noProof/>
-        </w:rPr>
-        <w:t>2</w:t>
-      </w:r>
-      <w:r>
-        <w:rPr>
-          <w:noProof/>
-        </w:rPr>
-        <w:fldChar w:fldCharType="end"/>
-      </w:r>
+      <w:fldSimple w:instr=" STYLEREF 1 \s ">
+        <w:r>
+          <w:rPr>
+            <w:noProof/>
+          </w:rPr>
+          <w:t>2</w:t>
+        </w:r>
+      </w:fldSimple>
       <w:r>
         <w:noBreakHyphen/>
       </w:r>
@@ -8739,27 +9145,14 @@
         </w:rPr>
         <w:t xml:space="preserve"> </w:t>
       </w:r>
-      <w:r>
-        <w:fldChar w:fldCharType="begin"/>
-      </w:r>
-      <w:r>
-        <w:instrText xml:space="preserve"> STYLEREF 1 \s </w:instrText>
-      </w:r>
-      <w:r>
-        <w:fldChar w:fldCharType="separate"/>
-      </w:r>
-      <w:r>
-        <w:rPr>
-          <w:noProof/>
-        </w:rPr>
-        <w:t>2</w:t>
-      </w:r>
-      <w:r>
-        <w:rPr>
-          <w:noProof/>
-        </w:rPr>
-        <w:fldChar w:fldCharType="end"/>
-      </w:r>
+      <w:fldSimple w:instr=" STYLEREF 1 \s ">
+        <w:r>
+          <w:rPr>
+            <w:noProof/>
+          </w:rPr>
+          <w:t>2</w:t>
+        </w:r>
+      </w:fldSimple>
       <w:r>
         <w:noBreakHyphen/>
       </w:r>
@@ -9162,27 +9555,14 @@
         </w:rPr>
         <w:t xml:space="preserve"> </w:t>
       </w:r>
-      <w:r>
-        <w:fldChar w:fldCharType="begin"/>
-      </w:r>
-      <w:r>
-        <w:instrText xml:space="preserve"> STYLEREF 1 \s </w:instrText>
-      </w:r>
-      <w:r>
-        <w:fldChar w:fldCharType="separate"/>
-      </w:r>
-      <w:r>
-        <w:rPr>
-          <w:noProof/>
-        </w:rPr>
-        <w:t>2</w:t>
-      </w:r>
-      <w:r>
-        <w:rPr>
-          <w:noProof/>
-        </w:rPr>
-        <w:fldChar w:fldCharType="end"/>
-      </w:r>
+      <w:fldSimple w:instr=" STYLEREF 1 \s ">
+        <w:r>
+          <w:rPr>
+            <w:noProof/>
+          </w:rPr>
+          <w:t>2</w:t>
+        </w:r>
+      </w:fldSimple>
       <w:r>
         <w:noBreakHyphen/>
       </w:r>
@@ -9478,12 +9858,14 @@
           <w:numId w:val="1"/>
         </w:numPr>
       </w:pPr>
+      <w:bookmarkStart w:id="14" w:name="_Toc442215324"/>
       <w:r>
         <w:t>IT66121</w:t>
       </w:r>
       <w:r>
         <w:t>读写命令</w:t>
       </w:r>
+      <w:bookmarkEnd w:id="14"/>
     </w:p>
     <w:p>
       <w:pPr>
@@ -9503,27 +9885,14 @@
         </w:rPr>
         <w:t xml:space="preserve"> </w:t>
       </w:r>
-      <w:r>
-        <w:fldChar w:fldCharType="begin"/>
-      </w:r>
-      <w:r>
-        <w:instrText xml:space="preserve"> STYLEREF 1 \s </w:instrText>
-      </w:r>
-      <w:r>
-        <w:fldChar w:fldCharType="separate"/>
-      </w:r>
-      <w:r>
-        <w:rPr>
-          <w:noProof/>
-        </w:rPr>
-        <w:t>2</w:t>
-      </w:r>
-      <w:r>
-        <w:rPr>
-          <w:noProof/>
-        </w:rPr>
-        <w:fldChar w:fldCharType="end"/>
-      </w:r>
+      <w:fldSimple w:instr=" STYLEREF 1 \s ">
+        <w:r>
+          <w:rPr>
+            <w:noProof/>
+          </w:rPr>
+          <w:t>2</w:t>
+        </w:r>
+      </w:fldSimple>
       <w:r>
         <w:noBreakHyphen/>
       </w:r>
@@ -10000,27 +10369,14 @@
         </w:rPr>
         <w:t xml:space="preserve"> </w:t>
       </w:r>
-      <w:r>
-        <w:fldChar w:fldCharType="begin"/>
-      </w:r>
-      <w:r>
-        <w:instrText xml:space="preserve"> STYLEREF 1 \s </w:instrText>
-      </w:r>
-      <w:r>
-        <w:fldChar w:fldCharType="separate"/>
-      </w:r>
-      <w:r>
-        <w:rPr>
-          <w:noProof/>
-        </w:rPr>
-        <w:t>2</w:t>
-      </w:r>
-      <w:r>
-        <w:rPr>
-          <w:noProof/>
-        </w:rPr>
-        <w:fldChar w:fldCharType="end"/>
-      </w:r>
+      <w:fldSimple w:instr=" STYLEREF 1 \s ">
+        <w:r>
+          <w:rPr>
+            <w:noProof/>
+          </w:rPr>
+          <w:t>2</w:t>
+        </w:r>
+      </w:fldSimple>
       <w:r>
         <w:noBreakHyphen/>
       </w:r>
@@ -10401,6 +10757,7 @@
           <w:numId w:val="1"/>
         </w:numPr>
       </w:pPr>
+      <w:bookmarkStart w:id="15" w:name="_Toc442215325"/>
       <w:r>
         <w:t>获取外设</w:t>
       </w:r>
@@ -10416,6 +10773,7 @@
         </w:rPr>
         <w:t>信息</w:t>
       </w:r>
+      <w:bookmarkEnd w:id="15"/>
     </w:p>
     <w:p>
       <w:pPr>
@@ -10434,27 +10792,14 @@
         </w:rPr>
         <w:t xml:space="preserve"> </w:t>
       </w:r>
-      <w:r>
-        <w:fldChar w:fldCharType="begin"/>
-      </w:r>
-      <w:r>
-        <w:instrText xml:space="preserve"> STYLEREF 1 \s </w:instrText>
-      </w:r>
-      <w:r>
-        <w:fldChar w:fldCharType="separate"/>
-      </w:r>
-      <w:r>
-        <w:rPr>
-          <w:noProof/>
-        </w:rPr>
-        <w:t>2</w:t>
-      </w:r>
-      <w:r>
-        <w:rPr>
-          <w:noProof/>
-        </w:rPr>
-        <w:fldChar w:fldCharType="end"/>
-      </w:r>
+      <w:fldSimple w:instr=" STYLEREF 1 \s ">
+        <w:r>
+          <w:rPr>
+            <w:noProof/>
+          </w:rPr>
+          <w:t>2</w:t>
+        </w:r>
+      </w:fldSimple>
       <w:r>
         <w:noBreakHyphen/>
       </w:r>
@@ -10775,6 +11120,7 @@
           <w:numId w:val="1"/>
         </w:numPr>
       </w:pPr>
+      <w:bookmarkStart w:id="16" w:name="_Toc442215326"/>
       <w:r>
         <w:rPr>
           <w:rFonts w:hint="eastAsia"/>
@@ -10788,6 +11134,7 @@
         </w:rPr>
         <w:t>读写命令</w:t>
       </w:r>
+      <w:bookmarkEnd w:id="16"/>
     </w:p>
     <w:p>
       <w:pPr>
@@ -10807,14 +11154,27 @@
         </w:rPr>
         <w:t xml:space="preserve"> </w:t>
       </w:r>
-      <w:fldSimple w:instr=" STYLEREF 1 \s ">
-        <w:r>
-          <w:rPr>
-            <w:noProof/>
-          </w:rPr>
-          <w:t>2</w:t>
-        </w:r>
-      </w:fldSimple>
+      <w:r>
+        <w:fldChar w:fldCharType="begin"/>
+      </w:r>
+      <w:r>
+        <w:instrText xml:space="preserve"> STYLEREF 1 \s </w:instrText>
+      </w:r>
+      <w:r>
+        <w:fldChar w:fldCharType="separate"/>
+      </w:r>
+      <w:r>
+        <w:rPr>
+          <w:noProof/>
+        </w:rPr>
+        <w:t>2</w:t>
+      </w:r>
+      <w:r>
+        <w:rPr>
+          <w:noProof/>
+        </w:rPr>
+        <w:fldChar w:fldCharType="end"/>
+      </w:r>
       <w:r>
         <w:noBreakHyphen/>
       </w:r>
@@ -11287,14 +11647,27 @@
         </w:rPr>
         <w:t xml:space="preserve"> </w:t>
       </w:r>
-      <w:fldSimple w:instr=" STYLEREF 1 \s ">
-        <w:r>
-          <w:rPr>
-            <w:noProof/>
-          </w:rPr>
-          <w:t>2</w:t>
-        </w:r>
-      </w:fldSimple>
+      <w:r>
+        <w:fldChar w:fldCharType="begin"/>
+      </w:r>
+      <w:r>
+        <w:instrText xml:space="preserve"> STYLEREF 1 \s </w:instrText>
+      </w:r>
+      <w:r>
+        <w:fldChar w:fldCharType="separate"/>
+      </w:r>
+      <w:r>
+        <w:rPr>
+          <w:noProof/>
+        </w:rPr>
+        <w:t>2</w:t>
+      </w:r>
+      <w:r>
+        <w:rPr>
+          <w:noProof/>
+        </w:rPr>
+        <w:fldChar w:fldCharType="end"/>
+      </w:r>
       <w:r>
         <w:noBreakHyphen/>
       </w:r>
@@ -11662,11 +12035,536 @@
       <w:pPr>
         <w:pStyle w:val="20"/>
         <w:numPr>
+          <w:ilvl w:val="2"/>
+          <w:numId w:val="1"/>
+        </w:numPr>
+        <w:outlineLvl w:val="2"/>
+      </w:pPr>
+      <w:bookmarkStart w:id="17" w:name="_Toc442215327"/>
+      <w:r>
+        <w:rPr>
+          <w:rFonts w:hint="eastAsia"/>
+        </w:rPr>
+        <w:t>u-boot</w:t>
+      </w:r>
+      <w:r>
+        <w:rPr>
+          <w:rFonts w:hint="eastAsia"/>
+        </w:rPr>
+        <w:t>版本</w:t>
+      </w:r>
+      <w:bookmarkEnd w:id="17"/>
+    </w:p>
+    <w:p>
+      <w:pPr>
+        <w:ind w:left="420"/>
+      </w:pPr>
+    </w:p>
+    <w:p>
+      <w:pPr>
+        <w:pStyle w:val="ae"/>
+        <w:numPr>
+          <w:ilvl w:val="0"/>
+          <w:numId w:val="2"/>
+        </w:numPr>
+        <w:ind w:firstLineChars="0"/>
+      </w:pPr>
+      <w:r>
+        <w:rPr>
+          <w:rFonts w:hint="eastAsia"/>
+        </w:rPr>
+        <w:t>情况</w:t>
+      </w:r>
+      <w:r>
+        <w:rPr>
+          <w:rFonts w:hint="eastAsia"/>
+        </w:rPr>
+        <w:t>1</w:t>
+      </w:r>
+      <w:r>
+        <w:rPr>
+          <w:rFonts w:hint="eastAsia"/>
+        </w:rPr>
+        <w:t>：在</w:t>
+      </w:r>
+      <w:r>
+        <w:rPr>
+          <w:rFonts w:hint="eastAsia"/>
+        </w:rPr>
+        <w:t>u-boot</w:t>
+      </w:r>
+      <w:r>
+        <w:rPr>
+          <w:rFonts w:hint="eastAsia"/>
+        </w:rPr>
+        <w:t>下更新</w:t>
+      </w:r>
+      <w:r>
+        <w:rPr>
+          <w:rFonts w:hint="eastAsia"/>
+        </w:rPr>
+        <w:t>u-boot</w:t>
+      </w:r>
+      <w:r>
+        <w:rPr>
+          <w:rFonts w:hint="eastAsia"/>
+        </w:rPr>
+        <w:t>版本</w:t>
+      </w:r>
+    </w:p>
+    <w:p>
+      <w:r>
+        <w:rPr>
+          <w:rFonts w:hint="eastAsia"/>
+        </w:rPr>
+        <w:t>第一步：选择</w:t>
+      </w:r>
+      <w:r>
+        <w:rPr>
+          <w:rFonts w:hint="eastAsia"/>
+        </w:rPr>
+        <w:t>SPI FLASH</w:t>
+      </w:r>
+    </w:p>
+    <w:tbl>
+      <w:tblPr>
+        <w:tblStyle w:val="a6"/>
+        <w:tblW w:w="0" w:type="auto"/>
+        <w:shd w:val="clear" w:color="auto" w:fill="D9D9D9" w:themeFill="background1" w:themeFillShade="D9"/>
+        <w:tblLook w:val="04A0" w:firstRow="1" w:lastRow="0" w:firstColumn="1" w:lastColumn="0" w:noHBand="0" w:noVBand="1"/>
+      </w:tblPr>
+      <w:tblGrid>
+        <w:gridCol w:w="8522"/>
+      </w:tblGrid>
+      <w:tr>
+        <w:tc>
+          <w:tcPr>
+            <w:tcW w:w="8522" w:type="dxa"/>
+            <w:shd w:val="clear" w:color="auto" w:fill="D9D9D9" w:themeFill="background1" w:themeFillShade="D9"/>
+          </w:tcPr>
+          <w:p>
+            <w:r>
+              <w:t>sf probe 0:0 42500000</w:t>
+            </w:r>
+          </w:p>
+        </w:tc>
+      </w:tr>
+    </w:tbl>
+    <w:p>
+      <w:r>
+        <w:rPr>
+          <w:rFonts w:hint="eastAsia"/>
+        </w:rPr>
+        <w:t>第二步：加载版本到</w:t>
+      </w:r>
+      <w:r>
+        <w:t>DM368</w:t>
+      </w:r>
+      <w:r>
+        <w:t>的</w:t>
+      </w:r>
+      <w:r>
+        <w:rPr>
+          <w:rFonts w:hint="eastAsia"/>
+        </w:rPr>
+        <w:t>DDR</w:t>
+      </w:r>
+    </w:p>
+    <w:tbl>
+      <w:tblPr>
+        <w:tblStyle w:val="a6"/>
+        <w:tblW w:w="0" w:type="auto"/>
+        <w:shd w:val="clear" w:color="auto" w:fill="D9D9D9" w:themeFill="background1" w:themeFillShade="D9"/>
+        <w:tblLook w:val="04A0" w:firstRow="1" w:lastRow="0" w:firstColumn="1" w:lastColumn="0" w:noHBand="0" w:noVBand="1"/>
+      </w:tblPr>
+      <w:tblGrid>
+        <w:gridCol w:w="8522"/>
+      </w:tblGrid>
+      <w:tr>
+        <w:tc>
+          <w:tcPr>
+            <w:tcW w:w="8522" w:type="dxa"/>
+            <w:shd w:val="clear" w:color="auto" w:fill="D9D9D9" w:themeFill="background1" w:themeFillShade="D9"/>
+          </w:tcPr>
+          <w:p>
+            <w:r>
+              <w:t>loady 0x80700000</w:t>
+            </w:r>
+          </w:p>
+        </w:tc>
+      </w:tr>
+    </w:tbl>
+    <w:p>
+      <w:r>
+        <w:rPr>
+          <w:rFonts w:hint="eastAsia"/>
+        </w:rPr>
+        <w:t>选择</w:t>
+      </w:r>
+      <w:r>
+        <w:rPr>
+          <w:rFonts w:hint="eastAsia"/>
+        </w:rPr>
+        <w:t>u-boot</w:t>
+      </w:r>
+      <w:r>
+        <w:rPr>
+          <w:rFonts w:hint="eastAsia"/>
+        </w:rPr>
+        <w:t>版本</w:t>
+      </w:r>
+    </w:p>
+    <w:p>
+      <w:r>
+        <w:rPr>
+          <w:rFonts w:hint="eastAsia"/>
+        </w:rPr>
+        <w:t>第三步：清除</w:t>
+      </w:r>
+      <w:r>
+        <w:rPr>
+          <w:rFonts w:hint="eastAsia"/>
+        </w:rPr>
+        <w:t>FLASH</w:t>
+      </w:r>
+      <w:r>
+        <w:rPr>
+          <w:rFonts w:hint="eastAsia"/>
+        </w:rPr>
+        <w:t>相应空间。</w:t>
+      </w:r>
+    </w:p>
+    <w:tbl>
+      <w:tblPr>
+        <w:tblStyle w:val="a6"/>
+        <w:tblW w:w="0" w:type="auto"/>
+        <w:shd w:val="clear" w:color="auto" w:fill="D9D9D9" w:themeFill="background1" w:themeFillShade="D9"/>
+        <w:tblLook w:val="04A0" w:firstRow="1" w:lastRow="0" w:firstColumn="1" w:lastColumn="0" w:noHBand="0" w:noVBand="1"/>
+      </w:tblPr>
+      <w:tblGrid>
+        <w:gridCol w:w="8522"/>
+      </w:tblGrid>
+      <w:tr>
+        <w:tc>
+          <w:tcPr>
+            <w:tcW w:w="8522" w:type="dxa"/>
+            <w:shd w:val="clear" w:color="auto" w:fill="D9D9D9" w:themeFill="background1" w:themeFillShade="D9"/>
+          </w:tcPr>
+          <w:p>
+            <w:r>
+              <w:t>sf erase 0x80000 0x40000</w:t>
+            </w:r>
+          </w:p>
+        </w:tc>
+      </w:tr>
+    </w:tbl>
+    <w:p>
+      <w:r>
+        <w:rPr>
+          <w:rFonts w:hint="eastAsia"/>
+        </w:rPr>
+        <w:t>第四步：写版本到</w:t>
+      </w:r>
+      <w:r>
+        <w:rPr>
+          <w:rFonts w:hint="eastAsia"/>
+        </w:rPr>
+        <w:t>FLASH</w:t>
+      </w:r>
+    </w:p>
+    <w:tbl>
+      <w:tblPr>
+        <w:tblStyle w:val="a6"/>
+        <w:tblW w:w="0" w:type="auto"/>
+        <w:shd w:val="clear" w:color="auto" w:fill="D9D9D9" w:themeFill="background1" w:themeFillShade="D9"/>
+        <w:tblLook w:val="04A0" w:firstRow="1" w:lastRow="0" w:firstColumn="1" w:lastColumn="0" w:noHBand="0" w:noVBand="1"/>
+      </w:tblPr>
+      <w:tblGrid>
+        <w:gridCol w:w="8522"/>
+      </w:tblGrid>
+      <w:tr>
+        <w:tc>
+          <w:tcPr>
+            <w:tcW w:w="8522" w:type="dxa"/>
+            <w:shd w:val="clear" w:color="auto" w:fill="D9D9D9" w:themeFill="background1" w:themeFillShade="D9"/>
+          </w:tcPr>
+          <w:p>
+            <w:r>
+              <w:t>sf write 0x80700000 0x80000 0x40000</w:t>
+            </w:r>
+          </w:p>
+        </w:tc>
+      </w:tr>
+    </w:tbl>
+    <w:p>
+      <w:r>
+        <w:tab/>
+      </w:r>
+    </w:p>
+    <w:p>
+      <w:pPr>
+        <w:pStyle w:val="ae"/>
+        <w:numPr>
+          <w:ilvl w:val="0"/>
+          <w:numId w:val="3"/>
+        </w:numPr>
+        <w:ind w:firstLineChars="0"/>
+      </w:pPr>
+      <w:r>
+        <w:rPr>
+          <w:rFonts w:hint="eastAsia"/>
+        </w:rPr>
+        <w:t>情况</w:t>
+      </w:r>
+      <w:r>
+        <w:rPr>
+          <w:rFonts w:hint="eastAsia"/>
+        </w:rPr>
+        <w:t>3</w:t>
+      </w:r>
+      <w:r>
+        <w:rPr>
+          <w:rFonts w:hint="eastAsia"/>
+        </w:rPr>
+        <w:t>：集成命令</w:t>
+      </w:r>
+    </w:p>
+    <w:tbl>
+      <w:tblPr>
+        <w:tblStyle w:val="a6"/>
+        <w:tblW w:w="0" w:type="auto"/>
+        <w:shd w:val="clear" w:color="auto" w:fill="D9D9D9" w:themeFill="background1" w:themeFillShade="D9"/>
+        <w:tblLook w:val="04A0" w:firstRow="1" w:lastRow="0" w:firstColumn="1" w:lastColumn="0" w:noHBand="0" w:noVBand="1"/>
+      </w:tblPr>
+      <w:tblGrid>
+        <w:gridCol w:w="8522"/>
+      </w:tblGrid>
+      <w:tr>
+        <w:tc>
+          <w:tcPr>
+            <w:tcW w:w="8522" w:type="dxa"/>
+            <w:shd w:val="clear" w:color="auto" w:fill="D9D9D9" w:themeFill="background1" w:themeFillShade="D9"/>
+          </w:tcPr>
+          <w:p>
+            <w:r>
+              <w:t>updateuboot</w:t>
+            </w:r>
+          </w:p>
+        </w:tc>
+      </w:tr>
+    </w:tbl>
+    <w:p>
+      <w:pPr>
+        <w:pStyle w:val="ae"/>
+        <w:numPr>
+          <w:ilvl w:val="0"/>
+          <w:numId w:val="3"/>
+        </w:numPr>
+        <w:ind w:firstLineChars="0"/>
+      </w:pPr>
+      <w:r>
+        <w:rPr>
+          <w:rFonts w:hint="eastAsia"/>
+        </w:rPr>
+        <w:t>情况</w:t>
+      </w:r>
+      <w:r>
+        <w:rPr>
+          <w:rFonts w:hint="eastAsia"/>
+        </w:rPr>
+        <w:t>4</w:t>
+      </w:r>
+      <w:r>
+        <w:rPr>
+          <w:rFonts w:hint="eastAsia"/>
+        </w:rPr>
+        <w:t>：</w:t>
+      </w:r>
+      <w:r>
+        <w:rPr>
+          <w:rFonts w:hint="eastAsia"/>
+        </w:rPr>
+        <w:t>u</w:t>
+      </w:r>
+      <w:r>
+        <w:t>-boot</w:t>
+      </w:r>
+      <w:r>
+        <w:t>的调试命令</w:t>
+      </w:r>
+    </w:p>
+    <w:p>
+      <w:pPr>
+        <w:pStyle w:val="ae"/>
+        <w:ind w:left="420" w:firstLineChars="0" w:firstLine="0"/>
+      </w:pPr>
+      <w:r>
+        <w:t>此流程非软件人员不要使用。</w:t>
+      </w:r>
+    </w:p>
+    <w:p>
+      <w:pPr>
+        <w:pStyle w:val="ae"/>
+        <w:ind w:left="420" w:firstLineChars="0" w:firstLine="0"/>
+      </w:pPr>
+      <w:r>
+        <w:lastRenderedPageBreak/>
+        <w:t>如果调试</w:t>
+      </w:r>
+      <w:r>
+        <w:t>u-boot</w:t>
+      </w:r>
+      <w:r>
+        <w:t>时，不能直接往</w:t>
+      </w:r>
+      <w:r>
+        <w:rPr>
+          <w:rFonts w:hint="eastAsia"/>
+        </w:rPr>
+        <w:t>FLASH</w:t>
+      </w:r>
+      <w:r>
+        <w:rPr>
+          <w:rFonts w:hint="eastAsia"/>
+        </w:rPr>
+        <w:t>烧结，可使用以下流程调试</w:t>
+      </w:r>
+      <w:r>
+        <w:rPr>
+          <w:rFonts w:hint="eastAsia"/>
+        </w:rPr>
+        <w:t>u</w:t>
+      </w:r>
+      <w:r>
+        <w:t>-boot</w:t>
+      </w:r>
+      <w:r>
+        <w:t>版本。</w:t>
+      </w:r>
+    </w:p>
+    <w:tbl>
+      <w:tblPr>
+        <w:tblStyle w:val="a6"/>
+        <w:tblW w:w="0" w:type="auto"/>
+        <w:shd w:val="clear" w:color="auto" w:fill="D9D9D9" w:themeFill="background1" w:themeFillShade="D9"/>
+        <w:tblLook w:val="04A0" w:firstRow="1" w:lastRow="0" w:firstColumn="1" w:lastColumn="0" w:noHBand="0" w:noVBand="1"/>
+      </w:tblPr>
+      <w:tblGrid>
+        <w:gridCol w:w="8522"/>
+      </w:tblGrid>
+      <w:tr>
+        <w:tc>
+          <w:tcPr>
+            <w:tcW w:w="8522" w:type="dxa"/>
+            <w:shd w:val="clear" w:color="auto" w:fill="D9D9D9" w:themeFill="background1" w:themeFillShade="D9"/>
+          </w:tcPr>
+          <w:p>
+            <w:r>
+              <w:t>loady 0x10020</w:t>
+            </w:r>
+          </w:p>
+        </w:tc>
+      </w:tr>
+    </w:tbl>
+    <w:p>
+      <w:pPr>
+        <w:pStyle w:val="ae"/>
+        <w:ind w:left="420" w:firstLineChars="0" w:firstLine="0"/>
+      </w:pPr>
+      <w:r>
+        <w:rPr>
+          <w:rFonts w:hint="eastAsia"/>
+        </w:rPr>
+        <w:t>加载</w:t>
+      </w:r>
+      <w:r>
+        <w:t>ubl_boot_loop.bin</w:t>
+      </w:r>
+      <w:r>
+        <w:t>。然后自动加载</w:t>
+      </w:r>
+      <w:r>
+        <w:t>u-boot.bin</w:t>
+      </w:r>
+      <w:r>
+        <w:t>。然后</w:t>
+      </w:r>
+      <w:r>
+        <w:t>go</w:t>
+      </w:r>
+      <w:r>
+        <w:t>启动</w:t>
+      </w:r>
+      <w:r>
+        <w:rPr>
+          <w:rFonts w:hint="eastAsia"/>
+        </w:rPr>
+        <w:t>u-boot</w:t>
+      </w:r>
+      <w:r>
+        <w:rPr>
+          <w:rFonts w:hint="eastAsia"/>
+        </w:rPr>
+        <w:t>。</w:t>
+      </w:r>
+    </w:p>
+    <w:tbl>
+      <w:tblPr>
+        <w:tblStyle w:val="a6"/>
+        <w:tblW w:w="0" w:type="auto"/>
+        <w:shd w:val="clear" w:color="auto" w:fill="D9D9D9" w:themeFill="background1" w:themeFillShade="D9"/>
+        <w:tblLook w:val="04A0" w:firstRow="1" w:lastRow="0" w:firstColumn="1" w:lastColumn="0" w:noHBand="0" w:noVBand="1"/>
+      </w:tblPr>
+      <w:tblGrid>
+        <w:gridCol w:w="8522"/>
+      </w:tblGrid>
+      <w:tr>
+        <w:tc>
+          <w:tcPr>
+            <w:tcW w:w="8522" w:type="dxa"/>
+            <w:shd w:val="clear" w:color="auto" w:fill="D9D9D9" w:themeFill="background1" w:themeFillShade="D9"/>
+          </w:tcPr>
+          <w:p>
+            <w:r>
+              <w:t>Go</w:t>
+            </w:r>
+          </w:p>
+        </w:tc>
+      </w:tr>
+    </w:tbl>
+    <w:p>
+      <w:pPr>
+        <w:pStyle w:val="ae"/>
+        <w:ind w:left="420" w:firstLineChars="0" w:firstLine="0"/>
+      </w:pPr>
+      <w:r>
+        <w:rPr>
+          <w:rFonts w:hint="eastAsia"/>
+        </w:rPr>
+        <w:t>正常情况下可以启动</w:t>
+      </w:r>
+      <w:r>
+        <w:rPr>
+          <w:rFonts w:hint="eastAsia"/>
+        </w:rPr>
+        <w:t>u-boot</w:t>
+      </w:r>
+      <w:r>
+        <w:rPr>
+          <w:rFonts w:hint="eastAsia"/>
+        </w:rPr>
+        <w:t>。</w:t>
+      </w:r>
+    </w:p>
+    <w:p>
+      <w:pPr>
+        <w:pStyle w:val="20"/>
+        <w:numPr>
           <w:ilvl w:val="1"/>
           <w:numId w:val="1"/>
         </w:numPr>
       </w:pPr>
-      <w:bookmarkStart w:id="12" w:name="_Toc439275089"/>
+      <w:bookmarkStart w:id="18" w:name="_Toc442215328"/>
       <w:r>
         <w:rPr>
           <w:rFonts w:hint="eastAsia"/>
@@ -11679,6 +12577,7 @@
         </w:rPr>
         <w:t>读写命令</w:t>
       </w:r>
+      <w:bookmarkEnd w:id="18"/>
     </w:p>
     <w:p>
       <w:pPr>
@@ -11698,27 +12597,14 @@
         </w:rPr>
         <w:t xml:space="preserve"> </w:t>
       </w:r>
-      <w:r>
-        <w:fldChar w:fldCharType="begin"/>
-      </w:r>
-      <w:r>
-        <w:instrText xml:space="preserve"> STYLEREF 1 \s </w:instrText>
-      </w:r>
-      <w:r>
-        <w:fldChar w:fldCharType="separate"/>
-      </w:r>
-      <w:r>
-        <w:rPr>
-          <w:noProof/>
-        </w:rPr>
-        <w:t>2</w:t>
-      </w:r>
-      <w:r>
-        <w:rPr>
-          <w:noProof/>
-        </w:rPr>
-        <w:fldChar w:fldCharType="end"/>
-      </w:r>
+      <w:fldSimple w:instr=" STYLEREF 1 \s ">
+        <w:r>
+          <w:rPr>
+            <w:noProof/>
+          </w:rPr>
+          <w:t>2</w:t>
+        </w:r>
+      </w:fldSimple>
       <w:r>
         <w:noBreakHyphen/>
       </w:r>
@@ -12023,11 +12909,6 @@
             <w:gridSpan w:val="2"/>
           </w:tcPr>
           <w:p>
-            <w:pPr>
-              <w:rPr>
-                <w:rFonts w:hint="eastAsia"/>
-              </w:rPr>
-            </w:pPr>
             <w:r>
               <w:rPr>
                 <w:rFonts w:hint="eastAsia"/>
@@ -12125,27 +13006,14 @@
         </w:rPr>
         <w:t xml:space="preserve"> </w:t>
       </w:r>
-      <w:r>
-        <w:fldChar w:fldCharType="begin"/>
-      </w:r>
-      <w:r>
-        <w:instrText xml:space="preserve"> STYLEREF 1 \s </w:instrText>
-      </w:r>
-      <w:r>
-        <w:fldChar w:fldCharType="separate"/>
-      </w:r>
-      <w:r>
-        <w:rPr>
-          <w:noProof/>
-        </w:rPr>
-        <w:t>2</w:t>
-      </w:r>
-      <w:r>
-        <w:rPr>
-          <w:noProof/>
-        </w:rPr>
-        <w:fldChar w:fldCharType="end"/>
-      </w:r>
+      <w:fldSimple w:instr=" STYLEREF 1 \s ">
+        <w:r>
+          <w:rPr>
+            <w:noProof/>
+          </w:rPr>
+          <w:t>2</w:t>
+        </w:r>
+      </w:fldSimple>
       <w:r>
         <w:noBreakHyphen/>
       </w:r>
@@ -12441,8 +13309,6 @@
               </w:rPr>
               <w:t>序号</w:t>
             </w:r>
-            <w:bookmarkStart w:id="13" w:name="_GoBack"/>
-            <w:bookmarkEnd w:id="13"/>
           </w:p>
         </w:tc>
       </w:tr>
@@ -12483,6 +13349,7 @@
           <w:numId w:val="1"/>
         </w:numPr>
       </w:pPr>
+      <w:bookmarkStart w:id="19" w:name="_Toc442215329"/>
       <w:r>
         <w:t>无线物理层</w:t>
       </w:r>
@@ -12498,7 +13365,7 @@
         </w:rPr>
         <w:t>统计</w:t>
       </w:r>
-      <w:bookmarkEnd w:id="12"/>
+      <w:bookmarkEnd w:id="19"/>
     </w:p>
     <w:p>
       <w:pPr>
@@ -12518,27 +13385,14 @@
         </w:rPr>
         <w:t xml:space="preserve"> </w:t>
       </w:r>
-      <w:r>
-        <w:fldChar w:fldCharType="begin"/>
-      </w:r>
-      <w:r>
-        <w:instrText xml:space="preserve"> STYLEREF 1 \s </w:instrText>
-      </w:r>
-      <w:r>
-        <w:fldChar w:fldCharType="separate"/>
-      </w:r>
-      <w:r>
-        <w:rPr>
-          <w:noProof/>
-        </w:rPr>
-        <w:t>2</w:t>
-      </w:r>
-      <w:r>
-        <w:rPr>
-          <w:noProof/>
-        </w:rPr>
-        <w:fldChar w:fldCharType="end"/>
-      </w:r>
+      <w:fldSimple w:instr=" STYLEREF 1 \s ">
+        <w:r>
+          <w:rPr>
+            <w:noProof/>
+          </w:rPr>
+          <w:t>2</w:t>
+        </w:r>
+      </w:fldSimple>
       <w:r>
         <w:noBreakHyphen/>
       </w:r>
@@ -12936,11 +13790,12 @@
           <w:numId w:val="1"/>
         </w:numPr>
       </w:pPr>
-      <w:bookmarkStart w:id="14" w:name="_Toc439275090"/>
-      <w:r>
+      <w:bookmarkStart w:id="20" w:name="_Toc442215330"/>
+      <w:r>
+        <w:lastRenderedPageBreak/>
         <w:t>更新版本相关的命令（非软件人员慎用）</w:t>
       </w:r>
-      <w:bookmarkEnd w:id="14"/>
+      <w:bookmarkEnd w:id="20"/>
     </w:p>
     <w:p>
       <w:pPr>
@@ -13033,7 +13888,7 @@
         </w:numPr>
         <w:outlineLvl w:val="2"/>
       </w:pPr>
-      <w:bookmarkStart w:id="15" w:name="_Toc439275091"/>
+      <w:bookmarkStart w:id="21" w:name="_Toc442215331"/>
       <w:r>
         <w:rPr>
           <w:rFonts w:hint="eastAsia"/>
@@ -13046,7 +13901,7 @@
         </w:rPr>
         <w:t>版本说明</w:t>
       </w:r>
-      <w:bookmarkEnd w:id="15"/>
+      <w:bookmarkEnd w:id="21"/>
     </w:p>
     <w:p>
       <w:r>
@@ -13332,7 +14187,7 @@
         </w:numPr>
         <w:outlineLvl w:val="2"/>
       </w:pPr>
-      <w:bookmarkStart w:id="16" w:name="_Toc439275092"/>
+      <w:bookmarkStart w:id="22" w:name="_Toc442215332"/>
       <w:r>
         <w:rPr>
           <w:rFonts w:hint="eastAsia"/>
@@ -13351,7 +14206,7 @@
         </w:rPr>
         <w:t>烧写</w:t>
       </w:r>
-      <w:bookmarkEnd w:id="16"/>
+      <w:bookmarkEnd w:id="22"/>
     </w:p>
     <w:p>
       <w:pPr>
@@ -13567,7 +14422,6 @@
         <w:rPr>
           <w:rFonts w:hint="eastAsia"/>
         </w:rPr>
-        <w:lastRenderedPageBreak/>
         <w:t>第三步：加载</w:t>
       </w:r>
       <w:r>
@@ -13942,6 +14796,7 @@
         <w:ind w:left="840" w:firstLineChars="0" w:firstLine="0"/>
       </w:pPr>
       <w:r>
+        <w:lastRenderedPageBreak/>
         <w:t>第一步：验证</w:t>
       </w:r>
       <w:r>
@@ -14169,12 +15024,18 @@
         </w:numPr>
         <w:outlineLvl w:val="2"/>
       </w:pPr>
-      <w:bookmarkStart w:id="17" w:name="_Toc439275093"/>
-      <w:r>
-        <w:rPr>
-          <w:rFonts w:hint="eastAsia"/>
-        </w:rPr>
-        <w:t>u-boot</w:t>
+      <w:bookmarkStart w:id="23" w:name="_Toc442215333"/>
+      <w:r>
+        <w:rPr>
+          <w:rFonts w:hint="eastAsia"/>
+        </w:rPr>
+        <w:t>加载</w:t>
+      </w:r>
+      <w:r>
+        <w:rPr>
+          <w:rFonts w:hint="eastAsia"/>
+        </w:rPr>
+        <w:t>FPGA</w:t>
       </w:r>
       <w:r>
         <w:rPr>
@@ -14182,565 +15043,7 @@
         </w:rPr>
         <w:t>版本</w:t>
       </w:r>
-      <w:bookmarkEnd w:id="17"/>
-    </w:p>
-    <w:p>
-      <w:pPr>
-        <w:ind w:left="420"/>
-      </w:pPr>
-    </w:p>
-    <w:p>
-      <w:pPr>
-        <w:pStyle w:val="ae"/>
-        <w:numPr>
-          <w:ilvl w:val="0"/>
-          <w:numId w:val="2"/>
-        </w:numPr>
-        <w:ind w:firstLineChars="0"/>
-      </w:pPr>
-      <w:r>
-        <w:rPr>
-          <w:rFonts w:hint="eastAsia"/>
-        </w:rPr>
-        <w:t>情况</w:t>
-      </w:r>
-      <w:r>
-        <w:rPr>
-          <w:rFonts w:hint="eastAsia"/>
-        </w:rPr>
-        <w:t>1</w:t>
-      </w:r>
-      <w:r>
-        <w:rPr>
-          <w:rFonts w:hint="eastAsia"/>
-        </w:rPr>
-        <w:t>：在</w:t>
-      </w:r>
-      <w:r>
-        <w:rPr>
-          <w:rFonts w:hint="eastAsia"/>
-        </w:rPr>
-        <w:t>u-boot</w:t>
-      </w:r>
-      <w:r>
-        <w:rPr>
-          <w:rFonts w:hint="eastAsia"/>
-        </w:rPr>
-        <w:t>下更新</w:t>
-      </w:r>
-      <w:r>
-        <w:rPr>
-          <w:rFonts w:hint="eastAsia"/>
-        </w:rPr>
-        <w:t>u-boot</w:t>
-      </w:r>
-      <w:r>
-        <w:rPr>
-          <w:rFonts w:hint="eastAsia"/>
-        </w:rPr>
-        <w:t>版本</w:t>
-      </w:r>
-    </w:p>
-    <w:p>
-      <w:r>
-        <w:rPr>
-          <w:rFonts w:hint="eastAsia"/>
-        </w:rPr>
-        <w:t>第一步：</w:t>
-      </w:r>
-      <w:r>
-        <w:rPr>
-          <w:rFonts w:hint="eastAsia"/>
-        </w:rPr>
-        <w:t>选择</w:t>
-      </w:r>
-      <w:r>
-        <w:rPr>
-          <w:rFonts w:hint="eastAsia"/>
-        </w:rPr>
-        <w:t>SPI FLASH</w:t>
-      </w:r>
-    </w:p>
-    <w:tbl>
-      <w:tblPr>
-        <w:tblStyle w:val="a6"/>
-        <w:tblW w:w="0" w:type="auto"/>
-        <w:shd w:val="clear" w:color="auto" w:fill="D9D9D9" w:themeFill="background1" w:themeFillShade="D9"/>
-        <w:tblLook w:val="04A0" w:firstRow="1" w:lastRow="0" w:firstColumn="1" w:lastColumn="0" w:noHBand="0" w:noVBand="1"/>
-      </w:tblPr>
-      <w:tblGrid>
-        <w:gridCol w:w="8522"/>
-      </w:tblGrid>
-      <w:tr>
-        <w:tc>
-          <w:tcPr>
-            <w:tcW w:w="8522" w:type="dxa"/>
-            <w:shd w:val="clear" w:color="auto" w:fill="D9D9D9" w:themeFill="background1" w:themeFillShade="D9"/>
-          </w:tcPr>
-          <w:p>
-            <w:r>
-              <w:t>sf probe 0:0 42500000</w:t>
-            </w:r>
-          </w:p>
-        </w:tc>
-      </w:tr>
-    </w:tbl>
-    <w:p>
-      <w:r>
-        <w:rPr>
-          <w:rFonts w:hint="eastAsia"/>
-        </w:rPr>
-        <w:t>第二步：</w:t>
-      </w:r>
-      <w:r>
-        <w:rPr>
-          <w:rFonts w:hint="eastAsia"/>
-        </w:rPr>
-        <w:t>加载版本到</w:t>
-      </w:r>
-      <w:r>
-        <w:t>DM368</w:t>
-      </w:r>
-      <w:r>
-        <w:t>的</w:t>
-      </w:r>
-      <w:r>
-        <w:rPr>
-          <w:rFonts w:hint="eastAsia"/>
-        </w:rPr>
-        <w:t>DDR</w:t>
-      </w:r>
-    </w:p>
-    <w:tbl>
-      <w:tblPr>
-        <w:tblStyle w:val="a6"/>
-        <w:tblW w:w="0" w:type="auto"/>
-        <w:shd w:val="clear" w:color="auto" w:fill="D9D9D9" w:themeFill="background1" w:themeFillShade="D9"/>
-        <w:tblLook w:val="04A0" w:firstRow="1" w:lastRow="0" w:firstColumn="1" w:lastColumn="0" w:noHBand="0" w:noVBand="1"/>
-      </w:tblPr>
-      <w:tblGrid>
-        <w:gridCol w:w="8522"/>
-      </w:tblGrid>
-      <w:tr>
-        <w:tc>
-          <w:tcPr>
-            <w:tcW w:w="8522" w:type="dxa"/>
-            <w:shd w:val="clear" w:color="auto" w:fill="D9D9D9" w:themeFill="background1" w:themeFillShade="D9"/>
-          </w:tcPr>
-          <w:p>
-            <w:r>
-              <w:t>loady 0x80700000</w:t>
-            </w:r>
-          </w:p>
-        </w:tc>
-      </w:tr>
-    </w:tbl>
-    <w:p>
-      <w:r>
-        <w:rPr>
-          <w:rFonts w:hint="eastAsia"/>
-        </w:rPr>
-        <w:t>选择</w:t>
-      </w:r>
-      <w:r>
-        <w:rPr>
-          <w:rFonts w:hint="eastAsia"/>
-        </w:rPr>
-        <w:t>u-boot</w:t>
-      </w:r>
-      <w:r>
-        <w:rPr>
-          <w:rFonts w:hint="eastAsia"/>
-        </w:rPr>
-        <w:t>版本</w:t>
-      </w:r>
-    </w:p>
-    <w:p>
-      <w:r>
-        <w:rPr>
-          <w:rFonts w:hint="eastAsia"/>
-        </w:rPr>
-        <w:t>第三步：</w:t>
-      </w:r>
-      <w:r>
-        <w:rPr>
-          <w:rFonts w:hint="eastAsia"/>
-        </w:rPr>
-        <w:t>清除</w:t>
-      </w:r>
-      <w:r>
-        <w:rPr>
-          <w:rFonts w:hint="eastAsia"/>
-        </w:rPr>
-        <w:t>FLASH</w:t>
-      </w:r>
-      <w:r>
-        <w:rPr>
-          <w:rFonts w:hint="eastAsia"/>
-        </w:rPr>
-        <w:t>相应空间。</w:t>
-      </w:r>
-    </w:p>
-    <w:tbl>
-      <w:tblPr>
-        <w:tblStyle w:val="a6"/>
-        <w:tblW w:w="0" w:type="auto"/>
-        <w:shd w:val="clear" w:color="auto" w:fill="D9D9D9" w:themeFill="background1" w:themeFillShade="D9"/>
-        <w:tblLook w:val="04A0" w:firstRow="1" w:lastRow="0" w:firstColumn="1" w:lastColumn="0" w:noHBand="0" w:noVBand="1"/>
-      </w:tblPr>
-      <w:tblGrid>
-        <w:gridCol w:w="8522"/>
-      </w:tblGrid>
-      <w:tr>
-        <w:tc>
-          <w:tcPr>
-            <w:tcW w:w="8522" w:type="dxa"/>
-            <w:shd w:val="clear" w:color="auto" w:fill="D9D9D9" w:themeFill="background1" w:themeFillShade="D9"/>
-          </w:tcPr>
-          <w:p>
-            <w:r>
-              <w:t>sf erase 0x80000 0x40000</w:t>
-            </w:r>
-          </w:p>
-        </w:tc>
-      </w:tr>
-    </w:tbl>
-    <w:p>
-      <w:r>
-        <w:rPr>
-          <w:rFonts w:hint="eastAsia"/>
-        </w:rPr>
-        <w:t>第四步：</w:t>
-      </w:r>
-      <w:r>
-        <w:rPr>
-          <w:rFonts w:hint="eastAsia"/>
-        </w:rPr>
-        <w:t>写版本到</w:t>
-      </w:r>
-      <w:r>
-        <w:rPr>
-          <w:rFonts w:hint="eastAsia"/>
-        </w:rPr>
-        <w:t>FLASH</w:t>
-      </w:r>
-    </w:p>
-    <w:tbl>
-      <w:tblPr>
-        <w:tblStyle w:val="a6"/>
-        <w:tblW w:w="0" w:type="auto"/>
-        <w:shd w:val="clear" w:color="auto" w:fill="D9D9D9" w:themeFill="background1" w:themeFillShade="D9"/>
-        <w:tblLook w:val="04A0" w:firstRow="1" w:lastRow="0" w:firstColumn="1" w:lastColumn="0" w:noHBand="0" w:noVBand="1"/>
-      </w:tblPr>
-      <w:tblGrid>
-        <w:gridCol w:w="8522"/>
-      </w:tblGrid>
-      <w:tr>
-        <w:tc>
-          <w:tcPr>
-            <w:tcW w:w="8522" w:type="dxa"/>
-            <w:shd w:val="clear" w:color="auto" w:fill="D9D9D9" w:themeFill="background1" w:themeFillShade="D9"/>
-          </w:tcPr>
-          <w:p>
-            <w:r>
-              <w:t>sf write 0x80700000 0x80000 0x40000</w:t>
-            </w:r>
-          </w:p>
-        </w:tc>
-      </w:tr>
-    </w:tbl>
-    <w:p>
-      <w:r>
-        <w:tab/>
-      </w:r>
-    </w:p>
-    <w:p>
-      <w:pPr>
-        <w:pStyle w:val="ae"/>
-        <w:numPr>
-          <w:ilvl w:val="0"/>
-          <w:numId w:val="3"/>
-        </w:numPr>
-        <w:ind w:firstLineChars="0"/>
-      </w:pPr>
-      <w:r>
-        <w:rPr>
-          <w:rFonts w:hint="eastAsia"/>
-        </w:rPr>
-        <w:t>情况</w:t>
-      </w:r>
-      <w:r>
-        <w:rPr>
-          <w:rFonts w:hint="eastAsia"/>
-        </w:rPr>
-        <w:t>3</w:t>
-      </w:r>
-      <w:r>
-        <w:rPr>
-          <w:rFonts w:hint="eastAsia"/>
-        </w:rPr>
-        <w:t>：集成命令</w:t>
-      </w:r>
-    </w:p>
-    <w:tbl>
-      <w:tblPr>
-        <w:tblStyle w:val="a6"/>
-        <w:tblW w:w="0" w:type="auto"/>
-        <w:shd w:val="clear" w:color="auto" w:fill="D9D9D9" w:themeFill="background1" w:themeFillShade="D9"/>
-        <w:tblLook w:val="04A0" w:firstRow="1" w:lastRow="0" w:firstColumn="1" w:lastColumn="0" w:noHBand="0" w:noVBand="1"/>
-      </w:tblPr>
-      <w:tblGrid>
-        <w:gridCol w:w="8522"/>
-      </w:tblGrid>
-      <w:tr>
-        <w:tc>
-          <w:tcPr>
-            <w:tcW w:w="8522" w:type="dxa"/>
-            <w:shd w:val="clear" w:color="auto" w:fill="D9D9D9" w:themeFill="background1" w:themeFillShade="D9"/>
-          </w:tcPr>
-          <w:p>
-            <w:r>
-              <w:lastRenderedPageBreak/>
-              <w:t>updateuboot</w:t>
-            </w:r>
-          </w:p>
-        </w:tc>
-      </w:tr>
-    </w:tbl>
-    <w:p>
-      <w:pPr>
-        <w:pStyle w:val="ae"/>
-        <w:numPr>
-          <w:ilvl w:val="0"/>
-          <w:numId w:val="3"/>
-        </w:numPr>
-        <w:ind w:firstLineChars="0"/>
-      </w:pPr>
-      <w:r>
-        <w:rPr>
-          <w:rFonts w:hint="eastAsia"/>
-        </w:rPr>
-        <w:t>情况</w:t>
-      </w:r>
-      <w:r>
-        <w:rPr>
-          <w:rFonts w:hint="eastAsia"/>
-        </w:rPr>
-        <w:t>4</w:t>
-      </w:r>
-      <w:r>
-        <w:rPr>
-          <w:rFonts w:hint="eastAsia"/>
-        </w:rPr>
-        <w:t>：</w:t>
-      </w:r>
-      <w:r>
-        <w:rPr>
-          <w:rFonts w:hint="eastAsia"/>
-        </w:rPr>
-        <w:t>u</w:t>
-      </w:r>
-      <w:r>
-        <w:t>-boot</w:t>
-      </w:r>
-      <w:r>
-        <w:t>的调试命令</w:t>
-      </w:r>
-    </w:p>
-    <w:p>
-      <w:pPr>
-        <w:pStyle w:val="ae"/>
-        <w:ind w:left="420" w:firstLineChars="0" w:firstLine="0"/>
-      </w:pPr>
-      <w:r>
-        <w:t>此流程非软件人员不要使用。</w:t>
-      </w:r>
-    </w:p>
-    <w:p>
-      <w:pPr>
-        <w:pStyle w:val="ae"/>
-        <w:ind w:left="420" w:firstLineChars="0" w:firstLine="0"/>
-      </w:pPr>
-      <w:r>
-        <w:t>如果调试</w:t>
-      </w:r>
-      <w:r>
-        <w:t>u-boot</w:t>
-      </w:r>
-      <w:r>
-        <w:t>时，不能直接往</w:t>
-      </w:r>
-      <w:r>
-        <w:rPr>
-          <w:rFonts w:hint="eastAsia"/>
-        </w:rPr>
-        <w:t>FLASH</w:t>
-      </w:r>
-      <w:r>
-        <w:rPr>
-          <w:rFonts w:hint="eastAsia"/>
-        </w:rPr>
-        <w:t>烧结，可使用以下流程调试</w:t>
-      </w:r>
-      <w:r>
-        <w:rPr>
-          <w:rFonts w:hint="eastAsia"/>
-        </w:rPr>
-        <w:t>u</w:t>
-      </w:r>
-      <w:r>
-        <w:t>-boot</w:t>
-      </w:r>
-      <w:r>
-        <w:t>版本。</w:t>
-      </w:r>
-    </w:p>
-    <w:tbl>
-      <w:tblPr>
-        <w:tblStyle w:val="a6"/>
-        <w:tblW w:w="0" w:type="auto"/>
-        <w:shd w:val="clear" w:color="auto" w:fill="D9D9D9" w:themeFill="background1" w:themeFillShade="D9"/>
-        <w:tblLook w:val="04A0" w:firstRow="1" w:lastRow="0" w:firstColumn="1" w:lastColumn="0" w:noHBand="0" w:noVBand="1"/>
-      </w:tblPr>
-      <w:tblGrid>
-        <w:gridCol w:w="8522"/>
-      </w:tblGrid>
-      <w:tr>
-        <w:tc>
-          <w:tcPr>
-            <w:tcW w:w="8522" w:type="dxa"/>
-            <w:shd w:val="clear" w:color="auto" w:fill="D9D9D9" w:themeFill="background1" w:themeFillShade="D9"/>
-          </w:tcPr>
-          <w:p>
-            <w:r>
-              <w:t>loady 0x10020</w:t>
-            </w:r>
-          </w:p>
-        </w:tc>
-      </w:tr>
-    </w:tbl>
-    <w:p>
-      <w:pPr>
-        <w:pStyle w:val="ae"/>
-        <w:ind w:left="420" w:firstLineChars="0" w:firstLine="0"/>
-      </w:pPr>
-      <w:r>
-        <w:rPr>
-          <w:rFonts w:hint="eastAsia"/>
-        </w:rPr>
-        <w:t>加载</w:t>
-      </w:r>
-      <w:r>
-        <w:t>ubl_boot_loop.bin</w:t>
-      </w:r>
-      <w:r>
-        <w:t>。然后自动加载</w:t>
-      </w:r>
-      <w:r>
-        <w:t>u-boot.bin</w:t>
-      </w:r>
-      <w:r>
-        <w:t>。然后</w:t>
-      </w:r>
-      <w:r>
-        <w:t>go</w:t>
-      </w:r>
-      <w:r>
-        <w:t>启动</w:t>
-      </w:r>
-      <w:r>
-        <w:rPr>
-          <w:rFonts w:hint="eastAsia"/>
-        </w:rPr>
-        <w:t>u-boot</w:t>
-      </w:r>
-      <w:r>
-        <w:rPr>
-          <w:rFonts w:hint="eastAsia"/>
-        </w:rPr>
-        <w:t>。</w:t>
-      </w:r>
-    </w:p>
-    <w:tbl>
-      <w:tblPr>
-        <w:tblStyle w:val="a6"/>
-        <w:tblW w:w="0" w:type="auto"/>
-        <w:shd w:val="clear" w:color="auto" w:fill="D9D9D9" w:themeFill="background1" w:themeFillShade="D9"/>
-        <w:tblLook w:val="04A0" w:firstRow="1" w:lastRow="0" w:firstColumn="1" w:lastColumn="0" w:noHBand="0" w:noVBand="1"/>
-      </w:tblPr>
-      <w:tblGrid>
-        <w:gridCol w:w="8522"/>
-      </w:tblGrid>
-      <w:tr>
-        <w:tc>
-          <w:tcPr>
-            <w:tcW w:w="8522" w:type="dxa"/>
-            <w:shd w:val="clear" w:color="auto" w:fill="D9D9D9" w:themeFill="background1" w:themeFillShade="D9"/>
-          </w:tcPr>
-          <w:p>
-            <w:r>
-              <w:t>G</w:t>
-            </w:r>
-            <w:r>
-              <w:t>o</w:t>
-            </w:r>
-          </w:p>
-        </w:tc>
-      </w:tr>
-    </w:tbl>
-    <w:p>
-      <w:pPr>
-        <w:pStyle w:val="ae"/>
-        <w:ind w:left="420" w:firstLineChars="0" w:firstLine="0"/>
-      </w:pPr>
-      <w:r>
-        <w:rPr>
-          <w:rFonts w:hint="eastAsia"/>
-        </w:rPr>
-        <w:t>正常情况下可以启动</w:t>
-      </w:r>
-      <w:r>
-        <w:rPr>
-          <w:rFonts w:hint="eastAsia"/>
-        </w:rPr>
-        <w:t>u-boot</w:t>
-      </w:r>
-      <w:r>
-        <w:rPr>
-          <w:rFonts w:hint="eastAsia"/>
-        </w:rPr>
-        <w:t>。</w:t>
-      </w:r>
-    </w:p>
-    <w:p>
-      <w:pPr>
-        <w:pStyle w:val="20"/>
-        <w:numPr>
-          <w:ilvl w:val="2"/>
-          <w:numId w:val="1"/>
-        </w:numPr>
-        <w:outlineLvl w:val="2"/>
-      </w:pPr>
-      <w:bookmarkStart w:id="18" w:name="_Toc439275094"/>
-      <w:r>
-        <w:rPr>
-          <w:rFonts w:hint="eastAsia"/>
-        </w:rPr>
-        <w:t>加载</w:t>
-      </w:r>
-      <w:r>
-        <w:rPr>
-          <w:rFonts w:hint="eastAsia"/>
-        </w:rPr>
-        <w:t>FPGA</w:t>
-      </w:r>
-      <w:r>
-        <w:rPr>
-          <w:rFonts w:hint="eastAsia"/>
-        </w:rPr>
-        <w:t>版本</w:t>
-      </w:r>
-      <w:bookmarkEnd w:id="18"/>
+      <w:bookmarkEnd w:id="23"/>
     </w:p>
     <w:p>
       <w:pPr>
@@ -15116,6 +15419,7 @@
         <w:rPr>
           <w:rFonts w:hint="eastAsia"/>
         </w:rPr>
+        <w:lastRenderedPageBreak/>
         <w:t>情况</w:t>
       </w:r>
       <w:r>
@@ -15240,7 +15544,6 @@
           </w:tcPr>
           <w:p>
             <w:r>
-              <w:lastRenderedPageBreak/>
               <w:t>sf probe 0:0 42500000</w:t>
             </w:r>
           </w:p>
@@ -15706,14 +16009,14 @@
         </w:numPr>
         <w:outlineLvl w:val="2"/>
       </w:pPr>
-      <w:bookmarkStart w:id="19" w:name="_Toc439275095"/>
+      <w:bookmarkStart w:id="24" w:name="_Toc442215334"/>
       <w:r>
         <w:rPr>
           <w:rFonts w:hint="eastAsia"/>
         </w:rPr>
         <w:t>内核及用户态版本加载</w:t>
       </w:r>
-      <w:bookmarkEnd w:id="19"/>
+      <w:bookmarkEnd w:id="24"/>
     </w:p>
     <w:p/>
     <w:p>
@@ -15724,11 +16027,11 @@
           <w:numId w:val="1"/>
         </w:numPr>
       </w:pPr>
-      <w:bookmarkStart w:id="20" w:name="_Toc439275096"/>
+      <w:bookmarkStart w:id="25" w:name="_Toc442215335"/>
       <w:r>
         <w:t>串口使用说明</w:t>
       </w:r>
-      <w:bookmarkEnd w:id="20"/>
+      <w:bookmarkEnd w:id="25"/>
     </w:p>
     <w:p>
       <w:pPr>
@@ -15779,14 +16082,14 @@
           <w:numId w:val="1"/>
         </w:numPr>
       </w:pPr>
-      <w:bookmarkStart w:id="21" w:name="_Toc439275097"/>
+      <w:bookmarkStart w:id="26" w:name="_Toc442215336"/>
       <w:r>
         <w:rPr>
           <w:rFonts w:hint="eastAsia"/>
         </w:rPr>
         <w:t>超级终端</w:t>
       </w:r>
-      <w:bookmarkEnd w:id="21"/>
+      <w:bookmarkEnd w:id="26"/>
     </w:p>
     <w:p>
       <w:pPr>
@@ -15896,21 +16199,8 @@
       <w:pPr>
         <w:ind w:firstLine="420"/>
       </w:pPr>
-    </w:p>
-    <w:p>
-      <w:pPr>
-        <w:ind w:firstLine="420"/>
-      </w:pPr>
-    </w:p>
-    <w:p>
-      <w:pPr>
-        <w:ind w:firstLine="420"/>
-      </w:pPr>
-    </w:p>
-    <w:p>
-      <w:pPr>
-        <w:ind w:firstLine="420"/>
-      </w:pPr>
+      <w:bookmarkStart w:id="27" w:name="_GoBack"/>
+      <w:bookmarkEnd w:id="27"/>
     </w:p>
     <w:p>
       <w:pPr>
@@ -15920,14 +16210,14 @@
           <w:numId w:val="1"/>
         </w:numPr>
       </w:pPr>
-      <w:bookmarkStart w:id="22" w:name="_Toc439275098"/>
+      <w:bookmarkStart w:id="28" w:name="_Toc442215337"/>
       <w:r>
         <w:rPr>
           <w:rFonts w:hint="eastAsia"/>
         </w:rPr>
         <w:t>SecureCRT</w:t>
       </w:r>
-      <w:bookmarkEnd w:id="22"/>
+      <w:bookmarkEnd w:id="28"/>
     </w:p>
     <w:p>
       <w:pPr>
@@ -15989,16 +16279,6 @@
         </w:rPr>
         <w:t>机对应的目录。</w:t>
       </w:r>
-    </w:p>
-    <w:p>
-      <w:pPr>
-        <w:ind w:firstLine="420"/>
-      </w:pPr>
-    </w:p>
-    <w:p>
-      <w:pPr>
-        <w:ind w:firstLine="420"/>
-      </w:pPr>
     </w:p>
     <w:p/>
     <w:p>
@@ -16082,7 +16362,7 @@
             <w:noProof/>
             <w:lang w:val="zh-CN"/>
           </w:rPr>
-          <w:t>8</w:t>
+          <w:t>13</w:t>
         </w:r>
         <w:r>
           <w:rPr>
@@ -19670,7 +19950,7 @@
 </file>
 
 <file path=customXml/itemProps1.xml><?xml version="1.0" encoding="utf-8"?>
-<ds:datastoreItem xmlns:ds="http://schemas.openxmlformats.org/officeDocument/2006/customXml" ds:itemID="{9A780E11-4577-4BEE-81E8-C0FBCB3AFBE0}">
+<ds:datastoreItem xmlns:ds="http://schemas.openxmlformats.org/officeDocument/2006/customXml" ds:itemID="{CD746FB5-2960-4CF0-BF68-95B6FF0C9222}">
   <ds:schemaRefs>
     <ds:schemaRef ds:uri="http://schemas.openxmlformats.org/officeDocument/2006/bibliography"/>
   </ds:schemaRefs>

--- a/Lena/design/DM368/doc/LENADebugCommand.docx
+++ b/Lena/design/DM368/doc/LENADebugCommand.docx
@@ -156,7 +156,7 @@
           <w:r>
             <w:fldChar w:fldCharType="separate"/>
           </w:r>
-          <w:hyperlink w:anchor="_Toc442215310" w:history="1">
+          <w:hyperlink w:anchor="_Toc443826855" w:history="1">
             <w:r>
               <w:rPr>
                 <w:rStyle w:val="af0"/>
@@ -200,7 +200,7 @@
                 <w:noProof/>
                 <w:webHidden/>
               </w:rPr>
-              <w:instrText xml:space="preserve"> PAGEREF _Toc442215310 \h </w:instrText>
+              <w:instrText xml:space="preserve"> PAGEREF _Toc443826855 \h </w:instrText>
             </w:r>
             <w:r>
               <w:rPr>
@@ -245,7 +245,7 @@
               <w:lang w:bidi="ar-SA"/>
             </w:rPr>
           </w:pPr>
-          <w:hyperlink w:anchor="_Toc442215311" w:history="1">
+          <w:hyperlink w:anchor="_Toc443826856" w:history="1">
             <w:r>
               <w:rPr>
                 <w:rStyle w:val="af0"/>
@@ -289,7 +289,7 @@
                 <w:noProof/>
                 <w:webHidden/>
               </w:rPr>
-              <w:instrText xml:space="preserve"> PAGEREF _Toc442215311 \h </w:instrText>
+              <w:instrText xml:space="preserve"> PAGEREF _Toc443826856 \h </w:instrText>
             </w:r>
             <w:r>
               <w:rPr>
@@ -334,7 +334,7 @@
               <w:lang w:bidi="ar-SA"/>
             </w:rPr>
           </w:pPr>
-          <w:hyperlink w:anchor="_Toc442215312" w:history="1">
+          <w:hyperlink w:anchor="_Toc443826857" w:history="1">
             <w:r>
               <w:rPr>
                 <w:rStyle w:val="af0"/>
@@ -378,7 +378,7 @@
                 <w:noProof/>
                 <w:webHidden/>
               </w:rPr>
-              <w:instrText xml:space="preserve"> PAGEREF _Toc442215312 \h </w:instrText>
+              <w:instrText xml:space="preserve"> PAGEREF _Toc443826857 \h </w:instrText>
             </w:r>
             <w:r>
               <w:rPr>
@@ -423,7 +423,7 @@
               <w:lang w:bidi="ar-SA"/>
             </w:rPr>
           </w:pPr>
-          <w:hyperlink w:anchor="_Toc442215313" w:history="1">
+          <w:hyperlink w:anchor="_Toc443826858" w:history="1">
             <w:r>
               <w:rPr>
                 <w:rStyle w:val="af0"/>
@@ -474,7 +474,7 @@
                 <w:noProof/>
                 <w:webHidden/>
               </w:rPr>
-              <w:instrText xml:space="preserve"> PAGEREF _Toc442215313 \h </w:instrText>
+              <w:instrText xml:space="preserve"> PAGEREF _Toc443826858 \h </w:instrText>
             </w:r>
             <w:r>
               <w:rPr>
@@ -519,7 +519,7 @@
               <w:lang w:bidi="ar-SA"/>
             </w:rPr>
           </w:pPr>
-          <w:hyperlink w:anchor="_Toc442215314" w:history="1">
+          <w:hyperlink w:anchor="_Toc443826859" w:history="1">
             <w:r>
               <w:rPr>
                 <w:rStyle w:val="af0"/>
@@ -563,7 +563,7 @@
                 <w:noProof/>
                 <w:webHidden/>
               </w:rPr>
-              <w:instrText xml:space="preserve"> PAGEREF _Toc442215314 \h </w:instrText>
+              <w:instrText xml:space="preserve"> PAGEREF _Toc443826859 \h </w:instrText>
             </w:r>
             <w:r>
               <w:rPr>
@@ -608,7 +608,7 @@
               <w:lang w:bidi="ar-SA"/>
             </w:rPr>
           </w:pPr>
-          <w:hyperlink w:anchor="_Toc442215315" w:history="1">
+          <w:hyperlink w:anchor="_Toc443826860" w:history="1">
             <w:r>
               <w:rPr>
                 <w:rStyle w:val="af0"/>
@@ -652,7 +652,7 @@
                 <w:noProof/>
                 <w:webHidden/>
               </w:rPr>
-              <w:instrText xml:space="preserve"> PAGEREF _Toc442215315 \h </w:instrText>
+              <w:instrText xml:space="preserve"> PAGEREF _Toc443826860 \h </w:instrText>
             </w:r>
             <w:r>
               <w:rPr>
@@ -697,7 +697,7 @@
               <w:lang w:bidi="ar-SA"/>
             </w:rPr>
           </w:pPr>
-          <w:hyperlink w:anchor="_Toc442215316" w:history="1">
+          <w:hyperlink w:anchor="_Toc443826861" w:history="1">
             <w:r>
               <w:rPr>
                 <w:rStyle w:val="af0"/>
@@ -748,7 +748,7 @@
                 <w:noProof/>
                 <w:webHidden/>
               </w:rPr>
-              <w:instrText xml:space="preserve"> PAGEREF _Toc442215316 \h </w:instrText>
+              <w:instrText xml:space="preserve"> PAGEREF _Toc443826861 \h </w:instrText>
             </w:r>
             <w:r>
               <w:rPr>
@@ -793,7 +793,7 @@
               <w:lang w:bidi="ar-SA"/>
             </w:rPr>
           </w:pPr>
-          <w:hyperlink w:anchor="_Toc442215317" w:history="1">
+          <w:hyperlink w:anchor="_Toc443826862" w:history="1">
             <w:r>
               <w:rPr>
                 <w:rStyle w:val="af0"/>
@@ -844,7 +844,7 @@
                 <w:noProof/>
                 <w:webHidden/>
               </w:rPr>
-              <w:instrText xml:space="preserve"> PAGEREF _Toc442215317 \h </w:instrText>
+              <w:instrText xml:space="preserve"> PAGEREF _Toc443826862 \h </w:instrText>
             </w:r>
             <w:r>
               <w:rPr>
@@ -889,7 +889,7 @@
               <w:lang w:bidi="ar-SA"/>
             </w:rPr>
           </w:pPr>
-          <w:hyperlink w:anchor="_Toc442215318" w:history="1">
+          <w:hyperlink w:anchor="_Toc443826863" w:history="1">
             <w:r>
               <w:rPr>
                 <w:rStyle w:val="af0"/>
@@ -940,7 +940,7 @@
                 <w:noProof/>
                 <w:webHidden/>
               </w:rPr>
-              <w:instrText xml:space="preserve"> PAGEREF _Toc442215318 \h </w:instrText>
+              <w:instrText xml:space="preserve"> PAGEREF _Toc443826863 \h </w:instrText>
             </w:r>
             <w:r>
               <w:rPr>
@@ -985,7 +985,7 @@
               <w:lang w:bidi="ar-SA"/>
             </w:rPr>
           </w:pPr>
-          <w:hyperlink w:anchor="_Toc442215319" w:history="1">
+          <w:hyperlink w:anchor="_Toc443826864" w:history="1">
             <w:r>
               <w:rPr>
                 <w:rStyle w:val="af0"/>
@@ -1044,7 +1044,7 @@
                 <w:noProof/>
                 <w:webHidden/>
               </w:rPr>
-              <w:instrText xml:space="preserve"> PAGEREF _Toc442215319 \h </w:instrText>
+              <w:instrText xml:space="preserve"> PAGEREF _Toc443826864 \h </w:instrText>
             </w:r>
             <w:r>
               <w:rPr>
@@ -1089,7 +1089,7 @@
               <w:lang w:bidi="ar-SA"/>
             </w:rPr>
           </w:pPr>
-          <w:hyperlink w:anchor="_Toc442215320" w:history="1">
+          <w:hyperlink w:anchor="_Toc443826865" w:history="1">
             <w:r>
               <w:rPr>
                 <w:rStyle w:val="af0"/>
@@ -1140,7 +1140,7 @@
                 <w:noProof/>
                 <w:webHidden/>
               </w:rPr>
-              <w:instrText xml:space="preserve"> PAGEREF _Toc442215320 \h </w:instrText>
+              <w:instrText xml:space="preserve"> PAGEREF _Toc443826865 \h </w:instrText>
             </w:r>
             <w:r>
               <w:rPr>
@@ -1185,7 +1185,7 @@
               <w:lang w:bidi="ar-SA"/>
             </w:rPr>
           </w:pPr>
-          <w:hyperlink w:anchor="_Toc442215321" w:history="1">
+          <w:hyperlink w:anchor="_Toc443826866" w:history="1">
             <w:r>
               <w:rPr>
                 <w:rStyle w:val="af0"/>
@@ -1236,7 +1236,7 @@
                 <w:noProof/>
                 <w:webHidden/>
               </w:rPr>
-              <w:instrText xml:space="preserve"> PAGEREF _Toc442215321 \h </w:instrText>
+              <w:instrText xml:space="preserve"> PAGEREF _Toc443826866 \h </w:instrText>
             </w:r>
             <w:r>
               <w:rPr>
@@ -1281,7 +1281,7 @@
               <w:lang w:bidi="ar-SA"/>
             </w:rPr>
           </w:pPr>
-          <w:hyperlink w:anchor="_Toc442215322" w:history="1">
+          <w:hyperlink w:anchor="_Toc443826867" w:history="1">
             <w:r>
               <w:rPr>
                 <w:rStyle w:val="af0"/>
@@ -1332,7 +1332,7 @@
                 <w:noProof/>
                 <w:webHidden/>
               </w:rPr>
-              <w:instrText xml:space="preserve"> PAGEREF _Toc442215322 \h </w:instrText>
+              <w:instrText xml:space="preserve"> PAGEREF _Toc443826867 \h </w:instrText>
             </w:r>
             <w:r>
               <w:rPr>
@@ -1377,7 +1377,7 @@
               <w:lang w:bidi="ar-SA"/>
             </w:rPr>
           </w:pPr>
-          <w:hyperlink w:anchor="_Toc442215323" w:history="1">
+          <w:hyperlink w:anchor="_Toc443826868" w:history="1">
             <w:r>
               <w:rPr>
                 <w:rStyle w:val="af0"/>
@@ -1421,7 +1421,7 @@
                 <w:noProof/>
                 <w:webHidden/>
               </w:rPr>
-              <w:instrText xml:space="preserve"> PAGEREF _Toc442215323 \h </w:instrText>
+              <w:instrText xml:space="preserve"> PAGEREF _Toc443826868 \h </w:instrText>
             </w:r>
             <w:r>
               <w:rPr>
@@ -1466,7 +1466,7 @@
               <w:lang w:bidi="ar-SA"/>
             </w:rPr>
           </w:pPr>
-          <w:hyperlink w:anchor="_Toc442215324" w:history="1">
+          <w:hyperlink w:anchor="_Toc443826869" w:history="1">
             <w:r>
               <w:rPr>
                 <w:rStyle w:val="af0"/>
@@ -1517,7 +1517,7 @@
                 <w:noProof/>
                 <w:webHidden/>
               </w:rPr>
-              <w:instrText xml:space="preserve"> PAGEREF _Toc442215324 \h </w:instrText>
+              <w:instrText xml:space="preserve"> PAGEREF _Toc443826869 \h </w:instrText>
             </w:r>
             <w:r>
               <w:rPr>
@@ -1562,7 +1562,7 @@
               <w:lang w:bidi="ar-SA"/>
             </w:rPr>
           </w:pPr>
-          <w:hyperlink w:anchor="_Toc442215325" w:history="1">
+          <w:hyperlink w:anchor="_Toc443826870" w:history="1">
             <w:r>
               <w:rPr>
                 <w:rStyle w:val="af0"/>
@@ -1621,7 +1621,7 @@
                 <w:noProof/>
                 <w:webHidden/>
               </w:rPr>
-              <w:instrText xml:space="preserve"> PAGEREF _Toc442215325 \h </w:instrText>
+              <w:instrText xml:space="preserve"> PAGEREF _Toc443826870 \h </w:instrText>
             </w:r>
             <w:r>
               <w:rPr>
@@ -1666,7 +1666,7 @@
               <w:lang w:bidi="ar-SA"/>
             </w:rPr>
           </w:pPr>
-          <w:hyperlink w:anchor="_Toc442215326" w:history="1">
+          <w:hyperlink w:anchor="_Toc443826871" w:history="1">
             <w:r>
               <w:rPr>
                 <w:rStyle w:val="af0"/>
@@ -1717,7 +1717,7 @@
                 <w:noProof/>
                 <w:webHidden/>
               </w:rPr>
-              <w:instrText xml:space="preserve"> PAGEREF _Toc442215326 \h </w:instrText>
+              <w:instrText xml:space="preserve"> PAGEREF _Toc443826871 \h </w:instrText>
             </w:r>
             <w:r>
               <w:rPr>
@@ -1762,7 +1762,7 @@
               <w:lang w:bidi="ar-SA"/>
             </w:rPr>
           </w:pPr>
-          <w:hyperlink w:anchor="_Toc442215327" w:history="1">
+          <w:hyperlink w:anchor="_Toc443826872" w:history="1">
             <w:r>
               <w:rPr>
                 <w:rStyle w:val="af0"/>
@@ -1813,7 +1813,7 @@
                 <w:noProof/>
                 <w:webHidden/>
               </w:rPr>
-              <w:instrText xml:space="preserve"> PAGEREF _Toc442215327 \h </w:instrText>
+              <w:instrText xml:space="preserve"> PAGEREF _Toc443826872 \h </w:instrText>
             </w:r>
             <w:r>
               <w:rPr>
@@ -1858,7 +1858,7 @@
               <w:lang w:bidi="ar-SA"/>
             </w:rPr>
           </w:pPr>
-          <w:hyperlink w:anchor="_Toc442215328" w:history="1">
+          <w:hyperlink w:anchor="_Toc443826873" w:history="1">
             <w:r>
               <w:rPr>
                 <w:rStyle w:val="af0"/>
@@ -1909,7 +1909,7 @@
                 <w:noProof/>
                 <w:webHidden/>
               </w:rPr>
-              <w:instrText xml:space="preserve"> PAGEREF _Toc442215328 \h </w:instrText>
+              <w:instrText xml:space="preserve"> PAGEREF _Toc443826873 \h </w:instrText>
             </w:r>
             <w:r>
               <w:rPr>
@@ -1954,7 +1954,7 @@
               <w:lang w:bidi="ar-SA"/>
             </w:rPr>
           </w:pPr>
-          <w:hyperlink w:anchor="_Toc442215329" w:history="1">
+          <w:hyperlink w:anchor="_Toc443826874" w:history="1">
             <w:r>
               <w:rPr>
                 <w:rStyle w:val="af0"/>
@@ -2013,7 +2013,7 @@
                 <w:noProof/>
                 <w:webHidden/>
               </w:rPr>
-              <w:instrText xml:space="preserve"> PAGEREF _Toc442215329 \h </w:instrText>
+              <w:instrText xml:space="preserve"> PAGEREF _Toc443826874 \h </w:instrText>
             </w:r>
             <w:r>
               <w:rPr>
@@ -2058,7 +2058,7 @@
               <w:lang w:bidi="ar-SA"/>
             </w:rPr>
           </w:pPr>
-          <w:hyperlink w:anchor="_Toc442215330" w:history="1">
+          <w:hyperlink w:anchor="_Toc443826875" w:history="1">
             <w:r>
               <w:rPr>
                 <w:rStyle w:val="af0"/>
@@ -2102,7 +2102,7 @@
                 <w:noProof/>
                 <w:webHidden/>
               </w:rPr>
-              <w:instrText xml:space="preserve"> PAGEREF _Toc442215330 \h </w:instrText>
+              <w:instrText xml:space="preserve"> PAGEREF _Toc443826875 \h </w:instrText>
             </w:r>
             <w:r>
               <w:rPr>
@@ -2147,7 +2147,7 @@
               <w:lang w:bidi="ar-SA"/>
             </w:rPr>
           </w:pPr>
-          <w:hyperlink w:anchor="_Toc442215331" w:history="1">
+          <w:hyperlink w:anchor="_Toc443826876" w:history="1">
             <w:r>
               <w:rPr>
                 <w:rStyle w:val="af0"/>
@@ -2191,7 +2191,7 @@
                 <w:noProof/>
                 <w:webHidden/>
               </w:rPr>
-              <w:instrText xml:space="preserve"> PAGEREF _Toc442215331 \h </w:instrText>
+              <w:instrText xml:space="preserve"> PAGEREF _Toc443826876 \h </w:instrText>
             </w:r>
             <w:r>
               <w:rPr>
@@ -2236,7 +2236,7 @@
               <w:lang w:bidi="ar-SA"/>
             </w:rPr>
           </w:pPr>
-          <w:hyperlink w:anchor="_Toc442215332" w:history="1">
+          <w:hyperlink w:anchor="_Toc443826877" w:history="1">
             <w:r>
               <w:rPr>
                 <w:rStyle w:val="af0"/>
@@ -2280,7 +2280,7 @@
                 <w:noProof/>
                 <w:webHidden/>
               </w:rPr>
-              <w:instrText xml:space="preserve"> PAGEREF _Toc442215332 \h </w:instrText>
+              <w:instrText xml:space="preserve"> PAGEREF _Toc443826877 \h </w:instrText>
             </w:r>
             <w:r>
               <w:rPr>
@@ -2325,7 +2325,7 @@
               <w:lang w:bidi="ar-SA"/>
             </w:rPr>
           </w:pPr>
-          <w:hyperlink w:anchor="_Toc442215333" w:history="1">
+          <w:hyperlink w:anchor="_Toc443826878" w:history="1">
             <w:r>
               <w:rPr>
                 <w:rStyle w:val="af0"/>
@@ -2384,7 +2384,7 @@
                 <w:noProof/>
                 <w:webHidden/>
               </w:rPr>
-              <w:instrText xml:space="preserve"> PAGEREF _Toc442215333 \h </w:instrText>
+              <w:instrText xml:space="preserve"> PAGEREF _Toc443826878 \h </w:instrText>
             </w:r>
             <w:r>
               <w:rPr>
@@ -2429,7 +2429,7 @@
               <w:lang w:bidi="ar-SA"/>
             </w:rPr>
           </w:pPr>
-          <w:hyperlink w:anchor="_Toc442215334" w:history="1">
+          <w:hyperlink w:anchor="_Toc443826879" w:history="1">
             <w:r>
               <w:rPr>
                 <w:rStyle w:val="af0"/>
@@ -2452,7 +2452,7 @@
                 <w:rFonts w:hint="eastAsia"/>
                 <w:noProof/>
               </w:rPr>
-              <w:t>内核及用户态版本加载</w:t>
+              <w:t>内核版本加载</w:t>
             </w:r>
             <w:r>
               <w:rPr>
@@ -2473,7 +2473,7 @@
                 <w:noProof/>
                 <w:webHidden/>
               </w:rPr>
-              <w:instrText xml:space="preserve"> PAGEREF _Toc442215334 \h </w:instrText>
+              <w:instrText xml:space="preserve"> PAGEREF _Toc443826879 \h </w:instrText>
             </w:r>
             <w:r>
               <w:rPr>
@@ -2494,6 +2494,95 @@
                 <w:webHidden/>
               </w:rPr>
               <w:t>12</w:t>
+            </w:r>
+            <w:r>
+              <w:rPr>
+                <w:noProof/>
+                <w:webHidden/>
+              </w:rPr>
+              <w:fldChar w:fldCharType="end"/>
+            </w:r>
+          </w:hyperlink>
+        </w:p>
+        <w:p>
+          <w:pPr>
+            <w:pStyle w:val="31"/>
+            <w:tabs>
+              <w:tab w:val="left" w:pos="1680"/>
+              <w:tab w:val="right" w:leader="dot" w:pos="8296"/>
+            </w:tabs>
+            <w:rPr>
+              <w:rFonts w:asciiTheme="minorHAnsi" w:eastAsiaTheme="minorEastAsia" w:hAnsiTheme="minorHAnsi" w:cstheme="minorBidi"/>
+              <w:noProof/>
+              <w:szCs w:val="22"/>
+              <w:lang w:bidi="ar-SA"/>
+            </w:rPr>
+          </w:pPr>
+          <w:hyperlink w:anchor="_Toc443826880" w:history="1">
+            <w:r>
+              <w:rPr>
+                <w:rStyle w:val="af0"/>
+                <w:noProof/>
+              </w:rPr>
+              <w:t>2.13.5.</w:t>
+            </w:r>
+            <w:r>
+              <w:rPr>
+                <w:rFonts w:asciiTheme="minorHAnsi" w:eastAsiaTheme="minorEastAsia" w:hAnsiTheme="minorHAnsi" w:cstheme="minorBidi"/>
+                <w:noProof/>
+                <w:szCs w:val="22"/>
+                <w:lang w:bidi="ar-SA"/>
+              </w:rPr>
+              <w:tab/>
+            </w:r>
+            <w:r>
+              <w:rPr>
+                <w:rStyle w:val="af0"/>
+                <w:rFonts w:hint="eastAsia"/>
+                <w:noProof/>
+              </w:rPr>
+              <w:t>用户态版本加载</w:t>
+            </w:r>
+            <w:r>
+              <w:rPr>
+                <w:noProof/>
+                <w:webHidden/>
+              </w:rPr>
+              <w:tab/>
+            </w:r>
+            <w:r>
+              <w:rPr>
+                <w:noProof/>
+                <w:webHidden/>
+              </w:rPr>
+              <w:fldChar w:fldCharType="begin"/>
+            </w:r>
+            <w:r>
+              <w:rPr>
+                <w:noProof/>
+                <w:webHidden/>
+              </w:rPr>
+              <w:instrText xml:space="preserve"> PAGEREF _Toc443826880 \h </w:instrText>
+            </w:r>
+            <w:r>
+              <w:rPr>
+                <w:noProof/>
+                <w:webHidden/>
+              </w:rPr>
+            </w:r>
+            <w:r>
+              <w:rPr>
+                <w:noProof/>
+                <w:webHidden/>
+              </w:rPr>
+              <w:fldChar w:fldCharType="separate"/>
+            </w:r>
+            <w:r>
+              <w:rPr>
+                <w:noProof/>
+                <w:webHidden/>
+              </w:rPr>
+              <w:t>13</w:t>
             </w:r>
             <w:r>
               <w:rPr>
@@ -2518,7 +2607,7 @@
               <w:lang w:bidi="ar-SA"/>
             </w:rPr>
           </w:pPr>
-          <w:hyperlink w:anchor="_Toc442215335" w:history="1">
+          <w:hyperlink w:anchor="_Toc443826881" w:history="1">
             <w:r>
               <w:rPr>
                 <w:rStyle w:val="af0"/>
@@ -2562,7 +2651,7 @@
                 <w:noProof/>
                 <w:webHidden/>
               </w:rPr>
-              <w:instrText xml:space="preserve"> PAGEREF _Toc442215335 \h </w:instrText>
+              <w:instrText xml:space="preserve"> PAGEREF _Toc443826881 \h </w:instrText>
             </w:r>
             <w:r>
               <w:rPr>
@@ -2582,7 +2671,7 @@
                 <w:noProof/>
                 <w:webHidden/>
               </w:rPr>
-              <w:t>12</w:t>
+              <w:t>13</w:t>
             </w:r>
             <w:r>
               <w:rPr>
@@ -2607,7 +2696,7 @@
               <w:lang w:bidi="ar-SA"/>
             </w:rPr>
           </w:pPr>
-          <w:hyperlink w:anchor="_Toc442215336" w:history="1">
+          <w:hyperlink w:anchor="_Toc443826882" w:history="1">
             <w:r>
               <w:rPr>
                 <w:rStyle w:val="af0"/>
@@ -2651,7 +2740,7 @@
                 <w:noProof/>
                 <w:webHidden/>
               </w:rPr>
-              <w:instrText xml:space="preserve"> PAGEREF _Toc442215336 \h </w:instrText>
+              <w:instrText xml:space="preserve"> PAGEREF _Toc443826882 \h </w:instrText>
             </w:r>
             <w:r>
               <w:rPr>
@@ -2671,7 +2760,7 @@
                 <w:noProof/>
                 <w:webHidden/>
               </w:rPr>
-              <w:t>12</w:t>
+              <w:t>13</w:t>
             </w:r>
             <w:r>
               <w:rPr>
@@ -2696,7 +2785,7 @@
               <w:lang w:bidi="ar-SA"/>
             </w:rPr>
           </w:pPr>
-          <w:hyperlink w:anchor="_Toc442215337" w:history="1">
+          <w:hyperlink w:anchor="_Toc443826883" w:history="1">
             <w:r>
               <w:rPr>
                 <w:rStyle w:val="af0"/>
@@ -2739,7 +2828,7 @@
                 <w:noProof/>
                 <w:webHidden/>
               </w:rPr>
-              <w:instrText xml:space="preserve"> PAGEREF _Toc442215337 \h </w:instrText>
+              <w:instrText xml:space="preserve"> PAGEREF _Toc443826883 \h </w:instrText>
             </w:r>
             <w:r>
               <w:rPr>
@@ -2759,7 +2848,7 @@
                 <w:noProof/>
                 <w:webHidden/>
               </w:rPr>
-              <w:t>13</w:t>
+              <w:t>14</w:t>
             </w:r>
             <w:r>
               <w:rPr>
@@ -2802,7 +2891,7 @@
           <w:numId w:val="1"/>
         </w:numPr>
       </w:pPr>
-      <w:bookmarkStart w:id="0" w:name="_Toc442215310"/>
+      <w:bookmarkStart w:id="0" w:name="_Toc443826855"/>
       <w:r>
         <w:rPr>
           <w:rFonts w:hint="eastAsia"/>
@@ -2849,7 +2938,21 @@
         <w:rPr>
           <w:rFonts w:hint="eastAsia"/>
         </w:rPr>
-        <w:t>注意：因软件分层原因，故部分软件调试命令会区分</w:t>
+        <w:t>注意：</w:t>
+      </w:r>
+      <w:proofErr w:type="gramStart"/>
+      <w:r>
+        <w:rPr>
+          <w:rFonts w:hint="eastAsia"/>
+        </w:rPr>
+        <w:t>因软件</w:t>
+      </w:r>
+      <w:proofErr w:type="gramEnd"/>
+      <w:r>
+        <w:rPr>
+          <w:rFonts w:hint="eastAsia"/>
+        </w:rPr>
+        <w:t>分层原因，故部分软件调试命令会区分</w:t>
       </w:r>
       <w:r>
         <w:rPr>
@@ -2915,7 +3018,7 @@
           <w:numId w:val="1"/>
         </w:numPr>
       </w:pPr>
-      <w:bookmarkStart w:id="1" w:name="_Toc442215311"/>
+      <w:bookmarkStart w:id="1" w:name="_Toc443826856"/>
       <w:r>
         <w:rPr>
           <w:rFonts w:hint="eastAsia"/>
@@ -2932,7 +3035,7 @@
           <w:numId w:val="1"/>
         </w:numPr>
       </w:pPr>
-      <w:bookmarkStart w:id="2" w:name="_Toc442215312"/>
+      <w:bookmarkStart w:id="2" w:name="_Toc443826857"/>
       <w:r>
         <w:t>命令列表</w:t>
       </w:r>
@@ -2947,7 +3050,7 @@
           <w:numId w:val="1"/>
         </w:numPr>
       </w:pPr>
-      <w:bookmarkStart w:id="3" w:name="_Toc442215313"/>
+      <w:bookmarkStart w:id="3" w:name="_Toc443826858"/>
       <w:r>
         <w:rPr>
           <w:rFonts w:hint="eastAsia"/>
@@ -3297,8 +3400,13 @@
           </w:tcPr>
           <w:p>
             <w:r>
-              <w:t>LENA## help help</w:t>
-            </w:r>
+              <w:t xml:space="preserve">LENA## help </w:t>
+            </w:r>
+            <w:proofErr w:type="spellStart"/>
+            <w:r>
+              <w:t>help</w:t>
+            </w:r>
+            <w:proofErr w:type="spellEnd"/>
           </w:p>
           <w:p>
             <w:r>
@@ -3386,7 +3494,7 @@
           <w:numId w:val="1"/>
         </w:numPr>
       </w:pPr>
-      <w:bookmarkStart w:id="4" w:name="_Toc442215314"/>
+      <w:bookmarkStart w:id="4" w:name="_Toc443826859"/>
       <w:r>
         <w:t>版本</w:t>
       </w:r>
@@ -3536,6 +3644,7 @@
             <w:tcW w:w="6287" w:type="dxa"/>
           </w:tcPr>
           <w:p>
+            <w:proofErr w:type="spellStart"/>
             <w:r>
               <w:t>v</w:t>
             </w:r>
@@ -3545,6 +3654,7 @@
               </w:rPr>
               <w:t>er</w:t>
             </w:r>
+            <w:proofErr w:type="spellEnd"/>
           </w:p>
         </w:tc>
       </w:tr>
@@ -3578,9 +3688,11 @@
             <w:tcW w:w="6287" w:type="dxa"/>
           </w:tcPr>
           <w:p>
+            <w:proofErr w:type="spellStart"/>
             <w:r>
               <w:t>ver</w:t>
             </w:r>
+            <w:proofErr w:type="spellEnd"/>
           </w:p>
         </w:tc>
       </w:tr>
@@ -3673,8 +3785,13 @@
           </w:tcPr>
           <w:p>
             <w:r>
-              <w:t>#ver</w:t>
-            </w:r>
+              <w:t>#</w:t>
+            </w:r>
+            <w:proofErr w:type="spellStart"/>
+            <w:r>
+              <w:t>ver</w:t>
+            </w:r>
+            <w:proofErr w:type="spellEnd"/>
           </w:p>
         </w:tc>
       </w:tr>
@@ -3688,7 +3805,7 @@
           <w:numId w:val="1"/>
         </w:numPr>
       </w:pPr>
-      <w:bookmarkStart w:id="5" w:name="_Toc442215315"/>
+      <w:bookmarkStart w:id="5" w:name="_Toc443826860"/>
       <w:r>
         <w:t>复位命令</w:t>
       </w:r>
@@ -3703,7 +3820,7 @@
         </w:numPr>
         <w:outlineLvl w:val="2"/>
       </w:pPr>
-      <w:bookmarkStart w:id="6" w:name="_Toc442215316"/>
+      <w:bookmarkStart w:id="6" w:name="_Toc443826861"/>
       <w:r>
         <w:rPr>
           <w:rFonts w:hint="eastAsia"/>
@@ -4004,7 +4121,7 @@
         </w:numPr>
         <w:outlineLvl w:val="2"/>
       </w:pPr>
-      <w:bookmarkStart w:id="7" w:name="_Toc442215317"/>
+      <w:bookmarkStart w:id="7" w:name="_Toc443826862"/>
       <w:r>
         <w:t>复位</w:t>
       </w:r>
@@ -4162,6 +4279,7 @@
             <w:tcW w:w="6287" w:type="dxa"/>
           </w:tcPr>
           <w:p>
+            <w:proofErr w:type="spellStart"/>
             <w:r>
               <w:t>r</w:t>
             </w:r>
@@ -4171,6 +4289,7 @@
               </w:rPr>
               <w:t>esetfpga</w:t>
             </w:r>
+            <w:proofErr w:type="spellEnd"/>
           </w:p>
         </w:tc>
       </w:tr>
@@ -4204,9 +4323,11 @@
             <w:tcW w:w="6287" w:type="dxa"/>
           </w:tcPr>
           <w:p>
+            <w:proofErr w:type="spellStart"/>
             <w:r>
               <w:t>Resetfpga</w:t>
             </w:r>
+            <w:proofErr w:type="spellEnd"/>
           </w:p>
         </w:tc>
       </w:tr>
@@ -4330,7 +4451,7 @@
           <w:numId w:val="1"/>
         </w:numPr>
       </w:pPr>
-      <w:bookmarkStart w:id="8" w:name="_Toc442215318"/>
+      <w:bookmarkStart w:id="8" w:name="_Toc443826863"/>
       <w:r>
         <w:rPr>
           <w:rFonts w:hint="eastAsia"/>
@@ -4354,7 +4475,7 @@
         </w:numPr>
         <w:outlineLvl w:val="2"/>
       </w:pPr>
-      <w:bookmarkStart w:id="9" w:name="_Toc442215319"/>
+      <w:bookmarkStart w:id="9" w:name="_Toc443826864"/>
       <w:r>
         <w:rPr>
           <w:rFonts w:hint="eastAsia"/>
@@ -4530,11 +4651,19 @@
             <w:tcW w:w="6287" w:type="dxa"/>
           </w:tcPr>
           <w:p>
-            <w:r>
-              <w:rPr>
-                <w:rFonts w:hint="eastAsia"/>
-              </w:rPr>
-              <w:t>wrfpga 0xaddr 0xvalue flag</w:t>
+            <w:proofErr w:type="spellStart"/>
+            <w:r>
+              <w:rPr>
+                <w:rFonts w:hint="eastAsia"/>
+              </w:rPr>
+              <w:t>wrfpga</w:t>
+            </w:r>
+            <w:proofErr w:type="spellEnd"/>
+            <w:r>
+              <w:rPr>
+                <w:rFonts w:hint="eastAsia"/>
+              </w:rPr>
+              <w:t xml:space="preserve"> 0xaddr 0xvalue flag</w:t>
             </w:r>
           </w:p>
         </w:tc>
@@ -4569,11 +4698,19 @@
             <w:tcW w:w="6287" w:type="dxa"/>
           </w:tcPr>
           <w:p>
-            <w:r>
-              <w:rPr>
-                <w:rFonts w:hint="eastAsia"/>
-              </w:rPr>
-              <w:t>wrfpga 0xaddr,0xvalue,flag</w:t>
+            <w:proofErr w:type="spellStart"/>
+            <w:r>
+              <w:rPr>
+                <w:rFonts w:hint="eastAsia"/>
+              </w:rPr>
+              <w:t>wrfpga</w:t>
+            </w:r>
+            <w:proofErr w:type="spellEnd"/>
+            <w:r>
+              <w:rPr>
+                <w:rFonts w:hint="eastAsia"/>
+              </w:rPr>
+              <w:t xml:space="preserve"> 0xaddr,0xvalue,flag</w:t>
             </w:r>
           </w:p>
         </w:tc>
@@ -4635,11 +4772,19 @@
             <w:tcW w:w="1134" w:type="dxa"/>
           </w:tcPr>
           <w:p>
-            <w:r>
-              <w:rPr>
-                <w:rFonts w:hint="eastAsia"/>
-              </w:rPr>
-              <w:t xml:space="preserve">wrfpga </w:t>
+            <w:proofErr w:type="spellStart"/>
+            <w:r>
+              <w:rPr>
+                <w:rFonts w:hint="eastAsia"/>
+              </w:rPr>
+              <w:t>wrfpga</w:t>
+            </w:r>
+            <w:proofErr w:type="spellEnd"/>
+            <w:r>
+              <w:rPr>
+                <w:rFonts w:hint="eastAsia"/>
+              </w:rPr>
+              <w:t xml:space="preserve"> </w:t>
             </w:r>
           </w:p>
         </w:tc>
@@ -4789,12 +4934,14 @@
             <w:tcW w:w="6287" w:type="dxa"/>
           </w:tcPr>
           <w:p>
+            <w:proofErr w:type="gramStart"/>
             <w:r>
               <w:rPr>
                 <w:rFonts w:hint="eastAsia"/>
               </w:rPr>
               <w:t>回读打印</w:t>
             </w:r>
+            <w:proofErr w:type="gramEnd"/>
             <w:r>
               <w:rPr>
                 <w:rFonts w:hint="eastAsia"/>
@@ -4834,8 +4981,16 @@
                 <w:rFonts w:hint="eastAsia"/>
               </w:rPr>
               <w:lastRenderedPageBreak/>
-              <w:t>其他值：回读打印</w:t>
-            </w:r>
+              <w:t>其他值：</w:t>
+            </w:r>
+            <w:proofErr w:type="gramStart"/>
+            <w:r>
+              <w:rPr>
+                <w:rFonts w:hint="eastAsia"/>
+              </w:rPr>
+              <w:t>回读打印</w:t>
+            </w:r>
+            <w:proofErr w:type="gramEnd"/>
           </w:p>
         </w:tc>
       </w:tr>
@@ -4885,8 +5040,13 @@
           </w:tcPr>
           <w:p>
             <w:r>
-              <w:t>help wrfpga</w:t>
-            </w:r>
+              <w:t xml:space="preserve">help </w:t>
+            </w:r>
+            <w:proofErr w:type="spellStart"/>
+            <w:r>
+              <w:t>wrfpga</w:t>
+            </w:r>
+            <w:proofErr w:type="spellEnd"/>
             <w:r>
               <w:t>可打印命令语法</w:t>
             </w:r>
@@ -5055,11 +5215,19 @@
             <w:tcW w:w="6287" w:type="dxa"/>
           </w:tcPr>
           <w:p>
-            <w:r>
-              <w:rPr>
-                <w:rFonts w:hint="eastAsia"/>
-              </w:rPr>
-              <w:t>rdfpga 0xaddr number</w:t>
+            <w:proofErr w:type="spellStart"/>
+            <w:r>
+              <w:rPr>
+                <w:rFonts w:hint="eastAsia"/>
+              </w:rPr>
+              <w:t>rdfpga</w:t>
+            </w:r>
+            <w:proofErr w:type="spellEnd"/>
+            <w:r>
+              <w:rPr>
+                <w:rFonts w:hint="eastAsia"/>
+              </w:rPr>
+              <w:t xml:space="preserve"> 0xaddr number</w:t>
             </w:r>
           </w:p>
         </w:tc>
@@ -5094,11 +5262,19 @@
             <w:tcW w:w="6287" w:type="dxa"/>
           </w:tcPr>
           <w:p>
-            <w:r>
-              <w:rPr>
-                <w:rFonts w:hint="eastAsia"/>
-              </w:rPr>
-              <w:t>rdfpga 0xaddr,number</w:t>
+            <w:proofErr w:type="spellStart"/>
+            <w:r>
+              <w:rPr>
+                <w:rFonts w:hint="eastAsia"/>
+              </w:rPr>
+              <w:t>rdfpga</w:t>
+            </w:r>
+            <w:proofErr w:type="spellEnd"/>
+            <w:r>
+              <w:rPr>
+                <w:rFonts w:hint="eastAsia"/>
+              </w:rPr>
+              <w:t xml:space="preserve"> 0xaddr,number</w:t>
             </w:r>
           </w:p>
         </w:tc>
@@ -5160,11 +5336,19 @@
             <w:tcW w:w="1134" w:type="dxa"/>
           </w:tcPr>
           <w:p>
-            <w:r>
-              <w:rPr>
-                <w:rFonts w:hint="eastAsia"/>
-              </w:rPr>
-              <w:t xml:space="preserve">rdfpga </w:t>
+            <w:proofErr w:type="spellStart"/>
+            <w:r>
+              <w:rPr>
+                <w:rFonts w:hint="eastAsia"/>
+              </w:rPr>
+              <w:t>rdfpga</w:t>
+            </w:r>
+            <w:proofErr w:type="spellEnd"/>
+            <w:r>
+              <w:rPr>
+                <w:rFonts w:hint="eastAsia"/>
+              </w:rPr>
+              <w:t xml:space="preserve"> </w:t>
             </w:r>
           </w:p>
         </w:tc>
@@ -5300,14 +5484,7 @@
             <w:tcW w:w="7421" w:type="dxa"/>
             <w:gridSpan w:val="2"/>
           </w:tcPr>
-          <w:p>
-            <w:r>
-              <w:t>help rdfpga</w:t>
-            </w:r>
-            <w:r>
-              <w:t>可打印命令语法</w:t>
-            </w:r>
-          </w:p>
+          <w:p/>
         </w:tc>
       </w:tr>
     </w:tbl>
@@ -5454,11 +5631,19 @@
             <w:tcW w:w="6287" w:type="dxa"/>
           </w:tcPr>
           <w:p>
-            <w:r>
-              <w:rPr>
-                <w:rFonts w:hint="eastAsia"/>
-              </w:rPr>
-              <w:t>rdfpgaram 0xaddr number</w:t>
+            <w:proofErr w:type="spellStart"/>
+            <w:r>
+              <w:rPr>
+                <w:rFonts w:hint="eastAsia"/>
+              </w:rPr>
+              <w:t>rdfpgaram</w:t>
+            </w:r>
+            <w:proofErr w:type="spellEnd"/>
+            <w:r>
+              <w:rPr>
+                <w:rFonts w:hint="eastAsia"/>
+              </w:rPr>
+              <w:t xml:space="preserve"> 0xaddr number</w:t>
             </w:r>
           </w:p>
         </w:tc>
@@ -5493,11 +5678,19 @@
             <w:tcW w:w="6287" w:type="dxa"/>
           </w:tcPr>
           <w:p>
-            <w:r>
-              <w:rPr>
-                <w:rFonts w:hint="eastAsia"/>
-              </w:rPr>
-              <w:t>rdfpgaram 0xaddr,number</w:t>
+            <w:proofErr w:type="spellStart"/>
+            <w:r>
+              <w:rPr>
+                <w:rFonts w:hint="eastAsia"/>
+              </w:rPr>
+              <w:t>rdfpgaram</w:t>
+            </w:r>
+            <w:proofErr w:type="spellEnd"/>
+            <w:r>
+              <w:rPr>
+                <w:rFonts w:hint="eastAsia"/>
+              </w:rPr>
+              <w:t xml:space="preserve"> 0xaddr,number</w:t>
             </w:r>
           </w:p>
         </w:tc>
@@ -5571,6 +5764,7 @@
             <w:tcW w:w="1134" w:type="dxa"/>
           </w:tcPr>
           <w:p>
+            <w:proofErr w:type="spellStart"/>
             <w:r>
               <w:rPr>
                 <w:rFonts w:hint="eastAsia"/>
@@ -5583,6 +5777,7 @@
               </w:rPr>
               <w:t>dfpgaram</w:t>
             </w:r>
+            <w:proofErr w:type="spellEnd"/>
           </w:p>
         </w:tc>
         <w:tc>
@@ -5648,7 +5843,6 @@
               <w:t xml:space="preserve"> </w:t>
             </w:r>
           </w:p>
-          <w:p/>
         </w:tc>
       </w:tr>
       <w:tr>
@@ -5694,6 +5888,12 @@
               <w:rPr>
                 <w:rFonts w:hint="eastAsia"/>
               </w:rPr>
+              <w:t>数据</w:t>
+            </w:r>
+            <w:r>
+              <w:rPr>
+                <w:rFonts w:hint="eastAsia"/>
+              </w:rPr>
               <w:t>个数，该参数可选。默认读一次</w:t>
             </w:r>
           </w:p>
@@ -5719,14 +5919,7 @@
             <w:tcW w:w="7421" w:type="dxa"/>
             <w:gridSpan w:val="2"/>
           </w:tcPr>
-          <w:p>
-            <w:r>
-              <w:t>help rdfpgaram</w:t>
-            </w:r>
-            <w:r>
-              <w:t>可打印命令语法</w:t>
-            </w:r>
-          </w:p>
+          <w:p/>
         </w:tc>
       </w:tr>
     </w:tbl>
@@ -5868,6 +6061,7 @@
             <w:tcW w:w="6191" w:type="dxa"/>
           </w:tcPr>
           <w:p>
+            <w:proofErr w:type="spellStart"/>
             <w:r>
               <w:rPr>
                 <w:rFonts w:hint="eastAsia"/>
@@ -5877,6 +6071,7 @@
             <w:r>
               <w:t>pgaramtest</w:t>
             </w:r>
+            <w:proofErr w:type="spellEnd"/>
             <w:r>
               <w:rPr>
                 <w:rFonts w:hint="eastAsia"/>
@@ -5916,6 +6111,7 @@
             <w:tcW w:w="6191" w:type="dxa"/>
           </w:tcPr>
           <w:p>
+            <w:proofErr w:type="spellStart"/>
             <w:r>
               <w:rPr>
                 <w:rFonts w:hint="eastAsia"/>
@@ -5925,6 +6121,7 @@
             <w:r>
               <w:t>pgaramtest</w:t>
             </w:r>
+            <w:proofErr w:type="spellEnd"/>
             <w:r>
               <w:rPr>
                 <w:rFonts w:hint="eastAsia"/>
@@ -5991,6 +6188,7 @@
             <w:tcW w:w="1244" w:type="dxa"/>
           </w:tcPr>
           <w:p>
+            <w:proofErr w:type="spellStart"/>
             <w:r>
               <w:rPr>
                 <w:rFonts w:hint="eastAsia"/>
@@ -6000,6 +6198,7 @@
             <w:r>
               <w:t>pgaramtest</w:t>
             </w:r>
+            <w:proofErr w:type="spellEnd"/>
           </w:p>
         </w:tc>
         <w:tc>
@@ -6136,14 +6335,7 @@
             <w:tcW w:w="7435" w:type="dxa"/>
             <w:gridSpan w:val="2"/>
           </w:tcPr>
-          <w:p>
-            <w:r>
-              <w:t>help fpgaramtest</w:t>
-            </w:r>
-            <w:r>
-              <w:t>可打印命令语法</w:t>
-            </w:r>
-          </w:p>
+          <w:p/>
         </w:tc>
       </w:tr>
     </w:tbl>
@@ -6297,12 +6489,14 @@
             <w:tcW w:w="6287" w:type="dxa"/>
           </w:tcPr>
           <w:p>
+            <w:proofErr w:type="spellStart"/>
             <w:r>
               <w:rPr>
                 <w:rFonts w:hint="eastAsia"/>
               </w:rPr>
               <w:t>resetfpga</w:t>
             </w:r>
+            <w:proofErr w:type="spellEnd"/>
           </w:p>
         </w:tc>
       </w:tr>
@@ -6336,12 +6530,14 @@
             <w:tcW w:w="6287" w:type="dxa"/>
           </w:tcPr>
           <w:p>
+            <w:proofErr w:type="spellStart"/>
             <w:r>
               <w:rPr>
                 <w:rFonts w:hint="eastAsia"/>
               </w:rPr>
               <w:t>resetfpga</w:t>
             </w:r>
+            <w:proofErr w:type="spellEnd"/>
           </w:p>
         </w:tc>
       </w:tr>
@@ -6401,12 +6597,14 @@
             <w:tcW w:w="1134" w:type="dxa"/>
           </w:tcPr>
           <w:p>
+            <w:proofErr w:type="spellStart"/>
             <w:r>
               <w:rPr>
                 <w:rFonts w:hint="eastAsia"/>
               </w:rPr>
               <w:t>resetfpga</w:t>
             </w:r>
+            <w:proofErr w:type="spellEnd"/>
           </w:p>
         </w:tc>
         <w:tc>
@@ -6455,14 +6653,7 @@
             <w:tcW w:w="7421" w:type="dxa"/>
             <w:gridSpan w:val="2"/>
           </w:tcPr>
-          <w:p>
-            <w:r>
-              <w:t>help resetfpga</w:t>
-            </w:r>
-            <w:r>
-              <w:t>可打印命令语法</w:t>
-            </w:r>
-          </w:p>
+          <w:p/>
         </w:tc>
       </w:tr>
     </w:tbl>
@@ -6476,7 +6667,7 @@
           <w:numId w:val="1"/>
         </w:numPr>
       </w:pPr>
-      <w:bookmarkStart w:id="10" w:name="_Toc442215320"/>
+      <w:bookmarkStart w:id="10" w:name="_Toc443826865"/>
       <w:r>
         <w:rPr>
           <w:rFonts w:hint="eastAsia"/>
@@ -6898,11 +7089,19 @@
             <w:tcW w:w="6287" w:type="dxa"/>
           </w:tcPr>
           <w:p>
-            <w:r>
-              <w:rPr>
-                <w:rFonts w:hint="eastAsia"/>
-              </w:rPr>
-              <w:t>回读打印，该参数可选</w:t>
+            <w:proofErr w:type="gramStart"/>
+            <w:r>
+              <w:rPr>
+                <w:rFonts w:hint="eastAsia"/>
+              </w:rPr>
+              <w:t>回读打印</w:t>
+            </w:r>
+            <w:proofErr w:type="gramEnd"/>
+            <w:r>
+              <w:rPr>
+                <w:rFonts w:hint="eastAsia"/>
+              </w:rPr>
+              <w:t>，该参数可选</w:t>
             </w:r>
           </w:p>
           <w:p>
@@ -6936,8 +7135,16 @@
               <w:rPr>
                 <w:rFonts w:hint="eastAsia"/>
               </w:rPr>
-              <w:t>其他值：回读打印</w:t>
-            </w:r>
+              <w:t>其他值：</w:t>
+            </w:r>
+            <w:proofErr w:type="gramStart"/>
+            <w:r>
+              <w:rPr>
+                <w:rFonts w:hint="eastAsia"/>
+              </w:rPr>
+              <w:t>回读打印</w:t>
+            </w:r>
+            <w:proofErr w:type="gramEnd"/>
           </w:p>
         </w:tc>
       </w:tr>
@@ -6968,9 +7175,11 @@
               </w:rPr>
               <w:t>为兼容旧命令，</w:t>
             </w:r>
+            <w:proofErr w:type="spellStart"/>
             <w:r>
               <w:t>SPIWrite</w:t>
             </w:r>
+            <w:proofErr w:type="spellEnd"/>
             <w:r>
               <w:rPr>
                 <w:rFonts w:hint="eastAsia"/>
@@ -7006,14 +7215,7 @@
             <w:tcW w:w="7421" w:type="dxa"/>
             <w:gridSpan w:val="2"/>
           </w:tcPr>
-          <w:p>
-            <w:r>
-              <w:t>help wr9363</w:t>
-            </w:r>
-            <w:r>
-              <w:t>可打印命令语法</w:t>
-            </w:r>
-          </w:p>
+          <w:p/>
         </w:tc>
       </w:tr>
     </w:tbl>
@@ -7423,14 +7625,7 @@
             <w:tcW w:w="7421" w:type="dxa"/>
             <w:gridSpan w:val="3"/>
           </w:tcPr>
-          <w:p>
-            <w:r>
-              <w:t>help rd9363</w:t>
-            </w:r>
-            <w:r>
-              <w:t>可打印命令语法</w:t>
-            </w:r>
-          </w:p>
+          <w:p/>
         </w:tc>
       </w:tr>
     </w:tbl>
@@ -7443,7 +7638,8 @@
         </w:numPr>
         <w:outlineLvl w:val="2"/>
       </w:pPr>
-      <w:bookmarkStart w:id="11" w:name="_Toc442215321"/>
+      <w:bookmarkStart w:id="11" w:name="_Toc443826866"/>
+      <w:proofErr w:type="spellStart"/>
       <w:r>
         <w:t>A</w:t>
       </w:r>
@@ -7453,6 +7649,7 @@
         </w:rPr>
         <w:t>tt</w:t>
       </w:r>
+      <w:proofErr w:type="spellEnd"/>
       <w:r>
         <w:t>命令</w:t>
       </w:r>
@@ -7538,12 +7735,14 @@
         </w:rPr>
         <w:t>查询</w:t>
       </w:r>
+      <w:proofErr w:type="spellStart"/>
       <w:r>
         <w:rPr>
           <w:rFonts w:hint="eastAsia"/>
         </w:rPr>
         <w:t>att</w:t>
       </w:r>
+      <w:proofErr w:type="spellEnd"/>
     </w:p>
     <w:tbl>
       <w:tblPr>
@@ -7641,9 +7840,11 @@
             <w:tcW w:w="5295" w:type="dxa"/>
           </w:tcPr>
           <w:p>
+            <w:proofErr w:type="spellStart"/>
             <w:r>
               <w:t>attshow</w:t>
             </w:r>
+            <w:proofErr w:type="spellEnd"/>
           </w:p>
         </w:tc>
       </w:tr>
@@ -7674,12 +7875,14 @@
               </w:rPr>
               <w:t>查询发射端</w:t>
             </w:r>
+            <w:proofErr w:type="spellStart"/>
             <w:r>
               <w:rPr>
                 <w:rFonts w:hint="eastAsia"/>
               </w:rPr>
               <w:t>att</w:t>
             </w:r>
+            <w:proofErr w:type="spellEnd"/>
             <w:r>
               <w:rPr>
                 <w:rFonts w:hint="eastAsia"/>
@@ -7803,12 +8006,14 @@
         </w:rPr>
         <w:t>设置</w:t>
       </w:r>
+      <w:proofErr w:type="spellStart"/>
       <w:r>
         <w:rPr>
           <w:rFonts w:hint="eastAsia"/>
         </w:rPr>
         <w:t>att</w:t>
       </w:r>
+      <w:proofErr w:type="spellEnd"/>
     </w:p>
     <w:tbl>
       <w:tblPr>
@@ -7906,9 +8111,19 @@
             <w:tcW w:w="5295" w:type="dxa"/>
           </w:tcPr>
           <w:p>
-            <w:r>
-              <w:t>settxatt chan,dB</w:t>
-            </w:r>
+            <w:proofErr w:type="spellStart"/>
+            <w:r>
+              <w:t>settxatt</w:t>
+            </w:r>
+            <w:proofErr w:type="spellEnd"/>
+            <w:r>
+              <w:t xml:space="preserve"> </w:t>
+            </w:r>
+            <w:proofErr w:type="spellStart"/>
+            <w:r>
+              <w:t>chan,dB</w:t>
+            </w:r>
+            <w:proofErr w:type="spellEnd"/>
           </w:p>
         </w:tc>
       </w:tr>
@@ -7939,12 +8154,14 @@
               </w:rPr>
               <w:t>设置某通道发射端</w:t>
             </w:r>
+            <w:proofErr w:type="spellStart"/>
             <w:r>
               <w:rPr>
                 <w:rFonts w:hint="eastAsia"/>
               </w:rPr>
               <w:t>att</w:t>
             </w:r>
+            <w:proofErr w:type="spellEnd"/>
             <w:r>
               <w:rPr>
                 <w:rFonts w:hint="eastAsia"/>
@@ -7978,9 +8195,11 @@
             <w:tcW w:w="2126" w:type="dxa"/>
           </w:tcPr>
           <w:p>
+            <w:proofErr w:type="spellStart"/>
             <w:r>
               <w:t>chan</w:t>
             </w:r>
+            <w:proofErr w:type="spellEnd"/>
           </w:p>
         </w:tc>
         <w:tc>
@@ -8052,7 +8271,7 @@
         </w:numPr>
         <w:outlineLvl w:val="2"/>
       </w:pPr>
-      <w:bookmarkStart w:id="12" w:name="_Toc442215322"/>
+      <w:bookmarkStart w:id="12" w:name="_Toc443826867"/>
       <w:r>
         <w:rPr>
           <w:rFonts w:hint="eastAsia"/>
@@ -8252,8 +8471,13 @@
           </w:tcPr>
           <w:p>
             <w:r>
-              <w:t>Init9363 airorground</w:t>
-            </w:r>
+              <w:t xml:space="preserve">Init9363 </w:t>
+            </w:r>
+            <w:proofErr w:type="spellStart"/>
+            <w:r>
+              <w:t>airorground</w:t>
+            </w:r>
+            <w:proofErr w:type="spellEnd"/>
           </w:p>
         </w:tc>
       </w:tr>
@@ -8308,9 +8532,19 @@
               </w:rPr>
               <w:t>/</w:t>
             </w:r>
-            <w:r>
-              <w:t>usr/src</w:t>
-            </w:r>
+            <w:proofErr w:type="spellStart"/>
+            <w:r>
+              <w:t>usr</w:t>
+            </w:r>
+            <w:proofErr w:type="spellEnd"/>
+            <w:r>
+              <w:t>/</w:t>
+            </w:r>
+            <w:proofErr w:type="spellStart"/>
+            <w:r>
+              <w:t>src</w:t>
+            </w:r>
+            <w:proofErr w:type="spellEnd"/>
             <w:r>
               <w:t>下的对应</w:t>
             </w:r>
@@ -8364,9 +8598,11 @@
             <w:tcW w:w="2126" w:type="dxa"/>
           </w:tcPr>
           <w:p>
+            <w:proofErr w:type="spellStart"/>
             <w:r>
               <w:t>airorground</w:t>
             </w:r>
+            <w:proofErr w:type="spellEnd"/>
           </w:p>
         </w:tc>
         <w:tc>
@@ -8435,27 +8671,14 @@
         </w:rPr>
         <w:t xml:space="preserve"> </w:t>
       </w:r>
-      <w:r>
-        <w:fldChar w:fldCharType="begin"/>
-      </w:r>
-      <w:r>
-        <w:instrText xml:space="preserve"> STYLEREF 1 \s </w:instrText>
-      </w:r>
-      <w:r>
-        <w:fldChar w:fldCharType="separate"/>
-      </w:r>
-      <w:r>
-        <w:rPr>
-          <w:noProof/>
-        </w:rPr>
-        <w:t>2</w:t>
-      </w:r>
-      <w:r>
-        <w:rPr>
-          <w:noProof/>
-        </w:rPr>
-        <w:fldChar w:fldCharType="end"/>
-      </w:r>
+      <w:fldSimple w:instr=" STYLEREF 1 \s ">
+        <w:r>
+          <w:rPr>
+            <w:noProof/>
+          </w:rPr>
+          <w:t>2</w:t>
+        </w:r>
+      </w:fldSimple>
       <w:r>
         <w:noBreakHyphen/>
       </w:r>
@@ -8619,9 +8842,11 @@
             <w:tcW w:w="5295" w:type="dxa"/>
           </w:tcPr>
           <w:p>
+            <w:proofErr w:type="spellStart"/>
             <w:r>
               <w:t>Initclock</w:t>
             </w:r>
+            <w:proofErr w:type="spellEnd"/>
           </w:p>
         </w:tc>
       </w:tr>
@@ -8734,7 +8959,7 @@
           <w:numId w:val="1"/>
         </w:numPr>
       </w:pPr>
-      <w:bookmarkStart w:id="13" w:name="_Toc442215323"/>
+      <w:bookmarkStart w:id="13" w:name="_Toc443826868"/>
       <w:r>
         <w:t>收发数据文件</w:t>
       </w:r>
@@ -8921,8 +9146,13 @@
           </w:tcPr>
           <w:p>
             <w:r>
-              <w:t>sf number,filetype</w:t>
-            </w:r>
+              <w:t xml:space="preserve">sf </w:t>
+            </w:r>
+            <w:proofErr w:type="spellStart"/>
+            <w:r>
+              <w:t>number,filetype</w:t>
+            </w:r>
+            <w:proofErr w:type="spellEnd"/>
           </w:p>
         </w:tc>
       </w:tr>
@@ -9060,9 +9290,11 @@
             <w:tcW w:w="1134" w:type="dxa"/>
           </w:tcPr>
           <w:p>
+            <w:proofErr w:type="spellStart"/>
             <w:r>
               <w:t>filetype</w:t>
             </w:r>
+            <w:proofErr w:type="spellEnd"/>
           </w:p>
         </w:tc>
         <w:tc>
@@ -9307,9 +9539,19 @@
             <w:tcW w:w="5295" w:type="dxa"/>
           </w:tcPr>
           <w:p>
-            <w:r>
-              <w:t>sendfile number,length</w:t>
-            </w:r>
+            <w:proofErr w:type="spellStart"/>
+            <w:r>
+              <w:t>sendfile</w:t>
+            </w:r>
+            <w:proofErr w:type="spellEnd"/>
+            <w:r>
+              <w:t xml:space="preserve"> </w:t>
+            </w:r>
+            <w:proofErr w:type="spellStart"/>
+            <w:r>
+              <w:t>number,length</w:t>
+            </w:r>
+            <w:proofErr w:type="spellEnd"/>
           </w:p>
         </w:tc>
       </w:tr>
@@ -9364,9 +9606,11 @@
             <w:tcW w:w="1134" w:type="dxa"/>
           </w:tcPr>
           <w:p>
+            <w:proofErr w:type="spellStart"/>
             <w:r>
               <w:t>sendfile</w:t>
             </w:r>
+            <w:proofErr w:type="spellEnd"/>
           </w:p>
         </w:tc>
         <w:tc>
@@ -9717,9 +9961,19 @@
             <w:tcW w:w="5295" w:type="dxa"/>
           </w:tcPr>
           <w:p>
-            <w:r>
-              <w:t>rf filelength</w:t>
-            </w:r>
+            <w:proofErr w:type="spellStart"/>
+            <w:r>
+              <w:t>rf</w:t>
+            </w:r>
+            <w:proofErr w:type="spellEnd"/>
+            <w:r>
+              <w:t xml:space="preserve"> </w:t>
+            </w:r>
+            <w:proofErr w:type="spellStart"/>
+            <w:r>
+              <w:t>filelength</w:t>
+            </w:r>
+            <w:proofErr w:type="spellEnd"/>
           </w:p>
         </w:tc>
       </w:tr>
@@ -9775,9 +10029,11 @@
             <w:tcW w:w="1134" w:type="dxa"/>
           </w:tcPr>
           <w:p>
+            <w:proofErr w:type="spellStart"/>
             <w:r>
               <w:t>rf</w:t>
             </w:r>
+            <w:proofErr w:type="spellEnd"/>
           </w:p>
         </w:tc>
         <w:tc>
@@ -9806,9 +10062,11 @@
             <w:tcW w:w="1134" w:type="dxa"/>
           </w:tcPr>
           <w:p>
+            <w:proofErr w:type="spellStart"/>
             <w:r>
               <w:t>filelength</w:t>
             </w:r>
+            <w:proofErr w:type="spellEnd"/>
           </w:p>
         </w:tc>
         <w:tc>
@@ -9858,7 +10116,7 @@
           <w:numId w:val="1"/>
         </w:numPr>
       </w:pPr>
-      <w:bookmarkStart w:id="14" w:name="_Toc442215324"/>
+      <w:bookmarkStart w:id="14" w:name="_Toc443826869"/>
       <w:r>
         <w:t>IT66121</w:t>
       </w:r>
@@ -10283,11 +10541,19 @@
             <w:gridSpan w:val="2"/>
           </w:tcPr>
           <w:p>
-            <w:r>
-              <w:rPr>
-                <w:rFonts w:hint="eastAsia"/>
-              </w:rPr>
-              <w:t>回读打印，该参数可选</w:t>
+            <w:proofErr w:type="gramStart"/>
+            <w:r>
+              <w:rPr>
+                <w:rFonts w:hint="eastAsia"/>
+              </w:rPr>
+              <w:t>回读打印</w:t>
+            </w:r>
+            <w:proofErr w:type="gramEnd"/>
+            <w:r>
+              <w:rPr>
+                <w:rFonts w:hint="eastAsia"/>
+              </w:rPr>
+              <w:t>，该参数可选</w:t>
             </w:r>
           </w:p>
           <w:p>
@@ -10321,8 +10587,16 @@
               <w:rPr>
                 <w:rFonts w:hint="eastAsia"/>
               </w:rPr>
-              <w:t>其他值：回读打印</w:t>
-            </w:r>
+              <w:t>其他值：</w:t>
+            </w:r>
+            <w:proofErr w:type="gramStart"/>
+            <w:r>
+              <w:rPr>
+                <w:rFonts w:hint="eastAsia"/>
+              </w:rPr>
+              <w:t>回读打印</w:t>
+            </w:r>
+            <w:proofErr w:type="gramEnd"/>
           </w:p>
         </w:tc>
       </w:tr>
@@ -10757,7 +11031,7 @@
           <w:numId w:val="1"/>
         </w:numPr>
       </w:pPr>
-      <w:bookmarkStart w:id="15" w:name="_Toc442215325"/>
+      <w:bookmarkStart w:id="15" w:name="_Toc443826870"/>
       <w:r>
         <w:t>获取外设</w:t>
       </w:r>
@@ -10960,12 +11234,19 @@
             <w:tcW w:w="5295" w:type="dxa"/>
           </w:tcPr>
           <w:p>
-            <w:r>
-              <w:t xml:space="preserve">getedid </w:t>
-            </w:r>
+            <w:proofErr w:type="spellStart"/>
+            <w:r>
+              <w:t>getedid</w:t>
+            </w:r>
+            <w:proofErr w:type="spellEnd"/>
+            <w:r>
+              <w:t xml:space="preserve"> </w:t>
+            </w:r>
+            <w:proofErr w:type="spellStart"/>
             <w:r>
               <w:t>idevice</w:t>
             </w:r>
+            <w:proofErr w:type="spellEnd"/>
           </w:p>
         </w:tc>
       </w:tr>
@@ -10990,11 +11271,16 @@
             <w:gridSpan w:val="3"/>
           </w:tcPr>
           <w:p>
+            <w:proofErr w:type="spellStart"/>
             <w:r>
               <w:t>g</w:t>
             </w:r>
             <w:r>
-              <w:t>etedid 0/1/2</w:t>
+              <w:t>etedid</w:t>
+            </w:r>
+            <w:proofErr w:type="spellEnd"/>
+            <w:r>
+              <w:t xml:space="preserve"> 0/1/2</w:t>
             </w:r>
           </w:p>
         </w:tc>
@@ -11020,9 +11306,11 @@
             <w:tcW w:w="1134" w:type="dxa"/>
           </w:tcPr>
           <w:p>
+            <w:proofErr w:type="spellStart"/>
             <w:r>
               <w:t>getedid</w:t>
             </w:r>
+            <w:proofErr w:type="spellEnd"/>
           </w:p>
         </w:tc>
         <w:tc>
@@ -11066,9 +11354,11 @@
             <w:tcW w:w="1134" w:type="dxa"/>
           </w:tcPr>
           <w:p>
+            <w:proofErr w:type="spellStart"/>
             <w:r>
               <w:t>idevice</w:t>
             </w:r>
+            <w:proofErr w:type="spellEnd"/>
           </w:p>
         </w:tc>
         <w:tc>
@@ -11077,8 +11367,13 @@
             <w:gridSpan w:val="2"/>
           </w:tcPr>
           <w:p>
-            <w:r>
-              <w:t>idevice :0:help info ,1:it66121, 2:adv7611,others ,no use</w:t>
+            <w:proofErr w:type="spellStart"/>
+            <w:r>
+              <w:t>idevice</w:t>
+            </w:r>
+            <w:proofErr w:type="spellEnd"/>
+            <w:r>
+              <w:t xml:space="preserve"> :0:help info ,1:it66121, 2:adv7611,others ,no use</w:t>
             </w:r>
           </w:p>
         </w:tc>
@@ -11120,7 +11415,7 @@
           <w:numId w:val="1"/>
         </w:numPr>
       </w:pPr>
-      <w:bookmarkStart w:id="16" w:name="_Toc442215326"/>
+      <w:bookmarkStart w:id="16" w:name="_Toc443826871"/>
       <w:r>
         <w:rPr>
           <w:rFonts w:hint="eastAsia"/>
@@ -11154,27 +11449,14 @@
         </w:rPr>
         <w:t xml:space="preserve"> </w:t>
       </w:r>
-      <w:r>
-        <w:fldChar w:fldCharType="begin"/>
-      </w:r>
-      <w:r>
-        <w:instrText xml:space="preserve"> STYLEREF 1 \s </w:instrText>
-      </w:r>
-      <w:r>
-        <w:fldChar w:fldCharType="separate"/>
-      </w:r>
-      <w:r>
-        <w:rPr>
-          <w:noProof/>
-        </w:rPr>
-        <w:t>2</w:t>
-      </w:r>
-      <w:r>
-        <w:rPr>
-          <w:noProof/>
-        </w:rPr>
-        <w:fldChar w:fldCharType="end"/>
-      </w:r>
+      <w:fldSimple w:instr=" STYLEREF 1 \s ">
+        <w:r>
+          <w:rPr>
+            <w:noProof/>
+          </w:rPr>
+          <w:t>2</w:t>
+        </w:r>
+      </w:fldSimple>
       <w:r>
         <w:noBreakHyphen/>
       </w:r>
@@ -11556,11 +11838,19 @@
             <w:gridSpan w:val="2"/>
           </w:tcPr>
           <w:p>
-            <w:r>
-              <w:rPr>
-                <w:rFonts w:hint="eastAsia"/>
-              </w:rPr>
-              <w:t>回读打印，该参数可选</w:t>
+            <w:proofErr w:type="gramStart"/>
+            <w:r>
+              <w:rPr>
+                <w:rFonts w:hint="eastAsia"/>
+              </w:rPr>
+              <w:t>回读打印</w:t>
+            </w:r>
+            <w:proofErr w:type="gramEnd"/>
+            <w:r>
+              <w:rPr>
+                <w:rFonts w:hint="eastAsia"/>
+              </w:rPr>
+              <w:t>，该参数可选</w:t>
             </w:r>
           </w:p>
           <w:p>
@@ -11594,8 +11884,16 @@
               <w:rPr>
                 <w:rFonts w:hint="eastAsia"/>
               </w:rPr>
-              <w:t>其他值：回读打印</w:t>
-            </w:r>
+              <w:t>其他值：</w:t>
+            </w:r>
+            <w:proofErr w:type="gramStart"/>
+            <w:r>
+              <w:rPr>
+                <w:rFonts w:hint="eastAsia"/>
+              </w:rPr>
+              <w:t>回读打印</w:t>
+            </w:r>
+            <w:proofErr w:type="gramEnd"/>
           </w:p>
         </w:tc>
       </w:tr>
@@ -11647,27 +11945,14 @@
         </w:rPr>
         <w:t xml:space="preserve"> </w:t>
       </w:r>
-      <w:r>
-        <w:fldChar w:fldCharType="begin"/>
-      </w:r>
-      <w:r>
-        <w:instrText xml:space="preserve"> STYLEREF 1 \s </w:instrText>
-      </w:r>
-      <w:r>
-        <w:fldChar w:fldCharType="separate"/>
-      </w:r>
-      <w:r>
-        <w:rPr>
-          <w:noProof/>
-        </w:rPr>
-        <w:t>2</w:t>
-      </w:r>
-      <w:r>
-        <w:rPr>
-          <w:noProof/>
-        </w:rPr>
-        <w:fldChar w:fldCharType="end"/>
-      </w:r>
+      <w:fldSimple w:instr=" STYLEREF 1 \s ">
+        <w:r>
+          <w:rPr>
+            <w:noProof/>
+          </w:rPr>
+          <w:t>2</w:t>
+        </w:r>
+      </w:fldSimple>
       <w:r>
         <w:noBreakHyphen/>
       </w:r>
@@ -12040,7 +12325,7 @@
         </w:numPr>
         <w:outlineLvl w:val="2"/>
       </w:pPr>
-      <w:bookmarkStart w:id="17" w:name="_Toc442215327"/>
+      <w:bookmarkStart w:id="17" w:name="_Toc443826872"/>
       <w:r>
         <w:rPr>
           <w:rFonts w:hint="eastAsia"/>
@@ -12187,8 +12472,13 @@
             <w:shd w:val="clear" w:color="auto" w:fill="D9D9D9" w:themeFill="background1" w:themeFillShade="D9"/>
           </w:tcPr>
           <w:p>
-            <w:r>
-              <w:t>loady 0x80700000</w:t>
+            <w:proofErr w:type="spellStart"/>
+            <w:r>
+              <w:t>loady</w:t>
+            </w:r>
+            <w:proofErr w:type="spellEnd"/>
+            <w:r>
+              <w:t xml:space="preserve"> 0x80700000</w:t>
             </w:r>
           </w:p>
         </w:tc>
@@ -12346,9 +12636,11 @@
             <w:shd w:val="clear" w:color="auto" w:fill="D9D9D9" w:themeFill="background1" w:themeFillShade="D9"/>
           </w:tcPr>
           <w:p>
+            <w:proofErr w:type="spellStart"/>
             <w:r>
               <w:t>updateuboot</w:t>
             </w:r>
+            <w:proofErr w:type="spellEnd"/>
           </w:p>
         </w:tc>
       </w:tr>
@@ -12459,8 +12751,13 @@
             <w:shd w:val="clear" w:color="auto" w:fill="D9D9D9" w:themeFill="background1" w:themeFillShade="D9"/>
           </w:tcPr>
           <w:p>
-            <w:r>
-              <w:t>loady 0x10020</w:t>
+            <w:proofErr w:type="spellStart"/>
+            <w:r>
+              <w:t>loady</w:t>
+            </w:r>
+            <w:proofErr w:type="spellEnd"/>
+            <w:r>
+              <w:t xml:space="preserve"> 0x10020</w:t>
             </w:r>
           </w:p>
         </w:tc>
@@ -12477,15 +12774,22 @@
         </w:rPr>
         <w:t>加载</w:t>
       </w:r>
+      <w:proofErr w:type="spellStart"/>
       <w:r>
         <w:t>ubl_boot_loop.bin</w:t>
       </w:r>
+      <w:proofErr w:type="spellEnd"/>
       <w:r>
         <w:t>。然后自动加载</w:t>
       </w:r>
       <w:r>
-        <w:t>u-boot.bin</w:t>
-      </w:r>
+        <w:t>u-</w:t>
+      </w:r>
+      <w:proofErr w:type="spellStart"/>
+      <w:r>
+        <w:t>boot.bin</w:t>
+      </w:r>
+      <w:proofErr w:type="spellEnd"/>
       <w:r>
         <w:t>。然后</w:t>
       </w:r>
@@ -12564,7 +12868,7 @@
           <w:numId w:val="1"/>
         </w:numPr>
       </w:pPr>
-      <w:bookmarkStart w:id="18" w:name="_Toc442215328"/>
+      <w:bookmarkStart w:id="18" w:name="_Toc443826873"/>
       <w:r>
         <w:rPr>
           <w:rFonts w:hint="eastAsia"/>
@@ -12765,18 +13069,27 @@
             <w:tcW w:w="5295" w:type="dxa"/>
           </w:tcPr>
           <w:p>
-            <w:r>
-              <w:t xml:space="preserve">wrgpio </w:t>
-            </w:r>
+            <w:proofErr w:type="spellStart"/>
+            <w:r>
+              <w:t>wrgpio</w:t>
+            </w:r>
+            <w:proofErr w:type="spellEnd"/>
+            <w:r>
+              <w:t xml:space="preserve"> </w:t>
+            </w:r>
+            <w:proofErr w:type="spellStart"/>
             <w:r>
               <w:t>iGPIOnumber</w:t>
             </w:r>
+            <w:proofErr w:type="spellEnd"/>
             <w:r>
               <w:t xml:space="preserve">, </w:t>
             </w:r>
+            <w:proofErr w:type="spellStart"/>
             <w:r>
               <w:t>cvalue</w:t>
             </w:r>
+            <w:proofErr w:type="spellEnd"/>
           </w:p>
         </w:tc>
       </w:tr>
@@ -12846,8 +13159,13 @@
             <w:tcW w:w="1134" w:type="dxa"/>
           </w:tcPr>
           <w:p>
-            <w:r>
-              <w:t xml:space="preserve">wrgpio </w:t>
+            <w:proofErr w:type="spellStart"/>
+            <w:r>
+              <w:t>wrgpio</w:t>
+            </w:r>
+            <w:proofErr w:type="spellEnd"/>
+            <w:r>
+              <w:t xml:space="preserve"> </w:t>
             </w:r>
           </w:p>
         </w:tc>
@@ -12898,9 +13216,11 @@
             <w:tcW w:w="1134" w:type="dxa"/>
           </w:tcPr>
           <w:p>
+            <w:proofErr w:type="spellStart"/>
             <w:r>
               <w:t>iGPIOnumber</w:t>
             </w:r>
+            <w:proofErr w:type="spellEnd"/>
           </w:p>
         </w:tc>
         <w:tc>
@@ -12938,12 +13258,14 @@
             <w:tcW w:w="1134" w:type="dxa"/>
           </w:tcPr>
           <w:p>
+            <w:proofErr w:type="spellStart"/>
             <w:r>
               <w:t>c</w:t>
             </w:r>
             <w:r>
               <w:t>value</w:t>
             </w:r>
+            <w:proofErr w:type="spellEnd"/>
           </w:p>
         </w:tc>
         <w:tc>
@@ -13168,12 +13490,19 @@
             <w:tcW w:w="5295" w:type="dxa"/>
           </w:tcPr>
           <w:p>
-            <w:r>
-              <w:t xml:space="preserve">rdgpio </w:t>
-            </w:r>
+            <w:proofErr w:type="spellStart"/>
+            <w:r>
+              <w:t>rdgpio</w:t>
+            </w:r>
+            <w:proofErr w:type="spellEnd"/>
+            <w:r>
+              <w:t xml:space="preserve"> </w:t>
+            </w:r>
+            <w:proofErr w:type="spellStart"/>
             <w:r>
               <w:t>iGPIOnumber</w:t>
             </w:r>
+            <w:proofErr w:type="spellEnd"/>
           </w:p>
         </w:tc>
       </w:tr>
@@ -13237,9 +13566,11 @@
             <w:tcW w:w="1134" w:type="dxa"/>
           </w:tcPr>
           <w:p>
+            <w:proofErr w:type="spellStart"/>
             <w:r>
               <w:t>rdgpio</w:t>
             </w:r>
+            <w:proofErr w:type="spellEnd"/>
           </w:p>
         </w:tc>
         <w:tc>
@@ -13286,9 +13617,11 @@
             <w:tcW w:w="1134" w:type="dxa"/>
           </w:tcPr>
           <w:p>
+            <w:proofErr w:type="spellStart"/>
             <w:r>
               <w:t>iGPIOnumber</w:t>
             </w:r>
+            <w:proofErr w:type="spellEnd"/>
           </w:p>
         </w:tc>
         <w:tc>
@@ -13349,7 +13682,7 @@
           <w:numId w:val="1"/>
         </w:numPr>
       </w:pPr>
-      <w:bookmarkStart w:id="19" w:name="_Toc442215329"/>
+      <w:bookmarkStart w:id="19" w:name="_Toc443826874"/>
       <w:r>
         <w:t>无线物理层</w:t>
       </w:r>
@@ -13435,9 +13768,11 @@
       <w:r>
         <w:fldChar w:fldCharType="end"/>
       </w:r>
+      <w:proofErr w:type="spellStart"/>
       <w:r>
         <w:t>physta</w:t>
       </w:r>
+      <w:proofErr w:type="spellEnd"/>
       <w:r>
         <w:rPr>
           <w:rFonts w:hint="eastAsia"/>
@@ -13502,6 +13837,7 @@
             <w:tcW w:w="6287" w:type="dxa"/>
           </w:tcPr>
           <w:p>
+            <w:proofErr w:type="spellStart"/>
             <w:r>
               <w:t>p</w:t>
             </w:r>
@@ -13511,6 +13847,7 @@
               </w:rPr>
               <w:t>hysta</w:t>
             </w:r>
+            <w:proofErr w:type="spellEnd"/>
             <w:r>
               <w:t xml:space="preserve"> flag</w:t>
             </w:r>
@@ -13547,6 +13884,7 @@
             <w:tcW w:w="6287" w:type="dxa"/>
           </w:tcPr>
           <w:p>
+            <w:proofErr w:type="spellStart"/>
             <w:r>
               <w:t>P</w:t>
             </w:r>
@@ -13556,6 +13894,7 @@
               </w:rPr>
               <w:t>hysta</w:t>
             </w:r>
+            <w:proofErr w:type="spellEnd"/>
           </w:p>
         </w:tc>
       </w:tr>
@@ -13628,6 +13967,7 @@
             <w:tcW w:w="1134" w:type="dxa"/>
           </w:tcPr>
           <w:p>
+            <w:proofErr w:type="spellStart"/>
             <w:r>
               <w:t>p</w:t>
             </w:r>
@@ -13637,6 +13977,7 @@
               </w:rPr>
               <w:t>hysta</w:t>
             </w:r>
+            <w:proofErr w:type="spellEnd"/>
           </w:p>
         </w:tc>
         <w:tc>
@@ -13768,9 +14109,11 @@
               </w:rPr>
               <w:t xml:space="preserve">help </w:t>
             </w:r>
+            <w:proofErr w:type="spellStart"/>
             <w:r>
               <w:t>physta</w:t>
             </w:r>
+            <w:proofErr w:type="spellEnd"/>
             <w:r>
               <w:rPr>
                 <w:rFonts w:hint="eastAsia"/>
@@ -13790,7 +14133,7 @@
           <w:numId w:val="1"/>
         </w:numPr>
       </w:pPr>
-      <w:bookmarkStart w:id="20" w:name="_Toc442215330"/>
+      <w:bookmarkStart w:id="20" w:name="_Toc443826875"/>
       <w:r>
         <w:lastRenderedPageBreak/>
         <w:t>更新版本相关的命令（非软件人员慎用）</w:t>
@@ -13888,7 +14231,7 @@
         </w:numPr>
         <w:outlineLvl w:val="2"/>
       </w:pPr>
-      <w:bookmarkStart w:id="21" w:name="_Toc442215331"/>
+      <w:bookmarkStart w:id="21" w:name="_Toc443826876"/>
       <w:r>
         <w:rPr>
           <w:rFonts w:hint="eastAsia"/>
@@ -13997,12 +14340,14 @@
               </w:rPr>
               <w:t>UBL</w:t>
             </w:r>
+            <w:proofErr w:type="gramStart"/>
             <w:r>
               <w:rPr>
                 <w:rFonts w:hint="eastAsia"/>
               </w:rPr>
               <w:t>烧写工具</w:t>
             </w:r>
+            <w:proofErr w:type="gramEnd"/>
           </w:p>
         </w:tc>
       </w:tr>
@@ -14046,6 +14391,7 @@
             <w:tcW w:w="4261" w:type="dxa"/>
           </w:tcPr>
           <w:p>
+            <w:proofErr w:type="spellStart"/>
             <w:r>
               <w:t>ubl_boot_</w:t>
             </w:r>
@@ -14058,6 +14404,7 @@
             <w:r>
               <w:t>.bin</w:t>
             </w:r>
+            <w:proofErr w:type="spellEnd"/>
           </w:p>
         </w:tc>
         <w:tc>
@@ -14071,12 +14418,14 @@
               </w:rPr>
               <w:t>UBL</w:t>
             </w:r>
+            <w:proofErr w:type="gramStart"/>
             <w:r>
               <w:rPr>
                 <w:rFonts w:hint="eastAsia"/>
               </w:rPr>
               <w:t>烧写</w:t>
             </w:r>
+            <w:proofErr w:type="gramEnd"/>
             <w:r>
               <w:rPr>
                 <w:rFonts w:hint="eastAsia"/>
@@ -14099,8 +14448,13 @@
           </w:tcPr>
           <w:p>
             <w:r>
-              <w:t>u-boot.bin</w:t>
-            </w:r>
+              <w:t>u-</w:t>
+            </w:r>
+            <w:proofErr w:type="spellStart"/>
+            <w:r>
+              <w:t>boot.bin</w:t>
+            </w:r>
+            <w:proofErr w:type="spellEnd"/>
           </w:p>
         </w:tc>
         <w:tc>
@@ -14133,8 +14487,16 @@
               <w:rPr>
                 <w:rFonts w:hint="eastAsia"/>
               </w:rPr>
-              <w:t>*.rbf</w:t>
-            </w:r>
+              <w:t>*.</w:t>
+            </w:r>
+            <w:proofErr w:type="spellStart"/>
+            <w:r>
+              <w:rPr>
+                <w:rFonts w:hint="eastAsia"/>
+              </w:rPr>
+              <w:t>rbf</w:t>
+            </w:r>
+            <w:proofErr w:type="spellEnd"/>
           </w:p>
         </w:tc>
         <w:tc>
@@ -14187,13 +14549,15 @@
         </w:numPr>
         <w:outlineLvl w:val="2"/>
       </w:pPr>
-      <w:bookmarkStart w:id="22" w:name="_Toc442215332"/>
+      <w:bookmarkStart w:id="22" w:name="_Toc443826877"/>
+      <w:proofErr w:type="gramStart"/>
       <w:r>
         <w:rPr>
           <w:rFonts w:hint="eastAsia"/>
         </w:rPr>
         <w:t>空板的</w:t>
       </w:r>
+      <w:proofErr w:type="gramEnd"/>
       <w:r>
         <w:rPr>
           <w:rFonts w:hint="eastAsia"/>
@@ -14212,8 +14576,13 @@
       <w:pPr>
         <w:ind w:firstLine="420"/>
       </w:pPr>
-      <w:r>
-        <w:t>空板是指生产回来以后，</w:t>
+      <w:proofErr w:type="gramStart"/>
+      <w:r>
+        <w:t>空板是</w:t>
+      </w:r>
+      <w:proofErr w:type="gramEnd"/>
+      <w:r>
+        <w:t>指生产回来以后，</w:t>
       </w:r>
       <w:r>
         <w:rPr>
@@ -14299,6 +14668,7 @@
         </w:rPr>
         <w:t>然后，</w:t>
       </w:r>
+      <w:proofErr w:type="spellStart"/>
       <w:r>
         <w:rPr>
           <w:rFonts w:hint="eastAsia"/>
@@ -14308,11 +14678,17 @@
       <w:r>
         <w:t>boot</w:t>
       </w:r>
+      <w:proofErr w:type="spellEnd"/>
       <w:r>
         <w:t>将</w:t>
       </w:r>
-      <w:r>
-        <w:t xml:space="preserve">uboot </w:t>
+      <w:proofErr w:type="spellStart"/>
+      <w:r>
+        <w:t>uboot</w:t>
+      </w:r>
+      <w:proofErr w:type="spellEnd"/>
+      <w:r>
+        <w:t xml:space="preserve"> </w:t>
       </w:r>
       <w:r>
         <w:t>与</w:t>
@@ -14364,18 +14740,22 @@
       <w:pPr>
         <w:ind w:firstLine="420"/>
       </w:pPr>
+      <w:proofErr w:type="gramStart"/>
       <w:r>
         <w:t>空板的</w:t>
       </w:r>
+      <w:proofErr w:type="gramEnd"/>
       <w:r>
         <w:t>boot</w:t>
       </w:r>
       <w:r>
         <w:t>配置：</w:t>
       </w:r>
+      <w:proofErr w:type="spellStart"/>
       <w:r>
         <w:t>uartboot</w:t>
       </w:r>
+      <w:proofErr w:type="spellEnd"/>
       <w:r>
         <w:t>。</w:t>
       </w:r>
@@ -14404,12 +14784,14 @@
         </w:rPr>
         <w:t>第二步：看到串口打印</w:t>
       </w:r>
+      <w:proofErr w:type="spellStart"/>
       <w:r>
         <w:rPr>
           <w:rFonts w:hint="eastAsia"/>
         </w:rPr>
         <w:t>bootme</w:t>
       </w:r>
+      <w:proofErr w:type="spellEnd"/>
       <w:r>
         <w:rPr>
           <w:rFonts w:hint="eastAsia"/>
@@ -14555,8 +14937,13 @@
           </w:tcPr>
           <w:p>
             <w:r>
-              <w:t>slh_DM36x.exe -load2IRAM ubl_boot_loop.bin</w:t>
-            </w:r>
+              <w:t xml:space="preserve">slh_DM36x.exe -load2IRAM </w:t>
+            </w:r>
+            <w:proofErr w:type="spellStart"/>
+            <w:r>
+              <w:t>ubl_boot_loop.bin</w:t>
+            </w:r>
+            <w:proofErr w:type="spellEnd"/>
           </w:p>
         </w:tc>
       </w:tr>
@@ -14592,12 +14979,14 @@
             <w:shd w:val="clear" w:color="auto" w:fill="D9D9D9" w:themeFill="background1" w:themeFillShade="D9"/>
           </w:tcPr>
           <w:p>
+            <w:proofErr w:type="spellStart"/>
             <w:r>
               <w:t>L</w:t>
             </w:r>
             <w:r>
               <w:t>oady</w:t>
             </w:r>
+            <w:proofErr w:type="spellEnd"/>
           </w:p>
         </w:tc>
       </w:tr>
@@ -14694,9 +15083,11 @@
                 <w:tab w:val="left" w:pos="1800"/>
               </w:tabs>
             </w:pPr>
+            <w:proofErr w:type="spellStart"/>
             <w:r>
               <w:t>ubl</w:t>
             </w:r>
+            <w:proofErr w:type="spellEnd"/>
             <w:r>
               <w:tab/>
             </w:r>
@@ -14746,9 +15137,11 @@
       <w:r>
         <w:t>-boot</w:t>
       </w:r>
+      <w:proofErr w:type="gramStart"/>
       <w:r>
         <w:t>版本烧写</w:t>
       </w:r>
+      <w:proofErr w:type="gramEnd"/>
       <w:r>
         <w:rPr>
           <w:rFonts w:hint="eastAsia"/>
@@ -14774,8 +15167,13 @@
       <w:r>
         <w:t>验证：因为</w:t>
       </w:r>
-      <w:r>
-        <w:t>uart boot</w:t>
+      <w:proofErr w:type="spellStart"/>
+      <w:r>
+        <w:t>uart</w:t>
+      </w:r>
+      <w:proofErr w:type="spellEnd"/>
+      <w:r>
+        <w:t xml:space="preserve"> boot</w:t>
       </w:r>
       <w:r>
         <w:t>与</w:t>
@@ -14871,8 +15269,13 @@
             <w:shd w:val="clear" w:color="auto" w:fill="D9D9D9" w:themeFill="background1" w:themeFillShade="D9"/>
           </w:tcPr>
           <w:p>
-            <w:r>
-              <w:t>cmp.b 0x86000000 0x84000000 0x4000</w:t>
+            <w:proofErr w:type="spellStart"/>
+            <w:r>
+              <w:t>cmp.b</w:t>
+            </w:r>
+            <w:proofErr w:type="spellEnd"/>
+            <w:r>
+              <w:t xml:space="preserve"> 0x86000000 0x84000000 0x4000</w:t>
             </w:r>
             <w:r>
               <w:t>0</w:t>
@@ -14919,21 +15322,30 @@
       <w:r>
         <w:t>第二步：重启单板，通过</w:t>
       </w:r>
+      <w:proofErr w:type="spellStart"/>
       <w:r>
         <w:t>shl</w:t>
       </w:r>
+      <w:proofErr w:type="spellEnd"/>
       <w:r>
         <w:t>加载</w:t>
       </w:r>
+      <w:proofErr w:type="spellStart"/>
       <w:r>
         <w:t>spi.bin</w:t>
       </w:r>
+      <w:proofErr w:type="spellEnd"/>
       <w:r>
         <w:t>，正常情况能够运行到</w:t>
       </w:r>
       <w:r>
-        <w:t>u-boot.bin</w:t>
-      </w:r>
+        <w:t>u-</w:t>
+      </w:r>
+      <w:proofErr w:type="spellStart"/>
+      <w:r>
+        <w:t>boot.bin</w:t>
+      </w:r>
+      <w:proofErr w:type="spellEnd"/>
       <w:r>
         <w:t>起来。</w:t>
       </w:r>
@@ -15024,7 +15436,7 @@
         </w:numPr>
         <w:outlineLvl w:val="2"/>
       </w:pPr>
-      <w:bookmarkStart w:id="23" w:name="_Toc442215333"/>
+      <w:bookmarkStart w:id="23" w:name="_Toc443826878"/>
       <w:r>
         <w:rPr>
           <w:rFonts w:hint="eastAsia"/>
@@ -15167,8 +15579,13 @@
             <w:shd w:val="clear" w:color="auto" w:fill="D9D9D9" w:themeFill="background1" w:themeFillShade="D9"/>
           </w:tcPr>
           <w:p>
-            <w:r>
-              <w:t>loady 0x84000000</w:t>
+            <w:proofErr w:type="spellStart"/>
+            <w:r>
+              <w:t>loady</w:t>
+            </w:r>
+            <w:proofErr w:type="spellEnd"/>
+            <w:r>
+              <w:t xml:space="preserve"> 0x84000000</w:t>
             </w:r>
           </w:p>
         </w:tc>
@@ -15200,8 +15617,16 @@
         <w:rPr>
           <w:rFonts w:hint="eastAsia"/>
         </w:rPr>
-        <w:t>*.rbf</w:t>
-      </w:r>
+        <w:t>*.</w:t>
+      </w:r>
+      <w:proofErr w:type="spellStart"/>
+      <w:r>
+        <w:rPr>
+          <w:rFonts w:hint="eastAsia"/>
+        </w:rPr>
+        <w:t>rbf</w:t>
+      </w:r>
+      <w:proofErr w:type="spellEnd"/>
       <w:r>
         <w:rPr>
           <w:rFonts w:hint="eastAsia"/>
@@ -15273,8 +15698,13 @@
             <w:shd w:val="clear" w:color="auto" w:fill="D9D9D9" w:themeFill="background1" w:themeFillShade="D9"/>
           </w:tcPr>
           <w:p>
-            <w:r>
-              <w:t>fpga load 0 0x84000000 0x6b2190</w:t>
+            <w:proofErr w:type="spellStart"/>
+            <w:r>
+              <w:t>fpga</w:t>
+            </w:r>
+            <w:proofErr w:type="spellEnd"/>
+            <w:r>
+              <w:t xml:space="preserve"> load 0 0x84000000 0x6b2190</w:t>
             </w:r>
           </w:p>
         </w:tc>
@@ -15440,12 +15870,14 @@
         </w:rPr>
         <w:t>分布命令，</w:t>
       </w:r>
+      <w:proofErr w:type="gramStart"/>
       <w:r>
         <w:rPr>
           <w:rFonts w:hint="eastAsia"/>
         </w:rPr>
         <w:t>烧写</w:t>
       </w:r>
+      <w:proofErr w:type="gramEnd"/>
       <w:r>
         <w:rPr>
           <w:rFonts w:hint="eastAsia"/>
@@ -15482,8 +15914,16 @@
         <w:rPr>
           <w:rFonts w:hint="eastAsia"/>
         </w:rPr>
-        <w:t>下载版本，烧写</w:t>
-      </w:r>
+        <w:t>下载版本，</w:t>
+      </w:r>
+      <w:proofErr w:type="gramStart"/>
+      <w:r>
+        <w:rPr>
+          <w:rFonts w:hint="eastAsia"/>
+        </w:rPr>
+        <w:t>烧写</w:t>
+      </w:r>
+      <w:proofErr w:type="gramEnd"/>
       <w:r>
         <w:rPr>
           <w:rFonts w:hint="eastAsia"/>
@@ -15602,8 +16042,13 @@
             <w:shd w:val="clear" w:color="auto" w:fill="D9D9D9" w:themeFill="background1" w:themeFillShade="D9"/>
           </w:tcPr>
           <w:p>
-            <w:r>
-              <w:t>loady 0x82000000</w:t>
+            <w:proofErr w:type="spellStart"/>
+            <w:r>
+              <w:t>loady</w:t>
+            </w:r>
+            <w:proofErr w:type="spellEnd"/>
+            <w:r>
+              <w:t xml:space="preserve"> 0x82000000</w:t>
             </w:r>
           </w:p>
         </w:tc>
@@ -15772,12 +16217,14 @@
             <w:shd w:val="clear" w:color="auto" w:fill="D9D9D9" w:themeFill="background1" w:themeFillShade="D9"/>
           </w:tcPr>
           <w:p>
+            <w:proofErr w:type="spellStart"/>
             <w:r>
               <w:t>U</w:t>
             </w:r>
             <w:r>
               <w:t>pdatefpga</w:t>
             </w:r>
+            <w:proofErr w:type="spellEnd"/>
           </w:p>
         </w:tc>
       </w:tr>
@@ -15820,8 +16267,16 @@
         <w:rPr>
           <w:rFonts w:hint="eastAsia"/>
         </w:rPr>
-        <w:t>下载版本，烧写</w:t>
-      </w:r>
+        <w:t>下载版本，</w:t>
+      </w:r>
+      <w:proofErr w:type="gramStart"/>
+      <w:r>
+        <w:rPr>
+          <w:rFonts w:hint="eastAsia"/>
+        </w:rPr>
+        <w:t>烧写</w:t>
+      </w:r>
+      <w:proofErr w:type="gramEnd"/>
       <w:r>
         <w:rPr>
           <w:rFonts w:hint="eastAsia"/>
@@ -15847,7 +16302,10 @@
         <w:t>器件中。</w:t>
       </w:r>
     </w:p>
-    <w:p/>
+    <w:p>
+      <w:bookmarkStart w:id="24" w:name="_GoBack"/>
+      <w:bookmarkEnd w:id="24"/>
+    </w:p>
     <w:p>
       <w:pPr>
         <w:pStyle w:val="ae"/>
@@ -15943,6 +16401,7 @@
             <w:shd w:val="clear" w:color="auto" w:fill="D9D9D9" w:themeFill="background1" w:themeFillShade="D9"/>
           </w:tcPr>
           <w:p>
+            <w:proofErr w:type="spellStart"/>
             <w:r>
               <w:t>L</w:t>
             </w:r>
@@ -15952,6 +16411,7 @@
               </w:rPr>
               <w:t>oadfpga</w:t>
             </w:r>
+            <w:proofErr w:type="spellEnd"/>
           </w:p>
         </w:tc>
       </w:tr>
@@ -16009,16 +16469,533 @@
         </w:numPr>
         <w:outlineLvl w:val="2"/>
       </w:pPr>
-      <w:bookmarkStart w:id="24" w:name="_Toc442215334"/>
-      <w:r>
-        <w:rPr>
-          <w:rFonts w:hint="eastAsia"/>
-        </w:rPr>
-        <w:t>内核及用户态版本加载</w:t>
-      </w:r>
-      <w:bookmarkEnd w:id="24"/>
+      <w:bookmarkStart w:id="25" w:name="_Toc443826879"/>
+      <w:r>
+        <w:rPr>
+          <w:rFonts w:hint="eastAsia"/>
+        </w:rPr>
+        <w:t>内核版本加载</w:t>
+      </w:r>
+      <w:bookmarkEnd w:id="25"/>
     </w:p>
-    <w:p/>
+    <w:p>
+      <w:pPr>
+        <w:ind w:firstLine="420"/>
+      </w:pPr>
+      <w:r>
+        <w:rPr>
+          <w:rFonts w:hint="eastAsia"/>
+        </w:rPr>
+        <w:t>进入</w:t>
+      </w:r>
+      <w:r>
+        <w:rPr>
+          <w:rFonts w:hint="eastAsia"/>
+        </w:rPr>
+        <w:t>u</w:t>
+      </w:r>
+      <w:r>
+        <w:t>-boot</w:t>
+      </w:r>
+      <w:r>
+        <w:t>，在读秒时打断自动启动</w:t>
+      </w:r>
+    </w:p>
+    <w:tbl>
+      <w:tblPr>
+        <w:tblStyle w:val="a6"/>
+        <w:tblW w:w="0" w:type="auto"/>
+        <w:tblLook w:val="04A0" w:firstRow="1" w:lastRow="0" w:firstColumn="1" w:lastColumn="0" w:noHBand="0" w:noVBand="1"/>
+      </w:tblPr>
+      <w:tblGrid>
+        <w:gridCol w:w="8522"/>
+      </w:tblGrid>
+      <w:tr>
+        <w:tc>
+          <w:tcPr>
+            <w:tcW w:w="8522" w:type="dxa"/>
+          </w:tcPr>
+          <w:p>
+            <w:r>
+              <w:t xml:space="preserve">DM365 FPGA </w:t>
+            </w:r>
+            <w:proofErr w:type="spellStart"/>
+            <w:r>
+              <w:t>init</w:t>
+            </w:r>
+            <w:proofErr w:type="spellEnd"/>
+            <w:r>
+              <w:t xml:space="preserve"> OK!</w:t>
+            </w:r>
+          </w:p>
+          <w:p>
+            <w:r>
+              <w:t xml:space="preserve">Hit any key to stop </w:t>
+            </w:r>
+            <w:proofErr w:type="spellStart"/>
+            <w:r>
+              <w:t>autoboot</w:t>
+            </w:r>
+            <w:proofErr w:type="spellEnd"/>
+            <w:r>
+              <w:t>:  0</w:t>
+            </w:r>
+          </w:p>
+          <w:p>
+            <w:r>
+              <w:t>LENA##</w:t>
+            </w:r>
+          </w:p>
+        </w:tc>
+      </w:tr>
+    </w:tbl>
+    <w:p>
+      <w:pPr>
+        <w:ind w:firstLine="420"/>
+      </w:pPr>
+      <w:r>
+        <w:t>然后从</w:t>
+      </w:r>
+      <w:r>
+        <w:rPr>
+          <w:rFonts w:hint="eastAsia"/>
+        </w:rPr>
+        <w:t>PC</w:t>
+      </w:r>
+      <w:r>
+        <w:rPr>
+          <w:rFonts w:hint="eastAsia"/>
+        </w:rPr>
+        <w:t>机通过串口获取内核版本：</w:t>
+      </w:r>
+    </w:p>
+    <w:tbl>
+      <w:tblPr>
+        <w:tblStyle w:val="a6"/>
+        <w:tblW w:w="0" w:type="auto"/>
+        <w:tblLook w:val="04A0" w:firstRow="1" w:lastRow="0" w:firstColumn="1" w:lastColumn="0" w:noHBand="0" w:noVBand="1"/>
+      </w:tblPr>
+      <w:tblGrid>
+        <w:gridCol w:w="8522"/>
+      </w:tblGrid>
+      <w:tr>
+        <w:tc>
+          <w:tcPr>
+            <w:tcW w:w="8522" w:type="dxa"/>
+          </w:tcPr>
+          <w:p>
+            <w:r>
+              <w:rPr>
+                <w:noProof/>
+                <w:lang w:bidi="ar-SA"/>
+              </w:rPr>
+              <w:drawing>
+                <wp:inline distT="0" distB="0" distL="0" distR="0" wp14:anchorId="613E03D2" wp14:editId="37F4A4D3">
+                  <wp:extent cx="5274310" cy="2421890"/>
+                  <wp:effectExtent l="0" t="0" r="2540" b="0"/>
+                  <wp:docPr id="3" name="图片 3"/>
+                  <wp:cNvGraphicFramePr>
+                    <a:graphicFrameLocks xmlns:a="http://schemas.openxmlformats.org/drawingml/2006/main" noChangeAspect="1"/>
+                  </wp:cNvGraphicFramePr>
+                  <a:graphic xmlns:a="http://schemas.openxmlformats.org/drawingml/2006/main">
+                    <a:graphicData uri="http://schemas.openxmlformats.org/drawingml/2006/picture">
+                      <pic:pic xmlns:pic="http://schemas.openxmlformats.org/drawingml/2006/picture">
+                        <pic:nvPicPr>
+                          <pic:cNvPr id="1" name=""/>
+                          <pic:cNvPicPr/>
+                        </pic:nvPicPr>
+                        <pic:blipFill>
+                          <a:blip r:embed="rId10"/>
+                          <a:stretch>
+                            <a:fillRect/>
+                          </a:stretch>
+                        </pic:blipFill>
+                        <pic:spPr>
+                          <a:xfrm>
+                            <a:off x="0" y="0"/>
+                            <a:ext cx="5274310" cy="2421890"/>
+                          </a:xfrm>
+                          <a:prstGeom prst="rect">
+                            <a:avLst/>
+                          </a:prstGeom>
+                        </pic:spPr>
+                      </pic:pic>
+                    </a:graphicData>
+                  </a:graphic>
+                </wp:inline>
+              </w:drawing>
+            </w:r>
+          </w:p>
+        </w:tc>
+      </w:tr>
+    </w:tbl>
+    <w:p>
+      <w:pPr>
+        <w:ind w:firstLine="420"/>
+      </w:pPr>
+      <w:r>
+        <w:rPr>
+          <w:rFonts w:hint="eastAsia"/>
+        </w:rPr>
+        <w:t>其中，</w:t>
+      </w:r>
+      <w:r>
+        <w:rPr>
+          <w:rFonts w:hint="eastAsia"/>
+        </w:rPr>
+        <w:t>0x87000000</w:t>
+      </w:r>
+      <w:r>
+        <w:rPr>
+          <w:rFonts w:hint="eastAsia"/>
+        </w:rPr>
+        <w:t>是内核地址。选择</w:t>
+      </w:r>
+      <w:r>
+        <w:rPr>
+          <w:rFonts w:hint="eastAsia"/>
+        </w:rPr>
+        <w:t>1k</w:t>
+      </w:r>
+      <w:r>
+        <w:t xml:space="preserve"> </w:t>
+      </w:r>
+      <w:proofErr w:type="spellStart"/>
+      <w:r>
+        <w:t>xmodem</w:t>
+      </w:r>
+      <w:proofErr w:type="spellEnd"/>
+      <w:r>
+        <w:t>的传输模式。加载成功后，将其烧结</w:t>
+      </w:r>
+      <w:r>
+        <w:lastRenderedPageBreak/>
+        <w:t>到</w:t>
+      </w:r>
+      <w:r>
+        <w:rPr>
+          <w:rFonts w:hint="eastAsia"/>
+        </w:rPr>
+        <w:t>FLASH</w:t>
+      </w:r>
+      <w:r>
+        <w:rPr>
+          <w:rFonts w:hint="eastAsia"/>
+        </w:rPr>
+        <w:t>中。</w:t>
+      </w:r>
+    </w:p>
+    <w:tbl>
+      <w:tblPr>
+        <w:tblStyle w:val="a6"/>
+        <w:tblW w:w="0" w:type="auto"/>
+        <w:tblLook w:val="04A0" w:firstRow="1" w:lastRow="0" w:firstColumn="1" w:lastColumn="0" w:noHBand="0" w:noVBand="1"/>
+      </w:tblPr>
+      <w:tblGrid>
+        <w:gridCol w:w="4261"/>
+        <w:gridCol w:w="4261"/>
+      </w:tblGrid>
+      <w:tr>
+        <w:tc>
+          <w:tcPr>
+            <w:tcW w:w="4261" w:type="dxa"/>
+          </w:tcPr>
+          <w:p>
+            <w:r>
+              <w:t>s</w:t>
+            </w:r>
+            <w:r>
+              <w:rPr>
+                <w:rFonts w:hint="eastAsia"/>
+              </w:rPr>
+              <w:t>f</w:t>
+            </w:r>
+            <w:r>
+              <w:t xml:space="preserve"> probe 0:0 4000000</w:t>
+            </w:r>
+          </w:p>
+        </w:tc>
+        <w:tc>
+          <w:tcPr>
+            <w:tcW w:w="4261" w:type="dxa"/>
+          </w:tcPr>
+          <w:p>
+            <w:r>
+              <w:rPr>
+                <w:rFonts w:hint="eastAsia"/>
+              </w:rPr>
+              <w:t>设置</w:t>
+            </w:r>
+            <w:r>
+              <w:rPr>
+                <w:rFonts w:hint="eastAsia"/>
+              </w:rPr>
+              <w:t>FLASH</w:t>
+            </w:r>
+            <w:r>
+              <w:rPr>
+                <w:rFonts w:hint="eastAsia"/>
+              </w:rPr>
+              <w:t>时钟</w:t>
+            </w:r>
+          </w:p>
+        </w:tc>
+      </w:tr>
+      <w:tr>
+        <w:tc>
+          <w:tcPr>
+            <w:tcW w:w="4261" w:type="dxa"/>
+          </w:tcPr>
+          <w:p>
+            <w:r>
+              <w:t>s</w:t>
+            </w:r>
+            <w:r>
+              <w:rPr>
+                <w:rFonts w:hint="eastAsia"/>
+              </w:rPr>
+              <w:t xml:space="preserve">f </w:t>
+            </w:r>
+            <w:r>
+              <w:t>erase 0x300000 0x1000000</w:t>
+            </w:r>
+          </w:p>
+        </w:tc>
+        <w:tc>
+          <w:tcPr>
+            <w:tcW w:w="4261" w:type="dxa"/>
+          </w:tcPr>
+          <w:p>
+            <w:r>
+              <w:rPr>
+                <w:rFonts w:hint="eastAsia"/>
+              </w:rPr>
+              <w:t>0</w:t>
+            </w:r>
+            <w:r>
+              <w:t>x</w:t>
+            </w:r>
+            <w:r>
+              <w:rPr>
+                <w:rFonts w:hint="eastAsia"/>
+              </w:rPr>
+              <w:t>300000</w:t>
+            </w:r>
+            <w:r>
+              <w:rPr>
+                <w:rFonts w:hint="eastAsia"/>
+              </w:rPr>
+              <w:t>是</w:t>
+            </w:r>
+            <w:r>
+              <w:rPr>
+                <w:rFonts w:hint="eastAsia"/>
+              </w:rPr>
+              <w:t>FLASH</w:t>
+            </w:r>
+            <w:r>
+              <w:rPr>
+                <w:rFonts w:hint="eastAsia"/>
+              </w:rPr>
+              <w:t>地址</w:t>
+            </w:r>
+          </w:p>
+          <w:p>
+            <w:r>
+              <w:t>0x100000</w:t>
+            </w:r>
+            <w:r>
+              <w:t>是</w:t>
+            </w:r>
+            <w:r>
+              <w:rPr>
+                <w:rFonts w:hint="eastAsia"/>
+              </w:rPr>
+              <w:t>大于</w:t>
+            </w:r>
+            <w:proofErr w:type="spellStart"/>
+            <w:r>
+              <w:rPr>
+                <w:rFonts w:hint="eastAsia"/>
+              </w:rPr>
+              <w:t>uImage</w:t>
+            </w:r>
+            <w:proofErr w:type="spellEnd"/>
+            <w:r>
+              <w:t xml:space="preserve"> </w:t>
+            </w:r>
+            <w:r>
+              <w:t>的</w:t>
+            </w:r>
+            <w:proofErr w:type="gramStart"/>
+            <w:r>
+              <w:t>字节数取整的</w:t>
+            </w:r>
+            <w:proofErr w:type="gramEnd"/>
+            <w:r>
+              <w:t>值</w:t>
+            </w:r>
+          </w:p>
+        </w:tc>
+      </w:tr>
+      <w:tr>
+        <w:tc>
+          <w:tcPr>
+            <w:tcW w:w="4261" w:type="dxa"/>
+          </w:tcPr>
+          <w:p>
+            <w:r>
+              <w:t>sf write 0x87000000 0x300000 0x1000000</w:t>
+            </w:r>
+          </w:p>
+        </w:tc>
+        <w:tc>
+          <w:tcPr>
+            <w:tcW w:w="4261" w:type="dxa"/>
+          </w:tcPr>
+          <w:p>
+            <w:r>
+              <w:t>写入到</w:t>
+            </w:r>
+            <w:r>
+              <w:rPr>
+                <w:rFonts w:hint="eastAsia"/>
+              </w:rPr>
+              <w:t>FLASH</w:t>
+            </w:r>
+          </w:p>
+        </w:tc>
+      </w:tr>
+      <w:tr>
+        <w:tc>
+          <w:tcPr>
+            <w:tcW w:w="4261" w:type="dxa"/>
+          </w:tcPr>
+          <w:p>
+            <w:r>
+              <w:t>s</w:t>
+            </w:r>
+            <w:r>
+              <w:rPr>
+                <w:rFonts w:hint="eastAsia"/>
+              </w:rPr>
+              <w:t xml:space="preserve">f </w:t>
+            </w:r>
+            <w:r>
+              <w:t>read 0x89000000 0x300000 0x1000000</w:t>
+            </w:r>
+          </w:p>
+        </w:tc>
+        <w:tc>
+          <w:tcPr>
+            <w:tcW w:w="4261" w:type="dxa"/>
+          </w:tcPr>
+          <w:p>
+            <w:r>
+              <w:t>读出到</w:t>
+            </w:r>
+            <w:r>
+              <w:rPr>
+                <w:rFonts w:hint="eastAsia"/>
+              </w:rPr>
+              <w:t>DDR</w:t>
+            </w:r>
+            <w:r>
+              <w:rPr>
+                <w:rFonts w:hint="eastAsia"/>
+              </w:rPr>
+              <w:t>校验</w:t>
+            </w:r>
+          </w:p>
+        </w:tc>
+      </w:tr>
+      <w:tr>
+        <w:tc>
+          <w:tcPr>
+            <w:tcW w:w="4261" w:type="dxa"/>
+          </w:tcPr>
+          <w:p>
+            <w:proofErr w:type="spellStart"/>
+            <w:r>
+              <w:t>cmp.b</w:t>
+            </w:r>
+            <w:proofErr w:type="spellEnd"/>
+            <w:r>
+              <w:t xml:space="preserve"> 0x87000000 0x89000000 0x1000000</w:t>
+            </w:r>
+          </w:p>
+        </w:tc>
+        <w:tc>
+          <w:tcPr>
+            <w:tcW w:w="4261" w:type="dxa"/>
+          </w:tcPr>
+          <w:p>
+            <w:r>
+              <w:rPr>
+                <w:rFonts w:hint="eastAsia"/>
+              </w:rPr>
+              <w:t>比较，如果全部相等，则证明更新成功。如果不是全部相等，则证明不成功。</w:t>
+            </w:r>
+          </w:p>
+          <w:p>
+            <w:r>
+              <w:t>注意：有低概率串口传输错误，导致这个比较都是相等，仍然可能是错误的内核版本。这时，没有办法，运气太差。再来一次。</w:t>
+            </w:r>
+          </w:p>
+        </w:tc>
+      </w:tr>
+    </w:tbl>
+    <w:p>
+      <w:pPr>
+        <w:ind w:firstLine="420"/>
+      </w:pPr>
+    </w:p>
+    <w:p>
+      <w:pPr>
+        <w:pStyle w:val="20"/>
+        <w:numPr>
+          <w:ilvl w:val="2"/>
+          <w:numId w:val="1"/>
+        </w:numPr>
+        <w:outlineLvl w:val="2"/>
+      </w:pPr>
+      <w:bookmarkStart w:id="26" w:name="_Toc443826880"/>
+      <w:r>
+        <w:rPr>
+          <w:rFonts w:hint="eastAsia"/>
+        </w:rPr>
+        <w:t>用户态版本加载</w:t>
+      </w:r>
+      <w:bookmarkEnd w:id="26"/>
+    </w:p>
+    <w:p>
+      <w:pPr>
+        <w:ind w:left="420"/>
+      </w:pPr>
+      <w:r>
+        <w:t>进入</w:t>
+      </w:r>
+      <w:r>
+        <w:rPr>
+          <w:rFonts w:hint="eastAsia"/>
+        </w:rPr>
+        <w:t>内核后，可以通过</w:t>
+      </w:r>
+      <w:proofErr w:type="spellStart"/>
+      <w:r>
+        <w:rPr>
+          <w:rFonts w:hint="eastAsia"/>
+        </w:rPr>
+        <w:t>lrz</w:t>
+      </w:r>
+      <w:proofErr w:type="spellEnd"/>
+      <w:r>
+        <w:rPr>
+          <w:rFonts w:hint="eastAsia"/>
+        </w:rPr>
+        <w:t>来更新用户态版本。</w:t>
+      </w:r>
+    </w:p>
     <w:p>
       <w:pPr>
         <w:pStyle w:val="1"/>
@@ -16027,11 +17004,11 @@
           <w:numId w:val="1"/>
         </w:numPr>
       </w:pPr>
-      <w:bookmarkStart w:id="25" w:name="_Toc442215335"/>
+      <w:bookmarkStart w:id="27" w:name="_Toc443826881"/>
       <w:r>
         <w:t>串口使用说明</w:t>
       </w:r>
-      <w:bookmarkEnd w:id="25"/>
+      <w:bookmarkEnd w:id="27"/>
     </w:p>
     <w:p>
       <w:pPr>
@@ -16040,6 +17017,7 @@
       <w:r>
         <w:t>调试人员使用的串口工具一般有两种，非软件人员，建议使用</w:t>
       </w:r>
+      <w:proofErr w:type="spellStart"/>
       <w:r>
         <w:rPr>
           <w:rFonts w:hint="eastAsia"/>
@@ -16055,6 +17033,7 @@
         </w:rPr>
         <w:t>eCRT</w:t>
       </w:r>
+      <w:proofErr w:type="spellEnd"/>
       <w:r>
         <w:rPr>
           <w:rFonts w:hint="eastAsia"/>
@@ -16082,19 +17061,20 @@
           <w:numId w:val="1"/>
         </w:numPr>
       </w:pPr>
-      <w:bookmarkStart w:id="26" w:name="_Toc442215336"/>
+      <w:bookmarkStart w:id="28" w:name="_Toc443826882"/>
       <w:r>
         <w:rPr>
           <w:rFonts w:hint="eastAsia"/>
         </w:rPr>
         <w:t>超级终端</w:t>
       </w:r>
-      <w:bookmarkEnd w:id="26"/>
+      <w:bookmarkEnd w:id="28"/>
     </w:p>
     <w:p>
       <w:pPr>
         <w:ind w:firstLine="420"/>
       </w:pPr>
+      <w:proofErr w:type="spellStart"/>
       <w:r>
         <w:t>U</w:t>
       </w:r>
@@ -16104,6 +17084,7 @@
         </w:rPr>
         <w:t>boot</w:t>
       </w:r>
+      <w:proofErr w:type="spellEnd"/>
       <w:r>
         <w:rPr>
           <w:rFonts w:hint="eastAsia"/>
@@ -16149,7 +17130,7 @@
                     <pic:cNvPicPr/>
                   </pic:nvPicPr>
                   <pic:blipFill>
-                    <a:blip r:embed="rId10"/>
+                    <a:blip r:embed="rId11"/>
                     <a:stretch>
                       <a:fillRect/>
                     </a:stretch>
@@ -16182,15 +17163,27 @@
       <w:r>
         <w:t>在用户态下使用</w:t>
       </w:r>
-      <w:r>
-        <w:t>lrz/lsz</w:t>
-      </w:r>
+      <w:proofErr w:type="spellStart"/>
+      <w:r>
+        <w:t>lrz</w:t>
+      </w:r>
+      <w:proofErr w:type="spellEnd"/>
+      <w:r>
+        <w:t>/</w:t>
+      </w:r>
+      <w:proofErr w:type="spellStart"/>
+      <w:r>
+        <w:t>lsz</w:t>
+      </w:r>
+      <w:proofErr w:type="spellEnd"/>
       <w:r>
         <w:t>命令，需要切换为</w:t>
       </w:r>
+      <w:proofErr w:type="spellStart"/>
       <w:r>
         <w:t>zmodem</w:t>
       </w:r>
+      <w:proofErr w:type="spellEnd"/>
       <w:r>
         <w:t>模式。</w:t>
       </w:r>
@@ -16199,8 +17192,6 @@
       <w:pPr>
         <w:ind w:firstLine="420"/>
       </w:pPr>
-      <w:bookmarkStart w:id="27" w:name="_GoBack"/>
-      <w:bookmarkEnd w:id="27"/>
     </w:p>
     <w:p>
       <w:pPr>
@@ -16210,14 +17201,16 @@
           <w:numId w:val="1"/>
         </w:numPr>
       </w:pPr>
-      <w:bookmarkStart w:id="28" w:name="_Toc442215337"/>
+      <w:bookmarkStart w:id="29" w:name="_Toc443826883"/>
+      <w:proofErr w:type="spellStart"/>
       <w:r>
         <w:rPr>
           <w:rFonts w:hint="eastAsia"/>
         </w:rPr>
         <w:t>SecureCRT</w:t>
       </w:r>
-      <w:bookmarkEnd w:id="28"/>
+      <w:bookmarkEnd w:id="29"/>
+      <w:proofErr w:type="spellEnd"/>
     </w:p>
     <w:p>
       <w:pPr>
@@ -16237,12 +17230,23 @@
       <w:r>
         <w:t>如使用</w:t>
       </w:r>
-      <w:r>
-        <w:t>lsz/lrz</w:t>
-      </w:r>
+      <w:proofErr w:type="spellStart"/>
+      <w:r>
+        <w:t>lsz</w:t>
+      </w:r>
+      <w:proofErr w:type="spellEnd"/>
+      <w:r>
+        <w:t>/</w:t>
+      </w:r>
+      <w:proofErr w:type="spellStart"/>
+      <w:r>
+        <w:t>lrz</w:t>
+      </w:r>
+      <w:proofErr w:type="spellEnd"/>
       <w:r>
         <w:t>命令，如</w:t>
       </w:r>
+      <w:proofErr w:type="spellStart"/>
       <w:r>
         <w:rPr>
           <w:rFonts w:hint="eastAsia"/>
@@ -16252,6 +17256,7 @@
       <w:r>
         <w:t>rz</w:t>
       </w:r>
+      <w:proofErr w:type="spellEnd"/>
       <w:r>
         <w:t>有窗口跳出可供选择下载到单板的文件；</w:t>
       </w:r>
@@ -16259,8 +17264,16 @@
         <w:rPr>
           <w:rFonts w:hint="eastAsia"/>
         </w:rPr>
-        <w:t xml:space="preserve"> lsz</w:t>
-      </w:r>
+        <w:t xml:space="preserve"> </w:t>
+      </w:r>
+      <w:proofErr w:type="spellStart"/>
+      <w:r>
+        <w:rPr>
+          <w:rFonts w:hint="eastAsia"/>
+        </w:rPr>
+        <w:t>lsz</w:t>
+      </w:r>
+      <w:proofErr w:type="spellEnd"/>
       <w:r>
         <w:t xml:space="preserve"> </w:t>
       </w:r>
@@ -16300,7 +17313,7 @@
       </w:r>
     </w:p>
     <w:sectPr>
-      <w:footerReference w:type="default" r:id="rId11"/>
+      <w:footerReference w:type="default" r:id="rId12"/>
       <w:pgSz w:w="11906" w:h="16838" w:code="9"/>
       <w:pgMar w:top="1440" w:right="1800" w:bottom="1440" w:left="1800" w:header="845" w:footer="992" w:gutter="0"/>
       <w:pgNumType w:start="0"/>
@@ -16341,7 +17354,6 @@
         <w:docPartUnique/>
       </w:docPartObj>
     </w:sdtPr>
-    <w:sdtEndPr/>
     <w:sdtContent>
       <w:p>
         <w:pPr>
@@ -16362,7 +17374,7 @@
             <w:noProof/>
             <w:lang w:val="zh-CN"/>
           </w:rPr>
-          <w:t>13</w:t>
+          <w:t>12</w:t>
         </w:r>
         <w:r>
           <w:rPr>
@@ -19950,7 +20962,7 @@
 </file>
 
 <file path=customXml/itemProps1.xml><?xml version="1.0" encoding="utf-8"?>
-<ds:datastoreItem xmlns:ds="http://schemas.openxmlformats.org/officeDocument/2006/customXml" ds:itemID="{CD746FB5-2960-4CF0-BF68-95B6FF0C9222}">
+<ds:datastoreItem xmlns:ds="http://schemas.openxmlformats.org/officeDocument/2006/customXml" ds:itemID="{6BE1EA9F-0D9D-4217-A2BD-D80736DC8D75}">
   <ds:schemaRefs>
     <ds:schemaRef ds:uri="http://schemas.openxmlformats.org/officeDocument/2006/bibliography"/>
   </ds:schemaRefs>

--- a/Lena/design/DM368/doc/LENADebugCommand.docx
+++ b/Lena/design/DM368/doc/LENADebugCommand.docx
@@ -12318,547 +12318,12 @@
     <w:p/>
     <w:p>
       <w:pPr>
-        <w:pStyle w:val="20"/>
-        <w:numPr>
-          <w:ilvl w:val="2"/>
-          <w:numId w:val="1"/>
-        </w:numPr>
-        <w:outlineLvl w:val="2"/>
-      </w:pPr>
-      <w:bookmarkStart w:id="17" w:name="_Toc443826872"/>
-      <w:r>
-        <w:rPr>
-          <w:rFonts w:hint="eastAsia"/>
-        </w:rPr>
-        <w:t>u-boot</w:t>
-      </w:r>
-      <w:r>
-        <w:rPr>
-          <w:rFonts w:hint="eastAsia"/>
-        </w:rPr>
-        <w:t>版本</w:t>
-      </w:r>
-      <w:bookmarkEnd w:id="17"/>
-    </w:p>
-    <w:p>
-      <w:pPr>
-        <w:ind w:left="420"/>
-      </w:pPr>
-    </w:p>
-    <w:p>
-      <w:pPr>
-        <w:pStyle w:val="ae"/>
-        <w:numPr>
-          <w:ilvl w:val="0"/>
-          <w:numId w:val="2"/>
-        </w:numPr>
-        <w:ind w:firstLineChars="0"/>
-      </w:pPr>
-      <w:r>
-        <w:rPr>
-          <w:rFonts w:hint="eastAsia"/>
-        </w:rPr>
-        <w:t>情况</w:t>
-      </w:r>
-      <w:r>
-        <w:rPr>
-          <w:rFonts w:hint="eastAsia"/>
-        </w:rPr>
-        <w:t>1</w:t>
-      </w:r>
-      <w:r>
-        <w:rPr>
-          <w:rFonts w:hint="eastAsia"/>
-        </w:rPr>
-        <w:t>：在</w:t>
-      </w:r>
-      <w:r>
-        <w:rPr>
-          <w:rFonts w:hint="eastAsia"/>
-        </w:rPr>
-        <w:t>u-boot</w:t>
-      </w:r>
-      <w:r>
-        <w:rPr>
-          <w:rFonts w:hint="eastAsia"/>
-        </w:rPr>
-        <w:t>下更新</w:t>
-      </w:r>
-      <w:r>
-        <w:rPr>
-          <w:rFonts w:hint="eastAsia"/>
-        </w:rPr>
-        <w:t>u-boot</w:t>
-      </w:r>
-      <w:r>
-        <w:rPr>
-          <w:rFonts w:hint="eastAsia"/>
-        </w:rPr>
-        <w:t>版本</w:t>
-      </w:r>
-    </w:p>
-    <w:p>
-      <w:r>
-        <w:rPr>
-          <w:rFonts w:hint="eastAsia"/>
-        </w:rPr>
-        <w:t>第一步：选择</w:t>
-      </w:r>
-      <w:r>
-        <w:rPr>
-          <w:rFonts w:hint="eastAsia"/>
-        </w:rPr>
-        <w:t>SPI FLASH</w:t>
-      </w:r>
-    </w:p>
-    <w:tbl>
-      <w:tblPr>
-        <w:tblStyle w:val="a6"/>
-        <w:tblW w:w="0" w:type="auto"/>
-        <w:shd w:val="clear" w:color="auto" w:fill="D9D9D9" w:themeFill="background1" w:themeFillShade="D9"/>
-        <w:tblLook w:val="04A0" w:firstRow="1" w:lastRow="0" w:firstColumn="1" w:lastColumn="0" w:noHBand="0" w:noVBand="1"/>
-      </w:tblPr>
-      <w:tblGrid>
-        <w:gridCol w:w="8522"/>
-      </w:tblGrid>
-      <w:tr>
-        <w:tc>
-          <w:tcPr>
-            <w:tcW w:w="8522" w:type="dxa"/>
-            <w:shd w:val="clear" w:color="auto" w:fill="D9D9D9" w:themeFill="background1" w:themeFillShade="D9"/>
-          </w:tcPr>
-          <w:p>
-            <w:r>
-              <w:t>sf probe 0:0 42500000</w:t>
-            </w:r>
-          </w:p>
-        </w:tc>
-      </w:tr>
-    </w:tbl>
-    <w:p>
-      <w:r>
-        <w:rPr>
-          <w:rFonts w:hint="eastAsia"/>
-        </w:rPr>
-        <w:t>第二步：加载版本到</w:t>
-      </w:r>
-      <w:r>
-        <w:t>DM368</w:t>
-      </w:r>
-      <w:r>
-        <w:t>的</w:t>
-      </w:r>
-      <w:r>
-        <w:rPr>
-          <w:rFonts w:hint="eastAsia"/>
-        </w:rPr>
-        <w:t>DDR</w:t>
-      </w:r>
-    </w:p>
-    <w:tbl>
-      <w:tblPr>
-        <w:tblStyle w:val="a6"/>
-        <w:tblW w:w="0" w:type="auto"/>
-        <w:shd w:val="clear" w:color="auto" w:fill="D9D9D9" w:themeFill="background1" w:themeFillShade="D9"/>
-        <w:tblLook w:val="04A0" w:firstRow="1" w:lastRow="0" w:firstColumn="1" w:lastColumn="0" w:noHBand="0" w:noVBand="1"/>
-      </w:tblPr>
-      <w:tblGrid>
-        <w:gridCol w:w="8522"/>
-      </w:tblGrid>
-      <w:tr>
-        <w:tc>
-          <w:tcPr>
-            <w:tcW w:w="8522" w:type="dxa"/>
-            <w:shd w:val="clear" w:color="auto" w:fill="D9D9D9" w:themeFill="background1" w:themeFillShade="D9"/>
-          </w:tcPr>
-          <w:p>
-            <w:proofErr w:type="spellStart"/>
-            <w:r>
-              <w:t>loady</w:t>
-            </w:r>
-            <w:proofErr w:type="spellEnd"/>
-            <w:r>
-              <w:t xml:space="preserve"> 0x80700000</w:t>
-            </w:r>
-          </w:p>
-        </w:tc>
-      </w:tr>
-    </w:tbl>
-    <w:p>
-      <w:r>
-        <w:rPr>
-          <w:rFonts w:hint="eastAsia"/>
-        </w:rPr>
-        <w:t>选择</w:t>
-      </w:r>
-      <w:r>
-        <w:rPr>
-          <w:rFonts w:hint="eastAsia"/>
-        </w:rPr>
-        <w:t>u-boot</w:t>
-      </w:r>
-      <w:r>
-        <w:rPr>
-          <w:rFonts w:hint="eastAsia"/>
-        </w:rPr>
-        <w:t>版本</w:t>
-      </w:r>
-    </w:p>
-    <w:p>
-      <w:r>
-        <w:rPr>
-          <w:rFonts w:hint="eastAsia"/>
-        </w:rPr>
-        <w:t>第三步：清除</w:t>
-      </w:r>
-      <w:r>
-        <w:rPr>
-          <w:rFonts w:hint="eastAsia"/>
-        </w:rPr>
-        <w:t>FLASH</w:t>
-      </w:r>
-      <w:r>
-        <w:rPr>
-          <w:rFonts w:hint="eastAsia"/>
-        </w:rPr>
-        <w:t>相应空间。</w:t>
-      </w:r>
-    </w:p>
-    <w:tbl>
-      <w:tblPr>
-        <w:tblStyle w:val="a6"/>
-        <w:tblW w:w="0" w:type="auto"/>
-        <w:shd w:val="clear" w:color="auto" w:fill="D9D9D9" w:themeFill="background1" w:themeFillShade="D9"/>
-        <w:tblLook w:val="04A0" w:firstRow="1" w:lastRow="0" w:firstColumn="1" w:lastColumn="0" w:noHBand="0" w:noVBand="1"/>
-      </w:tblPr>
-      <w:tblGrid>
-        <w:gridCol w:w="8522"/>
-      </w:tblGrid>
-      <w:tr>
-        <w:tc>
-          <w:tcPr>
-            <w:tcW w:w="8522" w:type="dxa"/>
-            <w:shd w:val="clear" w:color="auto" w:fill="D9D9D9" w:themeFill="background1" w:themeFillShade="D9"/>
-          </w:tcPr>
-          <w:p>
-            <w:r>
-              <w:t>sf erase 0x80000 0x40000</w:t>
-            </w:r>
-          </w:p>
-        </w:tc>
-      </w:tr>
-    </w:tbl>
-    <w:p>
-      <w:r>
-        <w:rPr>
-          <w:rFonts w:hint="eastAsia"/>
-        </w:rPr>
-        <w:t>第四步：写版本到</w:t>
-      </w:r>
-      <w:r>
-        <w:rPr>
-          <w:rFonts w:hint="eastAsia"/>
-        </w:rPr>
-        <w:t>FLASH</w:t>
-      </w:r>
-    </w:p>
-    <w:tbl>
-      <w:tblPr>
-        <w:tblStyle w:val="a6"/>
-        <w:tblW w:w="0" w:type="auto"/>
-        <w:shd w:val="clear" w:color="auto" w:fill="D9D9D9" w:themeFill="background1" w:themeFillShade="D9"/>
-        <w:tblLook w:val="04A0" w:firstRow="1" w:lastRow="0" w:firstColumn="1" w:lastColumn="0" w:noHBand="0" w:noVBand="1"/>
-      </w:tblPr>
-      <w:tblGrid>
-        <w:gridCol w:w="8522"/>
-      </w:tblGrid>
-      <w:tr>
-        <w:tc>
-          <w:tcPr>
-            <w:tcW w:w="8522" w:type="dxa"/>
-            <w:shd w:val="clear" w:color="auto" w:fill="D9D9D9" w:themeFill="background1" w:themeFillShade="D9"/>
-          </w:tcPr>
-          <w:p>
-            <w:r>
-              <w:t>sf write 0x80700000 0x80000 0x40000</w:t>
-            </w:r>
-          </w:p>
-        </w:tc>
-      </w:tr>
-    </w:tbl>
-    <w:p>
-      <w:r>
-        <w:tab/>
-      </w:r>
-    </w:p>
-    <w:p>
-      <w:pPr>
-        <w:pStyle w:val="ae"/>
-        <w:numPr>
-          <w:ilvl w:val="0"/>
-          <w:numId w:val="3"/>
-        </w:numPr>
-        <w:ind w:firstLineChars="0"/>
-      </w:pPr>
-      <w:r>
-        <w:rPr>
-          <w:rFonts w:hint="eastAsia"/>
-        </w:rPr>
-        <w:t>情况</w:t>
-      </w:r>
-      <w:r>
-        <w:rPr>
-          <w:rFonts w:hint="eastAsia"/>
-        </w:rPr>
-        <w:t>3</w:t>
-      </w:r>
-      <w:r>
-        <w:rPr>
-          <w:rFonts w:hint="eastAsia"/>
-        </w:rPr>
-        <w:t>：集成命令</w:t>
-      </w:r>
-    </w:p>
-    <w:tbl>
-      <w:tblPr>
-        <w:tblStyle w:val="a6"/>
-        <w:tblW w:w="0" w:type="auto"/>
-        <w:shd w:val="clear" w:color="auto" w:fill="D9D9D9" w:themeFill="background1" w:themeFillShade="D9"/>
-        <w:tblLook w:val="04A0" w:firstRow="1" w:lastRow="0" w:firstColumn="1" w:lastColumn="0" w:noHBand="0" w:noVBand="1"/>
-      </w:tblPr>
-      <w:tblGrid>
-        <w:gridCol w:w="8522"/>
-      </w:tblGrid>
-      <w:tr>
-        <w:tc>
-          <w:tcPr>
-            <w:tcW w:w="8522" w:type="dxa"/>
-            <w:shd w:val="clear" w:color="auto" w:fill="D9D9D9" w:themeFill="background1" w:themeFillShade="D9"/>
-          </w:tcPr>
-          <w:p>
-            <w:proofErr w:type="spellStart"/>
-            <w:r>
-              <w:t>updateuboot</w:t>
-            </w:r>
-            <w:proofErr w:type="spellEnd"/>
-          </w:p>
-        </w:tc>
-      </w:tr>
-    </w:tbl>
-    <w:p>
-      <w:pPr>
-        <w:pStyle w:val="ae"/>
-        <w:numPr>
-          <w:ilvl w:val="0"/>
-          <w:numId w:val="3"/>
-        </w:numPr>
-        <w:ind w:firstLineChars="0"/>
-      </w:pPr>
-      <w:r>
-        <w:rPr>
-          <w:rFonts w:hint="eastAsia"/>
-        </w:rPr>
-        <w:t>情况</w:t>
-      </w:r>
-      <w:r>
-        <w:rPr>
-          <w:rFonts w:hint="eastAsia"/>
-        </w:rPr>
-        <w:t>4</w:t>
-      </w:r>
-      <w:r>
-        <w:rPr>
-          <w:rFonts w:hint="eastAsia"/>
-        </w:rPr>
-        <w:t>：</w:t>
-      </w:r>
-      <w:r>
-        <w:rPr>
-          <w:rFonts w:hint="eastAsia"/>
-        </w:rPr>
-        <w:t>u</w:t>
-      </w:r>
-      <w:r>
-        <w:t>-boot</w:t>
-      </w:r>
-      <w:r>
-        <w:t>的调试命令</w:t>
-      </w:r>
-    </w:p>
-    <w:p>
-      <w:pPr>
         <w:pStyle w:val="ae"/>
         <w:ind w:left="420" w:firstLineChars="0" w:firstLine="0"/>
+        <w:rPr>
+          <w:rFonts w:hint="eastAsia"/>
+        </w:rPr>
       </w:pPr>
-      <w:r>
-        <w:t>此流程非软件人员不要使用。</w:t>
-      </w:r>
-    </w:p>
-    <w:p>
-      <w:pPr>
-        <w:pStyle w:val="ae"/>
-        <w:ind w:left="420" w:firstLineChars="0" w:firstLine="0"/>
-      </w:pPr>
-      <w:r>
-        <w:lastRenderedPageBreak/>
-        <w:t>如果调试</w:t>
-      </w:r>
-      <w:r>
-        <w:t>u-boot</w:t>
-      </w:r>
-      <w:r>
-        <w:t>时，不能直接往</w:t>
-      </w:r>
-      <w:r>
-        <w:rPr>
-          <w:rFonts w:hint="eastAsia"/>
-        </w:rPr>
-        <w:t>FLASH</w:t>
-      </w:r>
-      <w:r>
-        <w:rPr>
-          <w:rFonts w:hint="eastAsia"/>
-        </w:rPr>
-        <w:t>烧结，可使用以下流程调试</w:t>
-      </w:r>
-      <w:r>
-        <w:rPr>
-          <w:rFonts w:hint="eastAsia"/>
-        </w:rPr>
-        <w:t>u</w:t>
-      </w:r>
-      <w:r>
-        <w:t>-boot</w:t>
-      </w:r>
-      <w:r>
-        <w:t>版本。</w:t>
-      </w:r>
-    </w:p>
-    <w:tbl>
-      <w:tblPr>
-        <w:tblStyle w:val="a6"/>
-        <w:tblW w:w="0" w:type="auto"/>
-        <w:shd w:val="clear" w:color="auto" w:fill="D9D9D9" w:themeFill="background1" w:themeFillShade="D9"/>
-        <w:tblLook w:val="04A0" w:firstRow="1" w:lastRow="0" w:firstColumn="1" w:lastColumn="0" w:noHBand="0" w:noVBand="1"/>
-      </w:tblPr>
-      <w:tblGrid>
-        <w:gridCol w:w="8522"/>
-      </w:tblGrid>
-      <w:tr>
-        <w:tc>
-          <w:tcPr>
-            <w:tcW w:w="8522" w:type="dxa"/>
-            <w:shd w:val="clear" w:color="auto" w:fill="D9D9D9" w:themeFill="background1" w:themeFillShade="D9"/>
-          </w:tcPr>
-          <w:p>
-            <w:proofErr w:type="spellStart"/>
-            <w:r>
-              <w:t>loady</w:t>
-            </w:r>
-            <w:proofErr w:type="spellEnd"/>
-            <w:r>
-              <w:t xml:space="preserve"> 0x10020</w:t>
-            </w:r>
-          </w:p>
-        </w:tc>
-      </w:tr>
-    </w:tbl>
-    <w:p>
-      <w:pPr>
-        <w:pStyle w:val="ae"/>
-        <w:ind w:left="420" w:firstLineChars="0" w:firstLine="0"/>
-      </w:pPr>
-      <w:r>
-        <w:rPr>
-          <w:rFonts w:hint="eastAsia"/>
-        </w:rPr>
-        <w:t>加载</w:t>
-      </w:r>
-      <w:proofErr w:type="spellStart"/>
-      <w:r>
-        <w:t>ubl_boot_loop.bin</w:t>
-      </w:r>
-      <w:proofErr w:type="spellEnd"/>
-      <w:r>
-        <w:t>。然后自动加载</w:t>
-      </w:r>
-      <w:r>
-        <w:t>u-</w:t>
-      </w:r>
-      <w:proofErr w:type="spellStart"/>
-      <w:r>
-        <w:t>boot.bin</w:t>
-      </w:r>
-      <w:proofErr w:type="spellEnd"/>
-      <w:r>
-        <w:t>。然后</w:t>
-      </w:r>
-      <w:r>
-        <w:t>go</w:t>
-      </w:r>
-      <w:r>
-        <w:t>启动</w:t>
-      </w:r>
-      <w:r>
-        <w:rPr>
-          <w:rFonts w:hint="eastAsia"/>
-        </w:rPr>
-        <w:t>u-boot</w:t>
-      </w:r>
-      <w:r>
-        <w:rPr>
-          <w:rFonts w:hint="eastAsia"/>
-        </w:rPr>
-        <w:t>。</w:t>
-      </w:r>
-    </w:p>
-    <w:tbl>
-      <w:tblPr>
-        <w:tblStyle w:val="a6"/>
-        <w:tblW w:w="0" w:type="auto"/>
-        <w:shd w:val="clear" w:color="auto" w:fill="D9D9D9" w:themeFill="background1" w:themeFillShade="D9"/>
-        <w:tblLook w:val="04A0" w:firstRow="1" w:lastRow="0" w:firstColumn="1" w:lastColumn="0" w:noHBand="0" w:noVBand="1"/>
-      </w:tblPr>
-      <w:tblGrid>
-        <w:gridCol w:w="8522"/>
-      </w:tblGrid>
-      <w:tr>
-        <w:tc>
-          <w:tcPr>
-            <w:tcW w:w="8522" w:type="dxa"/>
-            <w:shd w:val="clear" w:color="auto" w:fill="D9D9D9" w:themeFill="background1" w:themeFillShade="D9"/>
-          </w:tcPr>
-          <w:p>
-            <w:r>
-              <w:t>Go</w:t>
-            </w:r>
-          </w:p>
-        </w:tc>
-      </w:tr>
-    </w:tbl>
-    <w:p>
-      <w:pPr>
-        <w:pStyle w:val="ae"/>
-        <w:ind w:left="420" w:firstLineChars="0" w:firstLine="0"/>
-      </w:pPr>
-      <w:r>
-        <w:rPr>
-          <w:rFonts w:hint="eastAsia"/>
-        </w:rPr>
-        <w:t>正常情况下可以启动</w:t>
-      </w:r>
-      <w:r>
-        <w:rPr>
-          <w:rFonts w:hint="eastAsia"/>
-        </w:rPr>
-        <w:t>u-boot</w:t>
-      </w:r>
-      <w:r>
-        <w:rPr>
-          <w:rFonts w:hint="eastAsia"/>
-        </w:rPr>
-        <w:t>。</w:t>
-      </w:r>
     </w:p>
     <w:p>
       <w:pPr>
@@ -12868,7 +12333,7 @@
           <w:numId w:val="1"/>
         </w:numPr>
       </w:pPr>
-      <w:bookmarkStart w:id="18" w:name="_Toc443826873"/>
+      <w:bookmarkStart w:id="17" w:name="_Toc443826873"/>
       <w:r>
         <w:rPr>
           <w:rFonts w:hint="eastAsia"/>
@@ -12881,7 +12346,7 @@
         </w:rPr>
         <w:t>读写命令</w:t>
       </w:r>
-      <w:bookmarkEnd w:id="18"/>
+      <w:bookmarkEnd w:id="17"/>
     </w:p>
     <w:p>
       <w:pPr>
@@ -13409,7 +12874,7 @@
         </w:trPr>
         <w:tc>
           <w:tcPr>
-            <w:tcW w:w="1072" w:type="dxa"/>
+            <w:tcW w:w="1050" w:type="dxa"/>
             <w:vMerge w:val="restart"/>
             <w:shd w:val="clear" w:color="auto" w:fill="D9D9D9" w:themeFill="background1" w:themeFillShade="D9"/>
           </w:tcPr>
@@ -13424,7 +12889,7 @@
         </w:tc>
         <w:tc>
           <w:tcPr>
-            <w:tcW w:w="2324" w:type="dxa"/>
+            <w:tcW w:w="2474" w:type="dxa"/>
             <w:gridSpan w:val="2"/>
           </w:tcPr>
           <w:p>
@@ -13447,7 +12912,7 @@
         </w:tc>
         <w:tc>
           <w:tcPr>
-            <w:tcW w:w="5126" w:type="dxa"/>
+            <w:tcW w:w="4998" w:type="dxa"/>
           </w:tcPr>
           <w:p>
             <w:r>
@@ -13465,6 +12930,392 @@
         </w:trPr>
         <w:tc>
           <w:tcPr>
+            <w:tcW w:w="1050" w:type="dxa"/>
+            <w:vMerge/>
+            <w:shd w:val="clear" w:color="auto" w:fill="D9D9D9" w:themeFill="background1" w:themeFillShade="D9"/>
+          </w:tcPr>
+          <w:p/>
+        </w:tc>
+        <w:tc>
+          <w:tcPr>
+            <w:tcW w:w="2474" w:type="dxa"/>
+            <w:gridSpan w:val="2"/>
+          </w:tcPr>
+          <w:p>
+            <w:r>
+              <w:rPr>
+                <w:rFonts w:hint="eastAsia"/>
+              </w:rPr>
+              <w:t>用户态下</w:t>
+            </w:r>
+          </w:p>
+        </w:tc>
+        <w:tc>
+          <w:tcPr>
+            <w:tcW w:w="4998" w:type="dxa"/>
+          </w:tcPr>
+          <w:p>
+            <w:proofErr w:type="spellStart"/>
+            <w:r>
+              <w:t>rdgpio</w:t>
+            </w:r>
+            <w:proofErr w:type="spellEnd"/>
+            <w:r>
+              <w:t xml:space="preserve"> </w:t>
+            </w:r>
+            <w:proofErr w:type="spellStart"/>
+            <w:r>
+              <w:t>iGPIOnumber</w:t>
+            </w:r>
+            <w:proofErr w:type="spellEnd"/>
+          </w:p>
+        </w:tc>
+      </w:tr>
+      <w:tr>
+        <w:tc>
+          <w:tcPr>
+            <w:tcW w:w="1050" w:type="dxa"/>
+            <w:shd w:val="clear" w:color="auto" w:fill="D9D9D9" w:themeFill="background1" w:themeFillShade="D9"/>
+          </w:tcPr>
+          <w:p>
+            <w:r>
+              <w:rPr>
+                <w:rFonts w:hint="eastAsia"/>
+              </w:rPr>
+              <w:t>应用</w:t>
+            </w:r>
+          </w:p>
+        </w:tc>
+        <w:tc>
+          <w:tcPr>
+            <w:tcW w:w="7472" w:type="dxa"/>
+            <w:gridSpan w:val="3"/>
+          </w:tcPr>
+          <w:p>
+            <w:r>
+              <w:rPr>
+                <w:rFonts w:hint="eastAsia"/>
+              </w:rPr>
+              <w:t>读</w:t>
+            </w:r>
+            <w:r>
+              <w:t>ADV7611</w:t>
+            </w:r>
+            <w:r>
+              <w:rPr>
+                <w:rFonts w:hint="eastAsia"/>
+              </w:rPr>
+              <w:t>寄存器</w:t>
+            </w:r>
+          </w:p>
+        </w:tc>
+      </w:tr>
+      <w:tr>
+        <w:tc>
+          <w:tcPr>
+            <w:tcW w:w="1050" w:type="dxa"/>
+            <w:vMerge w:val="restart"/>
+            <w:shd w:val="clear" w:color="auto" w:fill="D9D9D9" w:themeFill="background1" w:themeFillShade="D9"/>
+          </w:tcPr>
+          <w:p>
+            <w:r>
+              <w:rPr>
+                <w:rFonts w:hint="eastAsia"/>
+              </w:rPr>
+              <w:t>参数说明</w:t>
+            </w:r>
+          </w:p>
+        </w:tc>
+        <w:tc>
+          <w:tcPr>
+            <w:tcW w:w="1374" w:type="dxa"/>
+          </w:tcPr>
+          <w:p>
+            <w:proofErr w:type="spellStart"/>
+            <w:r>
+              <w:t>rdgpio</w:t>
+            </w:r>
+            <w:proofErr w:type="spellEnd"/>
+          </w:p>
+        </w:tc>
+        <w:tc>
+          <w:tcPr>
+            <w:tcW w:w="6098" w:type="dxa"/>
+            <w:gridSpan w:val="2"/>
+          </w:tcPr>
+          <w:p>
+            <w:r>
+              <w:rPr>
+                <w:rFonts w:hint="eastAsia"/>
+              </w:rPr>
+              <w:t>读</w:t>
+            </w:r>
+            <w:r>
+              <w:t>指定</w:t>
+            </w:r>
+            <w:r>
+              <w:rPr>
+                <w:rFonts w:hint="eastAsia"/>
+              </w:rPr>
+              <w:t>GPIO</w:t>
+            </w:r>
+            <w:r>
+              <w:rPr>
+                <w:rFonts w:hint="eastAsia"/>
+              </w:rPr>
+              <w:t>的命令</w:t>
+            </w:r>
+          </w:p>
+        </w:tc>
+      </w:tr>
+      <w:tr>
+        <w:tc>
+          <w:tcPr>
+            <w:tcW w:w="1050" w:type="dxa"/>
+            <w:vMerge/>
+            <w:shd w:val="clear" w:color="auto" w:fill="D9D9D9" w:themeFill="background1" w:themeFillShade="D9"/>
+          </w:tcPr>
+          <w:p/>
+        </w:tc>
+        <w:tc>
+          <w:tcPr>
+            <w:tcW w:w="1374" w:type="dxa"/>
+          </w:tcPr>
+          <w:p>
+            <w:proofErr w:type="spellStart"/>
+            <w:r>
+              <w:t>iGPIOnumber</w:t>
+            </w:r>
+            <w:proofErr w:type="spellEnd"/>
+          </w:p>
+        </w:tc>
+        <w:tc>
+          <w:tcPr>
+            <w:tcW w:w="6098" w:type="dxa"/>
+            <w:gridSpan w:val="2"/>
+          </w:tcPr>
+          <w:p>
+            <w:r>
+              <w:rPr>
+                <w:rFonts w:hint="eastAsia"/>
+              </w:rPr>
+              <w:t xml:space="preserve"> GPIO </w:t>
+            </w:r>
+            <w:r>
+              <w:rPr>
+                <w:rFonts w:hint="eastAsia"/>
+              </w:rPr>
+              <w:t>序号</w:t>
+            </w:r>
+          </w:p>
+        </w:tc>
+      </w:tr>
+      <w:tr>
+        <w:tc>
+          <w:tcPr>
+            <w:tcW w:w="1050" w:type="dxa"/>
+            <w:shd w:val="clear" w:color="auto" w:fill="D9D9D9" w:themeFill="background1" w:themeFillShade="D9"/>
+          </w:tcPr>
+          <w:p>
+            <w:r>
+              <w:rPr>
+                <w:rFonts w:hint="eastAsia"/>
+              </w:rPr>
+              <w:lastRenderedPageBreak/>
+              <w:t>说明</w:t>
+            </w:r>
+          </w:p>
+        </w:tc>
+        <w:tc>
+          <w:tcPr>
+            <w:tcW w:w="7472" w:type="dxa"/>
+            <w:gridSpan w:val="3"/>
+          </w:tcPr>
+          <w:p/>
+        </w:tc>
+      </w:tr>
+    </w:tbl>
+    <w:p>
+      <w:pPr>
+        <w:pStyle w:val="ae"/>
+        <w:ind w:left="420" w:firstLineChars="0" w:firstLine="0"/>
+        <w:rPr>
+          <w:rFonts w:hint="eastAsia"/>
+        </w:rPr>
+      </w:pPr>
+    </w:p>
+    <w:p>
+      <w:pPr>
+        <w:pStyle w:val="20"/>
+        <w:numPr>
+          <w:ilvl w:val="1"/>
+          <w:numId w:val="1"/>
+        </w:numPr>
+      </w:pPr>
+      <w:r>
+        <w:t>R</w:t>
+      </w:r>
+      <w:r>
+        <w:t>ead</w:t>
+      </w:r>
+      <w:r>
+        <w:t xml:space="preserve"> system</w:t>
+      </w:r>
+      <w:r>
+        <w:t>寄存器</w:t>
+      </w:r>
+      <w:r>
+        <w:rPr>
+          <w:rFonts w:hint="eastAsia"/>
+        </w:rPr>
+        <w:t>读命令</w:t>
+      </w:r>
+    </w:p>
+    <w:p>
+      <w:pPr>
+        <w:pStyle w:val="aa"/>
+        <w:ind w:left="425"/>
+        <w:jc w:val="center"/>
+      </w:pPr>
+      <w:r>
+        <w:rPr>
+          <w:rFonts w:hint="eastAsia"/>
+        </w:rPr>
+        <w:t>图表</w:t>
+      </w:r>
+      <w:r>
+        <w:rPr>
+          <w:rFonts w:hint="eastAsia"/>
+        </w:rPr>
+        <w:t xml:space="preserve"> </w:t>
+      </w:r>
+      <w:r>
+        <w:fldChar w:fldCharType="begin"/>
+      </w:r>
+      <w:r>
+        <w:instrText xml:space="preserve"> STYLEREF 1 \s </w:instrText>
+      </w:r>
+      <w:r>
+        <w:fldChar w:fldCharType="separate"/>
+      </w:r>
+      <w:r>
+        <w:rPr>
+          <w:noProof/>
+        </w:rPr>
+        <w:t>2</w:t>
+      </w:r>
+      <w:r>
+        <w:rPr>
+          <w:noProof/>
+        </w:rPr>
+        <w:fldChar w:fldCharType="end"/>
+      </w:r>
+      <w:r>
+        <w:noBreakHyphen/>
+      </w:r>
+      <w:r>
+        <w:fldChar w:fldCharType="begin"/>
+      </w:r>
+      <w:r>
+        <w:instrText xml:space="preserve"> </w:instrText>
+      </w:r>
+      <w:r>
+        <w:rPr>
+          <w:rFonts w:hint="eastAsia"/>
+        </w:rPr>
+        <w:instrText xml:space="preserve">SEQ </w:instrText>
+      </w:r>
+      <w:r>
+        <w:rPr>
+          <w:rFonts w:hint="eastAsia"/>
+        </w:rPr>
+        <w:instrText>图表</w:instrText>
+      </w:r>
+      <w:r>
+        <w:rPr>
+          <w:rFonts w:hint="eastAsia"/>
+        </w:rPr>
+        <w:instrText xml:space="preserve"> \* ARABIC \s 1</w:instrText>
+      </w:r>
+      <w:r>
+        <w:instrText xml:space="preserve"> </w:instrText>
+      </w:r>
+      <w:r>
+        <w:fldChar w:fldCharType="separate"/>
+      </w:r>
+      <w:r>
+        <w:rPr>
+          <w:noProof/>
+        </w:rPr>
+        <w:t>15</w:t>
+      </w:r>
+      <w:r>
+        <w:fldChar w:fldCharType="end"/>
+      </w:r>
+      <w:r>
+        <w:rPr>
+          <w:rFonts w:hint="eastAsia"/>
+        </w:rPr>
+        <w:t xml:space="preserve"> </w:t>
+      </w:r>
+      <w:r>
+        <w:rPr>
+          <w:rFonts w:hint="eastAsia"/>
+        </w:rPr>
+        <w:t>读物理地址</w:t>
+      </w:r>
+    </w:p>
+    <w:tbl>
+      <w:tblPr>
+        <w:tblStyle w:val="a6"/>
+        <w:tblW w:w="0" w:type="auto"/>
+        <w:tblLook w:val="04A0" w:firstRow="1" w:lastRow="0" w:firstColumn="1" w:lastColumn="0" w:noHBand="0" w:noVBand="1"/>
+      </w:tblPr>
+      <w:tblGrid>
+        <w:gridCol w:w="1068"/>
+        <w:gridCol w:w="1199"/>
+        <w:gridCol w:w="1131"/>
+        <w:gridCol w:w="5124"/>
+      </w:tblGrid>
+      <w:tr>
+        <w:trPr>
+          <w:trHeight w:val="113"/>
+        </w:trPr>
+        <w:tc>
+          <w:tcPr>
+            <w:tcW w:w="1072" w:type="dxa"/>
+            <w:vMerge w:val="restart"/>
+            <w:shd w:val="clear" w:color="auto" w:fill="D9D9D9" w:themeFill="background1" w:themeFillShade="D9"/>
+          </w:tcPr>
+          <w:p>
+            <w:r>
+              <w:rPr>
+                <w:rFonts w:hint="eastAsia"/>
+              </w:rPr>
+              <w:t>语法</w:t>
+            </w:r>
+          </w:p>
+        </w:tc>
+        <w:tc>
+          <w:tcPr>
+            <w:tcW w:w="2323" w:type="dxa"/>
+            <w:gridSpan w:val="2"/>
+          </w:tcPr>
+          <w:p/>
+        </w:tc>
+        <w:tc>
+          <w:tcPr>
+            <w:tcW w:w="5127" w:type="dxa"/>
+          </w:tcPr>
+          <w:p/>
+        </w:tc>
+      </w:tr>
+      <w:tr>
+        <w:trPr>
+          <w:trHeight w:val="113"/>
+        </w:trPr>
+        <w:tc>
+          <w:tcPr>
             <w:tcW w:w="1101" w:type="dxa"/>
             <w:vMerge/>
             <w:shd w:val="clear" w:color="auto" w:fill="D9D9D9" w:themeFill="background1" w:themeFillShade="D9"/>
@@ -13492,7 +13343,7 @@
           <w:p>
             <w:proofErr w:type="spellStart"/>
             <w:r>
-              <w:t>rdgpio</w:t>
+              <w:t>int</w:t>
             </w:r>
             <w:proofErr w:type="spellEnd"/>
             <w:r>
@@ -13500,9 +13351,52 @@
             </w:r>
             <w:proofErr w:type="spellStart"/>
             <w:r>
-              <w:t>iGPIOnumber</w:t>
+              <w:t>rdsysreg</w:t>
             </w:r>
             <w:proofErr w:type="spellEnd"/>
+            <w:r>
+              <w:t xml:space="preserve">( unsigned </w:t>
+            </w:r>
+            <w:proofErr w:type="spellStart"/>
+            <w:r>
+              <w:t>int</w:t>
+            </w:r>
+            <w:proofErr w:type="spellEnd"/>
+            <w:r>
+              <w:t xml:space="preserve"> </w:t>
+            </w:r>
+            <w:proofErr w:type="spellStart"/>
+            <w:r>
+              <w:t>uiStartAddr</w:t>
+            </w:r>
+            <w:proofErr w:type="spellEnd"/>
+            <w:r>
+              <w:t xml:space="preserve">, </w:t>
+            </w:r>
+            <w:proofErr w:type="spellStart"/>
+            <w:r>
+              <w:t>const</w:t>
+            </w:r>
+            <w:proofErr w:type="spellEnd"/>
+            <w:r>
+              <w:t xml:space="preserve"> </w:t>
+            </w:r>
+            <w:proofErr w:type="spellStart"/>
+            <w:r>
+              <w:t>int</w:t>
+            </w:r>
+            <w:proofErr w:type="spellEnd"/>
+            <w:r>
+              <w:t xml:space="preserve"> </w:t>
+            </w:r>
+            <w:proofErr w:type="spellStart"/>
+            <w:r>
+              <w:t>iNum</w:t>
+            </w:r>
+            <w:proofErr w:type="spellEnd"/>
+            <w:r>
+              <w:t xml:space="preserve"> )</w:t>
+            </w:r>
           </w:p>
         </w:tc>
       </w:tr>
@@ -13527,20 +13421,13 @@
             <w:gridSpan w:val="3"/>
           </w:tcPr>
           <w:p>
-            <w:r>
-              <w:rPr>
-                <w:rFonts w:hint="eastAsia"/>
-              </w:rPr>
-              <w:t>读</w:t>
-            </w:r>
-            <w:r>
-              <w:t>ADV7611</w:t>
-            </w:r>
-            <w:r>
-              <w:rPr>
-                <w:rFonts w:hint="eastAsia"/>
-              </w:rPr>
-              <w:t>寄存器</w:t>
+            <w:pPr>
+              <w:rPr>
+                <w:rFonts w:hint="eastAsia"/>
+              </w:rPr>
+            </w:pPr>
+            <w:r>
+              <w:t>读处理器寄存器</w:t>
             </w:r>
           </w:p>
         </w:tc>
@@ -13568,7 +13455,7 @@
           <w:p>
             <w:proofErr w:type="spellStart"/>
             <w:r>
-              <w:t>rdgpio</w:t>
+              <w:t>rdsysreg</w:t>
             </w:r>
             <w:proofErr w:type="spellEnd"/>
           </w:p>
@@ -13583,22 +13470,7 @@
               <w:rPr>
                 <w:rFonts w:hint="eastAsia"/>
               </w:rPr>
-              <w:t>读</w:t>
-            </w:r>
-            <w:r>
-              <w:t>指定</w:t>
-            </w:r>
-            <w:r>
-              <w:rPr>
-                <w:rFonts w:hint="eastAsia"/>
-              </w:rPr>
-              <w:t>GPIO</w:t>
-            </w:r>
-            <w:r>
-              <w:rPr>
-                <w:rFonts w:hint="eastAsia"/>
-              </w:rPr>
-              <w:t>的命令</w:t>
+              <w:t>读指定物理地址的值</w:t>
             </w:r>
           </w:p>
         </w:tc>
@@ -13619,7 +13491,7 @@
           <w:p>
             <w:proofErr w:type="spellStart"/>
             <w:r>
-              <w:t>iGPIOnumber</w:t>
+              <w:t>uiStartAddr</w:t>
             </w:r>
             <w:proofErr w:type="spellEnd"/>
           </w:p>
@@ -13631,16 +13503,7 @@
           </w:tcPr>
           <w:p>
             <w:r>
-              <w:rPr>
-                <w:rFonts w:hint="eastAsia"/>
-              </w:rPr>
-              <w:t xml:space="preserve"> GPIO </w:t>
-            </w:r>
-            <w:r>
-              <w:rPr>
-                <w:rFonts w:hint="eastAsia"/>
-              </w:rPr>
-              <w:t>序号</w:t>
+              <w:t>起始地址</w:t>
             </w:r>
           </w:p>
         </w:tc>
@@ -13649,6 +13512,39 @@
         <w:tc>
           <w:tcPr>
             <w:tcW w:w="1101" w:type="dxa"/>
+            <w:vMerge/>
+            <w:shd w:val="clear" w:color="auto" w:fill="D9D9D9" w:themeFill="background1" w:themeFillShade="D9"/>
+          </w:tcPr>
+          <w:p/>
+        </w:tc>
+        <w:tc>
+          <w:tcPr>
+            <w:tcW w:w="1134" w:type="dxa"/>
+          </w:tcPr>
+          <w:p>
+            <w:proofErr w:type="spellStart"/>
+            <w:r>
+              <w:t>iNum</w:t>
+            </w:r>
+            <w:proofErr w:type="spellEnd"/>
+          </w:p>
+        </w:tc>
+        <w:tc>
+          <w:tcPr>
+            <w:tcW w:w="6287" w:type="dxa"/>
+            <w:gridSpan w:val="2"/>
+          </w:tcPr>
+          <w:p>
+            <w:r>
+              <w:t>读取个数</w:t>
+            </w:r>
+          </w:p>
+        </w:tc>
+      </w:tr>
+      <w:tr>
+        <w:tc>
+          <w:tcPr>
+            <w:tcW w:w="1101" w:type="dxa"/>
             <w:shd w:val="clear" w:color="auto" w:fill="D9D9D9" w:themeFill="background1" w:themeFillShade="D9"/>
           </w:tcPr>
           <w:p>
@@ -13665,7 +13561,10 @@
             <w:tcW w:w="7421" w:type="dxa"/>
             <w:gridSpan w:val="3"/>
           </w:tcPr>
-          <w:p/>
+          <w:p>
+            <w:bookmarkStart w:id="18" w:name="_GoBack"/>
+            <w:bookmarkEnd w:id="18"/>
+          </w:p>
         </w:tc>
       </w:tr>
     </w:tbl>
@@ -14135,7 +14034,6 @@
       </w:pPr>
       <w:bookmarkStart w:id="20" w:name="_Toc443826875"/>
       <w:r>
-        <w:lastRenderedPageBreak/>
         <w:t>更新版本相关的命令（非软件人员慎用）</w:t>
       </w:r>
       <w:bookmarkEnd w:id="20"/>
@@ -14261,13 +14159,13 @@
         <w:tblLook w:val="04A0" w:firstRow="1" w:lastRow="0" w:firstColumn="1" w:lastColumn="0" w:noHBand="0" w:noVBand="1"/>
       </w:tblPr>
       <w:tblGrid>
-        <w:gridCol w:w="4261"/>
-        <w:gridCol w:w="4261"/>
+        <w:gridCol w:w="2660"/>
+        <w:gridCol w:w="5862"/>
       </w:tblGrid>
       <w:tr>
         <w:tc>
           <w:tcPr>
-            <w:tcW w:w="4261" w:type="dxa"/>
+            <w:tcW w:w="2660" w:type="dxa"/>
             <w:shd w:val="clear" w:color="auto" w:fill="D9D9D9" w:themeFill="background1" w:themeFillShade="D9"/>
           </w:tcPr>
           <w:p>
@@ -14287,7 +14185,7 @@
         </w:tc>
         <w:tc>
           <w:tcPr>
-            <w:tcW w:w="4261" w:type="dxa"/>
+            <w:tcW w:w="5862" w:type="dxa"/>
             <w:shd w:val="clear" w:color="auto" w:fill="D9D9D9" w:themeFill="background1" w:themeFillShade="D9"/>
           </w:tcPr>
           <w:p>
@@ -14309,7 +14207,7 @@
       <w:tr>
         <w:tc>
           <w:tcPr>
-            <w:tcW w:w="4261" w:type="dxa"/>
+            <w:tcW w:w="2660" w:type="dxa"/>
           </w:tcPr>
           <w:p>
             <w:r>
@@ -14319,7 +14217,7 @@
         </w:tc>
         <w:tc>
           <w:tcPr>
-            <w:tcW w:w="4261" w:type="dxa"/>
+            <w:tcW w:w="5862" w:type="dxa"/>
           </w:tcPr>
           <w:p>
             <w:r>
@@ -14354,7 +14252,7 @@
       <w:tr>
         <w:tc>
           <w:tcPr>
-            <w:tcW w:w="4261" w:type="dxa"/>
+            <w:tcW w:w="2660" w:type="dxa"/>
           </w:tcPr>
           <w:p>
             <w:r>
@@ -14367,7 +14265,7 @@
         </w:tc>
         <w:tc>
           <w:tcPr>
-            <w:tcW w:w="4261" w:type="dxa"/>
+            <w:tcW w:w="5862" w:type="dxa"/>
           </w:tcPr>
           <w:p>
             <w:r>
@@ -14381,6 +14279,50 @@
                 <w:rFonts w:hint="eastAsia"/>
               </w:rPr>
               <w:t>小版本</w:t>
+            </w:r>
+            <w:r>
+              <w:rPr>
+                <w:rFonts w:hint="eastAsia"/>
+              </w:rPr>
+              <w:t>，是</w:t>
+            </w:r>
+            <w:proofErr w:type="gramStart"/>
+            <w:r>
+              <w:rPr>
+                <w:rFonts w:hint="eastAsia"/>
+              </w:rPr>
+              <w:t>实际烧</w:t>
+            </w:r>
+            <w:proofErr w:type="gramEnd"/>
+            <w:r>
+              <w:rPr>
+                <w:rFonts w:hint="eastAsia"/>
+              </w:rPr>
+              <w:t>写到</w:t>
+            </w:r>
+            <w:r>
+              <w:rPr>
+                <w:rFonts w:hint="eastAsia"/>
+              </w:rPr>
+              <w:t>FLASH</w:t>
+            </w:r>
+            <w:r>
+              <w:rPr>
+                <w:rFonts w:hint="eastAsia"/>
+              </w:rPr>
+              <w:t>的</w:t>
+            </w:r>
+            <w:r>
+              <w:rPr>
+                <w:rFonts w:hint="eastAsia"/>
+              </w:rPr>
+              <w:t>UBL</w:t>
+            </w:r>
+            <w:r>
+              <w:rPr>
+                <w:rFonts w:hint="eastAsia"/>
+              </w:rPr>
+              <w:t>版本</w:t>
             </w:r>
           </w:p>
         </w:tc>
@@ -14388,11 +14330,12 @@
       <w:tr>
         <w:tc>
           <w:tcPr>
-            <w:tcW w:w="4261" w:type="dxa"/>
+            <w:tcW w:w="2660" w:type="dxa"/>
           </w:tcPr>
           <w:p>
             <w:proofErr w:type="spellStart"/>
             <w:r>
+              <w:lastRenderedPageBreak/>
               <w:t>ubl_boot_</w:t>
             </w:r>
             <w:r>
@@ -14409,7 +14352,7 @@
         </w:tc>
         <w:tc>
           <w:tcPr>
-            <w:tcW w:w="4261" w:type="dxa"/>
+            <w:tcW w:w="5862" w:type="dxa"/>
           </w:tcPr>
           <w:p>
             <w:r>
@@ -14436,7 +14379,25 @@
               <w:rPr>
                 <w:rFonts w:hint="eastAsia"/>
               </w:rPr>
+              <w:t>的</w:t>
+            </w:r>
+            <w:r>
+              <w:rPr>
+                <w:rFonts w:hint="eastAsia"/>
+              </w:rPr>
               <w:t>版本</w:t>
+            </w:r>
+            <w:r>
+              <w:rPr>
+                <w:rFonts w:hint="eastAsia"/>
+              </w:rPr>
+              <w:t>；是临时版本，不能烧结</w:t>
+            </w:r>
+            <w:r>
+              <w:rPr>
+                <w:rFonts w:hint="eastAsia"/>
+              </w:rPr>
+              <w:t>FLASH</w:t>
             </w:r>
           </w:p>
         </w:tc>
@@ -14444,7 +14405,7 @@
       <w:tr>
         <w:tc>
           <w:tcPr>
-            <w:tcW w:w="4261" w:type="dxa"/>
+            <w:tcW w:w="2660" w:type="dxa"/>
           </w:tcPr>
           <w:p>
             <w:r>
@@ -14459,7 +14420,7 @@
         </w:tc>
         <w:tc>
           <w:tcPr>
-            <w:tcW w:w="4261" w:type="dxa"/>
+            <w:tcW w:w="5862" w:type="dxa"/>
           </w:tcPr>
           <w:p>
             <w:r>
@@ -14480,7 +14441,7 @@
       <w:tr>
         <w:tc>
           <w:tcPr>
-            <w:tcW w:w="4261" w:type="dxa"/>
+            <w:tcW w:w="2660" w:type="dxa"/>
           </w:tcPr>
           <w:p>
             <w:r>
@@ -14501,7 +14462,7 @@
         </w:tc>
         <w:tc>
           <w:tcPr>
-            <w:tcW w:w="4261" w:type="dxa"/>
+            <w:tcW w:w="5862" w:type="dxa"/>
           </w:tcPr>
           <w:p>
             <w:r>
@@ -14528,15 +14489,56 @@
       <w:tr>
         <w:tc>
           <w:tcPr>
-            <w:tcW w:w="4261" w:type="dxa"/>
-          </w:tcPr>
-          <w:p/>
-        </w:tc>
-        <w:tc>
-          <w:tcPr>
-            <w:tcW w:w="4261" w:type="dxa"/>
-          </w:tcPr>
-          <w:p/>
+            <w:tcW w:w="2660" w:type="dxa"/>
+          </w:tcPr>
+          <w:p>
+            <w:proofErr w:type="spellStart"/>
+            <w:r>
+              <w:t>uImage</w:t>
+            </w:r>
+            <w:proofErr w:type="spellEnd"/>
+          </w:p>
+        </w:tc>
+        <w:tc>
+          <w:tcPr>
+            <w:tcW w:w="5862" w:type="dxa"/>
+          </w:tcPr>
+          <w:p>
+            <w:r>
+              <w:rPr>
+                <w:rFonts w:hint="eastAsia"/>
+              </w:rPr>
+              <w:t>内核版本</w:t>
+            </w:r>
+          </w:p>
+        </w:tc>
+      </w:tr>
+      <w:tr>
+        <w:tc>
+          <w:tcPr>
+            <w:tcW w:w="2660" w:type="dxa"/>
+          </w:tcPr>
+          <w:p>
+            <w:r>
+              <w:rPr>
+                <w:rFonts w:hint="eastAsia"/>
+              </w:rPr>
+              <w:t>LENA.EXE</w:t>
+            </w:r>
+          </w:p>
+        </w:tc>
+        <w:tc>
+          <w:tcPr>
+            <w:tcW w:w="5862" w:type="dxa"/>
+          </w:tcPr>
+          <w:p>
+            <w:r>
+              <w:rPr>
+                <w:rFonts w:hint="eastAsia"/>
+              </w:rPr>
+              <w:t>用户态版本</w:t>
+            </w:r>
+          </w:p>
         </w:tc>
       </w:tr>
     </w:tbl>
@@ -14594,152 +14596,22 @@
         <w:rPr>
           <w:rFonts w:hint="eastAsia"/>
         </w:rPr>
-        <w:t>为空的单板。此时，需要通过</w:t>
-      </w:r>
-      <w:r>
-        <w:rPr>
-          <w:rFonts w:hint="eastAsia"/>
-        </w:rPr>
-        <w:t>s</w:t>
-      </w:r>
-      <w:r>
-        <w:t>lh.exe</w:t>
-      </w:r>
-      <w:r>
-        <w:t>将</w:t>
-      </w:r>
-      <w:r>
-        <w:rPr>
-          <w:rFonts w:hint="eastAsia"/>
-        </w:rPr>
-        <w:t>UBL</w:t>
-      </w:r>
-      <w:r>
-        <w:rPr>
-          <w:rFonts w:hint="eastAsia"/>
-        </w:rPr>
-        <w:t>加载到</w:t>
-      </w:r>
-      <w:r>
-        <w:rPr>
-          <w:rFonts w:hint="eastAsia"/>
-        </w:rPr>
-        <w:t>DM368</w:t>
-      </w:r>
-      <w:r>
-        <w:rPr>
-          <w:rFonts w:hint="eastAsia"/>
-        </w:rPr>
-        <w:t>，需要</w:t>
-      </w:r>
-      <w:r>
-        <w:t>UBL</w:t>
-      </w:r>
-      <w:r>
-        <w:t>将</w:t>
-      </w:r>
-      <w:r>
-        <w:rPr>
-          <w:rFonts w:hint="eastAsia"/>
-        </w:rPr>
-        <w:t>u</w:t>
-      </w:r>
-      <w:r>
-        <w:t>-boot</w:t>
-      </w:r>
-      <w:r>
-        <w:t>加载到</w:t>
-      </w:r>
-      <w:r>
-        <w:rPr>
-          <w:rFonts w:hint="eastAsia"/>
-        </w:rPr>
-        <w:t>DM368</w:t>
-      </w:r>
-      <w:r>
-        <w:rPr>
-          <w:rFonts w:hint="eastAsia"/>
-        </w:rPr>
-        <w:t>，</w:t>
-      </w:r>
-      <w:r>
-        <w:rPr>
-          <w:rFonts w:hint="eastAsia"/>
-        </w:rPr>
-        <w:t>然后，</w:t>
-      </w:r>
-      <w:proofErr w:type="spellStart"/>
-      <w:r>
-        <w:rPr>
-          <w:rFonts w:hint="eastAsia"/>
-        </w:rPr>
-        <w:t>u</w:t>
-      </w:r>
-      <w:r>
-        <w:t>boot</w:t>
-      </w:r>
-      <w:proofErr w:type="spellEnd"/>
-      <w:r>
-        <w:t>将</w:t>
-      </w:r>
-      <w:proofErr w:type="spellStart"/>
-      <w:r>
-        <w:t>uboot</w:t>
-      </w:r>
-      <w:proofErr w:type="spellEnd"/>
-      <w:r>
-        <w:t xml:space="preserve"> </w:t>
-      </w:r>
-      <w:r>
-        <w:t>与</w:t>
-      </w:r>
-      <w:r>
-        <w:rPr>
-          <w:rFonts w:hint="eastAsia"/>
-        </w:rPr>
-        <w:t>UBL</w:t>
-      </w:r>
-      <w:r>
-        <w:rPr>
-          <w:rFonts w:hint="eastAsia"/>
-        </w:rPr>
-        <w:t>烧写到</w:t>
-      </w:r>
-      <w:r>
-        <w:rPr>
-          <w:rFonts w:hint="eastAsia"/>
-        </w:rPr>
-        <w:t>FLASH</w:t>
-      </w:r>
-      <w:r>
-        <w:rPr>
-          <w:rFonts w:hint="eastAsia"/>
-        </w:rPr>
-        <w:t>。</w:t>
-      </w:r>
-      <w:r>
-        <w:rPr>
-          <w:rFonts w:hint="eastAsia"/>
-        </w:rPr>
-        <w:t>以支持</w:t>
-      </w:r>
-      <w:r>
-        <w:rPr>
-          <w:rFonts w:hint="eastAsia"/>
-        </w:rPr>
-        <w:t>SPI FLASH boot</w:t>
-      </w:r>
-      <w:r>
-        <w:rPr>
-          <w:rFonts w:hint="eastAsia"/>
-        </w:rPr>
-        <w:t>自动加载启动。</w:t>
+        <w:t>为空的单板。此时，</w:t>
+      </w:r>
+      <w:r>
+        <w:rPr>
+          <w:rFonts w:hint="eastAsia"/>
+        </w:rPr>
+        <w:t>将版本加载到系统中需要多个步骤。</w:t>
       </w:r>
     </w:p>
     <w:p>
       <w:pPr>
         <w:ind w:firstLine="420"/>
       </w:pPr>
+      <w:r>
+        <w:t>注意：</w:t>
+      </w:r>
       <w:proofErr w:type="gramStart"/>
       <w:r>
         <w:t>空板的</w:t>
@@ -14761,45 +14633,259 @@
       </w:r>
     </w:p>
     <w:p>
-      <w:r>
-        <w:rPr>
-          <w:rFonts w:hint="eastAsia"/>
-        </w:rPr>
-        <w:t>第一步：进入</w:t>
-      </w:r>
-      <w:r>
-        <w:t>slh_DM36x.exe</w:t>
-      </w:r>
-      <w:r>
-        <w:rPr>
-          <w:rFonts w:hint="eastAsia"/>
-        </w:rPr>
-        <w:t>所在目录。</w:t>
+      <w:pPr>
+        <w:pStyle w:val="ae"/>
+        <w:numPr>
+          <w:ilvl w:val="0"/>
+          <w:numId w:val="3"/>
+        </w:numPr>
+        <w:ind w:firstLineChars="0"/>
+      </w:pPr>
+      <w:r>
+        <w:rPr>
+          <w:rFonts w:hint="eastAsia"/>
+        </w:rPr>
+        <w:t>通过</w:t>
+      </w:r>
+      <w:r>
+        <w:rPr>
+          <w:rFonts w:hint="eastAsia"/>
+        </w:rPr>
+        <w:t>s</w:t>
+      </w:r>
+      <w:r>
+        <w:t>lh.exe</w:t>
+      </w:r>
+      <w:r>
+        <w:t>将</w:t>
+      </w:r>
+      <w:r>
+        <w:rPr>
+          <w:rFonts w:hint="eastAsia"/>
+        </w:rPr>
+        <w:t>UBL</w:t>
+      </w:r>
+      <w:r>
+        <w:rPr>
+          <w:rFonts w:hint="eastAsia"/>
+        </w:rPr>
+        <w:t>加载到</w:t>
+      </w:r>
+      <w:r>
+        <w:rPr>
+          <w:rFonts w:hint="eastAsia"/>
+        </w:rPr>
+        <w:t>DM368</w:t>
+      </w:r>
+      <w:r>
+        <w:rPr>
+          <w:rFonts w:hint="eastAsia"/>
+        </w:rPr>
+        <w:t>的内部</w:t>
+      </w:r>
+      <w:r>
+        <w:rPr>
+          <w:rFonts w:hint="eastAsia"/>
+        </w:rPr>
+        <w:t>RAM</w:t>
+      </w:r>
+      <w:r>
+        <w:rPr>
+          <w:rFonts w:hint="eastAsia"/>
+        </w:rPr>
+        <w:t>；</w:t>
+      </w:r>
+      <w:r>
+        <w:rPr>
+          <w:rFonts w:hint="eastAsia"/>
+        </w:rPr>
+        <w:t xml:space="preserve"> </w:t>
       </w:r>
     </w:p>
     <w:p>
-      <w:r>
-        <w:rPr>
-          <w:rFonts w:hint="eastAsia"/>
-        </w:rPr>
-        <w:t>第二步：看到串口打印</w:t>
-      </w:r>
-      <w:proofErr w:type="spellStart"/>
-      <w:r>
-        <w:rPr>
-          <w:rFonts w:hint="eastAsia"/>
-        </w:rPr>
-        <w:t>bootme</w:t>
-      </w:r>
-      <w:proofErr w:type="spellEnd"/>
-      <w:r>
-        <w:rPr>
-          <w:rFonts w:hint="eastAsia"/>
-        </w:rPr>
-        <w:t>，且单板处于串口启动模式。</w:t>
+      <w:pPr>
+        <w:pStyle w:val="ae"/>
+        <w:numPr>
+          <w:ilvl w:val="0"/>
+          <w:numId w:val="3"/>
+        </w:numPr>
+        <w:ind w:firstLineChars="0"/>
+      </w:pPr>
+      <w:r>
+        <w:t>UBL</w:t>
+      </w:r>
+      <w:r>
+        <w:t>将</w:t>
+      </w:r>
+      <w:r>
+        <w:rPr>
+          <w:rFonts w:hint="eastAsia"/>
+        </w:rPr>
+        <w:t>u</w:t>
+      </w:r>
+      <w:r>
+        <w:t>-boot</w:t>
+      </w:r>
+      <w:r>
+        <w:t>加载到</w:t>
+      </w:r>
+      <w:r>
+        <w:rPr>
+          <w:rFonts w:hint="eastAsia"/>
+        </w:rPr>
+        <w:t>DM368</w:t>
+      </w:r>
+      <w:r>
+        <w:t xml:space="preserve"> </w:t>
+      </w:r>
+      <w:r>
+        <w:t>内部</w:t>
+      </w:r>
+      <w:r>
+        <w:rPr>
+          <w:rFonts w:hint="eastAsia"/>
+        </w:rPr>
+        <w:t>RAM</w:t>
+      </w:r>
+      <w:r>
+        <w:rPr>
+          <w:rFonts w:hint="eastAsia"/>
+        </w:rPr>
+        <w:t>；</w:t>
+      </w:r>
+      <w:r>
+        <w:rPr>
+          <w:rFonts w:hint="eastAsia"/>
+        </w:rPr>
+        <w:t xml:space="preserve"> </w:t>
       </w:r>
     </w:p>
     <w:p>
+      <w:pPr>
+        <w:pStyle w:val="ae"/>
+        <w:numPr>
+          <w:ilvl w:val="0"/>
+          <w:numId w:val="3"/>
+        </w:numPr>
+        <w:ind w:firstLineChars="0"/>
+      </w:pPr>
+      <w:proofErr w:type="spellStart"/>
+      <w:r>
+        <w:rPr>
+          <w:rFonts w:hint="eastAsia"/>
+        </w:rPr>
+        <w:t>u</w:t>
+      </w:r>
+      <w:r>
+        <w:t>boot</w:t>
+      </w:r>
+      <w:proofErr w:type="spellEnd"/>
+      <w:r>
+        <w:t>将</w:t>
+      </w:r>
+      <w:proofErr w:type="spellStart"/>
+      <w:r>
+        <w:t>uboot</w:t>
+      </w:r>
+      <w:proofErr w:type="spellEnd"/>
+      <w:r>
+        <w:t xml:space="preserve"> </w:t>
+      </w:r>
+      <w:r>
+        <w:t>与</w:t>
+      </w:r>
+      <w:r>
+        <w:rPr>
+          <w:rFonts w:hint="eastAsia"/>
+        </w:rPr>
+        <w:t>UBL</w:t>
+      </w:r>
+      <w:r>
+        <w:rPr>
+          <w:rFonts w:hint="eastAsia"/>
+        </w:rPr>
+        <w:t>烧写到</w:t>
+      </w:r>
+      <w:r>
+        <w:rPr>
+          <w:rFonts w:hint="eastAsia"/>
+        </w:rPr>
+        <w:t>FLASH</w:t>
+      </w:r>
+      <w:r>
+        <w:rPr>
+          <w:rFonts w:hint="eastAsia"/>
+        </w:rPr>
+        <w:t>。</w:t>
+      </w:r>
+      <w:r>
+        <w:rPr>
+          <w:rFonts w:hint="eastAsia"/>
+        </w:rPr>
+        <w:t>以支持</w:t>
+      </w:r>
+      <w:r>
+        <w:rPr>
+          <w:rFonts w:hint="eastAsia"/>
+        </w:rPr>
+        <w:t>SPI FLASH boot</w:t>
+      </w:r>
+      <w:r>
+        <w:rPr>
+          <w:rFonts w:hint="eastAsia"/>
+        </w:rPr>
+        <w:t>自动加载启动。</w:t>
+      </w:r>
+    </w:p>
+    <w:p>
+      <w:pPr>
+        <w:pStyle w:val="ae"/>
+        <w:ind w:left="420" w:firstLineChars="0" w:firstLine="0"/>
+      </w:pPr>
+      <w:r>
+        <w:t>具体操作步骤如下。</w:t>
+      </w:r>
+    </w:p>
+    <w:p>
+      <w:r>
+        <w:rPr>
+          <w:rFonts w:hint="eastAsia"/>
+        </w:rPr>
+        <w:t>第一步：进入</w:t>
+      </w:r>
+      <w:r>
+        <w:t>slh_DM36x.exe</w:t>
+      </w:r>
+      <w:r>
+        <w:rPr>
+          <w:rFonts w:hint="eastAsia"/>
+        </w:rPr>
+        <w:t>所在目录。</w:t>
+      </w:r>
+    </w:p>
+    <w:p>
+      <w:r>
+        <w:rPr>
+          <w:rFonts w:hint="eastAsia"/>
+        </w:rPr>
+        <w:t>第二步：看到串口打印</w:t>
+      </w:r>
+      <w:proofErr w:type="spellStart"/>
+      <w:r>
+        <w:rPr>
+          <w:rFonts w:hint="eastAsia"/>
+        </w:rPr>
+        <w:t>bootme</w:t>
+      </w:r>
+      <w:proofErr w:type="spellEnd"/>
+      <w:r>
+        <w:rPr>
+          <w:rFonts w:hint="eastAsia"/>
+        </w:rPr>
+        <w:t>，且单板处于串口启动模式。</w:t>
+      </w:r>
+    </w:p>
+    <w:p>
       <w:r>
         <w:rPr>
           <w:rFonts w:hint="eastAsia"/>
@@ -14817,6 +14903,30 @@
           <w:rFonts w:hint="eastAsia"/>
         </w:rPr>
         <w:t>小版本：</w:t>
+      </w:r>
+      <w:r>
+        <w:rPr>
+          <w:rFonts w:hint="eastAsia"/>
+        </w:rPr>
+        <w:t>这是</w:t>
+      </w:r>
+      <w:r>
+        <w:rPr>
+          <w:rFonts w:hint="eastAsia"/>
+        </w:rPr>
+        <w:t>UBL</w:t>
+      </w:r>
+      <w:r>
+        <w:rPr>
+          <w:rFonts w:hint="eastAsia"/>
+        </w:rPr>
+        <w:t>调试版本</w:t>
+      </w:r>
+      <w:r>
+        <w:rPr>
+          <w:rFonts w:hint="eastAsia"/>
+        </w:rPr>
+        <w:t>。（非软件人员可跳过）</w:t>
       </w:r>
     </w:p>
     <w:tbl>
@@ -14961,6 +15071,14 @@
       <w:r>
         <w:t>版本</w:t>
       </w:r>
+      <w:r>
+        <w:t>。</w:t>
+      </w:r>
+    </w:p>
+    <w:p>
+      <w:r>
+        <w:t>第五步：</w:t>
+      </w:r>
     </w:p>
     <w:tbl>
       <w:tblPr>
@@ -14981,7 +15099,7 @@
           <w:p>
             <w:proofErr w:type="spellStart"/>
             <w:r>
-              <w:t>L</w:t>
+              <w:t>l</w:t>
             </w:r>
             <w:r>
               <w:t>oady</w:t>
@@ -15000,6 +15118,9 @@
       </w:r>
       <w:r>
         <w:t>u-boot</w:t>
+      </w:r>
+      <w:r>
+        <w:t>。</w:t>
       </w:r>
     </w:p>
     <w:tbl>
@@ -15020,7 +15141,7 @@
           </w:tcPr>
           <w:p>
             <w:r>
-              <w:t>G</w:t>
+              <w:t>g</w:t>
             </w:r>
             <w:r>
               <w:t>o</w:t>
@@ -15032,6 +15153,11 @@
     <w:p>
       <w:r>
         <w:tab/>
+      </w:r>
+    </w:p>
+    <w:p>
+      <w:r>
+        <w:t>第六步：</w:t>
       </w:r>
       <w:r>
         <w:t>跳转到</w:t>
@@ -15096,124 +15222,74 @@
       </w:tr>
     </w:tbl>
     <w:p>
+      <w:pPr>
+        <w:rPr>
+          <w:rFonts w:hint="eastAsia"/>
+        </w:rPr>
+      </w:pPr>
       <w:r>
         <w:tab/>
       </w:r>
       <w:r>
-        <w:t>需要通过串口发送文件。</w:t>
-      </w:r>
-    </w:p>
-    <w:p>
-      <w:r>
-        <w:tab/>
-      </w:r>
-      <w:r>
-        <w:t>然后，将</w:t>
-      </w:r>
-      <w:r>
-        <w:t>u-boot</w:t>
-      </w:r>
-      <w:r>
-        <w:t>代码烧写到</w:t>
-      </w:r>
-      <w:r>
-        <w:rPr>
-          <w:rFonts w:hint="eastAsia"/>
-        </w:rPr>
-        <w:t>FLASH</w:t>
-      </w:r>
-      <w:r>
-        <w:rPr>
-          <w:rFonts w:hint="eastAsia"/>
-        </w:rPr>
-        <w:t>。详细见</w:t>
-      </w:r>
-      <w:r>
-        <w:rPr>
-          <w:rFonts w:hint="eastAsia"/>
-        </w:rPr>
-        <w:t>u</w:t>
-      </w:r>
-      <w:r>
-        <w:t>-boot</w:t>
-      </w:r>
-      <w:proofErr w:type="gramStart"/>
-      <w:r>
-        <w:t>版本烧写</w:t>
-      </w:r>
-      <w:proofErr w:type="gramEnd"/>
-      <w:r>
-        <w:rPr>
-          <w:rFonts w:hint="eastAsia"/>
-        </w:rPr>
-        <w:t>FLAS</w:t>
-      </w:r>
-      <w:r>
-        <w:t>H</w:t>
-      </w:r>
-      <w:r>
-        <w:t>小节的描述。</w:t>
+        <w:t>这样，就把</w:t>
+      </w:r>
+      <w:r>
+        <w:t>UBL</w:t>
+      </w:r>
+      <w:r>
+        <w:t>更新版本了。接下来可以通过</w:t>
+      </w:r>
+      <w:proofErr w:type="spellStart"/>
+      <w:r>
+        <w:t>updateuboot</w:t>
+      </w:r>
+      <w:proofErr w:type="spellEnd"/>
+      <w:r>
+        <w:t>更新</w:t>
+      </w:r>
+      <w:proofErr w:type="spellStart"/>
+      <w:r>
+        <w:t>uboot</w:t>
+      </w:r>
+      <w:proofErr w:type="spellEnd"/>
+      <w:r>
+        <w:t>。</w:t>
       </w:r>
     </w:p>
     <w:p>
       <w:pPr>
-        <w:pStyle w:val="ae"/>
+        <w:pStyle w:val="20"/>
         <w:numPr>
-          <w:ilvl w:val="0"/>
-          <w:numId w:val="4"/>
+          <w:ilvl w:val="2"/>
+          <w:numId w:val="1"/>
         </w:numPr>
-        <w:ind w:firstLineChars="0"/>
+        <w:outlineLvl w:val="2"/>
       </w:pPr>
       <w:r>
-        <w:t>验证：因为</w:t>
-      </w:r>
-      <w:proofErr w:type="spellStart"/>
-      <w:r>
-        <w:t>uart</w:t>
-      </w:r>
-      <w:proofErr w:type="spellEnd"/>
-      <w:r>
-        <w:t xml:space="preserve"> boot</w:t>
-      </w:r>
-      <w:r>
-        <w:t>与</w:t>
-      </w:r>
-      <w:r>
-        <w:rPr>
-          <w:rFonts w:hint="eastAsia"/>
-        </w:rPr>
-        <w:t>SPI boot</w:t>
-      </w:r>
-      <w:r>
-        <w:t>的切换需要硬件通过跳阻完成。所以，先通过软件方式验证。</w:t>
+        <w:rPr>
+          <w:rFonts w:hint="eastAsia"/>
+        </w:rPr>
+        <w:t>UBL</w:t>
+      </w:r>
+      <w:r>
+        <w:rPr>
+          <w:rFonts w:hint="eastAsia"/>
+        </w:rPr>
+        <w:t>更新</w:t>
       </w:r>
     </w:p>
     <w:p>
       <w:pPr>
-        <w:pStyle w:val="ae"/>
-        <w:ind w:left="840" w:firstLineChars="0" w:firstLine="0"/>
+        <w:ind w:left="420"/>
       </w:pPr>
       <w:r>
-        <w:lastRenderedPageBreak/>
-        <w:t>第一步：验证</w:t>
+        <w:t>在</w:t>
       </w:r>
       <w:r>
         <w:t>u-boot</w:t>
       </w:r>
       <w:r>
-        <w:t>是否写入到了</w:t>
-      </w:r>
-      <w:r>
-        <w:rPr>
-          <w:rFonts w:hint="eastAsia"/>
-        </w:rPr>
-        <w:t>FLASH</w:t>
-      </w:r>
-      <w:r>
-        <w:rPr>
-          <w:rFonts w:hint="eastAsia"/>
-        </w:rPr>
-        <w:t>。</w:t>
+        <w:t>下，执行</w:t>
       </w:r>
     </w:p>
     <w:tbl>
@@ -15233,8 +15309,18 @@
             <w:shd w:val="clear" w:color="auto" w:fill="D9D9D9" w:themeFill="background1" w:themeFillShade="D9"/>
           </w:tcPr>
           <w:p>
-            <w:r>
-              <w:t>sf read 0x86000000 0x80000 0x40000</w:t>
+            <w:pPr>
+              <w:tabs>
+                <w:tab w:val="left" w:pos="1800"/>
+              </w:tabs>
+            </w:pPr>
+            <w:proofErr w:type="spellStart"/>
+            <w:r>
+              <w:t>ubl</w:t>
+            </w:r>
+            <w:proofErr w:type="spellEnd"/>
+            <w:r>
+              <w:tab/>
             </w:r>
           </w:p>
         </w:tc>
@@ -15242,14 +15328,156 @@
     </w:tbl>
     <w:p>
       <w:pPr>
+        <w:ind w:left="420"/>
+      </w:pPr>
+      <w:r>
+        <w:rPr>
+          <w:rFonts w:hint="eastAsia"/>
+        </w:rPr>
+        <w:t>选择</w:t>
+      </w:r>
+      <w:r>
+        <w:rPr>
+          <w:rFonts w:hint="eastAsia"/>
+        </w:rPr>
+        <w:t>UBL</w:t>
+      </w:r>
+      <w:r>
+        <w:rPr>
+          <w:rFonts w:hint="eastAsia"/>
+        </w:rPr>
+        <w:t>版本，即可烧结到</w:t>
+      </w:r>
+      <w:r>
+        <w:rPr>
+          <w:rFonts w:hint="eastAsia"/>
+        </w:rPr>
+        <w:t>FLASH</w:t>
+      </w:r>
+      <w:r>
+        <w:rPr>
+          <w:rFonts w:hint="eastAsia"/>
+        </w:rPr>
+        <w:t>中。</w:t>
+      </w:r>
+    </w:p>
+    <w:p>
+      <w:pPr>
+        <w:ind w:left="420"/>
+      </w:pPr>
+      <w:r>
+        <w:rPr>
+          <w:rFonts w:hint="eastAsia"/>
+        </w:rPr>
+        <w:t>注意：要选择</w:t>
+      </w:r>
+      <w:r>
+        <w:t>UBL</w:t>
+      </w:r>
+      <w:r>
+        <w:t>的小版本，不是</w:t>
+      </w:r>
+      <w:r>
+        <w:t>loop</w:t>
+      </w:r>
+      <w:r>
+        <w:t>版本。</w:t>
+      </w:r>
+    </w:p>
+    <w:p>
+      <w:pPr>
+        <w:pStyle w:val="20"/>
+        <w:numPr>
+          <w:ilvl w:val="2"/>
+          <w:numId w:val="1"/>
+        </w:numPr>
+        <w:outlineLvl w:val="2"/>
+      </w:pPr>
+      <w:bookmarkStart w:id="23" w:name="_Toc443826872"/>
+      <w:r>
+        <w:rPr>
+          <w:rFonts w:hint="eastAsia"/>
+        </w:rPr>
+        <w:lastRenderedPageBreak/>
+        <w:t>u-boot</w:t>
+      </w:r>
+      <w:r>
+        <w:rPr>
+          <w:rFonts w:hint="eastAsia"/>
+        </w:rPr>
+        <w:t>版本</w:t>
+      </w:r>
+      <w:bookmarkEnd w:id="23"/>
+    </w:p>
+    <w:p>
+      <w:pPr>
+        <w:ind w:left="420"/>
+      </w:pPr>
+    </w:p>
+    <w:p>
+      <w:pPr>
         <w:pStyle w:val="ae"/>
-        <w:ind w:left="840" w:firstLineChars="0" w:firstLine="0"/>
+        <w:numPr>
+          <w:ilvl w:val="0"/>
+          <w:numId w:val="2"/>
+        </w:numPr>
+        <w:ind w:firstLineChars="0"/>
       </w:pPr>
       <w:r>
         <w:rPr>
           <w:rFonts w:hint="eastAsia"/>
         </w:rPr>
-        <w:t>然后对比：</w:t>
+        <w:t>情况</w:t>
+      </w:r>
+      <w:r>
+        <w:rPr>
+          <w:rFonts w:hint="eastAsia"/>
+        </w:rPr>
+        <w:t>1</w:t>
+      </w:r>
+      <w:r>
+        <w:rPr>
+          <w:rFonts w:hint="eastAsia"/>
+        </w:rPr>
+        <w:t>：在</w:t>
+      </w:r>
+      <w:r>
+        <w:rPr>
+          <w:rFonts w:hint="eastAsia"/>
+        </w:rPr>
+        <w:t>u-boot</w:t>
+      </w:r>
+      <w:r>
+        <w:rPr>
+          <w:rFonts w:hint="eastAsia"/>
+        </w:rPr>
+        <w:t>下更新</w:t>
+      </w:r>
+      <w:r>
+        <w:rPr>
+          <w:rFonts w:hint="eastAsia"/>
+        </w:rPr>
+        <w:t>u-boot</w:t>
+      </w:r>
+      <w:r>
+        <w:rPr>
+          <w:rFonts w:hint="eastAsia"/>
+        </w:rPr>
+        <w:t>版本</w:t>
+      </w:r>
+    </w:p>
+    <w:p>
+      <w:r>
+        <w:rPr>
+          <w:rFonts w:hint="eastAsia"/>
+        </w:rPr>
+        <w:t>第一步：选择</w:t>
+      </w:r>
+      <w:r>
+        <w:rPr>
+          <w:rFonts w:hint="eastAsia"/>
+        </w:rPr>
+        <w:t>SPI FLASH</w:t>
       </w:r>
     </w:p>
     <w:tbl>
@@ -15269,108 +15497,31 @@
             <w:shd w:val="clear" w:color="auto" w:fill="D9D9D9" w:themeFill="background1" w:themeFillShade="D9"/>
           </w:tcPr>
           <w:p>
-            <w:proofErr w:type="spellStart"/>
-            <w:r>
-              <w:t>cmp.b</w:t>
-            </w:r>
-            <w:proofErr w:type="spellEnd"/>
-            <w:r>
-              <w:t xml:space="preserve"> 0x86000000 0x84000000 0x4000</w:t>
-            </w:r>
-            <w:r>
-              <w:t>0</w:t>
+            <w:r>
+              <w:t>sf probe 0:0 42500000</w:t>
             </w:r>
           </w:p>
         </w:tc>
       </w:tr>
     </w:tbl>
     <w:p>
-      <w:pPr>
-        <w:pStyle w:val="ae"/>
-        <w:ind w:left="840" w:firstLineChars="0" w:firstLine="0"/>
-      </w:pPr>
-      <w:r>
-        <w:rPr>
-          <w:rFonts w:hint="eastAsia"/>
-        </w:rPr>
-        <w:t>或者，</w:t>
-      </w:r>
-      <w:r>
-        <w:rPr>
-          <w:rFonts w:hint="eastAsia"/>
-        </w:rPr>
-        <w:t>通过</w:t>
-      </w:r>
-      <w:r>
-        <w:rPr>
-          <w:rFonts w:hint="eastAsia"/>
-        </w:rPr>
-        <w:t>mm</w:t>
-      </w:r>
-      <w:r>
-        <w:rPr>
-          <w:rFonts w:hint="eastAsia"/>
-        </w:rPr>
-        <w:t>命令读取与原始版本文件二进制对比。</w:t>
-      </w:r>
-    </w:p>
-    <w:p>
-      <w:pPr>
-        <w:pStyle w:val="ae"/>
-        <w:ind w:left="840" w:firstLineChars="0" w:firstLine="0"/>
-      </w:pPr>
-      <w:r>
-        <w:t>第二步：重启单板，通过</w:t>
-      </w:r>
-      <w:proofErr w:type="spellStart"/>
-      <w:r>
-        <w:t>shl</w:t>
-      </w:r>
-      <w:proofErr w:type="spellEnd"/>
-      <w:r>
-        <w:t>加载</w:t>
-      </w:r>
-      <w:proofErr w:type="spellStart"/>
-      <w:r>
-        <w:t>spi.bin</w:t>
-      </w:r>
-      <w:proofErr w:type="spellEnd"/>
-      <w:r>
-        <w:t>，正常情况能够运行到</w:t>
-      </w:r>
-      <w:r>
-        <w:t>u-</w:t>
-      </w:r>
-      <w:proofErr w:type="spellStart"/>
-      <w:r>
-        <w:t>boot.bin</w:t>
-      </w:r>
-      <w:proofErr w:type="spellEnd"/>
-      <w:r>
-        <w:t>起来。</w:t>
-      </w:r>
-    </w:p>
-    <w:p>
-      <w:pPr>
-        <w:ind w:firstLine="420"/>
-      </w:pPr>
-      <w:r>
-        <w:rPr>
-          <w:rFonts w:hint="eastAsia"/>
-        </w:rPr>
-        <w:t>第三步：加载</w:t>
-      </w:r>
-      <w:r>
-        <w:rPr>
-          <w:rFonts w:hint="eastAsia"/>
-        </w:rPr>
-        <w:t>UBL</w:t>
-      </w:r>
-      <w:r>
-        <w:rPr>
-          <w:rFonts w:hint="eastAsia"/>
-        </w:rPr>
-        <w:t>小版本：</w:t>
+      <w:r>
+        <w:rPr>
+          <w:rFonts w:hint="eastAsia"/>
+        </w:rPr>
+        <w:t>第二步：加载版本到</w:t>
+      </w:r>
+      <w:r>
+        <w:t>DM368</w:t>
+      </w:r>
+      <w:r>
+        <w:t>的</w:t>
+      </w:r>
+      <w:r>
+        <w:rPr>
+          <w:rFonts w:hint="eastAsia"/>
+        </w:rPr>
+        <w:t>DDR</w:t>
       </w:r>
     </w:p>
     <w:tbl>
@@ -15390,12 +15541,175 @@
             <w:shd w:val="clear" w:color="auto" w:fill="D9D9D9" w:themeFill="background1" w:themeFillShade="D9"/>
           </w:tcPr>
           <w:p>
-            <w:r>
-              <w:t>slh_DM36x.exe -load2IRAM ubl_DM36x_spi</w:t>
-            </w:r>
-            <w:r>
-              <w:t xml:space="preserve">.bin </w:t>
-            </w:r>
+            <w:proofErr w:type="spellStart"/>
+            <w:r>
+              <w:t>loady</w:t>
+            </w:r>
+            <w:proofErr w:type="spellEnd"/>
+            <w:r>
+              <w:t xml:space="preserve"> 0x80700000</w:t>
+            </w:r>
+          </w:p>
+        </w:tc>
+      </w:tr>
+    </w:tbl>
+    <w:p>
+      <w:r>
+        <w:rPr>
+          <w:rFonts w:hint="eastAsia"/>
+        </w:rPr>
+        <w:t>选择</w:t>
+      </w:r>
+      <w:r>
+        <w:rPr>
+          <w:rFonts w:hint="eastAsia"/>
+        </w:rPr>
+        <w:t>u-boot</w:t>
+      </w:r>
+      <w:r>
+        <w:rPr>
+          <w:rFonts w:hint="eastAsia"/>
+        </w:rPr>
+        <w:t>版本</w:t>
+      </w:r>
+    </w:p>
+    <w:p>
+      <w:r>
+        <w:rPr>
+          <w:rFonts w:hint="eastAsia"/>
+        </w:rPr>
+        <w:t>第三步：清除</w:t>
+      </w:r>
+      <w:r>
+        <w:rPr>
+          <w:rFonts w:hint="eastAsia"/>
+        </w:rPr>
+        <w:t>FLASH</w:t>
+      </w:r>
+      <w:r>
+        <w:rPr>
+          <w:rFonts w:hint="eastAsia"/>
+        </w:rPr>
+        <w:t>相应空间。</w:t>
+      </w:r>
+    </w:p>
+    <w:tbl>
+      <w:tblPr>
+        <w:tblStyle w:val="a6"/>
+        <w:tblW w:w="0" w:type="auto"/>
+        <w:shd w:val="clear" w:color="auto" w:fill="D9D9D9" w:themeFill="background1" w:themeFillShade="D9"/>
+        <w:tblLook w:val="04A0" w:firstRow="1" w:lastRow="0" w:firstColumn="1" w:lastColumn="0" w:noHBand="0" w:noVBand="1"/>
+      </w:tblPr>
+      <w:tblGrid>
+        <w:gridCol w:w="8522"/>
+      </w:tblGrid>
+      <w:tr>
+        <w:tc>
+          <w:tcPr>
+            <w:tcW w:w="8522" w:type="dxa"/>
+            <w:shd w:val="clear" w:color="auto" w:fill="D9D9D9" w:themeFill="background1" w:themeFillShade="D9"/>
+          </w:tcPr>
+          <w:p>
+            <w:r>
+              <w:t>sf erase 0x80000 0x40000</w:t>
+            </w:r>
+          </w:p>
+        </w:tc>
+      </w:tr>
+    </w:tbl>
+    <w:p>
+      <w:r>
+        <w:rPr>
+          <w:rFonts w:hint="eastAsia"/>
+        </w:rPr>
+        <w:t>第四步：写版本到</w:t>
+      </w:r>
+      <w:r>
+        <w:rPr>
+          <w:rFonts w:hint="eastAsia"/>
+        </w:rPr>
+        <w:t>FLASH</w:t>
+      </w:r>
+    </w:p>
+    <w:tbl>
+      <w:tblPr>
+        <w:tblStyle w:val="a6"/>
+        <w:tblW w:w="0" w:type="auto"/>
+        <w:shd w:val="clear" w:color="auto" w:fill="D9D9D9" w:themeFill="background1" w:themeFillShade="D9"/>
+        <w:tblLook w:val="04A0" w:firstRow="1" w:lastRow="0" w:firstColumn="1" w:lastColumn="0" w:noHBand="0" w:noVBand="1"/>
+      </w:tblPr>
+      <w:tblGrid>
+        <w:gridCol w:w="8522"/>
+      </w:tblGrid>
+      <w:tr>
+        <w:tc>
+          <w:tcPr>
+            <w:tcW w:w="8522" w:type="dxa"/>
+            <w:shd w:val="clear" w:color="auto" w:fill="D9D9D9" w:themeFill="background1" w:themeFillShade="D9"/>
+          </w:tcPr>
+          <w:p>
+            <w:r>
+              <w:t>sf write 0x80700000 0x80000 0x40000</w:t>
+            </w:r>
+          </w:p>
+        </w:tc>
+      </w:tr>
+    </w:tbl>
+    <w:p>
+      <w:r>
+        <w:tab/>
+      </w:r>
+    </w:p>
+    <w:p>
+      <w:pPr>
+        <w:pStyle w:val="ae"/>
+        <w:numPr>
+          <w:ilvl w:val="0"/>
+          <w:numId w:val="3"/>
+        </w:numPr>
+        <w:ind w:firstLineChars="0"/>
+      </w:pPr>
+      <w:r>
+        <w:rPr>
+          <w:rFonts w:hint="eastAsia"/>
+        </w:rPr>
+        <w:t>情况</w:t>
+      </w:r>
+      <w:r>
+        <w:rPr>
+          <w:rFonts w:hint="eastAsia"/>
+        </w:rPr>
+        <w:t>3</w:t>
+      </w:r>
+      <w:r>
+        <w:rPr>
+          <w:rFonts w:hint="eastAsia"/>
+        </w:rPr>
+        <w:t>：集成命令</w:t>
+      </w:r>
+    </w:p>
+    <w:tbl>
+      <w:tblPr>
+        <w:tblStyle w:val="a6"/>
+        <w:tblW w:w="0" w:type="auto"/>
+        <w:shd w:val="clear" w:color="auto" w:fill="D9D9D9" w:themeFill="background1" w:themeFillShade="D9"/>
+        <w:tblLook w:val="04A0" w:firstRow="1" w:lastRow="0" w:firstColumn="1" w:lastColumn="0" w:noHBand="0" w:noVBand="1"/>
+      </w:tblPr>
+      <w:tblGrid>
+        <w:gridCol w:w="8522"/>
+      </w:tblGrid>
+      <w:tr>
+        <w:tc>
+          <w:tcPr>
+            <w:tcW w:w="8522" w:type="dxa"/>
+            <w:shd w:val="clear" w:color="auto" w:fill="D9D9D9" w:themeFill="background1" w:themeFillShade="D9"/>
+          </w:tcPr>
+          <w:p>
+            <w:proofErr w:type="spellStart"/>
+            <w:r>
+              <w:t>updateuboot</w:t>
+            </w:r>
+            <w:proofErr w:type="spellEnd"/>
           </w:p>
         </w:tc>
       </w:tr>
@@ -15403,29 +15717,224 @@
     <w:p>
       <w:pPr>
         <w:pStyle w:val="ae"/>
-        <w:ind w:left="840" w:firstLineChars="0" w:firstLine="0"/>
+        <w:numPr>
+          <w:ilvl w:val="0"/>
+          <w:numId w:val="3"/>
+        </w:numPr>
+        <w:ind w:firstLineChars="0"/>
       </w:pPr>
       <w:r>
-        <w:t>验证完成后，可以硬件跳阻切换到</w:t>
-      </w:r>
-      <w:r>
-        <w:rPr>
-          <w:rFonts w:hint="eastAsia"/>
-        </w:rPr>
-        <w:t>SPI boot</w:t>
-      </w:r>
-      <w:r>
-        <w:rPr>
-          <w:rFonts w:hint="eastAsia"/>
-        </w:rPr>
-        <w:t>模式。</w:t>
+        <w:rPr>
+          <w:rFonts w:hint="eastAsia"/>
+        </w:rPr>
+        <w:t>情况</w:t>
+      </w:r>
+      <w:r>
+        <w:rPr>
+          <w:rFonts w:hint="eastAsia"/>
+        </w:rPr>
+        <w:t>4</w:t>
+      </w:r>
+      <w:r>
+        <w:rPr>
+          <w:rFonts w:hint="eastAsia"/>
+        </w:rPr>
+        <w:t>：</w:t>
+      </w:r>
+      <w:r>
+        <w:rPr>
+          <w:rFonts w:hint="eastAsia"/>
+        </w:rPr>
+        <w:t>u</w:t>
+      </w:r>
+      <w:r>
+        <w:t>-boot</w:t>
+      </w:r>
+      <w:r>
+        <w:t>的调试命令</w:t>
       </w:r>
     </w:p>
-    <w:p/>
     <w:p>
-      <w:r>
-        <w:tab/>
-      </w:r>
+      <w:pPr>
+        <w:pStyle w:val="ae"/>
+        <w:ind w:left="420" w:firstLineChars="0" w:firstLine="0"/>
+      </w:pPr>
+      <w:r>
+        <w:t>此流程非软件人员不要使用。</w:t>
+      </w:r>
+    </w:p>
+    <w:p>
+      <w:pPr>
+        <w:pStyle w:val="ae"/>
+        <w:ind w:left="420" w:firstLineChars="0" w:firstLine="0"/>
+      </w:pPr>
+      <w:r>
+        <w:t>如果调试</w:t>
+      </w:r>
+      <w:r>
+        <w:t>u-boot</w:t>
+      </w:r>
+      <w:r>
+        <w:t>时，不能直接往</w:t>
+      </w:r>
+      <w:r>
+        <w:rPr>
+          <w:rFonts w:hint="eastAsia"/>
+        </w:rPr>
+        <w:t>FLASH</w:t>
+      </w:r>
+      <w:r>
+        <w:rPr>
+          <w:rFonts w:hint="eastAsia"/>
+        </w:rPr>
+        <w:t>烧结，可使用以下流程调试</w:t>
+      </w:r>
+      <w:r>
+        <w:rPr>
+          <w:rFonts w:hint="eastAsia"/>
+        </w:rPr>
+        <w:t>u</w:t>
+      </w:r>
+      <w:r>
+        <w:t>-boot</w:t>
+      </w:r>
+      <w:r>
+        <w:t>版本。</w:t>
+      </w:r>
+    </w:p>
+    <w:tbl>
+      <w:tblPr>
+        <w:tblStyle w:val="a6"/>
+        <w:tblW w:w="0" w:type="auto"/>
+        <w:shd w:val="clear" w:color="auto" w:fill="D9D9D9" w:themeFill="background1" w:themeFillShade="D9"/>
+        <w:tblLook w:val="04A0" w:firstRow="1" w:lastRow="0" w:firstColumn="1" w:lastColumn="0" w:noHBand="0" w:noVBand="1"/>
+      </w:tblPr>
+      <w:tblGrid>
+        <w:gridCol w:w="8522"/>
+      </w:tblGrid>
+      <w:tr>
+        <w:tc>
+          <w:tcPr>
+            <w:tcW w:w="8522" w:type="dxa"/>
+            <w:shd w:val="clear" w:color="auto" w:fill="D9D9D9" w:themeFill="background1" w:themeFillShade="D9"/>
+          </w:tcPr>
+          <w:p>
+            <w:proofErr w:type="spellStart"/>
+            <w:r>
+              <w:t>loady</w:t>
+            </w:r>
+            <w:proofErr w:type="spellEnd"/>
+            <w:r>
+              <w:t xml:space="preserve"> 0x10020</w:t>
+            </w:r>
+          </w:p>
+        </w:tc>
+      </w:tr>
+    </w:tbl>
+    <w:p>
+      <w:pPr>
+        <w:pStyle w:val="ae"/>
+        <w:ind w:left="420" w:firstLineChars="0" w:firstLine="0"/>
+      </w:pPr>
+      <w:r>
+        <w:rPr>
+          <w:rFonts w:hint="eastAsia"/>
+        </w:rPr>
+        <w:t>加载</w:t>
+      </w:r>
+      <w:proofErr w:type="spellStart"/>
+      <w:r>
+        <w:t>ubl_boot_loop.bin</w:t>
+      </w:r>
+      <w:proofErr w:type="spellEnd"/>
+      <w:r>
+        <w:t>。然后自动加载</w:t>
+      </w:r>
+      <w:r>
+        <w:t>u-</w:t>
+      </w:r>
+      <w:proofErr w:type="spellStart"/>
+      <w:r>
+        <w:t>boot.bin</w:t>
+      </w:r>
+      <w:proofErr w:type="spellEnd"/>
+      <w:r>
+        <w:t>。然后</w:t>
+      </w:r>
+      <w:r>
+        <w:t>go</w:t>
+      </w:r>
+      <w:r>
+        <w:t>启动</w:t>
+      </w:r>
+      <w:r>
+        <w:rPr>
+          <w:rFonts w:hint="eastAsia"/>
+        </w:rPr>
+        <w:t>u-boot</w:t>
+      </w:r>
+      <w:r>
+        <w:rPr>
+          <w:rFonts w:hint="eastAsia"/>
+        </w:rPr>
+        <w:t>。</w:t>
+      </w:r>
+    </w:p>
+    <w:tbl>
+      <w:tblPr>
+        <w:tblStyle w:val="a6"/>
+        <w:tblW w:w="0" w:type="auto"/>
+        <w:shd w:val="clear" w:color="auto" w:fill="D9D9D9" w:themeFill="background1" w:themeFillShade="D9"/>
+        <w:tblLook w:val="04A0" w:firstRow="1" w:lastRow="0" w:firstColumn="1" w:lastColumn="0" w:noHBand="0" w:noVBand="1"/>
+      </w:tblPr>
+      <w:tblGrid>
+        <w:gridCol w:w="8522"/>
+      </w:tblGrid>
+      <w:tr>
+        <w:tc>
+          <w:tcPr>
+            <w:tcW w:w="8522" w:type="dxa"/>
+            <w:shd w:val="clear" w:color="auto" w:fill="D9D9D9" w:themeFill="background1" w:themeFillShade="D9"/>
+          </w:tcPr>
+          <w:p>
+            <w:r>
+              <w:t>Go</w:t>
+            </w:r>
+          </w:p>
+        </w:tc>
+      </w:tr>
+    </w:tbl>
+    <w:p>
+      <w:pPr>
+        <w:pStyle w:val="ae"/>
+        <w:ind w:left="420" w:firstLineChars="0" w:firstLine="0"/>
+      </w:pPr>
+      <w:r>
+        <w:rPr>
+          <w:rFonts w:hint="eastAsia"/>
+        </w:rPr>
+        <w:t>正常情况下可以启动</w:t>
+      </w:r>
+      <w:r>
+        <w:rPr>
+          <w:rFonts w:hint="eastAsia"/>
+        </w:rPr>
+        <w:t>u-boot</w:t>
+      </w:r>
+      <w:r>
+        <w:rPr>
+          <w:rFonts w:hint="eastAsia"/>
+        </w:rPr>
+        <w:t>。</w:t>
+      </w:r>
+    </w:p>
+    <w:p>
+      <w:pPr>
+        <w:ind w:left="420"/>
+        <w:rPr>
+          <w:rFonts w:hint="eastAsia"/>
+        </w:rPr>
+      </w:pPr>
     </w:p>
     <w:p>
       <w:pPr>
@@ -15436,13 +15945,620 @@
         </w:numPr>
         <w:outlineLvl w:val="2"/>
       </w:pPr>
-      <w:bookmarkStart w:id="23" w:name="_Toc443826878"/>
-      <w:r>
-        <w:rPr>
-          <w:rFonts w:hint="eastAsia"/>
-        </w:rPr>
+      <w:r>
+        <w:rPr>
+          <w:rFonts w:hint="eastAsia"/>
+        </w:rPr>
+        <w:t>u-boot</w:t>
+      </w:r>
+      <w:r>
+        <w:rPr>
+          <w:rFonts w:hint="eastAsia"/>
+        </w:rPr>
+        <w:t>版本</w:t>
+      </w:r>
+      <w:r>
+        <w:rPr>
+          <w:rFonts w:hint="eastAsia"/>
+        </w:rPr>
+        <w:t>更新校验</w:t>
+      </w:r>
+    </w:p>
+    <w:p>
+      <w:pPr>
+        <w:ind w:firstLine="420"/>
+      </w:pPr>
+      <w:r>
+        <w:t>然后，将</w:t>
+      </w:r>
+      <w:r>
+        <w:t>u-boot</w:t>
+      </w:r>
+      <w:r>
+        <w:t>代码烧写到</w:t>
+      </w:r>
+      <w:r>
+        <w:rPr>
+          <w:rFonts w:hint="eastAsia"/>
+        </w:rPr>
+        <w:t>FLASH</w:t>
+      </w:r>
+      <w:r>
+        <w:rPr>
+          <w:rFonts w:hint="eastAsia"/>
+        </w:rPr>
+        <w:t>。详细见</w:t>
+      </w:r>
+      <w:r>
+        <w:rPr>
+          <w:rFonts w:hint="eastAsia"/>
+        </w:rPr>
+        <w:t>u</w:t>
+      </w:r>
+      <w:r>
+        <w:t>-boot</w:t>
+      </w:r>
+      <w:proofErr w:type="gramStart"/>
+      <w:r>
+        <w:t>版本烧写</w:t>
+      </w:r>
+      <w:proofErr w:type="gramEnd"/>
+      <w:r>
+        <w:rPr>
+          <w:rFonts w:hint="eastAsia"/>
+        </w:rPr>
+        <w:t>FLAS</w:t>
+      </w:r>
+      <w:r>
+        <w:t>H</w:t>
+      </w:r>
+      <w:r>
+        <w:t>小节的描述。</w:t>
+      </w:r>
+    </w:p>
+    <w:p>
+      <w:pPr>
+        <w:pStyle w:val="ae"/>
+        <w:numPr>
+          <w:ilvl w:val="0"/>
+          <w:numId w:val="4"/>
+        </w:numPr>
+        <w:ind w:firstLineChars="0"/>
+      </w:pPr>
+      <w:r>
+        <w:t>验证：因为</w:t>
+      </w:r>
+      <w:proofErr w:type="spellStart"/>
+      <w:r>
+        <w:t>uart</w:t>
+      </w:r>
+      <w:proofErr w:type="spellEnd"/>
+      <w:r>
+        <w:t xml:space="preserve"> boot</w:t>
+      </w:r>
+      <w:r>
+        <w:t>与</w:t>
+      </w:r>
+      <w:r>
+        <w:rPr>
+          <w:rFonts w:hint="eastAsia"/>
+        </w:rPr>
+        <w:t>SPI boot</w:t>
+      </w:r>
+      <w:r>
+        <w:t>的切换需要硬件通过跳阻完成。所以，先通过软件方式验证。</w:t>
+      </w:r>
+    </w:p>
+    <w:p>
+      <w:pPr>
+        <w:ind w:left="420"/>
+      </w:pPr>
+    </w:p>
+    <w:p>
+      <w:pPr>
+        <w:ind w:left="420"/>
+      </w:pPr>
+      <w:r>
+        <w:t>第一步：验证</w:t>
+      </w:r>
+      <w:r>
+        <w:t>u-boot</w:t>
+      </w:r>
+      <w:r>
+        <w:t>是否写入到了</w:t>
+      </w:r>
+      <w:r>
+        <w:rPr>
+          <w:rFonts w:hint="eastAsia"/>
+        </w:rPr>
+        <w:t>FLASH</w:t>
+      </w:r>
+      <w:r>
+        <w:rPr>
+          <w:rFonts w:hint="eastAsia"/>
+        </w:rPr>
+        <w:t>。</w:t>
+      </w:r>
+    </w:p>
+    <w:tbl>
+      <w:tblPr>
+        <w:tblStyle w:val="a6"/>
+        <w:tblW w:w="0" w:type="auto"/>
+        <w:shd w:val="clear" w:color="auto" w:fill="D9D9D9" w:themeFill="background1" w:themeFillShade="D9"/>
+        <w:tblLook w:val="04A0" w:firstRow="1" w:lastRow="0" w:firstColumn="1" w:lastColumn="0" w:noHBand="0" w:noVBand="1"/>
+      </w:tblPr>
+      <w:tblGrid>
+        <w:gridCol w:w="8522"/>
+      </w:tblGrid>
+      <w:tr>
+        <w:tc>
+          <w:tcPr>
+            <w:tcW w:w="8522" w:type="dxa"/>
+            <w:shd w:val="clear" w:color="auto" w:fill="D9D9D9" w:themeFill="background1" w:themeFillShade="D9"/>
+          </w:tcPr>
+          <w:p>
+            <w:r>
+              <w:t>sf read 0x86000000 0x80000 0x40000</w:t>
+            </w:r>
+          </w:p>
+        </w:tc>
+      </w:tr>
+    </w:tbl>
+    <w:p>
+      <w:pPr>
+        <w:pStyle w:val="ae"/>
+        <w:ind w:left="840" w:firstLineChars="0" w:firstLine="0"/>
+      </w:pPr>
+      <w:r>
+        <w:rPr>
+          <w:rFonts w:hint="eastAsia"/>
+        </w:rPr>
+        <w:t>然后对比：</w:t>
+      </w:r>
+    </w:p>
+    <w:tbl>
+      <w:tblPr>
+        <w:tblStyle w:val="a6"/>
+        <w:tblW w:w="0" w:type="auto"/>
+        <w:shd w:val="clear" w:color="auto" w:fill="D9D9D9" w:themeFill="background1" w:themeFillShade="D9"/>
+        <w:tblLook w:val="04A0" w:firstRow="1" w:lastRow="0" w:firstColumn="1" w:lastColumn="0" w:noHBand="0" w:noVBand="1"/>
+      </w:tblPr>
+      <w:tblGrid>
+        <w:gridCol w:w="8522"/>
+      </w:tblGrid>
+      <w:tr>
+        <w:tc>
+          <w:tcPr>
+            <w:tcW w:w="8522" w:type="dxa"/>
+            <w:shd w:val="clear" w:color="auto" w:fill="D9D9D9" w:themeFill="background1" w:themeFillShade="D9"/>
+          </w:tcPr>
+          <w:p>
+            <w:proofErr w:type="spellStart"/>
+            <w:r>
+              <w:t>cmp.b</w:t>
+            </w:r>
+            <w:proofErr w:type="spellEnd"/>
+            <w:r>
+              <w:t xml:space="preserve"> 0x86000000 0x84000000 0x4000</w:t>
+            </w:r>
+            <w:r>
+              <w:t>0</w:t>
+            </w:r>
+          </w:p>
+        </w:tc>
+      </w:tr>
+    </w:tbl>
+    <w:p>
+      <w:pPr>
+        <w:ind w:firstLine="420"/>
+      </w:pPr>
+      <w:r>
+        <w:rPr>
+          <w:rFonts w:hint="eastAsia"/>
+        </w:rPr>
+        <w:t>或者，通过</w:t>
+      </w:r>
+      <w:r>
+        <w:rPr>
+          <w:rFonts w:hint="eastAsia"/>
+        </w:rPr>
+        <w:t>mm</w:t>
+      </w:r>
+      <w:r>
+        <w:rPr>
+          <w:rFonts w:hint="eastAsia"/>
+        </w:rPr>
+        <w:t>命令读取与原始版本文件二进制对比。</w:t>
+      </w:r>
+    </w:p>
+    <w:p>
+      <w:pPr>
+        <w:ind w:firstLine="420"/>
+      </w:pPr>
+      <w:r>
+        <w:t>第二步：重启单板，通过</w:t>
+      </w:r>
+      <w:proofErr w:type="spellStart"/>
+      <w:r>
+        <w:t>shl</w:t>
+      </w:r>
+      <w:proofErr w:type="spellEnd"/>
+      <w:r>
         <w:t>加载</w:t>
       </w:r>
+      <w:proofErr w:type="spellStart"/>
+      <w:r>
+        <w:t>spi.bin</w:t>
+      </w:r>
+      <w:proofErr w:type="spellEnd"/>
+      <w:r>
+        <w:t>，正常情况能够运行到</w:t>
+      </w:r>
+      <w:r>
+        <w:t>u-</w:t>
+      </w:r>
+      <w:proofErr w:type="spellStart"/>
+      <w:r>
+        <w:t>boot.bin</w:t>
+      </w:r>
+      <w:proofErr w:type="spellEnd"/>
+      <w:r>
+        <w:t>起来。</w:t>
+      </w:r>
+    </w:p>
+    <w:p>
+      <w:pPr>
+        <w:ind w:firstLine="420"/>
+      </w:pPr>
+      <w:r>
+        <w:rPr>
+          <w:rFonts w:hint="eastAsia"/>
+        </w:rPr>
+        <w:t>第三步：加载</w:t>
+      </w:r>
+      <w:r>
+        <w:rPr>
+          <w:rFonts w:hint="eastAsia"/>
+        </w:rPr>
+        <w:t>UBL</w:t>
+      </w:r>
+      <w:r>
+        <w:rPr>
+          <w:rFonts w:hint="eastAsia"/>
+        </w:rPr>
+        <w:t>小版本：</w:t>
+      </w:r>
+    </w:p>
+    <w:tbl>
+      <w:tblPr>
+        <w:tblStyle w:val="a6"/>
+        <w:tblW w:w="0" w:type="auto"/>
+        <w:shd w:val="clear" w:color="auto" w:fill="D9D9D9" w:themeFill="background1" w:themeFillShade="D9"/>
+        <w:tblLook w:val="04A0" w:firstRow="1" w:lastRow="0" w:firstColumn="1" w:lastColumn="0" w:noHBand="0" w:noVBand="1"/>
+      </w:tblPr>
+      <w:tblGrid>
+        <w:gridCol w:w="5070"/>
+        <w:gridCol w:w="3452"/>
+      </w:tblGrid>
+      <w:tr>
+        <w:tc>
+          <w:tcPr>
+            <w:tcW w:w="5070" w:type="dxa"/>
+            <w:shd w:val="clear" w:color="auto" w:fill="D9D9D9" w:themeFill="background1" w:themeFillShade="D9"/>
+          </w:tcPr>
+          <w:p>
+            <w:r>
+              <w:t>slh_DM36x.exe -load2IRAM ubl_DM36x_spi</w:t>
+            </w:r>
+            <w:r>
+              <w:t xml:space="preserve">.bin </w:t>
+            </w:r>
+          </w:p>
+        </w:tc>
+        <w:tc>
+          <w:tcPr>
+            <w:tcW w:w="3452" w:type="dxa"/>
+            <w:shd w:val="clear" w:color="auto" w:fill="D9D9D9" w:themeFill="background1" w:themeFillShade="D9"/>
+          </w:tcPr>
+          <w:p>
+            <w:r>
+              <w:t>注意是小</w:t>
+            </w:r>
+            <w:r>
+              <w:rPr>
+                <w:rFonts w:hint="eastAsia"/>
+              </w:rPr>
+              <w:t>UBL</w:t>
+            </w:r>
+          </w:p>
+        </w:tc>
+      </w:tr>
+    </w:tbl>
+    <w:p>
+      <w:r>
+        <w:tab/>
+      </w:r>
+      <w:r>
+        <w:t>该命令会自动从</w:t>
+      </w:r>
+      <w:r>
+        <w:rPr>
+          <w:rFonts w:hint="eastAsia"/>
+        </w:rPr>
+        <w:t>FLASH</w:t>
+      </w:r>
+      <w:r>
+        <w:rPr>
+          <w:rFonts w:hint="eastAsia"/>
+        </w:rPr>
+        <w:t>从加载</w:t>
+      </w:r>
+      <w:proofErr w:type="spellStart"/>
+      <w:r>
+        <w:rPr>
+          <w:rFonts w:hint="eastAsia"/>
+        </w:rPr>
+        <w:t>uboot</w:t>
+      </w:r>
+      <w:proofErr w:type="spellEnd"/>
+      <w:r>
+        <w:rPr>
+          <w:rFonts w:hint="eastAsia"/>
+        </w:rPr>
+        <w:t>。</w:t>
+      </w:r>
+    </w:p>
+    <w:p>
+      <w:pPr>
+        <w:ind w:firstLine="420"/>
+      </w:pPr>
+      <w:r>
+        <w:t>验证完成正确后</w:t>
+      </w:r>
+      <w:r>
+        <w:t>，可以硬件跳阻切换到</w:t>
+      </w:r>
+      <w:r>
+        <w:rPr>
+          <w:rFonts w:hint="eastAsia"/>
+        </w:rPr>
+        <w:t>SPI boot</w:t>
+      </w:r>
+      <w:r>
+        <w:rPr>
+          <w:rFonts w:hint="eastAsia"/>
+        </w:rPr>
+        <w:t>模式。</w:t>
+      </w:r>
+    </w:p>
+    <w:p/>
+    <w:p>
+      <w:pPr>
+        <w:pStyle w:val="20"/>
+        <w:numPr>
+          <w:ilvl w:val="2"/>
+          <w:numId w:val="1"/>
+        </w:numPr>
+        <w:outlineLvl w:val="2"/>
+      </w:pPr>
+      <w:r>
+        <w:rPr>
+          <w:rFonts w:hint="eastAsia"/>
+        </w:rPr>
+        <w:lastRenderedPageBreak/>
+        <w:t>更新</w:t>
+      </w:r>
+      <w:proofErr w:type="spellStart"/>
+      <w:r>
+        <w:rPr>
+          <w:rFonts w:hint="eastAsia"/>
+        </w:rPr>
+        <w:t>ub</w:t>
+      </w:r>
+      <w:r>
+        <w:t>oot</w:t>
+      </w:r>
+      <w:proofErr w:type="spellEnd"/>
+      <w:r>
+        <w:t>版本</w:t>
+      </w:r>
+    </w:p>
+    <w:tbl>
+      <w:tblPr>
+        <w:tblStyle w:val="a6"/>
+        <w:tblW w:w="0" w:type="auto"/>
+        <w:tblLook w:val="04A0" w:firstRow="1" w:lastRow="0" w:firstColumn="1" w:lastColumn="0" w:noHBand="0" w:noVBand="1"/>
+      </w:tblPr>
+      <w:tblGrid>
+        <w:gridCol w:w="8522"/>
+      </w:tblGrid>
+      <w:tr>
+        <w:tc>
+          <w:tcPr>
+            <w:tcW w:w="8522" w:type="dxa"/>
+          </w:tcPr>
+          <w:p>
+            <w:proofErr w:type="spellStart"/>
+            <w:r>
+              <w:t>updateuboot</w:t>
+            </w:r>
+            <w:proofErr w:type="spellEnd"/>
+          </w:p>
+        </w:tc>
+      </w:tr>
+      <w:tr>
+        <w:tc>
+          <w:tcPr>
+            <w:tcW w:w="8522" w:type="dxa"/>
+          </w:tcPr>
+          <w:p>
+            <w:r>
+              <w:t xml:space="preserve">SF: Got </w:t>
+            </w:r>
+            <w:proofErr w:type="spellStart"/>
+            <w:r>
+              <w:t>idcode</w:t>
+            </w:r>
+            <w:proofErr w:type="spellEnd"/>
+            <w:r>
+              <w:t xml:space="preserve"> 01 02 20.</w:t>
+            </w:r>
+          </w:p>
+          <w:p>
+            <w:proofErr w:type="spellStart"/>
+            <w:r>
+              <w:t>Spi</w:t>
+            </w:r>
+            <w:proofErr w:type="spellEnd"/>
+            <w:r>
+              <w:t xml:space="preserve"> Flash:SPANSION,S25FL512S;Page Size:512B;Size:64MB.65536 KiB S25FL512S at 0:e</w:t>
+            </w:r>
+          </w:p>
+        </w:tc>
+      </w:tr>
+      <w:tr>
+        <w:tc>
+          <w:tcPr>
+            <w:tcW w:w="8522" w:type="dxa"/>
+          </w:tcPr>
+          <w:p>
+            <w:r>
+              <w:t>从窗口</w:t>
+            </w:r>
+            <w:r>
+              <w:t>加载</w:t>
+            </w:r>
+            <w:r>
+              <w:t>u-</w:t>
+            </w:r>
+            <w:proofErr w:type="spellStart"/>
+            <w:r>
+              <w:t>boot.bin</w:t>
+            </w:r>
+            <w:proofErr w:type="spellEnd"/>
+            <w:r>
+              <w:t>文件。</w:t>
+            </w:r>
+          </w:p>
+        </w:tc>
+      </w:tr>
+      <w:tr>
+        <w:tc>
+          <w:tcPr>
+            <w:tcW w:w="8522" w:type="dxa"/>
+          </w:tcPr>
+          <w:p>
+            <w:r>
+              <w:t>## Ready for binary (</w:t>
+            </w:r>
+            <w:proofErr w:type="spellStart"/>
+            <w:r>
+              <w:t>ymodem</w:t>
+            </w:r>
+            <w:proofErr w:type="spellEnd"/>
+            <w:r>
+              <w:t>) download to 0x84000000 at 115200 bps...</w:t>
+            </w:r>
+          </w:p>
+          <w:p>
+            <w:proofErr w:type="spellStart"/>
+            <w:r>
+              <w:t>CCCCxyzModem</w:t>
+            </w:r>
+            <w:proofErr w:type="spellEnd"/>
+            <w:r>
+              <w:t xml:space="preserve"> - CRC mode, 0(SOH)/183(STX)/0(CAN) packets, 5 retries</w:t>
+            </w:r>
+          </w:p>
+          <w:p>
+            <w:r>
+              <w:t>## Total Size      = 0x0002d710 = 186128 Bytes</w:t>
+            </w:r>
+          </w:p>
+          <w:p>
+            <w:pPr>
+              <w:rPr>
+                <w:b/>
+                <w:color w:val="FF0000"/>
+              </w:rPr>
+            </w:pPr>
+            <w:r>
+              <w:rPr>
+                <w:b/>
+                <w:color w:val="FF0000"/>
+              </w:rPr>
+              <w:t>Total of 262144 bytes were the same</w:t>
+            </w:r>
+          </w:p>
+          <w:p>
+            <w:proofErr w:type="gramStart"/>
+            <w:r>
+              <w:t>u-</w:t>
+            </w:r>
+            <w:proofErr w:type="spellStart"/>
+            <w:r>
+              <w:t>boot.bin</w:t>
+            </w:r>
+            <w:proofErr w:type="spellEnd"/>
+            <w:proofErr w:type="gramEnd"/>
+            <w:r>
+              <w:t xml:space="preserve"> write into SPI FLASH OK!!</w:t>
+            </w:r>
+          </w:p>
+        </w:tc>
+      </w:tr>
+    </w:tbl>
+    <w:p>
+      <w:pPr>
+        <w:ind w:firstLine="420"/>
+      </w:pPr>
+      <w:r>
+        <w:rPr>
+          <w:rFonts w:hint="eastAsia"/>
+        </w:rPr>
+        <w:t>特别注意，需要看到红色比较相等的提示，如图才是成功。串口加载有概率性的失败，其提示是小于</w:t>
+      </w:r>
+      <w:r>
+        <w:rPr>
+          <w:rFonts w:hint="eastAsia"/>
+        </w:rPr>
+        <w:t>262144</w:t>
+      </w:r>
+      <w:r>
+        <w:rPr>
+          <w:rFonts w:hint="eastAsia"/>
+        </w:rPr>
+        <w:t>字节的相等，甚至是</w:t>
+      </w:r>
+      <w:r>
+        <w:rPr>
+          <w:rFonts w:hint="eastAsia"/>
+        </w:rPr>
+        <w:t>0</w:t>
+      </w:r>
+      <w:r>
+        <w:rPr>
+          <w:rFonts w:hint="eastAsia"/>
+        </w:rPr>
+        <w:t>字节相等。</w:t>
+      </w:r>
+    </w:p>
+    <w:p>
+      <w:pPr>
+        <w:pStyle w:val="20"/>
+        <w:numPr>
+          <w:ilvl w:val="2"/>
+          <w:numId w:val="1"/>
+        </w:numPr>
+        <w:outlineLvl w:val="2"/>
+      </w:pPr>
+      <w:bookmarkStart w:id="24" w:name="_Toc443826878"/>
+      <w:r>
+        <w:rPr>
+          <w:rFonts w:hint="eastAsia"/>
+        </w:rPr>
+        <w:t>加载</w:t>
+      </w:r>
       <w:r>
         <w:rPr>
           <w:rFonts w:hint="eastAsia"/>
@@ -15455,7 +16571,7 @@
         </w:rPr>
         <w:t>版本</w:t>
       </w:r>
-      <w:bookmarkEnd w:id="23"/>
+      <w:bookmarkEnd w:id="24"/>
     </w:p>
     <w:p>
       <w:pPr>
@@ -15778,6 +16894,7 @@
           <w:noProof/>
           <w:lang w:bidi="ar-SA"/>
         </w:rPr>
+        <w:lastRenderedPageBreak/>
         <w:drawing>
           <wp:inline distT="0" distB="0" distL="0" distR="0" wp14:anchorId="4EFDB0D8" wp14:editId="75762AED">
             <wp:extent cx="5274310" cy="1166043"/>
@@ -15849,7 +16966,6 @@
         <w:rPr>
           <w:rFonts w:hint="eastAsia"/>
         </w:rPr>
-        <w:lastRenderedPageBreak/>
         <w:t>情况</w:t>
       </w:r>
       <w:r>
@@ -16219,7 +17335,7 @@
           <w:p>
             <w:proofErr w:type="spellStart"/>
             <w:r>
-              <w:t>U</w:t>
+              <w:t>u</w:t>
             </w:r>
             <w:r>
               <w:t>pdatefpga</w:t>
@@ -16302,10 +17418,7 @@
         <w:t>器件中。</w:t>
       </w:r>
     </w:p>
-    <w:p>
-      <w:bookmarkStart w:id="24" w:name="_GoBack"/>
-      <w:bookmarkEnd w:id="24"/>
-    </w:p>
+    <w:p/>
     <w:p>
       <w:pPr>
         <w:pStyle w:val="ae"/>
@@ -16403,7 +17516,7 @@
           <w:p>
             <w:proofErr w:type="spellStart"/>
             <w:r>
-              <w:t>L</w:t>
+              <w:t>l</w:t>
             </w:r>
             <w:r>
               <w:rPr>
@@ -16589,6 +17702,7 @@
                 <w:noProof/>
                 <w:lang w:bidi="ar-SA"/>
               </w:rPr>
+              <w:lastRenderedPageBreak/>
               <w:drawing>
                 <wp:inline distT="0" distB="0" distL="0" distR="0" wp14:anchorId="613E03D2" wp14:editId="37F4A4D3">
                   <wp:extent cx="5274310" cy="2421890"/>
@@ -16666,11 +17780,7 @@
       </w:r>
       <w:proofErr w:type="spellEnd"/>
       <w:r>
-        <w:t>的传输模式。加载成功后，将其烧结</w:t>
-      </w:r>
-      <w:r>
-        <w:lastRenderedPageBreak/>
-        <w:t>到</w:t>
+        <w:t>的传输模式。加载成功后，将其烧结到</w:t>
       </w:r>
       <w:r>
         <w:rPr>
@@ -16947,8 +18057,84 @@
     </w:tbl>
     <w:p>
       <w:pPr>
-        <w:ind w:firstLine="420"/>
+        <w:pStyle w:val="20"/>
+        <w:numPr>
+          <w:ilvl w:val="2"/>
+          <w:numId w:val="1"/>
+        </w:numPr>
+        <w:outlineLvl w:val="2"/>
       </w:pPr>
+      <w:r>
+        <w:t>更新</w:t>
+      </w:r>
+      <w:proofErr w:type="spellStart"/>
+      <w:r>
+        <w:t>uImage</w:t>
+      </w:r>
+      <w:proofErr w:type="spellEnd"/>
+    </w:p>
+    <w:tbl>
+      <w:tblPr>
+        <w:tblStyle w:val="a6"/>
+        <w:tblW w:w="0" w:type="auto"/>
+        <w:shd w:val="clear" w:color="auto" w:fill="D9D9D9" w:themeFill="background1" w:themeFillShade="D9"/>
+        <w:tblLook w:val="04A0" w:firstRow="1" w:lastRow="0" w:firstColumn="1" w:lastColumn="0" w:noHBand="0" w:noVBand="1"/>
+      </w:tblPr>
+      <w:tblGrid>
+        <w:gridCol w:w="8522"/>
+      </w:tblGrid>
+      <w:tr>
+        <w:tc>
+          <w:tcPr>
+            <w:tcW w:w="8522" w:type="dxa"/>
+            <w:shd w:val="clear" w:color="auto" w:fill="D9D9D9" w:themeFill="background1" w:themeFillShade="D9"/>
+          </w:tcPr>
+          <w:p>
+            <w:proofErr w:type="spellStart"/>
+            <w:r>
+              <w:t>updateuImage</w:t>
+            </w:r>
+            <w:proofErr w:type="spellEnd"/>
+          </w:p>
+        </w:tc>
+      </w:tr>
+    </w:tbl>
+    <w:p>
+      <w:pPr>
+        <w:ind w:left="420"/>
+        <w:rPr>
+          <w:rFonts w:hint="eastAsia"/>
+        </w:rPr>
+      </w:pPr>
+      <w:r>
+        <w:t>选择</w:t>
+      </w:r>
+      <w:r>
+        <w:t>PC</w:t>
+      </w:r>
+      <w:r>
+        <w:t>侧的</w:t>
+      </w:r>
+      <w:proofErr w:type="spellStart"/>
+      <w:r>
+        <w:t>uImage</w:t>
+      </w:r>
+      <w:proofErr w:type="spellEnd"/>
+      <w:r>
+        <w:t>烧结文件，即可烧结到</w:t>
+      </w:r>
+      <w:r>
+        <w:rPr>
+          <w:rFonts w:hint="eastAsia"/>
+        </w:rPr>
+        <w:t>FLASH</w:t>
+      </w:r>
+      <w:r>
+        <w:rPr>
+          <w:rFonts w:hint="eastAsia"/>
+        </w:rPr>
+        <w:t>中。</w:t>
+      </w:r>
     </w:p>
     <w:p>
       <w:pPr>
@@ -17066,6 +18252,7 @@
         <w:rPr>
           <w:rFonts w:hint="eastAsia"/>
         </w:rPr>
+        <w:lastRenderedPageBreak/>
         <w:t>超级终端</w:t>
       </w:r>
       <w:bookmarkEnd w:id="28"/>
@@ -17113,7 +18300,6 @@
           <w:noProof/>
           <w:lang w:bidi="ar-SA"/>
         </w:rPr>
-        <w:lastRenderedPageBreak/>
         <w:drawing>
           <wp:inline distT="0" distB="0" distL="0" distR="0" wp14:anchorId="455F6EA1" wp14:editId="407B9CF2">
             <wp:extent cx="5274310" cy="3510280"/>
@@ -17374,7 +18560,7 @@
             <w:noProof/>
             <w:lang w:val="zh-CN"/>
           </w:rPr>
-          <w:t>12</w:t>
+          <w:t>9</w:t>
         </w:r>
         <w:r>
           <w:rPr>
@@ -17413,7 +18599,7 @@
   <w:abstractNum w:abstractNumId="0" w15:restartNumberingAfterBreak="0">
     <w:nsid w:val="383D2DE6"/>
     <w:multiLevelType w:val="hybridMultilevel"/>
-    <w:tmpl w:val="0EC6038C"/>
+    <w:tmpl w:val="FD8EFC5E"/>
     <w:lvl w:ilvl="0" w:tplc="04090001">
       <w:start w:val="1"/>
       <w:numFmt w:val="bullet"/>
@@ -20962,7 +22148,7 @@
 </file>
 
 <file path=customXml/itemProps1.xml><?xml version="1.0" encoding="utf-8"?>
-<ds:datastoreItem xmlns:ds="http://schemas.openxmlformats.org/officeDocument/2006/customXml" ds:itemID="{6BE1EA9F-0D9D-4217-A2BD-D80736DC8D75}">
+<ds:datastoreItem xmlns:ds="http://schemas.openxmlformats.org/officeDocument/2006/customXml" ds:itemID="{550F5664-5221-42A0-93C1-2A9BEBABA32C}">
   <ds:schemaRefs>
     <ds:schemaRef ds:uri="http://schemas.openxmlformats.org/officeDocument/2006/bibliography"/>
   </ds:schemaRefs>

--- a/Lena/design/DM368/doc/LENADebugCommand.docx
+++ b/Lena/design/DM368/doc/LENADebugCommand.docx
@@ -2938,21 +2938,7 @@
         <w:rPr>
           <w:rFonts w:hint="eastAsia"/>
         </w:rPr>
-        <w:t>注意：</w:t>
-      </w:r>
-      <w:proofErr w:type="gramStart"/>
-      <w:r>
-        <w:rPr>
-          <w:rFonts w:hint="eastAsia"/>
-        </w:rPr>
-        <w:t>因软件</w:t>
-      </w:r>
-      <w:proofErr w:type="gramEnd"/>
-      <w:r>
-        <w:rPr>
-          <w:rFonts w:hint="eastAsia"/>
-        </w:rPr>
-        <w:t>分层原因，故部分软件调试命令会区分</w:t>
+        <w:t>注意：因软件分层原因，故部分软件调试命令会区分</w:t>
       </w:r>
       <w:r>
         <w:rPr>
@@ -3083,14 +3069,27 @@
         </w:rPr>
         <w:t xml:space="preserve"> </w:t>
       </w:r>
-      <w:fldSimple w:instr=" STYLEREF 1 \s ">
-        <w:r>
-          <w:rPr>
-            <w:noProof/>
-          </w:rPr>
-          <w:t>2</w:t>
-        </w:r>
-      </w:fldSimple>
+      <w:r>
+        <w:fldChar w:fldCharType="begin"/>
+      </w:r>
+      <w:r>
+        <w:instrText xml:space="preserve"> STYLEREF 1 \s </w:instrText>
+      </w:r>
+      <w:r>
+        <w:fldChar w:fldCharType="separate"/>
+      </w:r>
+      <w:r>
+        <w:rPr>
+          <w:noProof/>
+        </w:rPr>
+        <w:t>2</w:t>
+      </w:r>
+      <w:r>
+        <w:rPr>
+          <w:noProof/>
+        </w:rPr>
+        <w:fldChar w:fldCharType="end"/>
+      </w:r>
       <w:r>
         <w:noBreakHyphen/>
       </w:r>
@@ -3400,13 +3399,8 @@
           </w:tcPr>
           <w:p>
             <w:r>
-              <w:t xml:space="preserve">LENA## help </w:t>
-            </w:r>
-            <w:proofErr w:type="spellStart"/>
-            <w:r>
-              <w:t>help</w:t>
-            </w:r>
-            <w:proofErr w:type="spellEnd"/>
+              <w:t>LENA## help help</w:t>
+            </w:r>
           </w:p>
           <w:p>
             <w:r>
@@ -3524,14 +3518,27 @@
         </w:rPr>
         <w:t xml:space="preserve"> </w:t>
       </w:r>
-      <w:fldSimple w:instr=" STYLEREF 1 \s ">
-        <w:r>
-          <w:rPr>
-            <w:noProof/>
-          </w:rPr>
-          <w:t>2</w:t>
-        </w:r>
-      </w:fldSimple>
+      <w:r>
+        <w:fldChar w:fldCharType="begin"/>
+      </w:r>
+      <w:r>
+        <w:instrText xml:space="preserve"> STYLEREF 1 \s </w:instrText>
+      </w:r>
+      <w:r>
+        <w:fldChar w:fldCharType="separate"/>
+      </w:r>
+      <w:r>
+        <w:rPr>
+          <w:noProof/>
+        </w:rPr>
+        <w:t>2</w:t>
+      </w:r>
+      <w:r>
+        <w:rPr>
+          <w:noProof/>
+        </w:rPr>
+        <w:fldChar w:fldCharType="end"/>
+      </w:r>
       <w:r>
         <w:noBreakHyphen/>
       </w:r>
@@ -3644,7 +3651,6 @@
             <w:tcW w:w="6287" w:type="dxa"/>
           </w:tcPr>
           <w:p>
-            <w:proofErr w:type="spellStart"/>
             <w:r>
               <w:t>v</w:t>
             </w:r>
@@ -3654,7 +3660,6 @@
               </w:rPr>
               <w:t>er</w:t>
             </w:r>
-            <w:proofErr w:type="spellEnd"/>
           </w:p>
         </w:tc>
       </w:tr>
@@ -3688,11 +3693,9 @@
             <w:tcW w:w="6287" w:type="dxa"/>
           </w:tcPr>
           <w:p>
-            <w:proofErr w:type="spellStart"/>
             <w:r>
               <w:t>ver</w:t>
             </w:r>
-            <w:proofErr w:type="spellEnd"/>
           </w:p>
         </w:tc>
       </w:tr>
@@ -3785,13 +3788,8 @@
           </w:tcPr>
           <w:p>
             <w:r>
-              <w:t>#</w:t>
-            </w:r>
-            <w:proofErr w:type="spellStart"/>
-            <w:r>
-              <w:t>ver</w:t>
-            </w:r>
-            <w:proofErr w:type="spellEnd"/>
+              <w:t>#ver</w:t>
+            </w:r>
           </w:p>
         </w:tc>
       </w:tr>
@@ -3853,14 +3851,27 @@
         </w:rPr>
         <w:t xml:space="preserve"> </w:t>
       </w:r>
-      <w:fldSimple w:instr=" STYLEREF 1 \s ">
-        <w:r>
-          <w:rPr>
-            <w:noProof/>
-          </w:rPr>
-          <w:t>2</w:t>
-        </w:r>
-      </w:fldSimple>
+      <w:r>
+        <w:fldChar w:fldCharType="begin"/>
+      </w:r>
+      <w:r>
+        <w:instrText xml:space="preserve"> STYLEREF 1 \s </w:instrText>
+      </w:r>
+      <w:r>
+        <w:fldChar w:fldCharType="separate"/>
+      </w:r>
+      <w:r>
+        <w:rPr>
+          <w:noProof/>
+        </w:rPr>
+        <w:t>2</w:t>
+      </w:r>
+      <w:r>
+        <w:rPr>
+          <w:noProof/>
+        </w:rPr>
+        <w:fldChar w:fldCharType="end"/>
+      </w:r>
       <w:r>
         <w:noBreakHyphen/>
       </w:r>
@@ -4150,14 +4161,27 @@
         </w:rPr>
         <w:t xml:space="preserve"> </w:t>
       </w:r>
-      <w:fldSimple w:instr=" STYLEREF 1 \s ">
-        <w:r>
-          <w:rPr>
-            <w:noProof/>
-          </w:rPr>
-          <w:t>2</w:t>
-        </w:r>
-      </w:fldSimple>
+      <w:r>
+        <w:fldChar w:fldCharType="begin"/>
+      </w:r>
+      <w:r>
+        <w:instrText xml:space="preserve"> STYLEREF 1 \s </w:instrText>
+      </w:r>
+      <w:r>
+        <w:fldChar w:fldCharType="separate"/>
+      </w:r>
+      <w:r>
+        <w:rPr>
+          <w:noProof/>
+        </w:rPr>
+        <w:t>2</w:t>
+      </w:r>
+      <w:r>
+        <w:rPr>
+          <w:noProof/>
+        </w:rPr>
+        <w:fldChar w:fldCharType="end"/>
+      </w:r>
       <w:r>
         <w:noBreakHyphen/>
       </w:r>
@@ -4279,7 +4303,6 @@
             <w:tcW w:w="6287" w:type="dxa"/>
           </w:tcPr>
           <w:p>
-            <w:proofErr w:type="spellStart"/>
             <w:r>
               <w:t>r</w:t>
             </w:r>
@@ -4289,7 +4312,6 @@
               </w:rPr>
               <w:t>esetfpga</w:t>
             </w:r>
-            <w:proofErr w:type="spellEnd"/>
           </w:p>
         </w:tc>
       </w:tr>
@@ -4323,11 +4345,9 @@
             <w:tcW w:w="6287" w:type="dxa"/>
           </w:tcPr>
           <w:p>
-            <w:proofErr w:type="spellStart"/>
             <w:r>
               <w:t>Resetfpga</w:t>
             </w:r>
-            <w:proofErr w:type="spellEnd"/>
           </w:p>
         </w:tc>
       </w:tr>
@@ -4519,14 +4539,27 @@
         </w:rPr>
         <w:t xml:space="preserve"> </w:t>
       </w:r>
-      <w:fldSimple w:instr=" STYLEREF 1 \s ">
-        <w:r>
-          <w:rPr>
-            <w:noProof/>
-          </w:rPr>
-          <w:t>2</w:t>
-        </w:r>
-      </w:fldSimple>
+      <w:r>
+        <w:fldChar w:fldCharType="begin"/>
+      </w:r>
+      <w:r>
+        <w:instrText xml:space="preserve"> STYLEREF 1 \s </w:instrText>
+      </w:r>
+      <w:r>
+        <w:fldChar w:fldCharType="separate"/>
+      </w:r>
+      <w:r>
+        <w:rPr>
+          <w:noProof/>
+        </w:rPr>
+        <w:t>2</w:t>
+      </w:r>
+      <w:r>
+        <w:rPr>
+          <w:noProof/>
+        </w:rPr>
+        <w:fldChar w:fldCharType="end"/>
+      </w:r>
       <w:r>
         <w:noBreakHyphen/>
       </w:r>
@@ -4651,19 +4684,11 @@
             <w:tcW w:w="6287" w:type="dxa"/>
           </w:tcPr>
           <w:p>
-            <w:proofErr w:type="spellStart"/>
-            <w:r>
-              <w:rPr>
-                <w:rFonts w:hint="eastAsia"/>
-              </w:rPr>
-              <w:t>wrfpga</w:t>
-            </w:r>
-            <w:proofErr w:type="spellEnd"/>
-            <w:r>
-              <w:rPr>
-                <w:rFonts w:hint="eastAsia"/>
-              </w:rPr>
-              <w:t xml:space="preserve"> 0xaddr 0xvalue flag</w:t>
+            <w:r>
+              <w:rPr>
+                <w:rFonts w:hint="eastAsia"/>
+              </w:rPr>
+              <w:t>wrfpga 0xaddr 0xvalue flag</w:t>
             </w:r>
           </w:p>
         </w:tc>
@@ -4698,19 +4723,11 @@
             <w:tcW w:w="6287" w:type="dxa"/>
           </w:tcPr>
           <w:p>
-            <w:proofErr w:type="spellStart"/>
-            <w:r>
-              <w:rPr>
-                <w:rFonts w:hint="eastAsia"/>
-              </w:rPr>
-              <w:t>wrfpga</w:t>
-            </w:r>
-            <w:proofErr w:type="spellEnd"/>
-            <w:r>
-              <w:rPr>
-                <w:rFonts w:hint="eastAsia"/>
-              </w:rPr>
-              <w:t xml:space="preserve"> 0xaddr,0xvalue,flag</w:t>
+            <w:r>
+              <w:rPr>
+                <w:rFonts w:hint="eastAsia"/>
+              </w:rPr>
+              <w:t>wrfpga 0xaddr,0xvalue,flag</w:t>
             </w:r>
           </w:p>
         </w:tc>
@@ -4772,19 +4789,11 @@
             <w:tcW w:w="1134" w:type="dxa"/>
           </w:tcPr>
           <w:p>
-            <w:proofErr w:type="spellStart"/>
-            <w:r>
-              <w:rPr>
-                <w:rFonts w:hint="eastAsia"/>
-              </w:rPr>
-              <w:t>wrfpga</w:t>
-            </w:r>
-            <w:proofErr w:type="spellEnd"/>
-            <w:r>
-              <w:rPr>
-                <w:rFonts w:hint="eastAsia"/>
-              </w:rPr>
-              <w:t xml:space="preserve"> </w:t>
+            <w:r>
+              <w:rPr>
+                <w:rFonts w:hint="eastAsia"/>
+              </w:rPr>
+              <w:t xml:space="preserve">wrfpga </w:t>
             </w:r>
           </w:p>
         </w:tc>
@@ -4934,14 +4943,12 @@
             <w:tcW w:w="6287" w:type="dxa"/>
           </w:tcPr>
           <w:p>
-            <w:proofErr w:type="gramStart"/>
             <w:r>
               <w:rPr>
                 <w:rFonts w:hint="eastAsia"/>
               </w:rPr>
               <w:t>回读打印</w:t>
             </w:r>
-            <w:proofErr w:type="gramEnd"/>
             <w:r>
               <w:rPr>
                 <w:rFonts w:hint="eastAsia"/>
@@ -4981,16 +4988,8 @@
                 <w:rFonts w:hint="eastAsia"/>
               </w:rPr>
               <w:lastRenderedPageBreak/>
-              <w:t>其他值：</w:t>
-            </w:r>
-            <w:proofErr w:type="gramStart"/>
-            <w:r>
-              <w:rPr>
-                <w:rFonts w:hint="eastAsia"/>
-              </w:rPr>
-              <w:t>回读打印</w:t>
-            </w:r>
-            <w:proofErr w:type="gramEnd"/>
+              <w:t>其他值：回读打印</w:t>
+            </w:r>
           </w:p>
         </w:tc>
       </w:tr>
@@ -5040,13 +5039,8 @@
           </w:tcPr>
           <w:p>
             <w:r>
-              <w:t xml:space="preserve">help </w:t>
-            </w:r>
-            <w:proofErr w:type="spellStart"/>
-            <w:r>
-              <w:t>wrfpga</w:t>
-            </w:r>
-            <w:proofErr w:type="spellEnd"/>
+              <w:t>help wrfpga</w:t>
+            </w:r>
             <w:r>
               <w:t>可打印命令语法</w:t>
             </w:r>
@@ -5083,14 +5077,27 @@
         </w:rPr>
         <w:t xml:space="preserve"> </w:t>
       </w:r>
-      <w:fldSimple w:instr=" STYLEREF 1 \s ">
-        <w:r>
-          <w:rPr>
-            <w:noProof/>
-          </w:rPr>
-          <w:t>2</w:t>
-        </w:r>
-      </w:fldSimple>
+      <w:r>
+        <w:fldChar w:fldCharType="begin"/>
+      </w:r>
+      <w:r>
+        <w:instrText xml:space="preserve"> STYLEREF 1 \s </w:instrText>
+      </w:r>
+      <w:r>
+        <w:fldChar w:fldCharType="separate"/>
+      </w:r>
+      <w:r>
+        <w:rPr>
+          <w:noProof/>
+        </w:rPr>
+        <w:t>2</w:t>
+      </w:r>
+      <w:r>
+        <w:rPr>
+          <w:noProof/>
+        </w:rPr>
+        <w:fldChar w:fldCharType="end"/>
+      </w:r>
       <w:r>
         <w:noBreakHyphen/>
       </w:r>
@@ -5215,19 +5222,11 @@
             <w:tcW w:w="6287" w:type="dxa"/>
           </w:tcPr>
           <w:p>
-            <w:proofErr w:type="spellStart"/>
-            <w:r>
-              <w:rPr>
-                <w:rFonts w:hint="eastAsia"/>
-              </w:rPr>
-              <w:t>rdfpga</w:t>
-            </w:r>
-            <w:proofErr w:type="spellEnd"/>
-            <w:r>
-              <w:rPr>
-                <w:rFonts w:hint="eastAsia"/>
-              </w:rPr>
-              <w:t xml:space="preserve"> 0xaddr number</w:t>
+            <w:r>
+              <w:rPr>
+                <w:rFonts w:hint="eastAsia"/>
+              </w:rPr>
+              <w:t>rdfpga 0xaddr number</w:t>
             </w:r>
           </w:p>
         </w:tc>
@@ -5262,19 +5261,11 @@
             <w:tcW w:w="6287" w:type="dxa"/>
           </w:tcPr>
           <w:p>
-            <w:proofErr w:type="spellStart"/>
-            <w:r>
-              <w:rPr>
-                <w:rFonts w:hint="eastAsia"/>
-              </w:rPr>
-              <w:t>rdfpga</w:t>
-            </w:r>
-            <w:proofErr w:type="spellEnd"/>
-            <w:r>
-              <w:rPr>
-                <w:rFonts w:hint="eastAsia"/>
-              </w:rPr>
-              <w:t xml:space="preserve"> 0xaddr,number</w:t>
+            <w:r>
+              <w:rPr>
+                <w:rFonts w:hint="eastAsia"/>
+              </w:rPr>
+              <w:t>rdfpga 0xaddr,number</w:t>
             </w:r>
           </w:p>
         </w:tc>
@@ -5336,19 +5327,11 @@
             <w:tcW w:w="1134" w:type="dxa"/>
           </w:tcPr>
           <w:p>
-            <w:proofErr w:type="spellStart"/>
-            <w:r>
-              <w:rPr>
-                <w:rFonts w:hint="eastAsia"/>
-              </w:rPr>
-              <w:t>rdfpga</w:t>
-            </w:r>
-            <w:proofErr w:type="spellEnd"/>
-            <w:r>
-              <w:rPr>
-                <w:rFonts w:hint="eastAsia"/>
-              </w:rPr>
-              <w:t xml:space="preserve"> </w:t>
+            <w:r>
+              <w:rPr>
+                <w:rFonts w:hint="eastAsia"/>
+              </w:rPr>
+              <w:t xml:space="preserve">rdfpga </w:t>
             </w:r>
           </w:p>
         </w:tc>
@@ -5505,14 +5488,27 @@
         </w:rPr>
         <w:t xml:space="preserve"> </w:t>
       </w:r>
-      <w:fldSimple w:instr=" STYLEREF 1 \s ">
-        <w:r>
-          <w:rPr>
-            <w:noProof/>
-          </w:rPr>
-          <w:t>2</w:t>
-        </w:r>
-      </w:fldSimple>
+      <w:r>
+        <w:fldChar w:fldCharType="begin"/>
+      </w:r>
+      <w:r>
+        <w:instrText xml:space="preserve"> STYLEREF 1 \s </w:instrText>
+      </w:r>
+      <w:r>
+        <w:fldChar w:fldCharType="separate"/>
+      </w:r>
+      <w:r>
+        <w:rPr>
+          <w:noProof/>
+        </w:rPr>
+        <w:t>2</w:t>
+      </w:r>
+      <w:r>
+        <w:rPr>
+          <w:noProof/>
+        </w:rPr>
+        <w:fldChar w:fldCharType="end"/>
+      </w:r>
       <w:r>
         <w:noBreakHyphen/>
       </w:r>
@@ -5631,19 +5627,11 @@
             <w:tcW w:w="6287" w:type="dxa"/>
           </w:tcPr>
           <w:p>
-            <w:proofErr w:type="spellStart"/>
-            <w:r>
-              <w:rPr>
-                <w:rFonts w:hint="eastAsia"/>
-              </w:rPr>
-              <w:t>rdfpgaram</w:t>
-            </w:r>
-            <w:proofErr w:type="spellEnd"/>
-            <w:r>
-              <w:rPr>
-                <w:rFonts w:hint="eastAsia"/>
-              </w:rPr>
-              <w:t xml:space="preserve"> 0xaddr number</w:t>
+            <w:r>
+              <w:rPr>
+                <w:rFonts w:hint="eastAsia"/>
+              </w:rPr>
+              <w:t>rdfpgaram 0xaddr number</w:t>
             </w:r>
           </w:p>
         </w:tc>
@@ -5678,19 +5666,11 @@
             <w:tcW w:w="6287" w:type="dxa"/>
           </w:tcPr>
           <w:p>
-            <w:proofErr w:type="spellStart"/>
-            <w:r>
-              <w:rPr>
-                <w:rFonts w:hint="eastAsia"/>
-              </w:rPr>
-              <w:t>rdfpgaram</w:t>
-            </w:r>
-            <w:proofErr w:type="spellEnd"/>
-            <w:r>
-              <w:rPr>
-                <w:rFonts w:hint="eastAsia"/>
-              </w:rPr>
-              <w:t xml:space="preserve"> 0xaddr,number</w:t>
+            <w:r>
+              <w:rPr>
+                <w:rFonts w:hint="eastAsia"/>
+              </w:rPr>
+              <w:t>rdfpgaram 0xaddr,number</w:t>
             </w:r>
           </w:p>
         </w:tc>
@@ -5764,7 +5744,6 @@
             <w:tcW w:w="1134" w:type="dxa"/>
           </w:tcPr>
           <w:p>
-            <w:proofErr w:type="spellStart"/>
             <w:r>
               <w:rPr>
                 <w:rFonts w:hint="eastAsia"/>
@@ -5777,7 +5756,6 @@
               </w:rPr>
               <w:t>dfpgaram</w:t>
             </w:r>
-            <w:proofErr w:type="spellEnd"/>
           </w:p>
         </w:tc>
         <w:tc>
@@ -5941,14 +5919,27 @@
         </w:rPr>
         <w:t xml:space="preserve"> </w:t>
       </w:r>
-      <w:fldSimple w:instr=" STYLEREF 1 \s ">
-        <w:r>
-          <w:rPr>
-            <w:noProof/>
-          </w:rPr>
-          <w:t>2</w:t>
-        </w:r>
-      </w:fldSimple>
+      <w:r>
+        <w:fldChar w:fldCharType="begin"/>
+      </w:r>
+      <w:r>
+        <w:instrText xml:space="preserve"> STYLEREF 1 \s </w:instrText>
+      </w:r>
+      <w:r>
+        <w:fldChar w:fldCharType="separate"/>
+      </w:r>
+      <w:r>
+        <w:rPr>
+          <w:noProof/>
+        </w:rPr>
+        <w:t>2</w:t>
+      </w:r>
+      <w:r>
+        <w:rPr>
+          <w:noProof/>
+        </w:rPr>
+        <w:fldChar w:fldCharType="end"/>
+      </w:r>
       <w:r>
         <w:noBreakHyphen/>
       </w:r>
@@ -6061,7 +6052,6 @@
             <w:tcW w:w="6191" w:type="dxa"/>
           </w:tcPr>
           <w:p>
-            <w:proofErr w:type="spellStart"/>
             <w:r>
               <w:rPr>
                 <w:rFonts w:hint="eastAsia"/>
@@ -6071,7 +6061,6 @@
             <w:r>
               <w:t>pgaramtest</w:t>
             </w:r>
-            <w:proofErr w:type="spellEnd"/>
             <w:r>
               <w:rPr>
                 <w:rFonts w:hint="eastAsia"/>
@@ -6111,7 +6100,6 @@
             <w:tcW w:w="6191" w:type="dxa"/>
           </w:tcPr>
           <w:p>
-            <w:proofErr w:type="spellStart"/>
             <w:r>
               <w:rPr>
                 <w:rFonts w:hint="eastAsia"/>
@@ -6121,7 +6109,6 @@
             <w:r>
               <w:t>pgaramtest</w:t>
             </w:r>
-            <w:proofErr w:type="spellEnd"/>
             <w:r>
               <w:rPr>
                 <w:rFonts w:hint="eastAsia"/>
@@ -6188,7 +6175,6 @@
             <w:tcW w:w="1244" w:type="dxa"/>
           </w:tcPr>
           <w:p>
-            <w:proofErr w:type="spellStart"/>
             <w:r>
               <w:rPr>
                 <w:rFonts w:hint="eastAsia"/>
@@ -6198,7 +6184,6 @@
             <w:r>
               <w:t>pgaramtest</w:t>
             </w:r>
-            <w:proofErr w:type="spellEnd"/>
           </w:p>
         </w:tc>
         <w:tc>
@@ -6357,14 +6342,27 @@
         </w:rPr>
         <w:t xml:space="preserve"> </w:t>
       </w:r>
-      <w:fldSimple w:instr=" STYLEREF 1 \s ">
-        <w:r>
-          <w:rPr>
-            <w:noProof/>
-          </w:rPr>
-          <w:t>2</w:t>
-        </w:r>
-      </w:fldSimple>
+      <w:r>
+        <w:fldChar w:fldCharType="begin"/>
+      </w:r>
+      <w:r>
+        <w:instrText xml:space="preserve"> STYLEREF 1 \s </w:instrText>
+      </w:r>
+      <w:r>
+        <w:fldChar w:fldCharType="separate"/>
+      </w:r>
+      <w:r>
+        <w:rPr>
+          <w:noProof/>
+        </w:rPr>
+        <w:t>2</w:t>
+      </w:r>
+      <w:r>
+        <w:rPr>
+          <w:noProof/>
+        </w:rPr>
+        <w:fldChar w:fldCharType="end"/>
+      </w:r>
       <w:r>
         <w:noBreakHyphen/>
       </w:r>
@@ -6489,14 +6487,12 @@
             <w:tcW w:w="6287" w:type="dxa"/>
           </w:tcPr>
           <w:p>
-            <w:proofErr w:type="spellStart"/>
             <w:r>
               <w:rPr>
                 <w:rFonts w:hint="eastAsia"/>
               </w:rPr>
               <w:t>resetfpga</w:t>
             </w:r>
-            <w:proofErr w:type="spellEnd"/>
           </w:p>
         </w:tc>
       </w:tr>
@@ -6530,14 +6526,12 @@
             <w:tcW w:w="6287" w:type="dxa"/>
           </w:tcPr>
           <w:p>
-            <w:proofErr w:type="spellStart"/>
             <w:r>
               <w:rPr>
                 <w:rFonts w:hint="eastAsia"/>
               </w:rPr>
               <w:t>resetfpga</w:t>
             </w:r>
-            <w:proofErr w:type="spellEnd"/>
           </w:p>
         </w:tc>
       </w:tr>
@@ -6597,14 +6591,12 @@
             <w:tcW w:w="1134" w:type="dxa"/>
           </w:tcPr>
           <w:p>
-            <w:proofErr w:type="spellStart"/>
             <w:r>
               <w:rPr>
                 <w:rFonts w:hint="eastAsia"/>
               </w:rPr>
               <w:t>resetfpga</w:t>
             </w:r>
-            <w:proofErr w:type="spellEnd"/>
           </w:p>
         </w:tc>
         <w:tc>
@@ -6701,14 +6693,27 @@
         </w:rPr>
         <w:t xml:space="preserve"> </w:t>
       </w:r>
-      <w:fldSimple w:instr=" STYLEREF 1 \s ">
-        <w:r>
-          <w:rPr>
-            <w:noProof/>
-          </w:rPr>
-          <w:t>2</w:t>
-        </w:r>
-      </w:fldSimple>
+      <w:r>
+        <w:fldChar w:fldCharType="begin"/>
+      </w:r>
+      <w:r>
+        <w:instrText xml:space="preserve"> STYLEREF 1 \s </w:instrText>
+      </w:r>
+      <w:r>
+        <w:fldChar w:fldCharType="separate"/>
+      </w:r>
+      <w:r>
+        <w:rPr>
+          <w:noProof/>
+        </w:rPr>
+        <w:t>2</w:t>
+      </w:r>
+      <w:r>
+        <w:rPr>
+          <w:noProof/>
+        </w:rPr>
+        <w:fldChar w:fldCharType="end"/>
+      </w:r>
       <w:r>
         <w:noBreakHyphen/>
       </w:r>
@@ -7089,19 +7094,11 @@
             <w:tcW w:w="6287" w:type="dxa"/>
           </w:tcPr>
           <w:p>
-            <w:proofErr w:type="gramStart"/>
-            <w:r>
-              <w:rPr>
-                <w:rFonts w:hint="eastAsia"/>
-              </w:rPr>
-              <w:t>回读打印</w:t>
-            </w:r>
-            <w:proofErr w:type="gramEnd"/>
-            <w:r>
-              <w:rPr>
-                <w:rFonts w:hint="eastAsia"/>
-              </w:rPr>
-              <w:t>，该参数可选</w:t>
+            <w:r>
+              <w:rPr>
+                <w:rFonts w:hint="eastAsia"/>
+              </w:rPr>
+              <w:t>回读打印，该参数可选</w:t>
             </w:r>
           </w:p>
           <w:p>
@@ -7135,16 +7132,8 @@
               <w:rPr>
                 <w:rFonts w:hint="eastAsia"/>
               </w:rPr>
-              <w:t>其他值：</w:t>
-            </w:r>
-            <w:proofErr w:type="gramStart"/>
-            <w:r>
-              <w:rPr>
-                <w:rFonts w:hint="eastAsia"/>
-              </w:rPr>
-              <w:t>回读打印</w:t>
-            </w:r>
-            <w:proofErr w:type="gramEnd"/>
+              <w:t>其他值：回读打印</w:t>
+            </w:r>
           </w:p>
         </w:tc>
       </w:tr>
@@ -7175,11 +7164,9 @@
               </w:rPr>
               <w:t>为兼容旧命令，</w:t>
             </w:r>
-            <w:proofErr w:type="spellStart"/>
             <w:r>
               <w:t>SPIWrite</w:t>
             </w:r>
-            <w:proofErr w:type="spellEnd"/>
             <w:r>
               <w:rPr>
                 <w:rFonts w:hint="eastAsia"/>
@@ -7242,14 +7229,27 @@
         </w:rPr>
         <w:t xml:space="preserve"> </w:t>
       </w:r>
-      <w:fldSimple w:instr=" STYLEREF 1 \s ">
-        <w:r>
-          <w:rPr>
-            <w:noProof/>
-          </w:rPr>
-          <w:t>2</w:t>
-        </w:r>
-      </w:fldSimple>
+      <w:r>
+        <w:fldChar w:fldCharType="begin"/>
+      </w:r>
+      <w:r>
+        <w:instrText xml:space="preserve"> STYLEREF 1 \s </w:instrText>
+      </w:r>
+      <w:r>
+        <w:fldChar w:fldCharType="separate"/>
+      </w:r>
+      <w:r>
+        <w:rPr>
+          <w:noProof/>
+        </w:rPr>
+        <w:t>2</w:t>
+      </w:r>
+      <w:r>
+        <w:rPr>
+          <w:noProof/>
+        </w:rPr>
+        <w:fldChar w:fldCharType="end"/>
+      </w:r>
       <w:r>
         <w:noBreakHyphen/>
       </w:r>
@@ -7639,7 +7639,6 @@
         <w:outlineLvl w:val="2"/>
       </w:pPr>
       <w:bookmarkStart w:id="11" w:name="_Toc443826866"/>
-      <w:proofErr w:type="spellStart"/>
       <w:r>
         <w:t>A</w:t>
       </w:r>
@@ -7649,7 +7648,6 @@
         </w:rPr>
         <w:t>tt</w:t>
       </w:r>
-      <w:proofErr w:type="spellEnd"/>
       <w:r>
         <w:t>命令</w:t>
       </w:r>
@@ -7673,14 +7671,27 @@
         </w:rPr>
         <w:t xml:space="preserve"> </w:t>
       </w:r>
-      <w:fldSimple w:instr=" STYLEREF 1 \s ">
-        <w:r>
-          <w:rPr>
-            <w:noProof/>
-          </w:rPr>
-          <w:t>2</w:t>
-        </w:r>
-      </w:fldSimple>
+      <w:r>
+        <w:fldChar w:fldCharType="begin"/>
+      </w:r>
+      <w:r>
+        <w:instrText xml:space="preserve"> STYLEREF 1 \s </w:instrText>
+      </w:r>
+      <w:r>
+        <w:fldChar w:fldCharType="separate"/>
+      </w:r>
+      <w:r>
+        <w:rPr>
+          <w:noProof/>
+        </w:rPr>
+        <w:t>2</w:t>
+      </w:r>
+      <w:r>
+        <w:rPr>
+          <w:noProof/>
+        </w:rPr>
+        <w:fldChar w:fldCharType="end"/>
+      </w:r>
       <w:r>
         <w:noBreakHyphen/>
       </w:r>
@@ -7735,14 +7746,12 @@
         </w:rPr>
         <w:t>查询</w:t>
       </w:r>
-      <w:proofErr w:type="spellStart"/>
       <w:r>
         <w:rPr>
           <w:rFonts w:hint="eastAsia"/>
         </w:rPr>
         <w:t>att</w:t>
       </w:r>
-      <w:proofErr w:type="spellEnd"/>
     </w:p>
     <w:tbl>
       <w:tblPr>
@@ -7840,11 +7849,9 @@
             <w:tcW w:w="5295" w:type="dxa"/>
           </w:tcPr>
           <w:p>
-            <w:proofErr w:type="spellStart"/>
             <w:r>
               <w:t>attshow</w:t>
             </w:r>
-            <w:proofErr w:type="spellEnd"/>
           </w:p>
         </w:tc>
       </w:tr>
@@ -7875,14 +7882,12 @@
               </w:rPr>
               <w:t>查询发射端</w:t>
             </w:r>
-            <w:proofErr w:type="spellStart"/>
             <w:r>
               <w:rPr>
                 <w:rFonts w:hint="eastAsia"/>
               </w:rPr>
               <w:t>att</w:t>
             </w:r>
-            <w:proofErr w:type="spellEnd"/>
             <w:r>
               <w:rPr>
                 <w:rFonts w:hint="eastAsia"/>
@@ -7944,14 +7949,27 @@
         </w:rPr>
         <w:t xml:space="preserve"> </w:t>
       </w:r>
-      <w:fldSimple w:instr=" STYLEREF 1 \s ">
-        <w:r>
-          <w:rPr>
-            <w:noProof/>
-          </w:rPr>
-          <w:t>2</w:t>
-        </w:r>
-      </w:fldSimple>
+      <w:r>
+        <w:fldChar w:fldCharType="begin"/>
+      </w:r>
+      <w:r>
+        <w:instrText xml:space="preserve"> STYLEREF 1 \s </w:instrText>
+      </w:r>
+      <w:r>
+        <w:fldChar w:fldCharType="separate"/>
+      </w:r>
+      <w:r>
+        <w:rPr>
+          <w:noProof/>
+        </w:rPr>
+        <w:t>2</w:t>
+      </w:r>
+      <w:r>
+        <w:rPr>
+          <w:noProof/>
+        </w:rPr>
+        <w:fldChar w:fldCharType="end"/>
+      </w:r>
       <w:r>
         <w:noBreakHyphen/>
       </w:r>
@@ -8006,14 +8024,12 @@
         </w:rPr>
         <w:t>设置</w:t>
       </w:r>
-      <w:proofErr w:type="spellStart"/>
       <w:r>
         <w:rPr>
           <w:rFonts w:hint="eastAsia"/>
         </w:rPr>
         <w:t>att</w:t>
       </w:r>
-      <w:proofErr w:type="spellEnd"/>
     </w:p>
     <w:tbl>
       <w:tblPr>
@@ -8111,19 +8127,9 @@
             <w:tcW w:w="5295" w:type="dxa"/>
           </w:tcPr>
           <w:p>
-            <w:proofErr w:type="spellStart"/>
-            <w:r>
-              <w:t>settxatt</w:t>
-            </w:r>
-            <w:proofErr w:type="spellEnd"/>
-            <w:r>
-              <w:t xml:space="preserve"> </w:t>
-            </w:r>
-            <w:proofErr w:type="spellStart"/>
-            <w:r>
-              <w:t>chan,dB</w:t>
-            </w:r>
-            <w:proofErr w:type="spellEnd"/>
+            <w:r>
+              <w:t>settxatt chan,dB</w:t>
+            </w:r>
           </w:p>
         </w:tc>
       </w:tr>
@@ -8154,14 +8160,12 @@
               </w:rPr>
               <w:t>设置某通道发射端</w:t>
             </w:r>
-            <w:proofErr w:type="spellStart"/>
             <w:r>
               <w:rPr>
                 <w:rFonts w:hint="eastAsia"/>
               </w:rPr>
               <w:t>att</w:t>
             </w:r>
-            <w:proofErr w:type="spellEnd"/>
             <w:r>
               <w:rPr>
                 <w:rFonts w:hint="eastAsia"/>
@@ -8195,11 +8199,9 @@
             <w:tcW w:w="2126" w:type="dxa"/>
           </w:tcPr>
           <w:p>
-            <w:proofErr w:type="spellStart"/>
             <w:r>
               <w:t>chan</w:t>
             </w:r>
-            <w:proofErr w:type="spellEnd"/>
           </w:p>
         </w:tc>
         <w:tc>
@@ -8305,14 +8307,27 @@
         </w:rPr>
         <w:t xml:space="preserve"> </w:t>
       </w:r>
-      <w:fldSimple w:instr=" STYLEREF 1 \s ">
-        <w:r>
-          <w:rPr>
-            <w:noProof/>
-          </w:rPr>
-          <w:t>2</w:t>
-        </w:r>
-      </w:fldSimple>
+      <w:r>
+        <w:fldChar w:fldCharType="begin"/>
+      </w:r>
+      <w:r>
+        <w:instrText xml:space="preserve"> STYLEREF 1 \s </w:instrText>
+      </w:r>
+      <w:r>
+        <w:fldChar w:fldCharType="separate"/>
+      </w:r>
+      <w:r>
+        <w:rPr>
+          <w:noProof/>
+        </w:rPr>
+        <w:t>2</w:t>
+      </w:r>
+      <w:r>
+        <w:rPr>
+          <w:noProof/>
+        </w:rPr>
+        <w:fldChar w:fldCharType="end"/>
+      </w:r>
       <w:r>
         <w:noBreakHyphen/>
       </w:r>
@@ -8471,13 +8486,8 @@
           </w:tcPr>
           <w:p>
             <w:r>
-              <w:t xml:space="preserve">Init9363 </w:t>
-            </w:r>
-            <w:proofErr w:type="spellStart"/>
-            <w:r>
-              <w:t>airorground</w:t>
-            </w:r>
-            <w:proofErr w:type="spellEnd"/>
+              <w:t>Init9363 airorground</w:t>
+            </w:r>
           </w:p>
         </w:tc>
       </w:tr>
@@ -8532,19 +8542,9 @@
               </w:rPr>
               <w:t>/</w:t>
             </w:r>
-            <w:proofErr w:type="spellStart"/>
-            <w:r>
-              <w:t>usr</w:t>
-            </w:r>
-            <w:proofErr w:type="spellEnd"/>
-            <w:r>
-              <w:t>/</w:t>
-            </w:r>
-            <w:proofErr w:type="spellStart"/>
-            <w:r>
-              <w:t>src</w:t>
-            </w:r>
-            <w:proofErr w:type="spellEnd"/>
+            <w:r>
+              <w:t>usr/src</w:t>
+            </w:r>
             <w:r>
               <w:t>下的对应</w:t>
             </w:r>
@@ -8598,11 +8598,9 @@
             <w:tcW w:w="2126" w:type="dxa"/>
           </w:tcPr>
           <w:p>
-            <w:proofErr w:type="spellStart"/>
             <w:r>
               <w:t>airorground</w:t>
             </w:r>
-            <w:proofErr w:type="spellEnd"/>
           </w:p>
         </w:tc>
         <w:tc>
@@ -8671,14 +8669,27 @@
         </w:rPr>
         <w:t xml:space="preserve"> </w:t>
       </w:r>
-      <w:fldSimple w:instr=" STYLEREF 1 \s ">
-        <w:r>
-          <w:rPr>
-            <w:noProof/>
-          </w:rPr>
-          <w:t>2</w:t>
-        </w:r>
-      </w:fldSimple>
+      <w:r>
+        <w:fldChar w:fldCharType="begin"/>
+      </w:r>
+      <w:r>
+        <w:instrText xml:space="preserve"> STYLEREF 1 \s </w:instrText>
+      </w:r>
+      <w:r>
+        <w:fldChar w:fldCharType="separate"/>
+      </w:r>
+      <w:r>
+        <w:rPr>
+          <w:noProof/>
+        </w:rPr>
+        <w:t>2</w:t>
+      </w:r>
+      <w:r>
+        <w:rPr>
+          <w:noProof/>
+        </w:rPr>
+        <w:fldChar w:fldCharType="end"/>
+      </w:r>
       <w:r>
         <w:noBreakHyphen/>
       </w:r>
@@ -8842,11 +8853,9 @@
             <w:tcW w:w="5295" w:type="dxa"/>
           </w:tcPr>
           <w:p>
-            <w:proofErr w:type="spellStart"/>
             <w:r>
               <w:t>Initclock</w:t>
             </w:r>
-            <w:proofErr w:type="spellEnd"/>
           </w:p>
         </w:tc>
       </w:tr>
@@ -8983,14 +8992,27 @@
         </w:rPr>
         <w:t xml:space="preserve"> </w:t>
       </w:r>
-      <w:fldSimple w:instr=" STYLEREF 1 \s ">
-        <w:r>
-          <w:rPr>
-            <w:noProof/>
-          </w:rPr>
-          <w:t>2</w:t>
-        </w:r>
-      </w:fldSimple>
+      <w:r>
+        <w:fldChar w:fldCharType="begin"/>
+      </w:r>
+      <w:r>
+        <w:instrText xml:space="preserve"> STYLEREF 1 \s </w:instrText>
+      </w:r>
+      <w:r>
+        <w:fldChar w:fldCharType="separate"/>
+      </w:r>
+      <w:r>
+        <w:rPr>
+          <w:noProof/>
+        </w:rPr>
+        <w:t>2</w:t>
+      </w:r>
+      <w:r>
+        <w:rPr>
+          <w:noProof/>
+        </w:rPr>
+        <w:fldChar w:fldCharType="end"/>
+      </w:r>
       <w:r>
         <w:noBreakHyphen/>
       </w:r>
@@ -9146,13 +9168,8 @@
           </w:tcPr>
           <w:p>
             <w:r>
-              <w:t xml:space="preserve">sf </w:t>
-            </w:r>
-            <w:proofErr w:type="spellStart"/>
-            <w:r>
-              <w:t>number,filetype</w:t>
-            </w:r>
-            <w:proofErr w:type="spellEnd"/>
+              <w:t>sf number,filetype</w:t>
+            </w:r>
           </w:p>
         </w:tc>
       </w:tr>
@@ -9290,11 +9307,9 @@
             <w:tcW w:w="1134" w:type="dxa"/>
           </w:tcPr>
           <w:p>
-            <w:proofErr w:type="spellStart"/>
             <w:r>
               <w:t>filetype</w:t>
             </w:r>
-            <w:proofErr w:type="spellEnd"/>
           </w:p>
         </w:tc>
         <w:tc>
@@ -9377,14 +9392,27 @@
         </w:rPr>
         <w:t xml:space="preserve"> </w:t>
       </w:r>
-      <w:fldSimple w:instr=" STYLEREF 1 \s ">
-        <w:r>
-          <w:rPr>
-            <w:noProof/>
-          </w:rPr>
-          <w:t>2</w:t>
-        </w:r>
-      </w:fldSimple>
+      <w:r>
+        <w:fldChar w:fldCharType="begin"/>
+      </w:r>
+      <w:r>
+        <w:instrText xml:space="preserve"> STYLEREF 1 \s </w:instrText>
+      </w:r>
+      <w:r>
+        <w:fldChar w:fldCharType="separate"/>
+      </w:r>
+      <w:r>
+        <w:rPr>
+          <w:noProof/>
+        </w:rPr>
+        <w:t>2</w:t>
+      </w:r>
+      <w:r>
+        <w:rPr>
+          <w:noProof/>
+        </w:rPr>
+        <w:fldChar w:fldCharType="end"/>
+      </w:r>
       <w:r>
         <w:noBreakHyphen/>
       </w:r>
@@ -9539,19 +9567,9 @@
             <w:tcW w:w="5295" w:type="dxa"/>
           </w:tcPr>
           <w:p>
-            <w:proofErr w:type="spellStart"/>
-            <w:r>
-              <w:t>sendfile</w:t>
-            </w:r>
-            <w:proofErr w:type="spellEnd"/>
-            <w:r>
-              <w:t xml:space="preserve"> </w:t>
-            </w:r>
-            <w:proofErr w:type="spellStart"/>
-            <w:r>
-              <w:t>number,length</w:t>
-            </w:r>
-            <w:proofErr w:type="spellEnd"/>
+            <w:r>
+              <w:t>sendfile number,length</w:t>
+            </w:r>
           </w:p>
         </w:tc>
       </w:tr>
@@ -9606,11 +9624,9 @@
             <w:tcW w:w="1134" w:type="dxa"/>
           </w:tcPr>
           <w:p>
-            <w:proofErr w:type="spellStart"/>
             <w:r>
               <w:t>sendfile</w:t>
             </w:r>
-            <w:proofErr w:type="spellEnd"/>
           </w:p>
         </w:tc>
         <w:tc>
@@ -9799,14 +9815,27 @@
         </w:rPr>
         <w:t xml:space="preserve"> </w:t>
       </w:r>
-      <w:fldSimple w:instr=" STYLEREF 1 \s ">
-        <w:r>
-          <w:rPr>
-            <w:noProof/>
-          </w:rPr>
-          <w:t>2</w:t>
-        </w:r>
-      </w:fldSimple>
+      <w:r>
+        <w:fldChar w:fldCharType="begin"/>
+      </w:r>
+      <w:r>
+        <w:instrText xml:space="preserve"> STYLEREF 1 \s </w:instrText>
+      </w:r>
+      <w:r>
+        <w:fldChar w:fldCharType="separate"/>
+      </w:r>
+      <w:r>
+        <w:rPr>
+          <w:noProof/>
+        </w:rPr>
+        <w:t>2</w:t>
+      </w:r>
+      <w:r>
+        <w:rPr>
+          <w:noProof/>
+        </w:rPr>
+        <w:fldChar w:fldCharType="end"/>
+      </w:r>
       <w:r>
         <w:noBreakHyphen/>
       </w:r>
@@ -9961,19 +9990,9 @@
             <w:tcW w:w="5295" w:type="dxa"/>
           </w:tcPr>
           <w:p>
-            <w:proofErr w:type="spellStart"/>
-            <w:r>
-              <w:t>rf</w:t>
-            </w:r>
-            <w:proofErr w:type="spellEnd"/>
-            <w:r>
-              <w:t xml:space="preserve"> </w:t>
-            </w:r>
-            <w:proofErr w:type="spellStart"/>
-            <w:r>
-              <w:t>filelength</w:t>
-            </w:r>
-            <w:proofErr w:type="spellEnd"/>
+            <w:r>
+              <w:t>rf filelength</w:t>
+            </w:r>
           </w:p>
         </w:tc>
       </w:tr>
@@ -10029,11 +10048,9 @@
             <w:tcW w:w="1134" w:type="dxa"/>
           </w:tcPr>
           <w:p>
-            <w:proofErr w:type="spellStart"/>
             <w:r>
               <w:t>rf</w:t>
             </w:r>
-            <w:proofErr w:type="spellEnd"/>
           </w:p>
         </w:tc>
         <w:tc>
@@ -10062,11 +10079,9 @@
             <w:tcW w:w="1134" w:type="dxa"/>
           </w:tcPr>
           <w:p>
-            <w:proofErr w:type="spellStart"/>
             <w:r>
               <w:t>filelength</w:t>
             </w:r>
-            <w:proofErr w:type="spellEnd"/>
           </w:p>
         </w:tc>
         <w:tc>
@@ -10143,14 +10158,27 @@
         </w:rPr>
         <w:t xml:space="preserve"> </w:t>
       </w:r>
-      <w:fldSimple w:instr=" STYLEREF 1 \s ">
-        <w:r>
-          <w:rPr>
-            <w:noProof/>
-          </w:rPr>
-          <w:t>2</w:t>
-        </w:r>
-      </w:fldSimple>
+      <w:r>
+        <w:fldChar w:fldCharType="begin"/>
+      </w:r>
+      <w:r>
+        <w:instrText xml:space="preserve"> STYLEREF 1 \s </w:instrText>
+      </w:r>
+      <w:r>
+        <w:fldChar w:fldCharType="separate"/>
+      </w:r>
+      <w:r>
+        <w:rPr>
+          <w:noProof/>
+        </w:rPr>
+        <w:t>2</w:t>
+      </w:r>
+      <w:r>
+        <w:rPr>
+          <w:noProof/>
+        </w:rPr>
+        <w:fldChar w:fldCharType="end"/>
+      </w:r>
       <w:r>
         <w:noBreakHyphen/>
       </w:r>
@@ -10541,19 +10569,11 @@
             <w:gridSpan w:val="2"/>
           </w:tcPr>
           <w:p>
-            <w:proofErr w:type="gramStart"/>
-            <w:r>
-              <w:rPr>
-                <w:rFonts w:hint="eastAsia"/>
-              </w:rPr>
-              <w:t>回读打印</w:t>
-            </w:r>
-            <w:proofErr w:type="gramEnd"/>
-            <w:r>
-              <w:rPr>
-                <w:rFonts w:hint="eastAsia"/>
-              </w:rPr>
-              <w:t>，该参数可选</w:t>
+            <w:r>
+              <w:rPr>
+                <w:rFonts w:hint="eastAsia"/>
+              </w:rPr>
+              <w:t>回读打印，该参数可选</w:t>
             </w:r>
           </w:p>
           <w:p>
@@ -10587,16 +10607,8 @@
               <w:rPr>
                 <w:rFonts w:hint="eastAsia"/>
               </w:rPr>
-              <w:t>其他值：</w:t>
-            </w:r>
-            <w:proofErr w:type="gramStart"/>
-            <w:r>
-              <w:rPr>
-                <w:rFonts w:hint="eastAsia"/>
-              </w:rPr>
-              <w:t>回读打印</w:t>
-            </w:r>
-            <w:proofErr w:type="gramEnd"/>
+              <w:t>其他值：回读打印</w:t>
+            </w:r>
           </w:p>
         </w:tc>
       </w:tr>
@@ -10643,14 +10655,27 @@
         </w:rPr>
         <w:t xml:space="preserve"> </w:t>
       </w:r>
-      <w:fldSimple w:instr=" STYLEREF 1 \s ">
-        <w:r>
-          <w:rPr>
-            <w:noProof/>
-          </w:rPr>
-          <w:t>2</w:t>
-        </w:r>
-      </w:fldSimple>
+      <w:r>
+        <w:fldChar w:fldCharType="begin"/>
+      </w:r>
+      <w:r>
+        <w:instrText xml:space="preserve"> STYLEREF 1 \s </w:instrText>
+      </w:r>
+      <w:r>
+        <w:fldChar w:fldCharType="separate"/>
+      </w:r>
+      <w:r>
+        <w:rPr>
+          <w:noProof/>
+        </w:rPr>
+        <w:t>2</w:t>
+      </w:r>
+      <w:r>
+        <w:rPr>
+          <w:noProof/>
+        </w:rPr>
+        <w:fldChar w:fldCharType="end"/>
+      </w:r>
       <w:r>
         <w:noBreakHyphen/>
       </w:r>
@@ -11066,14 +11091,27 @@
         </w:rPr>
         <w:t xml:space="preserve"> </w:t>
       </w:r>
-      <w:fldSimple w:instr=" STYLEREF 1 \s ">
-        <w:r>
-          <w:rPr>
-            <w:noProof/>
-          </w:rPr>
-          <w:t>2</w:t>
-        </w:r>
-      </w:fldSimple>
+      <w:r>
+        <w:fldChar w:fldCharType="begin"/>
+      </w:r>
+      <w:r>
+        <w:instrText xml:space="preserve"> STYLEREF 1 \s </w:instrText>
+      </w:r>
+      <w:r>
+        <w:fldChar w:fldCharType="separate"/>
+      </w:r>
+      <w:r>
+        <w:rPr>
+          <w:noProof/>
+        </w:rPr>
+        <w:t>2</w:t>
+      </w:r>
+      <w:r>
+        <w:rPr>
+          <w:noProof/>
+        </w:rPr>
+        <w:fldChar w:fldCharType="end"/>
+      </w:r>
       <w:r>
         <w:noBreakHyphen/>
       </w:r>
@@ -11234,19 +11272,12 @@
             <w:tcW w:w="5295" w:type="dxa"/>
           </w:tcPr>
           <w:p>
-            <w:proofErr w:type="spellStart"/>
-            <w:r>
-              <w:t>getedid</w:t>
-            </w:r>
-            <w:proofErr w:type="spellEnd"/>
-            <w:r>
-              <w:t xml:space="preserve"> </w:t>
-            </w:r>
-            <w:proofErr w:type="spellStart"/>
+            <w:r>
+              <w:t xml:space="preserve">getedid </w:t>
+            </w:r>
             <w:r>
               <w:t>idevice</w:t>
             </w:r>
-            <w:proofErr w:type="spellEnd"/>
           </w:p>
         </w:tc>
       </w:tr>
@@ -11271,16 +11302,11 @@
             <w:gridSpan w:val="3"/>
           </w:tcPr>
           <w:p>
-            <w:proofErr w:type="spellStart"/>
             <w:r>
               <w:t>g</w:t>
             </w:r>
             <w:r>
-              <w:t>etedid</w:t>
-            </w:r>
-            <w:proofErr w:type="spellEnd"/>
-            <w:r>
-              <w:t xml:space="preserve"> 0/1/2</w:t>
+              <w:t>etedid 0/1/2</w:t>
             </w:r>
           </w:p>
         </w:tc>
@@ -11306,11 +11332,9 @@
             <w:tcW w:w="1134" w:type="dxa"/>
           </w:tcPr>
           <w:p>
-            <w:proofErr w:type="spellStart"/>
             <w:r>
               <w:t>getedid</w:t>
             </w:r>
-            <w:proofErr w:type="spellEnd"/>
           </w:p>
         </w:tc>
         <w:tc>
@@ -11354,11 +11378,9 @@
             <w:tcW w:w="1134" w:type="dxa"/>
           </w:tcPr>
           <w:p>
-            <w:proofErr w:type="spellStart"/>
             <w:r>
               <w:t>idevice</w:t>
             </w:r>
-            <w:proofErr w:type="spellEnd"/>
           </w:p>
         </w:tc>
         <w:tc>
@@ -11367,13 +11389,8 @@
             <w:gridSpan w:val="2"/>
           </w:tcPr>
           <w:p>
-            <w:proofErr w:type="spellStart"/>
-            <w:r>
-              <w:t>idevice</w:t>
-            </w:r>
-            <w:proofErr w:type="spellEnd"/>
-            <w:r>
-              <w:t xml:space="preserve"> :0:help info ,1:it66121, 2:adv7611,others ,no use</w:t>
+            <w:r>
+              <w:t>idevice :0:help info ,1:it66121, 2:adv7611,others ,no use</w:t>
             </w:r>
           </w:p>
         </w:tc>
@@ -11449,14 +11466,27 @@
         </w:rPr>
         <w:t xml:space="preserve"> </w:t>
       </w:r>
-      <w:fldSimple w:instr=" STYLEREF 1 \s ">
-        <w:r>
-          <w:rPr>
-            <w:noProof/>
-          </w:rPr>
-          <w:t>2</w:t>
-        </w:r>
-      </w:fldSimple>
+      <w:r>
+        <w:fldChar w:fldCharType="begin"/>
+      </w:r>
+      <w:r>
+        <w:instrText xml:space="preserve"> STYLEREF 1 \s </w:instrText>
+      </w:r>
+      <w:r>
+        <w:fldChar w:fldCharType="separate"/>
+      </w:r>
+      <w:r>
+        <w:rPr>
+          <w:noProof/>
+        </w:rPr>
+        <w:t>2</w:t>
+      </w:r>
+      <w:r>
+        <w:rPr>
+          <w:noProof/>
+        </w:rPr>
+        <w:fldChar w:fldCharType="end"/>
+      </w:r>
       <w:r>
         <w:noBreakHyphen/>
       </w:r>
@@ -11838,19 +11868,11 @@
             <w:gridSpan w:val="2"/>
           </w:tcPr>
           <w:p>
-            <w:proofErr w:type="gramStart"/>
-            <w:r>
-              <w:rPr>
-                <w:rFonts w:hint="eastAsia"/>
-              </w:rPr>
-              <w:t>回读打印</w:t>
-            </w:r>
-            <w:proofErr w:type="gramEnd"/>
-            <w:r>
-              <w:rPr>
-                <w:rFonts w:hint="eastAsia"/>
-              </w:rPr>
-              <w:t>，该参数可选</w:t>
+            <w:r>
+              <w:rPr>
+                <w:rFonts w:hint="eastAsia"/>
+              </w:rPr>
+              <w:t>回读打印，该参数可选</w:t>
             </w:r>
           </w:p>
           <w:p>
@@ -11884,16 +11906,8 @@
               <w:rPr>
                 <w:rFonts w:hint="eastAsia"/>
               </w:rPr>
-              <w:t>其他值：</w:t>
-            </w:r>
-            <w:proofErr w:type="gramStart"/>
-            <w:r>
-              <w:rPr>
-                <w:rFonts w:hint="eastAsia"/>
-              </w:rPr>
-              <w:t>回读打印</w:t>
-            </w:r>
-            <w:proofErr w:type="gramEnd"/>
+              <w:t>其他值：回读打印</w:t>
+            </w:r>
           </w:p>
         </w:tc>
       </w:tr>
@@ -11945,14 +11959,27 @@
         </w:rPr>
         <w:t xml:space="preserve"> </w:t>
       </w:r>
-      <w:fldSimple w:instr=" STYLEREF 1 \s ">
-        <w:r>
-          <w:rPr>
-            <w:noProof/>
-          </w:rPr>
-          <w:t>2</w:t>
-        </w:r>
-      </w:fldSimple>
+      <w:r>
+        <w:fldChar w:fldCharType="begin"/>
+      </w:r>
+      <w:r>
+        <w:instrText xml:space="preserve"> STYLEREF 1 \s </w:instrText>
+      </w:r>
+      <w:r>
+        <w:fldChar w:fldCharType="separate"/>
+      </w:r>
+      <w:r>
+        <w:rPr>
+          <w:noProof/>
+        </w:rPr>
+        <w:t>2</w:t>
+      </w:r>
+      <w:r>
+        <w:rPr>
+          <w:noProof/>
+        </w:rPr>
+        <w:fldChar w:fldCharType="end"/>
+      </w:r>
       <w:r>
         <w:noBreakHyphen/>
       </w:r>
@@ -12320,9 +12347,6 @@
       <w:pPr>
         <w:pStyle w:val="ae"/>
         <w:ind w:left="420" w:firstLineChars="0" w:firstLine="0"/>
-        <w:rPr>
-          <w:rFonts w:hint="eastAsia"/>
-        </w:rPr>
       </w:pPr>
     </w:p>
     <w:p>
@@ -12366,14 +12390,27 @@
         </w:rPr>
         <w:t xml:space="preserve"> </w:t>
       </w:r>
-      <w:fldSimple w:instr=" STYLEREF 1 \s ">
-        <w:r>
-          <w:rPr>
-            <w:noProof/>
-          </w:rPr>
-          <w:t>2</w:t>
-        </w:r>
-      </w:fldSimple>
+      <w:r>
+        <w:fldChar w:fldCharType="begin"/>
+      </w:r>
+      <w:r>
+        <w:instrText xml:space="preserve"> STYLEREF 1 \s </w:instrText>
+      </w:r>
+      <w:r>
+        <w:fldChar w:fldCharType="separate"/>
+      </w:r>
+      <w:r>
+        <w:rPr>
+          <w:noProof/>
+        </w:rPr>
+        <w:t>2</w:t>
+      </w:r>
+      <w:r>
+        <w:rPr>
+          <w:noProof/>
+        </w:rPr>
+        <w:fldChar w:fldCharType="end"/>
+      </w:r>
       <w:r>
         <w:noBreakHyphen/>
       </w:r>
@@ -12534,27 +12571,18 @@
             <w:tcW w:w="5295" w:type="dxa"/>
           </w:tcPr>
           <w:p>
-            <w:proofErr w:type="spellStart"/>
-            <w:r>
-              <w:t>wrgpio</w:t>
-            </w:r>
-            <w:proofErr w:type="spellEnd"/>
-            <w:r>
-              <w:t xml:space="preserve"> </w:t>
-            </w:r>
-            <w:proofErr w:type="spellStart"/>
+            <w:r>
+              <w:t xml:space="preserve">wrgpio </w:t>
+            </w:r>
             <w:r>
               <w:t>iGPIOnumber</w:t>
             </w:r>
-            <w:proofErr w:type="spellEnd"/>
             <w:r>
               <w:t xml:space="preserve">, </w:t>
             </w:r>
-            <w:proofErr w:type="spellStart"/>
             <w:r>
               <w:t>cvalue</w:t>
             </w:r>
-            <w:proofErr w:type="spellEnd"/>
           </w:p>
         </w:tc>
       </w:tr>
@@ -12624,13 +12652,8 @@
             <w:tcW w:w="1134" w:type="dxa"/>
           </w:tcPr>
           <w:p>
-            <w:proofErr w:type="spellStart"/>
-            <w:r>
-              <w:t>wrgpio</w:t>
-            </w:r>
-            <w:proofErr w:type="spellEnd"/>
-            <w:r>
-              <w:t xml:space="preserve"> </w:t>
+            <w:r>
+              <w:t xml:space="preserve">wrgpio </w:t>
             </w:r>
           </w:p>
         </w:tc>
@@ -12681,11 +12704,9 @@
             <w:tcW w:w="1134" w:type="dxa"/>
           </w:tcPr>
           <w:p>
-            <w:proofErr w:type="spellStart"/>
             <w:r>
               <w:t>iGPIOnumber</w:t>
             </w:r>
-            <w:proofErr w:type="spellEnd"/>
           </w:p>
         </w:tc>
         <w:tc>
@@ -12723,14 +12744,12 @@
             <w:tcW w:w="1134" w:type="dxa"/>
           </w:tcPr>
           <w:p>
-            <w:proofErr w:type="spellStart"/>
             <w:r>
               <w:t>c</w:t>
             </w:r>
             <w:r>
               <w:t>value</w:t>
             </w:r>
-            <w:proofErr w:type="spellEnd"/>
           </w:p>
         </w:tc>
         <w:tc>
@@ -12793,14 +12812,27 @@
         </w:rPr>
         <w:t xml:space="preserve"> </w:t>
       </w:r>
-      <w:fldSimple w:instr=" STYLEREF 1 \s ">
-        <w:r>
-          <w:rPr>
-            <w:noProof/>
-          </w:rPr>
-          <w:t>2</w:t>
-        </w:r>
-      </w:fldSimple>
+      <w:r>
+        <w:fldChar w:fldCharType="begin"/>
+      </w:r>
+      <w:r>
+        <w:instrText xml:space="preserve"> STYLEREF 1 \s </w:instrText>
+      </w:r>
+      <w:r>
+        <w:fldChar w:fldCharType="separate"/>
+      </w:r>
+      <w:r>
+        <w:rPr>
+          <w:noProof/>
+        </w:rPr>
+        <w:t>2</w:t>
+      </w:r>
+      <w:r>
+        <w:rPr>
+          <w:noProof/>
+        </w:rPr>
+        <w:fldChar w:fldCharType="end"/>
+      </w:r>
       <w:r>
         <w:noBreakHyphen/>
       </w:r>
@@ -12955,19 +12987,12 @@
             <w:tcW w:w="4998" w:type="dxa"/>
           </w:tcPr>
           <w:p>
-            <w:proofErr w:type="spellStart"/>
-            <w:r>
-              <w:t>rdgpio</w:t>
-            </w:r>
-            <w:proofErr w:type="spellEnd"/>
-            <w:r>
-              <w:t xml:space="preserve"> </w:t>
-            </w:r>
-            <w:proofErr w:type="spellStart"/>
+            <w:r>
+              <w:t xml:space="preserve">rdgpio </w:t>
+            </w:r>
             <w:r>
               <w:t>iGPIOnumber</w:t>
             </w:r>
-            <w:proofErr w:type="spellEnd"/>
           </w:p>
         </w:tc>
       </w:tr>
@@ -13031,11 +13056,9 @@
             <w:tcW w:w="1374" w:type="dxa"/>
           </w:tcPr>
           <w:p>
-            <w:proofErr w:type="spellStart"/>
             <w:r>
               <w:t>rdgpio</w:t>
             </w:r>
-            <w:proofErr w:type="spellEnd"/>
           </w:p>
         </w:tc>
         <w:tc>
@@ -13082,11 +13105,9 @@
             <w:tcW w:w="1374" w:type="dxa"/>
           </w:tcPr>
           <w:p>
-            <w:proofErr w:type="spellStart"/>
             <w:r>
               <w:t>iGPIOnumber</w:t>
             </w:r>
-            <w:proofErr w:type="spellEnd"/>
           </w:p>
         </w:tc>
         <w:tc>
@@ -13137,13 +13158,172 @@
     </w:tbl>
     <w:p>
       <w:pPr>
-        <w:pStyle w:val="ae"/>
-        <w:ind w:left="420" w:firstLineChars="0" w:firstLine="0"/>
-        <w:rPr>
-          <w:rFonts w:hint="eastAsia"/>
-        </w:rPr>
+        <w:pStyle w:val="20"/>
+        <w:numPr>
+          <w:ilvl w:val="1"/>
+          <w:numId w:val="1"/>
+        </w:numPr>
       </w:pPr>
+      <w:r>
+        <w:rPr>
+          <w:rFonts w:hint="eastAsia"/>
+        </w:rPr>
+        <w:t>I2C</w:t>
+      </w:r>
+      <w:r>
+        <w:t>驱动</w:t>
+      </w:r>
     </w:p>
+    <w:tbl>
+      <w:tblPr>
+        <w:tblStyle w:val="a6"/>
+        <w:tblW w:w="0" w:type="auto"/>
+        <w:tblLook w:val="04A0" w:firstRow="1" w:lastRow="0" w:firstColumn="1" w:lastColumn="0" w:noHBand="0" w:noVBand="1"/>
+      </w:tblPr>
+      <w:tblGrid>
+        <w:gridCol w:w="1951"/>
+        <w:gridCol w:w="4678"/>
+        <w:gridCol w:w="1893"/>
+      </w:tblGrid>
+      <w:tr>
+        <w:tc>
+          <w:tcPr>
+            <w:tcW w:w="1951" w:type="dxa"/>
+            <w:shd w:val="clear" w:color="auto" w:fill="D9D9D9" w:themeFill="background1" w:themeFillShade="D9"/>
+          </w:tcPr>
+          <w:p>
+            <w:r>
+              <w:t>命令</w:t>
+            </w:r>
+          </w:p>
+        </w:tc>
+        <w:tc>
+          <w:tcPr>
+            <w:tcW w:w="4678" w:type="dxa"/>
+            <w:shd w:val="clear" w:color="auto" w:fill="D9D9D9" w:themeFill="background1" w:themeFillShade="D9"/>
+          </w:tcPr>
+          <w:p>
+            <w:r>
+              <w:t>输出</w:t>
+            </w:r>
+          </w:p>
+        </w:tc>
+        <w:tc>
+          <w:tcPr>
+            <w:tcW w:w="1893" w:type="dxa"/>
+            <w:shd w:val="clear" w:color="auto" w:fill="D9D9D9" w:themeFill="background1" w:themeFillShade="D9"/>
+          </w:tcPr>
+          <w:p>
+            <w:r>
+              <w:t>功能说明</w:t>
+            </w:r>
+          </w:p>
+        </w:tc>
+      </w:tr>
+      <w:tr>
+        <w:tc>
+          <w:tcPr>
+            <w:tcW w:w="1951" w:type="dxa"/>
+          </w:tcPr>
+          <w:p>
+            <w:pPr>
+              <w:rPr>
+                <w:rFonts w:hint="eastAsia"/>
+              </w:rPr>
+            </w:pPr>
+            <w:r>
+              <w:t>i2c probe</w:t>
+            </w:r>
+          </w:p>
+        </w:tc>
+        <w:tc>
+          <w:tcPr>
+            <w:tcW w:w="4678" w:type="dxa"/>
+          </w:tcPr>
+          <w:p>
+            <w:r>
+              <w:t>Valid chip addresses: 4D</w:t>
+            </w:r>
+          </w:p>
+        </w:tc>
+        <w:tc>
+          <w:tcPr>
+            <w:tcW w:w="1893" w:type="dxa"/>
+          </w:tcPr>
+          <w:p>
+            <w:pPr>
+              <w:rPr>
+                <w:rFonts w:hint="eastAsia"/>
+              </w:rPr>
+            </w:pPr>
+            <w:r>
+              <w:t>轮询</w:t>
+            </w:r>
+            <w:r>
+              <w:t>I2C</w:t>
+            </w:r>
+            <w:r>
+              <w:t>有效地址</w:t>
+            </w:r>
+          </w:p>
+        </w:tc>
+      </w:tr>
+      <w:tr>
+        <w:tc>
+          <w:tcPr>
+            <w:tcW w:w="1951" w:type="dxa"/>
+          </w:tcPr>
+          <w:p>
+            <w:pPr>
+              <w:rPr>
+                <w:rFonts w:hint="eastAsia"/>
+              </w:rPr>
+            </w:pPr>
+            <w:r>
+              <w:t>i2c md 4d 0 100</w:t>
+            </w:r>
+          </w:p>
+        </w:tc>
+        <w:tc>
+          <w:tcPr>
+            <w:tcW w:w="4678" w:type="dxa"/>
+          </w:tcPr>
+          <w:p>
+            <w:r>
+              <w:t>0000: 54 49 12 16 1c 60 00 00 00 ff ff ff 00 00 0c 08</w:t>
+            </w:r>
+          </w:p>
+        </w:tc>
+        <w:tc>
+          <w:tcPr>
+            <w:tcW w:w="1893" w:type="dxa"/>
+          </w:tcPr>
+          <w:p>
+            <w:r>
+              <w:t>读取地址数据</w:t>
+            </w:r>
+            <w:bookmarkStart w:id="18" w:name="_GoBack"/>
+            <w:bookmarkEnd w:id="18"/>
+          </w:p>
+        </w:tc>
+      </w:tr>
+      <w:tr>
+        <w:tc>
+          <w:tcPr>
+            <w:tcW w:w="1951" w:type="dxa"/>
+          </w:tcPr>
+          <w:p/>
+        </w:tc>
+        <w:tc>
+          <w:tcPr>
+            <w:tcW w:w="6571" w:type="dxa"/>
+            <w:gridSpan w:val="2"/>
+          </w:tcPr>
+          <w:p/>
+        </w:tc>
+      </w:tr>
+    </w:tbl>
+    <w:p/>
     <w:p>
       <w:pPr>
         <w:pStyle w:val="20"/>
@@ -13341,61 +13521,8 @@
             <w:tcW w:w="5295" w:type="dxa"/>
           </w:tcPr>
           <w:p>
-            <w:proofErr w:type="spellStart"/>
-            <w:r>
-              <w:t>int</w:t>
-            </w:r>
-            <w:proofErr w:type="spellEnd"/>
-            <w:r>
-              <w:t xml:space="preserve"> </w:t>
-            </w:r>
-            <w:proofErr w:type="spellStart"/>
-            <w:r>
-              <w:t>rdsysreg</w:t>
-            </w:r>
-            <w:proofErr w:type="spellEnd"/>
-            <w:r>
-              <w:t xml:space="preserve">( unsigned </w:t>
-            </w:r>
-            <w:proofErr w:type="spellStart"/>
-            <w:r>
-              <w:t>int</w:t>
-            </w:r>
-            <w:proofErr w:type="spellEnd"/>
-            <w:r>
-              <w:t xml:space="preserve"> </w:t>
-            </w:r>
-            <w:proofErr w:type="spellStart"/>
-            <w:r>
-              <w:t>uiStartAddr</w:t>
-            </w:r>
-            <w:proofErr w:type="spellEnd"/>
-            <w:r>
-              <w:t xml:space="preserve">, </w:t>
-            </w:r>
-            <w:proofErr w:type="spellStart"/>
-            <w:r>
-              <w:t>const</w:t>
-            </w:r>
-            <w:proofErr w:type="spellEnd"/>
-            <w:r>
-              <w:t xml:space="preserve"> </w:t>
-            </w:r>
-            <w:proofErr w:type="spellStart"/>
-            <w:r>
-              <w:t>int</w:t>
-            </w:r>
-            <w:proofErr w:type="spellEnd"/>
-            <w:r>
-              <w:t xml:space="preserve"> </w:t>
-            </w:r>
-            <w:proofErr w:type="spellStart"/>
-            <w:r>
-              <w:t>iNum</w:t>
-            </w:r>
-            <w:proofErr w:type="spellEnd"/>
-            <w:r>
-              <w:t xml:space="preserve"> )</w:t>
+            <w:r>
+              <w:t>int rdsysreg( unsigned int uiStartAddr, const int iNum )</w:t>
             </w:r>
           </w:p>
         </w:tc>
@@ -13421,11 +13548,6 @@
             <w:gridSpan w:val="3"/>
           </w:tcPr>
           <w:p>
-            <w:pPr>
-              <w:rPr>
-                <w:rFonts w:hint="eastAsia"/>
-              </w:rPr>
-            </w:pPr>
             <w:r>
               <w:t>读处理器寄存器</w:t>
             </w:r>
@@ -13453,11 +13575,9 @@
             <w:tcW w:w="1134" w:type="dxa"/>
           </w:tcPr>
           <w:p>
-            <w:proofErr w:type="spellStart"/>
             <w:r>
               <w:t>rdsysreg</w:t>
             </w:r>
-            <w:proofErr w:type="spellEnd"/>
           </w:p>
         </w:tc>
         <w:tc>
@@ -13489,11 +13609,9 @@
             <w:tcW w:w="1134" w:type="dxa"/>
           </w:tcPr>
           <w:p>
-            <w:proofErr w:type="spellStart"/>
             <w:r>
               <w:t>uiStartAddr</w:t>
             </w:r>
-            <w:proofErr w:type="spellEnd"/>
           </w:p>
         </w:tc>
         <w:tc>
@@ -13522,11 +13640,9 @@
             <w:tcW w:w="1134" w:type="dxa"/>
           </w:tcPr>
           <w:p>
-            <w:proofErr w:type="spellStart"/>
             <w:r>
               <w:t>iNum</w:t>
             </w:r>
-            <w:proofErr w:type="spellEnd"/>
           </w:p>
         </w:tc>
         <w:tc>
@@ -13561,10 +13677,7 @@
             <w:tcW w:w="7421" w:type="dxa"/>
             <w:gridSpan w:val="3"/>
           </w:tcPr>
-          <w:p>
-            <w:bookmarkStart w:id="18" w:name="_GoBack"/>
-            <w:bookmarkEnd w:id="18"/>
-          </w:p>
+          <w:p/>
         </w:tc>
       </w:tr>
     </w:tbl>
@@ -13617,14 +13730,27 @@
         </w:rPr>
         <w:t xml:space="preserve"> </w:t>
       </w:r>
-      <w:fldSimple w:instr=" STYLEREF 1 \s ">
-        <w:r>
-          <w:rPr>
-            <w:noProof/>
-          </w:rPr>
-          <w:t>2</w:t>
-        </w:r>
-      </w:fldSimple>
+      <w:r>
+        <w:fldChar w:fldCharType="begin"/>
+      </w:r>
+      <w:r>
+        <w:instrText xml:space="preserve"> STYLEREF 1 \s </w:instrText>
+      </w:r>
+      <w:r>
+        <w:fldChar w:fldCharType="separate"/>
+      </w:r>
+      <w:r>
+        <w:rPr>
+          <w:noProof/>
+        </w:rPr>
+        <w:t>2</w:t>
+      </w:r>
+      <w:r>
+        <w:rPr>
+          <w:noProof/>
+        </w:rPr>
+        <w:fldChar w:fldCharType="end"/>
+      </w:r>
       <w:r>
         <w:noBreakHyphen/>
       </w:r>
@@ -13667,11 +13793,9 @@
       <w:r>
         <w:fldChar w:fldCharType="end"/>
       </w:r>
-      <w:proofErr w:type="spellStart"/>
       <w:r>
         <w:t>physta</w:t>
       </w:r>
-      <w:proofErr w:type="spellEnd"/>
       <w:r>
         <w:rPr>
           <w:rFonts w:hint="eastAsia"/>
@@ -13736,7 +13860,6 @@
             <w:tcW w:w="6287" w:type="dxa"/>
           </w:tcPr>
           <w:p>
-            <w:proofErr w:type="spellStart"/>
             <w:r>
               <w:t>p</w:t>
             </w:r>
@@ -13746,7 +13869,6 @@
               </w:rPr>
               <w:t>hysta</w:t>
             </w:r>
-            <w:proofErr w:type="spellEnd"/>
             <w:r>
               <w:t xml:space="preserve"> flag</w:t>
             </w:r>
@@ -13783,7 +13905,6 @@
             <w:tcW w:w="6287" w:type="dxa"/>
           </w:tcPr>
           <w:p>
-            <w:proofErr w:type="spellStart"/>
             <w:r>
               <w:t>P</w:t>
             </w:r>
@@ -13793,7 +13914,6 @@
               </w:rPr>
               <w:t>hysta</w:t>
             </w:r>
-            <w:proofErr w:type="spellEnd"/>
           </w:p>
         </w:tc>
       </w:tr>
@@ -13866,7 +13986,6 @@
             <w:tcW w:w="1134" w:type="dxa"/>
           </w:tcPr>
           <w:p>
-            <w:proofErr w:type="spellStart"/>
             <w:r>
               <w:t>p</w:t>
             </w:r>
@@ -13876,7 +13995,6 @@
               </w:rPr>
               <w:t>hysta</w:t>
             </w:r>
-            <w:proofErr w:type="spellEnd"/>
           </w:p>
         </w:tc>
         <w:tc>
@@ -14008,11 +14126,9 @@
               </w:rPr>
               <w:t xml:space="preserve">help </w:t>
             </w:r>
-            <w:proofErr w:type="spellStart"/>
             <w:r>
               <w:t>physta</w:t>
             </w:r>
-            <w:proofErr w:type="spellEnd"/>
             <w:r>
               <w:rPr>
                 <w:rFonts w:hint="eastAsia"/>
@@ -14134,6 +14250,7 @@
         <w:rPr>
           <w:rFonts w:hint="eastAsia"/>
         </w:rPr>
+        <w:lastRenderedPageBreak/>
         <w:t>各子系统</w:t>
       </w:r>
       <w:r>
@@ -14238,14 +14355,12 @@
               </w:rPr>
               <w:t>UBL</w:t>
             </w:r>
-            <w:proofErr w:type="gramStart"/>
             <w:r>
               <w:rPr>
                 <w:rFonts w:hint="eastAsia"/>
               </w:rPr>
               <w:t>烧写工具</w:t>
             </w:r>
-            <w:proofErr w:type="gramEnd"/>
           </w:p>
         </w:tc>
       </w:tr>
@@ -14284,21 +14399,7 @@
               <w:rPr>
                 <w:rFonts w:hint="eastAsia"/>
               </w:rPr>
-              <w:t>，是</w:t>
-            </w:r>
-            <w:proofErr w:type="gramStart"/>
-            <w:r>
-              <w:rPr>
-                <w:rFonts w:hint="eastAsia"/>
-              </w:rPr>
-              <w:t>实际烧</w:t>
-            </w:r>
-            <w:proofErr w:type="gramEnd"/>
-            <w:r>
-              <w:rPr>
-                <w:rFonts w:hint="eastAsia"/>
-              </w:rPr>
-              <w:t>写到</w:t>
+              <w:t>，是实际烧写到</w:t>
             </w:r>
             <w:r>
               <w:rPr>
@@ -14333,9 +14434,7 @@
             <w:tcW w:w="2660" w:type="dxa"/>
           </w:tcPr>
           <w:p>
-            <w:proofErr w:type="spellStart"/>
-            <w:r>
-              <w:lastRenderedPageBreak/>
+            <w:r>
               <w:t>ubl_boot_</w:t>
             </w:r>
             <w:r>
@@ -14347,7 +14446,6 @@
             <w:r>
               <w:t>.bin</w:t>
             </w:r>
-            <w:proofErr w:type="spellEnd"/>
           </w:p>
         </w:tc>
         <w:tc>
@@ -14361,14 +14459,12 @@
               </w:rPr>
               <w:t>UBL</w:t>
             </w:r>
-            <w:proofErr w:type="gramStart"/>
             <w:r>
               <w:rPr>
                 <w:rFonts w:hint="eastAsia"/>
               </w:rPr>
               <w:t>烧写</w:t>
             </w:r>
-            <w:proofErr w:type="gramEnd"/>
             <w:r>
               <w:rPr>
                 <w:rFonts w:hint="eastAsia"/>
@@ -14409,13 +14505,8 @@
           </w:tcPr>
           <w:p>
             <w:r>
-              <w:t>u-</w:t>
-            </w:r>
-            <w:proofErr w:type="spellStart"/>
-            <w:r>
-              <w:t>boot.bin</w:t>
-            </w:r>
-            <w:proofErr w:type="spellEnd"/>
+              <w:t>u-boot.bin</w:t>
+            </w:r>
           </w:p>
         </w:tc>
         <w:tc>
@@ -14448,16 +14539,8 @@
               <w:rPr>
                 <w:rFonts w:hint="eastAsia"/>
               </w:rPr>
-              <w:t>*.</w:t>
-            </w:r>
-            <w:proofErr w:type="spellStart"/>
-            <w:r>
-              <w:rPr>
-                <w:rFonts w:hint="eastAsia"/>
-              </w:rPr>
-              <w:t>rbf</w:t>
-            </w:r>
-            <w:proofErr w:type="spellEnd"/>
+              <w:t>*.rbf</w:t>
+            </w:r>
           </w:p>
         </w:tc>
         <w:tc>
@@ -14492,11 +14575,9 @@
             <w:tcW w:w="2660" w:type="dxa"/>
           </w:tcPr>
           <w:p>
-            <w:proofErr w:type="spellStart"/>
             <w:r>
               <w:t>uImage</w:t>
             </w:r>
-            <w:proofErr w:type="spellEnd"/>
           </w:p>
         </w:tc>
         <w:tc>
@@ -14552,14 +14633,12 @@
         <w:outlineLvl w:val="2"/>
       </w:pPr>
       <w:bookmarkStart w:id="22" w:name="_Toc443826877"/>
-      <w:proofErr w:type="gramStart"/>
       <w:r>
         <w:rPr>
           <w:rFonts w:hint="eastAsia"/>
         </w:rPr>
         <w:t>空板的</w:t>
       </w:r>
-      <w:proofErr w:type="gramEnd"/>
       <w:r>
         <w:rPr>
           <w:rFonts w:hint="eastAsia"/>
@@ -14578,13 +14657,8 @@
       <w:pPr>
         <w:ind w:firstLine="420"/>
       </w:pPr>
-      <w:proofErr w:type="gramStart"/>
-      <w:r>
-        <w:t>空板是</w:t>
-      </w:r>
-      <w:proofErr w:type="gramEnd"/>
-      <w:r>
-        <w:t>指生产回来以后，</w:t>
+      <w:r>
+        <w:t>空板是指生产回来以后，</w:t>
       </w:r>
       <w:r>
         <w:rPr>
@@ -14610,24 +14684,17 @@
         <w:ind w:firstLine="420"/>
       </w:pPr>
       <w:r>
-        <w:t>注意：</w:t>
-      </w:r>
-      <w:proofErr w:type="gramStart"/>
-      <w:r>
-        <w:t>空板的</w:t>
-      </w:r>
-      <w:proofErr w:type="gramEnd"/>
+        <w:t>注意：空板的</w:t>
+      </w:r>
       <w:r>
         <w:t>boot</w:t>
       </w:r>
       <w:r>
         <w:t>配置：</w:t>
       </w:r>
-      <w:proofErr w:type="spellStart"/>
       <w:r>
         <w:t>uartboot</w:t>
       </w:r>
-      <w:proofErr w:type="spellEnd"/>
       <w:r>
         <w:t>。</w:t>
       </w:r>
@@ -14769,7 +14836,6 @@
         </w:numPr>
         <w:ind w:firstLineChars="0"/>
       </w:pPr>
-      <w:proofErr w:type="spellStart"/>
       <w:r>
         <w:rPr>
           <w:rFonts w:hint="eastAsia"/>
@@ -14779,17 +14845,11 @@
       <w:r>
         <w:t>boot</w:t>
       </w:r>
-      <w:proofErr w:type="spellEnd"/>
       <w:r>
         <w:t>将</w:t>
       </w:r>
-      <w:proofErr w:type="spellStart"/>
-      <w:r>
-        <w:t>uboot</w:t>
-      </w:r>
-      <w:proofErr w:type="spellEnd"/>
-      <w:r>
-        <w:t xml:space="preserve"> </w:t>
+      <w:r>
+        <w:t xml:space="preserve">uboot </w:t>
       </w:r>
       <w:r>
         <w:t>与</w:t>
@@ -14870,14 +14930,12 @@
         </w:rPr>
         <w:t>第二步：看到串口打印</w:t>
       </w:r>
-      <w:proofErr w:type="spellStart"/>
       <w:r>
         <w:rPr>
           <w:rFonts w:hint="eastAsia"/>
         </w:rPr>
         <w:t>bootme</w:t>
       </w:r>
-      <w:proofErr w:type="spellEnd"/>
       <w:r>
         <w:rPr>
           <w:rFonts w:hint="eastAsia"/>
@@ -15005,6 +15063,7 @@
       <w:r>
         <w:rPr>
           <w:rFonts w:hint="eastAsia"/>
+          <w:color w:val="FF0000"/>
         </w:rPr>
         <w:t>所以，一般跳过这一步。</w:t>
       </w:r>
@@ -15047,13 +15106,8 @@
           </w:tcPr>
           <w:p>
             <w:r>
-              <w:t xml:space="preserve">slh_DM36x.exe -load2IRAM </w:t>
-            </w:r>
-            <w:proofErr w:type="spellStart"/>
-            <w:r>
-              <w:t>ubl_boot_loop.bin</w:t>
-            </w:r>
-            <w:proofErr w:type="spellEnd"/>
+              <w:t>slh_DM36x.exe -load2IRAM ubl_boot_loop.bin</w:t>
+            </w:r>
           </w:p>
         </w:tc>
       </w:tr>
@@ -15097,14 +15151,12 @@
             <w:shd w:val="clear" w:color="auto" w:fill="D9D9D9" w:themeFill="background1" w:themeFillShade="D9"/>
           </w:tcPr>
           <w:p>
-            <w:proofErr w:type="spellStart"/>
             <w:r>
               <w:t>l</w:t>
             </w:r>
             <w:r>
               <w:t>oady</w:t>
             </w:r>
-            <w:proofErr w:type="spellEnd"/>
           </w:p>
         </w:tc>
       </w:tr>
@@ -15209,11 +15261,9 @@
                 <w:tab w:val="left" w:pos="1800"/>
               </w:tabs>
             </w:pPr>
-            <w:proofErr w:type="spellStart"/>
             <w:r>
               <w:t>ubl</w:t>
             </w:r>
-            <w:proofErr w:type="spellEnd"/>
             <w:r>
               <w:tab/>
             </w:r>
@@ -15222,11 +15272,6 @@
       </w:tr>
     </w:tbl>
     <w:p>
-      <w:pPr>
-        <w:rPr>
-          <w:rFonts w:hint="eastAsia"/>
-        </w:rPr>
-      </w:pPr>
       <w:r>
         <w:tab/>
       </w:r>
@@ -15239,19 +15284,15 @@
       <w:r>
         <w:t>更新版本了。接下来可以通过</w:t>
       </w:r>
-      <w:proofErr w:type="spellStart"/>
       <w:r>
         <w:t>updateuboot</w:t>
       </w:r>
-      <w:proofErr w:type="spellEnd"/>
       <w:r>
         <w:t>更新</w:t>
       </w:r>
-      <w:proofErr w:type="spellStart"/>
       <w:r>
         <w:t>uboot</w:t>
       </w:r>
-      <w:proofErr w:type="spellEnd"/>
       <w:r>
         <w:t>。</w:t>
       </w:r>
@@ -15314,11 +15355,10 @@
                 <w:tab w:val="left" w:pos="1800"/>
               </w:tabs>
             </w:pPr>
-            <w:proofErr w:type="spellStart"/>
-            <w:r>
+            <w:r>
+              <w:lastRenderedPageBreak/>
               <w:t>ubl</w:t>
             </w:r>
-            <w:proofErr w:type="spellEnd"/>
             <w:r>
               <w:tab/>
             </w:r>
@@ -15398,7 +15438,6 @@
         <w:rPr>
           <w:rFonts w:hint="eastAsia"/>
         </w:rPr>
-        <w:lastRenderedPageBreak/>
         <w:t>u-boot</w:t>
       </w:r>
       <w:r>
@@ -15541,13 +15580,8 @@
             <w:shd w:val="clear" w:color="auto" w:fill="D9D9D9" w:themeFill="background1" w:themeFillShade="D9"/>
           </w:tcPr>
           <w:p>
-            <w:proofErr w:type="spellStart"/>
-            <w:r>
-              <w:t>loady</w:t>
-            </w:r>
-            <w:proofErr w:type="spellEnd"/>
-            <w:r>
-              <w:t xml:space="preserve"> 0x80700000</w:t>
+            <w:r>
+              <w:t>loady 0x80700000</w:t>
             </w:r>
           </w:p>
         </w:tc>
@@ -15705,11 +15739,9 @@
             <w:shd w:val="clear" w:color="auto" w:fill="D9D9D9" w:themeFill="background1" w:themeFillShade="D9"/>
           </w:tcPr>
           <w:p>
-            <w:proofErr w:type="spellStart"/>
             <w:r>
               <w:t>updateuboot</w:t>
             </w:r>
-            <w:proofErr w:type="spellEnd"/>
           </w:p>
         </w:tc>
       </w:tr>
@@ -15819,13 +15851,8 @@
             <w:shd w:val="clear" w:color="auto" w:fill="D9D9D9" w:themeFill="background1" w:themeFillShade="D9"/>
           </w:tcPr>
           <w:p>
-            <w:proofErr w:type="spellStart"/>
-            <w:r>
-              <w:t>loady</w:t>
-            </w:r>
-            <w:proofErr w:type="spellEnd"/>
-            <w:r>
-              <w:t xml:space="preserve"> 0x10020</w:t>
+            <w:r>
+              <w:t>loady 0x10020</w:t>
             </w:r>
           </w:p>
         </w:tc>
@@ -15842,22 +15869,15 @@
         </w:rPr>
         <w:t>加载</w:t>
       </w:r>
-      <w:proofErr w:type="spellStart"/>
       <w:r>
         <w:t>ubl_boot_loop.bin</w:t>
       </w:r>
-      <w:proofErr w:type="spellEnd"/>
       <w:r>
         <w:t>。然后自动加载</w:t>
       </w:r>
       <w:r>
-        <w:t>u-</w:t>
-      </w:r>
-      <w:proofErr w:type="spellStart"/>
-      <w:r>
-        <w:t>boot.bin</w:t>
-      </w:r>
-      <w:proofErr w:type="spellEnd"/>
+        <w:t>u-boot.bin</w:t>
+      </w:r>
       <w:r>
         <w:t>。然后</w:t>
       </w:r>
@@ -15931,9 +15951,6 @@
     <w:p>
       <w:pPr>
         <w:ind w:left="420"/>
-        <w:rPr>
-          <w:rFonts w:hint="eastAsia"/>
-        </w:rPr>
       </w:pPr>
     </w:p>
     <w:p>
@@ -15998,11 +16015,9 @@
       <w:r>
         <w:t>-boot</w:t>
       </w:r>
-      <w:proofErr w:type="gramStart"/>
       <w:r>
         <w:t>版本烧写</w:t>
       </w:r>
-      <w:proofErr w:type="gramEnd"/>
       <w:r>
         <w:rPr>
           <w:rFonts w:hint="eastAsia"/>
@@ -16028,13 +16043,8 @@
       <w:r>
         <w:t>验证：因为</w:t>
       </w:r>
-      <w:proofErr w:type="spellStart"/>
-      <w:r>
-        <w:t>uart</w:t>
-      </w:r>
-      <w:proofErr w:type="spellEnd"/>
-      <w:r>
-        <w:t xml:space="preserve"> boot</w:t>
+      <w:r>
+        <w:t>uart boot</w:t>
       </w:r>
       <w:r>
         <w:t>与</w:t>
@@ -16133,13 +16143,8 @@
             <w:shd w:val="clear" w:color="auto" w:fill="D9D9D9" w:themeFill="background1" w:themeFillShade="D9"/>
           </w:tcPr>
           <w:p>
-            <w:proofErr w:type="spellStart"/>
-            <w:r>
-              <w:t>cmp.b</w:t>
-            </w:r>
-            <w:proofErr w:type="spellEnd"/>
-            <w:r>
-              <w:t xml:space="preserve"> 0x86000000 0x84000000 0x4000</w:t>
+            <w:r>
+              <w:t>cmp.b 0x86000000 0x84000000 0x4000</w:t>
             </w:r>
             <w:r>
               <w:t>0</w:t>
@@ -16178,30 +16183,21 @@
       <w:r>
         <w:t>第二步：重启单板，通过</w:t>
       </w:r>
-      <w:proofErr w:type="spellStart"/>
       <w:r>
         <w:t>shl</w:t>
       </w:r>
-      <w:proofErr w:type="spellEnd"/>
       <w:r>
         <w:t>加载</w:t>
       </w:r>
-      <w:proofErr w:type="spellStart"/>
       <w:r>
         <w:t>spi.bin</w:t>
       </w:r>
-      <w:proofErr w:type="spellEnd"/>
       <w:r>
         <w:t>，正常情况能够运行到</w:t>
       </w:r>
       <w:r>
-        <w:t>u-</w:t>
-      </w:r>
-      <w:proofErr w:type="spellStart"/>
-      <w:r>
-        <w:t>boot.bin</w:t>
-      </w:r>
-      <w:proofErr w:type="spellEnd"/>
+        <w:t>u-boot.bin</w:t>
+      </w:r>
       <w:r>
         <w:t>起来。</w:t>
       </w:r>
@@ -16248,6 +16244,7 @@
           </w:tcPr>
           <w:p>
             <w:r>
+              <w:lastRenderedPageBreak/>
               <w:t>slh_DM36x.exe -load2IRAM ubl_DM36x_spi</w:t>
             </w:r>
             <w:r>
@@ -16293,14 +16290,12 @@
         </w:rPr>
         <w:t>从加载</w:t>
       </w:r>
-      <w:proofErr w:type="spellStart"/>
       <w:r>
         <w:rPr>
           <w:rFonts w:hint="eastAsia"/>
         </w:rPr>
         <w:t>uboot</w:t>
       </w:r>
-      <w:proofErr w:type="spellEnd"/>
       <w:r>
         <w:rPr>
           <w:rFonts w:hint="eastAsia"/>
@@ -16345,10 +16340,8 @@
         <w:rPr>
           <w:rFonts w:hint="eastAsia"/>
         </w:rPr>
-        <w:lastRenderedPageBreak/>
         <w:t>更新</w:t>
       </w:r>
-      <w:proofErr w:type="spellStart"/>
       <w:r>
         <w:rPr>
           <w:rFonts w:hint="eastAsia"/>
@@ -16358,7 +16351,6 @@
       <w:r>
         <w:t>oot</w:t>
       </w:r>
-      <w:proofErr w:type="spellEnd"/>
       <w:r>
         <w:t>版本</w:t>
       </w:r>
@@ -16378,11 +16370,9 @@
             <w:tcW w:w="8522" w:type="dxa"/>
           </w:tcPr>
           <w:p>
-            <w:proofErr w:type="spellStart"/>
             <w:r>
               <w:t>updateuboot</w:t>
             </w:r>
-            <w:proofErr w:type="spellEnd"/>
           </w:p>
         </w:tc>
       </w:tr>
@@ -16393,25 +16383,12 @@
           </w:tcPr>
           <w:p>
             <w:r>
-              <w:t xml:space="preserve">SF: Got </w:t>
-            </w:r>
-            <w:proofErr w:type="spellStart"/>
-            <w:r>
-              <w:t>idcode</w:t>
-            </w:r>
-            <w:proofErr w:type="spellEnd"/>
-            <w:r>
-              <w:t xml:space="preserve"> 01 02 20.</w:t>
-            </w:r>
-          </w:p>
-          <w:p>
-            <w:proofErr w:type="spellStart"/>
-            <w:r>
-              <w:t>Spi</w:t>
-            </w:r>
-            <w:proofErr w:type="spellEnd"/>
-            <w:r>
-              <w:t xml:space="preserve"> Flash:SPANSION,S25FL512S;Page Size:512B;Size:64MB.65536 KiB S25FL512S at 0:e</w:t>
+              <w:t>SF: Got idcode 01 02 20.</w:t>
+            </w:r>
+          </w:p>
+          <w:p>
+            <w:r>
+              <w:t>Spi Flash:SPANSION,S25FL512S;Page Size:512B;Size:64MB.65536 KiB S25FL512S at 0:e</w:t>
             </w:r>
           </w:p>
         </w:tc>
@@ -16429,13 +16406,8 @@
               <w:t>加载</w:t>
             </w:r>
             <w:r>
-              <w:t>u-</w:t>
-            </w:r>
-            <w:proofErr w:type="spellStart"/>
-            <w:r>
-              <w:t>boot.bin</w:t>
-            </w:r>
-            <w:proofErr w:type="spellEnd"/>
+              <w:t>u-boot.bin</w:t>
+            </w:r>
             <w:r>
               <w:t>文件。</w:t>
             </w:r>
@@ -16449,25 +16421,12 @@
           </w:tcPr>
           <w:p>
             <w:r>
-              <w:t>## Ready for binary (</w:t>
-            </w:r>
-            <w:proofErr w:type="spellStart"/>
-            <w:r>
-              <w:t>ymodem</w:t>
-            </w:r>
-            <w:proofErr w:type="spellEnd"/>
-            <w:r>
-              <w:t>) download to 0x84000000 at 115200 bps...</w:t>
-            </w:r>
-          </w:p>
-          <w:p>
-            <w:proofErr w:type="spellStart"/>
-            <w:r>
-              <w:t>CCCCxyzModem</w:t>
-            </w:r>
-            <w:proofErr w:type="spellEnd"/>
-            <w:r>
-              <w:t xml:space="preserve"> - CRC mode, 0(SOH)/183(STX)/0(CAN) packets, 5 retries</w:t>
+              <w:t>## Ready for binary (ymodem) download to 0x84000000 at 115200 bps...</w:t>
+            </w:r>
+          </w:p>
+          <w:p>
+            <w:r>
+              <w:t>CCCCxyzModem - CRC mode, 0(SOH)/183(STX)/0(CAN) packets, 5 retries</w:t>
             </w:r>
           </w:p>
           <w:p>
@@ -16491,18 +16450,8 @@
             </w:r>
           </w:p>
           <w:p>
-            <w:proofErr w:type="gramStart"/>
-            <w:r>
-              <w:t>u-</w:t>
-            </w:r>
-            <w:proofErr w:type="spellStart"/>
-            <w:r>
-              <w:t>boot.bin</w:t>
-            </w:r>
-            <w:proofErr w:type="spellEnd"/>
-            <w:proofErr w:type="gramEnd"/>
-            <w:r>
-              <w:t xml:space="preserve"> write into SPI FLASH OK!!</w:t>
+            <w:r>
+              <w:t>u-boot.bin write into SPI FLASH OK!!</w:t>
             </w:r>
           </w:p>
         </w:tc>
@@ -16695,13 +16644,8 @@
             <w:shd w:val="clear" w:color="auto" w:fill="D9D9D9" w:themeFill="background1" w:themeFillShade="D9"/>
           </w:tcPr>
           <w:p>
-            <w:proofErr w:type="spellStart"/>
-            <w:r>
-              <w:t>loady</w:t>
-            </w:r>
-            <w:proofErr w:type="spellEnd"/>
-            <w:r>
-              <w:t xml:space="preserve"> 0x84000000</w:t>
+            <w:r>
+              <w:t>loady 0x84000000</w:t>
             </w:r>
           </w:p>
         </w:tc>
@@ -16733,16 +16677,8 @@
         <w:rPr>
           <w:rFonts w:hint="eastAsia"/>
         </w:rPr>
-        <w:t>*.</w:t>
-      </w:r>
-      <w:proofErr w:type="spellStart"/>
-      <w:r>
-        <w:rPr>
-          <w:rFonts w:hint="eastAsia"/>
-        </w:rPr>
-        <w:t>rbf</w:t>
-      </w:r>
-      <w:proofErr w:type="spellEnd"/>
+        <w:t>*.rbf</w:t>
+      </w:r>
       <w:r>
         <w:rPr>
           <w:rFonts w:hint="eastAsia"/>
@@ -16814,13 +16750,8 @@
             <w:shd w:val="clear" w:color="auto" w:fill="D9D9D9" w:themeFill="background1" w:themeFillShade="D9"/>
           </w:tcPr>
           <w:p>
-            <w:proofErr w:type="spellStart"/>
-            <w:r>
-              <w:t>fpga</w:t>
-            </w:r>
-            <w:proofErr w:type="spellEnd"/>
-            <w:r>
-              <w:t xml:space="preserve"> load 0 0x84000000 0x6b2190</w:t>
+            <w:r>
+              <w:t>fpga load 0 0x84000000 0x6b2190</w:t>
             </w:r>
           </w:p>
         </w:tc>
@@ -16986,14 +16917,12 @@
         </w:rPr>
         <w:t>分布命令，</w:t>
       </w:r>
-      <w:proofErr w:type="gramStart"/>
       <w:r>
         <w:rPr>
           <w:rFonts w:hint="eastAsia"/>
         </w:rPr>
         <w:t>烧写</w:t>
       </w:r>
-      <w:proofErr w:type="gramEnd"/>
       <w:r>
         <w:rPr>
           <w:rFonts w:hint="eastAsia"/>
@@ -17030,16 +16959,8 @@
         <w:rPr>
           <w:rFonts w:hint="eastAsia"/>
         </w:rPr>
-        <w:t>下载版本，</w:t>
-      </w:r>
-      <w:proofErr w:type="gramStart"/>
-      <w:r>
-        <w:rPr>
-          <w:rFonts w:hint="eastAsia"/>
-        </w:rPr>
-        <w:t>烧写</w:t>
-      </w:r>
-      <w:proofErr w:type="gramEnd"/>
+        <w:t>下载版本，烧写</w:t>
+      </w:r>
       <w:r>
         <w:rPr>
           <w:rFonts w:hint="eastAsia"/>
@@ -17158,13 +17079,8 @@
             <w:shd w:val="clear" w:color="auto" w:fill="D9D9D9" w:themeFill="background1" w:themeFillShade="D9"/>
           </w:tcPr>
           <w:p>
-            <w:proofErr w:type="spellStart"/>
-            <w:r>
-              <w:t>loady</w:t>
-            </w:r>
-            <w:proofErr w:type="spellEnd"/>
-            <w:r>
-              <w:t xml:space="preserve"> 0x82000000</w:t>
+            <w:r>
+              <w:t>loady 0x82000000</w:t>
             </w:r>
           </w:p>
         </w:tc>
@@ -17333,14 +17249,12 @@
             <w:shd w:val="clear" w:color="auto" w:fill="D9D9D9" w:themeFill="background1" w:themeFillShade="D9"/>
           </w:tcPr>
           <w:p>
-            <w:proofErr w:type="spellStart"/>
             <w:r>
               <w:t>u</w:t>
             </w:r>
             <w:r>
               <w:t>pdatefpga</w:t>
             </w:r>
-            <w:proofErr w:type="spellEnd"/>
           </w:p>
         </w:tc>
       </w:tr>
@@ -17383,16 +17297,8 @@
         <w:rPr>
           <w:rFonts w:hint="eastAsia"/>
         </w:rPr>
-        <w:t>下载版本，</w:t>
-      </w:r>
-      <w:proofErr w:type="gramStart"/>
-      <w:r>
-        <w:rPr>
-          <w:rFonts w:hint="eastAsia"/>
-        </w:rPr>
-        <w:t>烧写</w:t>
-      </w:r>
-      <w:proofErr w:type="gramEnd"/>
+        <w:t>下载版本，烧写</w:t>
+      </w:r>
       <w:r>
         <w:rPr>
           <w:rFonts w:hint="eastAsia"/>
@@ -17514,7 +17420,6 @@
             <w:shd w:val="clear" w:color="auto" w:fill="D9D9D9" w:themeFill="background1" w:themeFillShade="D9"/>
           </w:tcPr>
           <w:p>
-            <w:proofErr w:type="spellStart"/>
             <w:r>
               <w:t>l</w:t>
             </w:r>
@@ -17524,7 +17429,6 @@
               </w:rPr>
               <w:t>oadfpga</w:t>
             </w:r>
-            <w:proofErr w:type="spellEnd"/>
           </w:p>
         </w:tc>
       </w:tr>
@@ -17630,28 +17534,12 @@
           </w:tcPr>
           <w:p>
             <w:r>
-              <w:t xml:space="preserve">DM365 FPGA </w:t>
-            </w:r>
-            <w:proofErr w:type="spellStart"/>
-            <w:r>
-              <w:t>init</w:t>
-            </w:r>
-            <w:proofErr w:type="spellEnd"/>
-            <w:r>
-              <w:t xml:space="preserve"> OK!</w:t>
-            </w:r>
-          </w:p>
-          <w:p>
-            <w:r>
-              <w:t xml:space="preserve">Hit any key to stop </w:t>
-            </w:r>
-            <w:proofErr w:type="spellStart"/>
-            <w:r>
-              <w:t>autoboot</w:t>
-            </w:r>
-            <w:proofErr w:type="spellEnd"/>
-            <w:r>
-              <w:t>:  0</w:t>
+              <w:t>DM365 FPGA init OK!</w:t>
+            </w:r>
+          </w:p>
+          <w:p>
+            <w:r>
+              <w:t>Hit any key to stop autoboot:  0</w:t>
             </w:r>
           </w:p>
           <w:p>
@@ -17772,13 +17660,8 @@
         <w:t>1k</w:t>
       </w:r>
       <w:r>
-        <w:t xml:space="preserve"> </w:t>
-      </w:r>
-      <w:proofErr w:type="spellStart"/>
-      <w:r>
-        <w:t>xmodem</w:t>
-      </w:r>
-      <w:proofErr w:type="spellEnd"/>
+        <w:t xml:space="preserve"> xmodem</w:t>
+      </w:r>
       <w:r>
         <w:t>的传输模式。加载成功后，将其烧结到</w:t>
       </w:r>
@@ -17923,27 +17806,17 @@
               </w:rPr>
               <w:t>大于</w:t>
             </w:r>
-            <w:proofErr w:type="spellStart"/>
             <w:r>
               <w:rPr>
                 <w:rFonts w:hint="eastAsia"/>
               </w:rPr>
               <w:t>uImage</w:t>
             </w:r>
-            <w:proofErr w:type="spellEnd"/>
             <w:r>
               <w:t xml:space="preserve"> </w:t>
             </w:r>
             <w:r>
-              <w:t>的</w:t>
-            </w:r>
-            <w:proofErr w:type="gramStart"/>
-            <w:r>
-              <w:t>字节数取整的</w:t>
-            </w:r>
-            <w:proofErr w:type="gramEnd"/>
-            <w:r>
-              <w:t>值</w:t>
+              <w:t>的字节数取整的值</w:t>
             </w:r>
           </w:p>
         </w:tc>
@@ -18025,13 +17898,8 @@
             <w:tcW w:w="4261" w:type="dxa"/>
           </w:tcPr>
           <w:p>
-            <w:proofErr w:type="spellStart"/>
-            <w:r>
-              <w:t>cmp.b</w:t>
-            </w:r>
-            <w:proofErr w:type="spellEnd"/>
-            <w:r>
-              <w:t xml:space="preserve"> 0x87000000 0x89000000 0x1000000</w:t>
+            <w:r>
+              <w:t>cmp.b 0x87000000 0x89000000 0x1000000</w:t>
             </w:r>
           </w:p>
         </w:tc>
@@ -18067,11 +17935,9 @@
       <w:r>
         <w:t>更新</w:t>
       </w:r>
-      <w:proofErr w:type="spellStart"/>
       <w:r>
         <w:t>uImage</w:t>
       </w:r>
-      <w:proofErr w:type="spellEnd"/>
     </w:p>
     <w:tbl>
       <w:tblPr>
@@ -18090,11 +17956,9 @@
             <w:shd w:val="clear" w:color="auto" w:fill="D9D9D9" w:themeFill="background1" w:themeFillShade="D9"/>
           </w:tcPr>
           <w:p>
-            <w:proofErr w:type="spellStart"/>
             <w:r>
               <w:t>updateuImage</w:t>
             </w:r>
-            <w:proofErr w:type="spellEnd"/>
           </w:p>
         </w:tc>
       </w:tr>
@@ -18102,9 +17966,6 @@
     <w:p>
       <w:pPr>
         <w:ind w:left="420"/>
-        <w:rPr>
-          <w:rFonts w:hint="eastAsia"/>
-        </w:rPr>
       </w:pPr>
       <w:r>
         <w:t>选择</w:t>
@@ -18115,11 +17976,9 @@
       <w:r>
         <w:t>侧的</w:t>
       </w:r>
-      <w:proofErr w:type="spellStart"/>
       <w:r>
         <w:t>uImage</w:t>
       </w:r>
-      <w:proofErr w:type="spellEnd"/>
       <w:r>
         <w:t>烧结文件，即可烧结到</w:t>
       </w:r>
@@ -18167,14 +18026,12 @@
         </w:rPr>
         <w:t>内核后，可以通过</w:t>
       </w:r>
-      <w:proofErr w:type="spellStart"/>
       <w:r>
         <w:rPr>
           <w:rFonts w:hint="eastAsia"/>
         </w:rPr>
         <w:t>lrz</w:t>
       </w:r>
-      <w:proofErr w:type="spellEnd"/>
       <w:r>
         <w:rPr>
           <w:rFonts w:hint="eastAsia"/>
@@ -18203,7 +18060,6 @@
       <w:r>
         <w:t>调试人员使用的串口工具一般有两种，非软件人员，建议使用</w:t>
       </w:r>
-      <w:proofErr w:type="spellStart"/>
       <w:r>
         <w:rPr>
           <w:rFonts w:hint="eastAsia"/>
@@ -18219,7 +18075,6 @@
         </w:rPr>
         <w:t>eCRT</w:t>
       </w:r>
-      <w:proofErr w:type="spellEnd"/>
       <w:r>
         <w:rPr>
           <w:rFonts w:hint="eastAsia"/>
@@ -18261,7 +18116,6 @@
       <w:pPr>
         <w:ind w:firstLine="420"/>
       </w:pPr>
-      <w:proofErr w:type="spellStart"/>
       <w:r>
         <w:t>U</w:t>
       </w:r>
@@ -18271,7 +18125,6 @@
         </w:rPr>
         <w:t>boot</w:t>
       </w:r>
-      <w:proofErr w:type="spellEnd"/>
       <w:r>
         <w:rPr>
           <w:rFonts w:hint="eastAsia"/>
@@ -18349,27 +18202,15 @@
       <w:r>
         <w:t>在用户态下使用</w:t>
       </w:r>
-      <w:proofErr w:type="spellStart"/>
-      <w:r>
-        <w:t>lrz</w:t>
-      </w:r>
-      <w:proofErr w:type="spellEnd"/>
-      <w:r>
-        <w:t>/</w:t>
-      </w:r>
-      <w:proofErr w:type="spellStart"/>
-      <w:r>
-        <w:t>lsz</w:t>
-      </w:r>
-      <w:proofErr w:type="spellEnd"/>
+      <w:r>
+        <w:t>lrz/lsz</w:t>
+      </w:r>
       <w:r>
         <w:t>命令，需要切换为</w:t>
       </w:r>
-      <w:proofErr w:type="spellStart"/>
       <w:r>
         <w:t>zmodem</w:t>
       </w:r>
-      <w:proofErr w:type="spellEnd"/>
       <w:r>
         <w:t>模式。</w:t>
       </w:r>
@@ -18388,7 +18229,6 @@
         </w:numPr>
       </w:pPr>
       <w:bookmarkStart w:id="29" w:name="_Toc443826883"/>
-      <w:proofErr w:type="spellStart"/>
       <w:r>
         <w:rPr>
           <w:rFonts w:hint="eastAsia"/>
@@ -18396,7 +18236,6 @@
         <w:t>SecureCRT</w:t>
       </w:r>
       <w:bookmarkEnd w:id="29"/>
-      <w:proofErr w:type="spellEnd"/>
     </w:p>
     <w:p>
       <w:pPr>
@@ -18416,23 +18255,12 @@
       <w:r>
         <w:t>如使用</w:t>
       </w:r>
-      <w:proofErr w:type="spellStart"/>
-      <w:r>
-        <w:t>lsz</w:t>
-      </w:r>
-      <w:proofErr w:type="spellEnd"/>
-      <w:r>
-        <w:t>/</w:t>
-      </w:r>
-      <w:proofErr w:type="spellStart"/>
-      <w:r>
-        <w:t>lrz</w:t>
-      </w:r>
-      <w:proofErr w:type="spellEnd"/>
+      <w:r>
+        <w:t>lsz/lrz</w:t>
+      </w:r>
       <w:r>
         <w:t>命令，如</w:t>
       </w:r>
-      <w:proofErr w:type="spellStart"/>
       <w:r>
         <w:rPr>
           <w:rFonts w:hint="eastAsia"/>
@@ -18442,7 +18270,6 @@
       <w:r>
         <w:t>rz</w:t>
       </w:r>
-      <w:proofErr w:type="spellEnd"/>
       <w:r>
         <w:t>有窗口跳出可供选择下载到单板的文件；</w:t>
       </w:r>
@@ -18450,16 +18277,8 @@
         <w:rPr>
           <w:rFonts w:hint="eastAsia"/>
         </w:rPr>
-        <w:t xml:space="preserve"> </w:t>
-      </w:r>
-      <w:proofErr w:type="spellStart"/>
-      <w:r>
-        <w:rPr>
-          <w:rFonts w:hint="eastAsia"/>
-        </w:rPr>
-        <w:t>lsz</w:t>
-      </w:r>
-      <w:proofErr w:type="spellEnd"/>
+        <w:t xml:space="preserve"> lsz</w:t>
+      </w:r>
       <w:r>
         <w:t xml:space="preserve"> </w:t>
       </w:r>
@@ -18540,6 +18359,7 @@
         <w:docPartUnique/>
       </w:docPartObj>
     </w:sdtPr>
+    <w:sdtEndPr/>
     <w:sdtContent>
       <w:p>
         <w:pPr>
@@ -22148,7 +21968,7 @@
 </file>
 
 <file path=customXml/itemProps1.xml><?xml version="1.0" encoding="utf-8"?>
-<ds:datastoreItem xmlns:ds="http://schemas.openxmlformats.org/officeDocument/2006/customXml" ds:itemID="{550F5664-5221-42A0-93C1-2A9BEBABA32C}">
+<ds:datastoreItem xmlns:ds="http://schemas.openxmlformats.org/officeDocument/2006/customXml" ds:itemID="{B371DCE1-BBA0-4552-AE65-8A8EE8100BF6}">
   <ds:schemaRefs>
     <ds:schemaRef ds:uri="http://schemas.openxmlformats.org/officeDocument/2006/bibliography"/>
   </ds:schemaRefs>
